--- a/S10 - WhatIsAvintran.docx
+++ b/S10 - WhatIsAvintran.docx
@@ -184,10 +184,7 @@
           </w14:textFill>
         </w:rPr>
       </w:pPr>
-    </w:p>
-    <w:p>
-      <w:pPr>
-        <w:jc w:val="both"/>
+      <w:r>
         <w:rPr>
           <w:rFonts w:hint="default" w:ascii="Sora" w:hAnsi="Sora" w:cs="Sora"/>
           <w:b w:val="0"/>
@@ -201,8 +198,12 @@
             </w14:solidFill>
           </w14:textFill>
         </w:rPr>
-      </w:pPr>
-      <w:r>
+        <w:t>An operation launched to create great instances of common technologies useful in the automation of information processing, conseqently excellently driving down the cost of automating information processing.</w:t>
+      </w:r>
+    </w:p>
+    <w:p>
+      <w:pPr>
+        <w:jc w:val="both"/>
         <w:rPr>
           <w:rFonts w:hint="default" w:ascii="Sora" w:hAnsi="Sora" w:cs="Sora"/>
           <w:b w:val="0"/>
@@ -216,9 +217,11 @@
             </w14:solidFill>
           </w14:textFill>
         </w:rPr>
-        <w:t>An operation launched to</w:t>
-      </w:r>
-      <w:r>
+      </w:pPr>
+    </w:p>
+    <w:p>
+      <w:pPr>
+        <w:jc w:val="both"/>
         <w:rPr>
           <w:rFonts w:hint="default" w:ascii="Sora" w:hAnsi="Sora" w:cs="Sora"/>
           <w:b w:val="0"/>
@@ -232,12 +235,53 @@
             </w14:solidFill>
           </w14:textFill>
         </w:rPr>
-        <w:t xml:space="preserve"> drive down the cost of automating information processing.</w:t>
-      </w:r>
-    </w:p>
-    <w:p>
-      <w:pPr>
-        <w:jc w:val="both"/>
+      </w:pPr>
+    </w:p>
+    <w:p>
+      <w:pPr>
+        <w:pStyle w:val="5"/>
+        <w:keepNext w:val="0"/>
+        <w:keepLines w:val="0"/>
+        <w:widowControl/>
+        <w:suppressLineNumbers w:val="0"/>
+        <w:spacing w:before="0" w:beforeAutospacing="0" w:after="0" w:afterAutospacing="0"/>
+        <w:jc w:val="center"/>
+        <w:rPr>
+          <w:rFonts w:hint="default" w:ascii="Source Code Pro" w:hAnsi="Source Code Pro" w:cs="Source Code Pro"/>
+          <w:b/>
+          <w:bCs/>
+          <w:color w:val="000000" w:themeColor="text1"/>
+          <w:sz w:val="36"/>
+          <w:szCs w:val="36"/>
+          <w:u w:val="none"/>
+          <w14:textFill>
+            <w14:solidFill>
+              <w14:schemeClr w14:val="tx1"/>
+            </w14:solidFill>
+          </w14:textFill>
+        </w:rPr>
+      </w:pPr>
+      <w:r>
+        <w:rPr>
+          <w:rFonts w:hint="default" w:ascii="Source Code Pro" w:hAnsi="Source Code Pro" w:cs="Source Code Pro"/>
+          <w:b/>
+          <w:bCs/>
+          <w:color w:val="000000" w:themeColor="text1"/>
+          <w:sz w:val="36"/>
+          <w:szCs w:val="36"/>
+          <w:u w:val="none"/>
+          <w14:textFill>
+            <w14:solidFill>
+              <w14:schemeClr w14:val="tx1"/>
+            </w14:solidFill>
+          </w14:textFill>
+        </w:rPr>
+        <w:t>CHAPTER 2</w:t>
+      </w:r>
+    </w:p>
+    <w:p>
+      <w:pPr>
+        <w:jc w:val="center"/>
         <w:rPr>
           <w:rFonts w:hint="default" w:ascii="Sora" w:hAnsi="Sora" w:cs="Sora"/>
           <w:b w:val="0"/>
@@ -252,6 +296,23 @@
           </w14:textFill>
         </w:rPr>
       </w:pPr>
+      <w:r>
+        <w:rPr>
+          <w:rFonts w:hint="default" w:ascii="Source Code Pro" w:hAnsi="Source Code Pro" w:cs="Source Code Pro"/>
+          <w:b/>
+          <w:bCs/>
+          <w:color w:val="000000" w:themeColor="text1"/>
+          <w:sz w:val="36"/>
+          <w:szCs w:val="36"/>
+          <w:u w:val="none"/>
+          <w14:textFill>
+            <w14:solidFill>
+              <w14:schemeClr w14:val="tx1"/>
+            </w14:solidFill>
+          </w14:textFill>
+        </w:rPr>
+        <w:t>PERSONALITY</w:t>
+      </w:r>
     </w:p>
     <w:p>
       <w:pPr>
@@ -270,6 +331,194 @@
           </w14:textFill>
         </w:rPr>
       </w:pPr>
+      <w:r>
+        <w:rPr>
+          <w:rFonts w:hint="default" w:ascii="Sora" w:hAnsi="Sora" w:cs="Sora"/>
+          <w:b/>
+          <w:bCs/>
+          <w:color w:val="000000" w:themeColor="text1"/>
+          <w:sz w:val="24"/>
+          <w:szCs w:val="24"/>
+          <w14:textFill>
+            <w14:solidFill>
+              <w14:schemeClr w14:val="tx1"/>
+            </w14:solidFill>
+          </w14:textFill>
+        </w:rPr>
+        <w:t>Perfect and not Frail</w:t>
+      </w:r>
+    </w:p>
+    <w:p>
+      <w:pPr>
+        <w:jc w:val="both"/>
+        <w:rPr>
+          <w:rFonts w:hint="default" w:ascii="Sora" w:hAnsi="Sora" w:cs="Sora"/>
+          <w:b w:val="0"/>
+          <w:bCs w:val="0"/>
+          <w:color w:val="000000" w:themeColor="text1"/>
+          <w:sz w:val="24"/>
+          <w:szCs w:val="24"/>
+          <w14:textFill>
+            <w14:solidFill>
+              <w14:schemeClr w14:val="tx1"/>
+            </w14:solidFill>
+          </w14:textFill>
+        </w:rPr>
+      </w:pPr>
+      <w:r>
+        <w:rPr>
+          <w:rFonts w:hint="default" w:ascii="Sora" w:hAnsi="Sora" w:cs="Sora"/>
+          <w:b w:val="0"/>
+          <w:bCs w:val="0"/>
+          <w:color w:val="000000" w:themeColor="text1"/>
+          <w:sz w:val="24"/>
+          <w:szCs w:val="24"/>
+          <w14:textFill>
+            <w14:solidFill>
+              <w14:schemeClr w14:val="tx1"/>
+            </w14:solidFill>
+          </w14:textFill>
+        </w:rPr>
+        <w:t>Emotional</w:t>
+      </w:r>
+    </w:p>
+    <w:p>
+      <w:pPr>
+        <w:jc w:val="both"/>
+        <w:rPr>
+          <w:rFonts w:hint="default" w:ascii="Sora" w:hAnsi="Sora" w:cs="Sora"/>
+          <w:b w:val="0"/>
+          <w:bCs w:val="0"/>
+          <w:color w:val="000000" w:themeColor="text1"/>
+          <w:sz w:val="24"/>
+          <w:szCs w:val="24"/>
+          <w14:textFill>
+            <w14:solidFill>
+              <w14:schemeClr w14:val="tx1"/>
+            </w14:solidFill>
+          </w14:textFill>
+        </w:rPr>
+      </w:pPr>
+      <w:r>
+        <w:rPr>
+          <w:rFonts w:hint="default" w:ascii="Sora" w:hAnsi="Sora" w:cs="Sora"/>
+          <w:b w:val="0"/>
+          <w:bCs w:val="0"/>
+          <w:color w:val="000000" w:themeColor="text1"/>
+          <w:sz w:val="24"/>
+          <w:szCs w:val="24"/>
+          <w14:textFill>
+            <w14:solidFill>
+              <w14:schemeClr w14:val="tx1"/>
+            </w14:solidFill>
+          </w14:textFill>
+        </w:rPr>
+        <w:t>Powerful</w:t>
+      </w:r>
+    </w:p>
+    <w:p>
+      <w:pPr>
+        <w:jc w:val="both"/>
+        <w:rPr>
+          <w:rFonts w:hint="default" w:ascii="Sora" w:hAnsi="Sora" w:cs="Sora"/>
+          <w:b w:val="0"/>
+          <w:bCs w:val="0"/>
+          <w:color w:val="000000" w:themeColor="text1"/>
+          <w:sz w:val="24"/>
+          <w:szCs w:val="24"/>
+          <w14:textFill>
+            <w14:solidFill>
+              <w14:schemeClr w14:val="tx1"/>
+            </w14:solidFill>
+          </w14:textFill>
+        </w:rPr>
+      </w:pPr>
+      <w:r>
+        <w:rPr>
+          <w:rFonts w:hint="default" w:ascii="Sora" w:hAnsi="Sora" w:cs="Sora"/>
+          <w:b w:val="0"/>
+          <w:bCs w:val="0"/>
+          <w:color w:val="000000" w:themeColor="text1"/>
+          <w:sz w:val="24"/>
+          <w:szCs w:val="24"/>
+          <w14:textFill>
+            <w14:solidFill>
+              <w14:schemeClr w14:val="tx1"/>
+            </w14:solidFill>
+          </w14:textFill>
+        </w:rPr>
+        <w:t>Logical</w:t>
+      </w:r>
+    </w:p>
+    <w:p>
+      <w:pPr>
+        <w:jc w:val="both"/>
+        <w:rPr>
+          <w:rFonts w:hint="default" w:ascii="Sora" w:hAnsi="Sora" w:cs="Sora"/>
+          <w:b w:val="0"/>
+          <w:bCs w:val="0"/>
+          <w:color w:val="000000" w:themeColor="text1"/>
+          <w:sz w:val="24"/>
+          <w:szCs w:val="24"/>
+          <w14:textFill>
+            <w14:solidFill>
+              <w14:schemeClr w14:val="tx1"/>
+            </w14:solidFill>
+          </w14:textFill>
+        </w:rPr>
+      </w:pPr>
+      <w:r>
+        <w:rPr>
+          <w:rFonts w:hint="default" w:ascii="Sora" w:hAnsi="Sora" w:cs="Sora"/>
+          <w:b w:val="0"/>
+          <w:bCs w:val="0"/>
+          <w:color w:val="000000" w:themeColor="text1"/>
+          <w:sz w:val="24"/>
+          <w:szCs w:val="24"/>
+          <w14:textFill>
+            <w14:solidFill>
+              <w14:schemeClr w14:val="tx1"/>
+            </w14:solidFill>
+          </w14:textFill>
+        </w:rPr>
+        <w:t>Bold</w:t>
+      </w:r>
+    </w:p>
+    <w:p>
+      <w:pPr>
+        <w:jc w:val="both"/>
+        <w:rPr>
+          <w:rFonts w:hint="default" w:ascii="Sora" w:hAnsi="Sora" w:cs="Sora"/>
+          <w:b w:val="0"/>
+          <w:bCs w:val="0"/>
+          <w:color w:val="000000" w:themeColor="text1"/>
+          <w:sz w:val="24"/>
+          <w:szCs w:val="24"/>
+          <w14:textFill>
+            <w14:solidFill>
+              <w14:schemeClr w14:val="tx1"/>
+            </w14:solidFill>
+          </w14:textFill>
+        </w:rPr>
+      </w:pPr>
+    </w:p>
+    <w:p>
+      <w:pPr>
+        <w:jc w:val="both"/>
+        <w:rPr>
+          <w:rFonts w:hint="default" w:ascii="Sora" w:hAnsi="Sora" w:cs="Sora"/>
+          <w:b w:val="0"/>
+          <w:bCs w:val="0"/>
+          <w:color w:val="000000" w:themeColor="text1"/>
+          <w:sz w:val="24"/>
+          <w:szCs w:val="24"/>
+          <w14:textFill>
+            <w14:solidFill>
+              <w14:schemeClr w14:val="tx1"/>
+            </w14:solidFill>
+          </w14:textFill>
+        </w:rPr>
+      </w:pPr>
     </w:p>
     <w:p>
       <w:pPr>
@@ -302,7 +551,7 @@
             </w14:solidFill>
           </w14:textFill>
         </w:rPr>
-        <w:t>CHAPTER 2</w:t>
+        <w:t>CHAPTER 3</w:t>
       </w:r>
     </w:p>
     <w:p>
@@ -359,38 +608,6 @@
     </w:p>
     <w:p>
       <w:pPr>
-        <w:jc w:val="both"/>
-        <w:rPr>
-          <w:rFonts w:hint="default" w:ascii="Sora" w:hAnsi="Sora" w:cs="Sora"/>
-          <w:color w:val="000000" w:themeColor="text1"/>
-          <w:sz w:val="24"/>
-          <w:szCs w:val="24"/>
-          <w:vertAlign w:val="baseline"/>
-          <w14:textFill>
-            <w14:solidFill>
-              <w14:schemeClr w14:val="tx1"/>
-            </w14:solidFill>
-          </w14:textFill>
-        </w:rPr>
-      </w:pPr>
-      <w:r>
-        <w:rPr>
-          <w:rFonts w:hint="default" w:ascii="Sora" w:hAnsi="Sora" w:cs="Sora"/>
-          <w:color w:val="000000" w:themeColor="text1"/>
-          <w:sz w:val="24"/>
-          <w:szCs w:val="24"/>
-          <w:vertAlign w:val="baseline"/>
-          <w14:textFill>
-            <w14:solidFill>
-              <w14:schemeClr w14:val="tx1"/>
-            </w14:solidFill>
-          </w14:textFill>
-        </w:rPr>
-        <w:t>Harry Holster</w:t>
-      </w:r>
-    </w:p>
-    <w:p>
-      <w:pPr>
         <w:rPr>
           <w:rFonts w:hint="default" w:ascii="Sora" w:hAnsi="Sora" w:cs="Sora"/>
           <w:b/>
@@ -454,8 +671,26 @@
             </w14:solidFill>
           </w14:textFill>
         </w:rPr>
-        <w:t xml:space="preserve">CHAPTER </w:t>
-      </w:r>
+        <w:t>CHAPTER 4</w:t>
+      </w:r>
+    </w:p>
+    <w:p>
+      <w:pPr>
+        <w:jc w:val="center"/>
+        <w:rPr>
+          <w:rFonts w:hint="default" w:ascii="Sora" w:hAnsi="Sora" w:cs="Sora"/>
+          <w:b w:val="0"/>
+          <w:bCs w:val="0"/>
+          <w:color w:val="000000" w:themeColor="text1"/>
+          <w:sz w:val="24"/>
+          <w:szCs w:val="24"/>
+          <w14:textFill>
+            <w14:solidFill>
+              <w14:schemeClr w14:val="tx1"/>
+            </w14:solidFill>
+          </w14:textFill>
+        </w:rPr>
+      </w:pPr>
       <w:r>
         <w:rPr>
           <w:rFonts w:hint="default" w:ascii="Source Code Pro" w:hAnsi="Source Code Pro" w:cs="Source Code Pro"/>
@@ -470,26 +705,8 @@
             </w14:solidFill>
           </w14:textFill>
         </w:rPr>
-        <w:t>3</w:t>
-      </w:r>
-    </w:p>
-    <w:p>
-      <w:pPr>
-        <w:jc w:val="center"/>
-        <w:rPr>
-          <w:rFonts w:hint="default" w:ascii="Sora" w:hAnsi="Sora" w:cs="Sora"/>
-          <w:b/>
-          <w:bCs/>
-          <w:color w:val="000000" w:themeColor="text1"/>
-          <w:sz w:val="24"/>
-          <w:szCs w:val="24"/>
-          <w14:textFill>
-            <w14:solidFill>
-              <w14:schemeClr w14:val="tx1"/>
-            </w14:solidFill>
-          </w14:textFill>
-        </w:rPr>
-      </w:pPr>
+        <w:t>MANAG</w:t>
+      </w:r>
       <w:r>
         <w:rPr>
           <w:rFonts w:hint="default" w:ascii="Source Code Pro" w:hAnsi="Source Code Pro" w:cs="Source Code Pro"/>
@@ -504,7 +721,7 @@
             </w14:solidFill>
           </w14:textFill>
         </w:rPr>
-        <w:t>PRESIDENT</w:t>
+        <w:t>ING TEAM</w:t>
       </w:r>
     </w:p>
     <w:p>
@@ -512,24 +729,6 @@
         <w:jc w:val="both"/>
         <w:rPr>
           <w:rFonts w:hint="default" w:ascii="Sora" w:hAnsi="Sora" w:cs="Sora"/>
-          <w:b w:val="0"/>
-          <w:bCs w:val="0"/>
-          <w:color w:val="000000" w:themeColor="text1"/>
-          <w:sz w:val="24"/>
-          <w:szCs w:val="24"/>
-          <w14:textFill>
-            <w14:solidFill>
-              <w14:schemeClr w14:val="tx1"/>
-            </w14:solidFill>
-          </w14:textFill>
-        </w:rPr>
-      </w:pPr>
-    </w:p>
-    <w:p>
-      <w:pPr>
-        <w:jc w:val="both"/>
-        <w:rPr>
-          <w:rFonts w:hint="default" w:ascii="Sora" w:hAnsi="Sora" w:cs="Sora"/>
           <w:color w:val="000000" w:themeColor="text1"/>
           <w:sz w:val="24"/>
           <w:szCs w:val="24"/>
@@ -554,46 +753,73 @@
             </w14:solidFill>
           </w14:textFill>
         </w:rPr>
+        <w:t>Team H Holster</w:t>
+      </w:r>
+      <w:r>
+        <w:rPr>
+          <w:rFonts w:hint="default" w:ascii="Sora" w:hAnsi="Sora" w:cs="Sora"/>
+          <w:color w:val="000000" w:themeColor="text1"/>
+          <w:sz w:val="24"/>
+          <w:szCs w:val="24"/>
+          <w:vertAlign w:val="baseline"/>
+          <w14:textFill>
+            <w14:solidFill>
+              <w14:schemeClr w14:val="tx1"/>
+            </w14:solidFill>
+          </w14:textFill>
+        </w:rPr>
+        <w:t xml:space="preserve"> [</w:t>
+      </w:r>
+      <w:r>
+        <w:rPr>
+          <w:rFonts w:hint="default" w:ascii="Sora" w:hAnsi="Sora" w:cs="Sora"/>
+          <w:color w:val="000000" w:themeColor="text1"/>
+          <w:sz w:val="24"/>
+          <w:szCs w:val="24"/>
+          <w:vertAlign w:val="baseline"/>
+          <w14:textFill>
+            <w14:solidFill>
+              <w14:schemeClr w14:val="tx1"/>
+            </w14:solidFill>
+          </w14:textFill>
+        </w:rPr>
         <w:t>Brian Ibrahim Qamardeen</w:t>
       </w:r>
-    </w:p>
-    <w:p>
-      <w:pPr>
-        <w:rPr>
-          <w:rFonts w:hint="default" w:ascii="Sora" w:hAnsi="Sora" w:cs="Sora"/>
-          <w:b/>
-          <w:bCs/>
-          <w:color w:val="000000" w:themeColor="text1"/>
-          <w:sz w:val="24"/>
-          <w:szCs w:val="24"/>
-          <w14:textFill>
-            <w14:solidFill>
-              <w14:schemeClr w14:val="tx1"/>
-            </w14:solidFill>
-          </w14:textFill>
-        </w:rPr>
-      </w:pPr>
-    </w:p>
-    <w:p>
-      <w:pPr>
-        <w:rPr>
-          <w:rFonts w:hint="default" w:ascii="Sora" w:hAnsi="Sora" w:cs="Sora"/>
-          <w:b/>
-          <w:bCs/>
-          <w:color w:val="000000" w:themeColor="text1"/>
-          <w:sz w:val="24"/>
-          <w:szCs w:val="24"/>
-          <w14:textFill>
-            <w14:solidFill>
-              <w14:schemeClr w14:val="tx1"/>
-            </w14:solidFill>
-          </w14:textFill>
-        </w:rPr>
-      </w:pPr>
-    </w:p>
-    <w:p>
-      <w:pPr>
-        <w:jc w:val="center"/>
+      <w:r>
+        <w:rPr>
+          <w:rFonts w:hint="default" w:ascii="Sora" w:hAnsi="Sora" w:cs="Sora"/>
+          <w:color w:val="000000" w:themeColor="text1"/>
+          <w:sz w:val="24"/>
+          <w:szCs w:val="24"/>
+          <w:vertAlign w:val="baseline"/>
+          <w14:textFill>
+            <w14:solidFill>
+              <w14:schemeClr w14:val="tx1"/>
+            </w14:solidFill>
+          </w14:textFill>
+        </w:rPr>
+        <w:t>]</w:t>
+      </w:r>
+    </w:p>
+    <w:p>
+      <w:pPr>
+        <w:rPr>
+          <w:rFonts w:hint="default" w:ascii="Sora" w:hAnsi="Sora" w:cs="Sora"/>
+          <w:b/>
+          <w:bCs/>
+          <w:color w:val="000000" w:themeColor="text1"/>
+          <w:sz w:val="24"/>
+          <w:szCs w:val="24"/>
+          <w14:textFill>
+            <w14:solidFill>
+              <w14:schemeClr w14:val="tx1"/>
+            </w14:solidFill>
+          </w14:textFill>
+        </w:rPr>
+      </w:pPr>
+    </w:p>
+    <w:p>
+      <w:pPr>
         <w:rPr>
           <w:rFonts w:hint="default" w:ascii="Source Code Pro" w:hAnsi="Source Code Pro" w:cs="Source Code Pro"/>
           <w:b/>
@@ -610,6 +836,25 @@
       </w:pPr>
       <w:r>
         <w:rPr>
+          <w:rFonts w:hint="default" w:ascii="Sora" w:hAnsi="Sora" w:cs="Sora"/>
+          <w:b/>
+          <w:bCs/>
+          <w:color w:val="000000" w:themeColor="text1"/>
+          <w:sz w:val="24"/>
+          <w:szCs w:val="24"/>
+          <w14:textFill>
+            <w14:solidFill>
+              <w14:schemeClr w14:val="tx1"/>
+            </w14:solidFill>
+          </w14:textFill>
+        </w:rPr>
+        <w:br w:type="page"/>
+      </w:r>
+    </w:p>
+    <w:p>
+      <w:pPr>
+        <w:jc w:val="center"/>
+        <w:rPr>
           <w:rFonts w:hint="default" w:ascii="Source Code Pro" w:hAnsi="Source Code Pro" w:cs="Source Code Pro"/>
           <w:b/>
           <w:bCs/>
@@ -622,8 +867,7 @@
             </w14:solidFill>
           </w14:textFill>
         </w:rPr>
-        <w:t xml:space="preserve">CHAPTER </w:t>
-      </w:r>
+      </w:pPr>
       <w:r>
         <w:rPr>
           <w:rFonts w:hint="default" w:ascii="Source Code Pro" w:hAnsi="Source Code Pro" w:cs="Source Code Pro"/>
@@ -638,7 +882,7 @@
             </w14:solidFill>
           </w14:textFill>
         </w:rPr>
-        <w:t>4</w:t>
+        <w:t>CHAPTER 5</w:t>
       </w:r>
     </w:p>
     <w:p>
@@ -774,22 +1018,7 @@
                   </w14:solidFill>
                 </w14:textFill>
               </w:rPr>
-              <w:t xml:space="preserve">The PR </w:t>
-            </w:r>
-            <w:r>
-              <w:rPr>
-                <w:rFonts w:hint="default" w:ascii="Sora" w:hAnsi="Sora" w:cs="Sora"/>
-                <w:color w:val="000000" w:themeColor="text1"/>
-                <w:sz w:val="24"/>
-                <w:szCs w:val="24"/>
-                <w:vertAlign w:val="baseline"/>
-                <w14:textFill>
-                  <w14:solidFill>
-                    <w14:schemeClr w14:val="tx1"/>
-                  </w14:solidFill>
-                </w14:textFill>
-              </w:rPr>
-              <w:t>Department</w:t>
+              <w:t>The PR Department</w:t>
             </w:r>
           </w:p>
         </w:tc>
@@ -880,22 +1109,7 @@
                   </w14:solidFill>
                 </w14:textFill>
               </w:rPr>
-              <w:t xml:space="preserve">To oversee </w:t>
-            </w:r>
-            <w:r>
-              <w:rPr>
-                <w:rFonts w:hint="default" w:ascii="Sora" w:hAnsi="Sora" w:cs="Sora"/>
-                <w:color w:val="000000" w:themeColor="text1"/>
-                <w:sz w:val="24"/>
-                <w:szCs w:val="24"/>
-                <w:vertAlign w:val="baseline"/>
-                <w14:textFill>
-                  <w14:solidFill>
-                    <w14:schemeClr w14:val="tx1"/>
-                  </w14:solidFill>
-                </w14:textFill>
-              </w:rPr>
-              <w:t>Avintran</w:t>
+              <w:t>To oversee Avintran</w:t>
             </w:r>
           </w:p>
         </w:tc>
@@ -934,22 +1148,7 @@
                   </w14:solidFill>
                 </w14:textFill>
               </w:rPr>
-              <w:t xml:space="preserve">The PM </w:t>
-            </w:r>
-            <w:r>
-              <w:rPr>
-                <w:rFonts w:hint="default" w:ascii="Sora" w:hAnsi="Sora" w:cs="Sora"/>
-                <w:color w:val="000000" w:themeColor="text1"/>
-                <w:sz w:val="24"/>
-                <w:szCs w:val="24"/>
-                <w:vertAlign w:val="baseline"/>
-                <w14:textFill>
-                  <w14:solidFill>
-                    <w14:schemeClr w14:val="tx1"/>
-                  </w14:solidFill>
-                </w14:textFill>
-              </w:rPr>
-              <w:t>Department</w:t>
+              <w:t>The PM Department</w:t>
             </w:r>
           </w:p>
         </w:tc>
@@ -1017,7 +1216,6 @@
           <w:tcPr>
             <w:tcW w:w="3561" w:type="dxa"/>
             <w:vMerge w:val="continue"/>
-            <w:tcBorders/>
             <w:vAlign w:val="center"/>
           </w:tcPr>
           <w:p>
@@ -1074,39 +1272,7 @@
                   </w14:solidFill>
                 </w14:textFill>
               </w:rPr>
-              <w:t>The SA</w:t>
-            </w:r>
-            <w:bookmarkStart w:id="0" w:name="_GoBack"/>
-            <w:bookmarkEnd w:id="0"/>
-            <w:r>
-              <w:rPr>
-                <w:rFonts w:hint="default" w:ascii="Sora" w:hAnsi="Sora" w:cs="Sora"/>
-                <w:color w:val="000000" w:themeColor="text1"/>
-                <w:sz w:val="24"/>
-                <w:szCs w:val="24"/>
-                <w:vertAlign w:val="baseline"/>
-                <w14:textFill>
-                  <w14:solidFill>
-                    <w14:schemeClr w14:val="tx1"/>
-                  </w14:solidFill>
-                </w14:textFill>
-              </w:rPr>
-              <w:t xml:space="preserve"> </w:t>
-            </w:r>
-            <w:r>
-              <w:rPr>
-                <w:rFonts w:hint="default" w:ascii="Sora" w:hAnsi="Sora" w:cs="Sora"/>
-                <w:color w:val="000000" w:themeColor="text1"/>
-                <w:sz w:val="24"/>
-                <w:szCs w:val="24"/>
-                <w:vertAlign w:val="baseline"/>
-                <w14:textFill>
-                  <w14:solidFill>
-                    <w14:schemeClr w14:val="tx1"/>
-                  </w14:solidFill>
-                </w14:textFill>
-              </w:rPr>
-              <w:t>Department</w:t>
+              <w:t>The SA Department</w:t>
             </w:r>
           </w:p>
         </w:tc>
@@ -1175,8 +1341,26 @@
             </w14:solidFill>
           </w14:textFill>
         </w:rPr>
-        <w:t xml:space="preserve">CHAPTER </w:t>
-      </w:r>
+        <w:t>CHAPTER 6</w:t>
+      </w:r>
+    </w:p>
+    <w:p>
+      <w:pPr>
+        <w:jc w:val="center"/>
+        <w:rPr>
+          <w:rFonts w:hint="default" w:ascii="Sora" w:hAnsi="Sora" w:cs="Sora"/>
+          <w:b/>
+          <w:bCs/>
+          <w:color w:val="000000" w:themeColor="text1"/>
+          <w:sz w:val="24"/>
+          <w:szCs w:val="24"/>
+          <w14:textFill>
+            <w14:solidFill>
+              <w14:schemeClr w14:val="tx1"/>
+            </w14:solidFill>
+          </w14:textFill>
+        </w:rPr>
+      </w:pPr>
       <w:r>
         <w:rPr>
           <w:rFonts w:hint="default" w:ascii="Source Code Pro" w:hAnsi="Source Code Pro" w:cs="Source Code Pro"/>
@@ -1191,40 +1375,6 @@
             </w14:solidFill>
           </w14:textFill>
         </w:rPr>
-        <w:t>5</w:t>
-      </w:r>
-    </w:p>
-    <w:p>
-      <w:pPr>
-        <w:jc w:val="center"/>
-        <w:rPr>
-          <w:rFonts w:hint="default" w:ascii="Sora" w:hAnsi="Sora" w:cs="Sora"/>
-          <w:b/>
-          <w:bCs/>
-          <w:color w:val="000000" w:themeColor="text1"/>
-          <w:sz w:val="24"/>
-          <w:szCs w:val="24"/>
-          <w14:textFill>
-            <w14:solidFill>
-              <w14:schemeClr w14:val="tx1"/>
-            </w14:solidFill>
-          </w14:textFill>
-        </w:rPr>
-      </w:pPr>
-      <w:r>
-        <w:rPr>
-          <w:rFonts w:hint="default" w:ascii="Source Code Pro" w:hAnsi="Source Code Pro" w:cs="Source Code Pro"/>
-          <w:b/>
-          <w:bCs/>
-          <w:color w:val="000000" w:themeColor="text1"/>
-          <w:sz w:val="36"/>
-          <w:szCs w:val="36"/>
-          <w14:textFill>
-            <w14:solidFill>
-              <w14:schemeClr w14:val="tx1"/>
-            </w14:solidFill>
-          </w14:textFill>
-        </w:rPr>
         <w:t>PRODUCTS</w:t>
       </w:r>
     </w:p>
@@ -1287,9 +1437,12 @@
             </w14:solidFill>
           </w14:textFill>
         </w:rPr>
-        <w:t>Fixer, Validator, and Packager</w:t>
-      </w:r>
-      <w:r>
+        <w:t>Validator and Elaborator]</w:t>
+      </w:r>
+    </w:p>
+    <w:p>
+      <w:pPr>
+        <w:jc w:val="left"/>
         <w:rPr>
           <w:rFonts w:hint="default" w:ascii="Sora" w:hAnsi="Sora" w:cs="Sora"/>
           <w:color w:val="000000" w:themeColor="text1"/>
@@ -1302,7 +1455,145 @@
             </w14:solidFill>
           </w14:textFill>
         </w:rPr>
-        <w:t>]</w:t>
+      </w:pPr>
+      <w:r>
+        <w:rPr>
+          <w:rFonts w:hint="default" w:ascii="Sora" w:hAnsi="Sora" w:cs="Sora"/>
+          <w:color w:val="000000" w:themeColor="text1"/>
+          <w:sz w:val="24"/>
+          <w:szCs w:val="24"/>
+          <w:vertAlign w:val="baseline"/>
+          <w14:textFill>
+            <w14:solidFill>
+              <w14:schemeClr w14:val="tx1"/>
+            </w14:solidFill>
+          </w14:textFill>
+        </w:rPr>
+        <w:t>LBTrax: A means of discovering reapplicable codes</w:t>
+      </w:r>
+    </w:p>
+    <w:p>
+      <w:pPr>
+        <w:jc w:val="left"/>
+        <w:rPr>
+          <w:rFonts w:hint="default" w:ascii="Sora" w:hAnsi="Sora" w:cs="Sora"/>
+          <w:color w:val="000000" w:themeColor="text1"/>
+          <w:sz w:val="24"/>
+          <w:szCs w:val="24"/>
+          <w:vertAlign w:val="baseline"/>
+          <w14:textFill>
+            <w14:solidFill>
+              <w14:schemeClr w14:val="tx1"/>
+            </w14:solidFill>
+          </w14:textFill>
+        </w:rPr>
+      </w:pPr>
+      <w:r>
+        <w:rPr>
+          <w:rFonts w:hint="default" w:ascii="Sora" w:hAnsi="Sora" w:cs="Sora"/>
+          <w:color w:val="000000" w:themeColor="text1"/>
+          <w:sz w:val="24"/>
+          <w:szCs w:val="24"/>
+          <w:vertAlign w:val="baseline"/>
+          <w14:textFill>
+            <w14:solidFill>
+              <w14:schemeClr w14:val="tx1"/>
+            </w14:solidFill>
+          </w14:textFill>
+        </w:rPr>
+        <w:t>|| xp</w:t>
+      </w:r>
+      <w:r>
+        <w:rPr>
+          <w:rFonts w:hint="default" w:ascii="Sora" w:hAnsi="Sora" w:cs="Sora"/>
+          <w:color w:val="000000" w:themeColor="text1"/>
+          <w:sz w:val="24"/>
+          <w:szCs w:val="24"/>
+          <w:vertAlign w:val="baseline"/>
+          <w14:textFill>
+            <w14:solidFill>
+              <w14:schemeClr w14:val="tx1"/>
+            </w14:solidFill>
+          </w14:textFill>
+        </w:rPr>
+        <w:t>Z</w:t>
+      </w:r>
+      <w:r>
+        <w:rPr>
+          <w:rFonts w:hint="default" w:ascii="Sora" w:hAnsi="Sora" w:cs="Sora"/>
+          <w:color w:val="000000" w:themeColor="text1"/>
+          <w:sz w:val="24"/>
+          <w:szCs w:val="24"/>
+          <w:vertAlign w:val="baseline"/>
+          <w14:textFill>
+            <w14:solidFill>
+              <w14:schemeClr w14:val="tx1"/>
+            </w14:solidFill>
+          </w14:textFill>
+        </w:rPr>
+        <w:t>ace: A repository of clops, clots, and snips</w:t>
+      </w:r>
+    </w:p>
+    <w:p>
+      <w:pPr>
+        <w:jc w:val="left"/>
+        <w:rPr>
+          <w:rFonts w:hint="default" w:ascii="Sora" w:hAnsi="Sora" w:cs="Sora"/>
+          <w:color w:val="000000" w:themeColor="text1"/>
+          <w:sz w:val="24"/>
+          <w:szCs w:val="24"/>
+          <w:vertAlign w:val="baseline"/>
+          <w14:textFill>
+            <w14:solidFill>
+              <w14:schemeClr w14:val="tx1"/>
+            </w14:solidFill>
+          </w14:textFill>
+        </w:rPr>
+      </w:pPr>
+      <w:r>
+        <w:rPr>
+          <w:rFonts w:hint="default" w:ascii="Sora" w:hAnsi="Sora" w:cs="Sora"/>
+          <w:color w:val="000000" w:themeColor="text1"/>
+          <w:sz w:val="24"/>
+          <w:szCs w:val="24"/>
+          <w:vertAlign w:val="baseline"/>
+          <w14:textFill>
+            <w14:solidFill>
+              <w14:schemeClr w14:val="tx1"/>
+            </w14:solidFill>
+          </w14:textFill>
+        </w:rPr>
+        <w:t>Cr</w:t>
+      </w:r>
+      <w:r>
+        <w:rPr>
+          <w:rFonts w:hint="default" w:ascii="Sora" w:hAnsi="Sora" w:cs="Sora"/>
+          <w:color w:val="000000" w:themeColor="text1"/>
+          <w:sz w:val="24"/>
+          <w:szCs w:val="24"/>
+          <w:vertAlign w:val="baseline"/>
+          <w14:textFill>
+            <w14:solidFill>
+              <w14:schemeClr w14:val="tx1"/>
+            </w14:solidFill>
+          </w14:textFill>
+        </w:rPr>
+        <w:t>i</w:t>
+      </w:r>
+      <w:r>
+        <w:rPr>
+          <w:rFonts w:hint="default" w:ascii="Sora" w:hAnsi="Sora" w:cs="Sora"/>
+          <w:color w:val="000000" w:themeColor="text1"/>
+          <w:sz w:val="24"/>
+          <w:szCs w:val="24"/>
+          <w:vertAlign w:val="baseline"/>
+          <w14:textFill>
+            <w14:solidFill>
+              <w14:schemeClr w14:val="tx1"/>
+            </w14:solidFill>
+          </w14:textFill>
+        </w:rPr>
+        <w:t>zca: An operating system.</w:t>
       </w:r>
     </w:p>
     <w:p>
@@ -1334,7 +1625,37 @@
             </w14:solidFill>
           </w14:textFill>
         </w:rPr>
-        <w:t>Qrizca: A hardware brand</w:t>
+        <w:t>Vramz</w:t>
+      </w:r>
+      <w:r>
+        <w:rPr>
+          <w:rFonts w:hint="default" w:ascii="Sora" w:hAnsi="Sora" w:cs="Sora"/>
+          <w:color w:val="000000" w:themeColor="text1"/>
+          <w:sz w:val="24"/>
+          <w:szCs w:val="24"/>
+          <w:vertAlign w:val="baseline"/>
+          <w14:textFill>
+            <w14:solidFill>
+              <w14:schemeClr w14:val="tx1"/>
+            </w14:solidFill>
+          </w14:textFill>
+        </w:rPr>
+        <w:t>e</w:t>
+      </w:r>
+      <w:r>
+        <w:rPr>
+          <w:rFonts w:hint="default" w:ascii="Sora" w:hAnsi="Sora" w:cs="Sora"/>
+          <w:color w:val="000000" w:themeColor="text1"/>
+          <w:sz w:val="24"/>
+          <w:szCs w:val="24"/>
+          <w:vertAlign w:val="baseline"/>
+          <w14:textFill>
+            <w14:solidFill>
+              <w14:schemeClr w14:val="tx1"/>
+            </w14:solidFill>
+          </w14:textFill>
+        </w:rPr>
+        <w:t>: A brand of virtual grid.</w:t>
       </w:r>
     </w:p>
     <w:p>
@@ -1353,7 +1674,10 @@
           </w14:textFill>
         </w:rPr>
       </w:pPr>
-      <w:r>
+    </w:p>
+    <w:p>
+      <w:pPr>
+        <w:jc w:val="both"/>
         <w:rPr>
           <w:rFonts w:hint="default" w:ascii="Sora" w:hAnsi="Sora" w:cs="Sora"/>
           <w:color w:val="000000" w:themeColor="text1"/>
@@ -1366,106 +1690,9 @@
             </w14:solidFill>
           </w14:textFill>
         </w:rPr>
-        <w:t>Qramzi: An operating system.</w:t>
-      </w:r>
-    </w:p>
-    <w:p>
-      <w:pPr>
-        <w:jc w:val="both"/>
-        <w:rPr>
-          <w:rFonts w:hint="default" w:ascii="Sora" w:hAnsi="Sora" w:cs="Sora"/>
-          <w:color w:val="000000" w:themeColor="text1"/>
-          <w:sz w:val="24"/>
-          <w:szCs w:val="24"/>
-          <w:vertAlign w:val="baseline"/>
-          <w14:textFill>
-            <w14:solidFill>
-              <w14:schemeClr w14:val="tx1"/>
-            </w14:solidFill>
-          </w14:textFill>
-        </w:rPr>
-      </w:pPr>
-      <w:r>
-        <w:rPr>
-          <w:rFonts w:hint="default" w:ascii="Sora" w:hAnsi="Sora" w:cs="Sora"/>
-          <w:color w:val="000000" w:themeColor="text1"/>
-          <w:sz w:val="24"/>
-          <w:szCs w:val="24"/>
-          <w:vertAlign w:val="baseline"/>
-          <w14:textFill>
-            <w14:solidFill>
-              <w14:schemeClr w14:val="tx1"/>
-            </w14:solidFill>
-          </w14:textFill>
-        </w:rPr>
-        <w:t>LBTrat: A means of discovering reapplicable codes.</w:t>
-      </w:r>
-    </w:p>
-    <w:p>
-      <w:pPr>
-        <w:jc w:val="both"/>
-        <w:rPr>
-          <w:rFonts w:hint="default" w:ascii="Sora" w:hAnsi="Sora" w:cs="Sora"/>
-          <w:color w:val="000000" w:themeColor="text1"/>
-          <w:sz w:val="24"/>
-          <w:szCs w:val="24"/>
-          <w:vertAlign w:val="baseline"/>
-          <w14:textFill>
-            <w14:solidFill>
-              <w14:schemeClr w14:val="tx1"/>
-            </w14:solidFill>
-          </w14:textFill>
-        </w:rPr>
-      </w:pPr>
-      <w:r>
-        <w:rPr>
-          <w:rFonts w:hint="default" w:ascii="Sora" w:hAnsi="Sora" w:cs="Sora"/>
-          <w:color w:val="000000" w:themeColor="text1"/>
-          <w:sz w:val="24"/>
-          <w:szCs w:val="24"/>
-          <w:vertAlign w:val="baseline"/>
-          <w14:textFill>
-            <w14:solidFill>
-              <w14:schemeClr w14:val="tx1"/>
-            </w14:solidFill>
-          </w14:textFill>
-        </w:rPr>
-        <w:t>xpPlace: A repository of clots and snips.</w:t>
-      </w:r>
-    </w:p>
-    <w:p>
-      <w:pPr>
-        <w:jc w:val="both"/>
-        <w:rPr>
-          <w:rFonts w:hint="default" w:ascii="Sora" w:hAnsi="Sora" w:cs="Sora"/>
-          <w:color w:val="000000" w:themeColor="text1"/>
-          <w:sz w:val="24"/>
-          <w:szCs w:val="24"/>
-          <w:vertAlign w:val="baseline"/>
-          <w14:textFill>
-            <w14:solidFill>
-              <w14:schemeClr w14:val="tx1"/>
-            </w14:solidFill>
-          </w14:textFill>
-        </w:rPr>
-      </w:pPr>
-    </w:p>
-    <w:p>
-      <w:pPr>
-        <w:jc w:val="both"/>
-        <w:rPr>
-          <w:rFonts w:hint="default" w:ascii="Sora" w:hAnsi="Sora" w:cs="Sora"/>
-          <w:color w:val="000000" w:themeColor="text1"/>
-          <w:sz w:val="24"/>
-          <w:szCs w:val="24"/>
-          <w:vertAlign w:val="baseline"/>
-          <w14:textFill>
-            <w14:solidFill>
-              <w14:schemeClr w14:val="tx1"/>
-            </w14:solidFill>
-          </w14:textFill>
-        </w:rPr>
-      </w:pPr>
+      </w:pPr>
+      <w:bookmarkStart w:id="0" w:name="_GoBack"/>
+      <w:bookmarkEnd w:id="0"/>
     </w:p>
     <w:sectPr>
       <w:pgSz w:w="11906" w:h="16838"/>

--- a/S10 - WhatIsAvintran.docx
+++ b/S10 - WhatIsAvintran.docx
@@ -625,23 +625,6 @@
     </w:p>
     <w:p>
       <w:pPr>
-        <w:rPr>
-          <w:rFonts w:hint="default" w:ascii="Sora" w:hAnsi="Sora" w:cs="Sora"/>
-          <w:b/>
-          <w:bCs/>
-          <w:color w:val="000000" w:themeColor="text1"/>
-          <w:sz w:val="24"/>
-          <w:szCs w:val="24"/>
-          <w14:textFill>
-            <w14:solidFill>
-              <w14:schemeClr w14:val="tx1"/>
-            </w14:solidFill>
-          </w14:textFill>
-        </w:rPr>
-      </w:pPr>
-    </w:p>
-    <w:p>
-      <w:pPr>
         <w:jc w:val="center"/>
         <w:rPr>
           <w:rFonts w:hint="default" w:ascii="Sora" w:hAnsi="Sora" w:cs="Sora"/>
@@ -705,23 +688,7 @@
             </w14:solidFill>
           </w14:textFill>
         </w:rPr>
-        <w:t>MANAG</w:t>
-      </w:r>
-      <w:r>
-        <w:rPr>
-          <w:rFonts w:hint="default" w:ascii="Source Code Pro" w:hAnsi="Source Code Pro" w:cs="Source Code Pro"/>
-          <w:b/>
-          <w:bCs/>
-          <w:color w:val="000000" w:themeColor="text1"/>
-          <w:sz w:val="36"/>
-          <w:szCs w:val="36"/>
-          <w14:textFill>
-            <w14:solidFill>
-              <w14:schemeClr w14:val="tx1"/>
-            </w14:solidFill>
-          </w14:textFill>
-        </w:rPr>
-        <w:t>ING TEAM</w:t>
+        <w:t>MANAGING TEAM</w:t>
       </w:r>
     </w:p>
     <w:p>
@@ -753,7 +720,7 @@
             </w14:solidFill>
           </w14:textFill>
         </w:rPr>
-        <w:t>Team H Holster</w:t>
+        <w:t xml:space="preserve">Holster </w:t>
       </w:r>
       <w:r>
         <w:rPr>
@@ -768,7 +735,7 @@
             </w14:solidFill>
           </w14:textFill>
         </w:rPr>
-        <w:t xml:space="preserve"> [</w:t>
+        <w:t xml:space="preserve">H </w:t>
       </w:r>
       <w:r>
         <w:rPr>
@@ -783,22 +750,7 @@
             </w14:solidFill>
           </w14:textFill>
         </w:rPr>
-        <w:t>Brian Ibrahim Qamardeen</w:t>
-      </w:r>
-      <w:r>
-        <w:rPr>
-          <w:rFonts w:hint="default" w:ascii="Sora" w:hAnsi="Sora" w:cs="Sora"/>
-          <w:color w:val="000000" w:themeColor="text1"/>
-          <w:sz w:val="24"/>
-          <w:szCs w:val="24"/>
-          <w:vertAlign w:val="baseline"/>
-          <w14:textFill>
-            <w14:solidFill>
-              <w14:schemeClr w14:val="tx1"/>
-            </w14:solidFill>
-          </w14:textFill>
-        </w:rPr>
-        <w:t>]</w:t>
+        <w:t>[Brian Ibrahim Qamardeen]</w:t>
       </w:r>
     </w:p>
     <w:p>
@@ -1501,9 +1453,12 @@
             </w14:solidFill>
           </w14:textFill>
         </w:rPr>
-        <w:t>|| xp</w:t>
-      </w:r>
-      <w:r>
+        <w:t>|| xpZace: A repository of clops, clots, and snips</w:t>
+      </w:r>
+    </w:p>
+    <w:p>
+      <w:pPr>
+        <w:jc w:val="left"/>
         <w:rPr>
           <w:rFonts w:hint="default" w:ascii="Sora" w:hAnsi="Sora" w:cs="Sora"/>
           <w:color w:val="000000" w:themeColor="text1"/>
@@ -1516,8 +1471,7 @@
             </w14:solidFill>
           </w14:textFill>
         </w:rPr>
-        <w:t>Z</w:t>
-      </w:r>
+      </w:pPr>
       <w:r>
         <w:rPr>
           <w:rFonts w:hint="default" w:ascii="Sora" w:hAnsi="Sora" w:cs="Sora"/>
@@ -1531,12 +1485,12 @@
             </w14:solidFill>
           </w14:textFill>
         </w:rPr>
-        <w:t>ace: A repository of clops, clots, and snips</w:t>
-      </w:r>
-    </w:p>
-    <w:p>
-      <w:pPr>
-        <w:jc w:val="left"/>
+        <w:t>Crizca: An operating system</w:t>
+      </w:r>
+    </w:p>
+    <w:p>
+      <w:pPr>
+        <w:jc w:val="both"/>
         <w:rPr>
           <w:rFonts w:hint="default" w:ascii="Sora" w:hAnsi="Sora" w:cs="Sora"/>
           <w:color w:val="000000" w:themeColor="text1"/>
@@ -1563,99 +1517,7 @@
             </w14:solidFill>
           </w14:textFill>
         </w:rPr>
-        <w:t>Cr</w:t>
-      </w:r>
-      <w:r>
-        <w:rPr>
-          <w:rFonts w:hint="default" w:ascii="Sora" w:hAnsi="Sora" w:cs="Sora"/>
-          <w:color w:val="000000" w:themeColor="text1"/>
-          <w:sz w:val="24"/>
-          <w:szCs w:val="24"/>
-          <w:vertAlign w:val="baseline"/>
-          <w14:textFill>
-            <w14:solidFill>
-              <w14:schemeClr w14:val="tx1"/>
-            </w14:solidFill>
-          </w14:textFill>
-        </w:rPr>
-        <w:t>i</w:t>
-      </w:r>
-      <w:r>
-        <w:rPr>
-          <w:rFonts w:hint="default" w:ascii="Sora" w:hAnsi="Sora" w:cs="Sora"/>
-          <w:color w:val="000000" w:themeColor="text1"/>
-          <w:sz w:val="24"/>
-          <w:szCs w:val="24"/>
-          <w:vertAlign w:val="baseline"/>
-          <w14:textFill>
-            <w14:solidFill>
-              <w14:schemeClr w14:val="tx1"/>
-            </w14:solidFill>
-          </w14:textFill>
-        </w:rPr>
-        <w:t>zca: An operating system.</w:t>
-      </w:r>
-    </w:p>
-    <w:p>
-      <w:pPr>
-        <w:jc w:val="both"/>
-        <w:rPr>
-          <w:rFonts w:hint="default" w:ascii="Sora" w:hAnsi="Sora" w:cs="Sora"/>
-          <w:color w:val="000000" w:themeColor="text1"/>
-          <w:sz w:val="24"/>
-          <w:szCs w:val="24"/>
-          <w:vertAlign w:val="baseline"/>
-          <w14:textFill>
-            <w14:solidFill>
-              <w14:schemeClr w14:val="tx1"/>
-            </w14:solidFill>
-          </w14:textFill>
-        </w:rPr>
-      </w:pPr>
-      <w:r>
-        <w:rPr>
-          <w:rFonts w:hint="default" w:ascii="Sora" w:hAnsi="Sora" w:cs="Sora"/>
-          <w:color w:val="000000" w:themeColor="text1"/>
-          <w:sz w:val="24"/>
-          <w:szCs w:val="24"/>
-          <w:vertAlign w:val="baseline"/>
-          <w14:textFill>
-            <w14:solidFill>
-              <w14:schemeClr w14:val="tx1"/>
-            </w14:solidFill>
-          </w14:textFill>
-        </w:rPr>
-        <w:t>Vramz</w:t>
-      </w:r>
-      <w:r>
-        <w:rPr>
-          <w:rFonts w:hint="default" w:ascii="Sora" w:hAnsi="Sora" w:cs="Sora"/>
-          <w:color w:val="000000" w:themeColor="text1"/>
-          <w:sz w:val="24"/>
-          <w:szCs w:val="24"/>
-          <w:vertAlign w:val="baseline"/>
-          <w14:textFill>
-            <w14:solidFill>
-              <w14:schemeClr w14:val="tx1"/>
-            </w14:solidFill>
-          </w14:textFill>
-        </w:rPr>
-        <w:t>e</w:t>
-      </w:r>
-      <w:r>
-        <w:rPr>
-          <w:rFonts w:hint="default" w:ascii="Sora" w:hAnsi="Sora" w:cs="Sora"/>
-          <w:color w:val="000000" w:themeColor="text1"/>
-          <w:sz w:val="24"/>
-          <w:szCs w:val="24"/>
-          <w:vertAlign w:val="baseline"/>
-          <w14:textFill>
-            <w14:solidFill>
-              <w14:schemeClr w14:val="tx1"/>
-            </w14:solidFill>
-          </w14:textFill>
-        </w:rPr>
-        <w:t>: A brand of virtual grid.</w:t>
+        <w:t>Vramze: A brand of virtual grid</w:t>
       </w:r>
     </w:p>
     <w:p>

--- a/S10 - WhatIsAvintran.docx
+++ b/S10 - WhatIsAvintran.docx
@@ -345,7 +345,55 @@
             </w14:solidFill>
           </w14:textFill>
         </w:rPr>
-        <w:t>Perfect and not Frail</w:t>
+        <w:t>Perfect</w:t>
+      </w:r>
+      <w:r>
+        <w:rPr>
+          <w:rFonts w:hint="default" w:ascii="Sora" w:hAnsi="Sora" w:cs="Sora"/>
+          <w:b/>
+          <w:bCs/>
+          <w:color w:val="000000" w:themeColor="text1"/>
+          <w:sz w:val="24"/>
+          <w:szCs w:val="24"/>
+          <w14:textFill>
+            <w14:solidFill>
+              <w14:schemeClr w14:val="tx1"/>
+            </w14:solidFill>
+          </w14:textFill>
+        </w:rPr>
+        <w:t>,</w:t>
+      </w:r>
+      <w:r>
+        <w:rPr>
+          <w:rFonts w:hint="default" w:ascii="Sora" w:hAnsi="Sora" w:cs="Sora"/>
+          <w:b/>
+          <w:bCs/>
+          <w:color w:val="000000" w:themeColor="text1"/>
+          <w:sz w:val="24"/>
+          <w:szCs w:val="24"/>
+          <w14:textFill>
+            <w14:solidFill>
+              <w14:schemeClr w14:val="tx1"/>
+            </w14:solidFill>
+          </w14:textFill>
+        </w:rPr>
+        <w:t xml:space="preserve"> not Frail</w:t>
+      </w:r>
+      <w:r>
+        <w:rPr>
+          <w:rFonts w:hint="default" w:ascii="Sora" w:hAnsi="Sora" w:cs="Sora"/>
+          <w:b/>
+          <w:bCs/>
+          <w:color w:val="000000" w:themeColor="text1"/>
+          <w:sz w:val="24"/>
+          <w:szCs w:val="24"/>
+          <w14:textFill>
+            <w14:solidFill>
+              <w14:schemeClr w14:val="tx1"/>
+            </w14:solidFill>
+          </w14:textFill>
+        </w:rPr>
+        <w:t>, and not negatively emotional</w:t>
       </w:r>
     </w:p>
     <w:p>
@@ -379,12 +427,11 @@
             </w14:solidFill>
           </w14:textFill>
         </w:rPr>
-        <w:t>Emotional</w:t>
-      </w:r>
-    </w:p>
-    <w:p>
-      <w:pPr>
-        <w:jc w:val="both"/>
+        <w:t xml:space="preserve">Positively </w:t>
+      </w:r>
+      <w:bookmarkStart w:id="0" w:name="_GoBack"/>
+      <w:bookmarkEnd w:id="0"/>
+      <w:r>
         <w:rPr>
           <w:rFonts w:hint="default" w:ascii="Sora" w:hAnsi="Sora" w:cs="Sora"/>
           <w:b w:val="0"/>
@@ -398,8 +445,12 @@
             </w14:solidFill>
           </w14:textFill>
         </w:rPr>
-      </w:pPr>
-      <w:r>
+        <w:t>Emotional</w:t>
+      </w:r>
+    </w:p>
+    <w:p>
+      <w:pPr>
+        <w:jc w:val="both"/>
         <w:rPr>
           <w:rFonts w:hint="default" w:ascii="Sora" w:hAnsi="Sora" w:cs="Sora"/>
           <w:b w:val="0"/>
@@ -413,12 +464,8 @@
             </w14:solidFill>
           </w14:textFill>
         </w:rPr>
-        <w:t>Powerful</w:t>
-      </w:r>
-    </w:p>
-    <w:p>
-      <w:pPr>
-        <w:jc w:val="both"/>
+      </w:pPr>
+      <w:r>
         <w:rPr>
           <w:rFonts w:hint="default" w:ascii="Sora" w:hAnsi="Sora" w:cs="Sora"/>
           <w:b w:val="0"/>
@@ -432,8 +479,12 @@
             </w14:solidFill>
           </w14:textFill>
         </w:rPr>
-      </w:pPr>
-      <w:r>
+        <w:t>Powerful</w:t>
+      </w:r>
+    </w:p>
+    <w:p>
+      <w:pPr>
+        <w:jc w:val="both"/>
         <w:rPr>
           <w:rFonts w:hint="default" w:ascii="Sora" w:hAnsi="Sora" w:cs="Sora"/>
           <w:b w:val="0"/>
@@ -447,12 +498,8 @@
             </w14:solidFill>
           </w14:textFill>
         </w:rPr>
-        <w:t>Logical</w:t>
-      </w:r>
-    </w:p>
-    <w:p>
-      <w:pPr>
-        <w:jc w:val="both"/>
+      </w:pPr>
+      <w:r>
         <w:rPr>
           <w:rFonts w:hint="default" w:ascii="Sora" w:hAnsi="Sora" w:cs="Sora"/>
           <w:b w:val="0"/>
@@ -466,8 +513,12 @@
             </w14:solidFill>
           </w14:textFill>
         </w:rPr>
-      </w:pPr>
-      <w:r>
+        <w:t>Logical</w:t>
+      </w:r>
+    </w:p>
+    <w:p>
+      <w:pPr>
+        <w:jc w:val="both"/>
         <w:rPr>
           <w:rFonts w:hint="default" w:ascii="Sora" w:hAnsi="Sora" w:cs="Sora"/>
           <w:b w:val="0"/>
@@ -481,12 +532,8 @@
             </w14:solidFill>
           </w14:textFill>
         </w:rPr>
-        <w:t>Bold</w:t>
-      </w:r>
-    </w:p>
-    <w:p>
-      <w:pPr>
-        <w:jc w:val="both"/>
+      </w:pPr>
+      <w:r>
         <w:rPr>
           <w:rFonts w:hint="default" w:ascii="Sora" w:hAnsi="Sora" w:cs="Sora"/>
           <w:b w:val="0"/>
@@ -500,7 +547,8 @@
             </w14:solidFill>
           </w14:textFill>
         </w:rPr>
-      </w:pPr>
+        <w:t>Bold</w:t>
+      </w:r>
     </w:p>
     <w:p>
       <w:pPr>
@@ -522,6 +570,24 @@
     </w:p>
     <w:p>
       <w:pPr>
+        <w:jc w:val="both"/>
+        <w:rPr>
+          <w:rFonts w:hint="default" w:ascii="Sora" w:hAnsi="Sora" w:cs="Sora"/>
+          <w:b w:val="0"/>
+          <w:bCs w:val="0"/>
+          <w:color w:val="000000" w:themeColor="text1"/>
+          <w:sz w:val="24"/>
+          <w:szCs w:val="24"/>
+          <w14:textFill>
+            <w14:solidFill>
+              <w14:schemeClr w14:val="tx1"/>
+            </w14:solidFill>
+          </w14:textFill>
+        </w:rPr>
+      </w:pPr>
+    </w:p>
+    <w:p>
+      <w:pPr>
         <w:jc w:val="center"/>
         <w:rPr>
           <w:rFonts w:hint="default" w:ascii="Sora" w:hAnsi="Sora" w:cs="Sora"/>
@@ -608,10 +674,11 @@
     </w:p>
     <w:p>
       <w:pPr>
-        <w:rPr>
-          <w:rFonts w:hint="default" w:ascii="Sora" w:hAnsi="Sora" w:cs="Sora"/>
-          <w:b/>
-          <w:bCs/>
+        <w:jc w:val="both"/>
+        <w:rPr>
+          <w:rFonts w:hint="default" w:ascii="Sora" w:hAnsi="Sora" w:cs="Sora"/>
+          <w:b w:val="0"/>
+          <w:bCs w:val="0"/>
           <w:color w:val="000000" w:themeColor="text1"/>
           <w:sz w:val="24"/>
           <w:szCs w:val="24"/>
@@ -627,7 +694,7 @@
       <w:pPr>
         <w:jc w:val="center"/>
         <w:rPr>
-          <w:rFonts w:hint="default" w:ascii="Sora" w:hAnsi="Sora" w:cs="Sora"/>
+          <w:rFonts w:hint="default" w:ascii="Source Code Pro" w:hAnsi="Source Code Pro" w:cs="Source Code Pro"/>
           <w:b/>
           <w:bCs/>
           <w:color w:val="000000" w:themeColor="text1"/>
@@ -654,26 +721,8 @@
             </w14:solidFill>
           </w14:textFill>
         </w:rPr>
-        <w:t>CHAPTER 4</w:t>
-      </w:r>
-    </w:p>
-    <w:p>
-      <w:pPr>
-        <w:jc w:val="center"/>
-        <w:rPr>
-          <w:rFonts w:hint="default" w:ascii="Sora" w:hAnsi="Sora" w:cs="Sora"/>
-          <w:b w:val="0"/>
-          <w:bCs w:val="0"/>
-          <w:color w:val="000000" w:themeColor="text1"/>
-          <w:sz w:val="24"/>
-          <w:szCs w:val="24"/>
-          <w14:textFill>
-            <w14:solidFill>
-              <w14:schemeClr w14:val="tx1"/>
-            </w14:solidFill>
-          </w14:textFill>
-        </w:rPr>
-      </w:pPr>
+        <w:t xml:space="preserve">CHAPTER </w:t>
+      </w:r>
       <w:r>
         <w:rPr>
           <w:rFonts w:hint="default" w:ascii="Source Code Pro" w:hAnsi="Source Code Pro" w:cs="Source Code Pro"/>
@@ -688,153 +737,7 @@
             </w14:solidFill>
           </w14:textFill>
         </w:rPr>
-        <w:t>MANAGING TEAM</w:t>
-      </w:r>
-    </w:p>
-    <w:p>
-      <w:pPr>
-        <w:jc w:val="both"/>
-        <w:rPr>
-          <w:rFonts w:hint="default" w:ascii="Sora" w:hAnsi="Sora" w:cs="Sora"/>
-          <w:color w:val="000000" w:themeColor="text1"/>
-          <w:sz w:val="24"/>
-          <w:szCs w:val="24"/>
-          <w:vertAlign w:val="baseline"/>
-          <w14:textFill>
-            <w14:solidFill>
-              <w14:schemeClr w14:val="tx1"/>
-            </w14:solidFill>
-          </w14:textFill>
-        </w:rPr>
-      </w:pPr>
-      <w:r>
-        <w:rPr>
-          <w:rFonts w:hint="default" w:ascii="Sora" w:hAnsi="Sora" w:cs="Sora"/>
-          <w:color w:val="000000" w:themeColor="text1"/>
-          <w:sz w:val="24"/>
-          <w:szCs w:val="24"/>
-          <w:vertAlign w:val="baseline"/>
-          <w14:textFill>
-            <w14:solidFill>
-              <w14:schemeClr w14:val="tx1"/>
-            </w14:solidFill>
-          </w14:textFill>
-        </w:rPr>
-        <w:t xml:space="preserve">Holster </w:t>
-      </w:r>
-      <w:r>
-        <w:rPr>
-          <w:rFonts w:hint="default" w:ascii="Sora" w:hAnsi="Sora" w:cs="Sora"/>
-          <w:color w:val="000000" w:themeColor="text1"/>
-          <w:sz w:val="24"/>
-          <w:szCs w:val="24"/>
-          <w:vertAlign w:val="baseline"/>
-          <w14:textFill>
-            <w14:solidFill>
-              <w14:schemeClr w14:val="tx1"/>
-            </w14:solidFill>
-          </w14:textFill>
-        </w:rPr>
-        <w:t xml:space="preserve">H </w:t>
-      </w:r>
-      <w:r>
-        <w:rPr>
-          <w:rFonts w:hint="default" w:ascii="Sora" w:hAnsi="Sora" w:cs="Sora"/>
-          <w:color w:val="000000" w:themeColor="text1"/>
-          <w:sz w:val="24"/>
-          <w:szCs w:val="24"/>
-          <w:vertAlign w:val="baseline"/>
-          <w14:textFill>
-            <w14:solidFill>
-              <w14:schemeClr w14:val="tx1"/>
-            </w14:solidFill>
-          </w14:textFill>
-        </w:rPr>
-        <w:t>[Brian Ibrahim Qamardeen]</w:t>
-      </w:r>
-    </w:p>
-    <w:p>
-      <w:pPr>
-        <w:rPr>
-          <w:rFonts w:hint="default" w:ascii="Sora" w:hAnsi="Sora" w:cs="Sora"/>
-          <w:b/>
-          <w:bCs/>
-          <w:color w:val="000000" w:themeColor="text1"/>
-          <w:sz w:val="24"/>
-          <w:szCs w:val="24"/>
-          <w14:textFill>
-            <w14:solidFill>
-              <w14:schemeClr w14:val="tx1"/>
-            </w14:solidFill>
-          </w14:textFill>
-        </w:rPr>
-      </w:pPr>
-    </w:p>
-    <w:p>
-      <w:pPr>
-        <w:rPr>
-          <w:rFonts w:hint="default" w:ascii="Source Code Pro" w:hAnsi="Source Code Pro" w:cs="Source Code Pro"/>
-          <w:b/>
-          <w:bCs/>
-          <w:color w:val="000000" w:themeColor="text1"/>
-          <w:sz w:val="36"/>
-          <w:szCs w:val="36"/>
-          <w14:textFill>
-            <w14:solidFill>
-              <w14:schemeClr w14:val="tx1"/>
-            </w14:solidFill>
-          </w14:textFill>
-        </w:rPr>
-      </w:pPr>
-      <w:r>
-        <w:rPr>
-          <w:rFonts w:hint="default" w:ascii="Sora" w:hAnsi="Sora" w:cs="Sora"/>
-          <w:b/>
-          <w:bCs/>
-          <w:color w:val="000000" w:themeColor="text1"/>
-          <w:sz w:val="24"/>
-          <w:szCs w:val="24"/>
-          <w14:textFill>
-            <w14:solidFill>
-              <w14:schemeClr w14:val="tx1"/>
-            </w14:solidFill>
-          </w14:textFill>
-        </w:rPr>
-        <w:br w:type="page"/>
-      </w:r>
-    </w:p>
-    <w:p>
-      <w:pPr>
-        <w:jc w:val="center"/>
-        <w:rPr>
-          <w:rFonts w:hint="default" w:ascii="Source Code Pro" w:hAnsi="Source Code Pro" w:cs="Source Code Pro"/>
-          <w:b/>
-          <w:bCs/>
-          <w:color w:val="000000" w:themeColor="text1"/>
-          <w:sz w:val="36"/>
-          <w:szCs w:val="36"/>
-          <w14:textFill>
-            <w14:solidFill>
-              <w14:schemeClr w14:val="tx1"/>
-            </w14:solidFill>
-          </w14:textFill>
-        </w:rPr>
-      </w:pPr>
-      <w:r>
-        <w:rPr>
-          <w:rFonts w:hint="default" w:ascii="Source Code Pro" w:hAnsi="Source Code Pro" w:cs="Source Code Pro"/>
-          <w:b/>
-          <w:bCs/>
-          <w:color w:val="000000" w:themeColor="text1"/>
-          <w:sz w:val="36"/>
-          <w:szCs w:val="36"/>
-          <w14:textFill>
-            <w14:solidFill>
-              <w14:schemeClr w14:val="tx1"/>
-            </w14:solidFill>
-          </w14:textFill>
-        </w:rPr>
-        <w:t>CHAPTER 5</w:t>
+        <w:t>4</w:t>
       </w:r>
     </w:p>
     <w:p>
@@ -970,7 +873,7 @@
                   </w14:solidFill>
                 </w14:textFill>
               </w:rPr>
-              <w:t>The PR Department</w:t>
+              <w:t>The PM Department</w:t>
             </w:r>
           </w:p>
         </w:tc>
@@ -1100,7 +1003,7 @@
                   </w14:solidFill>
                 </w14:textFill>
               </w:rPr>
-              <w:t>The PM Department</w:t>
+              <w:t>The SA Department</w:t>
             </w:r>
           </w:p>
         </w:tc>
@@ -1224,7 +1127,7 @@
                   </w14:solidFill>
                 </w14:textFill>
               </w:rPr>
-              <w:t>The SA Department</w:t>
+              <w:t>The PR Department</w:t>
             </w:r>
           </w:p>
         </w:tc>
@@ -1264,7 +1167,6 @@
     </w:p>
     <w:p>
       <w:pPr>
-        <w:jc w:val="center"/>
         <w:rPr>
           <w:rFonts w:hint="default" w:ascii="Source Code Pro" w:hAnsi="Source Code Pro" w:cs="Source Code Pro"/>
           <w:b/>
@@ -1293,27 +1195,12 @@
             </w14:solidFill>
           </w14:textFill>
         </w:rPr>
-        <w:t>CHAPTER 6</w:t>
+        <w:br w:type="page"/>
       </w:r>
     </w:p>
     <w:p>
       <w:pPr>
         <w:jc w:val="center"/>
-        <w:rPr>
-          <w:rFonts w:hint="default" w:ascii="Sora" w:hAnsi="Sora" w:cs="Sora"/>
-          <w:b/>
-          <w:bCs/>
-          <w:color w:val="000000" w:themeColor="text1"/>
-          <w:sz w:val="24"/>
-          <w:szCs w:val="24"/>
-          <w14:textFill>
-            <w14:solidFill>
-              <w14:schemeClr w14:val="tx1"/>
-            </w14:solidFill>
-          </w14:textFill>
-        </w:rPr>
-      </w:pPr>
-      <w:r>
         <w:rPr>
           <w:rFonts w:hint="default" w:ascii="Source Code Pro" w:hAnsi="Source Code Pro" w:cs="Source Code Pro"/>
           <w:b/>
@@ -1327,6 +1214,55 @@
             </w14:solidFill>
           </w14:textFill>
         </w:rPr>
+      </w:pPr>
+      <w:r>
+        <w:rPr>
+          <w:rFonts w:hint="default" w:ascii="Source Code Pro" w:hAnsi="Source Code Pro" w:cs="Source Code Pro"/>
+          <w:b/>
+          <w:bCs/>
+          <w:color w:val="000000" w:themeColor="text1"/>
+          <w:sz w:val="36"/>
+          <w:szCs w:val="36"/>
+          <w14:textFill>
+            <w14:solidFill>
+              <w14:schemeClr w14:val="tx1"/>
+            </w14:solidFill>
+          </w14:textFill>
+        </w:rPr>
+        <w:t>CHAPTER 6</w:t>
+      </w:r>
+    </w:p>
+    <w:p>
+      <w:pPr>
+        <w:jc w:val="center"/>
+        <w:rPr>
+          <w:rFonts w:hint="default" w:ascii="Sora" w:hAnsi="Sora" w:cs="Sora"/>
+          <w:b/>
+          <w:bCs/>
+          <w:color w:val="000000" w:themeColor="text1"/>
+          <w:sz w:val="24"/>
+          <w:szCs w:val="24"/>
+          <w14:textFill>
+            <w14:solidFill>
+              <w14:schemeClr w14:val="tx1"/>
+            </w14:solidFill>
+          </w14:textFill>
+        </w:rPr>
+      </w:pPr>
+      <w:r>
+        <w:rPr>
+          <w:rFonts w:hint="default" w:ascii="Source Code Pro" w:hAnsi="Source Code Pro" w:cs="Source Code Pro"/>
+          <w:b/>
+          <w:bCs/>
+          <w:color w:val="000000" w:themeColor="text1"/>
+          <w:sz w:val="36"/>
+          <w:szCs w:val="36"/>
+          <w14:textFill>
+            <w14:solidFill>
+              <w14:schemeClr w14:val="tx1"/>
+            </w14:solidFill>
+          </w14:textFill>
+        </w:rPr>
         <w:t>PRODUCTS</w:t>
       </w:r>
     </w:p>
@@ -1350,7 +1286,7 @@
       <w:pPr>
         <w:jc w:val="both"/>
         <w:rPr>
-          <w:rFonts w:hint="default" w:ascii="Sora" w:hAnsi="Sora" w:cs="Sora"/>
+          <w:rFonts w:hint="default" w:ascii="Source Code Pro" w:hAnsi="Source Code Pro" w:cs="Source Code Pro"/>
           <w:color w:val="000000" w:themeColor="text1"/>
           <w:sz w:val="24"/>
           <w:szCs w:val="24"/>
@@ -1364,21 +1300,21 @@
       </w:pPr>
       <w:r>
         <w:rPr>
-          <w:rFonts w:hint="default" w:ascii="Sora" w:hAnsi="Sora" w:cs="Sora"/>
-          <w:color w:val="000000" w:themeColor="text1"/>
-          <w:sz w:val="24"/>
-          <w:szCs w:val="24"/>
-          <w14:textFill>
-            <w14:solidFill>
-              <w14:schemeClr w14:val="tx1"/>
-            </w14:solidFill>
-          </w14:textFill>
-        </w:rPr>
-        <w:t xml:space="preserve">Rybeon [+ Rybe PCP: </w:t>
-      </w:r>
-      <w:r>
-        <w:rPr>
-          <w:rFonts w:hint="default" w:ascii="Sora" w:hAnsi="Sora" w:cs="Sora"/>
+          <w:rFonts w:hint="default" w:ascii="Source Code Pro" w:hAnsi="Source Code Pro" w:cs="Source Code Pro"/>
+          <w:color w:val="000000" w:themeColor="text1"/>
+          <w:sz w:val="24"/>
+          <w:szCs w:val="24"/>
+          <w14:textFill>
+            <w14:solidFill>
+              <w14:schemeClr w14:val="tx1"/>
+            </w14:solidFill>
+          </w14:textFill>
+        </w:rPr>
+        <w:t xml:space="preserve">Rybeon: + Rybe PCP: </w:t>
+      </w:r>
+      <w:r>
+        <w:rPr>
+          <w:rFonts w:hint="default" w:ascii="Source Code Pro" w:hAnsi="Source Code Pro" w:cs="Source Code Pro"/>
           <w:color w:val="000000" w:themeColor="text1"/>
           <w:sz w:val="24"/>
           <w:szCs w:val="24"/>
@@ -1389,14 +1325,110 @@
             </w14:solidFill>
           </w14:textFill>
         </w:rPr>
-        <w:t>Validator and Elaborator]</w:t>
+        <w:t>Validator and Elaborator</w:t>
+      </w:r>
+    </w:p>
+    <w:p>
+      <w:pPr>
+        <w:jc w:val="both"/>
+        <w:rPr>
+          <w:rFonts w:hint="default" w:ascii="Source Code Pro" w:hAnsi="Source Code Pro" w:cs="Source Code Pro"/>
+          <w:color w:val="000000" w:themeColor="text1"/>
+          <w:sz w:val="24"/>
+          <w:szCs w:val="24"/>
+          <w:vertAlign w:val="baseline"/>
+          <w14:textFill>
+            <w14:solidFill>
+              <w14:schemeClr w14:val="tx1"/>
+            </w14:solidFill>
+          </w14:textFill>
+        </w:rPr>
+      </w:pPr>
+      <w:r>
+        <w:rPr>
+          <w:rFonts w:hint="default" w:ascii="Source Code Pro" w:hAnsi="Source Code Pro" w:cs="Source Code Pro"/>
+          <w:color w:val="000000" w:themeColor="text1"/>
+          <w:sz w:val="24"/>
+          <w:szCs w:val="24"/>
+          <w:vertAlign w:val="baseline"/>
+          <w14:textFill>
+            <w14:solidFill>
+              <w14:schemeClr w14:val="tx1"/>
+            </w14:solidFill>
+          </w14:textFill>
+        </w:rPr>
+        <w:t>A computer brand</w:t>
+      </w:r>
+    </w:p>
+    <w:p>
+      <w:pPr>
+        <w:jc w:val="both"/>
+        <w:rPr>
+          <w:rFonts w:hint="default" w:ascii="Source Code Pro" w:hAnsi="Source Code Pro" w:cs="Source Code Pro"/>
+          <w:color w:val="000000" w:themeColor="text1"/>
+          <w:sz w:val="24"/>
+          <w:szCs w:val="24"/>
+          <w:vertAlign w:val="baseline"/>
+          <w14:textFill>
+            <w14:solidFill>
+              <w14:schemeClr w14:val="tx1"/>
+            </w14:solidFill>
+          </w14:textFill>
+        </w:rPr>
+      </w:pPr>
+      <w:r>
+        <w:rPr>
+          <w:rFonts w:hint="default" w:ascii="Source Code Pro" w:hAnsi="Source Code Pro" w:cs="Source Code Pro"/>
+          <w:color w:val="000000" w:themeColor="text1"/>
+          <w:sz w:val="24"/>
+          <w:szCs w:val="24"/>
+          <w:vertAlign w:val="baseline"/>
+          <w14:textFill>
+            <w14:solidFill>
+              <w14:schemeClr w14:val="tx1"/>
+            </w14:solidFill>
+          </w14:textFill>
+        </w:rPr>
+        <w:t>Vramze: Brand of virtual grid</w:t>
+      </w:r>
+    </w:p>
+    <w:p>
+      <w:pPr>
+        <w:jc w:val="both"/>
+        <w:rPr>
+          <w:rFonts w:hint="default" w:ascii="Source Code Pro" w:hAnsi="Source Code Pro" w:cs="Source Code Pro"/>
+          <w:color w:val="000000" w:themeColor="text1"/>
+          <w:sz w:val="24"/>
+          <w:szCs w:val="24"/>
+          <w:vertAlign w:val="baseline"/>
+          <w14:textFill>
+            <w14:solidFill>
+              <w14:schemeClr w14:val="tx1"/>
+            </w14:solidFill>
+          </w14:textFill>
+        </w:rPr>
+      </w:pPr>
+      <w:r>
+        <w:rPr>
+          <w:rFonts w:hint="default" w:ascii="Source Code Pro" w:hAnsi="Source Code Pro" w:cs="Source Code Pro"/>
+          <w:color w:val="000000" w:themeColor="text1"/>
+          <w:sz w:val="24"/>
+          <w:szCs w:val="24"/>
+          <w:vertAlign w:val="baseline"/>
+          <w14:textFill>
+            <w14:solidFill>
+              <w14:schemeClr w14:val="tx1"/>
+            </w14:solidFill>
+          </w14:textFill>
+        </w:rPr>
+        <w:t>Crizca: Operating system</w:t>
       </w:r>
     </w:p>
     <w:p>
       <w:pPr>
         <w:jc w:val="left"/>
         <w:rPr>
-          <w:rFonts w:hint="default" w:ascii="Sora" w:hAnsi="Sora" w:cs="Sora"/>
+          <w:rFonts w:hint="default" w:ascii="Source Code Pro" w:hAnsi="Source Code Pro" w:cs="Source Code Pro"/>
           <w:color w:val="000000" w:themeColor="text1"/>
           <w:sz w:val="24"/>
           <w:szCs w:val="24"/>
@@ -1410,7 +1442,7 @@
       </w:pPr>
       <w:r>
         <w:rPr>
-          <w:rFonts w:hint="default" w:ascii="Sora" w:hAnsi="Sora" w:cs="Sora"/>
+          <w:rFonts w:hint="default" w:ascii="Source Code Pro" w:hAnsi="Source Code Pro" w:cs="Source Code Pro"/>
           <w:color w:val="000000" w:themeColor="text1"/>
           <w:sz w:val="24"/>
           <w:szCs w:val="24"/>
@@ -1421,14 +1453,14 @@
             </w14:solidFill>
           </w14:textFill>
         </w:rPr>
-        <w:t>LBTrax: A means of discovering reapplicable codes</w:t>
+        <w:t>LBTrax: Means of discovering reapplicable codes</w:t>
       </w:r>
     </w:p>
     <w:p>
       <w:pPr>
         <w:jc w:val="left"/>
         <w:rPr>
-          <w:rFonts w:hint="default" w:ascii="Sora" w:hAnsi="Sora" w:cs="Sora"/>
+          <w:rFonts w:hint="default" w:ascii="Source Code Pro" w:hAnsi="Source Code Pro" w:cs="Source Code Pro"/>
           <w:color w:val="000000" w:themeColor="text1"/>
           <w:sz w:val="24"/>
           <w:szCs w:val="24"/>
@@ -1442,7 +1474,7 @@
       </w:pPr>
       <w:r>
         <w:rPr>
-          <w:rFonts w:hint="default" w:ascii="Sora" w:hAnsi="Sora" w:cs="Sora"/>
+          <w:rFonts w:hint="default" w:ascii="Source Code Pro" w:hAnsi="Source Code Pro" w:cs="Source Code Pro"/>
           <w:color w:val="000000" w:themeColor="text1"/>
           <w:sz w:val="24"/>
           <w:szCs w:val="24"/>
@@ -1453,12 +1485,12 @@
             </w14:solidFill>
           </w14:textFill>
         </w:rPr>
-        <w:t>|| xpZace: A repository of clops, clots, and snips</w:t>
-      </w:r>
-    </w:p>
-    <w:p>
-      <w:pPr>
-        <w:jc w:val="left"/>
+        <w:t>xpZace: Repository of clops, clots, and snips formalized in Rybeon</w:t>
+      </w:r>
+    </w:p>
+    <w:p>
+      <w:pPr>
+        <w:jc w:val="both"/>
         <w:rPr>
           <w:rFonts w:hint="default" w:ascii="Sora" w:hAnsi="Sora" w:cs="Sora"/>
           <w:color w:val="000000" w:themeColor="text1"/>
@@ -1472,7 +1504,10 @@
           </w14:textFill>
         </w:rPr>
       </w:pPr>
-      <w:r>
+    </w:p>
+    <w:p>
+      <w:pPr>
+        <w:jc w:val="both"/>
         <w:rPr>
           <w:rFonts w:hint="default" w:ascii="Sora" w:hAnsi="Sora" w:cs="Sora"/>
           <w:color w:val="000000" w:themeColor="text1"/>
@@ -1485,76 +1520,7 @@
             </w14:solidFill>
           </w14:textFill>
         </w:rPr>
-        <w:t>Crizca: An operating system</w:t>
-      </w:r>
-    </w:p>
-    <w:p>
-      <w:pPr>
-        <w:jc w:val="both"/>
-        <w:rPr>
-          <w:rFonts w:hint="default" w:ascii="Sora" w:hAnsi="Sora" w:cs="Sora"/>
-          <w:color w:val="000000" w:themeColor="text1"/>
-          <w:sz w:val="24"/>
-          <w:szCs w:val="24"/>
-          <w:vertAlign w:val="baseline"/>
-          <w14:textFill>
-            <w14:solidFill>
-              <w14:schemeClr w14:val="tx1"/>
-            </w14:solidFill>
-          </w14:textFill>
-        </w:rPr>
-      </w:pPr>
-      <w:r>
-        <w:rPr>
-          <w:rFonts w:hint="default" w:ascii="Sora" w:hAnsi="Sora" w:cs="Sora"/>
-          <w:color w:val="000000" w:themeColor="text1"/>
-          <w:sz w:val="24"/>
-          <w:szCs w:val="24"/>
-          <w:vertAlign w:val="baseline"/>
-          <w14:textFill>
-            <w14:solidFill>
-              <w14:schemeClr w14:val="tx1"/>
-            </w14:solidFill>
-          </w14:textFill>
-        </w:rPr>
-        <w:t>Vramze: A brand of virtual grid</w:t>
-      </w:r>
-    </w:p>
-    <w:p>
-      <w:pPr>
-        <w:jc w:val="both"/>
-        <w:rPr>
-          <w:rFonts w:hint="default" w:ascii="Sora" w:hAnsi="Sora" w:cs="Sora"/>
-          <w:color w:val="000000" w:themeColor="text1"/>
-          <w:sz w:val="24"/>
-          <w:szCs w:val="24"/>
-          <w:vertAlign w:val="baseline"/>
-          <w14:textFill>
-            <w14:solidFill>
-              <w14:schemeClr w14:val="tx1"/>
-            </w14:solidFill>
-          </w14:textFill>
-        </w:rPr>
-      </w:pPr>
-    </w:p>
-    <w:p>
-      <w:pPr>
-        <w:jc w:val="both"/>
-        <w:rPr>
-          <w:rFonts w:hint="default" w:ascii="Sora" w:hAnsi="Sora" w:cs="Sora"/>
-          <w:color w:val="000000" w:themeColor="text1"/>
-          <w:sz w:val="24"/>
-          <w:szCs w:val="24"/>
-          <w:vertAlign w:val="baseline"/>
-          <w14:textFill>
-            <w14:solidFill>
-              <w14:schemeClr w14:val="tx1"/>
-            </w14:solidFill>
-          </w14:textFill>
-        </w:rPr>
-      </w:pPr>
-      <w:bookmarkStart w:id="0" w:name="_GoBack"/>
-      <w:bookmarkEnd w:id="0"/>
+      </w:pPr>
     </w:p>
     <w:sectPr>
       <w:pgSz w:w="11906" w:h="16838"/>

--- a/S10 - WhatIsAvintran.docx
+++ b/S10 - WhatIsAvintran.docx
@@ -345,55 +345,7 @@
             </w14:solidFill>
           </w14:textFill>
         </w:rPr>
-        <w:t>Perfect</w:t>
-      </w:r>
-      <w:r>
-        <w:rPr>
-          <w:rFonts w:hint="default" w:ascii="Sora" w:hAnsi="Sora" w:cs="Sora"/>
-          <w:b/>
-          <w:bCs/>
-          <w:color w:val="000000" w:themeColor="text1"/>
-          <w:sz w:val="24"/>
-          <w:szCs w:val="24"/>
-          <w14:textFill>
-            <w14:solidFill>
-              <w14:schemeClr w14:val="tx1"/>
-            </w14:solidFill>
-          </w14:textFill>
-        </w:rPr>
-        <w:t>,</w:t>
-      </w:r>
-      <w:r>
-        <w:rPr>
-          <w:rFonts w:hint="default" w:ascii="Sora" w:hAnsi="Sora" w:cs="Sora"/>
-          <w:b/>
-          <w:bCs/>
-          <w:color w:val="000000" w:themeColor="text1"/>
-          <w:sz w:val="24"/>
-          <w:szCs w:val="24"/>
-          <w14:textFill>
-            <w14:solidFill>
-              <w14:schemeClr w14:val="tx1"/>
-            </w14:solidFill>
-          </w14:textFill>
-        </w:rPr>
-        <w:t xml:space="preserve"> not Frail</w:t>
-      </w:r>
-      <w:r>
-        <w:rPr>
-          <w:rFonts w:hint="default" w:ascii="Sora" w:hAnsi="Sora" w:cs="Sora"/>
-          <w:b/>
-          <w:bCs/>
-          <w:color w:val="000000" w:themeColor="text1"/>
-          <w:sz w:val="24"/>
-          <w:szCs w:val="24"/>
-          <w14:textFill>
-            <w14:solidFill>
-              <w14:schemeClr w14:val="tx1"/>
-            </w14:solidFill>
-          </w14:textFill>
-        </w:rPr>
-        <w:t>, and not negatively emotional</w:t>
+        <w:t>Perfect, not Frail, and not negatively emotional</w:t>
       </w:r>
     </w:p>
     <w:p>
@@ -427,370 +379,338 @@
             </w14:solidFill>
           </w14:textFill>
         </w:rPr>
-        <w:t xml:space="preserve">Positively </w:t>
-      </w:r>
+        <w:t>Positively Emotional</w:t>
+      </w:r>
+    </w:p>
+    <w:p>
+      <w:pPr>
+        <w:jc w:val="both"/>
+        <w:rPr>
+          <w:rFonts w:hint="default" w:ascii="Sora" w:hAnsi="Sora" w:cs="Sora"/>
+          <w:b w:val="0"/>
+          <w:bCs w:val="0"/>
+          <w:color w:val="000000" w:themeColor="text1"/>
+          <w:sz w:val="24"/>
+          <w:szCs w:val="24"/>
+          <w14:textFill>
+            <w14:solidFill>
+              <w14:schemeClr w14:val="tx1"/>
+            </w14:solidFill>
+          </w14:textFill>
+        </w:rPr>
+      </w:pPr>
+      <w:r>
+        <w:rPr>
+          <w:rFonts w:hint="default" w:ascii="Sora" w:hAnsi="Sora" w:cs="Sora"/>
+          <w:b w:val="0"/>
+          <w:bCs w:val="0"/>
+          <w:color w:val="000000" w:themeColor="text1"/>
+          <w:sz w:val="24"/>
+          <w:szCs w:val="24"/>
+          <w14:textFill>
+            <w14:solidFill>
+              <w14:schemeClr w14:val="tx1"/>
+            </w14:solidFill>
+          </w14:textFill>
+        </w:rPr>
+        <w:t>Powerful</w:t>
+      </w:r>
+    </w:p>
+    <w:p>
+      <w:pPr>
+        <w:jc w:val="both"/>
+        <w:rPr>
+          <w:rFonts w:hint="default" w:ascii="Sora" w:hAnsi="Sora" w:cs="Sora"/>
+          <w:b w:val="0"/>
+          <w:bCs w:val="0"/>
+          <w:color w:val="000000" w:themeColor="text1"/>
+          <w:sz w:val="24"/>
+          <w:szCs w:val="24"/>
+          <w14:textFill>
+            <w14:solidFill>
+              <w14:schemeClr w14:val="tx1"/>
+            </w14:solidFill>
+          </w14:textFill>
+        </w:rPr>
+      </w:pPr>
+      <w:r>
+        <w:rPr>
+          <w:rFonts w:hint="default" w:ascii="Sora" w:hAnsi="Sora" w:cs="Sora"/>
+          <w:b w:val="0"/>
+          <w:bCs w:val="0"/>
+          <w:color w:val="000000" w:themeColor="text1"/>
+          <w:sz w:val="24"/>
+          <w:szCs w:val="24"/>
+          <w14:textFill>
+            <w14:solidFill>
+              <w14:schemeClr w14:val="tx1"/>
+            </w14:solidFill>
+          </w14:textFill>
+        </w:rPr>
+        <w:t>Logical</w:t>
+      </w:r>
+    </w:p>
+    <w:p>
+      <w:pPr>
+        <w:jc w:val="both"/>
+        <w:rPr>
+          <w:rFonts w:hint="default" w:ascii="Sora" w:hAnsi="Sora" w:cs="Sora"/>
+          <w:b w:val="0"/>
+          <w:bCs w:val="0"/>
+          <w:color w:val="000000" w:themeColor="text1"/>
+          <w:sz w:val="24"/>
+          <w:szCs w:val="24"/>
+          <w14:textFill>
+            <w14:solidFill>
+              <w14:schemeClr w14:val="tx1"/>
+            </w14:solidFill>
+          </w14:textFill>
+        </w:rPr>
+      </w:pPr>
+      <w:r>
+        <w:rPr>
+          <w:rFonts w:hint="default" w:ascii="Sora" w:hAnsi="Sora" w:cs="Sora"/>
+          <w:b w:val="0"/>
+          <w:bCs w:val="0"/>
+          <w:color w:val="000000" w:themeColor="text1"/>
+          <w:sz w:val="24"/>
+          <w:szCs w:val="24"/>
+          <w14:textFill>
+            <w14:solidFill>
+              <w14:schemeClr w14:val="tx1"/>
+            </w14:solidFill>
+          </w14:textFill>
+        </w:rPr>
+        <w:t>Bold</w:t>
+      </w:r>
+    </w:p>
+    <w:p>
+      <w:pPr>
+        <w:jc w:val="both"/>
+        <w:rPr>
+          <w:rFonts w:hint="default" w:ascii="Sora" w:hAnsi="Sora" w:cs="Sora"/>
+          <w:b w:val="0"/>
+          <w:bCs w:val="0"/>
+          <w:color w:val="000000" w:themeColor="text1"/>
+          <w:sz w:val="24"/>
+          <w:szCs w:val="24"/>
+          <w14:textFill>
+            <w14:solidFill>
+              <w14:schemeClr w14:val="tx1"/>
+            </w14:solidFill>
+          </w14:textFill>
+        </w:rPr>
+      </w:pPr>
+    </w:p>
+    <w:p>
+      <w:pPr>
+        <w:jc w:val="both"/>
+        <w:rPr>
+          <w:rFonts w:hint="default" w:ascii="Sora" w:hAnsi="Sora" w:cs="Sora"/>
+          <w:b w:val="0"/>
+          <w:bCs w:val="0"/>
+          <w:color w:val="000000" w:themeColor="text1"/>
+          <w:sz w:val="24"/>
+          <w:szCs w:val="24"/>
+          <w14:textFill>
+            <w14:solidFill>
+              <w14:schemeClr w14:val="tx1"/>
+            </w14:solidFill>
+          </w14:textFill>
+        </w:rPr>
+      </w:pPr>
+    </w:p>
+    <w:p>
+      <w:pPr>
+        <w:jc w:val="center"/>
+        <w:rPr>
+          <w:rFonts w:hint="default" w:ascii="Sora" w:hAnsi="Sora" w:cs="Sora"/>
+          <w:b/>
+          <w:bCs/>
+          <w:color w:val="000000" w:themeColor="text1"/>
+          <w:sz w:val="36"/>
+          <w:szCs w:val="36"/>
+          <w14:textFill>
+            <w14:solidFill>
+              <w14:schemeClr w14:val="tx1"/>
+            </w14:solidFill>
+          </w14:textFill>
+        </w:rPr>
+      </w:pPr>
+      <w:r>
+        <w:rPr>
+          <w:rFonts w:hint="default" w:ascii="Source Code Pro" w:hAnsi="Source Code Pro" w:cs="Source Code Pro"/>
+          <w:b/>
+          <w:bCs/>
+          <w:color w:val="000000" w:themeColor="text1"/>
+          <w:sz w:val="36"/>
+          <w:szCs w:val="36"/>
+          <w14:textFill>
+            <w14:solidFill>
+              <w14:schemeClr w14:val="tx1"/>
+            </w14:solidFill>
+          </w14:textFill>
+        </w:rPr>
+        <w:t>CHAPTER 3</w:t>
+      </w:r>
+    </w:p>
+    <w:p>
+      <w:pPr>
+        <w:jc w:val="center"/>
+        <w:rPr>
+          <w:rFonts w:hint="default" w:ascii="Sora" w:hAnsi="Sora" w:cs="Sora"/>
+          <w:b/>
+          <w:bCs/>
+          <w:color w:val="000000" w:themeColor="text1"/>
+          <w:sz w:val="24"/>
+          <w:szCs w:val="24"/>
+          <w14:textFill>
+            <w14:solidFill>
+              <w14:schemeClr w14:val="tx1"/>
+            </w14:solidFill>
+          </w14:textFill>
+        </w:rPr>
+      </w:pPr>
+      <w:r>
+        <w:rPr>
+          <w:rFonts w:hint="default" w:ascii="Source Code Pro" w:hAnsi="Source Code Pro" w:cs="Source Code Pro"/>
+          <w:b/>
+          <w:bCs/>
+          <w:color w:val="000000" w:themeColor="text1"/>
+          <w:sz w:val="36"/>
+          <w:szCs w:val="36"/>
+          <w14:textFill>
+            <w14:solidFill>
+              <w14:schemeClr w14:val="tx1"/>
+            </w14:solidFill>
+          </w14:textFill>
+        </w:rPr>
+        <w:t>OWNER</w:t>
+      </w:r>
+    </w:p>
+    <w:p>
+      <w:pPr>
+        <w:jc w:val="both"/>
+        <w:rPr>
+          <w:rFonts w:hint="default" w:ascii="Sora" w:hAnsi="Sora" w:cs="Sora"/>
+          <w:b w:val="0"/>
+          <w:bCs w:val="0"/>
+          <w:color w:val="000000" w:themeColor="text1"/>
+          <w:sz w:val="24"/>
+          <w:szCs w:val="24"/>
+          <w14:textFill>
+            <w14:solidFill>
+              <w14:schemeClr w14:val="tx1"/>
+            </w14:solidFill>
+          </w14:textFill>
+        </w:rPr>
+      </w:pPr>
+    </w:p>
+    <w:p>
+      <w:pPr>
+        <w:jc w:val="both"/>
+        <w:rPr>
+          <w:rFonts w:hint="default" w:ascii="Sora" w:hAnsi="Sora" w:cs="Sora"/>
+          <w:b w:val="0"/>
+          <w:bCs w:val="0"/>
+          <w:color w:val="000000" w:themeColor="text1"/>
+          <w:sz w:val="24"/>
+          <w:szCs w:val="24"/>
+          <w14:textFill>
+            <w14:solidFill>
+              <w14:schemeClr w14:val="tx1"/>
+            </w14:solidFill>
+          </w14:textFill>
+        </w:rPr>
+      </w:pPr>
+    </w:p>
+    <w:p>
+      <w:pPr>
+        <w:jc w:val="center"/>
+        <w:rPr>
+          <w:rFonts w:hint="default" w:ascii="Source Code Pro" w:hAnsi="Source Code Pro" w:cs="Source Code Pro"/>
+          <w:b/>
+          <w:bCs/>
+          <w:color w:val="000000" w:themeColor="text1"/>
+          <w:sz w:val="36"/>
+          <w:szCs w:val="36"/>
+          <w14:textFill>
+            <w14:solidFill>
+              <w14:schemeClr w14:val="tx1"/>
+            </w14:solidFill>
+          </w14:textFill>
+        </w:rPr>
+      </w:pPr>
+      <w:r>
+        <w:rPr>
+          <w:rFonts w:hint="default" w:ascii="Source Code Pro" w:hAnsi="Source Code Pro" w:cs="Source Code Pro"/>
+          <w:b/>
+          <w:bCs/>
+          <w:color w:val="000000" w:themeColor="text1"/>
+          <w:sz w:val="36"/>
+          <w:szCs w:val="36"/>
+          <w14:textFill>
+            <w14:solidFill>
+              <w14:schemeClr w14:val="tx1"/>
+            </w14:solidFill>
+          </w14:textFill>
+        </w:rPr>
+        <w:t>CHAPTER 4</w:t>
+      </w:r>
+    </w:p>
+    <w:p>
+      <w:pPr>
+        <w:jc w:val="center"/>
+        <w:rPr>
+          <w:rFonts w:hint="default" w:ascii="Sora" w:hAnsi="Sora" w:cs="Sora"/>
+          <w:b/>
+          <w:bCs/>
+          <w:color w:val="000000" w:themeColor="text1"/>
+          <w:sz w:val="24"/>
+          <w:szCs w:val="24"/>
+          <w14:textFill>
+            <w14:solidFill>
+              <w14:schemeClr w14:val="tx1"/>
+            </w14:solidFill>
+          </w14:textFill>
+        </w:rPr>
+      </w:pPr>
+      <w:r>
+        <w:rPr>
+          <w:rFonts w:hint="default" w:ascii="Source Code Pro" w:hAnsi="Source Code Pro" w:cs="Source Code Pro"/>
+          <w:b/>
+          <w:bCs/>
+          <w:color w:val="000000" w:themeColor="text1"/>
+          <w:sz w:val="36"/>
+          <w:szCs w:val="36"/>
+          <w14:textFill>
+            <w14:solidFill>
+              <w14:schemeClr w14:val="tx1"/>
+            </w14:solidFill>
+          </w14:textFill>
+        </w:rPr>
+        <w:t>STRUCTURE</w:t>
+      </w:r>
+    </w:p>
+    <w:p>
+      <w:pPr>
+        <w:jc w:val="both"/>
+        <w:rPr>
+          <w:rFonts w:hint="default" w:ascii="Sora" w:hAnsi="Sora" w:cs="Sora"/>
+          <w:b w:val="0"/>
+          <w:bCs w:val="0"/>
+          <w:color w:val="000000" w:themeColor="text1"/>
+          <w:sz w:val="24"/>
+          <w:szCs w:val="24"/>
+          <w14:textFill>
+            <w14:solidFill>
+              <w14:schemeClr w14:val="tx1"/>
+            </w14:solidFill>
+          </w14:textFill>
+        </w:rPr>
+      </w:pPr>
       <w:bookmarkStart w:id="0" w:name="_GoBack"/>
       <w:bookmarkEnd w:id="0"/>
-      <w:r>
-        <w:rPr>
-          <w:rFonts w:hint="default" w:ascii="Sora" w:hAnsi="Sora" w:cs="Sora"/>
-          <w:b w:val="0"/>
-          <w:bCs w:val="0"/>
-          <w:color w:val="000000" w:themeColor="text1"/>
-          <w:sz w:val="24"/>
-          <w:szCs w:val="24"/>
-          <w14:textFill>
-            <w14:solidFill>
-              <w14:schemeClr w14:val="tx1"/>
-            </w14:solidFill>
-          </w14:textFill>
-        </w:rPr>
-        <w:t>Emotional</w:t>
-      </w:r>
-    </w:p>
-    <w:p>
-      <w:pPr>
-        <w:jc w:val="both"/>
-        <w:rPr>
-          <w:rFonts w:hint="default" w:ascii="Sora" w:hAnsi="Sora" w:cs="Sora"/>
-          <w:b w:val="0"/>
-          <w:bCs w:val="0"/>
-          <w:color w:val="000000" w:themeColor="text1"/>
-          <w:sz w:val="24"/>
-          <w:szCs w:val="24"/>
-          <w14:textFill>
-            <w14:solidFill>
-              <w14:schemeClr w14:val="tx1"/>
-            </w14:solidFill>
-          </w14:textFill>
-        </w:rPr>
-      </w:pPr>
-      <w:r>
-        <w:rPr>
-          <w:rFonts w:hint="default" w:ascii="Sora" w:hAnsi="Sora" w:cs="Sora"/>
-          <w:b w:val="0"/>
-          <w:bCs w:val="0"/>
-          <w:color w:val="000000" w:themeColor="text1"/>
-          <w:sz w:val="24"/>
-          <w:szCs w:val="24"/>
-          <w14:textFill>
-            <w14:solidFill>
-              <w14:schemeClr w14:val="tx1"/>
-            </w14:solidFill>
-          </w14:textFill>
-        </w:rPr>
-        <w:t>Powerful</w:t>
-      </w:r>
-    </w:p>
-    <w:p>
-      <w:pPr>
-        <w:jc w:val="both"/>
-        <w:rPr>
-          <w:rFonts w:hint="default" w:ascii="Sora" w:hAnsi="Sora" w:cs="Sora"/>
-          <w:b w:val="0"/>
-          <w:bCs w:val="0"/>
-          <w:color w:val="000000" w:themeColor="text1"/>
-          <w:sz w:val="24"/>
-          <w:szCs w:val="24"/>
-          <w14:textFill>
-            <w14:solidFill>
-              <w14:schemeClr w14:val="tx1"/>
-            </w14:solidFill>
-          </w14:textFill>
-        </w:rPr>
-      </w:pPr>
-      <w:r>
-        <w:rPr>
-          <w:rFonts w:hint="default" w:ascii="Sora" w:hAnsi="Sora" w:cs="Sora"/>
-          <w:b w:val="0"/>
-          <w:bCs w:val="0"/>
-          <w:color w:val="000000" w:themeColor="text1"/>
-          <w:sz w:val="24"/>
-          <w:szCs w:val="24"/>
-          <w14:textFill>
-            <w14:solidFill>
-              <w14:schemeClr w14:val="tx1"/>
-            </w14:solidFill>
-          </w14:textFill>
-        </w:rPr>
-        <w:t>Logical</w:t>
-      </w:r>
-    </w:p>
-    <w:p>
-      <w:pPr>
-        <w:jc w:val="both"/>
-        <w:rPr>
-          <w:rFonts w:hint="default" w:ascii="Sora" w:hAnsi="Sora" w:cs="Sora"/>
-          <w:b w:val="0"/>
-          <w:bCs w:val="0"/>
-          <w:color w:val="000000" w:themeColor="text1"/>
-          <w:sz w:val="24"/>
-          <w:szCs w:val="24"/>
-          <w14:textFill>
-            <w14:solidFill>
-              <w14:schemeClr w14:val="tx1"/>
-            </w14:solidFill>
-          </w14:textFill>
-        </w:rPr>
-      </w:pPr>
-      <w:r>
-        <w:rPr>
-          <w:rFonts w:hint="default" w:ascii="Sora" w:hAnsi="Sora" w:cs="Sora"/>
-          <w:b w:val="0"/>
-          <w:bCs w:val="0"/>
-          <w:color w:val="000000" w:themeColor="text1"/>
-          <w:sz w:val="24"/>
-          <w:szCs w:val="24"/>
-          <w14:textFill>
-            <w14:solidFill>
-              <w14:schemeClr w14:val="tx1"/>
-            </w14:solidFill>
-          </w14:textFill>
-        </w:rPr>
-        <w:t>Bold</w:t>
-      </w:r>
-    </w:p>
-    <w:p>
-      <w:pPr>
-        <w:jc w:val="both"/>
-        <w:rPr>
-          <w:rFonts w:hint="default" w:ascii="Sora" w:hAnsi="Sora" w:cs="Sora"/>
-          <w:b w:val="0"/>
-          <w:bCs w:val="0"/>
-          <w:color w:val="000000" w:themeColor="text1"/>
-          <w:sz w:val="24"/>
-          <w:szCs w:val="24"/>
-          <w14:textFill>
-            <w14:solidFill>
-              <w14:schemeClr w14:val="tx1"/>
-            </w14:solidFill>
-          </w14:textFill>
-        </w:rPr>
-      </w:pPr>
-    </w:p>
-    <w:p>
-      <w:pPr>
-        <w:jc w:val="both"/>
-        <w:rPr>
-          <w:rFonts w:hint="default" w:ascii="Sora" w:hAnsi="Sora" w:cs="Sora"/>
-          <w:b w:val="0"/>
-          <w:bCs w:val="0"/>
-          <w:color w:val="000000" w:themeColor="text1"/>
-          <w:sz w:val="24"/>
-          <w:szCs w:val="24"/>
-          <w14:textFill>
-            <w14:solidFill>
-              <w14:schemeClr w14:val="tx1"/>
-            </w14:solidFill>
-          </w14:textFill>
-        </w:rPr>
-      </w:pPr>
-    </w:p>
-    <w:p>
-      <w:pPr>
-        <w:jc w:val="center"/>
-        <w:rPr>
-          <w:rFonts w:hint="default" w:ascii="Sora" w:hAnsi="Sora" w:cs="Sora"/>
-          <w:b/>
-          <w:bCs/>
-          <w:color w:val="000000" w:themeColor="text1"/>
-          <w:sz w:val="36"/>
-          <w:szCs w:val="36"/>
-          <w14:textFill>
-            <w14:solidFill>
-              <w14:schemeClr w14:val="tx1"/>
-            </w14:solidFill>
-          </w14:textFill>
-        </w:rPr>
-      </w:pPr>
-      <w:r>
-        <w:rPr>
-          <w:rFonts w:hint="default" w:ascii="Source Code Pro" w:hAnsi="Source Code Pro" w:cs="Source Code Pro"/>
-          <w:b/>
-          <w:bCs/>
-          <w:color w:val="000000" w:themeColor="text1"/>
-          <w:sz w:val="36"/>
-          <w:szCs w:val="36"/>
-          <w14:textFill>
-            <w14:solidFill>
-              <w14:schemeClr w14:val="tx1"/>
-            </w14:solidFill>
-          </w14:textFill>
-        </w:rPr>
-        <w:t>CHAPTER 3</w:t>
-      </w:r>
-    </w:p>
-    <w:p>
-      <w:pPr>
-        <w:jc w:val="center"/>
-        <w:rPr>
-          <w:rFonts w:hint="default" w:ascii="Sora" w:hAnsi="Sora" w:cs="Sora"/>
-          <w:b/>
-          <w:bCs/>
-          <w:color w:val="000000" w:themeColor="text1"/>
-          <w:sz w:val="24"/>
-          <w:szCs w:val="24"/>
-          <w14:textFill>
-            <w14:solidFill>
-              <w14:schemeClr w14:val="tx1"/>
-            </w14:solidFill>
-          </w14:textFill>
-        </w:rPr>
-      </w:pPr>
-      <w:r>
-        <w:rPr>
-          <w:rFonts w:hint="default" w:ascii="Source Code Pro" w:hAnsi="Source Code Pro" w:cs="Source Code Pro"/>
-          <w:b/>
-          <w:bCs/>
-          <w:color w:val="000000" w:themeColor="text1"/>
-          <w:sz w:val="36"/>
-          <w:szCs w:val="36"/>
-          <w14:textFill>
-            <w14:solidFill>
-              <w14:schemeClr w14:val="tx1"/>
-            </w14:solidFill>
-          </w14:textFill>
-        </w:rPr>
-        <w:t>OWNER</w:t>
-      </w:r>
-    </w:p>
-    <w:p>
-      <w:pPr>
-        <w:jc w:val="both"/>
-        <w:rPr>
-          <w:rFonts w:hint="default" w:ascii="Sora" w:hAnsi="Sora" w:cs="Sora"/>
-          <w:b w:val="0"/>
-          <w:bCs w:val="0"/>
-          <w:color w:val="000000" w:themeColor="text1"/>
-          <w:sz w:val="24"/>
-          <w:szCs w:val="24"/>
-          <w14:textFill>
-            <w14:solidFill>
-              <w14:schemeClr w14:val="tx1"/>
-            </w14:solidFill>
-          </w14:textFill>
-        </w:rPr>
-      </w:pPr>
-    </w:p>
-    <w:p>
-      <w:pPr>
-        <w:jc w:val="both"/>
-        <w:rPr>
-          <w:rFonts w:hint="default" w:ascii="Sora" w:hAnsi="Sora" w:cs="Sora"/>
-          <w:b w:val="0"/>
-          <w:bCs w:val="0"/>
-          <w:color w:val="000000" w:themeColor="text1"/>
-          <w:sz w:val="24"/>
-          <w:szCs w:val="24"/>
-          <w14:textFill>
-            <w14:solidFill>
-              <w14:schemeClr w14:val="tx1"/>
-            </w14:solidFill>
-          </w14:textFill>
-        </w:rPr>
-      </w:pPr>
-    </w:p>
-    <w:p>
-      <w:pPr>
-        <w:jc w:val="center"/>
-        <w:rPr>
-          <w:rFonts w:hint="default" w:ascii="Source Code Pro" w:hAnsi="Source Code Pro" w:cs="Source Code Pro"/>
-          <w:b/>
-          <w:bCs/>
-          <w:color w:val="000000" w:themeColor="text1"/>
-          <w:sz w:val="36"/>
-          <w:szCs w:val="36"/>
-          <w14:textFill>
-            <w14:solidFill>
-              <w14:schemeClr w14:val="tx1"/>
-            </w14:solidFill>
-          </w14:textFill>
-        </w:rPr>
-      </w:pPr>
-      <w:r>
-        <w:rPr>
-          <w:rFonts w:hint="default" w:ascii="Source Code Pro" w:hAnsi="Source Code Pro" w:cs="Source Code Pro"/>
-          <w:b/>
-          <w:bCs/>
-          <w:color w:val="000000" w:themeColor="text1"/>
-          <w:sz w:val="36"/>
-          <w:szCs w:val="36"/>
-          <w14:textFill>
-            <w14:solidFill>
-              <w14:schemeClr w14:val="tx1"/>
-            </w14:solidFill>
-          </w14:textFill>
-        </w:rPr>
-        <w:t xml:space="preserve">CHAPTER </w:t>
-      </w:r>
-      <w:r>
-        <w:rPr>
-          <w:rFonts w:hint="default" w:ascii="Source Code Pro" w:hAnsi="Source Code Pro" w:cs="Source Code Pro"/>
-          <w:b/>
-          <w:bCs/>
-          <w:color w:val="000000" w:themeColor="text1"/>
-          <w:sz w:val="36"/>
-          <w:szCs w:val="36"/>
-          <w14:textFill>
-            <w14:solidFill>
-              <w14:schemeClr w14:val="tx1"/>
-            </w14:solidFill>
-          </w14:textFill>
-        </w:rPr>
-        <w:t>4</w:t>
-      </w:r>
-    </w:p>
-    <w:p>
-      <w:pPr>
-        <w:jc w:val="center"/>
-        <w:rPr>
-          <w:rFonts w:hint="default" w:ascii="Sora" w:hAnsi="Sora" w:cs="Sora"/>
-          <w:b/>
-          <w:bCs/>
-          <w:color w:val="000000" w:themeColor="text1"/>
-          <w:sz w:val="24"/>
-          <w:szCs w:val="24"/>
-          <w14:textFill>
-            <w14:solidFill>
-              <w14:schemeClr w14:val="tx1"/>
-            </w14:solidFill>
-          </w14:textFill>
-        </w:rPr>
-      </w:pPr>
-      <w:r>
-        <w:rPr>
-          <w:rFonts w:hint="default" w:ascii="Source Code Pro" w:hAnsi="Source Code Pro" w:cs="Source Code Pro"/>
-          <w:b/>
-          <w:bCs/>
-          <w:color w:val="000000" w:themeColor="text1"/>
-          <w:sz w:val="36"/>
-          <w:szCs w:val="36"/>
-          <w14:textFill>
-            <w14:solidFill>
-              <w14:schemeClr w14:val="tx1"/>
-            </w14:solidFill>
-          </w14:textFill>
-        </w:rPr>
-        <w:t>STRUCTURE</w:t>
-      </w:r>
-    </w:p>
-    <w:p>
-      <w:pPr>
-        <w:jc w:val="both"/>
-        <w:rPr>
-          <w:rFonts w:hint="default" w:ascii="Sora" w:hAnsi="Sora" w:cs="Sora"/>
-          <w:b w:val="0"/>
-          <w:bCs w:val="0"/>
-          <w:color w:val="000000" w:themeColor="text1"/>
-          <w:sz w:val="24"/>
-          <w:szCs w:val="24"/>
-          <w14:textFill>
-            <w14:solidFill>
-              <w14:schemeClr w14:val="tx1"/>
-            </w14:solidFill>
-          </w14:textFill>
-        </w:rPr>
-      </w:pPr>
     </w:p>
     <w:tbl>
       <w:tblPr>
@@ -836,50 +756,11 @@
           </w:tblCellMar>
         </w:tblPrEx>
         <w:trPr>
-          <w:trHeight w:val="2612" w:hRule="atLeast"/>
+          <w:trHeight w:val="1489" w:hRule="atLeast"/>
         </w:trPr>
         <w:tc>
           <w:tcPr>
             <w:tcW w:w="3444" w:type="dxa"/>
-            <w:vAlign w:val="center"/>
-          </w:tcPr>
-          <w:p>
-            <w:pPr>
-              <w:widowControl w:val="0"/>
-              <w:jc w:val="center"/>
-              <w:rPr>
-                <w:rFonts w:hint="default" w:ascii="Sora" w:hAnsi="Sora" w:cs="Sora"/>
-                <w:color w:val="000000" w:themeColor="text1"/>
-                <w:sz w:val="24"/>
-                <w:szCs w:val="24"/>
-                <w:vertAlign w:val="baseline"/>
-                <w14:textFill>
-                  <w14:solidFill>
-                    <w14:schemeClr w14:val="tx1"/>
-                  </w14:solidFill>
-                </w14:textFill>
-              </w:rPr>
-            </w:pPr>
-            <w:r>
-              <w:rPr>
-                <w:rFonts w:hint="default" w:ascii="Sora" w:hAnsi="Sora" w:cs="Sora"/>
-                <w:color w:val="000000" w:themeColor="text1"/>
-                <w:sz w:val="24"/>
-                <w:szCs w:val="24"/>
-                <w:vertAlign w:val="baseline"/>
-                <w14:textFill>
-                  <w14:solidFill>
-                    <w14:schemeClr w14:val="tx1"/>
-                  </w14:solidFill>
-                </w14:textFill>
-              </w:rPr>
-              <w:t>The PM Department</w:t>
-            </w:r>
-          </w:p>
-        </w:tc>
-        <w:tc>
-          <w:tcPr>
-            <w:tcW w:w="3561" w:type="dxa"/>
             <w:vMerge w:val="restart"/>
             <w:vAlign w:val="center"/>
           </w:tcPr>
@@ -970,7 +851,8 @@
         </w:tc>
         <w:tc>
           <w:tcPr>
-            <w:tcW w:w="3445" w:type="dxa"/>
+            <w:tcW w:w="3561" w:type="dxa"/>
+            <w:vMerge w:val="restart"/>
             <w:vAlign w:val="center"/>
           </w:tcPr>
           <w:p>
@@ -1003,34 +885,14 @@
                   </w14:solidFill>
                 </w14:textFill>
               </w:rPr>
-              <w:t>The SA Department</w:t>
+              <w:t>The PD Department</w:t>
             </w:r>
           </w:p>
         </w:tc>
-      </w:tr>
-      <w:tr>
-        <w:tblPrEx>
-          <w:tblBorders>
-            <w:top w:val="single" w:color="auto" w:sz="4" w:space="0"/>
-            <w:left w:val="single" w:color="auto" w:sz="4" w:space="0"/>
-            <w:bottom w:val="single" w:color="auto" w:sz="4" w:space="0"/>
-            <w:right w:val="single" w:color="auto" w:sz="4" w:space="0"/>
-            <w:insideH w:val="single" w:color="auto" w:sz="4" w:space="0"/>
-            <w:insideV w:val="single" w:color="auto" w:sz="4" w:space="0"/>
-          </w:tblBorders>
-          <w:tblCellMar>
-            <w:top w:w="0" w:type="dxa"/>
-            <w:left w:w="108" w:type="dxa"/>
-            <w:bottom w:w="0" w:type="dxa"/>
-            <w:right w:w="108" w:type="dxa"/>
-          </w:tblCellMar>
-        </w:tblPrEx>
-        <w:trPr>
-          <w:trHeight w:val="2852" w:hRule="atLeast"/>
-        </w:trPr>
         <w:tc>
           <w:tcPr>
-            <w:tcW w:w="3444" w:type="dxa"/>
+            <w:tcW w:w="3445" w:type="dxa"/>
+            <w:tcBorders/>
             <w:vAlign w:val="center"/>
           </w:tcPr>
           <w:p>
@@ -1063,8 +925,72 @@
                   </w14:solidFill>
                 </w14:textFill>
               </w:rPr>
-              <w:t>The SP Department</w:t>
+              <w:t xml:space="preserve">The </w:t>
             </w:r>
+            <w:r>
+              <w:rPr>
+                <w:rFonts w:hint="default" w:ascii="Sora" w:hAnsi="Sora" w:cs="Sora"/>
+                <w:color w:val="000000" w:themeColor="text1"/>
+                <w:sz w:val="24"/>
+                <w:szCs w:val="24"/>
+                <w:vertAlign w:val="baseline"/>
+                <w14:textFill>
+                  <w14:solidFill>
+                    <w14:schemeClr w14:val="tx1"/>
+                  </w14:solidFill>
+                </w14:textFill>
+              </w:rPr>
+              <w:t>MK</w:t>
+            </w:r>
+            <w:r>
+              <w:rPr>
+                <w:rFonts w:hint="default" w:ascii="Sora" w:hAnsi="Sora" w:cs="Sora"/>
+                <w:color w:val="000000" w:themeColor="text1"/>
+                <w:sz w:val="24"/>
+                <w:szCs w:val="24"/>
+                <w:vertAlign w:val="baseline"/>
+                <w14:textFill>
+                  <w14:solidFill>
+                    <w14:schemeClr w14:val="tx1"/>
+                  </w14:solidFill>
+                </w14:textFill>
+              </w:rPr>
+              <w:t xml:space="preserve"> Department</w:t>
+            </w:r>
+          </w:p>
+        </w:tc>
+      </w:tr>
+      <w:tr>
+        <w:tblPrEx>
+          <w:tblBorders>
+            <w:top w:val="single" w:color="auto" w:sz="4" w:space="0"/>
+            <w:left w:val="single" w:color="auto" w:sz="4" w:space="0"/>
+            <w:bottom w:val="single" w:color="auto" w:sz="4" w:space="0"/>
+            <w:right w:val="single" w:color="auto" w:sz="4" w:space="0"/>
+            <w:insideH w:val="single" w:color="auto" w:sz="4" w:space="0"/>
+            <w:insideV w:val="single" w:color="auto" w:sz="4" w:space="0"/>
+          </w:tblBorders>
+          <w:tblCellMar>
+            <w:top w:w="0" w:type="dxa"/>
+            <w:left w:w="108" w:type="dxa"/>
+            <w:bottom w:w="0" w:type="dxa"/>
+            <w:right w:w="108" w:type="dxa"/>
+          </w:tblCellMar>
+        </w:tblPrEx>
+        <w:trPr>
+          <w:trHeight w:val="1489" w:hRule="atLeast"/>
+        </w:trPr>
+        <w:tc>
+          <w:tcPr>
+            <w:tcW w:w="3444" w:type="dxa"/>
+            <w:vMerge w:val="continue"/>
+            <w:vAlign w:val="center"/>
+          </w:tcPr>
+          <w:p>
+            <w:pPr>
+              <w:widowControl w:val="0"/>
+              <w:jc w:val="center"/>
+            </w:pPr>
           </w:p>
         </w:tc>
         <w:tc>
@@ -1077,24 +1003,13 @@
             <w:pPr>
               <w:widowControl w:val="0"/>
               <w:jc w:val="center"/>
-              <w:rPr>
-                <w:rFonts w:hint="default" w:ascii="Sora" w:hAnsi="Sora" w:cs="Sora"/>
-                <w:color w:val="000000" w:themeColor="text1"/>
-                <w:sz w:val="24"/>
-                <w:szCs w:val="24"/>
-                <w:vertAlign w:val="baseline"/>
-                <w14:textFill>
-                  <w14:solidFill>
-                    <w14:schemeClr w14:val="tx1"/>
-                  </w14:solidFill>
-                </w14:textFill>
-              </w:rPr>
             </w:pPr>
           </w:p>
         </w:tc>
         <w:tc>
           <w:tcPr>
             <w:tcW w:w="3445" w:type="dxa"/>
+            <w:tcBorders/>
             <w:vAlign w:val="center"/>
           </w:tcPr>
           <w:p>
@@ -1151,22 +1066,6 @@
     </w:p>
     <w:p>
       <w:pPr>
-        <w:jc w:val="both"/>
-        <w:rPr>
-          <w:rFonts w:hint="default" w:ascii="Sora" w:hAnsi="Sora" w:cs="Sora"/>
-          <w:color w:val="000000" w:themeColor="text1"/>
-          <w:sz w:val="24"/>
-          <w:szCs w:val="24"/>
-          <w14:textFill>
-            <w14:solidFill>
-              <w14:schemeClr w14:val="tx1"/>
-            </w14:solidFill>
-          </w14:textFill>
-        </w:rPr>
-      </w:pPr>
-    </w:p>
-    <w:p>
-      <w:pPr>
         <w:rPr>
           <w:rFonts w:hint="default" w:ascii="Source Code Pro" w:hAnsi="Source Code Pro" w:cs="Source Code Pro"/>
           <w:b/>
@@ -1183,6 +1082,25 @@
       </w:pPr>
       <w:r>
         <w:rPr>
+          <w:rFonts w:hint="default" w:ascii="Sora" w:hAnsi="Sora" w:cs="Sora"/>
+          <w:b/>
+          <w:bCs/>
+          <w:color w:val="000000" w:themeColor="text1"/>
+          <w:sz w:val="24"/>
+          <w:szCs w:val="24"/>
+          <w14:textFill>
+            <w14:solidFill>
+              <w14:schemeClr w14:val="tx1"/>
+            </w14:solidFill>
+          </w14:textFill>
+        </w:rPr>
+        <w:br w:type="page"/>
+      </w:r>
+    </w:p>
+    <w:p>
+      <w:pPr>
+        <w:jc w:val="center"/>
+        <w:rPr>
           <w:rFonts w:hint="default" w:ascii="Source Code Pro" w:hAnsi="Source Code Pro" w:cs="Source Code Pro"/>
           <w:b/>
           <w:bCs/>
@@ -1195,12 +1113,8 @@
             </w14:solidFill>
           </w14:textFill>
         </w:rPr>
-        <w:br w:type="page"/>
-      </w:r>
-    </w:p>
-    <w:p>
-      <w:pPr>
-        <w:jc w:val="center"/>
+      </w:pPr>
+      <w:r>
         <w:rPr>
           <w:rFonts w:hint="default" w:ascii="Source Code Pro" w:hAnsi="Source Code Pro" w:cs="Source Code Pro"/>
           <w:b/>
@@ -1214,7 +1128,8 @@
             </w14:solidFill>
           </w14:textFill>
         </w:rPr>
-      </w:pPr>
+        <w:t xml:space="preserve">CHAPTER </w:t>
+      </w:r>
       <w:r>
         <w:rPr>
           <w:rFonts w:hint="default" w:ascii="Source Code Pro" w:hAnsi="Source Code Pro" w:cs="Source Code Pro"/>
@@ -1229,7 +1144,7 @@
             </w14:solidFill>
           </w14:textFill>
         </w:rPr>
-        <w:t>CHAPTER 6</w:t>
+        <w:t>5</w:t>
       </w:r>
     </w:p>
     <w:p>
@@ -1357,7 +1272,7 @@
             </w14:solidFill>
           </w14:textFill>
         </w:rPr>
-        <w:t>A computer brand</w:t>
+        <w:t>Xxxxxx: Brand of Computer</w:t>
       </w:r>
     </w:p>
     <w:p>
@@ -1389,7 +1304,37 @@
             </w14:solidFill>
           </w14:textFill>
         </w:rPr>
-        <w:t>Vramze: Brand of virtual grid</w:t>
+        <w:t xml:space="preserve">Vramze: Brand of </w:t>
+      </w:r>
+      <w:r>
+        <w:rPr>
+          <w:rFonts w:hint="default" w:ascii="Source Code Pro" w:hAnsi="Source Code Pro" w:cs="Source Code Pro"/>
+          <w:color w:val="000000" w:themeColor="text1"/>
+          <w:sz w:val="24"/>
+          <w:szCs w:val="24"/>
+          <w:vertAlign w:val="baseline"/>
+          <w14:textFill>
+            <w14:solidFill>
+              <w14:schemeClr w14:val="tx1"/>
+            </w14:solidFill>
+          </w14:textFill>
+        </w:rPr>
+        <w:t>G</w:t>
+      </w:r>
+      <w:r>
+        <w:rPr>
+          <w:rFonts w:hint="default" w:ascii="Source Code Pro" w:hAnsi="Source Code Pro" w:cs="Source Code Pro"/>
+          <w:color w:val="000000" w:themeColor="text1"/>
+          <w:sz w:val="24"/>
+          <w:szCs w:val="24"/>
+          <w:vertAlign w:val="baseline"/>
+          <w14:textFill>
+            <w14:solidFill>
+              <w14:schemeClr w14:val="tx1"/>
+            </w14:solidFill>
+          </w14:textFill>
+        </w:rPr>
+        <w:t>rid</w:t>
       </w:r>
     </w:p>
     <w:p>
@@ -1421,7 +1366,37 @@
             </w14:solidFill>
           </w14:textFill>
         </w:rPr>
-        <w:t>Crizca: Operating system</w:t>
+        <w:t xml:space="preserve">Crizca: </w:t>
+      </w:r>
+      <w:r>
+        <w:rPr>
+          <w:rFonts w:hint="default" w:ascii="Source Code Pro" w:hAnsi="Source Code Pro" w:cs="Source Code Pro"/>
+          <w:color w:val="000000" w:themeColor="text1"/>
+          <w:sz w:val="24"/>
+          <w:szCs w:val="24"/>
+          <w:vertAlign w:val="baseline"/>
+          <w14:textFill>
+            <w14:solidFill>
+              <w14:schemeClr w14:val="tx1"/>
+            </w14:solidFill>
+          </w14:textFill>
+        </w:rPr>
+        <w:t xml:space="preserve">Brand of </w:t>
+      </w:r>
+      <w:r>
+        <w:rPr>
+          <w:rFonts w:hint="default" w:ascii="Source Code Pro" w:hAnsi="Source Code Pro" w:cs="Source Code Pro"/>
+          <w:color w:val="000000" w:themeColor="text1"/>
+          <w:sz w:val="24"/>
+          <w:szCs w:val="24"/>
+          <w:vertAlign w:val="baseline"/>
+          <w14:textFill>
+            <w14:solidFill>
+              <w14:schemeClr w14:val="tx1"/>
+            </w14:solidFill>
+          </w14:textFill>
+        </w:rPr>
+        <w:t>Operating system</w:t>
       </w:r>
     </w:p>
     <w:p>

--- a/S10 - WhatIsAvintran.docx
+++ b/S10 - WhatIsAvintran.docx
@@ -379,7 +379,7 @@
             </w14:solidFill>
           </w14:textFill>
         </w:rPr>
-        <w:t>Positively Emotional</w:t>
+        <w:t>Powerful</w:t>
       </w:r>
     </w:p>
     <w:p>
@@ -413,7 +413,7 @@
             </w14:solidFill>
           </w14:textFill>
         </w:rPr>
-        <w:t>Powerful</w:t>
+        <w:t>Logical</w:t>
       </w:r>
     </w:p>
     <w:p>
@@ -433,6 +433,8 @@
           </w14:textFill>
         </w:rPr>
       </w:pPr>
+      <w:bookmarkStart w:id="0" w:name="_GoBack"/>
+      <w:bookmarkEnd w:id="0"/>
       <w:r>
         <w:rPr>
           <w:rFonts w:hint="default" w:ascii="Sora" w:hAnsi="Sora" w:cs="Sora"/>
@@ -447,7 +449,7 @@
             </w14:solidFill>
           </w14:textFill>
         </w:rPr>
-        <w:t>Logical</w:t>
+        <w:t>Positively Emotional</w:t>
       </w:r>
     </w:p>
     <w:p>
@@ -467,7 +469,10 @@
           </w14:textFill>
         </w:rPr>
       </w:pPr>
-      <w:r>
+    </w:p>
+    <w:p>
+      <w:pPr>
+        <w:jc w:val="both"/>
         <w:rPr>
           <w:rFonts w:hint="default" w:ascii="Sora" w:hAnsi="Sora" w:cs="Sora"/>
           <w:b w:val="0"/>
@@ -481,7 +486,74 @@
             </w14:solidFill>
           </w14:textFill>
         </w:rPr>
-        <w:t>Bold</w:t>
+      </w:pPr>
+    </w:p>
+    <w:p>
+      <w:pPr>
+        <w:jc w:val="center"/>
+        <w:rPr>
+          <w:rFonts w:hint="default" w:ascii="Sora" w:hAnsi="Sora" w:cs="Sora"/>
+          <w:b/>
+          <w:bCs/>
+          <w:color w:val="000000" w:themeColor="text1"/>
+          <w:sz w:val="36"/>
+          <w:szCs w:val="36"/>
+          <w14:textFill>
+            <w14:solidFill>
+              <w14:schemeClr w14:val="tx1"/>
+            </w14:solidFill>
+          </w14:textFill>
+        </w:rPr>
+      </w:pPr>
+      <w:r>
+        <w:rPr>
+          <w:rFonts w:hint="default" w:ascii="Source Code Pro" w:hAnsi="Source Code Pro" w:cs="Source Code Pro"/>
+          <w:b/>
+          <w:bCs/>
+          <w:color w:val="000000" w:themeColor="text1"/>
+          <w:sz w:val="36"/>
+          <w:szCs w:val="36"/>
+          <w14:textFill>
+            <w14:solidFill>
+              <w14:schemeClr w14:val="tx1"/>
+            </w14:solidFill>
+          </w14:textFill>
+        </w:rPr>
+        <w:t>CHAPTER 3</w:t>
+      </w:r>
+    </w:p>
+    <w:p>
+      <w:pPr>
+        <w:jc w:val="center"/>
+        <w:rPr>
+          <w:rFonts w:hint="default" w:ascii="Sora" w:hAnsi="Sora" w:cs="Sora"/>
+          <w:b/>
+          <w:bCs/>
+          <w:color w:val="000000" w:themeColor="text1"/>
+          <w:sz w:val="24"/>
+          <w:szCs w:val="24"/>
+          <w14:textFill>
+            <w14:solidFill>
+              <w14:schemeClr w14:val="tx1"/>
+            </w14:solidFill>
+          </w14:textFill>
+        </w:rPr>
+      </w:pPr>
+      <w:r>
+        <w:rPr>
+          <w:rFonts w:hint="default" w:ascii="Source Code Pro" w:hAnsi="Source Code Pro" w:cs="Source Code Pro"/>
+          <w:b/>
+          <w:bCs/>
+          <w:color w:val="000000" w:themeColor="text1"/>
+          <w:sz w:val="36"/>
+          <w:szCs w:val="36"/>
+          <w14:textFill>
+            <w14:solidFill>
+              <w14:schemeClr w14:val="tx1"/>
+            </w14:solidFill>
+          </w14:textFill>
+        </w:rPr>
+        <w:t>OWNER</w:t>
       </w:r>
     </w:p>
     <w:p>
@@ -524,7 +596,7 @@
       <w:pPr>
         <w:jc w:val="center"/>
         <w:rPr>
-          <w:rFonts w:hint="default" w:ascii="Sora" w:hAnsi="Sora" w:cs="Sora"/>
+          <w:rFonts w:hint="default" w:ascii="Source Code Pro" w:hAnsi="Source Code Pro" w:cs="Source Code Pro"/>
           <w:b/>
           <w:bCs/>
           <w:color w:val="000000" w:themeColor="text1"/>
@@ -551,7 +623,7 @@
             </w14:solidFill>
           </w14:textFill>
         </w:rPr>
-        <w:t>CHAPTER 3</w:t>
+        <w:t>CHAPTER 4</w:t>
       </w:r>
     </w:p>
     <w:p>
@@ -585,7 +657,7 @@
             </w14:solidFill>
           </w14:textFill>
         </w:rPr>
-        <w:t>OWNER</w:t>
+        <w:t>STRUCTURE</w:t>
       </w:r>
     </w:p>
     <w:p>
@@ -605,112 +677,6 @@
           </w14:textFill>
         </w:rPr>
       </w:pPr>
-    </w:p>
-    <w:p>
-      <w:pPr>
-        <w:jc w:val="both"/>
-        <w:rPr>
-          <w:rFonts w:hint="default" w:ascii="Sora" w:hAnsi="Sora" w:cs="Sora"/>
-          <w:b w:val="0"/>
-          <w:bCs w:val="0"/>
-          <w:color w:val="000000" w:themeColor="text1"/>
-          <w:sz w:val="24"/>
-          <w:szCs w:val="24"/>
-          <w14:textFill>
-            <w14:solidFill>
-              <w14:schemeClr w14:val="tx1"/>
-            </w14:solidFill>
-          </w14:textFill>
-        </w:rPr>
-      </w:pPr>
-    </w:p>
-    <w:p>
-      <w:pPr>
-        <w:jc w:val="center"/>
-        <w:rPr>
-          <w:rFonts w:hint="default" w:ascii="Source Code Pro" w:hAnsi="Source Code Pro" w:cs="Source Code Pro"/>
-          <w:b/>
-          <w:bCs/>
-          <w:color w:val="000000" w:themeColor="text1"/>
-          <w:sz w:val="36"/>
-          <w:szCs w:val="36"/>
-          <w14:textFill>
-            <w14:solidFill>
-              <w14:schemeClr w14:val="tx1"/>
-            </w14:solidFill>
-          </w14:textFill>
-        </w:rPr>
-      </w:pPr>
-      <w:r>
-        <w:rPr>
-          <w:rFonts w:hint="default" w:ascii="Source Code Pro" w:hAnsi="Source Code Pro" w:cs="Source Code Pro"/>
-          <w:b/>
-          <w:bCs/>
-          <w:color w:val="000000" w:themeColor="text1"/>
-          <w:sz w:val="36"/>
-          <w:szCs w:val="36"/>
-          <w14:textFill>
-            <w14:solidFill>
-              <w14:schemeClr w14:val="tx1"/>
-            </w14:solidFill>
-          </w14:textFill>
-        </w:rPr>
-        <w:t>CHAPTER 4</w:t>
-      </w:r>
-    </w:p>
-    <w:p>
-      <w:pPr>
-        <w:jc w:val="center"/>
-        <w:rPr>
-          <w:rFonts w:hint="default" w:ascii="Sora" w:hAnsi="Sora" w:cs="Sora"/>
-          <w:b/>
-          <w:bCs/>
-          <w:color w:val="000000" w:themeColor="text1"/>
-          <w:sz w:val="24"/>
-          <w:szCs w:val="24"/>
-          <w14:textFill>
-            <w14:solidFill>
-              <w14:schemeClr w14:val="tx1"/>
-            </w14:solidFill>
-          </w14:textFill>
-        </w:rPr>
-      </w:pPr>
-      <w:r>
-        <w:rPr>
-          <w:rFonts w:hint="default" w:ascii="Source Code Pro" w:hAnsi="Source Code Pro" w:cs="Source Code Pro"/>
-          <w:b/>
-          <w:bCs/>
-          <w:color w:val="000000" w:themeColor="text1"/>
-          <w:sz w:val="36"/>
-          <w:szCs w:val="36"/>
-          <w14:textFill>
-            <w14:solidFill>
-              <w14:schemeClr w14:val="tx1"/>
-            </w14:solidFill>
-          </w14:textFill>
-        </w:rPr>
-        <w:t>STRUCTURE</w:t>
-      </w:r>
-    </w:p>
-    <w:p>
-      <w:pPr>
-        <w:jc w:val="both"/>
-        <w:rPr>
-          <w:rFonts w:hint="default" w:ascii="Sora" w:hAnsi="Sora" w:cs="Sora"/>
-          <w:b w:val="0"/>
-          <w:bCs w:val="0"/>
-          <w:color w:val="000000" w:themeColor="text1"/>
-          <w:sz w:val="24"/>
-          <w:szCs w:val="24"/>
-          <w14:textFill>
-            <w14:solidFill>
-              <w14:schemeClr w14:val="tx1"/>
-            </w14:solidFill>
-          </w14:textFill>
-        </w:rPr>
-      </w:pPr>
-      <w:bookmarkStart w:id="0" w:name="_GoBack"/>
-      <w:bookmarkEnd w:id="0"/>
     </w:p>
     <w:tbl>
       <w:tblPr>
@@ -892,7 +858,6 @@
         <w:tc>
           <w:tcPr>
             <w:tcW w:w="3445" w:type="dxa"/>
-            <w:tcBorders/>
             <w:vAlign w:val="center"/>
           </w:tcPr>
           <w:p>
@@ -940,7 +905,7 @@
                   </w14:solidFill>
                 </w14:textFill>
               </w:rPr>
-              <w:t>MK</w:t>
+              <w:t>SA</w:t>
             </w:r>
             <w:r>
               <w:rPr>
@@ -1009,7 +974,6 @@
         <w:tc>
           <w:tcPr>
             <w:tcW w:w="3445" w:type="dxa"/>
-            <w:tcBorders/>
             <w:vAlign w:val="center"/>
           </w:tcPr>
           <w:p>
@@ -1128,8 +1092,26 @@
             </w14:solidFill>
           </w14:textFill>
         </w:rPr>
-        <w:t xml:space="preserve">CHAPTER </w:t>
-      </w:r>
+        <w:t>CHAPTER 5</w:t>
+      </w:r>
+    </w:p>
+    <w:p>
+      <w:pPr>
+        <w:jc w:val="center"/>
+        <w:rPr>
+          <w:rFonts w:hint="default" w:ascii="Sora" w:hAnsi="Sora" w:cs="Sora"/>
+          <w:b/>
+          <w:bCs/>
+          <w:color w:val="000000" w:themeColor="text1"/>
+          <w:sz w:val="24"/>
+          <w:szCs w:val="24"/>
+          <w14:textFill>
+            <w14:solidFill>
+              <w14:schemeClr w14:val="tx1"/>
+            </w14:solidFill>
+          </w14:textFill>
+        </w:rPr>
+      </w:pPr>
       <w:r>
         <w:rPr>
           <w:rFonts w:hint="default" w:ascii="Source Code Pro" w:hAnsi="Source Code Pro" w:cs="Source Code Pro"/>
@@ -1144,40 +1126,6 @@
             </w14:solidFill>
           </w14:textFill>
         </w:rPr>
-        <w:t>5</w:t>
-      </w:r>
-    </w:p>
-    <w:p>
-      <w:pPr>
-        <w:jc w:val="center"/>
-        <w:rPr>
-          <w:rFonts w:hint="default" w:ascii="Sora" w:hAnsi="Sora" w:cs="Sora"/>
-          <w:b/>
-          <w:bCs/>
-          <w:color w:val="000000" w:themeColor="text1"/>
-          <w:sz w:val="24"/>
-          <w:szCs w:val="24"/>
-          <w14:textFill>
-            <w14:solidFill>
-              <w14:schemeClr w14:val="tx1"/>
-            </w14:solidFill>
-          </w14:textFill>
-        </w:rPr>
-      </w:pPr>
-      <w:r>
-        <w:rPr>
-          <w:rFonts w:hint="default" w:ascii="Source Code Pro" w:hAnsi="Source Code Pro" w:cs="Source Code Pro"/>
-          <w:b/>
-          <w:bCs/>
-          <w:color w:val="000000" w:themeColor="text1"/>
-          <w:sz w:val="36"/>
-          <w:szCs w:val="36"/>
-          <w14:textFill>
-            <w14:solidFill>
-              <w14:schemeClr w14:val="tx1"/>
-            </w14:solidFill>
-          </w14:textFill>
-        </w:rPr>
         <w:t>PRODUCTS</w:t>
       </w:r>
     </w:p>
@@ -1205,6 +1153,36 @@
           <w:color w:val="000000" w:themeColor="text1"/>
           <w:sz w:val="24"/>
           <w:szCs w:val="24"/>
+          <w14:textFill>
+            <w14:solidFill>
+              <w14:schemeClr w14:val="tx1"/>
+            </w14:solidFill>
+          </w14:textFill>
+        </w:rPr>
+      </w:pPr>
+      <w:r>
+        <w:rPr>
+          <w:rFonts w:hint="default" w:ascii="Source Code Pro" w:hAnsi="Source Code Pro" w:cs="Source Code Pro"/>
+          <w:color w:val="000000" w:themeColor="text1"/>
+          <w:sz w:val="24"/>
+          <w:szCs w:val="24"/>
+          <w14:textFill>
+            <w14:solidFill>
+              <w14:schemeClr w14:val="tx1"/>
+            </w14:solidFill>
+          </w14:textFill>
+        </w:rPr>
+        <w:t>Rybeon: Programming Language</w:t>
+      </w:r>
+    </w:p>
+    <w:p>
+      <w:pPr>
+        <w:jc w:val="both"/>
+        <w:rPr>
+          <w:rFonts w:hint="default" w:ascii="Source Code Pro" w:hAnsi="Source Code Pro" w:cs="Source Code Pro"/>
+          <w:color w:val="000000" w:themeColor="text1"/>
+          <w:sz w:val="24"/>
+          <w:szCs w:val="24"/>
           <w:vertAlign w:val="baseline"/>
           <w14:textFill>
             <w14:solidFill>
@@ -1225,7 +1203,7 @@
             </w14:solidFill>
           </w14:textFill>
         </w:rPr>
-        <w:t xml:space="preserve">Rybeon: + Rybe PCP: </w:t>
+        <w:t xml:space="preserve">RybePP: Rybeon Program Processor: </w:t>
       </w:r>
       <w:r>
         <w:rPr>
@@ -1272,7 +1250,7 @@
             </w14:solidFill>
           </w14:textFill>
         </w:rPr>
-        <w:t>Xxxxxx: Brand of Computer</w:t>
+        <w:t>=======</w:t>
       </w:r>
     </w:p>
     <w:p>
@@ -1304,7 +1282,7 @@
             </w14:solidFill>
           </w14:textFill>
         </w:rPr>
-        <w:t xml:space="preserve">Vramze: Brand of </w:t>
+        <w:t>Crizca</w:t>
       </w:r>
       <w:r>
         <w:rPr>
@@ -1319,7 +1297,7 @@
             </w14:solidFill>
           </w14:textFill>
         </w:rPr>
-        <w:t>G</w:t>
+        <w:t>:</w:t>
       </w:r>
       <w:r>
         <w:rPr>
@@ -1334,7 +1312,7 @@
             </w14:solidFill>
           </w14:textFill>
         </w:rPr>
-        <w:t>rid</w:t>
+        <w:t xml:space="preserve"> Brand of Computer</w:t>
       </w:r>
     </w:p>
     <w:p>
@@ -1366,9 +1344,12 @@
             </w14:solidFill>
           </w14:textFill>
         </w:rPr>
-        <w:t xml:space="preserve">Crizca: </w:t>
-      </w:r>
-      <w:r>
+        <w:t>Vramze: Brand of Grid</w:t>
+      </w:r>
+    </w:p>
+    <w:p>
+      <w:pPr>
+        <w:jc w:val="both"/>
         <w:rPr>
           <w:rFonts w:hint="default" w:ascii="Source Code Pro" w:hAnsi="Source Code Pro" w:cs="Source Code Pro"/>
           <w:color w:val="000000" w:themeColor="text1"/>
@@ -1381,8 +1362,7 @@
             </w14:solidFill>
           </w14:textFill>
         </w:rPr>
-        <w:t xml:space="preserve">Brand of </w:t>
-      </w:r>
+      </w:pPr>
       <w:r>
         <w:rPr>
           <w:rFonts w:hint="default" w:ascii="Source Code Pro" w:hAnsi="Source Code Pro" w:cs="Source Code Pro"/>
@@ -1396,7 +1376,7 @@
             </w14:solidFill>
           </w14:textFill>
         </w:rPr>
-        <w:t>Operating system</w:t>
+        <w:t>=======</w:t>
       </w:r>
     </w:p>
     <w:p>

--- a/S10 - WhatIsAvintran.docx
+++ b/S10 - WhatIsAvintran.docx
@@ -198,12 +198,9 @@
             </w14:solidFill>
           </w14:textFill>
         </w:rPr>
-        <w:t>An operation launched to create great instances of common technologies useful in the automation of information processing, conseqently excellently driving down the cost of automating information processing.</w:t>
-      </w:r>
-    </w:p>
-    <w:p>
-      <w:pPr>
-        <w:jc w:val="both"/>
+        <w:t xml:space="preserve">An operation that creates technologies that </w:t>
+      </w:r>
+      <w:r>
         <w:rPr>
           <w:rFonts w:hint="default" w:ascii="Sora" w:hAnsi="Sora" w:cs="Sora"/>
           <w:b w:val="0"/>
@@ -217,11 +214,9 @@
             </w14:solidFill>
           </w14:textFill>
         </w:rPr>
-      </w:pPr>
-    </w:p>
-    <w:p>
-      <w:pPr>
-        <w:jc w:val="both"/>
+        <w:t>cut</w:t>
+      </w:r>
+      <w:r>
         <w:rPr>
           <w:rFonts w:hint="default" w:ascii="Sora" w:hAnsi="Sora" w:cs="Sora"/>
           <w:b w:val="0"/>
@@ -235,16 +230,47 @@
             </w14:solidFill>
           </w14:textFill>
         </w:rPr>
-      </w:pPr>
-    </w:p>
-    <w:p>
-      <w:pPr>
-        <w:pStyle w:val="5"/>
-        <w:keepNext w:val="0"/>
-        <w:keepLines w:val="0"/>
-        <w:widowControl/>
-        <w:suppressLineNumbers w:val="0"/>
-        <w:spacing w:before="0" w:beforeAutospacing="0" w:after="0" w:afterAutospacing="0"/>
+        <w:t xml:space="preserve"> the cost of automating information processing.</w:t>
+      </w:r>
+    </w:p>
+    <w:p>
+      <w:pPr>
+        <w:jc w:val="both"/>
+        <w:rPr>
+          <w:rFonts w:hint="default" w:ascii="Sora" w:hAnsi="Sora" w:cs="Sora"/>
+          <w:b w:val="0"/>
+          <w:bCs w:val="0"/>
+          <w:color w:val="000000" w:themeColor="text1"/>
+          <w:sz w:val="24"/>
+          <w:szCs w:val="24"/>
+          <w14:textFill>
+            <w14:solidFill>
+              <w14:schemeClr w14:val="tx1"/>
+            </w14:solidFill>
+          </w14:textFill>
+        </w:rPr>
+      </w:pPr>
+    </w:p>
+    <w:p>
+      <w:pPr>
+        <w:jc w:val="both"/>
+        <w:rPr>
+          <w:rFonts w:hint="default" w:ascii="Sora" w:hAnsi="Sora" w:cs="Sora"/>
+          <w:b w:val="0"/>
+          <w:bCs w:val="0"/>
+          <w:color w:val="000000" w:themeColor="text1"/>
+          <w:sz w:val="24"/>
+          <w:szCs w:val="24"/>
+          <w14:textFill>
+            <w14:solidFill>
+              <w14:schemeClr w14:val="tx1"/>
+            </w14:solidFill>
+          </w14:textFill>
+        </w:rPr>
+      </w:pPr>
+    </w:p>
+    <w:p>
+      <w:pPr>
         <w:jc w:val="center"/>
         <w:rPr>
           <w:rFonts w:hint="default" w:ascii="Source Code Pro" w:hAnsi="Source Code Pro" w:cs="Source Code Pro"/>
@@ -253,7 +279,6 @@
           <w:color w:val="000000" w:themeColor="text1"/>
           <w:sz w:val="36"/>
           <w:szCs w:val="36"/>
-          <w:u w:val="none"/>
           <w14:textFill>
             <w14:solidFill>
               <w14:schemeClr w14:val="tx1"/>
@@ -269,7 +294,6 @@
           <w:color w:val="000000" w:themeColor="text1"/>
           <w:sz w:val="36"/>
           <w:szCs w:val="36"/>
-          <w:u w:val="none"/>
           <w14:textFill>
             <w14:solidFill>
               <w14:schemeClr w14:val="tx1"/>
@@ -277,353 +301,6 @@
           </w14:textFill>
         </w:rPr>
         <w:t>CHAPTER 2</w:t>
-      </w:r>
-    </w:p>
-    <w:p>
-      <w:pPr>
-        <w:jc w:val="center"/>
-        <w:rPr>
-          <w:rFonts w:hint="default" w:ascii="Sora" w:hAnsi="Sora" w:cs="Sora"/>
-          <w:b w:val="0"/>
-          <w:bCs w:val="0"/>
-          <w:color w:val="000000" w:themeColor="text1"/>
-          <w:sz w:val="24"/>
-          <w:szCs w:val="24"/>
-          <w14:textFill>
-            <w14:solidFill>
-              <w14:schemeClr w14:val="tx1"/>
-            </w14:solidFill>
-          </w14:textFill>
-        </w:rPr>
-      </w:pPr>
-      <w:r>
-        <w:rPr>
-          <w:rFonts w:hint="default" w:ascii="Source Code Pro" w:hAnsi="Source Code Pro" w:cs="Source Code Pro"/>
-          <w:b/>
-          <w:bCs/>
-          <w:color w:val="000000" w:themeColor="text1"/>
-          <w:sz w:val="36"/>
-          <w:szCs w:val="36"/>
-          <w:u w:val="none"/>
-          <w14:textFill>
-            <w14:solidFill>
-              <w14:schemeClr w14:val="tx1"/>
-            </w14:solidFill>
-          </w14:textFill>
-        </w:rPr>
-        <w:t>PERSONALITY</w:t>
-      </w:r>
-    </w:p>
-    <w:p>
-      <w:pPr>
-        <w:jc w:val="both"/>
-        <w:rPr>
-          <w:rFonts w:hint="default" w:ascii="Sora" w:hAnsi="Sora" w:cs="Sora"/>
-          <w:b w:val="0"/>
-          <w:bCs w:val="0"/>
-          <w:color w:val="000000" w:themeColor="text1"/>
-          <w:sz w:val="24"/>
-          <w:szCs w:val="24"/>
-          <w14:textFill>
-            <w14:solidFill>
-              <w14:schemeClr w14:val="tx1"/>
-            </w14:solidFill>
-          </w14:textFill>
-        </w:rPr>
-      </w:pPr>
-      <w:r>
-        <w:rPr>
-          <w:rFonts w:hint="default" w:ascii="Sora" w:hAnsi="Sora" w:cs="Sora"/>
-          <w:b/>
-          <w:bCs/>
-          <w:color w:val="000000" w:themeColor="text1"/>
-          <w:sz w:val="24"/>
-          <w:szCs w:val="24"/>
-          <w14:textFill>
-            <w14:solidFill>
-              <w14:schemeClr w14:val="tx1"/>
-            </w14:solidFill>
-          </w14:textFill>
-        </w:rPr>
-        <w:t>Perfect, not Frail, and not negatively emotional</w:t>
-      </w:r>
-    </w:p>
-    <w:p>
-      <w:pPr>
-        <w:jc w:val="both"/>
-        <w:rPr>
-          <w:rFonts w:hint="default" w:ascii="Sora" w:hAnsi="Sora" w:cs="Sora"/>
-          <w:b w:val="0"/>
-          <w:bCs w:val="0"/>
-          <w:color w:val="000000" w:themeColor="text1"/>
-          <w:sz w:val="24"/>
-          <w:szCs w:val="24"/>
-          <w14:textFill>
-            <w14:solidFill>
-              <w14:schemeClr w14:val="tx1"/>
-            </w14:solidFill>
-          </w14:textFill>
-        </w:rPr>
-      </w:pPr>
-      <w:r>
-        <w:rPr>
-          <w:rFonts w:hint="default" w:ascii="Sora" w:hAnsi="Sora" w:cs="Sora"/>
-          <w:b w:val="0"/>
-          <w:bCs w:val="0"/>
-          <w:color w:val="000000" w:themeColor="text1"/>
-          <w:sz w:val="24"/>
-          <w:szCs w:val="24"/>
-          <w14:textFill>
-            <w14:solidFill>
-              <w14:schemeClr w14:val="tx1"/>
-            </w14:solidFill>
-          </w14:textFill>
-        </w:rPr>
-        <w:t>Powerful</w:t>
-      </w:r>
-    </w:p>
-    <w:p>
-      <w:pPr>
-        <w:jc w:val="both"/>
-        <w:rPr>
-          <w:rFonts w:hint="default" w:ascii="Sora" w:hAnsi="Sora" w:cs="Sora"/>
-          <w:b w:val="0"/>
-          <w:bCs w:val="0"/>
-          <w:color w:val="000000" w:themeColor="text1"/>
-          <w:sz w:val="24"/>
-          <w:szCs w:val="24"/>
-          <w14:textFill>
-            <w14:solidFill>
-              <w14:schemeClr w14:val="tx1"/>
-            </w14:solidFill>
-          </w14:textFill>
-        </w:rPr>
-      </w:pPr>
-      <w:r>
-        <w:rPr>
-          <w:rFonts w:hint="default" w:ascii="Sora" w:hAnsi="Sora" w:cs="Sora"/>
-          <w:b w:val="0"/>
-          <w:bCs w:val="0"/>
-          <w:color w:val="000000" w:themeColor="text1"/>
-          <w:sz w:val="24"/>
-          <w:szCs w:val="24"/>
-          <w14:textFill>
-            <w14:solidFill>
-              <w14:schemeClr w14:val="tx1"/>
-            </w14:solidFill>
-          </w14:textFill>
-        </w:rPr>
-        <w:t>Logical</w:t>
-      </w:r>
-    </w:p>
-    <w:p>
-      <w:pPr>
-        <w:jc w:val="both"/>
-        <w:rPr>
-          <w:rFonts w:hint="default" w:ascii="Sora" w:hAnsi="Sora" w:cs="Sora"/>
-          <w:b w:val="0"/>
-          <w:bCs w:val="0"/>
-          <w:color w:val="000000" w:themeColor="text1"/>
-          <w:sz w:val="24"/>
-          <w:szCs w:val="24"/>
-          <w14:textFill>
-            <w14:solidFill>
-              <w14:schemeClr w14:val="tx1"/>
-            </w14:solidFill>
-          </w14:textFill>
-        </w:rPr>
-      </w:pPr>
-      <w:bookmarkStart w:id="0" w:name="_GoBack"/>
-      <w:bookmarkEnd w:id="0"/>
-      <w:r>
-        <w:rPr>
-          <w:rFonts w:hint="default" w:ascii="Sora" w:hAnsi="Sora" w:cs="Sora"/>
-          <w:b w:val="0"/>
-          <w:bCs w:val="0"/>
-          <w:color w:val="000000" w:themeColor="text1"/>
-          <w:sz w:val="24"/>
-          <w:szCs w:val="24"/>
-          <w14:textFill>
-            <w14:solidFill>
-              <w14:schemeClr w14:val="tx1"/>
-            </w14:solidFill>
-          </w14:textFill>
-        </w:rPr>
-        <w:t>Positively Emotional</w:t>
-      </w:r>
-    </w:p>
-    <w:p>
-      <w:pPr>
-        <w:jc w:val="both"/>
-        <w:rPr>
-          <w:rFonts w:hint="default" w:ascii="Sora" w:hAnsi="Sora" w:cs="Sora"/>
-          <w:b w:val="0"/>
-          <w:bCs w:val="0"/>
-          <w:color w:val="000000" w:themeColor="text1"/>
-          <w:sz w:val="24"/>
-          <w:szCs w:val="24"/>
-          <w14:textFill>
-            <w14:solidFill>
-              <w14:schemeClr w14:val="tx1"/>
-            </w14:solidFill>
-          </w14:textFill>
-        </w:rPr>
-      </w:pPr>
-    </w:p>
-    <w:p>
-      <w:pPr>
-        <w:jc w:val="both"/>
-        <w:rPr>
-          <w:rFonts w:hint="default" w:ascii="Sora" w:hAnsi="Sora" w:cs="Sora"/>
-          <w:b w:val="0"/>
-          <w:bCs w:val="0"/>
-          <w:color w:val="000000" w:themeColor="text1"/>
-          <w:sz w:val="24"/>
-          <w:szCs w:val="24"/>
-          <w14:textFill>
-            <w14:solidFill>
-              <w14:schemeClr w14:val="tx1"/>
-            </w14:solidFill>
-          </w14:textFill>
-        </w:rPr>
-      </w:pPr>
-    </w:p>
-    <w:p>
-      <w:pPr>
-        <w:jc w:val="center"/>
-        <w:rPr>
-          <w:rFonts w:hint="default" w:ascii="Sora" w:hAnsi="Sora" w:cs="Sora"/>
-          <w:b/>
-          <w:bCs/>
-          <w:color w:val="000000" w:themeColor="text1"/>
-          <w:sz w:val="36"/>
-          <w:szCs w:val="36"/>
-          <w14:textFill>
-            <w14:solidFill>
-              <w14:schemeClr w14:val="tx1"/>
-            </w14:solidFill>
-          </w14:textFill>
-        </w:rPr>
-      </w:pPr>
-      <w:r>
-        <w:rPr>
-          <w:rFonts w:hint="default" w:ascii="Source Code Pro" w:hAnsi="Source Code Pro" w:cs="Source Code Pro"/>
-          <w:b/>
-          <w:bCs/>
-          <w:color w:val="000000" w:themeColor="text1"/>
-          <w:sz w:val="36"/>
-          <w:szCs w:val="36"/>
-          <w14:textFill>
-            <w14:solidFill>
-              <w14:schemeClr w14:val="tx1"/>
-            </w14:solidFill>
-          </w14:textFill>
-        </w:rPr>
-        <w:t>CHAPTER 3</w:t>
-      </w:r>
-    </w:p>
-    <w:p>
-      <w:pPr>
-        <w:jc w:val="center"/>
-        <w:rPr>
-          <w:rFonts w:hint="default" w:ascii="Sora" w:hAnsi="Sora" w:cs="Sora"/>
-          <w:b/>
-          <w:bCs/>
-          <w:color w:val="000000" w:themeColor="text1"/>
-          <w:sz w:val="24"/>
-          <w:szCs w:val="24"/>
-          <w14:textFill>
-            <w14:solidFill>
-              <w14:schemeClr w14:val="tx1"/>
-            </w14:solidFill>
-          </w14:textFill>
-        </w:rPr>
-      </w:pPr>
-      <w:r>
-        <w:rPr>
-          <w:rFonts w:hint="default" w:ascii="Source Code Pro" w:hAnsi="Source Code Pro" w:cs="Source Code Pro"/>
-          <w:b/>
-          <w:bCs/>
-          <w:color w:val="000000" w:themeColor="text1"/>
-          <w:sz w:val="36"/>
-          <w:szCs w:val="36"/>
-          <w14:textFill>
-            <w14:solidFill>
-              <w14:schemeClr w14:val="tx1"/>
-            </w14:solidFill>
-          </w14:textFill>
-        </w:rPr>
-        <w:t>OWNER</w:t>
-      </w:r>
-    </w:p>
-    <w:p>
-      <w:pPr>
-        <w:jc w:val="both"/>
-        <w:rPr>
-          <w:rFonts w:hint="default" w:ascii="Sora" w:hAnsi="Sora" w:cs="Sora"/>
-          <w:b w:val="0"/>
-          <w:bCs w:val="0"/>
-          <w:color w:val="000000" w:themeColor="text1"/>
-          <w:sz w:val="24"/>
-          <w:szCs w:val="24"/>
-          <w14:textFill>
-            <w14:solidFill>
-              <w14:schemeClr w14:val="tx1"/>
-            </w14:solidFill>
-          </w14:textFill>
-        </w:rPr>
-      </w:pPr>
-    </w:p>
-    <w:p>
-      <w:pPr>
-        <w:jc w:val="both"/>
-        <w:rPr>
-          <w:rFonts w:hint="default" w:ascii="Sora" w:hAnsi="Sora" w:cs="Sora"/>
-          <w:b w:val="0"/>
-          <w:bCs w:val="0"/>
-          <w:color w:val="000000" w:themeColor="text1"/>
-          <w:sz w:val="24"/>
-          <w:szCs w:val="24"/>
-          <w14:textFill>
-            <w14:solidFill>
-              <w14:schemeClr w14:val="tx1"/>
-            </w14:solidFill>
-          </w14:textFill>
-        </w:rPr>
-      </w:pPr>
-    </w:p>
-    <w:p>
-      <w:pPr>
-        <w:jc w:val="center"/>
-        <w:rPr>
-          <w:rFonts w:hint="default" w:ascii="Source Code Pro" w:hAnsi="Source Code Pro" w:cs="Source Code Pro"/>
-          <w:b/>
-          <w:bCs/>
-          <w:color w:val="000000" w:themeColor="text1"/>
-          <w:sz w:val="36"/>
-          <w:szCs w:val="36"/>
-          <w14:textFill>
-            <w14:solidFill>
-              <w14:schemeClr w14:val="tx1"/>
-            </w14:solidFill>
-          </w14:textFill>
-        </w:rPr>
-      </w:pPr>
-      <w:r>
-        <w:rPr>
-          <w:rFonts w:hint="default" w:ascii="Source Code Pro" w:hAnsi="Source Code Pro" w:cs="Source Code Pro"/>
-          <w:b/>
-          <w:bCs/>
-          <w:color w:val="000000" w:themeColor="text1"/>
-          <w:sz w:val="36"/>
-          <w:szCs w:val="36"/>
-          <w14:textFill>
-            <w14:solidFill>
-              <w14:schemeClr w14:val="tx1"/>
-            </w14:solidFill>
-          </w14:textFill>
-        </w:rPr>
-        <w:t>CHAPTER 4</w:t>
       </w:r>
     </w:p>
     <w:p>
@@ -890,37 +567,7 @@
                   </w14:solidFill>
                 </w14:textFill>
               </w:rPr>
-              <w:t xml:space="preserve">The </w:t>
-            </w:r>
-            <w:r>
-              <w:rPr>
-                <w:rFonts w:hint="default" w:ascii="Sora" w:hAnsi="Sora" w:cs="Sora"/>
-                <w:color w:val="000000" w:themeColor="text1"/>
-                <w:sz w:val="24"/>
-                <w:szCs w:val="24"/>
-                <w:vertAlign w:val="baseline"/>
-                <w14:textFill>
-                  <w14:solidFill>
-                    <w14:schemeClr w14:val="tx1"/>
-                  </w14:solidFill>
-                </w14:textFill>
-              </w:rPr>
-              <w:t>SA</w:t>
-            </w:r>
-            <w:r>
-              <w:rPr>
-                <w:rFonts w:hint="default" w:ascii="Sora" w:hAnsi="Sora" w:cs="Sora"/>
-                <w:color w:val="000000" w:themeColor="text1"/>
-                <w:sz w:val="24"/>
-                <w:szCs w:val="24"/>
-                <w:vertAlign w:val="baseline"/>
-                <w14:textFill>
-                  <w14:solidFill>
-                    <w14:schemeClr w14:val="tx1"/>
-                  </w14:solidFill>
-                </w14:textFill>
-              </w:rPr>
-              <w:t xml:space="preserve"> Department</w:t>
+              <w:t>The SA Department</w:t>
             </w:r>
           </w:p>
         </w:tc>
@@ -1030,6 +677,23 @@
     </w:p>
     <w:p>
       <w:pPr>
+        <w:jc w:val="both"/>
+        <w:rPr>
+          <w:rFonts w:hint="default" w:ascii="Sora" w:hAnsi="Sora" w:cs="Sora"/>
+          <w:color w:val="000000" w:themeColor="text1"/>
+          <w:sz w:val="24"/>
+          <w:szCs w:val="24"/>
+          <w14:textFill>
+            <w14:solidFill>
+              <w14:schemeClr w14:val="tx1"/>
+            </w14:solidFill>
+          </w14:textFill>
+        </w:rPr>
+      </w:pPr>
+    </w:p>
+    <w:p>
+      <w:pPr>
+        <w:jc w:val="center"/>
         <w:rPr>
           <w:rFonts w:hint="default" w:ascii="Source Code Pro" w:hAnsi="Source Code Pro" w:cs="Source Code Pro"/>
           <w:b/>
@@ -1046,29 +710,44 @@
       </w:pPr>
       <w:r>
         <w:rPr>
-          <w:rFonts w:hint="default" w:ascii="Sora" w:hAnsi="Sora" w:cs="Sora"/>
+          <w:rFonts w:hint="default" w:ascii="Source Code Pro" w:hAnsi="Source Code Pro" w:cs="Source Code Pro"/>
           <w:b/>
           <w:bCs/>
           <w:color w:val="000000" w:themeColor="text1"/>
-          <w:sz w:val="24"/>
-          <w:szCs w:val="24"/>
-          <w14:textFill>
-            <w14:solidFill>
-              <w14:schemeClr w14:val="tx1"/>
-            </w14:solidFill>
-          </w14:textFill>
-        </w:rPr>
-        <w:br w:type="page"/>
+          <w:sz w:val="36"/>
+          <w:szCs w:val="36"/>
+          <w14:textFill>
+            <w14:solidFill>
+              <w14:schemeClr w14:val="tx1"/>
+            </w14:solidFill>
+          </w14:textFill>
+        </w:rPr>
+        <w:t>CHAPTER 3</w:t>
       </w:r>
     </w:p>
     <w:p>
       <w:pPr>
         <w:jc w:val="center"/>
         <w:rPr>
-          <w:rFonts w:hint="default" w:ascii="Source Code Pro" w:hAnsi="Source Code Pro" w:cs="Source Code Pro"/>
+          <w:rFonts w:hint="default" w:ascii="Sora" w:hAnsi="Sora" w:cs="Sora"/>
           <w:b/>
           <w:bCs/>
           <w:color w:val="000000" w:themeColor="text1"/>
+          <w:sz w:val="24"/>
+          <w:szCs w:val="24"/>
+          <w14:textFill>
+            <w14:solidFill>
+              <w14:schemeClr w14:val="tx1"/>
+            </w14:solidFill>
+          </w14:textFill>
+        </w:rPr>
+      </w:pPr>
+      <w:r>
+        <w:rPr>
+          <w:rFonts w:hint="default" w:ascii="Source Code Pro" w:hAnsi="Source Code Pro" w:cs="Source Code Pro"/>
+          <w:b/>
+          <w:bCs/>
+          <w:color w:val="000000" w:themeColor="text1"/>
           <w:sz w:val="36"/>
           <w:szCs w:val="36"/>
           <w14:textFill>
@@ -1077,55 +756,6 @@
             </w14:solidFill>
           </w14:textFill>
         </w:rPr>
-      </w:pPr>
-      <w:r>
-        <w:rPr>
-          <w:rFonts w:hint="default" w:ascii="Source Code Pro" w:hAnsi="Source Code Pro" w:cs="Source Code Pro"/>
-          <w:b/>
-          <w:bCs/>
-          <w:color w:val="000000" w:themeColor="text1"/>
-          <w:sz w:val="36"/>
-          <w:szCs w:val="36"/>
-          <w14:textFill>
-            <w14:solidFill>
-              <w14:schemeClr w14:val="tx1"/>
-            </w14:solidFill>
-          </w14:textFill>
-        </w:rPr>
-        <w:t>CHAPTER 5</w:t>
-      </w:r>
-    </w:p>
-    <w:p>
-      <w:pPr>
-        <w:jc w:val="center"/>
-        <w:rPr>
-          <w:rFonts w:hint="default" w:ascii="Sora" w:hAnsi="Sora" w:cs="Sora"/>
-          <w:b/>
-          <w:bCs/>
-          <w:color w:val="000000" w:themeColor="text1"/>
-          <w:sz w:val="24"/>
-          <w:szCs w:val="24"/>
-          <w14:textFill>
-            <w14:solidFill>
-              <w14:schemeClr w14:val="tx1"/>
-            </w14:solidFill>
-          </w14:textFill>
-        </w:rPr>
-      </w:pPr>
-      <w:r>
-        <w:rPr>
-          <w:rFonts w:hint="default" w:ascii="Source Code Pro" w:hAnsi="Source Code Pro" w:cs="Source Code Pro"/>
-          <w:b/>
-          <w:bCs/>
-          <w:color w:val="000000" w:themeColor="text1"/>
-          <w:sz w:val="36"/>
-          <w:szCs w:val="36"/>
-          <w14:textFill>
-            <w14:solidFill>
-              <w14:schemeClr w14:val="tx1"/>
-            </w14:solidFill>
-          </w14:textFill>
-        </w:rPr>
         <w:t>PRODUCTS</w:t>
       </w:r>
     </w:p>
@@ -1153,36 +783,6 @@
           <w:color w:val="000000" w:themeColor="text1"/>
           <w:sz w:val="24"/>
           <w:szCs w:val="24"/>
-          <w14:textFill>
-            <w14:solidFill>
-              <w14:schemeClr w14:val="tx1"/>
-            </w14:solidFill>
-          </w14:textFill>
-        </w:rPr>
-      </w:pPr>
-      <w:r>
-        <w:rPr>
-          <w:rFonts w:hint="default" w:ascii="Source Code Pro" w:hAnsi="Source Code Pro" w:cs="Source Code Pro"/>
-          <w:color w:val="000000" w:themeColor="text1"/>
-          <w:sz w:val="24"/>
-          <w:szCs w:val="24"/>
-          <w14:textFill>
-            <w14:solidFill>
-              <w14:schemeClr w14:val="tx1"/>
-            </w14:solidFill>
-          </w14:textFill>
-        </w:rPr>
-        <w:t>Rybeon: Programming Language</w:t>
-      </w:r>
-    </w:p>
-    <w:p>
-      <w:pPr>
-        <w:jc w:val="both"/>
-        <w:rPr>
-          <w:rFonts w:hint="default" w:ascii="Source Code Pro" w:hAnsi="Source Code Pro" w:cs="Source Code Pro"/>
-          <w:color w:val="000000" w:themeColor="text1"/>
-          <w:sz w:val="24"/>
-          <w:szCs w:val="24"/>
           <w:vertAlign w:val="baseline"/>
           <w14:textFill>
             <w14:solidFill>
@@ -1203,9 +803,12 @@
             </w14:solidFill>
           </w14:textFill>
         </w:rPr>
-        <w:t xml:space="preserve">RybePP: Rybeon Program Processor: </w:t>
-      </w:r>
-      <w:r>
+        <w:t>Rybeon: Programming language</w:t>
+      </w:r>
+    </w:p>
+    <w:p>
+      <w:pPr>
+        <w:jc w:val="left"/>
         <w:rPr>
           <w:rFonts w:hint="default" w:ascii="Source Code Pro" w:hAnsi="Source Code Pro" w:cs="Source Code Pro"/>
           <w:color w:val="000000" w:themeColor="text1"/>
@@ -1218,12 +821,8 @@
             </w14:solidFill>
           </w14:textFill>
         </w:rPr>
-        <w:t>Validator and Elaborator</w:t>
-      </w:r>
-    </w:p>
-    <w:p>
-      <w:pPr>
-        <w:jc w:val="both"/>
+      </w:pPr>
+      <w:r>
         <w:rPr>
           <w:rFonts w:hint="default" w:ascii="Source Code Pro" w:hAnsi="Source Code Pro" w:cs="Source Code Pro"/>
           <w:color w:val="000000" w:themeColor="text1"/>
@@ -1236,8 +835,12 @@
             </w14:solidFill>
           </w14:textFill>
         </w:rPr>
-      </w:pPr>
-      <w:r>
+        <w:t>LbTrax: Means of discovering re-applicable clops, clots, and snips</w:t>
+      </w:r>
+    </w:p>
+    <w:p>
+      <w:pPr>
+        <w:jc w:val="left"/>
         <w:rPr>
           <w:rFonts w:hint="default" w:ascii="Source Code Pro" w:hAnsi="Source Code Pro" w:cs="Source Code Pro"/>
           <w:color w:val="000000" w:themeColor="text1"/>
@@ -1250,12 +853,8 @@
             </w14:solidFill>
           </w14:textFill>
         </w:rPr>
-        <w:t>=======</w:t>
-      </w:r>
-    </w:p>
-    <w:p>
-      <w:pPr>
-        <w:jc w:val="both"/>
+      </w:pPr>
+      <w:r>
         <w:rPr>
           <w:rFonts w:hint="default" w:ascii="Source Code Pro" w:hAnsi="Source Code Pro" w:cs="Source Code Pro"/>
           <w:color w:val="000000" w:themeColor="text1"/>
@@ -1268,8 +867,12 @@
             </w14:solidFill>
           </w14:textFill>
         </w:rPr>
-      </w:pPr>
-      <w:r>
+        <w:t>Crizca: Repository of clops, clots, and snips formalized in Rybeon</w:t>
+      </w:r>
+    </w:p>
+    <w:p>
+      <w:pPr>
+        <w:jc w:val="left"/>
         <w:rPr>
           <w:rFonts w:hint="default" w:ascii="Source Code Pro" w:hAnsi="Source Code Pro" w:cs="Source Code Pro"/>
           <w:color w:val="000000" w:themeColor="text1"/>
@@ -1282,8 +885,9 @@
             </w14:solidFill>
           </w14:textFill>
         </w:rPr>
-        <w:t>Crizca</w:t>
-      </w:r>
+      </w:pPr>
+      <w:bookmarkStart w:id="0" w:name="_GoBack"/>
+      <w:bookmarkEnd w:id="0"/>
       <w:r>
         <w:rPr>
           <w:rFonts w:hint="default" w:ascii="Source Code Pro" w:hAnsi="Source Code Pro" w:cs="Source Code Pro"/>
@@ -1297,7 +901,21 @@
             </w14:solidFill>
           </w14:textFill>
         </w:rPr>
-        <w:t>:</w:t>
+        <w:t>Zaseon</w:t>
+      </w:r>
+      <w:r>
+        <w:rPr>
+          <w:rFonts w:hint="default" w:ascii="Source Code Pro" w:hAnsi="Source Code Pro" w:cs="Source Code Pro"/>
+          <w:color w:val="000000" w:themeColor="text1"/>
+          <w:sz w:val="24"/>
+          <w:szCs w:val="24"/>
+          <w14:textFill>
+            <w14:solidFill>
+              <w14:schemeClr w14:val="tx1"/>
+            </w14:solidFill>
+          </w14:textFill>
+        </w:rPr>
+        <w:t xml:space="preserve">: Processor of programs formalized in Rybeon: </w:t>
       </w:r>
       <w:r>
         <w:rPr>
@@ -1312,12 +930,12 @@
             </w14:solidFill>
           </w14:textFill>
         </w:rPr>
-        <w:t xml:space="preserve"> Brand of Computer</w:t>
-      </w:r>
-    </w:p>
-    <w:p>
-      <w:pPr>
-        <w:jc w:val="both"/>
+        <w:t>Validation and Elbrt</w:t>
+      </w:r>
+    </w:p>
+    <w:p>
+      <w:pPr>
+        <w:jc w:val="left"/>
         <w:rPr>
           <w:rFonts w:hint="default" w:ascii="Source Code Pro" w:hAnsi="Source Code Pro" w:cs="Source Code Pro"/>
           <w:color w:val="000000" w:themeColor="text1"/>
@@ -1344,103 +962,7 @@
             </w14:solidFill>
           </w14:textFill>
         </w:rPr>
-        <w:t>Vramze: Brand of Grid</w:t>
-      </w:r>
-    </w:p>
-    <w:p>
-      <w:pPr>
-        <w:jc w:val="both"/>
-        <w:rPr>
-          <w:rFonts w:hint="default" w:ascii="Source Code Pro" w:hAnsi="Source Code Pro" w:cs="Source Code Pro"/>
-          <w:color w:val="000000" w:themeColor="text1"/>
-          <w:sz w:val="24"/>
-          <w:szCs w:val="24"/>
-          <w:vertAlign w:val="baseline"/>
-          <w14:textFill>
-            <w14:solidFill>
-              <w14:schemeClr w14:val="tx1"/>
-            </w14:solidFill>
-          </w14:textFill>
-        </w:rPr>
-      </w:pPr>
-      <w:r>
-        <w:rPr>
-          <w:rFonts w:hint="default" w:ascii="Source Code Pro" w:hAnsi="Source Code Pro" w:cs="Source Code Pro"/>
-          <w:color w:val="000000" w:themeColor="text1"/>
-          <w:sz w:val="24"/>
-          <w:szCs w:val="24"/>
-          <w:vertAlign w:val="baseline"/>
-          <w14:textFill>
-            <w14:solidFill>
-              <w14:schemeClr w14:val="tx1"/>
-            </w14:solidFill>
-          </w14:textFill>
-        </w:rPr>
-        <w:t>=======</w:t>
-      </w:r>
-    </w:p>
-    <w:p>
-      <w:pPr>
-        <w:jc w:val="left"/>
-        <w:rPr>
-          <w:rFonts w:hint="default" w:ascii="Source Code Pro" w:hAnsi="Source Code Pro" w:cs="Source Code Pro"/>
-          <w:color w:val="000000" w:themeColor="text1"/>
-          <w:sz w:val="24"/>
-          <w:szCs w:val="24"/>
-          <w:vertAlign w:val="baseline"/>
-          <w14:textFill>
-            <w14:solidFill>
-              <w14:schemeClr w14:val="tx1"/>
-            </w14:solidFill>
-          </w14:textFill>
-        </w:rPr>
-      </w:pPr>
-      <w:r>
-        <w:rPr>
-          <w:rFonts w:hint="default" w:ascii="Source Code Pro" w:hAnsi="Source Code Pro" w:cs="Source Code Pro"/>
-          <w:color w:val="000000" w:themeColor="text1"/>
-          <w:sz w:val="24"/>
-          <w:szCs w:val="24"/>
-          <w:vertAlign w:val="baseline"/>
-          <w14:textFill>
-            <w14:solidFill>
-              <w14:schemeClr w14:val="tx1"/>
-            </w14:solidFill>
-          </w14:textFill>
-        </w:rPr>
-        <w:t>LBTrax: Means of discovering reapplicable codes</w:t>
-      </w:r>
-    </w:p>
-    <w:p>
-      <w:pPr>
-        <w:jc w:val="left"/>
-        <w:rPr>
-          <w:rFonts w:hint="default" w:ascii="Source Code Pro" w:hAnsi="Source Code Pro" w:cs="Source Code Pro"/>
-          <w:color w:val="000000" w:themeColor="text1"/>
-          <w:sz w:val="24"/>
-          <w:szCs w:val="24"/>
-          <w:vertAlign w:val="baseline"/>
-          <w14:textFill>
-            <w14:solidFill>
-              <w14:schemeClr w14:val="tx1"/>
-            </w14:solidFill>
-          </w14:textFill>
-        </w:rPr>
-      </w:pPr>
-      <w:r>
-        <w:rPr>
-          <w:rFonts w:hint="default" w:ascii="Source Code Pro" w:hAnsi="Source Code Pro" w:cs="Source Code Pro"/>
-          <w:color w:val="000000" w:themeColor="text1"/>
-          <w:sz w:val="24"/>
-          <w:szCs w:val="24"/>
-          <w:vertAlign w:val="baseline"/>
-          <w14:textFill>
-            <w14:solidFill>
-              <w14:schemeClr w14:val="tx1"/>
-            </w14:solidFill>
-          </w14:textFill>
-        </w:rPr>
-        <w:t>xpZace: Repository of clops, clots, and snips formalized in Rybeon</w:t>
+        <w:t>Vramze: Creator of programs that run in all types of environment</w:t>
       </w:r>
     </w:p>
     <w:p>

--- a/S10 - WhatIsAvintran.docx
+++ b/S10 - WhatIsAvintran.docx
@@ -198,39 +198,7 @@
             </w14:solidFill>
           </w14:textFill>
         </w:rPr>
-        <w:t xml:space="preserve">An operation that creates technologies that </w:t>
-      </w:r>
-      <w:r>
-        <w:rPr>
-          <w:rFonts w:hint="default" w:ascii="Sora" w:hAnsi="Sora" w:cs="Sora"/>
-          <w:b w:val="0"/>
-          <w:bCs w:val="0"/>
-          <w:color w:val="000000" w:themeColor="text1"/>
-          <w:sz w:val="24"/>
-          <w:szCs w:val="24"/>
-          <w14:textFill>
-            <w14:solidFill>
-              <w14:schemeClr w14:val="tx1"/>
-            </w14:solidFill>
-          </w14:textFill>
-        </w:rPr>
-        <w:t>cut</w:t>
-      </w:r>
-      <w:r>
-        <w:rPr>
-          <w:rFonts w:hint="default" w:ascii="Sora" w:hAnsi="Sora" w:cs="Sora"/>
-          <w:b w:val="0"/>
-          <w:bCs w:val="0"/>
-          <w:color w:val="000000" w:themeColor="text1"/>
-          <w:sz w:val="24"/>
-          <w:szCs w:val="24"/>
-          <w14:textFill>
-            <w14:solidFill>
-              <w14:schemeClr w14:val="tx1"/>
-            </w14:solidFill>
-          </w14:textFill>
-        </w:rPr>
-        <w:t xml:space="preserve"> the cost of automating information processing.</w:t>
+        <w:t>An operation that creates technologies that cut the cost of automating information processing.</w:t>
       </w:r>
     </w:p>
     <w:p>
@@ -391,12 +359,6 @@
             <w:insideH w:val="single" w:color="auto" w:sz="4" w:space="0"/>
             <w:insideV w:val="single" w:color="auto" w:sz="4" w:space="0"/>
           </w:tblBorders>
-          <w:tblCellMar>
-            <w:top w:w="0" w:type="dxa"/>
-            <w:left w:w="108" w:type="dxa"/>
-            <w:bottom w:w="0" w:type="dxa"/>
-            <w:right w:w="108" w:type="dxa"/>
-          </w:tblCellMar>
         </w:tblPrEx>
         <w:trPr>
           <w:trHeight w:val="1489" w:hRule="atLeast"/>
@@ -582,12 +544,6 @@
             <w:insideH w:val="single" w:color="auto" w:sz="4" w:space="0"/>
             <w:insideV w:val="single" w:color="auto" w:sz="4" w:space="0"/>
           </w:tblBorders>
-          <w:tblCellMar>
-            <w:top w:w="0" w:type="dxa"/>
-            <w:left w:w="108" w:type="dxa"/>
-            <w:bottom w:w="0" w:type="dxa"/>
-            <w:right w:w="108" w:type="dxa"/>
-          </w:tblCellMar>
         </w:tblPrEx>
         <w:trPr>
           <w:trHeight w:val="1489" w:hRule="atLeast"/>
@@ -962,7 +918,69 @@
             </w14:solidFill>
           </w14:textFill>
         </w:rPr>
-        <w:t>Vramze: Creator of programs that run in all types of environment</w:t>
+        <w:t>Plivca: Family of computers</w:t>
+      </w:r>
+    </w:p>
+    <w:p>
+      <w:pPr>
+        <w:jc w:val="left"/>
+        <w:rPr>
+          <w:rFonts w:hint="default" w:ascii="Source Code Pro" w:hAnsi="Source Code Pro" w:cs="Source Code Pro"/>
+          <w:color w:val="000000" w:themeColor="text1"/>
+          <w:sz w:val="24"/>
+          <w:szCs w:val="24"/>
+          <w:vertAlign w:val="baseline"/>
+          <w14:textFill>
+            <w14:solidFill>
+              <w14:schemeClr w14:val="tx1"/>
+            </w14:solidFill>
+          </w14:textFill>
+        </w:rPr>
+      </w:pPr>
+      <w:r>
+        <w:rPr>
+          <w:rFonts w:hint="default" w:ascii="Source Code Pro" w:hAnsi="Source Code Pro" w:cs="Source Code Pro"/>
+          <w:color w:val="000000" w:themeColor="text1"/>
+          <w:sz w:val="24"/>
+          <w:szCs w:val="24"/>
+          <w:vertAlign w:val="baseline"/>
+          <w14:textFill>
+            <w14:solidFill>
+              <w14:schemeClr w14:val="tx1"/>
+            </w14:solidFill>
+          </w14:textFill>
+        </w:rPr>
+        <w:t xml:space="preserve">Vramze: Creator of </w:t>
+      </w:r>
+      <w:r>
+        <w:rPr>
+          <w:rFonts w:hint="default" w:ascii="Source Code Pro" w:hAnsi="Source Code Pro" w:cs="Source Code Pro"/>
+          <w:color w:val="000000" w:themeColor="text1"/>
+          <w:sz w:val="24"/>
+          <w:szCs w:val="24"/>
+          <w:vertAlign w:val="baseline"/>
+          <w14:textFill>
+            <w14:solidFill>
+              <w14:schemeClr w14:val="tx1"/>
+            </w14:solidFill>
+          </w14:textFill>
+        </w:rPr>
+        <w:t xml:space="preserve">Rybeon </w:t>
+      </w:r>
+      <w:r>
+        <w:rPr>
+          <w:rFonts w:hint="default" w:ascii="Source Code Pro" w:hAnsi="Source Code Pro" w:cs="Source Code Pro"/>
+          <w:color w:val="000000" w:themeColor="text1"/>
+          <w:sz w:val="24"/>
+          <w:szCs w:val="24"/>
+          <w:vertAlign w:val="baseline"/>
+          <w14:textFill>
+            <w14:solidFill>
+              <w14:schemeClr w14:val="tx1"/>
+            </w14:solidFill>
+          </w14:textFill>
+        </w:rPr>
+        <w:t>programs that run in all types of environment</w:t>
       </w:r>
     </w:p>
     <w:p>

--- a/S10 - WhatIsAvintran.docx
+++ b/S10 - WhatIsAvintran.docx
@@ -198,7 +198,55 @@
             </w14:solidFill>
           </w14:textFill>
         </w:rPr>
-        <w:t>An operation that creates technologies that cut the cost of automating information processing.</w:t>
+        <w:t xml:space="preserve">An operation that </w:t>
+      </w:r>
+      <w:r>
+        <w:rPr>
+          <w:rFonts w:hint="default" w:ascii="Sora" w:hAnsi="Sora" w:cs="Sora"/>
+          <w:b w:val="0"/>
+          <w:bCs w:val="0"/>
+          <w:color w:val="000000" w:themeColor="text1"/>
+          <w:sz w:val="24"/>
+          <w:szCs w:val="24"/>
+          <w14:textFill>
+            <w14:solidFill>
+              <w14:schemeClr w14:val="tx1"/>
+            </w14:solidFill>
+          </w14:textFill>
+        </w:rPr>
+        <w:t xml:space="preserve">makes it possible to cheaply </w:t>
+      </w:r>
+      <w:r>
+        <w:rPr>
+          <w:rFonts w:hint="default" w:ascii="Sora" w:hAnsi="Sora" w:cs="Sora"/>
+          <w:b w:val="0"/>
+          <w:bCs w:val="0"/>
+          <w:color w:val="000000" w:themeColor="text1"/>
+          <w:sz w:val="24"/>
+          <w:szCs w:val="24"/>
+          <w14:textFill>
+            <w14:solidFill>
+              <w14:schemeClr w14:val="tx1"/>
+            </w14:solidFill>
+          </w14:textFill>
+        </w:rPr>
+        <w:t>automating information processing</w:t>
+      </w:r>
+      <w:r>
+        <w:rPr>
+          <w:rFonts w:hint="default" w:ascii="Sora" w:hAnsi="Sora" w:cs="Sora"/>
+          <w:b w:val="0"/>
+          <w:bCs w:val="0"/>
+          <w:color w:val="000000" w:themeColor="text1"/>
+          <w:sz w:val="24"/>
+          <w:szCs w:val="24"/>
+          <w14:textFill>
+            <w14:solidFill>
+              <w14:schemeClr w14:val="tx1"/>
+            </w14:solidFill>
+          </w14:textFill>
+        </w:rPr>
+        <w:t>.</w:t>
       </w:r>
     </w:p>
     <w:p>
@@ -490,7 +538,37 @@
                   </w14:solidFill>
                 </w14:textFill>
               </w:rPr>
-              <w:t>The PD Department</w:t>
+              <w:t xml:space="preserve">The </w:t>
+            </w:r>
+            <w:r>
+              <w:rPr>
+                <w:rFonts w:hint="default" w:ascii="Sora" w:hAnsi="Sora" w:cs="Sora"/>
+                <w:color w:val="000000" w:themeColor="text1"/>
+                <w:sz w:val="24"/>
+                <w:szCs w:val="24"/>
+                <w:vertAlign w:val="baseline"/>
+                <w14:textFill>
+                  <w14:solidFill>
+                    <w14:schemeClr w14:val="tx1"/>
+                  </w14:solidFill>
+                </w14:textFill>
+              </w:rPr>
+              <w:t>SR</w:t>
+            </w:r>
+            <w:r>
+              <w:rPr>
+                <w:rFonts w:hint="default" w:ascii="Sora" w:hAnsi="Sora" w:cs="Sora"/>
+                <w:color w:val="000000" w:themeColor="text1"/>
+                <w:sz w:val="24"/>
+                <w:szCs w:val="24"/>
+                <w:vertAlign w:val="baseline"/>
+                <w14:textFill>
+                  <w14:solidFill>
+                    <w14:schemeClr w14:val="tx1"/>
+                  </w14:solidFill>
+                </w14:textFill>
+              </w:rPr>
+              <w:t xml:space="preserve"> Department</w:t>
             </w:r>
           </w:p>
         </w:tc>
@@ -712,7 +790,7 @@
             </w14:solidFill>
           </w14:textFill>
         </w:rPr>
-        <w:t>PRODUCTS</w:t>
+        <w:t>SERVICE</w:t>
       </w:r>
     </w:p>
     <w:p>
@@ -733,6 +811,66 @@
     </w:p>
     <w:p>
       <w:pPr>
+        <w:jc w:val="center"/>
+        <w:rPr>
+          <w:rFonts w:hint="default" w:ascii="Sora" w:hAnsi="Sora" w:cs="Sora"/>
+          <w:color w:val="000000" w:themeColor="text1"/>
+          <w:sz w:val="24"/>
+          <w:szCs w:val="24"/>
+          <w14:textFill>
+            <w14:solidFill>
+              <w14:schemeClr w14:val="tx1"/>
+            </w14:solidFill>
+          </w14:textFill>
+        </w:rPr>
+      </w:pPr>
+      <w:r>
+        <w:rPr>
+          <w:rFonts w:hint="default" w:ascii="Sora" w:hAnsi="Sora" w:cs="Sora"/>
+          <w:color w:val="000000" w:themeColor="text1"/>
+          <w:sz w:val="24"/>
+          <w:szCs w:val="24"/>
+          <w14:textFill>
+            <w14:solidFill>
+              <w14:schemeClr w14:val="tx1"/>
+            </w14:solidFill>
+          </w14:textFill>
+        </w:rPr>
+        <w:t>RIBEON</w:t>
+      </w:r>
+    </w:p>
+    <w:p>
+      <w:pPr>
+        <w:jc w:val="center"/>
+        <w:rPr>
+          <w:rFonts w:hint="default" w:ascii="Sora" w:hAnsi="Sora" w:cs="Sora"/>
+          <w:color w:val="000000" w:themeColor="text1"/>
+          <w:sz w:val="24"/>
+          <w:szCs w:val="24"/>
+          <w14:textFill>
+            <w14:solidFill>
+              <w14:schemeClr w14:val="tx1"/>
+            </w14:solidFill>
+          </w14:textFill>
+        </w:rPr>
+      </w:pPr>
+      <w:r>
+        <w:rPr>
+          <w:rFonts w:hint="default" w:ascii="Sora" w:hAnsi="Sora" w:cs="Sora"/>
+          <w:color w:val="000000" w:themeColor="text1"/>
+          <w:sz w:val="24"/>
+          <w:szCs w:val="24"/>
+          <w14:textFill>
+            <w14:solidFill>
+              <w14:schemeClr w14:val="tx1"/>
+            </w14:solidFill>
+          </w14:textFill>
+        </w:rPr>
+        <w:t>=======</w:t>
+      </w:r>
+    </w:p>
+    <w:p>
+      <w:pPr>
         <w:jc w:val="both"/>
         <w:rPr>
           <w:rFonts w:hint="default" w:ascii="Source Code Pro" w:hAnsi="Source Code Pro" w:cs="Source Code Pro"/>
@@ -759,7 +897,49 @@
             </w14:solidFill>
           </w14:textFill>
         </w:rPr>
-        <w:t>Rybeon: Programming language</w:t>
+        <w:t>Stndrd</w:t>
+      </w:r>
+      <w:r>
+        <w:rPr>
+          <w:rFonts w:hint="default" w:ascii="Source Code Pro" w:hAnsi="Source Code Pro" w:cs="Source Code Pro"/>
+          <w:color w:val="000000" w:themeColor="text1"/>
+          <w:sz w:val="24"/>
+          <w:szCs w:val="24"/>
+          <w14:textFill>
+            <w14:solidFill>
+              <w14:schemeClr w14:val="tx1"/>
+            </w14:solidFill>
+          </w14:textFill>
+        </w:rPr>
+        <w:t xml:space="preserve">: </w:t>
+      </w:r>
+      <w:r>
+        <w:rPr>
+          <w:rFonts w:hint="default" w:ascii="Source Code Pro" w:hAnsi="Source Code Pro" w:cs="Source Code Pro"/>
+          <w:color w:val="000000" w:themeColor="text1"/>
+          <w:sz w:val="24"/>
+          <w:szCs w:val="24"/>
+          <w14:textFill>
+            <w14:solidFill>
+              <w14:schemeClr w14:val="tx1"/>
+            </w14:solidFill>
+          </w14:textFill>
+        </w:rPr>
+        <w:t xml:space="preserve">F-: </w:t>
+      </w:r>
+      <w:r>
+        <w:rPr>
+          <w:rFonts w:hint="default" w:ascii="Source Code Pro" w:hAnsi="Source Code Pro" w:cs="Source Code Pro"/>
+          <w:color w:val="000000" w:themeColor="text1"/>
+          <w:sz w:val="24"/>
+          <w:szCs w:val="24"/>
+          <w14:textFill>
+            <w14:solidFill>
+              <w14:schemeClr w14:val="tx1"/>
+            </w14:solidFill>
+          </w14:textFill>
+        </w:rPr>
+        <w:t>Programming language</w:t>
       </w:r>
     </w:p>
     <w:p>
@@ -791,7 +971,37 @@
             </w14:solidFill>
           </w14:textFill>
         </w:rPr>
-        <w:t>LbTrax: Means of discovering re-applicable clops, clots, and snips</w:t>
+        <w:t xml:space="preserve">LbTrax: </w:t>
+      </w:r>
+      <w:r>
+        <w:rPr>
+          <w:rFonts w:hint="default" w:ascii="Source Code Pro" w:hAnsi="Source Code Pro" w:cs="Source Code Pro"/>
+          <w:color w:val="000000" w:themeColor="text1"/>
+          <w:sz w:val="24"/>
+          <w:szCs w:val="24"/>
+          <w:vertAlign w:val="baseline"/>
+          <w14:textFill>
+            <w14:solidFill>
+              <w14:schemeClr w14:val="tx1"/>
+            </w14:solidFill>
+          </w14:textFill>
+        </w:rPr>
+        <w:t xml:space="preserve">F-: </w:t>
+      </w:r>
+      <w:r>
+        <w:rPr>
+          <w:rFonts w:hint="default" w:ascii="Source Code Pro" w:hAnsi="Source Code Pro" w:cs="Source Code Pro"/>
+          <w:color w:val="000000" w:themeColor="text1"/>
+          <w:sz w:val="24"/>
+          <w:szCs w:val="24"/>
+          <w:vertAlign w:val="baseline"/>
+          <w14:textFill>
+            <w14:solidFill>
+              <w14:schemeClr w14:val="tx1"/>
+            </w14:solidFill>
+          </w14:textFill>
+        </w:rPr>
+        <w:t>Means of discovering re-applicable clops, clots, and snips</w:t>
       </w:r>
     </w:p>
     <w:p>
@@ -823,7 +1033,37 @@
             </w14:solidFill>
           </w14:textFill>
         </w:rPr>
-        <w:t>Crizca: Repository of clops, clots, and snips formalized in Rybeon</w:t>
+        <w:t xml:space="preserve">Crizca: </w:t>
+      </w:r>
+      <w:r>
+        <w:rPr>
+          <w:rFonts w:hint="default" w:ascii="Source Code Pro" w:hAnsi="Source Code Pro" w:cs="Source Code Pro"/>
+          <w:color w:val="000000" w:themeColor="text1"/>
+          <w:sz w:val="24"/>
+          <w:szCs w:val="24"/>
+          <w:vertAlign w:val="baseline"/>
+          <w14:textFill>
+            <w14:solidFill>
+              <w14:schemeClr w14:val="tx1"/>
+            </w14:solidFill>
+          </w14:textFill>
+        </w:rPr>
+        <w:t xml:space="preserve">FP: </w:t>
+      </w:r>
+      <w:r>
+        <w:rPr>
+          <w:rFonts w:hint="default" w:ascii="Source Code Pro" w:hAnsi="Source Code Pro" w:cs="Source Code Pro"/>
+          <w:color w:val="000000" w:themeColor="text1"/>
+          <w:sz w:val="24"/>
+          <w:szCs w:val="24"/>
+          <w:vertAlign w:val="baseline"/>
+          <w14:textFill>
+            <w14:solidFill>
+              <w14:schemeClr w14:val="tx1"/>
+            </w14:solidFill>
+          </w14:textFill>
+        </w:rPr>
+        <w:t>Repository of clops, clots, and snips formalized in Rybeon</w:t>
       </w:r>
     </w:p>
     <w:p>
@@ -831,6 +1071,492 @@
         <w:jc w:val="left"/>
         <w:rPr>
           <w:rFonts w:hint="default" w:ascii="Source Code Pro" w:hAnsi="Source Code Pro" w:cs="Source Code Pro"/>
+          <w:color w:val="000000" w:themeColor="text1"/>
+          <w:sz w:val="24"/>
+          <w:szCs w:val="24"/>
+          <w:vertAlign w:val="baseline"/>
+          <w14:textFill>
+            <w14:solidFill>
+              <w14:schemeClr w14:val="tx1"/>
+            </w14:solidFill>
+          </w14:textFill>
+        </w:rPr>
+      </w:pPr>
+      <w:r>
+        <w:rPr>
+          <w:rFonts w:hint="default" w:ascii="Source Code Pro" w:hAnsi="Source Code Pro" w:cs="Source Code Pro"/>
+          <w:color w:val="000000" w:themeColor="text1"/>
+          <w:sz w:val="24"/>
+          <w:szCs w:val="24"/>
+          <w:vertAlign w:val="baseline"/>
+          <w14:textFill>
+            <w14:solidFill>
+              <w14:schemeClr w14:val="tx1"/>
+            </w14:solidFill>
+          </w14:textFill>
+        </w:rPr>
+        <w:t>Zaseon</w:t>
+      </w:r>
+      <w:r>
+        <w:rPr>
+          <w:rFonts w:hint="default" w:ascii="Source Code Pro" w:hAnsi="Source Code Pro" w:cs="Source Code Pro"/>
+          <w:color w:val="000000" w:themeColor="text1"/>
+          <w:sz w:val="24"/>
+          <w:szCs w:val="24"/>
+          <w14:textFill>
+            <w14:solidFill>
+              <w14:schemeClr w14:val="tx1"/>
+            </w14:solidFill>
+          </w14:textFill>
+        </w:rPr>
+        <w:t xml:space="preserve">: </w:t>
+      </w:r>
+      <w:r>
+        <w:rPr>
+          <w:rFonts w:hint="default" w:ascii="Source Code Pro" w:hAnsi="Source Code Pro" w:cs="Source Code Pro"/>
+          <w:color w:val="000000" w:themeColor="text1"/>
+          <w:sz w:val="24"/>
+          <w:szCs w:val="24"/>
+          <w14:textFill>
+            <w14:solidFill>
+              <w14:schemeClr w14:val="tx1"/>
+            </w14:solidFill>
+          </w14:textFill>
+        </w:rPr>
+        <w:t xml:space="preserve">F-: </w:t>
+      </w:r>
+      <w:r>
+        <w:rPr>
+          <w:rFonts w:hint="default" w:ascii="Source Code Pro" w:hAnsi="Source Code Pro" w:cs="Source Code Pro"/>
+          <w:color w:val="000000" w:themeColor="text1"/>
+          <w:sz w:val="24"/>
+          <w:szCs w:val="24"/>
+          <w14:textFill>
+            <w14:solidFill>
+              <w14:schemeClr w14:val="tx1"/>
+            </w14:solidFill>
+          </w14:textFill>
+        </w:rPr>
+        <w:t xml:space="preserve">Processor of programs formalized in Rybeon: </w:t>
+      </w:r>
+      <w:r>
+        <w:rPr>
+          <w:rFonts w:hint="default" w:ascii="Source Code Pro" w:hAnsi="Source Code Pro" w:cs="Source Code Pro"/>
+          <w:color w:val="000000" w:themeColor="text1"/>
+          <w:sz w:val="24"/>
+          <w:szCs w:val="24"/>
+          <w:vertAlign w:val="baseline"/>
+          <w14:textFill>
+            <w14:solidFill>
+              <w14:schemeClr w14:val="tx1"/>
+            </w14:solidFill>
+          </w14:textFill>
+        </w:rPr>
+        <w:t>Validation and</w:t>
+      </w:r>
+    </w:p>
+    <w:p>
+      <w:pPr>
+        <w:jc w:val="left"/>
+        <w:rPr>
+          <w:rFonts w:hint="default" w:ascii="Source Code Pro" w:hAnsi="Source Code Pro" w:cs="Source Code Pro"/>
+          <w:color w:val="000000" w:themeColor="text1"/>
+          <w:sz w:val="24"/>
+          <w:szCs w:val="24"/>
+          <w:vertAlign w:val="baseline"/>
+          <w14:textFill>
+            <w14:solidFill>
+              <w14:schemeClr w14:val="tx1"/>
+            </w14:solidFill>
+          </w14:textFill>
+        </w:rPr>
+      </w:pPr>
+      <w:r>
+        <w:rPr>
+          <w:rFonts w:hint="default" w:ascii="Source Code Pro" w:hAnsi="Source Code Pro" w:cs="Source Code Pro"/>
+          <w:color w:val="000000" w:themeColor="text1"/>
+          <w:sz w:val="24"/>
+          <w:szCs w:val="24"/>
+          <w:vertAlign w:val="baseline"/>
+          <w14:textFill>
+            <w14:solidFill>
+              <w14:schemeClr w14:val="tx1"/>
+            </w14:solidFill>
+          </w14:textFill>
+        </w:rPr>
+        <w:t>------------</w:t>
+      </w:r>
+      <w:r>
+        <w:rPr>
+          <w:rFonts w:hint="default" w:ascii="Source Code Pro" w:hAnsi="Source Code Pro" w:cs="Source Code Pro"/>
+          <w:color w:val="000000" w:themeColor="text1"/>
+          <w:sz w:val="24"/>
+          <w:szCs w:val="24"/>
+          <w:vertAlign w:val="baseline"/>
+          <w14:textFill>
+            <w14:solidFill>
+              <w14:schemeClr w14:val="tx1"/>
+            </w14:solidFill>
+          </w14:textFill>
+        </w:rPr>
+        <w:t>Elbrt</w:t>
+      </w:r>
+    </w:p>
+    <w:p>
+      <w:pPr>
+        <w:jc w:val="left"/>
+        <w:rPr>
+          <w:rFonts w:hint="default" w:ascii="Source Code Pro" w:hAnsi="Source Code Pro" w:cs="Source Code Pro"/>
+          <w:color w:val="000000" w:themeColor="text1"/>
+          <w:sz w:val="24"/>
+          <w:szCs w:val="24"/>
+          <w:vertAlign w:val="baseline"/>
+          <w14:textFill>
+            <w14:solidFill>
+              <w14:schemeClr w14:val="tx1"/>
+            </w14:solidFill>
+          </w14:textFill>
+        </w:rPr>
+      </w:pPr>
+      <w:r>
+        <w:rPr>
+          <w:rFonts w:hint="default" w:ascii="Source Code Pro" w:hAnsi="Source Code Pro" w:cs="Source Code Pro"/>
+          <w:color w:val="000000" w:themeColor="text1"/>
+          <w:sz w:val="24"/>
+          <w:szCs w:val="24"/>
+          <w:vertAlign w:val="baseline"/>
+          <w14:textFill>
+            <w14:solidFill>
+              <w14:schemeClr w14:val="tx1"/>
+            </w14:solidFill>
+          </w14:textFill>
+        </w:rPr>
+        <w:t xml:space="preserve">Plivca: </w:t>
+      </w:r>
+      <w:r>
+        <w:rPr>
+          <w:rFonts w:hint="default" w:ascii="Source Code Pro" w:hAnsi="Source Code Pro" w:cs="Source Code Pro"/>
+          <w:color w:val="000000" w:themeColor="text1"/>
+          <w:sz w:val="24"/>
+          <w:szCs w:val="24"/>
+          <w:vertAlign w:val="baseline"/>
+          <w14:textFill>
+            <w14:solidFill>
+              <w14:schemeClr w14:val="tx1"/>
+            </w14:solidFill>
+          </w14:textFill>
+        </w:rPr>
+        <w:t xml:space="preserve">F-: </w:t>
+      </w:r>
+      <w:r>
+        <w:rPr>
+          <w:rFonts w:hint="default" w:ascii="Source Code Pro" w:hAnsi="Source Code Pro" w:cs="Source Code Pro"/>
+          <w:color w:val="000000" w:themeColor="text1"/>
+          <w:sz w:val="24"/>
+          <w:szCs w:val="24"/>
+          <w:vertAlign w:val="baseline"/>
+          <w14:textFill>
+            <w14:solidFill>
+              <w14:schemeClr w14:val="tx1"/>
+            </w14:solidFill>
+          </w14:textFill>
+        </w:rPr>
+        <w:t>Family of computers</w:t>
+      </w:r>
+    </w:p>
+    <w:p>
+      <w:pPr>
+        <w:jc w:val="left"/>
+        <w:rPr>
+          <w:rFonts w:hint="default" w:ascii="Source Code Pro" w:hAnsi="Source Code Pro" w:cs="Source Code Pro"/>
+          <w:color w:val="000000" w:themeColor="text1"/>
+          <w:sz w:val="24"/>
+          <w:szCs w:val="24"/>
+          <w:vertAlign w:val="baseline"/>
+          <w14:textFill>
+            <w14:solidFill>
+              <w14:schemeClr w14:val="tx1"/>
+            </w14:solidFill>
+          </w14:textFill>
+        </w:rPr>
+      </w:pPr>
+      <w:r>
+        <w:rPr>
+          <w:rFonts w:hint="default" w:ascii="Source Code Pro" w:hAnsi="Source Code Pro" w:cs="Source Code Pro"/>
+          <w:color w:val="000000" w:themeColor="text1"/>
+          <w:sz w:val="24"/>
+          <w:szCs w:val="24"/>
+          <w:vertAlign w:val="baseline"/>
+          <w14:textFill>
+            <w14:solidFill>
+              <w14:schemeClr w14:val="tx1"/>
+            </w14:solidFill>
+          </w14:textFill>
+        </w:rPr>
+        <w:t xml:space="preserve">Vramze: </w:t>
+      </w:r>
+      <w:r>
+        <w:rPr>
+          <w:rFonts w:hint="default" w:ascii="Source Code Pro" w:hAnsi="Source Code Pro" w:cs="Source Code Pro"/>
+          <w:color w:val="000000" w:themeColor="text1"/>
+          <w:sz w:val="24"/>
+          <w:szCs w:val="24"/>
+          <w:vertAlign w:val="baseline"/>
+          <w14:textFill>
+            <w14:solidFill>
+              <w14:schemeClr w14:val="tx1"/>
+            </w14:solidFill>
+          </w14:textFill>
+        </w:rPr>
+        <w:t xml:space="preserve">F-: </w:t>
+      </w:r>
+      <w:r>
+        <w:rPr>
+          <w:rFonts w:hint="default" w:ascii="Source Code Pro" w:hAnsi="Source Code Pro" w:cs="Source Code Pro"/>
+          <w:color w:val="000000" w:themeColor="text1"/>
+          <w:sz w:val="24"/>
+          <w:szCs w:val="24"/>
+          <w:vertAlign w:val="baseline"/>
+          <w14:textFill>
+            <w14:solidFill>
+              <w14:schemeClr w14:val="tx1"/>
+            </w14:solidFill>
+          </w14:textFill>
+        </w:rPr>
+        <w:t>Creator of Rybeon programs that run in all types of</w:t>
+      </w:r>
+    </w:p>
+    <w:p>
+      <w:pPr>
+        <w:jc w:val="left"/>
+        <w:rPr>
+          <w:rFonts w:hint="default" w:ascii="Source Code Pro" w:hAnsi="Source Code Pro" w:cs="Source Code Pro"/>
+          <w:color w:val="000000" w:themeColor="text1"/>
+          <w:sz w:val="24"/>
+          <w:szCs w:val="24"/>
+          <w:vertAlign w:val="baseline"/>
+          <w14:textFill>
+            <w14:solidFill>
+              <w14:schemeClr w14:val="tx1"/>
+            </w14:solidFill>
+          </w14:textFill>
+        </w:rPr>
+      </w:pPr>
+      <w:r>
+        <w:rPr>
+          <w:rFonts w:hint="default" w:ascii="Source Code Pro" w:hAnsi="Source Code Pro" w:cs="Source Code Pro"/>
+          <w:color w:val="000000" w:themeColor="text1"/>
+          <w:sz w:val="24"/>
+          <w:szCs w:val="24"/>
+          <w:vertAlign w:val="baseline"/>
+          <w14:textFill>
+            <w14:solidFill>
+              <w14:schemeClr w14:val="tx1"/>
+            </w14:solidFill>
+          </w14:textFill>
+        </w:rPr>
+        <w:t>------------</w:t>
+      </w:r>
+      <w:r>
+        <w:rPr>
+          <w:rFonts w:hint="default" w:ascii="Source Code Pro" w:hAnsi="Source Code Pro" w:cs="Source Code Pro"/>
+          <w:color w:val="000000" w:themeColor="text1"/>
+          <w:sz w:val="24"/>
+          <w:szCs w:val="24"/>
+          <w:vertAlign w:val="baseline"/>
+          <w14:textFill>
+            <w14:solidFill>
+              <w14:schemeClr w14:val="tx1"/>
+            </w14:solidFill>
+          </w14:textFill>
+        </w:rPr>
+        <w:t>environment</w:t>
+      </w:r>
+    </w:p>
+    <w:p>
+      <w:pPr>
+        <w:jc w:val="left"/>
+        <w:rPr>
+          <w:rFonts w:hint="default" w:ascii="Source Code Pro" w:hAnsi="Source Code Pro" w:cs="Source Code Pro"/>
+          <w:color w:val="000000" w:themeColor="text1"/>
+          <w:sz w:val="24"/>
+          <w:szCs w:val="24"/>
+          <w:vertAlign w:val="baseline"/>
+          <w14:textFill>
+            <w14:solidFill>
+              <w14:schemeClr w14:val="tx1"/>
+            </w14:solidFill>
+          </w14:textFill>
+        </w:rPr>
+      </w:pPr>
+      <w:r>
+        <w:rPr>
+          <w:rFonts w:hint="default" w:ascii="Source Code Pro" w:hAnsi="Source Code Pro" w:cs="Source Code Pro"/>
+          <w:color w:val="000000" w:themeColor="text1"/>
+          <w:sz w:val="24"/>
+          <w:szCs w:val="24"/>
+          <w:vertAlign w:val="baseline"/>
+          <w14:textFill>
+            <w14:solidFill>
+              <w14:schemeClr w14:val="tx1"/>
+            </w14:solidFill>
+          </w14:textFill>
+        </w:rPr>
+        <w:t>xxxxxx: F-: Educational programme that assists to become an IPA Engineer</w:t>
+      </w:r>
+    </w:p>
+    <w:p>
+      <w:pPr>
+        <w:jc w:val="left"/>
+        <w:rPr>
+          <w:rFonts w:hint="default" w:ascii="Source Code Pro" w:hAnsi="Source Code Pro" w:cs="Source Code Pro"/>
+          <w:color w:val="000000" w:themeColor="text1"/>
+          <w:sz w:val="24"/>
+          <w:szCs w:val="24"/>
+          <w:vertAlign w:val="baseline"/>
+          <w14:textFill>
+            <w14:solidFill>
+              <w14:schemeClr w14:val="tx1"/>
+            </w14:solidFill>
+          </w14:textFill>
+        </w:rPr>
+      </w:pPr>
+      <w:r>
+        <w:rPr>
+          <w:rFonts w:hint="default" w:ascii="Source Code Pro" w:hAnsi="Source Code Pro" w:cs="Source Code Pro"/>
+          <w:color w:val="000000" w:themeColor="text1"/>
+          <w:sz w:val="24"/>
+          <w:szCs w:val="24"/>
+          <w:vertAlign w:val="baseline"/>
+          <w14:textFill>
+            <w14:solidFill>
+              <w14:schemeClr w14:val="tx1"/>
+            </w14:solidFill>
+          </w14:textFill>
+        </w:rPr>
+        <w:t>------------who can automate IP with Ribeon skill</w:t>
+      </w:r>
+    </w:p>
+    <w:p>
+      <w:pPr>
+        <w:jc w:val="both"/>
+        <w:rPr>
+          <w:rFonts w:hint="default" w:ascii="Sora" w:hAnsi="Sora" w:cs="Sora"/>
+          <w:color w:val="000000" w:themeColor="text1"/>
+          <w:sz w:val="24"/>
+          <w:szCs w:val="24"/>
+          <w:vertAlign w:val="baseline"/>
+          <w14:textFill>
+            <w14:solidFill>
+              <w14:schemeClr w14:val="tx1"/>
+            </w14:solidFill>
+          </w14:textFill>
+        </w:rPr>
+      </w:pPr>
+    </w:p>
+    <w:p>
+      <w:pPr>
+        <w:jc w:val="both"/>
+        <w:rPr>
+          <w:rFonts w:hint="default" w:ascii="Sora" w:hAnsi="Sora" w:cs="Sora"/>
+          <w:color w:val="000000" w:themeColor="text1"/>
+          <w:sz w:val="24"/>
+          <w:szCs w:val="24"/>
+          <w:vertAlign w:val="baseline"/>
+          <w14:textFill>
+            <w14:solidFill>
+              <w14:schemeClr w14:val="tx1"/>
+            </w14:solidFill>
+          </w14:textFill>
+        </w:rPr>
+      </w:pPr>
+    </w:p>
+    <w:p>
+      <w:pPr>
+        <w:jc w:val="both"/>
+        <w:rPr>
+          <w:rFonts w:hint="default" w:ascii="Sora" w:hAnsi="Sora" w:cs="Sora"/>
+          <w:color w:val="000000" w:themeColor="text1"/>
+          <w:sz w:val="24"/>
+          <w:szCs w:val="24"/>
+          <w:vertAlign w:val="baseline"/>
+          <w14:textFill>
+            <w14:solidFill>
+              <w14:schemeClr w14:val="tx1"/>
+            </w14:solidFill>
+          </w14:textFill>
+        </w:rPr>
+      </w:pPr>
+      <w:r>
+        <w:rPr>
+          <w:rFonts w:hint="default" w:ascii="Sora" w:hAnsi="Sora" w:cs="Sora"/>
+          <w:color w:val="000000" w:themeColor="text1"/>
+          <w:sz w:val="24"/>
+          <w:szCs w:val="24"/>
+          <w:vertAlign w:val="baseline"/>
+          <w14:textFill>
+            <w14:solidFill>
+              <w14:schemeClr w14:val="tx1"/>
+            </w14:solidFill>
+          </w14:textFill>
+        </w:rPr>
+        <w:t>Time, Money, Stress, and Headache</w:t>
+      </w:r>
+    </w:p>
+    <w:p>
+      <w:pPr>
+        <w:jc w:val="both"/>
+        <w:rPr>
+          <w:rFonts w:hint="default" w:ascii="Sora" w:hAnsi="Sora" w:cs="Sora"/>
+          <w:color w:val="000000" w:themeColor="text1"/>
+          <w:sz w:val="24"/>
+          <w:szCs w:val="24"/>
+          <w:vertAlign w:val="baseline"/>
+          <w14:textFill>
+            <w14:solidFill>
+              <w14:schemeClr w14:val="tx1"/>
+            </w14:solidFill>
+          </w14:textFill>
+        </w:rPr>
+      </w:pPr>
+      <w:r>
+        <w:rPr>
+          <w:rFonts w:hint="default" w:ascii="Sora" w:hAnsi="Sora" w:cs="Sora"/>
+          <w:color w:val="000000" w:themeColor="text1"/>
+          <w:sz w:val="24"/>
+          <w:szCs w:val="24"/>
+          <w:vertAlign w:val="baseline"/>
+          <w14:textFill>
+            <w14:solidFill>
+              <w14:schemeClr w14:val="tx1"/>
+            </w14:solidFill>
+          </w14:textFill>
+        </w:rPr>
+        <w:t>Elastic work force</w:t>
+      </w:r>
+    </w:p>
+    <w:p>
+      <w:pPr>
+        <w:jc w:val="both"/>
+        <w:rPr>
+          <w:rFonts w:hint="default" w:ascii="Sora" w:hAnsi="Sora" w:cs="Sora"/>
+          <w:color w:val="000000" w:themeColor="text1"/>
+          <w:sz w:val="24"/>
+          <w:szCs w:val="24"/>
+          <w:vertAlign w:val="baseline"/>
+          <w14:textFill>
+            <w14:solidFill>
+              <w14:schemeClr w14:val="tx1"/>
+            </w14:solidFill>
+          </w14:textFill>
+        </w:rPr>
+      </w:pPr>
+    </w:p>
+    <w:p>
+      <w:pPr>
+        <w:jc w:val="both"/>
+        <w:rPr>
+          <w:rFonts w:hint="default" w:ascii="Sora" w:hAnsi="Sora" w:cs="Sora"/>
           <w:color w:val="000000" w:themeColor="text1"/>
           <w:sz w:val="24"/>
           <w:szCs w:val="24"/>
@@ -844,178 +1570,6 @@
       </w:pPr>
       <w:bookmarkStart w:id="0" w:name="_GoBack"/>
       <w:bookmarkEnd w:id="0"/>
-      <w:r>
-        <w:rPr>
-          <w:rFonts w:hint="default" w:ascii="Source Code Pro" w:hAnsi="Source Code Pro" w:cs="Source Code Pro"/>
-          <w:color w:val="000000" w:themeColor="text1"/>
-          <w:sz w:val="24"/>
-          <w:szCs w:val="24"/>
-          <w:vertAlign w:val="baseline"/>
-          <w14:textFill>
-            <w14:solidFill>
-              <w14:schemeClr w14:val="tx1"/>
-            </w14:solidFill>
-          </w14:textFill>
-        </w:rPr>
-        <w:t>Zaseon</w:t>
-      </w:r>
-      <w:r>
-        <w:rPr>
-          <w:rFonts w:hint="default" w:ascii="Source Code Pro" w:hAnsi="Source Code Pro" w:cs="Source Code Pro"/>
-          <w:color w:val="000000" w:themeColor="text1"/>
-          <w:sz w:val="24"/>
-          <w:szCs w:val="24"/>
-          <w14:textFill>
-            <w14:solidFill>
-              <w14:schemeClr w14:val="tx1"/>
-            </w14:solidFill>
-          </w14:textFill>
-        </w:rPr>
-        <w:t xml:space="preserve">: Processor of programs formalized in Rybeon: </w:t>
-      </w:r>
-      <w:r>
-        <w:rPr>
-          <w:rFonts w:hint="default" w:ascii="Source Code Pro" w:hAnsi="Source Code Pro" w:cs="Source Code Pro"/>
-          <w:color w:val="000000" w:themeColor="text1"/>
-          <w:sz w:val="24"/>
-          <w:szCs w:val="24"/>
-          <w:vertAlign w:val="baseline"/>
-          <w14:textFill>
-            <w14:solidFill>
-              <w14:schemeClr w14:val="tx1"/>
-            </w14:solidFill>
-          </w14:textFill>
-        </w:rPr>
-        <w:t>Validation and Elbrt</w:t>
-      </w:r>
-    </w:p>
-    <w:p>
-      <w:pPr>
-        <w:jc w:val="left"/>
-        <w:rPr>
-          <w:rFonts w:hint="default" w:ascii="Source Code Pro" w:hAnsi="Source Code Pro" w:cs="Source Code Pro"/>
-          <w:color w:val="000000" w:themeColor="text1"/>
-          <w:sz w:val="24"/>
-          <w:szCs w:val="24"/>
-          <w:vertAlign w:val="baseline"/>
-          <w14:textFill>
-            <w14:solidFill>
-              <w14:schemeClr w14:val="tx1"/>
-            </w14:solidFill>
-          </w14:textFill>
-        </w:rPr>
-      </w:pPr>
-      <w:r>
-        <w:rPr>
-          <w:rFonts w:hint="default" w:ascii="Source Code Pro" w:hAnsi="Source Code Pro" w:cs="Source Code Pro"/>
-          <w:color w:val="000000" w:themeColor="text1"/>
-          <w:sz w:val="24"/>
-          <w:szCs w:val="24"/>
-          <w:vertAlign w:val="baseline"/>
-          <w14:textFill>
-            <w14:solidFill>
-              <w14:schemeClr w14:val="tx1"/>
-            </w14:solidFill>
-          </w14:textFill>
-        </w:rPr>
-        <w:t>Plivca: Family of computers</w:t>
-      </w:r>
-    </w:p>
-    <w:p>
-      <w:pPr>
-        <w:jc w:val="left"/>
-        <w:rPr>
-          <w:rFonts w:hint="default" w:ascii="Source Code Pro" w:hAnsi="Source Code Pro" w:cs="Source Code Pro"/>
-          <w:color w:val="000000" w:themeColor="text1"/>
-          <w:sz w:val="24"/>
-          <w:szCs w:val="24"/>
-          <w:vertAlign w:val="baseline"/>
-          <w14:textFill>
-            <w14:solidFill>
-              <w14:schemeClr w14:val="tx1"/>
-            </w14:solidFill>
-          </w14:textFill>
-        </w:rPr>
-      </w:pPr>
-      <w:r>
-        <w:rPr>
-          <w:rFonts w:hint="default" w:ascii="Source Code Pro" w:hAnsi="Source Code Pro" w:cs="Source Code Pro"/>
-          <w:color w:val="000000" w:themeColor="text1"/>
-          <w:sz w:val="24"/>
-          <w:szCs w:val="24"/>
-          <w:vertAlign w:val="baseline"/>
-          <w14:textFill>
-            <w14:solidFill>
-              <w14:schemeClr w14:val="tx1"/>
-            </w14:solidFill>
-          </w14:textFill>
-        </w:rPr>
-        <w:t xml:space="preserve">Vramze: Creator of </w:t>
-      </w:r>
-      <w:r>
-        <w:rPr>
-          <w:rFonts w:hint="default" w:ascii="Source Code Pro" w:hAnsi="Source Code Pro" w:cs="Source Code Pro"/>
-          <w:color w:val="000000" w:themeColor="text1"/>
-          <w:sz w:val="24"/>
-          <w:szCs w:val="24"/>
-          <w:vertAlign w:val="baseline"/>
-          <w14:textFill>
-            <w14:solidFill>
-              <w14:schemeClr w14:val="tx1"/>
-            </w14:solidFill>
-          </w14:textFill>
-        </w:rPr>
-        <w:t xml:space="preserve">Rybeon </w:t>
-      </w:r>
-      <w:r>
-        <w:rPr>
-          <w:rFonts w:hint="default" w:ascii="Source Code Pro" w:hAnsi="Source Code Pro" w:cs="Source Code Pro"/>
-          <w:color w:val="000000" w:themeColor="text1"/>
-          <w:sz w:val="24"/>
-          <w:szCs w:val="24"/>
-          <w:vertAlign w:val="baseline"/>
-          <w14:textFill>
-            <w14:solidFill>
-              <w14:schemeClr w14:val="tx1"/>
-            </w14:solidFill>
-          </w14:textFill>
-        </w:rPr>
-        <w:t>programs that run in all types of environment</w:t>
-      </w:r>
-    </w:p>
-    <w:p>
-      <w:pPr>
-        <w:jc w:val="both"/>
-        <w:rPr>
-          <w:rFonts w:hint="default" w:ascii="Sora" w:hAnsi="Sora" w:cs="Sora"/>
-          <w:color w:val="000000" w:themeColor="text1"/>
-          <w:sz w:val="24"/>
-          <w:szCs w:val="24"/>
-          <w:vertAlign w:val="baseline"/>
-          <w14:textFill>
-            <w14:solidFill>
-              <w14:schemeClr w14:val="tx1"/>
-            </w14:solidFill>
-          </w14:textFill>
-        </w:rPr>
-      </w:pPr>
-    </w:p>
-    <w:p>
-      <w:pPr>
-        <w:jc w:val="both"/>
-        <w:rPr>
-          <w:rFonts w:hint="default" w:ascii="Sora" w:hAnsi="Sora" w:cs="Sora"/>
-          <w:color w:val="000000" w:themeColor="text1"/>
-          <w:sz w:val="24"/>
-          <w:szCs w:val="24"/>
-          <w:vertAlign w:val="baseline"/>
-          <w14:textFill>
-            <w14:solidFill>
-              <w14:schemeClr w14:val="tx1"/>
-            </w14:solidFill>
-          </w14:textFill>
-        </w:rPr>
-      </w:pPr>
     </w:p>
     <w:sectPr>
       <w:pgSz w:w="11906" w:h="16838"/>

--- a/S10 - WhatIsAvintran.docx
+++ b/S10 - WhatIsAvintran.docx
@@ -198,55 +198,7 @@
             </w14:solidFill>
           </w14:textFill>
         </w:rPr>
-        <w:t xml:space="preserve">An operation that </w:t>
-      </w:r>
-      <w:r>
-        <w:rPr>
-          <w:rFonts w:hint="default" w:ascii="Sora" w:hAnsi="Sora" w:cs="Sora"/>
-          <w:b w:val="0"/>
-          <w:bCs w:val="0"/>
-          <w:color w:val="000000" w:themeColor="text1"/>
-          <w:sz w:val="24"/>
-          <w:szCs w:val="24"/>
-          <w14:textFill>
-            <w14:solidFill>
-              <w14:schemeClr w14:val="tx1"/>
-            </w14:solidFill>
-          </w14:textFill>
-        </w:rPr>
-        <w:t xml:space="preserve">makes it possible to cheaply </w:t>
-      </w:r>
-      <w:r>
-        <w:rPr>
-          <w:rFonts w:hint="default" w:ascii="Sora" w:hAnsi="Sora" w:cs="Sora"/>
-          <w:b w:val="0"/>
-          <w:bCs w:val="0"/>
-          <w:color w:val="000000" w:themeColor="text1"/>
-          <w:sz w:val="24"/>
-          <w:szCs w:val="24"/>
-          <w14:textFill>
-            <w14:solidFill>
-              <w14:schemeClr w14:val="tx1"/>
-            </w14:solidFill>
-          </w14:textFill>
-        </w:rPr>
-        <w:t>automating information processing</w:t>
-      </w:r>
-      <w:r>
-        <w:rPr>
-          <w:rFonts w:hint="default" w:ascii="Sora" w:hAnsi="Sora" w:cs="Sora"/>
-          <w:b w:val="0"/>
-          <w:bCs w:val="0"/>
-          <w:color w:val="000000" w:themeColor="text1"/>
-          <w:sz w:val="24"/>
-          <w:szCs w:val="24"/>
-          <w14:textFill>
-            <w14:solidFill>
-              <w14:schemeClr w14:val="tx1"/>
-            </w14:solidFill>
-          </w14:textFill>
-        </w:rPr>
-        <w:t>.</w:t>
+        <w:t>An operation that makes it possible to cheaply automating information processing.</w:t>
       </w:r>
     </w:p>
     <w:p>
@@ -407,6 +359,12 @@
             <w:insideH w:val="single" w:color="auto" w:sz="4" w:space="0"/>
             <w:insideV w:val="single" w:color="auto" w:sz="4" w:space="0"/>
           </w:tblBorders>
+          <w:tblCellMar>
+            <w:top w:w="0" w:type="dxa"/>
+            <w:left w:w="108" w:type="dxa"/>
+            <w:bottom w:w="0" w:type="dxa"/>
+            <w:right w:w="108" w:type="dxa"/>
+          </w:tblCellMar>
         </w:tblPrEx>
         <w:trPr>
           <w:trHeight w:val="1489" w:hRule="atLeast"/>
@@ -538,37 +496,7 @@
                   </w14:solidFill>
                 </w14:textFill>
               </w:rPr>
-              <w:t xml:space="preserve">The </w:t>
-            </w:r>
-            <w:r>
-              <w:rPr>
-                <w:rFonts w:hint="default" w:ascii="Sora" w:hAnsi="Sora" w:cs="Sora"/>
-                <w:color w:val="000000" w:themeColor="text1"/>
-                <w:sz w:val="24"/>
-                <w:szCs w:val="24"/>
-                <w:vertAlign w:val="baseline"/>
-                <w14:textFill>
-                  <w14:solidFill>
-                    <w14:schemeClr w14:val="tx1"/>
-                  </w14:solidFill>
-                </w14:textFill>
-              </w:rPr>
-              <w:t>SR</w:t>
-            </w:r>
-            <w:r>
-              <w:rPr>
-                <w:rFonts w:hint="default" w:ascii="Sora" w:hAnsi="Sora" w:cs="Sora"/>
-                <w:color w:val="000000" w:themeColor="text1"/>
-                <w:sz w:val="24"/>
-                <w:szCs w:val="24"/>
-                <w:vertAlign w:val="baseline"/>
-                <w14:textFill>
-                  <w14:solidFill>
-                    <w14:schemeClr w14:val="tx1"/>
-                  </w14:solidFill>
-                </w14:textFill>
-              </w:rPr>
-              <w:t xml:space="preserve"> Department</w:t>
+              <w:t>The SR Department</w:t>
             </w:r>
           </w:p>
         </w:tc>
@@ -622,6 +550,12 @@
             <w:insideH w:val="single" w:color="auto" w:sz="4" w:space="0"/>
             <w:insideV w:val="single" w:color="auto" w:sz="4" w:space="0"/>
           </w:tblBorders>
+          <w:tblCellMar>
+            <w:top w:w="0" w:type="dxa"/>
+            <w:left w:w="108" w:type="dxa"/>
+            <w:bottom w:w="0" w:type="dxa"/>
+            <w:right w:w="108" w:type="dxa"/>
+          </w:tblCellMar>
         </w:tblPrEx>
         <w:trPr>
           <w:trHeight w:val="1489" w:hRule="atLeast"/>
@@ -877,193 +811,121 @@
           <w:color w:val="000000" w:themeColor="text1"/>
           <w:sz w:val="24"/>
           <w:szCs w:val="24"/>
-          <w:vertAlign w:val="baseline"/>
-          <w14:textFill>
-            <w14:solidFill>
-              <w14:schemeClr w14:val="tx1"/>
-            </w14:solidFill>
-          </w14:textFill>
-        </w:rPr>
-      </w:pPr>
-      <w:r>
-        <w:rPr>
-          <w:rFonts w:hint="default" w:ascii="Source Code Pro" w:hAnsi="Source Code Pro" w:cs="Source Code Pro"/>
-          <w:color w:val="000000" w:themeColor="text1"/>
-          <w:sz w:val="24"/>
-          <w:szCs w:val="24"/>
-          <w14:textFill>
-            <w14:solidFill>
-              <w14:schemeClr w14:val="tx1"/>
-            </w14:solidFill>
-          </w14:textFill>
-        </w:rPr>
-        <w:t>Stndrd</w:t>
-      </w:r>
-      <w:r>
-        <w:rPr>
-          <w:rFonts w:hint="default" w:ascii="Source Code Pro" w:hAnsi="Source Code Pro" w:cs="Source Code Pro"/>
-          <w:color w:val="000000" w:themeColor="text1"/>
-          <w:sz w:val="24"/>
-          <w:szCs w:val="24"/>
-          <w14:textFill>
-            <w14:solidFill>
-              <w14:schemeClr w14:val="tx1"/>
-            </w14:solidFill>
-          </w14:textFill>
-        </w:rPr>
-        <w:t xml:space="preserve">: </w:t>
-      </w:r>
-      <w:r>
-        <w:rPr>
-          <w:rFonts w:hint="default" w:ascii="Source Code Pro" w:hAnsi="Source Code Pro" w:cs="Source Code Pro"/>
-          <w:color w:val="000000" w:themeColor="text1"/>
-          <w:sz w:val="24"/>
-          <w:szCs w:val="24"/>
-          <w14:textFill>
-            <w14:solidFill>
-              <w14:schemeClr w14:val="tx1"/>
-            </w14:solidFill>
-          </w14:textFill>
-        </w:rPr>
-        <w:t xml:space="preserve">F-: </w:t>
-      </w:r>
-      <w:r>
-        <w:rPr>
-          <w:rFonts w:hint="default" w:ascii="Source Code Pro" w:hAnsi="Source Code Pro" w:cs="Source Code Pro"/>
-          <w:color w:val="000000" w:themeColor="text1"/>
-          <w:sz w:val="24"/>
-          <w:szCs w:val="24"/>
-          <w14:textFill>
-            <w14:solidFill>
-              <w14:schemeClr w14:val="tx1"/>
-            </w14:solidFill>
-          </w14:textFill>
-        </w:rPr>
-        <w:t>Programming language</w:t>
-      </w:r>
-    </w:p>
-    <w:p>
-      <w:pPr>
-        <w:jc w:val="left"/>
-        <w:rPr>
-          <w:rFonts w:hint="default" w:ascii="Source Code Pro" w:hAnsi="Source Code Pro" w:cs="Source Code Pro"/>
-          <w:color w:val="000000" w:themeColor="text1"/>
-          <w:sz w:val="24"/>
-          <w:szCs w:val="24"/>
-          <w:vertAlign w:val="baseline"/>
-          <w14:textFill>
-            <w14:solidFill>
-              <w14:schemeClr w14:val="tx1"/>
-            </w14:solidFill>
-          </w14:textFill>
-        </w:rPr>
-      </w:pPr>
-      <w:r>
-        <w:rPr>
-          <w:rFonts w:hint="default" w:ascii="Source Code Pro" w:hAnsi="Source Code Pro" w:cs="Source Code Pro"/>
-          <w:color w:val="000000" w:themeColor="text1"/>
-          <w:sz w:val="24"/>
-          <w:szCs w:val="24"/>
-          <w:vertAlign w:val="baseline"/>
-          <w14:textFill>
-            <w14:solidFill>
-              <w14:schemeClr w14:val="tx1"/>
-            </w14:solidFill>
-          </w14:textFill>
-        </w:rPr>
-        <w:t xml:space="preserve">LbTrax: </w:t>
-      </w:r>
-      <w:r>
-        <w:rPr>
-          <w:rFonts w:hint="default" w:ascii="Source Code Pro" w:hAnsi="Source Code Pro" w:cs="Source Code Pro"/>
-          <w:color w:val="000000" w:themeColor="text1"/>
-          <w:sz w:val="24"/>
-          <w:szCs w:val="24"/>
-          <w:vertAlign w:val="baseline"/>
-          <w14:textFill>
-            <w14:solidFill>
-              <w14:schemeClr w14:val="tx1"/>
-            </w14:solidFill>
-          </w14:textFill>
-        </w:rPr>
-        <w:t xml:space="preserve">F-: </w:t>
-      </w:r>
-      <w:r>
-        <w:rPr>
-          <w:rFonts w:hint="default" w:ascii="Source Code Pro" w:hAnsi="Source Code Pro" w:cs="Source Code Pro"/>
-          <w:color w:val="000000" w:themeColor="text1"/>
-          <w:sz w:val="24"/>
-          <w:szCs w:val="24"/>
-          <w:vertAlign w:val="baseline"/>
-          <w14:textFill>
-            <w14:solidFill>
-              <w14:schemeClr w14:val="tx1"/>
-            </w14:solidFill>
-          </w14:textFill>
-        </w:rPr>
-        <w:t>Means of discovering re-applicable clops, clots, and snips</w:t>
-      </w:r>
-    </w:p>
-    <w:p>
-      <w:pPr>
-        <w:jc w:val="left"/>
-        <w:rPr>
-          <w:rFonts w:hint="default" w:ascii="Source Code Pro" w:hAnsi="Source Code Pro" w:cs="Source Code Pro"/>
-          <w:color w:val="000000" w:themeColor="text1"/>
-          <w:sz w:val="24"/>
-          <w:szCs w:val="24"/>
-          <w:vertAlign w:val="baseline"/>
-          <w14:textFill>
-            <w14:solidFill>
-              <w14:schemeClr w14:val="tx1"/>
-            </w14:solidFill>
-          </w14:textFill>
-        </w:rPr>
-      </w:pPr>
-      <w:r>
-        <w:rPr>
-          <w:rFonts w:hint="default" w:ascii="Source Code Pro" w:hAnsi="Source Code Pro" w:cs="Source Code Pro"/>
-          <w:color w:val="000000" w:themeColor="text1"/>
-          <w:sz w:val="24"/>
-          <w:szCs w:val="24"/>
-          <w:vertAlign w:val="baseline"/>
-          <w14:textFill>
-            <w14:solidFill>
-              <w14:schemeClr w14:val="tx1"/>
-            </w14:solidFill>
-          </w14:textFill>
-        </w:rPr>
-        <w:t xml:space="preserve">Crizca: </w:t>
-      </w:r>
-      <w:r>
-        <w:rPr>
-          <w:rFonts w:hint="default" w:ascii="Source Code Pro" w:hAnsi="Source Code Pro" w:cs="Source Code Pro"/>
-          <w:color w:val="000000" w:themeColor="text1"/>
-          <w:sz w:val="24"/>
-          <w:szCs w:val="24"/>
-          <w:vertAlign w:val="baseline"/>
-          <w14:textFill>
-            <w14:solidFill>
-              <w14:schemeClr w14:val="tx1"/>
-            </w14:solidFill>
-          </w14:textFill>
-        </w:rPr>
-        <w:t xml:space="preserve">FP: </w:t>
-      </w:r>
-      <w:r>
-        <w:rPr>
-          <w:rFonts w:hint="default" w:ascii="Source Code Pro" w:hAnsi="Source Code Pro" w:cs="Source Code Pro"/>
-          <w:color w:val="000000" w:themeColor="text1"/>
-          <w:sz w:val="24"/>
-          <w:szCs w:val="24"/>
-          <w:vertAlign w:val="baseline"/>
-          <w14:textFill>
-            <w14:solidFill>
-              <w14:schemeClr w14:val="tx1"/>
-            </w14:solidFill>
-          </w14:textFill>
-        </w:rPr>
-        <w:t>Repository of clops, clots, and snips formalized in Rybeon</w:t>
+          <w14:textFill>
+            <w14:solidFill>
+              <w14:schemeClr w14:val="tx1"/>
+            </w14:solidFill>
+          </w14:textFill>
+        </w:rPr>
+      </w:pPr>
+      <w:r>
+        <w:rPr>
+          <w:rFonts w:hint="default" w:ascii="Source Code Pro" w:hAnsi="Source Code Pro" w:cs="Source Code Pro"/>
+          <w:color w:val="000000" w:themeColor="text1"/>
+          <w:sz w:val="24"/>
+          <w:szCs w:val="24"/>
+          <w14:textFill>
+            <w14:solidFill>
+              <w14:schemeClr w14:val="tx1"/>
+            </w14:solidFill>
+          </w14:textFill>
+        </w:rPr>
+        <w:t>Standard:</w:t>
+      </w:r>
+    </w:p>
+    <w:p>
+      <w:pPr>
+        <w:jc w:val="both"/>
+        <w:rPr>
+          <w:rFonts w:hint="default" w:ascii="Source Code Pro" w:hAnsi="Source Code Pro" w:cs="Source Code Pro"/>
+          <w:color w:val="000000" w:themeColor="text1"/>
+          <w:sz w:val="24"/>
+          <w:szCs w:val="24"/>
+          <w:vertAlign w:val="baseline"/>
+          <w14:textFill>
+            <w14:solidFill>
+              <w14:schemeClr w14:val="tx1"/>
+            </w14:solidFill>
+          </w14:textFill>
+        </w:rPr>
+      </w:pPr>
+      <w:r>
+        <w:rPr>
+          <w:rFonts w:hint="default" w:ascii="Source Code Pro" w:hAnsi="Source Code Pro" w:cs="Source Code Pro"/>
+          <w:color w:val="000000" w:themeColor="text1"/>
+          <w:sz w:val="24"/>
+          <w:szCs w:val="24"/>
+          <w14:textFill>
+            <w14:solidFill>
+              <w14:schemeClr w14:val="tx1"/>
+            </w14:solidFill>
+          </w14:textFill>
+        </w:rPr>
+        <w:t>........F-: Programming language</w:t>
+      </w:r>
+    </w:p>
+    <w:p>
+      <w:pPr>
+        <w:jc w:val="left"/>
+        <w:rPr>
+          <w:rFonts w:hint="default" w:ascii="Source Code Pro" w:hAnsi="Source Code Pro" w:cs="Source Code Pro"/>
+          <w:color w:val="000000" w:themeColor="text1"/>
+          <w:sz w:val="24"/>
+          <w:szCs w:val="24"/>
+          <w:vertAlign w:val="baseline"/>
+          <w14:textFill>
+            <w14:solidFill>
+              <w14:schemeClr w14:val="tx1"/>
+            </w14:solidFill>
+          </w14:textFill>
+        </w:rPr>
+      </w:pPr>
+      <w:r>
+        <w:rPr>
+          <w:rFonts w:hint="default" w:ascii="Source Code Pro" w:hAnsi="Source Code Pro" w:cs="Source Code Pro"/>
+          <w:color w:val="000000" w:themeColor="text1"/>
+          <w:sz w:val="24"/>
+          <w:szCs w:val="24"/>
+          <w:vertAlign w:val="baseline"/>
+          <w14:textFill>
+            <w14:solidFill>
+              <w14:schemeClr w14:val="tx1"/>
+            </w14:solidFill>
+          </w14:textFill>
+        </w:rPr>
+        <w:t>LbTrax: F-: Means of discovering re-applicable clots and snips</w:t>
+      </w:r>
+    </w:p>
+    <w:p>
+      <w:pPr>
+        <w:jc w:val="left"/>
+        <w:rPr>
+          <w:rFonts w:hint="default" w:ascii="Source Code Pro" w:hAnsi="Source Code Pro" w:cs="Source Code Pro"/>
+          <w:color w:val="000000" w:themeColor="text1"/>
+          <w:sz w:val="24"/>
+          <w:szCs w:val="24"/>
+          <w:vertAlign w:val="baseline"/>
+          <w14:textFill>
+            <w14:solidFill>
+              <w14:schemeClr w14:val="tx1"/>
+            </w14:solidFill>
+          </w14:textFill>
+        </w:rPr>
+      </w:pPr>
+      <w:r>
+        <w:rPr>
+          <w:rFonts w:hint="default" w:ascii="Source Code Pro" w:hAnsi="Source Code Pro" w:cs="Source Code Pro"/>
+          <w:color w:val="000000" w:themeColor="text1"/>
+          <w:sz w:val="24"/>
+          <w:szCs w:val="24"/>
+          <w:vertAlign w:val="baseline"/>
+          <w14:textFill>
+            <w14:solidFill>
+              <w14:schemeClr w14:val="tx1"/>
+            </w14:solidFill>
+          </w14:textFill>
+        </w:rPr>
+        <w:t>Crizca: FP: Repository of clops, clots, and snips formalized in Rybeon</w:t>
       </w:r>
     </w:p>
     <w:p>
@@ -1109,35 +971,7 @@
             </w14:solidFill>
           </w14:textFill>
         </w:rPr>
-        <w:t xml:space="preserve">: </w:t>
-      </w:r>
-      <w:r>
-        <w:rPr>
-          <w:rFonts w:hint="default" w:ascii="Source Code Pro" w:hAnsi="Source Code Pro" w:cs="Source Code Pro"/>
-          <w:color w:val="000000" w:themeColor="text1"/>
-          <w:sz w:val="24"/>
-          <w:szCs w:val="24"/>
-          <w14:textFill>
-            <w14:solidFill>
-              <w14:schemeClr w14:val="tx1"/>
-            </w14:solidFill>
-          </w14:textFill>
-        </w:rPr>
-        <w:t xml:space="preserve">F-: </w:t>
-      </w:r>
-      <w:r>
-        <w:rPr>
-          <w:rFonts w:hint="default" w:ascii="Source Code Pro" w:hAnsi="Source Code Pro" w:cs="Source Code Pro"/>
-          <w:color w:val="000000" w:themeColor="text1"/>
-          <w:sz w:val="24"/>
-          <w:szCs w:val="24"/>
-          <w14:textFill>
-            <w14:solidFill>
-              <w14:schemeClr w14:val="tx1"/>
-            </w14:solidFill>
-          </w14:textFill>
-        </w:rPr>
-        <w:t xml:space="preserve">Processor of programs formalized in Rybeon: </w:t>
+        <w:t xml:space="preserve">: F-: Processor of programs formalized in Rybeon: </w:t>
       </w:r>
       <w:r>
         <w:rPr>
@@ -1184,193 +1018,103 @@
             </w14:solidFill>
           </w14:textFill>
         </w:rPr>
-        <w:t>------------</w:t>
-      </w:r>
-      <w:r>
-        <w:rPr>
-          <w:rFonts w:hint="default" w:ascii="Source Code Pro" w:hAnsi="Source Code Pro" w:cs="Source Code Pro"/>
-          <w:color w:val="000000" w:themeColor="text1"/>
-          <w:sz w:val="24"/>
-          <w:szCs w:val="24"/>
-          <w:vertAlign w:val="baseline"/>
-          <w14:textFill>
-            <w14:solidFill>
-              <w14:schemeClr w14:val="tx1"/>
-            </w14:solidFill>
-          </w14:textFill>
-        </w:rPr>
-        <w:t>Elbrt</w:t>
-      </w:r>
-    </w:p>
-    <w:p>
-      <w:pPr>
-        <w:jc w:val="left"/>
-        <w:rPr>
-          <w:rFonts w:hint="default" w:ascii="Source Code Pro" w:hAnsi="Source Code Pro" w:cs="Source Code Pro"/>
-          <w:color w:val="000000" w:themeColor="text1"/>
-          <w:sz w:val="24"/>
-          <w:szCs w:val="24"/>
-          <w:vertAlign w:val="baseline"/>
-          <w14:textFill>
-            <w14:solidFill>
-              <w14:schemeClr w14:val="tx1"/>
-            </w14:solidFill>
-          </w14:textFill>
-        </w:rPr>
-      </w:pPr>
-      <w:r>
-        <w:rPr>
-          <w:rFonts w:hint="default" w:ascii="Source Code Pro" w:hAnsi="Source Code Pro" w:cs="Source Code Pro"/>
-          <w:color w:val="000000" w:themeColor="text1"/>
-          <w:sz w:val="24"/>
-          <w:szCs w:val="24"/>
-          <w:vertAlign w:val="baseline"/>
-          <w14:textFill>
-            <w14:solidFill>
-              <w14:schemeClr w14:val="tx1"/>
-            </w14:solidFill>
-          </w14:textFill>
-        </w:rPr>
-        <w:t xml:space="preserve">Plivca: </w:t>
-      </w:r>
-      <w:r>
-        <w:rPr>
-          <w:rFonts w:hint="default" w:ascii="Source Code Pro" w:hAnsi="Source Code Pro" w:cs="Source Code Pro"/>
-          <w:color w:val="000000" w:themeColor="text1"/>
-          <w:sz w:val="24"/>
-          <w:szCs w:val="24"/>
-          <w:vertAlign w:val="baseline"/>
-          <w14:textFill>
-            <w14:solidFill>
-              <w14:schemeClr w14:val="tx1"/>
-            </w14:solidFill>
-          </w14:textFill>
-        </w:rPr>
-        <w:t xml:space="preserve">F-: </w:t>
-      </w:r>
-      <w:r>
-        <w:rPr>
-          <w:rFonts w:hint="default" w:ascii="Source Code Pro" w:hAnsi="Source Code Pro" w:cs="Source Code Pro"/>
-          <w:color w:val="000000" w:themeColor="text1"/>
-          <w:sz w:val="24"/>
-          <w:szCs w:val="24"/>
-          <w:vertAlign w:val="baseline"/>
-          <w14:textFill>
-            <w14:solidFill>
-              <w14:schemeClr w14:val="tx1"/>
-            </w14:solidFill>
-          </w14:textFill>
-        </w:rPr>
-        <w:t>Family of computers</w:t>
-      </w:r>
-    </w:p>
-    <w:p>
-      <w:pPr>
-        <w:jc w:val="left"/>
-        <w:rPr>
-          <w:rFonts w:hint="default" w:ascii="Source Code Pro" w:hAnsi="Source Code Pro" w:cs="Source Code Pro"/>
-          <w:color w:val="000000" w:themeColor="text1"/>
-          <w:sz w:val="24"/>
-          <w:szCs w:val="24"/>
-          <w:vertAlign w:val="baseline"/>
-          <w14:textFill>
-            <w14:solidFill>
-              <w14:schemeClr w14:val="tx1"/>
-            </w14:solidFill>
-          </w14:textFill>
-        </w:rPr>
-      </w:pPr>
-      <w:r>
-        <w:rPr>
-          <w:rFonts w:hint="default" w:ascii="Source Code Pro" w:hAnsi="Source Code Pro" w:cs="Source Code Pro"/>
-          <w:color w:val="000000" w:themeColor="text1"/>
-          <w:sz w:val="24"/>
-          <w:szCs w:val="24"/>
-          <w:vertAlign w:val="baseline"/>
-          <w14:textFill>
-            <w14:solidFill>
-              <w14:schemeClr w14:val="tx1"/>
-            </w14:solidFill>
-          </w14:textFill>
-        </w:rPr>
-        <w:t xml:space="preserve">Vramze: </w:t>
-      </w:r>
-      <w:r>
-        <w:rPr>
-          <w:rFonts w:hint="default" w:ascii="Source Code Pro" w:hAnsi="Source Code Pro" w:cs="Source Code Pro"/>
-          <w:color w:val="000000" w:themeColor="text1"/>
-          <w:sz w:val="24"/>
-          <w:szCs w:val="24"/>
-          <w:vertAlign w:val="baseline"/>
-          <w14:textFill>
-            <w14:solidFill>
-              <w14:schemeClr w14:val="tx1"/>
-            </w14:solidFill>
-          </w14:textFill>
-        </w:rPr>
-        <w:t xml:space="preserve">F-: </w:t>
-      </w:r>
-      <w:r>
-        <w:rPr>
-          <w:rFonts w:hint="default" w:ascii="Source Code Pro" w:hAnsi="Source Code Pro" w:cs="Source Code Pro"/>
-          <w:color w:val="000000" w:themeColor="text1"/>
-          <w:sz w:val="24"/>
-          <w:szCs w:val="24"/>
-          <w:vertAlign w:val="baseline"/>
-          <w14:textFill>
-            <w14:solidFill>
-              <w14:schemeClr w14:val="tx1"/>
-            </w14:solidFill>
-          </w14:textFill>
-        </w:rPr>
-        <w:t>Creator of Rybeon programs that run in all types of</w:t>
-      </w:r>
-    </w:p>
-    <w:p>
-      <w:pPr>
-        <w:jc w:val="left"/>
-        <w:rPr>
-          <w:rFonts w:hint="default" w:ascii="Source Code Pro" w:hAnsi="Source Code Pro" w:cs="Source Code Pro"/>
-          <w:color w:val="000000" w:themeColor="text1"/>
-          <w:sz w:val="24"/>
-          <w:szCs w:val="24"/>
-          <w:vertAlign w:val="baseline"/>
-          <w14:textFill>
-            <w14:solidFill>
-              <w14:schemeClr w14:val="tx1"/>
-            </w14:solidFill>
-          </w14:textFill>
-        </w:rPr>
-      </w:pPr>
-      <w:r>
-        <w:rPr>
-          <w:rFonts w:hint="default" w:ascii="Source Code Pro" w:hAnsi="Source Code Pro" w:cs="Source Code Pro"/>
-          <w:color w:val="000000" w:themeColor="text1"/>
-          <w:sz w:val="24"/>
-          <w:szCs w:val="24"/>
-          <w:vertAlign w:val="baseline"/>
-          <w14:textFill>
-            <w14:solidFill>
-              <w14:schemeClr w14:val="tx1"/>
-            </w14:solidFill>
-          </w14:textFill>
-        </w:rPr>
-        <w:t>------------</w:t>
-      </w:r>
-      <w:r>
-        <w:rPr>
-          <w:rFonts w:hint="default" w:ascii="Source Code Pro" w:hAnsi="Source Code Pro" w:cs="Source Code Pro"/>
-          <w:color w:val="000000" w:themeColor="text1"/>
-          <w:sz w:val="24"/>
-          <w:szCs w:val="24"/>
-          <w:vertAlign w:val="baseline"/>
-          <w14:textFill>
-            <w14:solidFill>
-              <w14:schemeClr w14:val="tx1"/>
-            </w14:solidFill>
-          </w14:textFill>
-        </w:rPr>
-        <w:t>environment</w:t>
+        <w:t>------------Elbrt</w:t>
+      </w:r>
+    </w:p>
+    <w:p>
+      <w:pPr>
+        <w:jc w:val="left"/>
+        <w:rPr>
+          <w:rFonts w:hint="default" w:ascii="Source Code Pro" w:hAnsi="Source Code Pro" w:cs="Source Code Pro"/>
+          <w:color w:val="000000" w:themeColor="text1"/>
+          <w:sz w:val="24"/>
+          <w:szCs w:val="24"/>
+          <w:vertAlign w:val="baseline"/>
+          <w14:textFill>
+            <w14:solidFill>
+              <w14:schemeClr w14:val="tx1"/>
+            </w14:solidFill>
+          </w14:textFill>
+        </w:rPr>
+      </w:pPr>
+      <w:r>
+        <w:rPr>
+          <w:rFonts w:hint="default" w:ascii="Source Code Pro" w:hAnsi="Source Code Pro" w:cs="Source Code Pro"/>
+          <w:color w:val="000000" w:themeColor="text1"/>
+          <w:sz w:val="24"/>
+          <w:szCs w:val="24"/>
+          <w:vertAlign w:val="baseline"/>
+          <w14:textFill>
+            <w14:solidFill>
+              <w14:schemeClr w14:val="tx1"/>
+            </w14:solidFill>
+          </w14:textFill>
+        </w:rPr>
+        <w:t>Plivca: F-: Family of computers</w:t>
+      </w:r>
+    </w:p>
+    <w:p>
+      <w:pPr>
+        <w:jc w:val="left"/>
+        <w:rPr>
+          <w:rFonts w:hint="default" w:ascii="Source Code Pro" w:hAnsi="Source Code Pro" w:cs="Source Code Pro"/>
+          <w:color w:val="000000" w:themeColor="text1"/>
+          <w:sz w:val="24"/>
+          <w:szCs w:val="24"/>
+          <w:vertAlign w:val="baseline"/>
+          <w14:textFill>
+            <w14:solidFill>
+              <w14:schemeClr w14:val="tx1"/>
+            </w14:solidFill>
+          </w14:textFill>
+        </w:rPr>
+      </w:pPr>
+      <w:r>
+        <w:rPr>
+          <w:rFonts w:hint="default" w:ascii="Source Code Pro" w:hAnsi="Source Code Pro" w:cs="Source Code Pro"/>
+          <w:color w:val="000000" w:themeColor="text1"/>
+          <w:sz w:val="24"/>
+          <w:szCs w:val="24"/>
+          <w:vertAlign w:val="baseline"/>
+          <w14:textFill>
+            <w14:solidFill>
+              <w14:schemeClr w14:val="tx1"/>
+            </w14:solidFill>
+          </w14:textFill>
+        </w:rPr>
+        <w:t>Vramze: F-: Creator of Rybeon programs that run in all types of</w:t>
+      </w:r>
+    </w:p>
+    <w:p>
+      <w:pPr>
+        <w:jc w:val="left"/>
+        <w:rPr>
+          <w:rFonts w:hint="default" w:ascii="Source Code Pro" w:hAnsi="Source Code Pro" w:cs="Source Code Pro"/>
+          <w:color w:val="000000" w:themeColor="text1"/>
+          <w:sz w:val="24"/>
+          <w:szCs w:val="24"/>
+          <w:vertAlign w:val="baseline"/>
+          <w14:textFill>
+            <w14:solidFill>
+              <w14:schemeClr w14:val="tx1"/>
+            </w14:solidFill>
+          </w14:textFill>
+        </w:rPr>
+      </w:pPr>
+      <w:r>
+        <w:rPr>
+          <w:rFonts w:hint="default" w:ascii="Source Code Pro" w:hAnsi="Source Code Pro" w:cs="Source Code Pro"/>
+          <w:color w:val="000000" w:themeColor="text1"/>
+          <w:sz w:val="24"/>
+          <w:szCs w:val="24"/>
+          <w:vertAlign w:val="baseline"/>
+          <w14:textFill>
+            <w14:solidFill>
+              <w14:schemeClr w14:val="tx1"/>
+            </w14:solidFill>
+          </w14:textFill>
+        </w:rPr>
+        <w:t>------------environment</w:t>
       </w:r>
     </w:p>
     <w:p>
@@ -1439,124 +1183,363 @@
     </w:p>
     <w:p>
       <w:pPr>
-        <w:jc w:val="both"/>
-        <w:rPr>
-          <w:rFonts w:hint="default" w:ascii="Sora" w:hAnsi="Sora" w:cs="Sora"/>
-          <w:color w:val="000000" w:themeColor="text1"/>
-          <w:sz w:val="24"/>
-          <w:szCs w:val="24"/>
-          <w:vertAlign w:val="baseline"/>
-          <w14:textFill>
-            <w14:solidFill>
-              <w14:schemeClr w14:val="tx1"/>
-            </w14:solidFill>
-          </w14:textFill>
-        </w:rPr>
-      </w:pPr>
-    </w:p>
-    <w:p>
-      <w:pPr>
-        <w:jc w:val="both"/>
-        <w:rPr>
-          <w:rFonts w:hint="default" w:ascii="Sora" w:hAnsi="Sora" w:cs="Sora"/>
-          <w:color w:val="000000" w:themeColor="text1"/>
-          <w:sz w:val="24"/>
-          <w:szCs w:val="24"/>
-          <w:vertAlign w:val="baseline"/>
-          <w14:textFill>
-            <w14:solidFill>
-              <w14:schemeClr w14:val="tx1"/>
-            </w14:solidFill>
-          </w14:textFill>
-        </w:rPr>
-      </w:pPr>
-    </w:p>
-    <w:p>
-      <w:pPr>
-        <w:jc w:val="both"/>
-        <w:rPr>
-          <w:rFonts w:hint="default" w:ascii="Sora" w:hAnsi="Sora" w:cs="Sora"/>
-          <w:color w:val="000000" w:themeColor="text1"/>
-          <w:sz w:val="24"/>
-          <w:szCs w:val="24"/>
-          <w:vertAlign w:val="baseline"/>
-          <w14:textFill>
-            <w14:solidFill>
-              <w14:schemeClr w14:val="tx1"/>
-            </w14:solidFill>
-          </w14:textFill>
-        </w:rPr>
-      </w:pPr>
-      <w:r>
-        <w:rPr>
-          <w:rFonts w:hint="default" w:ascii="Sora" w:hAnsi="Sora" w:cs="Sora"/>
-          <w:color w:val="000000" w:themeColor="text1"/>
-          <w:sz w:val="24"/>
-          <w:szCs w:val="24"/>
-          <w:vertAlign w:val="baseline"/>
-          <w14:textFill>
-            <w14:solidFill>
-              <w14:schemeClr w14:val="tx1"/>
-            </w14:solidFill>
-          </w14:textFill>
-        </w:rPr>
-        <w:t>Time, Money, Stress, and Headache</w:t>
-      </w:r>
-    </w:p>
-    <w:p>
-      <w:pPr>
-        <w:jc w:val="both"/>
-        <w:rPr>
-          <w:rFonts w:hint="default" w:ascii="Sora" w:hAnsi="Sora" w:cs="Sora"/>
-          <w:color w:val="000000" w:themeColor="text1"/>
-          <w:sz w:val="24"/>
-          <w:szCs w:val="24"/>
-          <w:vertAlign w:val="baseline"/>
-          <w14:textFill>
-            <w14:solidFill>
-              <w14:schemeClr w14:val="tx1"/>
-            </w14:solidFill>
-          </w14:textFill>
-        </w:rPr>
-      </w:pPr>
-      <w:r>
-        <w:rPr>
-          <w:rFonts w:hint="default" w:ascii="Sora" w:hAnsi="Sora" w:cs="Sora"/>
-          <w:color w:val="000000" w:themeColor="text1"/>
-          <w:sz w:val="24"/>
-          <w:szCs w:val="24"/>
-          <w:vertAlign w:val="baseline"/>
-          <w14:textFill>
-            <w14:solidFill>
-              <w14:schemeClr w14:val="tx1"/>
-            </w14:solidFill>
-          </w14:textFill>
-        </w:rPr>
-        <w:t>Elastic work force</w:t>
-      </w:r>
-    </w:p>
-    <w:p>
-      <w:pPr>
-        <w:jc w:val="both"/>
-        <w:rPr>
-          <w:rFonts w:hint="default" w:ascii="Sora" w:hAnsi="Sora" w:cs="Sora"/>
-          <w:color w:val="000000" w:themeColor="text1"/>
-          <w:sz w:val="24"/>
-          <w:szCs w:val="24"/>
-          <w:vertAlign w:val="baseline"/>
-          <w14:textFill>
-            <w14:solidFill>
-              <w14:schemeClr w14:val="tx1"/>
-            </w14:solidFill>
-          </w14:textFill>
-        </w:rPr>
-      </w:pPr>
-    </w:p>
-    <w:p>
-      <w:pPr>
-        <w:jc w:val="both"/>
-        <w:rPr>
-          <w:rFonts w:hint="default" w:ascii="Sora" w:hAnsi="Sora" w:cs="Sora"/>
+        <w:jc w:val="left"/>
+        <w:rPr>
+          <w:rFonts w:hint="default" w:ascii="Source Code Pro" w:hAnsi="Source Code Pro" w:cs="Source Code Pro"/>
+          <w:color w:val="000000" w:themeColor="text1"/>
+          <w:sz w:val="24"/>
+          <w:szCs w:val="24"/>
+          <w:vertAlign w:val="baseline"/>
+          <w14:textFill>
+            <w14:solidFill>
+              <w14:schemeClr w14:val="tx1"/>
+            </w14:solidFill>
+          </w14:textFill>
+        </w:rPr>
+      </w:pPr>
+    </w:p>
+    <w:p>
+      <w:pPr>
+        <w:jc w:val="left"/>
+        <w:rPr>
+          <w:rFonts w:hint="default" w:ascii="Source Code Pro" w:hAnsi="Source Code Pro" w:cs="Source Code Pro"/>
+          <w:color w:val="000000" w:themeColor="text1"/>
+          <w:sz w:val="24"/>
+          <w:szCs w:val="24"/>
+          <w:vertAlign w:val="baseline"/>
+          <w14:textFill>
+            <w14:solidFill>
+              <w14:schemeClr w14:val="tx1"/>
+            </w14:solidFill>
+          </w14:textFill>
+        </w:rPr>
+      </w:pPr>
+      <w:r>
+        <w:rPr>
+          <w:rFonts w:hint="default" w:ascii="Source Code Pro" w:hAnsi="Source Code Pro" w:cs="Source Code Pro"/>
+          <w:color w:val="000000" w:themeColor="text1"/>
+          <w:sz w:val="24"/>
+          <w:szCs w:val="24"/>
+          <w:vertAlign w:val="baseline"/>
+          <w14:textFill>
+            <w14:solidFill>
+              <w14:schemeClr w14:val="tx1"/>
+            </w14:solidFill>
+          </w14:textFill>
+        </w:rPr>
+        <w:t>Development Env</w:t>
+      </w:r>
+    </w:p>
+    <w:p>
+      <w:pPr>
+        <w:jc w:val="left"/>
+        <w:rPr>
+          <w:rFonts w:hint="default" w:ascii="Source Code Pro" w:hAnsi="Source Code Pro" w:cs="Source Code Pro"/>
+          <w:color w:val="000000" w:themeColor="text1"/>
+          <w:sz w:val="24"/>
+          <w:szCs w:val="24"/>
+          <w:vertAlign w:val="baseline"/>
+          <w14:textFill>
+            <w14:solidFill>
+              <w14:schemeClr w14:val="tx1"/>
+            </w14:solidFill>
+          </w14:textFill>
+        </w:rPr>
+      </w:pPr>
+      <w:r>
+        <w:rPr>
+          <w:rFonts w:hint="default" w:ascii="Source Code Pro" w:hAnsi="Source Code Pro" w:cs="Source Code Pro"/>
+          <w:color w:val="000000" w:themeColor="text1"/>
+          <w:sz w:val="24"/>
+          <w:szCs w:val="24"/>
+          <w:vertAlign w:val="baseline"/>
+          <w14:textFill>
+            <w14:solidFill>
+              <w14:schemeClr w14:val="tx1"/>
+            </w14:solidFill>
+          </w14:textFill>
+        </w:rPr>
+        <w:t>===============</w:t>
+      </w:r>
+    </w:p>
+    <w:p>
+      <w:pPr>
+        <w:jc w:val="left"/>
+        <w:rPr>
+          <w:rFonts w:hint="default" w:ascii="Source Code Pro" w:hAnsi="Source Code Pro" w:cs="Source Code Pro"/>
+          <w:color w:val="000000" w:themeColor="text1"/>
+          <w:sz w:val="24"/>
+          <w:szCs w:val="24"/>
+          <w:vertAlign w:val="baseline"/>
+          <w14:textFill>
+            <w14:solidFill>
+              <w14:schemeClr w14:val="tx1"/>
+            </w14:solidFill>
+          </w14:textFill>
+        </w:rPr>
+      </w:pPr>
+      <w:r>
+        <w:rPr>
+          <w:rFonts w:hint="default" w:ascii="Source Code Pro" w:hAnsi="Source Code Pro" w:cs="Source Code Pro"/>
+          <w:color w:val="000000" w:themeColor="text1"/>
+          <w:sz w:val="24"/>
+          <w:szCs w:val="24"/>
+          <w:vertAlign w:val="baseline"/>
+          <w14:textFill>
+            <w14:solidFill>
+              <w14:schemeClr w14:val="tx1"/>
+            </w14:solidFill>
+          </w14:textFill>
+        </w:rPr>
+        <w:t>x64!!!! MacOS!! CLI:</w:t>
+      </w:r>
+    </w:p>
+    <w:p>
+      <w:pPr>
+        <w:jc w:val="left"/>
+        <w:rPr>
+          <w:rFonts w:hint="default" w:ascii="Source Code Pro" w:hAnsi="Source Code Pro" w:cs="Source Code Pro"/>
+          <w:color w:val="000000" w:themeColor="text1"/>
+          <w:sz w:val="24"/>
+          <w:szCs w:val="24"/>
+          <w:vertAlign w:val="baseline"/>
+          <w14:textFill>
+            <w14:solidFill>
+              <w14:schemeClr w14:val="tx1"/>
+            </w14:solidFill>
+          </w14:textFill>
+        </w:rPr>
+      </w:pPr>
+      <w:r>
+        <w:rPr>
+          <w:rFonts w:hint="default" w:ascii="Source Code Pro" w:hAnsi="Source Code Pro" w:cs="Source Code Pro"/>
+          <w:color w:val="000000" w:themeColor="text1"/>
+          <w:sz w:val="24"/>
+          <w:szCs w:val="24"/>
+          <w:vertAlign w:val="baseline"/>
+          <w14:textFill>
+            <w14:solidFill>
+              <w14:schemeClr w14:val="tx1"/>
+            </w14:solidFill>
+          </w14:textFill>
+        </w:rPr>
+        <w:t>x64!!!! MacOS!! GUI:</w:t>
+      </w:r>
+    </w:p>
+    <w:p>
+      <w:pPr>
+        <w:jc w:val="left"/>
+        <w:rPr>
+          <w:rFonts w:hint="default" w:ascii="Source Code Pro" w:hAnsi="Source Code Pro" w:cs="Source Code Pro"/>
+          <w:color w:val="000000" w:themeColor="text1"/>
+          <w:sz w:val="24"/>
+          <w:szCs w:val="24"/>
+          <w:vertAlign w:val="baseline"/>
+          <w14:textFill>
+            <w14:solidFill>
+              <w14:schemeClr w14:val="tx1"/>
+            </w14:solidFill>
+          </w14:textFill>
+        </w:rPr>
+      </w:pPr>
+      <w:r>
+        <w:rPr>
+          <w:rFonts w:hint="default" w:ascii="Source Code Pro" w:hAnsi="Source Code Pro" w:cs="Source Code Pro"/>
+          <w:color w:val="000000" w:themeColor="text1"/>
+          <w:sz w:val="24"/>
+          <w:szCs w:val="24"/>
+          <w:vertAlign w:val="baseline"/>
+          <w14:textFill>
+            <w14:solidFill>
+              <w14:schemeClr w14:val="tx1"/>
+            </w14:solidFill>
+          </w14:textFill>
+        </w:rPr>
+        <w:t>x64!!!! RHEL!!! CLI:    C++!:</w:t>
+      </w:r>
+    </w:p>
+    <w:p>
+      <w:pPr>
+        <w:jc w:val="left"/>
+        <w:rPr>
+          <w:rFonts w:hint="default" w:ascii="Source Code Pro" w:hAnsi="Source Code Pro" w:cs="Source Code Pro"/>
+          <w:color w:val="000000" w:themeColor="text1"/>
+          <w:sz w:val="24"/>
+          <w:szCs w:val="24"/>
+          <w:vertAlign w:val="baseline"/>
+          <w14:textFill>
+            <w14:solidFill>
+              <w14:schemeClr w14:val="tx1"/>
+            </w14:solidFill>
+          </w14:textFill>
+        </w:rPr>
+      </w:pPr>
+      <w:r>
+        <w:rPr>
+          <w:rFonts w:hint="default" w:ascii="Source Code Pro" w:hAnsi="Source Code Pro" w:cs="Source Code Pro"/>
+          <w:color w:val="000000" w:themeColor="text1"/>
+          <w:sz w:val="24"/>
+          <w:szCs w:val="24"/>
+          <w:vertAlign w:val="baseline"/>
+          <w14:textFill>
+            <w14:solidFill>
+              <w14:schemeClr w14:val="tx1"/>
+            </w14:solidFill>
+          </w14:textFill>
+        </w:rPr>
+        <w:t>x64!!!! RHEL!!! GUI:    C++!:</w:t>
+      </w:r>
+    </w:p>
+    <w:p>
+      <w:pPr>
+        <w:jc w:val="left"/>
+        <w:rPr>
+          <w:rFonts w:hint="default" w:ascii="Source Code Pro" w:hAnsi="Source Code Pro" w:cs="Source Code Pro"/>
+          <w:color w:val="000000" w:themeColor="text1"/>
+          <w:sz w:val="24"/>
+          <w:szCs w:val="24"/>
+          <w:vertAlign w:val="baseline"/>
+          <w14:textFill>
+            <w14:solidFill>
+              <w14:schemeClr w14:val="tx1"/>
+            </w14:solidFill>
+          </w14:textFill>
+        </w:rPr>
+      </w:pPr>
+      <w:r>
+        <w:rPr>
+          <w:rFonts w:hint="default" w:ascii="Source Code Pro" w:hAnsi="Source Code Pro" w:cs="Source Code Pro"/>
+          <w:color w:val="000000" w:themeColor="text1"/>
+          <w:sz w:val="24"/>
+          <w:szCs w:val="24"/>
+          <w:vertAlign w:val="baseline"/>
+          <w14:textFill>
+            <w14:solidFill>
+              <w14:schemeClr w14:val="tx1"/>
+            </w14:solidFill>
+          </w14:textFill>
+        </w:rPr>
+        <w:t>x64!!!! Ubuntu! CLI:    C++!:    ✓</w:t>
+      </w:r>
+    </w:p>
+    <w:p>
+      <w:pPr>
+        <w:jc w:val="left"/>
+        <w:rPr>
+          <w:rFonts w:hint="default" w:ascii="Source Code Pro" w:hAnsi="Source Code Pro" w:cs="Source Code Pro"/>
+          <w:color w:val="000000" w:themeColor="text1"/>
+          <w:sz w:val="24"/>
+          <w:szCs w:val="24"/>
+          <w:vertAlign w:val="baseline"/>
+          <w14:textFill>
+            <w14:solidFill>
+              <w14:schemeClr w14:val="tx1"/>
+            </w14:solidFill>
+          </w14:textFill>
+        </w:rPr>
+      </w:pPr>
+      <w:r>
+        <w:rPr>
+          <w:rFonts w:hint="default" w:ascii="Source Code Pro" w:hAnsi="Source Code Pro" w:cs="Source Code Pro"/>
+          <w:color w:val="000000" w:themeColor="text1"/>
+          <w:sz w:val="24"/>
+          <w:szCs w:val="24"/>
+          <w:vertAlign w:val="baseline"/>
+          <w14:textFill>
+            <w14:solidFill>
+              <w14:schemeClr w14:val="tx1"/>
+            </w14:solidFill>
+          </w14:textFill>
+        </w:rPr>
+        <w:t>x64!!!! Ubuntu! GUI:    C++!:</w:t>
+      </w:r>
+    </w:p>
+    <w:p>
+      <w:pPr>
+        <w:jc w:val="left"/>
+        <w:rPr>
+          <w:rFonts w:hint="default" w:ascii="Source Code Pro" w:hAnsi="Source Code Pro" w:cs="Source Code Pro"/>
+          <w:color w:val="000000" w:themeColor="text1"/>
+          <w:sz w:val="24"/>
+          <w:szCs w:val="24"/>
+          <w:vertAlign w:val="baseline"/>
+          <w14:textFill>
+            <w14:solidFill>
+              <w14:schemeClr w14:val="tx1"/>
+            </w14:solidFill>
+          </w14:textFill>
+        </w:rPr>
+      </w:pPr>
+      <w:r>
+        <w:rPr>
+          <w:rFonts w:hint="default" w:ascii="Source Code Pro" w:hAnsi="Source Code Pro" w:cs="Source Code Pro"/>
+          <w:color w:val="000000" w:themeColor="text1"/>
+          <w:sz w:val="24"/>
+          <w:szCs w:val="24"/>
+          <w:vertAlign w:val="baseline"/>
+          <w14:textFill>
+            <w14:solidFill>
+              <w14:schemeClr w14:val="tx1"/>
+            </w14:solidFill>
+          </w14:textFill>
+        </w:rPr>
+        <w:t>x64!!!! Windows CLI:    C#!!:</w:t>
+      </w:r>
+    </w:p>
+    <w:p>
+      <w:pPr>
+        <w:jc w:val="left"/>
+        <w:rPr>
+          <w:rFonts w:hint="default" w:ascii="Source Code Pro" w:hAnsi="Source Code Pro" w:cs="Source Code Pro"/>
+          <w:color w:val="000000" w:themeColor="text1"/>
+          <w:sz w:val="24"/>
+          <w:szCs w:val="24"/>
+          <w:vertAlign w:val="baseline"/>
+          <w14:textFill>
+            <w14:solidFill>
+              <w14:schemeClr w14:val="tx1"/>
+            </w14:solidFill>
+          </w14:textFill>
+        </w:rPr>
+      </w:pPr>
+      <w:r>
+        <w:rPr>
+          <w:rFonts w:hint="default" w:ascii="Source Code Pro" w:hAnsi="Source Code Pro" w:cs="Source Code Pro"/>
+          <w:color w:val="000000" w:themeColor="text1"/>
+          <w:sz w:val="24"/>
+          <w:szCs w:val="24"/>
+          <w:vertAlign w:val="baseline"/>
+          <w14:textFill>
+            <w14:solidFill>
+              <w14:schemeClr w14:val="tx1"/>
+            </w14:solidFill>
+          </w14:textFill>
+        </w:rPr>
+        <w:t>x64!!!! Windows GUI:    C#!!:</w:t>
+      </w:r>
+    </w:p>
+    <w:p>
+      <w:pPr>
+        <w:jc w:val="left"/>
+        <w:rPr>
+          <w:rFonts w:hint="default" w:ascii="Source Code Pro" w:hAnsi="Source Code Pro" w:cs="Source Code Pro"/>
+          <w:color w:val="000000" w:themeColor="text1"/>
+          <w:sz w:val="24"/>
+          <w:szCs w:val="24"/>
+          <w:vertAlign w:val="baseline"/>
+          <w14:textFill>
+            <w14:solidFill>
+              <w14:schemeClr w14:val="tx1"/>
+            </w14:solidFill>
+          </w14:textFill>
+        </w:rPr>
+      </w:pPr>
+    </w:p>
+    <w:p>
+      <w:pPr>
+        <w:jc w:val="left"/>
+        <w:rPr>
+          <w:rFonts w:hint="default" w:ascii="Source Code Pro" w:hAnsi="Source Code Pro" w:cs="Source Code Pro"/>
           <w:color w:val="000000" w:themeColor="text1"/>
           <w:sz w:val="24"/>
           <w:szCs w:val="24"/>
@@ -1570,6 +1553,804 @@
       </w:pPr>
       <w:bookmarkStart w:id="0" w:name="_GoBack"/>
       <w:bookmarkEnd w:id="0"/>
+      <w:r>
+        <w:rPr>
+          <w:rFonts w:hint="default" w:ascii="Source Code Pro" w:hAnsi="Source Code Pro" w:cs="Source Code Pro"/>
+          <w:color w:val="000000" w:themeColor="text1"/>
+          <w:sz w:val="24"/>
+          <w:szCs w:val="24"/>
+          <w:vertAlign w:val="baseline"/>
+          <w14:textFill>
+            <w14:solidFill>
+              <w14:schemeClr w14:val="tx1"/>
+            </w14:solidFill>
+          </w14:textFill>
+        </w:rPr>
+        <w:t>Target Env</w:t>
+      </w:r>
+    </w:p>
+    <w:p>
+      <w:pPr>
+        <w:jc w:val="left"/>
+        <w:rPr>
+          <w:rFonts w:hint="default" w:ascii="Source Code Pro" w:hAnsi="Source Code Pro" w:cs="Source Code Pro"/>
+          <w:color w:val="000000" w:themeColor="text1"/>
+          <w:sz w:val="24"/>
+          <w:szCs w:val="24"/>
+          <w:vertAlign w:val="baseline"/>
+          <w14:textFill>
+            <w14:solidFill>
+              <w14:schemeClr w14:val="tx1"/>
+            </w14:solidFill>
+          </w14:textFill>
+        </w:rPr>
+      </w:pPr>
+      <w:r>
+        <w:rPr>
+          <w:rFonts w:hint="default" w:ascii="Source Code Pro" w:hAnsi="Source Code Pro" w:cs="Source Code Pro"/>
+          <w:color w:val="000000" w:themeColor="text1"/>
+          <w:sz w:val="24"/>
+          <w:szCs w:val="24"/>
+          <w:vertAlign w:val="baseline"/>
+          <w14:textFill>
+            <w14:solidFill>
+              <w14:schemeClr w14:val="tx1"/>
+            </w14:solidFill>
+          </w14:textFill>
+        </w:rPr>
+        <w:t>==========</w:t>
+      </w:r>
+    </w:p>
+    <w:p>
+      <w:pPr>
+        <w:jc w:val="left"/>
+        <w:rPr>
+          <w:rFonts w:hint="default" w:ascii="Source Code Pro" w:hAnsi="Source Code Pro" w:cs="Source Code Pro"/>
+          <w:color w:val="000000" w:themeColor="text1"/>
+          <w:sz w:val="24"/>
+          <w:szCs w:val="24"/>
+          <w:vertAlign w:val="baseline"/>
+          <w14:textFill>
+            <w14:solidFill>
+              <w14:schemeClr w14:val="tx1"/>
+            </w14:solidFill>
+          </w14:textFill>
+        </w:rPr>
+      </w:pPr>
+      <w:r>
+        <w:rPr>
+          <w:rFonts w:hint="default" w:ascii="Source Code Pro" w:hAnsi="Source Code Pro" w:cs="Source Code Pro"/>
+          <w:color w:val="000000" w:themeColor="text1"/>
+          <w:sz w:val="24"/>
+          <w:szCs w:val="24"/>
+          <w:vertAlign w:val="baseline"/>
+          <w14:textFill>
+            <w14:solidFill>
+              <w14:schemeClr w14:val="tx1"/>
+            </w14:solidFill>
+          </w14:textFill>
+        </w:rPr>
+        <w:t>Apache! !!!!!!!!!!!:    C!!!:</w:t>
+      </w:r>
+    </w:p>
+    <w:p>
+      <w:pPr>
+        <w:jc w:val="left"/>
+        <w:rPr>
+          <w:rFonts w:hint="default" w:ascii="Source Code Pro" w:hAnsi="Source Code Pro" w:cs="Source Code Pro"/>
+          <w:color w:val="000000" w:themeColor="text1"/>
+          <w:sz w:val="24"/>
+          <w:szCs w:val="24"/>
+          <w:vertAlign w:val="baseline"/>
+          <w14:textFill>
+            <w14:solidFill>
+              <w14:schemeClr w14:val="tx1"/>
+            </w14:solidFill>
+          </w14:textFill>
+        </w:rPr>
+      </w:pPr>
+      <w:r>
+        <w:rPr>
+          <w:rFonts w:hint="default" w:ascii="Source Code Pro" w:hAnsi="Source Code Pro" w:cs="Source Code Pro"/>
+          <w:color w:val="000000" w:themeColor="text1"/>
+          <w:sz w:val="24"/>
+          <w:szCs w:val="24"/>
+          <w:vertAlign w:val="baseline"/>
+          <w14:textFill>
+            <w14:solidFill>
+              <w14:schemeClr w14:val="tx1"/>
+            </w14:solidFill>
+          </w14:textFill>
+        </w:rPr>
+        <w:t>Arduino !!!!!!!!!!!:    C!!!</w:t>
+      </w:r>
+      <w:r>
+        <w:rPr>
+          <w:rFonts w:hint="default" w:ascii="Source Code Pro" w:hAnsi="Source Code Pro" w:cs="Source Code Pro"/>
+          <w:color w:val="000000" w:themeColor="text1"/>
+          <w:sz w:val="24"/>
+          <w:szCs w:val="24"/>
+          <w:vertAlign w:val="baseline"/>
+          <w14:textFill>
+            <w14:solidFill>
+              <w14:schemeClr w14:val="tx1"/>
+            </w14:solidFill>
+          </w14:textFill>
+        </w:rPr>
+        <w:t>?</w:t>
+      </w:r>
+    </w:p>
+    <w:p>
+      <w:pPr>
+        <w:jc w:val="left"/>
+        <w:rPr>
+          <w:rFonts w:hint="default" w:ascii="Source Code Pro" w:hAnsi="Source Code Pro" w:cs="Source Code Pro"/>
+          <w:color w:val="000000" w:themeColor="text1"/>
+          <w:sz w:val="24"/>
+          <w:szCs w:val="24"/>
+          <w:vertAlign w:val="baseline"/>
+          <w14:textFill>
+            <w14:solidFill>
+              <w14:schemeClr w14:val="tx1"/>
+            </w14:solidFill>
+          </w14:textFill>
+        </w:rPr>
+      </w:pPr>
+      <w:r>
+        <w:rPr>
+          <w:rFonts w:hint="default" w:ascii="Source Code Pro" w:hAnsi="Source Code Pro" w:cs="Source Code Pro"/>
+          <w:color w:val="000000" w:themeColor="text1"/>
+          <w:sz w:val="24"/>
+          <w:szCs w:val="24"/>
+          <w:vertAlign w:val="baseline"/>
+          <w14:textFill>
+            <w14:solidFill>
+              <w14:schemeClr w14:val="tx1"/>
+            </w14:solidFill>
+          </w14:textFill>
+        </w:rPr>
+        <w:t>ARM!!!! !!!!!!!!!!!:    C</w:t>
+      </w:r>
+      <w:r>
+        <w:rPr>
+          <w:rFonts w:hint="default" w:ascii="Source Code Pro" w:hAnsi="Source Code Pro" w:cs="Source Code Pro"/>
+          <w:color w:val="000000" w:themeColor="text1"/>
+          <w:sz w:val="24"/>
+          <w:szCs w:val="24"/>
+          <w:vertAlign w:val="baseline"/>
+          <w14:textFill>
+            <w14:solidFill>
+              <w14:schemeClr w14:val="tx1"/>
+            </w14:solidFill>
+          </w14:textFill>
+        </w:rPr>
+        <w:t>!!!?</w:t>
+      </w:r>
+    </w:p>
+    <w:p>
+      <w:pPr>
+        <w:jc w:val="left"/>
+        <w:rPr>
+          <w:rFonts w:hint="default" w:ascii="Source Code Pro" w:hAnsi="Source Code Pro" w:cs="Source Code Pro"/>
+          <w:color w:val="000000" w:themeColor="text1"/>
+          <w:sz w:val="24"/>
+          <w:szCs w:val="24"/>
+          <w:vertAlign w:val="baseline"/>
+          <w14:textFill>
+            <w14:solidFill>
+              <w14:schemeClr w14:val="tx1"/>
+            </w14:solidFill>
+          </w14:textFill>
+        </w:rPr>
+      </w:pPr>
+      <w:r>
+        <w:rPr>
+          <w:rFonts w:hint="default" w:ascii="Source Code Pro" w:hAnsi="Source Code Pro" w:cs="Source Code Pro"/>
+          <w:color w:val="000000" w:themeColor="text1"/>
+          <w:sz w:val="24"/>
+          <w:szCs w:val="24"/>
+          <w:vertAlign w:val="baseline"/>
+          <w14:textFill>
+            <w14:solidFill>
+              <w14:schemeClr w14:val="tx1"/>
+            </w14:solidFill>
+          </w14:textFill>
+        </w:rPr>
+        <w:t>ARM!!!! Android GUI:    Java?</w:t>
+      </w:r>
+    </w:p>
+    <w:p>
+      <w:pPr>
+        <w:jc w:val="left"/>
+        <w:rPr>
+          <w:rFonts w:hint="default" w:ascii="Source Code Pro" w:hAnsi="Source Code Pro" w:cs="Source Code Pro"/>
+          <w:color w:val="000000" w:themeColor="text1"/>
+          <w:sz w:val="24"/>
+          <w:szCs w:val="24"/>
+          <w:vertAlign w:val="baseline"/>
+          <w14:textFill>
+            <w14:solidFill>
+              <w14:schemeClr w14:val="tx1"/>
+            </w14:solidFill>
+          </w14:textFill>
+        </w:rPr>
+      </w:pPr>
+      <w:r>
+        <w:rPr>
+          <w:rFonts w:hint="default" w:ascii="Source Code Pro" w:hAnsi="Source Code Pro" w:cs="Source Code Pro"/>
+          <w:color w:val="000000" w:themeColor="text1"/>
+          <w:sz w:val="24"/>
+          <w:szCs w:val="24"/>
+          <w:vertAlign w:val="baseline"/>
+          <w14:textFill>
+            <w14:solidFill>
+              <w14:schemeClr w14:val="tx1"/>
+            </w14:solidFill>
+          </w14:textFill>
+        </w:rPr>
+        <w:t>ARM!!!! iOS!!!! GUI:</w:t>
+      </w:r>
+    </w:p>
+    <w:p>
+      <w:pPr>
+        <w:jc w:val="left"/>
+        <w:rPr>
+          <w:rFonts w:hint="default" w:ascii="Source Code Pro" w:hAnsi="Source Code Pro" w:cs="Source Code Pro"/>
+          <w:color w:val="000000" w:themeColor="text1"/>
+          <w:sz w:val="24"/>
+          <w:szCs w:val="24"/>
+          <w:vertAlign w:val="baseline"/>
+          <w14:textFill>
+            <w14:solidFill>
+              <w14:schemeClr w14:val="tx1"/>
+            </w14:solidFill>
+          </w14:textFill>
+        </w:rPr>
+      </w:pPr>
+      <w:r>
+        <w:rPr>
+          <w:rFonts w:hint="default" w:ascii="Source Code Pro" w:hAnsi="Source Code Pro" w:cs="Source Code Pro"/>
+          <w:color w:val="000000" w:themeColor="text1"/>
+          <w:sz w:val="24"/>
+          <w:szCs w:val="24"/>
+          <w:vertAlign w:val="baseline"/>
+          <w14:textFill>
+            <w14:solidFill>
+              <w14:schemeClr w14:val="tx1"/>
+            </w14:solidFill>
+          </w14:textFill>
+        </w:rPr>
+        <w:t>ARM!!!! MacOS!! CLI:</w:t>
+      </w:r>
+    </w:p>
+    <w:p>
+      <w:pPr>
+        <w:jc w:val="left"/>
+        <w:rPr>
+          <w:rFonts w:hint="default" w:ascii="Source Code Pro" w:hAnsi="Source Code Pro" w:cs="Source Code Pro"/>
+          <w:color w:val="000000" w:themeColor="text1"/>
+          <w:sz w:val="24"/>
+          <w:szCs w:val="24"/>
+          <w:vertAlign w:val="baseline"/>
+          <w14:textFill>
+            <w14:solidFill>
+              <w14:schemeClr w14:val="tx1"/>
+            </w14:solidFill>
+          </w14:textFill>
+        </w:rPr>
+      </w:pPr>
+      <w:r>
+        <w:rPr>
+          <w:rFonts w:hint="default" w:ascii="Source Code Pro" w:hAnsi="Source Code Pro" w:cs="Source Code Pro"/>
+          <w:color w:val="000000" w:themeColor="text1"/>
+          <w:sz w:val="24"/>
+          <w:szCs w:val="24"/>
+          <w:vertAlign w:val="baseline"/>
+          <w14:textFill>
+            <w14:solidFill>
+              <w14:schemeClr w14:val="tx1"/>
+            </w14:solidFill>
+          </w14:textFill>
+        </w:rPr>
+        <w:t>ARM!!!! MacOS!! GUI:</w:t>
+      </w:r>
+    </w:p>
+    <w:p>
+      <w:pPr>
+        <w:jc w:val="left"/>
+        <w:rPr>
+          <w:rFonts w:hint="default" w:ascii="Source Code Pro" w:hAnsi="Source Code Pro" w:cs="Source Code Pro"/>
+          <w:color w:val="000000" w:themeColor="text1"/>
+          <w:sz w:val="24"/>
+          <w:szCs w:val="24"/>
+          <w:vertAlign w:val="baseline"/>
+          <w14:textFill>
+            <w14:solidFill>
+              <w14:schemeClr w14:val="tx1"/>
+            </w14:solidFill>
+          </w14:textFill>
+        </w:rPr>
+      </w:pPr>
+      <w:r>
+        <w:rPr>
+          <w:rFonts w:hint="default" w:ascii="Source Code Pro" w:hAnsi="Source Code Pro" w:cs="Source Code Pro"/>
+          <w:color w:val="000000" w:themeColor="text1"/>
+          <w:sz w:val="24"/>
+          <w:szCs w:val="24"/>
+          <w:vertAlign w:val="baseline"/>
+          <w14:textFill>
+            <w14:solidFill>
+              <w14:schemeClr w14:val="tx1"/>
+            </w14:solidFill>
+          </w14:textFill>
+        </w:rPr>
+        <w:t>NginX!</w:t>
+      </w:r>
+      <w:r>
+        <w:rPr>
+          <w:rFonts w:hint="default" w:ascii="Source Code Pro" w:hAnsi="Source Code Pro" w:cs="Source Code Pro"/>
+          <w:color w:val="000000" w:themeColor="text1"/>
+          <w:sz w:val="24"/>
+          <w:szCs w:val="24"/>
+          <w:vertAlign w:val="baseline"/>
+          <w14:textFill>
+            <w14:solidFill>
+              <w14:schemeClr w14:val="tx1"/>
+            </w14:solidFill>
+          </w14:textFill>
+        </w:rPr>
+        <w:t>! !!!!!!!!!!!:    C!!!:</w:t>
+      </w:r>
+    </w:p>
+    <w:p>
+      <w:pPr>
+        <w:jc w:val="left"/>
+        <w:rPr>
+          <w:rFonts w:hint="default" w:ascii="Source Code Pro" w:hAnsi="Source Code Pro" w:cs="Source Code Pro"/>
+          <w:color w:val="000000" w:themeColor="text1"/>
+          <w:sz w:val="24"/>
+          <w:szCs w:val="24"/>
+          <w:vertAlign w:val="baseline"/>
+          <w14:textFill>
+            <w14:solidFill>
+              <w14:schemeClr w14:val="tx1"/>
+            </w14:solidFill>
+          </w14:textFill>
+        </w:rPr>
+      </w:pPr>
+      <w:r>
+        <w:rPr>
+          <w:rFonts w:hint="default" w:ascii="Source Code Pro" w:hAnsi="Source Code Pro" w:cs="Source Code Pro"/>
+          <w:color w:val="000000" w:themeColor="text1"/>
+          <w:sz w:val="24"/>
+          <w:szCs w:val="24"/>
+          <w:vertAlign w:val="baseline"/>
+          <w14:textFill>
+            <w14:solidFill>
+              <w14:schemeClr w14:val="tx1"/>
+            </w14:solidFill>
+          </w14:textFill>
+        </w:rPr>
+        <w:t>x64!!!! !!!!!!!!!!!:    C!!!</w:t>
+      </w:r>
+      <w:r>
+        <w:rPr>
+          <w:rFonts w:hint="default" w:ascii="Source Code Pro" w:hAnsi="Source Code Pro" w:cs="Source Code Pro"/>
+          <w:color w:val="000000" w:themeColor="text1"/>
+          <w:sz w:val="24"/>
+          <w:szCs w:val="24"/>
+          <w:vertAlign w:val="baseline"/>
+          <w14:textFill>
+            <w14:solidFill>
+              <w14:schemeClr w14:val="tx1"/>
+            </w14:solidFill>
+          </w14:textFill>
+        </w:rPr>
+        <w:t>?</w:t>
+      </w:r>
+    </w:p>
+    <w:p>
+      <w:pPr>
+        <w:jc w:val="left"/>
+        <w:rPr>
+          <w:rFonts w:hint="default" w:ascii="Source Code Pro" w:hAnsi="Source Code Pro" w:cs="Source Code Pro"/>
+          <w:color w:val="000000" w:themeColor="text1"/>
+          <w:sz w:val="24"/>
+          <w:szCs w:val="24"/>
+          <w:vertAlign w:val="baseline"/>
+          <w14:textFill>
+            <w14:solidFill>
+              <w14:schemeClr w14:val="tx1"/>
+            </w14:solidFill>
+          </w14:textFill>
+        </w:rPr>
+      </w:pPr>
+      <w:r>
+        <w:rPr>
+          <w:rFonts w:hint="default" w:ascii="Source Code Pro" w:hAnsi="Source Code Pro" w:cs="Source Code Pro"/>
+          <w:color w:val="000000" w:themeColor="text1"/>
+          <w:sz w:val="24"/>
+          <w:szCs w:val="24"/>
+          <w:vertAlign w:val="baseline"/>
+          <w14:textFill>
+            <w14:solidFill>
+              <w14:schemeClr w14:val="tx1"/>
+            </w14:solidFill>
+          </w14:textFill>
+        </w:rPr>
+        <w:t>x64!!!! MacOS!! CLI:</w:t>
+      </w:r>
+    </w:p>
+    <w:p>
+      <w:pPr>
+        <w:jc w:val="left"/>
+        <w:rPr>
+          <w:rFonts w:hint="default" w:ascii="Source Code Pro" w:hAnsi="Source Code Pro" w:cs="Source Code Pro"/>
+          <w:color w:val="000000" w:themeColor="text1"/>
+          <w:sz w:val="24"/>
+          <w:szCs w:val="24"/>
+          <w:vertAlign w:val="baseline"/>
+          <w14:textFill>
+            <w14:solidFill>
+              <w14:schemeClr w14:val="tx1"/>
+            </w14:solidFill>
+          </w14:textFill>
+        </w:rPr>
+      </w:pPr>
+      <w:r>
+        <w:rPr>
+          <w:rFonts w:hint="default" w:ascii="Source Code Pro" w:hAnsi="Source Code Pro" w:cs="Source Code Pro"/>
+          <w:color w:val="000000" w:themeColor="text1"/>
+          <w:sz w:val="24"/>
+          <w:szCs w:val="24"/>
+          <w:vertAlign w:val="baseline"/>
+          <w14:textFill>
+            <w14:solidFill>
+              <w14:schemeClr w14:val="tx1"/>
+            </w14:solidFill>
+          </w14:textFill>
+        </w:rPr>
+        <w:t>x64!!!! MacOS!! GUI:</w:t>
+      </w:r>
+    </w:p>
+    <w:p>
+      <w:pPr>
+        <w:jc w:val="left"/>
+        <w:rPr>
+          <w:rFonts w:hint="default" w:ascii="Source Code Pro" w:hAnsi="Source Code Pro" w:cs="Source Code Pro"/>
+          <w:color w:val="000000" w:themeColor="text1"/>
+          <w:sz w:val="24"/>
+          <w:szCs w:val="24"/>
+          <w:vertAlign w:val="baseline"/>
+          <w14:textFill>
+            <w14:solidFill>
+              <w14:schemeClr w14:val="tx1"/>
+            </w14:solidFill>
+          </w14:textFill>
+        </w:rPr>
+      </w:pPr>
+      <w:r>
+        <w:rPr>
+          <w:rFonts w:hint="default" w:ascii="Source Code Pro" w:hAnsi="Source Code Pro" w:cs="Source Code Pro"/>
+          <w:color w:val="000000" w:themeColor="text1"/>
+          <w:sz w:val="24"/>
+          <w:szCs w:val="24"/>
+          <w:vertAlign w:val="baseline"/>
+          <w14:textFill>
+            <w14:solidFill>
+              <w14:schemeClr w14:val="tx1"/>
+            </w14:solidFill>
+          </w14:textFill>
+        </w:rPr>
+        <w:t>x64!!!! RHEL!!! CLI:    C++!:</w:t>
+      </w:r>
+    </w:p>
+    <w:p>
+      <w:pPr>
+        <w:jc w:val="left"/>
+        <w:rPr>
+          <w:rFonts w:hint="default" w:ascii="Source Code Pro" w:hAnsi="Source Code Pro" w:cs="Source Code Pro"/>
+          <w:color w:val="000000" w:themeColor="text1"/>
+          <w:sz w:val="24"/>
+          <w:szCs w:val="24"/>
+          <w:vertAlign w:val="baseline"/>
+          <w14:textFill>
+            <w14:solidFill>
+              <w14:schemeClr w14:val="tx1"/>
+            </w14:solidFill>
+          </w14:textFill>
+        </w:rPr>
+      </w:pPr>
+      <w:r>
+        <w:rPr>
+          <w:rFonts w:hint="default" w:ascii="Source Code Pro" w:hAnsi="Source Code Pro" w:cs="Source Code Pro"/>
+          <w:color w:val="000000" w:themeColor="text1"/>
+          <w:sz w:val="24"/>
+          <w:szCs w:val="24"/>
+          <w:vertAlign w:val="baseline"/>
+          <w14:textFill>
+            <w14:solidFill>
+              <w14:schemeClr w14:val="tx1"/>
+            </w14:solidFill>
+          </w14:textFill>
+        </w:rPr>
+        <w:t>x64!!!! RHEL!!! GUI:    C++!:</w:t>
+      </w:r>
+    </w:p>
+    <w:p>
+      <w:pPr>
+        <w:jc w:val="left"/>
+        <w:rPr>
+          <w:rFonts w:hint="default" w:ascii="Source Code Pro" w:hAnsi="Source Code Pro" w:cs="Source Code Pro"/>
+          <w:color w:val="000000" w:themeColor="text1"/>
+          <w:sz w:val="24"/>
+          <w:szCs w:val="24"/>
+          <w:vertAlign w:val="baseline"/>
+          <w14:textFill>
+            <w14:solidFill>
+              <w14:schemeClr w14:val="tx1"/>
+            </w14:solidFill>
+          </w14:textFill>
+        </w:rPr>
+      </w:pPr>
+      <w:r>
+        <w:rPr>
+          <w:rFonts w:hint="default" w:ascii="Source Code Pro" w:hAnsi="Source Code Pro" w:cs="Source Code Pro"/>
+          <w:color w:val="000000" w:themeColor="text1"/>
+          <w:sz w:val="24"/>
+          <w:szCs w:val="24"/>
+          <w:vertAlign w:val="baseline"/>
+          <w14:textFill>
+            <w14:solidFill>
+              <w14:schemeClr w14:val="tx1"/>
+            </w14:solidFill>
+          </w14:textFill>
+        </w:rPr>
+        <w:t>x64!!!! Ubuntu! CLI:    C++!:    ✓</w:t>
+      </w:r>
+    </w:p>
+    <w:p>
+      <w:pPr>
+        <w:jc w:val="left"/>
+        <w:rPr>
+          <w:rFonts w:hint="default" w:ascii="Source Code Pro" w:hAnsi="Source Code Pro" w:cs="Source Code Pro"/>
+          <w:color w:val="000000" w:themeColor="text1"/>
+          <w:sz w:val="24"/>
+          <w:szCs w:val="24"/>
+          <w:vertAlign w:val="baseline"/>
+          <w14:textFill>
+            <w14:solidFill>
+              <w14:schemeClr w14:val="tx1"/>
+            </w14:solidFill>
+          </w14:textFill>
+        </w:rPr>
+      </w:pPr>
+      <w:r>
+        <w:rPr>
+          <w:rFonts w:hint="default" w:ascii="Source Code Pro" w:hAnsi="Source Code Pro" w:cs="Source Code Pro"/>
+          <w:color w:val="000000" w:themeColor="text1"/>
+          <w:sz w:val="24"/>
+          <w:szCs w:val="24"/>
+          <w:vertAlign w:val="baseline"/>
+          <w14:textFill>
+            <w14:solidFill>
+              <w14:schemeClr w14:val="tx1"/>
+            </w14:solidFill>
+          </w14:textFill>
+        </w:rPr>
+        <w:t>x64!!!! Ubuntu! GUI:    C++!:</w:t>
+      </w:r>
+    </w:p>
+    <w:p>
+      <w:pPr>
+        <w:jc w:val="left"/>
+        <w:rPr>
+          <w:rFonts w:hint="default" w:ascii="Source Code Pro" w:hAnsi="Source Code Pro" w:cs="Source Code Pro"/>
+          <w:color w:val="000000" w:themeColor="text1"/>
+          <w:sz w:val="24"/>
+          <w:szCs w:val="24"/>
+          <w:vertAlign w:val="baseline"/>
+          <w14:textFill>
+            <w14:solidFill>
+              <w14:schemeClr w14:val="tx1"/>
+            </w14:solidFill>
+          </w14:textFill>
+        </w:rPr>
+      </w:pPr>
+      <w:r>
+        <w:rPr>
+          <w:rFonts w:hint="default" w:ascii="Source Code Pro" w:hAnsi="Source Code Pro" w:cs="Source Code Pro"/>
+          <w:color w:val="000000" w:themeColor="text1"/>
+          <w:sz w:val="24"/>
+          <w:szCs w:val="24"/>
+          <w:vertAlign w:val="baseline"/>
+          <w14:textFill>
+            <w14:solidFill>
+              <w14:schemeClr w14:val="tx1"/>
+            </w14:solidFill>
+          </w14:textFill>
+        </w:rPr>
+        <w:t>x64!!!! Windows CLI:</w:t>
+      </w:r>
+      <w:r>
+        <w:rPr>
+          <w:rFonts w:hint="default" w:ascii="Source Code Pro" w:hAnsi="Source Code Pro" w:cs="Source Code Pro"/>
+          <w:color w:val="000000" w:themeColor="text1"/>
+          <w:sz w:val="24"/>
+          <w:szCs w:val="24"/>
+          <w:vertAlign w:val="baseline"/>
+          <w14:textFill>
+            <w14:solidFill>
+              <w14:schemeClr w14:val="tx1"/>
+            </w14:solidFill>
+          </w14:textFill>
+        </w:rPr>
+        <w:t xml:space="preserve">    C#!!:</w:t>
+      </w:r>
+    </w:p>
+    <w:p>
+      <w:pPr>
+        <w:jc w:val="left"/>
+        <w:rPr>
+          <w:rFonts w:hint="default" w:ascii="Source Code Pro" w:hAnsi="Source Code Pro" w:cs="Source Code Pro"/>
+          <w:color w:val="000000" w:themeColor="text1"/>
+          <w:sz w:val="24"/>
+          <w:szCs w:val="24"/>
+          <w:vertAlign w:val="baseline"/>
+          <w14:textFill>
+            <w14:solidFill>
+              <w14:schemeClr w14:val="tx1"/>
+            </w14:solidFill>
+          </w14:textFill>
+        </w:rPr>
+      </w:pPr>
+      <w:r>
+        <w:rPr>
+          <w:rFonts w:hint="default" w:ascii="Source Code Pro" w:hAnsi="Source Code Pro" w:cs="Source Code Pro"/>
+          <w:color w:val="000000" w:themeColor="text1"/>
+          <w:sz w:val="24"/>
+          <w:szCs w:val="24"/>
+          <w:vertAlign w:val="baseline"/>
+          <w14:textFill>
+            <w14:solidFill>
+              <w14:schemeClr w14:val="tx1"/>
+            </w14:solidFill>
+          </w14:textFill>
+        </w:rPr>
+        <w:t>x64!!!! Windows GUI:    C#!!:</w:t>
+      </w:r>
+    </w:p>
+    <w:p>
+      <w:pPr>
+        <w:jc w:val="left"/>
+        <w:rPr>
+          <w:rFonts w:hint="default" w:ascii="Source Code Pro" w:hAnsi="Source Code Pro" w:cs="Source Code Pro"/>
+          <w:color w:val="000000" w:themeColor="text1"/>
+          <w:sz w:val="24"/>
+          <w:szCs w:val="24"/>
+          <w:vertAlign w:val="baseline"/>
+          <w14:textFill>
+            <w14:solidFill>
+              <w14:schemeClr w14:val="tx1"/>
+            </w14:solidFill>
+          </w14:textFill>
+        </w:rPr>
+      </w:pPr>
+    </w:p>
+    <w:p>
+      <w:pPr>
+        <w:jc w:val="both"/>
+        <w:rPr>
+          <w:rFonts w:hint="default" w:ascii="Sora" w:hAnsi="Sora" w:cs="Sora"/>
+          <w:color w:val="000000" w:themeColor="text1"/>
+          <w:sz w:val="24"/>
+          <w:szCs w:val="24"/>
+          <w:vertAlign w:val="baseline"/>
+          <w14:textFill>
+            <w14:solidFill>
+              <w14:schemeClr w14:val="tx1"/>
+            </w14:solidFill>
+          </w14:textFill>
+        </w:rPr>
+      </w:pPr>
+    </w:p>
+    <w:p>
+      <w:pPr>
+        <w:jc w:val="both"/>
+        <w:rPr>
+          <w:rFonts w:hint="default" w:ascii="Sora" w:hAnsi="Sora" w:cs="Sora"/>
+          <w:color w:val="000000" w:themeColor="text1"/>
+          <w:sz w:val="24"/>
+          <w:szCs w:val="24"/>
+          <w:vertAlign w:val="baseline"/>
+          <w14:textFill>
+            <w14:solidFill>
+              <w14:schemeClr w14:val="tx1"/>
+            </w14:solidFill>
+          </w14:textFill>
+        </w:rPr>
+      </w:pPr>
+      <w:r>
+        <w:rPr>
+          <w:rFonts w:hint="default" w:ascii="Sora" w:hAnsi="Sora" w:cs="Sora"/>
+          <w:color w:val="000000" w:themeColor="text1"/>
+          <w:sz w:val="24"/>
+          <w:szCs w:val="24"/>
+          <w:vertAlign w:val="baseline"/>
+          <w14:textFill>
+            <w14:solidFill>
+              <w14:schemeClr w14:val="tx1"/>
+            </w14:solidFill>
+          </w14:textFill>
+        </w:rPr>
+        <w:t>Time, Money, Stress, and Headache</w:t>
+      </w:r>
+    </w:p>
+    <w:p>
+      <w:pPr>
+        <w:jc w:val="both"/>
+        <w:rPr>
+          <w:rFonts w:hint="default" w:ascii="Sora" w:hAnsi="Sora" w:cs="Sora"/>
+          <w:color w:val="000000" w:themeColor="text1"/>
+          <w:sz w:val="24"/>
+          <w:szCs w:val="24"/>
+          <w:vertAlign w:val="baseline"/>
+          <w14:textFill>
+            <w14:solidFill>
+              <w14:schemeClr w14:val="tx1"/>
+            </w14:solidFill>
+          </w14:textFill>
+        </w:rPr>
+      </w:pPr>
+      <w:r>
+        <w:rPr>
+          <w:rFonts w:hint="default" w:ascii="Sora" w:hAnsi="Sora" w:cs="Sora"/>
+          <w:color w:val="000000" w:themeColor="text1"/>
+          <w:sz w:val="24"/>
+          <w:szCs w:val="24"/>
+          <w:vertAlign w:val="baseline"/>
+          <w14:textFill>
+            <w14:solidFill>
+              <w14:schemeClr w14:val="tx1"/>
+            </w14:solidFill>
+          </w14:textFill>
+        </w:rPr>
+        <w:t>Elastic work force</w:t>
+      </w:r>
+    </w:p>
+    <w:p>
+      <w:pPr>
+        <w:jc w:val="both"/>
+        <w:rPr>
+          <w:rFonts w:hint="default" w:ascii="Sora" w:hAnsi="Sora" w:cs="Sora"/>
+          <w:color w:val="000000" w:themeColor="text1"/>
+          <w:sz w:val="24"/>
+          <w:szCs w:val="24"/>
+          <w:vertAlign w:val="baseline"/>
+          <w14:textFill>
+            <w14:solidFill>
+              <w14:schemeClr w14:val="tx1"/>
+            </w14:solidFill>
+          </w14:textFill>
+        </w:rPr>
+      </w:pPr>
+    </w:p>
+    <w:p>
+      <w:pPr>
+        <w:jc w:val="both"/>
+        <w:rPr>
+          <w:rFonts w:hint="default" w:ascii="Sora" w:hAnsi="Sora" w:cs="Sora"/>
+          <w:color w:val="000000" w:themeColor="text1"/>
+          <w:sz w:val="24"/>
+          <w:szCs w:val="24"/>
+          <w:vertAlign w:val="baseline"/>
+          <w14:textFill>
+            <w14:solidFill>
+              <w14:schemeClr w14:val="tx1"/>
+            </w14:solidFill>
+          </w14:textFill>
+        </w:rPr>
+      </w:pPr>
     </w:p>
     <w:sectPr>
       <w:pgSz w:w="11906" w:h="16838"/>

--- a/S10 - WhatIsAvintran.docx
+++ b/S10 - WhatIsAvintran.docx
@@ -184,8 +184,6 @@
           </w14:textFill>
         </w:rPr>
       </w:pPr>
-      <w:bookmarkStart w:id="0" w:name="_GoBack"/>
-      <w:bookmarkEnd w:id="0"/>
       <w:r>
         <w:rPr>
           <w:rFonts w:hint="default" w:ascii="Sora" w:hAnsi="Sora" w:cs="Sora"/>
@@ -200,39 +198,7 @@
             </w14:solidFill>
           </w14:textFill>
         </w:rPr>
-        <w:t xml:space="preserve">Assists an entity in excellently </w:t>
-      </w:r>
-      <w:r>
-        <w:rPr>
-          <w:rFonts w:hint="default" w:ascii="Sora" w:hAnsi="Sora" w:cs="Sora"/>
-          <w:b w:val="0"/>
-          <w:bCs w:val="0"/>
-          <w:color w:val="000000" w:themeColor="text1"/>
-          <w:sz w:val="24"/>
-          <w:szCs w:val="24"/>
-          <w14:textFill>
-            <w14:solidFill>
-              <w14:schemeClr w14:val="tx1"/>
-            </w14:solidFill>
-          </w14:textFill>
-        </w:rPr>
-        <w:t>driving down the cost of</w:t>
-      </w:r>
-      <w:r>
-        <w:rPr>
-          <w:rFonts w:hint="default" w:ascii="Sora" w:hAnsi="Sora" w:cs="Sora"/>
-          <w:b w:val="0"/>
-          <w:bCs w:val="0"/>
-          <w:color w:val="000000" w:themeColor="text1"/>
-          <w:sz w:val="24"/>
-          <w:szCs w:val="24"/>
-          <w14:textFill>
-            <w14:solidFill>
-              <w14:schemeClr w14:val="tx1"/>
-            </w14:solidFill>
-          </w14:textFill>
-        </w:rPr>
-        <w:t xml:space="preserve"> automating information processing</w:t>
+        <w:t>Assists an entity in excellently driving down the cost of automating information processing</w:t>
       </w:r>
     </w:p>
     <w:p>
@@ -758,7 +724,35 @@
             </w14:solidFill>
           </w14:textFill>
         </w:rPr>
-        <w:t>Ribeon: --: Programming language!</w:t>
+        <w:t>R</w:t>
+      </w:r>
+      <w:r>
+        <w:rPr>
+          <w:rFonts w:hint="default" w:ascii="Source Code Pro" w:hAnsi="Source Code Pro" w:cs="Source Code Pro"/>
+          <w:color w:val="000000" w:themeColor="text1"/>
+          <w:sz w:val="24"/>
+          <w:szCs w:val="24"/>
+          <w14:textFill>
+            <w14:solidFill>
+              <w14:schemeClr w14:val="tx1"/>
+            </w14:solidFill>
+          </w14:textFill>
+        </w:rPr>
+        <w:t>y</w:t>
+      </w:r>
+      <w:r>
+        <w:rPr>
+          <w:rFonts w:hint="default" w:ascii="Source Code Pro" w:hAnsi="Source Code Pro" w:cs="Source Code Pro"/>
+          <w:color w:val="000000" w:themeColor="text1"/>
+          <w:sz w:val="24"/>
+          <w:szCs w:val="24"/>
+          <w14:textFill>
+            <w14:solidFill>
+              <w14:schemeClr w14:val="tx1"/>
+            </w14:solidFill>
+          </w14:textFill>
+        </w:rPr>
+        <w:t>beon: --: Programming language!</w:t>
       </w:r>
     </w:p>
     <w:p>
@@ -806,7 +800,37 @@
             </w14:solidFill>
           </w14:textFill>
         </w:rPr>
-        <w:t>Crizca: --: Family of program-writing assistance program (IDE)!</w:t>
+        <w:t>Cr</w:t>
+      </w:r>
+      <w:r>
+        <w:rPr>
+          <w:rFonts w:hint="default" w:ascii="Source Code Pro" w:hAnsi="Source Code Pro" w:cs="Source Code Pro"/>
+          <w:color w:val="000000" w:themeColor="text1"/>
+          <w:sz w:val="24"/>
+          <w:szCs w:val="24"/>
+          <w:vertAlign w:val="baseline"/>
+          <w14:textFill>
+            <w14:solidFill>
+              <w14:schemeClr w14:val="tx1"/>
+            </w14:solidFill>
+          </w14:textFill>
+        </w:rPr>
+        <w:t>y</w:t>
+      </w:r>
+      <w:r>
+        <w:rPr>
+          <w:rFonts w:hint="default" w:ascii="Source Code Pro" w:hAnsi="Source Code Pro" w:cs="Source Code Pro"/>
+          <w:color w:val="000000" w:themeColor="text1"/>
+          <w:sz w:val="24"/>
+          <w:szCs w:val="24"/>
+          <w:vertAlign w:val="baseline"/>
+          <w14:textFill>
+            <w14:solidFill>
+              <w14:schemeClr w14:val="tx1"/>
+            </w14:solidFill>
+          </w14:textFill>
+        </w:rPr>
+        <w:t>zca: --: Family of program-writing assistance program (IDE)!</w:t>
       </w:r>
     </w:p>
     <w:p>
@@ -2011,39 +2035,99 @@
             </w14:solidFill>
           </w14:textFill>
         </w:rPr>
-        <w:t>Ribeon</w:t>
-      </w:r>
-    </w:p>
-    <w:p>
-      <w:pPr>
-        <w:jc w:val="left"/>
-        <w:rPr>
-          <w:rFonts w:hint="default" w:ascii="Source Code Pro" w:hAnsi="Source Code Pro" w:cs="Source Code Pro"/>
-          <w:color w:val="000000" w:themeColor="text1"/>
-          <w:sz w:val="24"/>
-          <w:szCs w:val="24"/>
-          <w:vertAlign w:val="baseline"/>
-          <w14:textFill>
-            <w14:solidFill>
-              <w14:schemeClr w14:val="tx1"/>
-            </w14:solidFill>
-          </w14:textFill>
-        </w:rPr>
-      </w:pPr>
-      <w:r>
-        <w:rPr>
-          <w:rFonts w:hint="default" w:ascii="Source Code Pro" w:hAnsi="Source Code Pro" w:cs="Source Code Pro"/>
-          <w:color w:val="000000" w:themeColor="text1"/>
-          <w:sz w:val="24"/>
-          <w:szCs w:val="24"/>
-          <w:vertAlign w:val="baseline"/>
-          <w14:textFill>
-            <w14:solidFill>
-              <w14:schemeClr w14:val="tx1"/>
-            </w14:solidFill>
-          </w14:textFill>
-        </w:rPr>
-        <w:t>Crizca [x64! Ubnt GUI &amp;&amp;&amp;&amp; x64! McOS GUI]</w:t>
+        <w:t>R</w:t>
+      </w:r>
+      <w:r>
+        <w:rPr>
+          <w:rFonts w:hint="default" w:ascii="Source Code Pro" w:hAnsi="Source Code Pro" w:cs="Source Code Pro"/>
+          <w:color w:val="000000" w:themeColor="text1"/>
+          <w:sz w:val="24"/>
+          <w:szCs w:val="24"/>
+          <w:vertAlign w:val="baseline"/>
+          <w14:textFill>
+            <w14:solidFill>
+              <w14:schemeClr w14:val="tx1"/>
+            </w14:solidFill>
+          </w14:textFill>
+        </w:rPr>
+        <w:t>y</w:t>
+      </w:r>
+      <w:r>
+        <w:rPr>
+          <w:rFonts w:hint="default" w:ascii="Source Code Pro" w:hAnsi="Source Code Pro" w:cs="Source Code Pro"/>
+          <w:color w:val="000000" w:themeColor="text1"/>
+          <w:sz w:val="24"/>
+          <w:szCs w:val="24"/>
+          <w:vertAlign w:val="baseline"/>
+          <w14:textFill>
+            <w14:solidFill>
+              <w14:schemeClr w14:val="tx1"/>
+            </w14:solidFill>
+          </w14:textFill>
+        </w:rPr>
+        <w:t>beon</w:t>
+      </w:r>
+    </w:p>
+    <w:p>
+      <w:pPr>
+        <w:jc w:val="left"/>
+        <w:rPr>
+          <w:rFonts w:hint="default" w:ascii="Source Code Pro" w:hAnsi="Source Code Pro" w:cs="Source Code Pro"/>
+          <w:color w:val="000000" w:themeColor="text1"/>
+          <w:sz w:val="24"/>
+          <w:szCs w:val="24"/>
+          <w:vertAlign w:val="baseline"/>
+          <w14:textFill>
+            <w14:solidFill>
+              <w14:schemeClr w14:val="tx1"/>
+            </w14:solidFill>
+          </w14:textFill>
+        </w:rPr>
+      </w:pPr>
+      <w:r>
+        <w:rPr>
+          <w:rFonts w:hint="default" w:ascii="Source Code Pro" w:hAnsi="Source Code Pro" w:cs="Source Code Pro"/>
+          <w:color w:val="000000" w:themeColor="text1"/>
+          <w:sz w:val="24"/>
+          <w:szCs w:val="24"/>
+          <w:vertAlign w:val="baseline"/>
+          <w14:textFill>
+            <w14:solidFill>
+              <w14:schemeClr w14:val="tx1"/>
+            </w14:solidFill>
+          </w14:textFill>
+        </w:rPr>
+        <w:t>Cr</w:t>
+      </w:r>
+      <w:r>
+        <w:rPr>
+          <w:rFonts w:hint="default" w:ascii="Source Code Pro" w:hAnsi="Source Code Pro" w:cs="Source Code Pro"/>
+          <w:color w:val="000000" w:themeColor="text1"/>
+          <w:sz w:val="24"/>
+          <w:szCs w:val="24"/>
+          <w:vertAlign w:val="baseline"/>
+          <w14:textFill>
+            <w14:solidFill>
+              <w14:schemeClr w14:val="tx1"/>
+            </w14:solidFill>
+          </w14:textFill>
+        </w:rPr>
+        <w:t>y</w:t>
+      </w:r>
+      <w:r>
+        <w:rPr>
+          <w:rFonts w:hint="default" w:ascii="Source Code Pro" w:hAnsi="Source Code Pro" w:cs="Source Code Pro"/>
+          <w:color w:val="000000" w:themeColor="text1"/>
+          <w:sz w:val="24"/>
+          <w:szCs w:val="24"/>
+          <w:vertAlign w:val="baseline"/>
+          <w14:textFill>
+            <w14:solidFill>
+              <w14:schemeClr w14:val="tx1"/>
+            </w14:solidFill>
+          </w14:textFill>
+        </w:rPr>
+        <w:t>zca [x64! Ubnt GUI &amp;&amp;&amp;&amp; x64! McOS GUI]</w:t>
       </w:r>
     </w:p>
     <w:p>
@@ -2107,7 +2191,37 @@
             </w14:solidFill>
           </w14:textFill>
         </w:rPr>
-        <w:t>Crizca [The rest]</w:t>
+        <w:t>Cr</w:t>
+      </w:r>
+      <w:r>
+        <w:rPr>
+          <w:rFonts w:hint="default" w:ascii="Source Code Pro" w:hAnsi="Source Code Pro" w:cs="Source Code Pro"/>
+          <w:color w:val="000000" w:themeColor="text1"/>
+          <w:sz w:val="24"/>
+          <w:szCs w:val="24"/>
+          <w:vertAlign w:val="baseline"/>
+          <w14:textFill>
+            <w14:solidFill>
+              <w14:schemeClr w14:val="tx1"/>
+            </w14:solidFill>
+          </w14:textFill>
+        </w:rPr>
+        <w:t>y</w:t>
+      </w:r>
+      <w:r>
+        <w:rPr>
+          <w:rFonts w:hint="default" w:ascii="Source Code Pro" w:hAnsi="Source Code Pro" w:cs="Source Code Pro"/>
+          <w:color w:val="000000" w:themeColor="text1"/>
+          <w:sz w:val="24"/>
+          <w:szCs w:val="24"/>
+          <w:vertAlign w:val="baseline"/>
+          <w14:textFill>
+            <w14:solidFill>
+              <w14:schemeClr w14:val="tx1"/>
+            </w14:solidFill>
+          </w14:textFill>
+        </w:rPr>
+        <w:t>zca [The rest]</w:t>
       </w:r>
     </w:p>
     <w:p>
@@ -2931,6 +3045,55 @@
           </w14:textFill>
         </w:rPr>
       </w:pPr>
+    </w:p>
+    <w:p>
+      <w:pPr>
+        <w:jc w:val="left"/>
+        <w:rPr>
+          <w:rFonts w:hint="default" w:ascii="Source Code Pro" w:hAnsi="Source Code Pro" w:cs="Source Code Pro"/>
+          <w:color w:val="000000" w:themeColor="text1"/>
+          <w:sz w:val="24"/>
+          <w:szCs w:val="24"/>
+          <w:vertAlign w:val="baseline"/>
+          <w14:textFill>
+            <w14:solidFill>
+              <w14:schemeClr w14:val="tx1"/>
+            </w14:solidFill>
+          </w14:textFill>
+        </w:rPr>
+      </w:pPr>
+      <w:r>
+        <w:rPr>
+          <w:rFonts w:hint="default" w:ascii="Source Code Pro" w:hAnsi="Source Code Pro" w:cs="Source Code Pro"/>
+          <w:color w:val="000000" w:themeColor="text1"/>
+          <w:sz w:val="24"/>
+          <w:szCs w:val="24"/>
+          <w:vertAlign w:val="baseline"/>
+          <w14:textFill>
+            <w14:solidFill>
+              <w14:schemeClr w14:val="tx1"/>
+            </w14:solidFill>
+          </w14:textFill>
+        </w:rPr>
+        <w:t>Mental</w:t>
+      </w:r>
+      <w:bookmarkStart w:id="0" w:name="_GoBack"/>
+      <w:bookmarkEnd w:id="0"/>
+      <w:r>
+        <w:rPr>
+          <w:rFonts w:hint="default" w:ascii="Source Code Pro" w:hAnsi="Source Code Pro" w:cs="Source Code Pro"/>
+          <w:color w:val="000000" w:themeColor="text1"/>
+          <w:sz w:val="24"/>
+          <w:szCs w:val="24"/>
+          <w:vertAlign w:val="baseline"/>
+          <w14:textFill>
+            <w14:solidFill>
+              <w14:schemeClr w14:val="tx1"/>
+            </w14:solidFill>
+          </w14:textFill>
+        </w:rPr>
+        <w:t>, Time, and Money</w:t>
+      </w:r>
     </w:p>
     <w:p>
       <w:pPr>

--- a/S10 - WhatIsAvintran.docx
+++ b/S10 - WhatIsAvintran.docx
@@ -169,7 +169,7 @@
     </w:p>
     <w:p>
       <w:pPr>
-        <w:jc w:val="both"/>
+        <w:jc w:val="left"/>
         <w:rPr>
           <w:rFonts w:hint="default" w:ascii="Source Code Pro Semibold" w:hAnsi="Source Code Pro Semibold" w:cs="Source Code Pro Semibold"/>
           <w:b w:val="0"/>
@@ -198,7 +198,73 @@
             </w14:solidFill>
           </w14:textFill>
         </w:rPr>
-        <w:t>Assists an entity in excellently driving down the cost of automating information processing</w:t>
+        <w:t>Assist entit</w:t>
+      </w:r>
+      <w:r>
+        <w:rPr>
+          <w:rFonts w:hint="default" w:ascii="Source Code Pro Semibold" w:hAnsi="Source Code Pro Semibold" w:cs="Source Code Pro Semibold"/>
+          <w:b w:val="0"/>
+          <w:bCs w:val="0"/>
+          <w:color w:val="000000" w:themeColor="text1"/>
+          <w:sz w:val="24"/>
+          <w:szCs w:val="24"/>
+          <w14:textFill>
+            <w14:solidFill>
+              <w14:schemeClr w14:val="tx1"/>
+            </w14:solidFill>
+          </w14:textFill>
+        </w:rPr>
+        <w:t>ies</w:t>
+      </w:r>
+      <w:r>
+        <w:rPr>
+          <w:rFonts w:hint="default" w:ascii="Source Code Pro Semibold" w:hAnsi="Source Code Pro Semibold" w:cs="Source Code Pro Semibold"/>
+          <w:b w:val="0"/>
+          <w:bCs w:val="0"/>
+          <w:color w:val="000000" w:themeColor="text1"/>
+          <w:sz w:val="24"/>
+          <w:szCs w:val="24"/>
+          <w14:textFill>
+            <w14:solidFill>
+              <w14:schemeClr w14:val="tx1"/>
+            </w14:solidFill>
+          </w14:textFill>
+        </w:rPr>
+        <w:t xml:space="preserve"> in excellently driving down the cost of automating</w:t>
+      </w:r>
+    </w:p>
+    <w:p>
+      <w:pPr>
+        <w:jc w:val="left"/>
+        <w:rPr>
+          <w:rFonts w:hint="default" w:ascii="Source Code Pro Semibold" w:hAnsi="Source Code Pro Semibold" w:cs="Source Code Pro Semibold"/>
+          <w:b w:val="0"/>
+          <w:bCs w:val="0"/>
+          <w:color w:val="000000" w:themeColor="text1"/>
+          <w:sz w:val="24"/>
+          <w:szCs w:val="24"/>
+          <w14:textFill>
+            <w14:solidFill>
+              <w14:schemeClr w14:val="tx1"/>
+            </w14:solidFill>
+          </w14:textFill>
+        </w:rPr>
+      </w:pPr>
+      <w:r>
+        <w:rPr>
+          <w:rFonts w:hint="default" w:ascii="Source Code Pro Semibold" w:hAnsi="Source Code Pro Semibold" w:cs="Source Code Pro Semibold"/>
+          <w:b w:val="0"/>
+          <w:bCs w:val="0"/>
+          <w:color w:val="000000" w:themeColor="text1"/>
+          <w:sz w:val="24"/>
+          <w:szCs w:val="24"/>
+          <w14:textFill>
+            <w14:solidFill>
+              <w14:schemeClr w14:val="tx1"/>
+            </w14:solidFill>
+          </w14:textFill>
+        </w:rPr>
+        <w:t>information processing</w:t>
       </w:r>
     </w:p>
     <w:p>
@@ -359,12 +425,6 @@
             <w:insideH w:val="single" w:color="auto" w:sz="4" w:space="0"/>
             <w:insideV w:val="single" w:color="auto" w:sz="4" w:space="0"/>
           </w:tblBorders>
-          <w:tblCellMar>
-            <w:top w:w="0" w:type="dxa"/>
-            <w:left w:w="108" w:type="dxa"/>
-            <w:bottom w:w="0" w:type="dxa"/>
-            <w:right w:w="108" w:type="dxa"/>
-          </w:tblCellMar>
         </w:tblPrEx>
         <w:trPr>
           <w:trHeight w:val="1489" w:hRule="atLeast"/>
@@ -550,12 +610,6 @@
             <w:insideH w:val="single" w:color="auto" w:sz="4" w:space="0"/>
             <w:insideV w:val="single" w:color="auto" w:sz="4" w:space="0"/>
           </w:tblBorders>
-          <w:tblCellMar>
-            <w:top w:w="0" w:type="dxa"/>
-            <w:left w:w="108" w:type="dxa"/>
-            <w:bottom w:w="0" w:type="dxa"/>
-            <w:right w:w="108" w:type="dxa"/>
-          </w:tblCellMar>
         </w:tblPrEx>
         <w:trPr>
           <w:trHeight w:val="1489" w:hRule="atLeast"/>
@@ -670,24 +724,22 @@
         <w:jc w:val="center"/>
         <w:rPr>
           <w:rFonts w:hint="default" w:ascii="Source Code Pro Semibold" w:hAnsi="Source Code Pro Semibold" w:cs="Source Code Pro Semibold"/>
+          <w:color w:val="000000" w:themeColor="text1"/>
+          <w:sz w:val="24"/>
+          <w:szCs w:val="24"/>
+          <w14:textFill>
+            <w14:solidFill>
+              <w14:schemeClr w14:val="tx1"/>
+            </w14:solidFill>
+          </w14:textFill>
+        </w:rPr>
+      </w:pPr>
+      <w:r>
+        <w:rPr>
+          <w:rFonts w:hint="default" w:ascii="Source Code Pro Semibold" w:hAnsi="Source Code Pro Semibold" w:cs="Source Code Pro Semibold"/>
           <w:b/>
           <w:bCs/>
           <w:color w:val="000000" w:themeColor="text1"/>
-          <w:sz w:val="24"/>
-          <w:szCs w:val="24"/>
-          <w14:textFill>
-            <w14:solidFill>
-              <w14:schemeClr w14:val="tx1"/>
-            </w14:solidFill>
-          </w14:textFill>
-        </w:rPr>
-      </w:pPr>
-      <w:r>
-        <w:rPr>
-          <w:rFonts w:hint="default" w:ascii="Source Code Pro Semibold" w:hAnsi="Source Code Pro Semibold" w:cs="Source Code Pro Semibold"/>
-          <w:b/>
-          <w:bCs/>
-          <w:color w:val="000000" w:themeColor="text1"/>
           <w:sz w:val="36"/>
           <w:szCs w:val="36"/>
           <w14:textFill>
@@ -701,6 +753,52 @@
     </w:p>
     <w:p>
       <w:pPr>
+        <w:jc w:val="center"/>
+        <w:rPr>
+          <w:rFonts w:hint="default" w:ascii="Source Code Pro Semibold" w:hAnsi="Source Code Pro Semibold" w:cs="Source Code Pro Semibold"/>
+          <w:color w:val="000000" w:themeColor="text1"/>
+          <w:sz w:val="24"/>
+          <w:szCs w:val="24"/>
+          <w14:textFill>
+            <w14:solidFill>
+              <w14:schemeClr w14:val="tx1"/>
+            </w14:solidFill>
+          </w14:textFill>
+        </w:rPr>
+      </w:pPr>
+      <w:r>
+        <w:rPr>
+          <w:rFonts w:hint="default" w:ascii="Source Code Pro Semibold" w:hAnsi="Source Code Pro Semibold" w:cs="Source Code Pro Semibold"/>
+          <w:color w:val="000000" w:themeColor="text1"/>
+          <w:sz w:val="24"/>
+          <w:szCs w:val="24"/>
+          <w14:textFill>
+            <w14:solidFill>
+              <w14:schemeClr w14:val="tx1"/>
+            </w14:solidFill>
+          </w14:textFill>
+        </w:rPr>
+        <w:t>ECOSYSTEM: CRYZCA</w:t>
+      </w:r>
+    </w:p>
+    <w:p>
+      <w:pPr>
+        <w:jc w:val="center"/>
+        <w:rPr>
+          <w:rFonts w:hint="default" w:ascii="Source Code Pro Semibold" w:hAnsi="Source Code Pro Semibold" w:cs="Source Code Pro Semibold"/>
+          <w:color w:val="000000" w:themeColor="text1"/>
+          <w:sz w:val="24"/>
+          <w:szCs w:val="24"/>
+          <w14:textFill>
+            <w14:solidFill>
+              <w14:schemeClr w14:val="tx1"/>
+            </w14:solidFill>
+          </w14:textFill>
+        </w:rPr>
+      </w:pPr>
+    </w:p>
+    <w:p>
+      <w:pPr>
         <w:jc w:val="both"/>
         <w:rPr>
           <w:rFonts w:hint="default" w:ascii="Source Code Pro Semibold" w:hAnsi="Source Code Pro Semibold" w:cs="Source Code Pro Semibold"/>
@@ -714,6 +812,20 @@
           </w14:textFill>
         </w:rPr>
       </w:pPr>
+      <w:r>
+        <w:rPr>
+          <w:rFonts w:hint="default" w:ascii="Source Code Pro Semibold" w:hAnsi="Source Code Pro Semibold" w:cs="Source Code Pro Semibold"/>
+          <w:color w:val="000000" w:themeColor="text1"/>
+          <w:sz w:val="24"/>
+          <w:szCs w:val="24"/>
+          <w14:textFill>
+            <w14:solidFill>
+              <w14:schemeClr w14:val="tx1"/>
+            </w14:solidFill>
+          </w14:textFill>
+        </w:rPr>
+        <w:t>Rybeon: --: Programming language!</w:t>
+      </w:r>
     </w:p>
     <w:p>
       <w:pPr>
@@ -730,20 +842,6 @@
           </w14:textFill>
         </w:rPr>
       </w:pPr>
-      <w:r>
-        <w:rPr>
-          <w:rFonts w:hint="default" w:ascii="Source Code Pro Semibold" w:hAnsi="Source Code Pro Semibold" w:cs="Source Code Pro Semibold"/>
-          <w:color w:val="000000" w:themeColor="text1"/>
-          <w:sz w:val="24"/>
-          <w:szCs w:val="24"/>
-          <w14:textFill>
-            <w14:solidFill>
-              <w14:schemeClr w14:val="tx1"/>
-            </w14:solidFill>
-          </w14:textFill>
-        </w:rPr>
-        <w:t>Rybeon: --: Programming language!</w:t>
-      </w:r>
     </w:p>
     <w:p>
       <w:pPr>
@@ -753,44 +851,28 @@
           <w:color w:val="000000" w:themeColor="text1"/>
           <w:sz w:val="24"/>
           <w:szCs w:val="24"/>
-          <w14:textFill>
-            <w14:solidFill>
-              <w14:schemeClr w14:val="tx1"/>
-            </w14:solidFill>
-          </w14:textFill>
-        </w:rPr>
-      </w:pPr>
-    </w:p>
-    <w:p>
-      <w:pPr>
-        <w:jc w:val="both"/>
-        <w:rPr>
-          <w:rFonts w:hint="default" w:ascii="Source Code Pro Semibold" w:hAnsi="Source Code Pro Semibold" w:cs="Source Code Pro Semibold"/>
-          <w:color w:val="000000" w:themeColor="text1"/>
-          <w:sz w:val="24"/>
-          <w:szCs w:val="24"/>
-          <w:vertAlign w:val="baseline"/>
-          <w14:textFill>
-            <w14:solidFill>
-              <w14:schemeClr w14:val="tx1"/>
-            </w14:solidFill>
-          </w14:textFill>
-        </w:rPr>
-      </w:pPr>
-      <w:r>
-        <w:rPr>
-          <w:rFonts w:hint="default" w:ascii="Source Code Pro Semibold" w:hAnsi="Source Code Pro Semibold" w:cs="Source Code Pro Semibold"/>
-          <w:color w:val="000000" w:themeColor="text1"/>
-          <w:sz w:val="24"/>
-          <w:szCs w:val="24"/>
-          <w:vertAlign w:val="baseline"/>
-          <w14:textFill>
-            <w14:solidFill>
-              <w14:schemeClr w14:val="tx1"/>
-            </w14:solidFill>
-          </w14:textFill>
-        </w:rPr>
-        <w:t>Cryzca: --: Family of program-writing assistance program (IDE)!</w:t>
+          <w:vertAlign w:val="baseline"/>
+          <w14:textFill>
+            <w14:solidFill>
+              <w14:schemeClr w14:val="tx1"/>
+            </w14:solidFill>
+          </w14:textFill>
+        </w:rPr>
+      </w:pPr>
+      <w:r>
+        <w:rPr>
+          <w:rFonts w:hint="default" w:ascii="Source Code Pro Semibold" w:hAnsi="Source Code Pro Semibold" w:cs="Source Code Pro Semibold"/>
+          <w:color w:val="000000" w:themeColor="text1"/>
+          <w:sz w:val="24"/>
+          <w:szCs w:val="24"/>
+          <w:vertAlign w:val="baseline"/>
+          <w14:textFill>
+            <w14:solidFill>
+              <w14:schemeClr w14:val="tx1"/>
+            </w14:solidFill>
+          </w14:textFill>
+        </w:rPr>
+        <w:t>Alqman: --: Family of program-writing assistance program (IDE)!</w:t>
       </w:r>
     </w:p>
     <w:p>
@@ -886,37 +968,7 @@
             </w14:solidFill>
           </w14:textFill>
         </w:rPr>
-        <w:t>01----------</w:t>
-      </w:r>
-      <w:r>
-        <w:rPr>
-          <w:rFonts w:hint="default" w:ascii="Source Code Pro Semibold" w:hAnsi="Source Code Pro Semibold" w:cs="Source Code Pro Semibold"/>
-          <w:color w:val="000000" w:themeColor="text1"/>
-          <w:sz w:val="24"/>
-          <w:szCs w:val="24"/>
-          <w:vertAlign w:val="baseline"/>
-          <w14:textFill>
-            <w14:solidFill>
-              <w14:schemeClr w14:val="tx1"/>
-            </w14:solidFill>
-          </w14:textFill>
-        </w:rPr>
-        <w:t>A64</w:t>
-      </w:r>
-      <w:r>
-        <w:rPr>
-          <w:rFonts w:hint="default" w:ascii="Source Code Pro Semibold" w:hAnsi="Source Code Pro Semibold" w:cs="Source Code Pro Semibold"/>
-          <w:color w:val="000000" w:themeColor="text1"/>
-          <w:sz w:val="24"/>
-          <w:szCs w:val="24"/>
-          <w:vertAlign w:val="baseline"/>
-          <w14:textFill>
-            <w14:solidFill>
-              <w14:schemeClr w14:val="tx1"/>
-            </w14:solidFill>
-          </w14:textFill>
-        </w:rPr>
-        <w:t>! McOS GUI&gt; ✓ Swft</w:t>
+        <w:t>01----------A64! McOS GUI&gt; ✓ Swft</w:t>
       </w:r>
     </w:p>
     <w:p>
@@ -1093,1567 +1145,187 @@
             </w14:solidFill>
           </w14:textFill>
         </w:rPr>
-        <w:t>Vramze: --: Repository of codes (flaps and frmeworks) created in R</w:t>
-      </w:r>
-      <w:r>
-        <w:rPr>
-          <w:rFonts w:hint="default" w:ascii="Source Code Pro Semibold" w:hAnsi="Source Code Pro Semibold" w:cs="Source Code Pro Semibold"/>
-          <w:color w:val="000000" w:themeColor="text1"/>
-          <w:sz w:val="24"/>
-          <w:szCs w:val="24"/>
-          <w:vertAlign w:val="baseline"/>
-          <w14:textFill>
-            <w14:solidFill>
-              <w14:schemeClr w14:val="tx1"/>
-            </w14:solidFill>
-          </w14:textFill>
-        </w:rPr>
-        <w:t>y</w:t>
-      </w:r>
-      <w:r>
-        <w:rPr>
-          <w:rFonts w:hint="default" w:ascii="Source Code Pro Semibold" w:hAnsi="Source Code Pro Semibold" w:cs="Source Code Pro Semibold"/>
-          <w:color w:val="000000" w:themeColor="text1"/>
-          <w:sz w:val="24"/>
-          <w:szCs w:val="24"/>
-          <w:vertAlign w:val="baseline"/>
-          <w14:textFill>
-            <w14:solidFill>
-              <w14:schemeClr w14:val="tx1"/>
-            </w14:solidFill>
-          </w14:textFill>
-        </w:rPr>
-        <w:t>beon!</w:t>
-      </w:r>
-    </w:p>
-    <w:p>
-      <w:pPr>
-        <w:jc w:val="left"/>
-        <w:rPr>
-          <w:rFonts w:hint="default" w:ascii="Source Code Pro Semibold" w:hAnsi="Source Code Pro Semibold" w:cs="Source Code Pro Semibold"/>
-          <w:color w:val="000000" w:themeColor="text1"/>
-          <w:sz w:val="24"/>
-          <w:szCs w:val="24"/>
-          <w:vertAlign w:val="baseline"/>
-          <w14:textFill>
-            <w14:solidFill>
-              <w14:schemeClr w14:val="tx1"/>
-            </w14:solidFill>
-          </w14:textFill>
-        </w:rPr>
-      </w:pPr>
-    </w:p>
-    <w:p>
-      <w:pPr>
-        <w:jc w:val="left"/>
-        <w:rPr>
-          <w:rFonts w:hint="default" w:ascii="Source Code Pro Semibold" w:hAnsi="Source Code Pro Semibold" w:cs="Source Code Pro Semibold"/>
-          <w:color w:val="000000" w:themeColor="text1"/>
-          <w:sz w:val="24"/>
-          <w:szCs w:val="24"/>
-          <w:vertAlign w:val="baseline"/>
-          <w14:textFill>
-            <w14:solidFill>
-              <w14:schemeClr w14:val="tx1"/>
-            </w14:solidFill>
-          </w14:textFill>
-        </w:rPr>
-      </w:pPr>
-      <w:r>
-        <w:rPr>
-          <w:rFonts w:hint="default" w:ascii="Source Code Pro Semibold" w:hAnsi="Source Code Pro Semibold" w:cs="Source Code Pro Semibold"/>
-          <w:color w:val="000000" w:themeColor="text1"/>
-          <w:sz w:val="24"/>
-          <w:szCs w:val="24"/>
-          <w:vertAlign w:val="baseline"/>
-          <w14:textFill>
-            <w14:solidFill>
-              <w14:schemeClr w14:val="tx1"/>
-            </w14:solidFill>
-          </w14:textFill>
-        </w:rPr>
-        <w:t>Alqman: --: Family of virtual computers programmable in a R</w:t>
-      </w:r>
-      <w:r>
-        <w:rPr>
-          <w:rFonts w:hint="default" w:ascii="Source Code Pro Semibold" w:hAnsi="Source Code Pro Semibold" w:cs="Source Code Pro Semibold"/>
-          <w:color w:val="000000" w:themeColor="text1"/>
-          <w:sz w:val="24"/>
-          <w:szCs w:val="24"/>
-          <w:vertAlign w:val="baseline"/>
-          <w14:textFill>
-            <w14:solidFill>
-              <w14:schemeClr w14:val="tx1"/>
-            </w14:solidFill>
-          </w14:textFill>
-        </w:rPr>
-        <w:t>y</w:t>
-      </w:r>
-      <w:r>
-        <w:rPr>
-          <w:rFonts w:hint="default" w:ascii="Source Code Pro Semibold" w:hAnsi="Source Code Pro Semibold" w:cs="Source Code Pro Semibold"/>
-          <w:color w:val="000000" w:themeColor="text1"/>
-          <w:sz w:val="24"/>
-          <w:szCs w:val="24"/>
-          <w:vertAlign w:val="baseline"/>
-          <w14:textFill>
-            <w14:solidFill>
-              <w14:schemeClr w14:val="tx1"/>
-            </w14:solidFill>
-          </w14:textFill>
-        </w:rPr>
-        <w:t>beon</w:t>
-      </w:r>
-    </w:p>
-    <w:p>
-      <w:pPr>
-        <w:jc w:val="left"/>
-        <w:rPr>
-          <w:rFonts w:hint="default" w:ascii="Source Code Pro Semibold" w:hAnsi="Source Code Pro Semibold" w:cs="Source Code Pro Semibold"/>
-          <w:color w:val="000000" w:themeColor="text1"/>
-          <w:sz w:val="24"/>
-          <w:szCs w:val="24"/>
-          <w:vertAlign w:val="baseline"/>
-          <w14:textFill>
-            <w14:solidFill>
-              <w14:schemeClr w14:val="tx1"/>
-            </w14:solidFill>
-          </w14:textFill>
-        </w:rPr>
-      </w:pPr>
-      <w:r>
-        <w:rPr>
-          <w:rFonts w:hint="default" w:ascii="Source Code Pro Semibold" w:hAnsi="Source Code Pro Semibold" w:cs="Source Code Pro Semibold"/>
-          <w:color w:val="000000" w:themeColor="text1"/>
-          <w:sz w:val="24"/>
-          <w:szCs w:val="24"/>
-          <w:vertAlign w:val="baseline"/>
-          <w14:textFill>
-            <w14:solidFill>
-              <w14:schemeClr w14:val="tx1"/>
-            </w14:solidFill>
-          </w14:textFill>
-        </w:rPr>
-        <w:t>------------&amp; attachments!</w:t>
-      </w:r>
-    </w:p>
-    <w:p>
-      <w:pPr>
-        <w:jc w:val="left"/>
-        <w:rPr>
-          <w:rFonts w:hint="default" w:ascii="Source Code Pro Semibold" w:hAnsi="Source Code Pro Semibold" w:cs="Source Code Pro Semibold"/>
-          <w:color w:val="000000" w:themeColor="text1"/>
-          <w:sz w:val="24"/>
-          <w:szCs w:val="24"/>
-          <w:vertAlign w:val="baseline"/>
-          <w14:textFill>
-            <w14:solidFill>
-              <w14:schemeClr w14:val="tx1"/>
-            </w14:solidFill>
-          </w14:textFill>
-        </w:rPr>
-      </w:pPr>
-      <w:r>
-        <w:rPr>
-          <w:rFonts w:hint="default" w:ascii="Source Code Pro Semibold" w:hAnsi="Source Code Pro Semibold" w:cs="Source Code Pro Semibold"/>
-          <w:color w:val="000000" w:themeColor="text1"/>
-          <w:sz w:val="24"/>
-          <w:szCs w:val="24"/>
-          <w:vertAlign w:val="baseline"/>
-          <w14:textFill>
-            <w14:solidFill>
-              <w14:schemeClr w14:val="tx1"/>
-            </w14:solidFill>
-          </w14:textFill>
-        </w:rPr>
-        <w:t>------------ENVR</w:t>
-      </w:r>
-    </w:p>
-    <w:p>
-      <w:pPr>
-        <w:jc w:val="left"/>
-        <w:rPr>
-          <w:rFonts w:hint="default" w:ascii="Source Code Pro Semibold" w:hAnsi="Source Code Pro Semibold" w:cs="Source Code Pro Semibold"/>
-          <w:color w:val="000000" w:themeColor="text1"/>
-          <w:sz w:val="24"/>
-          <w:szCs w:val="24"/>
-          <w:vertAlign w:val="baseline"/>
-          <w14:textFill>
-            <w14:solidFill>
-              <w14:schemeClr w14:val="tx1"/>
-            </w14:solidFill>
-          </w14:textFill>
-        </w:rPr>
-      </w:pPr>
-      <w:r>
-        <w:rPr>
-          <w:rFonts w:hint="default" w:ascii="Source Code Pro Semibold" w:hAnsi="Source Code Pro Semibold" w:cs="Source Code Pro Semibold"/>
-          <w:color w:val="000000" w:themeColor="text1"/>
-          <w:sz w:val="24"/>
-          <w:szCs w:val="24"/>
-          <w:vertAlign w:val="baseline"/>
-          <w14:textFill>
-            <w14:solidFill>
-              <w14:schemeClr w14:val="tx1"/>
-            </w14:solidFill>
-          </w14:textFill>
-        </w:rPr>
-        <w:t>------------====</w:t>
-      </w:r>
-    </w:p>
-    <w:p>
-      <w:pPr>
-        <w:jc w:val="left"/>
-        <w:rPr>
-          <w:rFonts w:hint="default" w:ascii="Source Code Pro Semibold" w:hAnsi="Source Code Pro Semibold" w:cs="Source Code Pro Semibold"/>
-          <w:color w:val="000000" w:themeColor="text1"/>
-          <w:sz w:val="24"/>
-          <w:szCs w:val="24"/>
-          <w:vertAlign w:val="baseline"/>
-          <w14:textFill>
-            <w14:solidFill>
-              <w14:schemeClr w14:val="tx1"/>
-            </w14:solidFill>
-          </w14:textFill>
-        </w:rPr>
-      </w:pPr>
-      <w:r>
-        <w:rPr>
-          <w:rFonts w:hint="default" w:ascii="Source Code Pro Semibold" w:hAnsi="Source Code Pro Semibold" w:cs="Source Code Pro Semibold"/>
-          <w:color w:val="000000" w:themeColor="text1"/>
-          <w:sz w:val="24"/>
-          <w:szCs w:val="24"/>
-          <w:vertAlign w:val="baseline"/>
-          <w14:textFill>
-            <w14:solidFill>
-              <w14:schemeClr w14:val="tx1"/>
-            </w14:solidFill>
-          </w14:textFill>
-        </w:rPr>
-        <w:t xml:space="preserve">01----------Apch !!!!!!!!&gt; </w:t>
-      </w:r>
-      <w:r>
-        <w:rPr>
-          <w:rFonts w:hint="default" w:ascii="Source Code Pro Semibold" w:hAnsi="Source Code Pro Semibold" w:cs="Source Code Pro Semibold"/>
-          <w:color w:val="000000" w:themeColor="text1"/>
-          <w:sz w:val="24"/>
-          <w:szCs w:val="24"/>
-          <w:vertAlign w:val="baseline"/>
-          <w14:textFill>
-            <w14:solidFill>
-              <w14:schemeClr w14:val="tx1"/>
-            </w14:solidFill>
-          </w14:textFill>
-        </w:rPr>
-        <w:t>.</w:t>
-      </w:r>
-      <w:r>
-        <w:rPr>
-          <w:rFonts w:hint="default" w:ascii="Source Code Pro Semibold" w:hAnsi="Source Code Pro Semibold" w:cs="Source Code Pro Semibold"/>
-          <w:color w:val="000000" w:themeColor="text1"/>
-          <w:sz w:val="24"/>
-          <w:szCs w:val="24"/>
-          <w:vertAlign w:val="baseline"/>
-          <w14:textFill>
-            <w14:solidFill>
-              <w14:schemeClr w14:val="tx1"/>
-            </w14:solidFill>
-          </w14:textFill>
-        </w:rPr>
-        <w:t xml:space="preserve"> C!!!</w:t>
-      </w:r>
-    </w:p>
-    <w:p>
-      <w:pPr>
-        <w:jc w:val="left"/>
-        <w:rPr>
-          <w:rFonts w:hint="default" w:ascii="Source Code Pro Semibold" w:hAnsi="Source Code Pro Semibold" w:cs="Source Code Pro Semibold"/>
-          <w:color w:val="000000" w:themeColor="text1"/>
-          <w:sz w:val="24"/>
-          <w:szCs w:val="24"/>
-          <w:vertAlign w:val="baseline"/>
-          <w14:textFill>
-            <w14:solidFill>
-              <w14:schemeClr w14:val="tx1"/>
-            </w14:solidFill>
-          </w14:textFill>
-        </w:rPr>
-      </w:pPr>
-      <w:r>
-        <w:rPr>
-          <w:rFonts w:hint="default" w:ascii="Source Code Pro Semibold" w:hAnsi="Source Code Pro Semibold" w:cs="Source Code Pro Semibold"/>
-          <w:color w:val="000000" w:themeColor="text1"/>
-          <w:sz w:val="24"/>
-          <w:szCs w:val="24"/>
-          <w:vertAlign w:val="baseline"/>
-          <w14:textFill>
-            <w14:solidFill>
-              <w14:schemeClr w14:val="tx1"/>
-            </w14:solidFill>
-          </w14:textFill>
-        </w:rPr>
-        <w:t>02----------</w:t>
-      </w:r>
-      <w:r>
-        <w:rPr>
-          <w:rFonts w:hint="default" w:ascii="Source Code Pro Semibold" w:hAnsi="Source Code Pro Semibold" w:cs="Source Code Pro Semibold"/>
-          <w:color w:val="000000" w:themeColor="text1"/>
-          <w:sz w:val="24"/>
-          <w:szCs w:val="24"/>
-          <w:vertAlign w:val="baseline"/>
-          <w14:textFill>
-            <w14:solidFill>
-              <w14:schemeClr w14:val="tx1"/>
-            </w14:solidFill>
-          </w14:textFill>
-        </w:rPr>
-        <w:t>A64</w:t>
-      </w:r>
-      <w:r>
-        <w:rPr>
-          <w:rFonts w:hint="default" w:ascii="Source Code Pro Semibold" w:hAnsi="Source Code Pro Semibold" w:cs="Source Code Pro Semibold"/>
-          <w:color w:val="000000" w:themeColor="text1"/>
-          <w:sz w:val="24"/>
-          <w:szCs w:val="24"/>
-          <w:vertAlign w:val="baseline"/>
-          <w14:textFill>
-            <w14:solidFill>
-              <w14:schemeClr w14:val="tx1"/>
-            </w14:solidFill>
-          </w14:textFill>
-        </w:rPr>
-        <w:t>! !!!!!!!!&gt; . C!!!</w:t>
-      </w:r>
-    </w:p>
-    <w:p>
-      <w:pPr>
-        <w:jc w:val="left"/>
-        <w:rPr>
-          <w:rFonts w:hint="default" w:ascii="Source Code Pro Semibold" w:hAnsi="Source Code Pro Semibold" w:cs="Source Code Pro Semibold"/>
-          <w:color w:val="000000" w:themeColor="text1"/>
-          <w:sz w:val="24"/>
-          <w:szCs w:val="24"/>
-          <w:vertAlign w:val="baseline"/>
-          <w14:textFill>
-            <w14:solidFill>
-              <w14:schemeClr w14:val="tx1"/>
-            </w14:solidFill>
-          </w14:textFill>
-        </w:rPr>
-      </w:pPr>
-      <w:r>
-        <w:rPr>
-          <w:rFonts w:hint="default" w:ascii="Source Code Pro Semibold" w:hAnsi="Source Code Pro Semibold" w:cs="Source Code Pro Semibold"/>
-          <w:color w:val="000000" w:themeColor="text1"/>
-          <w:sz w:val="24"/>
-          <w:szCs w:val="24"/>
-          <w:vertAlign w:val="baseline"/>
-          <w14:textFill>
-            <w14:solidFill>
-              <w14:schemeClr w14:val="tx1"/>
-            </w14:solidFill>
-          </w14:textFill>
-        </w:rPr>
-        <w:t>03----------</w:t>
-      </w:r>
-      <w:r>
-        <w:rPr>
-          <w:rFonts w:hint="default" w:ascii="Source Code Pro Semibold" w:hAnsi="Source Code Pro Semibold" w:cs="Source Code Pro Semibold"/>
-          <w:color w:val="000000" w:themeColor="text1"/>
-          <w:sz w:val="24"/>
-          <w:szCs w:val="24"/>
-          <w:vertAlign w:val="baseline"/>
-          <w14:textFill>
-            <w14:solidFill>
-              <w14:schemeClr w14:val="tx1"/>
-            </w14:solidFill>
-          </w14:textFill>
-        </w:rPr>
-        <w:t>A64</w:t>
-      </w:r>
-      <w:r>
-        <w:rPr>
-          <w:rFonts w:hint="default" w:ascii="Source Code Pro Semibold" w:hAnsi="Source Code Pro Semibold" w:cs="Source Code Pro Semibold"/>
-          <w:color w:val="000000" w:themeColor="text1"/>
-          <w:sz w:val="24"/>
-          <w:szCs w:val="24"/>
-          <w:vertAlign w:val="baseline"/>
-          <w14:textFill>
-            <w14:solidFill>
-              <w14:schemeClr w14:val="tx1"/>
-            </w14:solidFill>
-          </w14:textFill>
-        </w:rPr>
-        <w:t>! Andr GUI&gt; . Ktln</w:t>
-      </w:r>
-    </w:p>
-    <w:p>
-      <w:pPr>
-        <w:jc w:val="left"/>
-        <w:rPr>
-          <w:rFonts w:hint="default" w:ascii="Source Code Pro Semibold" w:hAnsi="Source Code Pro Semibold" w:cs="Source Code Pro Semibold"/>
-          <w:color w:val="000000" w:themeColor="text1"/>
-          <w:sz w:val="24"/>
-          <w:szCs w:val="24"/>
-          <w:vertAlign w:val="baseline"/>
-          <w14:textFill>
-            <w14:solidFill>
-              <w14:schemeClr w14:val="tx1"/>
-            </w14:solidFill>
-          </w14:textFill>
-        </w:rPr>
-      </w:pPr>
-      <w:r>
-        <w:rPr>
-          <w:rFonts w:hint="default" w:ascii="Source Code Pro Semibold" w:hAnsi="Source Code Pro Semibold" w:cs="Source Code Pro Semibold"/>
-          <w:color w:val="000000" w:themeColor="text1"/>
-          <w:sz w:val="24"/>
-          <w:szCs w:val="24"/>
-          <w:vertAlign w:val="baseline"/>
-          <w14:textFill>
-            <w14:solidFill>
-              <w14:schemeClr w14:val="tx1"/>
-            </w14:solidFill>
-          </w14:textFill>
-        </w:rPr>
-        <w:t>04----------</w:t>
-      </w:r>
-      <w:r>
-        <w:rPr>
-          <w:rFonts w:hint="default" w:ascii="Source Code Pro Semibold" w:hAnsi="Source Code Pro Semibold" w:cs="Source Code Pro Semibold"/>
-          <w:color w:val="000000" w:themeColor="text1"/>
-          <w:sz w:val="24"/>
-          <w:szCs w:val="24"/>
-          <w:vertAlign w:val="baseline"/>
-          <w14:textFill>
-            <w14:solidFill>
-              <w14:schemeClr w14:val="tx1"/>
-            </w14:solidFill>
-          </w14:textFill>
-        </w:rPr>
-        <w:t>A64</w:t>
-      </w:r>
-      <w:r>
-        <w:rPr>
-          <w:rFonts w:hint="default" w:ascii="Source Code Pro Semibold" w:hAnsi="Source Code Pro Semibold" w:cs="Source Code Pro Semibold"/>
-          <w:color w:val="000000" w:themeColor="text1"/>
-          <w:sz w:val="24"/>
-          <w:szCs w:val="24"/>
-          <w:vertAlign w:val="baseline"/>
-          <w14:textFill>
-            <w14:solidFill>
-              <w14:schemeClr w14:val="tx1"/>
-            </w14:solidFill>
-          </w14:textFill>
-        </w:rPr>
-        <w:t>! iOS! GUI&gt; . Swft</w:t>
-      </w:r>
-    </w:p>
-    <w:p>
-      <w:pPr>
-        <w:jc w:val="left"/>
-        <w:rPr>
-          <w:rFonts w:hint="default" w:ascii="Source Code Pro Semibold" w:hAnsi="Source Code Pro Semibold" w:cs="Source Code Pro Semibold"/>
-          <w:color w:val="000000" w:themeColor="text1"/>
-          <w:sz w:val="24"/>
-          <w:szCs w:val="24"/>
-          <w:vertAlign w:val="baseline"/>
-          <w14:textFill>
-            <w14:solidFill>
-              <w14:schemeClr w14:val="tx1"/>
-            </w14:solidFill>
-          </w14:textFill>
-        </w:rPr>
-      </w:pPr>
-      <w:r>
-        <w:rPr>
-          <w:rFonts w:hint="default" w:ascii="Source Code Pro Semibold" w:hAnsi="Source Code Pro Semibold" w:cs="Source Code Pro Semibold"/>
-          <w:color w:val="000000" w:themeColor="text1"/>
-          <w:sz w:val="24"/>
-          <w:szCs w:val="24"/>
-          <w:vertAlign w:val="baseline"/>
-          <w14:textFill>
-            <w14:solidFill>
-              <w14:schemeClr w14:val="tx1"/>
-            </w14:solidFill>
-          </w14:textFill>
-        </w:rPr>
-        <w:t>05----------</w:t>
-      </w:r>
-      <w:r>
-        <w:rPr>
-          <w:rFonts w:hint="default" w:ascii="Source Code Pro Semibold" w:hAnsi="Source Code Pro Semibold" w:cs="Source Code Pro Semibold"/>
-          <w:color w:val="000000" w:themeColor="text1"/>
-          <w:sz w:val="24"/>
-          <w:szCs w:val="24"/>
-          <w:vertAlign w:val="baseline"/>
-          <w14:textFill>
-            <w14:solidFill>
-              <w14:schemeClr w14:val="tx1"/>
-            </w14:solidFill>
-          </w14:textFill>
-        </w:rPr>
-        <w:t>A64</w:t>
-      </w:r>
-      <w:r>
-        <w:rPr>
-          <w:rFonts w:hint="default" w:ascii="Source Code Pro Semibold" w:hAnsi="Source Code Pro Semibold" w:cs="Source Code Pro Semibold"/>
-          <w:color w:val="000000" w:themeColor="text1"/>
-          <w:sz w:val="24"/>
-          <w:szCs w:val="24"/>
-          <w:vertAlign w:val="baseline"/>
-          <w14:textFill>
-            <w14:solidFill>
-              <w14:schemeClr w14:val="tx1"/>
-            </w14:solidFill>
-          </w14:textFill>
-        </w:rPr>
-        <w:t xml:space="preserve">! McOS CLI&gt; ✓ </w:t>
-      </w:r>
-      <w:r>
-        <w:rPr>
-          <w:rFonts w:hint="default" w:ascii="Source Code Pro Semibold" w:hAnsi="Source Code Pro Semibold" w:cs="Source Code Pro Semibold"/>
-          <w:color w:val="000000" w:themeColor="text1"/>
-          <w:sz w:val="24"/>
-          <w:szCs w:val="24"/>
-          <w:vertAlign w:val="baseline"/>
-          <w14:textFill>
-            <w14:solidFill>
-              <w14:schemeClr w14:val="tx1"/>
-            </w14:solidFill>
-          </w14:textFill>
-        </w:rPr>
-        <w:t>Rust</w:t>
-      </w:r>
-    </w:p>
-    <w:p>
-      <w:pPr>
-        <w:jc w:val="left"/>
-        <w:rPr>
-          <w:rFonts w:hint="default" w:ascii="Source Code Pro Semibold" w:hAnsi="Source Code Pro Semibold" w:cs="Source Code Pro Semibold"/>
-          <w:color w:val="000000" w:themeColor="text1"/>
-          <w:sz w:val="24"/>
-          <w:szCs w:val="24"/>
-          <w:vertAlign w:val="baseline"/>
-          <w14:textFill>
-            <w14:solidFill>
-              <w14:schemeClr w14:val="tx1"/>
-            </w14:solidFill>
-          </w14:textFill>
-        </w:rPr>
-      </w:pPr>
-      <w:r>
-        <w:rPr>
-          <w:rFonts w:hint="default" w:ascii="Source Code Pro Semibold" w:hAnsi="Source Code Pro Semibold" w:cs="Source Code Pro Semibold"/>
-          <w:color w:val="000000" w:themeColor="text1"/>
-          <w:sz w:val="24"/>
-          <w:szCs w:val="24"/>
-          <w:vertAlign w:val="baseline"/>
-          <w14:textFill>
-            <w14:solidFill>
-              <w14:schemeClr w14:val="tx1"/>
-            </w14:solidFill>
-          </w14:textFill>
-        </w:rPr>
-        <w:t>06----------</w:t>
-      </w:r>
-      <w:r>
-        <w:rPr>
-          <w:rFonts w:hint="default" w:ascii="Source Code Pro Semibold" w:hAnsi="Source Code Pro Semibold" w:cs="Source Code Pro Semibold"/>
-          <w:color w:val="000000" w:themeColor="text1"/>
-          <w:sz w:val="24"/>
-          <w:szCs w:val="24"/>
-          <w:vertAlign w:val="baseline"/>
-          <w14:textFill>
-            <w14:solidFill>
-              <w14:schemeClr w14:val="tx1"/>
-            </w14:solidFill>
-          </w14:textFill>
-        </w:rPr>
-        <w:t>A64</w:t>
-      </w:r>
-      <w:r>
-        <w:rPr>
-          <w:rFonts w:hint="default" w:ascii="Source Code Pro Semibold" w:hAnsi="Source Code Pro Semibold" w:cs="Source Code Pro Semibold"/>
-          <w:color w:val="000000" w:themeColor="text1"/>
-          <w:sz w:val="24"/>
-          <w:szCs w:val="24"/>
-          <w:vertAlign w:val="baseline"/>
-          <w14:textFill>
-            <w14:solidFill>
-              <w14:schemeClr w14:val="tx1"/>
-            </w14:solidFill>
-          </w14:textFill>
-        </w:rPr>
-        <w:t xml:space="preserve">! McOS GUI&gt; . </w:t>
-      </w:r>
-      <w:r>
-        <w:rPr>
-          <w:rFonts w:hint="default" w:ascii="Source Code Pro Semibold" w:hAnsi="Source Code Pro Semibold" w:cs="Source Code Pro Semibold"/>
-          <w:color w:val="000000" w:themeColor="text1"/>
-          <w:sz w:val="24"/>
-          <w:szCs w:val="24"/>
-          <w:vertAlign w:val="baseline"/>
-          <w14:textFill>
-            <w14:solidFill>
-              <w14:schemeClr w14:val="tx1"/>
-            </w14:solidFill>
-          </w14:textFill>
-        </w:rPr>
-        <w:t>Rust</w:t>
-      </w:r>
-    </w:p>
-    <w:p>
-      <w:pPr>
-        <w:jc w:val="left"/>
-        <w:rPr>
-          <w:rFonts w:hint="default" w:ascii="Source Code Pro Semibold" w:hAnsi="Source Code Pro Semibold" w:cs="Source Code Pro Semibold"/>
-          <w:color w:val="000000" w:themeColor="text1"/>
-          <w:sz w:val="24"/>
-          <w:szCs w:val="24"/>
-          <w:vertAlign w:val="baseline"/>
-          <w14:textFill>
-            <w14:solidFill>
-              <w14:schemeClr w14:val="tx1"/>
-            </w14:solidFill>
-          </w14:textFill>
-        </w:rPr>
-      </w:pPr>
-      <w:r>
-        <w:rPr>
-          <w:rFonts w:hint="default" w:ascii="Source Code Pro Semibold" w:hAnsi="Source Code Pro Semibold" w:cs="Source Code Pro Semibold"/>
-          <w:color w:val="000000" w:themeColor="text1"/>
-          <w:sz w:val="24"/>
-          <w:szCs w:val="24"/>
-          <w:vertAlign w:val="baseline"/>
-          <w14:textFill>
-            <w14:solidFill>
-              <w14:schemeClr w14:val="tx1"/>
-            </w14:solidFill>
-          </w14:textFill>
-        </w:rPr>
-        <w:t xml:space="preserve">07----------Chrm !!!!!!!!&gt; </w:t>
-      </w:r>
-      <w:r>
-        <w:rPr>
-          <w:rFonts w:hint="default" w:ascii="Source Code Pro Semibold" w:hAnsi="Source Code Pro Semibold" w:cs="Source Code Pro Semibold"/>
-          <w:color w:val="000000" w:themeColor="text1"/>
-          <w:sz w:val="24"/>
-          <w:szCs w:val="24"/>
-          <w:vertAlign w:val="baseline"/>
-          <w14:textFill>
-            <w14:solidFill>
-              <w14:schemeClr w14:val="tx1"/>
-            </w14:solidFill>
-          </w14:textFill>
-        </w:rPr>
-        <w:t>.</w:t>
-      </w:r>
-      <w:r>
-        <w:rPr>
-          <w:rFonts w:hint="default" w:ascii="Source Code Pro Semibold" w:hAnsi="Source Code Pro Semibold" w:cs="Source Code Pro Semibold"/>
-          <w:color w:val="000000" w:themeColor="text1"/>
-          <w:sz w:val="24"/>
-          <w:szCs w:val="24"/>
-          <w:vertAlign w:val="baseline"/>
-          <w14:textFill>
-            <w14:solidFill>
-              <w14:schemeClr w14:val="tx1"/>
-            </w14:solidFill>
-          </w14:textFill>
-        </w:rPr>
-        <w:t xml:space="preserve"> Jvsc</w:t>
-      </w:r>
-    </w:p>
-    <w:p>
-      <w:pPr>
-        <w:jc w:val="left"/>
-        <w:rPr>
-          <w:rFonts w:hint="default" w:ascii="Source Code Pro Semibold" w:hAnsi="Source Code Pro Semibold" w:cs="Source Code Pro Semibold"/>
-          <w:color w:val="000000" w:themeColor="text1"/>
-          <w:sz w:val="24"/>
-          <w:szCs w:val="24"/>
-          <w:vertAlign w:val="baseline"/>
-          <w14:textFill>
-            <w14:solidFill>
-              <w14:schemeClr w14:val="tx1"/>
-            </w14:solidFill>
-          </w14:textFill>
-        </w:rPr>
-      </w:pPr>
-      <w:r>
-        <w:rPr>
-          <w:rFonts w:hint="default" w:ascii="Source Code Pro Semibold" w:hAnsi="Source Code Pro Semibold" w:cs="Source Code Pro Semibold"/>
-          <w:color w:val="000000" w:themeColor="text1"/>
-          <w:sz w:val="24"/>
-          <w:szCs w:val="24"/>
-          <w:vertAlign w:val="baseline"/>
-          <w14:textFill>
-            <w14:solidFill>
-              <w14:schemeClr w14:val="tx1"/>
-            </w14:solidFill>
-          </w14:textFill>
-        </w:rPr>
-        <w:t xml:space="preserve">08----------Edge !!!!!!!!&gt; </w:t>
-      </w:r>
-      <w:r>
-        <w:rPr>
-          <w:rFonts w:hint="default" w:ascii="Source Code Pro Semibold" w:hAnsi="Source Code Pro Semibold" w:cs="Source Code Pro Semibold"/>
-          <w:color w:val="000000" w:themeColor="text1"/>
-          <w:sz w:val="24"/>
-          <w:szCs w:val="24"/>
-          <w:vertAlign w:val="baseline"/>
-          <w14:textFill>
-            <w14:solidFill>
-              <w14:schemeClr w14:val="tx1"/>
-            </w14:solidFill>
-          </w14:textFill>
-        </w:rPr>
-        <w:t>.</w:t>
-      </w:r>
-      <w:r>
-        <w:rPr>
-          <w:rFonts w:hint="default" w:ascii="Source Code Pro Semibold" w:hAnsi="Source Code Pro Semibold" w:cs="Source Code Pro Semibold"/>
-          <w:color w:val="000000" w:themeColor="text1"/>
-          <w:sz w:val="24"/>
-          <w:szCs w:val="24"/>
-          <w:vertAlign w:val="baseline"/>
-          <w14:textFill>
-            <w14:solidFill>
-              <w14:schemeClr w14:val="tx1"/>
-            </w14:solidFill>
-          </w14:textFill>
-        </w:rPr>
-        <w:t xml:space="preserve"> Jvsc</w:t>
-      </w:r>
-    </w:p>
-    <w:p>
-      <w:pPr>
-        <w:jc w:val="left"/>
-        <w:rPr>
-          <w:rFonts w:hint="default" w:ascii="Source Code Pro Semibold" w:hAnsi="Source Code Pro Semibold" w:cs="Source Code Pro Semibold"/>
-          <w:color w:val="000000" w:themeColor="text1"/>
-          <w:sz w:val="24"/>
-          <w:szCs w:val="24"/>
-          <w:vertAlign w:val="baseline"/>
-          <w14:textFill>
-            <w14:solidFill>
-              <w14:schemeClr w14:val="tx1"/>
-            </w14:solidFill>
-          </w14:textFill>
-        </w:rPr>
-      </w:pPr>
-      <w:r>
-        <w:rPr>
-          <w:rFonts w:hint="default" w:ascii="Source Code Pro Semibold" w:hAnsi="Source Code Pro Semibold" w:cs="Source Code Pro Semibold"/>
-          <w:color w:val="000000" w:themeColor="text1"/>
-          <w:sz w:val="24"/>
-          <w:szCs w:val="24"/>
-          <w:vertAlign w:val="baseline"/>
-          <w14:textFill>
-            <w14:solidFill>
-              <w14:schemeClr w14:val="tx1"/>
-            </w14:solidFill>
-          </w14:textFill>
-        </w:rPr>
-        <w:t xml:space="preserve">09----------FFox !!!!!!!!&gt; </w:t>
-      </w:r>
-      <w:r>
-        <w:rPr>
-          <w:rFonts w:hint="default" w:ascii="Source Code Pro Semibold" w:hAnsi="Source Code Pro Semibold" w:cs="Source Code Pro Semibold"/>
-          <w:color w:val="000000" w:themeColor="text1"/>
-          <w:sz w:val="24"/>
-          <w:szCs w:val="24"/>
-          <w:vertAlign w:val="baseline"/>
-          <w14:textFill>
-            <w14:solidFill>
-              <w14:schemeClr w14:val="tx1"/>
-            </w14:solidFill>
-          </w14:textFill>
-        </w:rPr>
-        <w:t>.</w:t>
-      </w:r>
-      <w:r>
-        <w:rPr>
-          <w:rFonts w:hint="default" w:ascii="Source Code Pro Semibold" w:hAnsi="Source Code Pro Semibold" w:cs="Source Code Pro Semibold"/>
-          <w:color w:val="000000" w:themeColor="text1"/>
-          <w:sz w:val="24"/>
-          <w:szCs w:val="24"/>
-          <w:vertAlign w:val="baseline"/>
-          <w14:textFill>
-            <w14:solidFill>
-              <w14:schemeClr w14:val="tx1"/>
-            </w14:solidFill>
-          </w14:textFill>
-        </w:rPr>
-        <w:t xml:space="preserve"> Jvsc</w:t>
-      </w:r>
-    </w:p>
-    <w:p>
-      <w:pPr>
-        <w:jc w:val="left"/>
-        <w:rPr>
-          <w:rFonts w:hint="default" w:ascii="Source Code Pro Semibold" w:hAnsi="Source Code Pro Semibold" w:cs="Source Code Pro Semibold"/>
-          <w:color w:val="000000" w:themeColor="text1"/>
-          <w:sz w:val="24"/>
-          <w:szCs w:val="24"/>
-          <w:vertAlign w:val="baseline"/>
-          <w14:textFill>
-            <w14:solidFill>
-              <w14:schemeClr w14:val="tx1"/>
-            </w14:solidFill>
-          </w14:textFill>
-        </w:rPr>
-      </w:pPr>
-      <w:r>
-        <w:rPr>
-          <w:rFonts w:hint="default" w:ascii="Source Code Pro Semibold" w:hAnsi="Source Code Pro Semibold" w:cs="Source Code Pro Semibold"/>
-          <w:color w:val="000000" w:themeColor="text1"/>
-          <w:sz w:val="24"/>
-          <w:szCs w:val="24"/>
-          <w:vertAlign w:val="baseline"/>
-          <w14:textFill>
-            <w14:solidFill>
-              <w14:schemeClr w14:val="tx1"/>
-            </w14:solidFill>
-          </w14:textFill>
-        </w:rPr>
-        <w:t xml:space="preserve">10----------NgnX !!!!!!!!&gt; </w:t>
-      </w:r>
-      <w:r>
-        <w:rPr>
-          <w:rFonts w:hint="default" w:ascii="Source Code Pro Semibold" w:hAnsi="Source Code Pro Semibold" w:cs="Source Code Pro Semibold"/>
-          <w:color w:val="000000" w:themeColor="text1"/>
-          <w:sz w:val="24"/>
-          <w:szCs w:val="24"/>
-          <w:vertAlign w:val="baseline"/>
-          <w14:textFill>
-            <w14:solidFill>
-              <w14:schemeClr w14:val="tx1"/>
-            </w14:solidFill>
-          </w14:textFill>
-        </w:rPr>
-        <w:t>.</w:t>
-      </w:r>
-      <w:r>
-        <w:rPr>
-          <w:rFonts w:hint="default" w:ascii="Source Code Pro Semibold" w:hAnsi="Source Code Pro Semibold" w:cs="Source Code Pro Semibold"/>
-          <w:color w:val="000000" w:themeColor="text1"/>
-          <w:sz w:val="24"/>
-          <w:szCs w:val="24"/>
-          <w:vertAlign w:val="baseline"/>
-          <w14:textFill>
-            <w14:solidFill>
-              <w14:schemeClr w14:val="tx1"/>
-            </w14:solidFill>
-          </w14:textFill>
-        </w:rPr>
-        <w:t xml:space="preserve"> C!!!</w:t>
-      </w:r>
-    </w:p>
-    <w:p>
-      <w:pPr>
-        <w:jc w:val="left"/>
-        <w:rPr>
-          <w:rFonts w:hint="default" w:ascii="Source Code Pro Semibold" w:hAnsi="Source Code Pro Semibold" w:cs="Source Code Pro Semibold"/>
-          <w:color w:val="000000" w:themeColor="text1"/>
-          <w:sz w:val="24"/>
-          <w:szCs w:val="24"/>
-          <w:vertAlign w:val="baseline"/>
-          <w14:textFill>
-            <w14:solidFill>
-              <w14:schemeClr w14:val="tx1"/>
-            </w14:solidFill>
-          </w14:textFill>
-        </w:rPr>
-      </w:pPr>
-      <w:r>
-        <w:rPr>
-          <w:rFonts w:hint="default" w:ascii="Source Code Pro Semibold" w:hAnsi="Source Code Pro Semibold" w:cs="Source Code Pro Semibold"/>
-          <w:color w:val="000000" w:themeColor="text1"/>
-          <w:sz w:val="24"/>
-          <w:szCs w:val="24"/>
-          <w:vertAlign w:val="baseline"/>
-          <w14:textFill>
-            <w14:solidFill>
-              <w14:schemeClr w14:val="tx1"/>
-            </w14:solidFill>
-          </w14:textFill>
-        </w:rPr>
-        <w:t xml:space="preserve">11----------Sfri !!!!!!!!&gt; </w:t>
-      </w:r>
-      <w:r>
-        <w:rPr>
-          <w:rFonts w:hint="default" w:ascii="Source Code Pro Semibold" w:hAnsi="Source Code Pro Semibold" w:cs="Source Code Pro Semibold"/>
-          <w:color w:val="000000" w:themeColor="text1"/>
-          <w:sz w:val="24"/>
-          <w:szCs w:val="24"/>
-          <w:vertAlign w:val="baseline"/>
-          <w14:textFill>
-            <w14:solidFill>
-              <w14:schemeClr w14:val="tx1"/>
-            </w14:solidFill>
-          </w14:textFill>
-        </w:rPr>
-        <w:t>.</w:t>
-      </w:r>
-      <w:r>
-        <w:rPr>
-          <w:rFonts w:hint="default" w:ascii="Source Code Pro Semibold" w:hAnsi="Source Code Pro Semibold" w:cs="Source Code Pro Semibold"/>
-          <w:color w:val="000000" w:themeColor="text1"/>
-          <w:sz w:val="24"/>
-          <w:szCs w:val="24"/>
-          <w:vertAlign w:val="baseline"/>
-          <w14:textFill>
-            <w14:solidFill>
-              <w14:schemeClr w14:val="tx1"/>
-            </w14:solidFill>
-          </w14:textFill>
-        </w:rPr>
-        <w:t xml:space="preserve"> JvSc</w:t>
-      </w:r>
-    </w:p>
-    <w:p>
-      <w:pPr>
-        <w:jc w:val="left"/>
-        <w:rPr>
-          <w:rFonts w:hint="default" w:ascii="Source Code Pro Semibold" w:hAnsi="Source Code Pro Semibold" w:cs="Source Code Pro Semibold"/>
-          <w:color w:val="000000" w:themeColor="text1"/>
-          <w:sz w:val="24"/>
-          <w:szCs w:val="24"/>
-          <w:vertAlign w:val="baseline"/>
-          <w14:textFill>
-            <w14:solidFill>
-              <w14:schemeClr w14:val="tx1"/>
-            </w14:solidFill>
-          </w14:textFill>
-        </w:rPr>
-      </w:pPr>
-      <w:r>
-        <w:rPr>
-          <w:rFonts w:hint="default" w:ascii="Source Code Pro Semibold" w:hAnsi="Source Code Pro Semibold" w:cs="Source Code Pro Semibold"/>
-          <w:color w:val="000000" w:themeColor="text1"/>
-          <w:sz w:val="24"/>
-          <w:szCs w:val="24"/>
-          <w:vertAlign w:val="baseline"/>
-          <w14:textFill>
-            <w14:solidFill>
-              <w14:schemeClr w14:val="tx1"/>
-            </w14:solidFill>
-          </w14:textFill>
-        </w:rPr>
-        <w:t>12----------x64! !!!!!!!!&gt; . Rust</w:t>
-      </w:r>
-    </w:p>
-    <w:p>
-      <w:pPr>
-        <w:jc w:val="left"/>
-        <w:rPr>
-          <w:rFonts w:hint="default" w:ascii="Source Code Pro Semibold" w:hAnsi="Source Code Pro Semibold" w:cs="Source Code Pro Semibold"/>
-          <w:color w:val="000000" w:themeColor="text1"/>
-          <w:sz w:val="24"/>
-          <w:szCs w:val="24"/>
-          <w:vertAlign w:val="baseline"/>
-          <w14:textFill>
-            <w14:solidFill>
-              <w14:schemeClr w14:val="tx1"/>
-            </w14:solidFill>
-          </w14:textFill>
-        </w:rPr>
-      </w:pPr>
-      <w:r>
-        <w:rPr>
-          <w:rFonts w:hint="default" w:ascii="Source Code Pro Semibold" w:hAnsi="Source Code Pro Semibold" w:cs="Source Code Pro Semibold"/>
-          <w:color w:val="000000" w:themeColor="text1"/>
-          <w:sz w:val="24"/>
-          <w:szCs w:val="24"/>
-          <w:vertAlign w:val="baseline"/>
-          <w14:textFill>
-            <w14:solidFill>
-              <w14:schemeClr w14:val="tx1"/>
-            </w14:solidFill>
-          </w14:textFill>
-        </w:rPr>
-        <w:t>13----------x64! Dban CLI&gt; ✓ Rust</w:t>
-      </w:r>
-    </w:p>
-    <w:p>
-      <w:pPr>
-        <w:jc w:val="left"/>
-        <w:rPr>
-          <w:rFonts w:hint="default" w:ascii="Source Code Pro Semibold" w:hAnsi="Source Code Pro Semibold" w:cs="Source Code Pro Semibold"/>
-          <w:color w:val="000000" w:themeColor="text1"/>
-          <w:sz w:val="24"/>
-          <w:szCs w:val="24"/>
-          <w:vertAlign w:val="baseline"/>
-          <w14:textFill>
-            <w14:solidFill>
-              <w14:schemeClr w14:val="tx1"/>
-            </w14:solidFill>
-          </w14:textFill>
-        </w:rPr>
-      </w:pPr>
-      <w:r>
-        <w:rPr>
-          <w:rFonts w:hint="default" w:ascii="Source Code Pro Semibold" w:hAnsi="Source Code Pro Semibold" w:cs="Source Code Pro Semibold"/>
-          <w:color w:val="000000" w:themeColor="text1"/>
-          <w:sz w:val="24"/>
-          <w:szCs w:val="24"/>
-          <w:vertAlign w:val="baseline"/>
-          <w14:textFill>
-            <w14:solidFill>
-              <w14:schemeClr w14:val="tx1"/>
-            </w14:solidFill>
-          </w14:textFill>
-        </w:rPr>
-        <w:t>14----------x64! Dban GUI&gt; . Rust</w:t>
-      </w:r>
-    </w:p>
-    <w:p>
-      <w:pPr>
-        <w:jc w:val="left"/>
-        <w:rPr>
-          <w:rFonts w:hint="default" w:ascii="Source Code Pro Semibold" w:hAnsi="Source Code Pro Semibold" w:cs="Source Code Pro Semibold"/>
-          <w:color w:val="000000" w:themeColor="text1"/>
-          <w:sz w:val="24"/>
-          <w:szCs w:val="24"/>
-          <w:vertAlign w:val="baseline"/>
-          <w14:textFill>
-            <w14:solidFill>
-              <w14:schemeClr w14:val="tx1"/>
-            </w14:solidFill>
-          </w14:textFill>
-        </w:rPr>
-      </w:pPr>
-      <w:r>
-        <w:rPr>
-          <w:rFonts w:hint="default" w:ascii="Source Code Pro Semibold" w:hAnsi="Source Code Pro Semibold" w:cs="Source Code Pro Semibold"/>
-          <w:color w:val="000000" w:themeColor="text1"/>
-          <w:sz w:val="24"/>
-          <w:szCs w:val="24"/>
-          <w:vertAlign w:val="baseline"/>
-          <w14:textFill>
-            <w14:solidFill>
-              <w14:schemeClr w14:val="tx1"/>
-            </w14:solidFill>
-          </w14:textFill>
-        </w:rPr>
-        <w:t>15----------x64! McOS CLI&gt; ✓ Rust</w:t>
-      </w:r>
-    </w:p>
-    <w:p>
-      <w:pPr>
-        <w:jc w:val="left"/>
-        <w:rPr>
-          <w:rFonts w:hint="default" w:ascii="Source Code Pro Semibold" w:hAnsi="Source Code Pro Semibold" w:cs="Source Code Pro Semibold"/>
-          <w:color w:val="000000" w:themeColor="text1"/>
-          <w:sz w:val="24"/>
-          <w:szCs w:val="24"/>
-          <w:vertAlign w:val="baseline"/>
-          <w14:textFill>
-            <w14:solidFill>
-              <w14:schemeClr w14:val="tx1"/>
-            </w14:solidFill>
-          </w14:textFill>
-        </w:rPr>
-      </w:pPr>
-      <w:r>
-        <w:rPr>
-          <w:rFonts w:hint="default" w:ascii="Source Code Pro Semibold" w:hAnsi="Source Code Pro Semibold" w:cs="Source Code Pro Semibold"/>
-          <w:color w:val="000000" w:themeColor="text1"/>
-          <w:sz w:val="24"/>
-          <w:szCs w:val="24"/>
-          <w:vertAlign w:val="baseline"/>
-          <w14:textFill>
-            <w14:solidFill>
-              <w14:schemeClr w14:val="tx1"/>
-            </w14:solidFill>
-          </w14:textFill>
-        </w:rPr>
-        <w:t>16----------x64! McOS GUI&gt; . Rust</w:t>
-      </w:r>
-    </w:p>
-    <w:p>
-      <w:pPr>
-        <w:jc w:val="left"/>
-        <w:rPr>
-          <w:rFonts w:hint="default" w:ascii="Source Code Pro Semibold" w:hAnsi="Source Code Pro Semibold" w:cs="Source Code Pro Semibold"/>
-          <w:color w:val="000000" w:themeColor="text1"/>
-          <w:sz w:val="24"/>
-          <w:szCs w:val="24"/>
-          <w:vertAlign w:val="baseline"/>
-          <w14:textFill>
-            <w14:solidFill>
-              <w14:schemeClr w14:val="tx1"/>
-            </w14:solidFill>
-          </w14:textFill>
-        </w:rPr>
-      </w:pPr>
-      <w:r>
-        <w:rPr>
-          <w:rFonts w:hint="default" w:ascii="Source Code Pro Semibold" w:hAnsi="Source Code Pro Semibold" w:cs="Source Code Pro Semibold"/>
-          <w:color w:val="000000" w:themeColor="text1"/>
-          <w:sz w:val="24"/>
-          <w:szCs w:val="24"/>
-          <w:vertAlign w:val="baseline"/>
-          <w14:textFill>
-            <w14:solidFill>
-              <w14:schemeClr w14:val="tx1"/>
-            </w14:solidFill>
-          </w14:textFill>
-        </w:rPr>
-        <w:t>17----------x64! CnOS CLI&gt; ✓ Rust</w:t>
-      </w:r>
-    </w:p>
-    <w:p>
-      <w:pPr>
-        <w:jc w:val="left"/>
-        <w:rPr>
-          <w:rFonts w:hint="default" w:ascii="Source Code Pro Semibold" w:hAnsi="Source Code Pro Semibold" w:cs="Source Code Pro Semibold"/>
-          <w:color w:val="000000" w:themeColor="text1"/>
-          <w:sz w:val="24"/>
-          <w:szCs w:val="24"/>
-          <w:vertAlign w:val="baseline"/>
-          <w14:textFill>
-            <w14:solidFill>
-              <w14:schemeClr w14:val="tx1"/>
-            </w14:solidFill>
-          </w14:textFill>
-        </w:rPr>
-      </w:pPr>
-      <w:r>
-        <w:rPr>
-          <w:rFonts w:hint="default" w:ascii="Source Code Pro Semibold" w:hAnsi="Source Code Pro Semibold" w:cs="Source Code Pro Semibold"/>
-          <w:color w:val="000000" w:themeColor="text1"/>
-          <w:sz w:val="24"/>
-          <w:szCs w:val="24"/>
-          <w:vertAlign w:val="baseline"/>
-          <w14:textFill>
-            <w14:solidFill>
-              <w14:schemeClr w14:val="tx1"/>
-            </w14:solidFill>
-          </w14:textFill>
-        </w:rPr>
-        <w:t>18----------x64! Ubnt CLI&gt; ✓ Rust</w:t>
-      </w:r>
-    </w:p>
-    <w:p>
-      <w:pPr>
-        <w:jc w:val="left"/>
-        <w:rPr>
-          <w:rFonts w:hint="default" w:ascii="Source Code Pro Semibold" w:hAnsi="Source Code Pro Semibold" w:cs="Source Code Pro Semibold"/>
-          <w:color w:val="000000" w:themeColor="text1"/>
-          <w:sz w:val="24"/>
-          <w:szCs w:val="24"/>
-          <w:vertAlign w:val="baseline"/>
-          <w14:textFill>
-            <w14:solidFill>
-              <w14:schemeClr w14:val="tx1"/>
-            </w14:solidFill>
-          </w14:textFill>
-        </w:rPr>
-      </w:pPr>
-      <w:r>
-        <w:rPr>
-          <w:rFonts w:hint="default" w:ascii="Source Code Pro Semibold" w:hAnsi="Source Code Pro Semibold" w:cs="Source Code Pro Semibold"/>
-          <w:color w:val="000000" w:themeColor="text1"/>
-          <w:sz w:val="24"/>
-          <w:szCs w:val="24"/>
-          <w:vertAlign w:val="baseline"/>
-          <w14:textFill>
-            <w14:solidFill>
-              <w14:schemeClr w14:val="tx1"/>
-            </w14:solidFill>
-          </w14:textFill>
-        </w:rPr>
-        <w:t>19----------x64! Ubnt GUI&gt; . Rust</w:t>
-      </w:r>
-    </w:p>
-    <w:p>
-      <w:pPr>
-        <w:jc w:val="left"/>
-        <w:rPr>
-          <w:rFonts w:hint="default" w:ascii="Source Code Pro Semibold" w:hAnsi="Source Code Pro Semibold" w:cs="Source Code Pro Semibold"/>
-          <w:color w:val="000000" w:themeColor="text1"/>
-          <w:sz w:val="24"/>
-          <w:szCs w:val="24"/>
-          <w:vertAlign w:val="baseline"/>
-          <w14:textFill>
-            <w14:solidFill>
-              <w14:schemeClr w14:val="tx1"/>
-            </w14:solidFill>
-          </w14:textFill>
-        </w:rPr>
-      </w:pPr>
-      <w:r>
-        <w:rPr>
-          <w:rFonts w:hint="default" w:ascii="Source Code Pro Semibold" w:hAnsi="Source Code Pro Semibold" w:cs="Source Code Pro Semibold"/>
-          <w:color w:val="000000" w:themeColor="text1"/>
-          <w:sz w:val="24"/>
-          <w:szCs w:val="24"/>
-          <w:vertAlign w:val="baseline"/>
-          <w14:textFill>
-            <w14:solidFill>
-              <w14:schemeClr w14:val="tx1"/>
-            </w14:solidFill>
-          </w14:textFill>
-        </w:rPr>
-        <w:t>20----------x64! Wndw CLI&gt; ✓ Rust</w:t>
-      </w:r>
-    </w:p>
-    <w:p>
-      <w:pPr>
-        <w:jc w:val="left"/>
-        <w:rPr>
-          <w:rFonts w:hint="default" w:ascii="Source Code Pro Semibold" w:hAnsi="Source Code Pro Semibold" w:cs="Source Code Pro Semibold"/>
-          <w:color w:val="000000" w:themeColor="text1"/>
-          <w:sz w:val="24"/>
-          <w:szCs w:val="24"/>
-          <w:vertAlign w:val="baseline"/>
-          <w14:textFill>
-            <w14:solidFill>
-              <w14:schemeClr w14:val="tx1"/>
-            </w14:solidFill>
-          </w14:textFill>
-        </w:rPr>
-      </w:pPr>
-      <w:r>
-        <w:rPr>
-          <w:rFonts w:hint="default" w:ascii="Source Code Pro Semibold" w:hAnsi="Source Code Pro Semibold" w:cs="Source Code Pro Semibold"/>
-          <w:color w:val="000000" w:themeColor="text1"/>
-          <w:sz w:val="24"/>
-          <w:szCs w:val="24"/>
-          <w:vertAlign w:val="baseline"/>
-          <w14:textFill>
-            <w14:solidFill>
-              <w14:schemeClr w14:val="tx1"/>
-            </w14:solidFill>
-          </w14:textFill>
-        </w:rPr>
-        <w:t>21----------x64! Wndw GUI&gt; . Rust</w:t>
-      </w:r>
-    </w:p>
-    <w:p>
-      <w:pPr>
-        <w:jc w:val="left"/>
-        <w:rPr>
-          <w:rFonts w:hint="default" w:ascii="Source Code Pro Semibold" w:hAnsi="Source Code Pro Semibold" w:cs="Source Code Pro Semibold"/>
-          <w:color w:val="000000" w:themeColor="text1"/>
-          <w:sz w:val="24"/>
-          <w:szCs w:val="24"/>
-          <w:vertAlign w:val="baseline"/>
-          <w14:textFill>
-            <w14:solidFill>
-              <w14:schemeClr w14:val="tx1"/>
-            </w14:solidFill>
-          </w14:textFill>
-        </w:rPr>
-      </w:pPr>
-    </w:p>
-    <w:p>
-      <w:pPr>
-        <w:jc w:val="left"/>
-        <w:rPr>
-          <w:rFonts w:hint="default" w:ascii="Source Code Pro Semibold" w:hAnsi="Source Code Pro Semibold" w:cs="Source Code Pro Semibold"/>
-          <w:color w:val="000000" w:themeColor="text1"/>
-          <w:sz w:val="24"/>
-          <w:szCs w:val="24"/>
-          <w:vertAlign w:val="baseline"/>
-          <w14:textFill>
-            <w14:solidFill>
-              <w14:schemeClr w14:val="tx1"/>
-            </w14:solidFill>
-          </w14:textFill>
-        </w:rPr>
-      </w:pPr>
-      <w:r>
-        <w:rPr>
-          <w:rFonts w:hint="default" w:ascii="Source Code Pro Semibold" w:hAnsi="Source Code Pro Semibold" w:cs="Source Code Pro Semibold"/>
-          <w:color w:val="000000" w:themeColor="text1"/>
-          <w:sz w:val="24"/>
-          <w:szCs w:val="24"/>
-          <w:vertAlign w:val="baseline"/>
-          <w14:textFill>
-            <w14:solidFill>
-              <w14:schemeClr w14:val="tx1"/>
-            </w14:solidFill>
-          </w14:textFill>
-        </w:rPr>
-        <w:t>Zaseon: --: Means of discovering flaps!</w:t>
-      </w:r>
-    </w:p>
-    <w:p>
-      <w:pPr>
-        <w:jc w:val="left"/>
-        <w:rPr>
-          <w:rFonts w:hint="default" w:ascii="Source Code Pro Semibold" w:hAnsi="Source Code Pro Semibold" w:cs="Source Code Pro Semibold"/>
-          <w:color w:val="000000" w:themeColor="text1"/>
-          <w:sz w:val="24"/>
-          <w:szCs w:val="24"/>
-          <w:vertAlign w:val="baseline"/>
-          <w14:textFill>
-            <w14:solidFill>
-              <w14:schemeClr w14:val="tx1"/>
-            </w14:solidFill>
-          </w14:textFill>
-        </w:rPr>
-      </w:pPr>
-    </w:p>
-    <w:p>
-      <w:pPr>
-        <w:jc w:val="left"/>
-        <w:rPr>
-          <w:rFonts w:hint="default" w:ascii="Source Code Pro Semibold" w:hAnsi="Source Code Pro Semibold" w:cs="Source Code Pro Semibold"/>
-          <w:color w:val="000000" w:themeColor="text1"/>
-          <w:sz w:val="24"/>
-          <w:szCs w:val="24"/>
-          <w:vertAlign w:val="baseline"/>
-          <w14:textFill>
-            <w14:solidFill>
-              <w14:schemeClr w14:val="tx1"/>
-            </w14:solidFill>
-          </w14:textFill>
-        </w:rPr>
-      </w:pPr>
-    </w:p>
-    <w:p>
-      <w:pPr>
-        <w:jc w:val="left"/>
-        <w:rPr>
-          <w:rFonts w:hint="default" w:ascii="Source Code Pro Semibold" w:hAnsi="Source Code Pro Semibold" w:cs="Source Code Pro Semibold"/>
-          <w:color w:val="000000" w:themeColor="text1"/>
-          <w:sz w:val="24"/>
-          <w:szCs w:val="24"/>
-          <w:vertAlign w:val="baseline"/>
-          <w14:textFill>
-            <w14:solidFill>
-              <w14:schemeClr w14:val="tx1"/>
-            </w14:solidFill>
-          </w14:textFill>
-        </w:rPr>
-      </w:pPr>
-      <w:r>
-        <w:rPr>
-          <w:rFonts w:hint="default" w:ascii="Source Code Pro Semibold" w:hAnsi="Source Code Pro Semibold" w:cs="Source Code Pro Semibold"/>
-          <w:color w:val="000000" w:themeColor="text1"/>
-          <w:sz w:val="24"/>
-          <w:szCs w:val="24"/>
-          <w:vertAlign w:val="baseline"/>
-          <w14:textFill>
-            <w14:solidFill>
-              <w14:schemeClr w14:val="tx1"/>
-            </w14:solidFill>
-          </w14:textFill>
-        </w:rPr>
-        <w:t>1ST LAUNCH</w:t>
-      </w:r>
-    </w:p>
-    <w:p>
-      <w:pPr>
-        <w:jc w:val="left"/>
-        <w:rPr>
-          <w:rFonts w:hint="default" w:ascii="Source Code Pro Semibold" w:hAnsi="Source Code Pro Semibold" w:cs="Source Code Pro Semibold"/>
-          <w:color w:val="000000" w:themeColor="text1"/>
-          <w:sz w:val="24"/>
-          <w:szCs w:val="24"/>
-          <w:vertAlign w:val="baseline"/>
-          <w14:textFill>
-            <w14:solidFill>
-              <w14:schemeClr w14:val="tx1"/>
-            </w14:solidFill>
-          </w14:textFill>
-        </w:rPr>
-      </w:pPr>
-      <w:r>
-        <w:rPr>
-          <w:rFonts w:hint="default" w:ascii="Source Code Pro Semibold" w:hAnsi="Source Code Pro Semibold" w:cs="Source Code Pro Semibold"/>
-          <w:color w:val="000000" w:themeColor="text1"/>
-          <w:sz w:val="24"/>
-          <w:szCs w:val="24"/>
-          <w:vertAlign w:val="baseline"/>
-          <w14:textFill>
-            <w14:solidFill>
-              <w14:schemeClr w14:val="tx1"/>
-            </w14:solidFill>
-          </w14:textFill>
-        </w:rPr>
-        <w:t>==========</w:t>
-      </w:r>
-    </w:p>
-    <w:p>
-      <w:pPr>
-        <w:jc w:val="left"/>
-        <w:rPr>
-          <w:rFonts w:hint="default" w:ascii="Source Code Pro Semibold" w:hAnsi="Source Code Pro Semibold" w:cs="Source Code Pro Semibold"/>
-          <w:color w:val="000000" w:themeColor="text1"/>
-          <w:sz w:val="24"/>
-          <w:szCs w:val="24"/>
-          <w:vertAlign w:val="baseline"/>
-          <w14:textFill>
-            <w14:solidFill>
-              <w14:schemeClr w14:val="tx1"/>
-            </w14:solidFill>
-          </w14:textFill>
-        </w:rPr>
-      </w:pPr>
-      <w:r>
-        <w:rPr>
-          <w:rFonts w:hint="default" w:ascii="Source Code Pro Semibold" w:hAnsi="Source Code Pro Semibold" w:cs="Source Code Pro Semibold"/>
-          <w:color w:val="000000" w:themeColor="text1"/>
-          <w:sz w:val="24"/>
-          <w:szCs w:val="24"/>
-          <w:vertAlign w:val="baseline"/>
-          <w14:textFill>
-            <w14:solidFill>
-              <w14:schemeClr w14:val="tx1"/>
-            </w14:solidFill>
-          </w14:textFill>
-        </w:rPr>
-        <w:t>Rybeon</w:t>
-      </w:r>
-    </w:p>
-    <w:p>
-      <w:pPr>
-        <w:jc w:val="left"/>
-        <w:rPr>
-          <w:rFonts w:hint="default" w:ascii="Source Code Pro Semibold" w:hAnsi="Source Code Pro Semibold" w:cs="Source Code Pro Semibold"/>
-          <w:color w:val="000000" w:themeColor="text1"/>
-          <w:sz w:val="24"/>
-          <w:szCs w:val="24"/>
-          <w:vertAlign w:val="baseline"/>
-          <w14:textFill>
-            <w14:solidFill>
-              <w14:schemeClr w14:val="tx1"/>
-            </w14:solidFill>
-          </w14:textFill>
-        </w:rPr>
-      </w:pPr>
-      <w:r>
-        <w:rPr>
-          <w:rFonts w:hint="default" w:ascii="Source Code Pro Semibold" w:hAnsi="Source Code Pro Semibold" w:cs="Source Code Pro Semibold"/>
-          <w:color w:val="000000" w:themeColor="text1"/>
-          <w:sz w:val="24"/>
-          <w:szCs w:val="24"/>
-          <w:vertAlign w:val="baseline"/>
-          <w14:textFill>
-            <w14:solidFill>
-              <w14:schemeClr w14:val="tx1"/>
-            </w14:solidFill>
-          </w14:textFill>
-        </w:rPr>
-        <w:t xml:space="preserve">Cryzca [x64! </w:t>
-      </w:r>
-      <w:r>
-        <w:rPr>
-          <w:rFonts w:hint="default" w:ascii="Source Code Pro Semibold" w:hAnsi="Source Code Pro Semibold" w:cs="Source Code Pro Semibold"/>
-          <w:color w:val="000000" w:themeColor="text1"/>
-          <w:sz w:val="24"/>
-          <w:szCs w:val="24"/>
-          <w:vertAlign w:val="baseline"/>
-          <w14:textFill>
-            <w14:solidFill>
-              <w14:schemeClr w14:val="tx1"/>
-            </w14:solidFill>
-          </w14:textFill>
-        </w:rPr>
-        <w:t xml:space="preserve">Ubnt </w:t>
-      </w:r>
-      <w:r>
-        <w:rPr>
-          <w:rFonts w:hint="default" w:ascii="Source Code Pro Semibold" w:hAnsi="Source Code Pro Semibold" w:cs="Source Code Pro Semibold"/>
-          <w:color w:val="000000" w:themeColor="text1"/>
-          <w:sz w:val="24"/>
-          <w:szCs w:val="24"/>
-          <w:vertAlign w:val="baseline"/>
-          <w14:textFill>
-            <w14:solidFill>
-              <w14:schemeClr w14:val="tx1"/>
-            </w14:solidFill>
-          </w14:textFill>
-        </w:rPr>
-        <w:t>GUI]</w:t>
-      </w:r>
-    </w:p>
-    <w:p>
-      <w:pPr>
-        <w:jc w:val="left"/>
-        <w:rPr>
-          <w:rFonts w:hint="default" w:ascii="Source Code Pro Semibold" w:hAnsi="Source Code Pro Semibold" w:cs="Source Code Pro Semibold"/>
-          <w:color w:val="000000" w:themeColor="text1"/>
-          <w:sz w:val="24"/>
-          <w:szCs w:val="24"/>
-          <w:vertAlign w:val="baseline"/>
-          <w14:textFill>
-            <w14:solidFill>
-              <w14:schemeClr w14:val="tx1"/>
-            </w14:solidFill>
-          </w14:textFill>
-        </w:rPr>
-      </w:pPr>
-      <w:r>
-        <w:rPr>
-          <w:rFonts w:hint="default" w:ascii="Source Code Pro Semibold" w:hAnsi="Source Code Pro Semibold" w:cs="Source Code Pro Semibold"/>
-          <w:color w:val="000000" w:themeColor="text1"/>
-          <w:sz w:val="24"/>
-          <w:szCs w:val="24"/>
-          <w:vertAlign w:val="baseline"/>
-          <w14:textFill>
-            <w14:solidFill>
-              <w14:schemeClr w14:val="tx1"/>
-            </w14:solidFill>
-          </w14:textFill>
-        </w:rPr>
-        <w:t>Alqman [Phase 1: All designated computers and some attachments]</w:t>
-      </w:r>
-    </w:p>
-    <w:p>
-      <w:pPr>
-        <w:jc w:val="left"/>
-        <w:rPr>
-          <w:rFonts w:hint="default" w:ascii="Source Code Pro Semibold" w:hAnsi="Source Code Pro Semibold" w:cs="Source Code Pro Semibold"/>
-          <w:color w:val="000000" w:themeColor="text1"/>
-          <w:sz w:val="24"/>
-          <w:szCs w:val="24"/>
-          <w:vertAlign w:val="baseline"/>
-          <w14:textFill>
-            <w14:solidFill>
-              <w14:schemeClr w14:val="tx1"/>
-            </w14:solidFill>
-          </w14:textFill>
-        </w:rPr>
-      </w:pPr>
-      <w:r>
-        <w:rPr>
-          <w:rFonts w:hint="default" w:ascii="Source Code Pro Semibold" w:hAnsi="Source Code Pro Semibold" w:cs="Source Code Pro Semibold"/>
-          <w:color w:val="000000" w:themeColor="text1"/>
-          <w:sz w:val="24"/>
-          <w:szCs w:val="24"/>
-          <w:vertAlign w:val="baseline"/>
-          <w14:textFill>
-            <w14:solidFill>
-              <w14:schemeClr w14:val="tx1"/>
-            </w14:solidFill>
-          </w14:textFill>
-        </w:rPr>
-        <w:t>Vramze</w:t>
-      </w:r>
-    </w:p>
-    <w:p>
-      <w:pPr>
-        <w:jc w:val="left"/>
-        <w:rPr>
-          <w:rFonts w:hint="default" w:ascii="Source Code Pro Semibold" w:hAnsi="Source Code Pro Semibold" w:cs="Source Code Pro Semibold"/>
-          <w:color w:val="000000" w:themeColor="text1"/>
-          <w:sz w:val="24"/>
-          <w:szCs w:val="24"/>
-          <w:vertAlign w:val="baseline"/>
-          <w14:textFill>
-            <w14:solidFill>
-              <w14:schemeClr w14:val="tx1"/>
-            </w14:solidFill>
-          </w14:textFill>
-        </w:rPr>
-      </w:pPr>
+        <w:t>Plivca: --: Means of discovering flaps!</w:t>
+      </w:r>
+    </w:p>
+    <w:p>
+      <w:pPr>
+        <w:jc w:val="left"/>
+        <w:rPr>
+          <w:rFonts w:hint="default" w:ascii="Source Code Pro Semibold" w:hAnsi="Source Code Pro Semibold" w:cs="Source Code Pro Semibold"/>
+          <w:color w:val="000000" w:themeColor="text1"/>
+          <w:sz w:val="24"/>
+          <w:szCs w:val="24"/>
+          <w:vertAlign w:val="baseline"/>
+          <w14:textFill>
+            <w14:solidFill>
+              <w14:schemeClr w14:val="tx1"/>
+            </w14:solidFill>
+          </w14:textFill>
+        </w:rPr>
+      </w:pPr>
+    </w:p>
+    <w:p>
+      <w:pPr>
+        <w:jc w:val="left"/>
+        <w:rPr>
+          <w:rFonts w:hint="default" w:ascii="Source Code Pro Semibold" w:hAnsi="Source Code Pro Semibold" w:cs="Source Code Pro Semibold"/>
+          <w:color w:val="000000" w:themeColor="text1"/>
+          <w:sz w:val="24"/>
+          <w:szCs w:val="24"/>
+          <w:vertAlign w:val="baseline"/>
+          <w14:textFill>
+            <w14:solidFill>
+              <w14:schemeClr w14:val="tx1"/>
+            </w14:solidFill>
+          </w14:textFill>
+        </w:rPr>
+      </w:pPr>
+      <w:r>
+        <w:rPr>
+          <w:rFonts w:hint="default" w:ascii="Source Code Pro Semibold" w:hAnsi="Source Code Pro Semibold" w:cs="Source Code Pro Semibold"/>
+          <w:color w:val="000000" w:themeColor="text1"/>
+          <w:sz w:val="24"/>
+          <w:szCs w:val="24"/>
+          <w:vertAlign w:val="baseline"/>
+          <w14:textFill>
+            <w14:solidFill>
+              <w14:schemeClr w14:val="tx1"/>
+            </w14:solidFill>
+          </w14:textFill>
+        </w:rPr>
+        <w:t>Vramze: --: Repository of flaps created in Rybeon!</w:t>
+      </w:r>
+    </w:p>
+    <w:p>
+      <w:pPr>
+        <w:jc w:val="left"/>
+        <w:rPr>
+          <w:rFonts w:hint="default" w:ascii="Source Code Pro Semibold" w:hAnsi="Source Code Pro Semibold" w:cs="Source Code Pro Semibold"/>
+          <w:color w:val="000000" w:themeColor="text1"/>
+          <w:sz w:val="24"/>
+          <w:szCs w:val="24"/>
+          <w:vertAlign w:val="baseline"/>
+          <w14:textFill>
+            <w14:solidFill>
+              <w14:schemeClr w14:val="tx1"/>
+            </w14:solidFill>
+          </w14:textFill>
+        </w:rPr>
+      </w:pPr>
+      <w:r>
+        <w:rPr>
+          <w:rFonts w:hint="default" w:ascii="Source Code Pro Semibold" w:hAnsi="Source Code Pro Semibold" w:cs="Source Code Pro Semibold"/>
+          <w:color w:val="000000" w:themeColor="text1"/>
+          <w:sz w:val="24"/>
+          <w:szCs w:val="24"/>
+          <w:vertAlign w:val="baseline"/>
+          <w14:textFill>
+            <w14:solidFill>
+              <w14:schemeClr w14:val="tx1"/>
+            </w14:solidFill>
+          </w14:textFill>
+        </w:rPr>
+        <w:t>------------Essential flaps</w:t>
+      </w:r>
+    </w:p>
+    <w:p>
+      <w:pPr>
+        <w:jc w:val="left"/>
+        <w:rPr>
+          <w:rFonts w:hint="default" w:ascii="Source Code Pro Semibold" w:hAnsi="Source Code Pro Semibold" w:cs="Source Code Pro Semibold"/>
+          <w:color w:val="000000" w:themeColor="text1"/>
+          <w:sz w:val="24"/>
+          <w:szCs w:val="24"/>
+          <w:vertAlign w:val="baseline"/>
+          <w14:textFill>
+            <w14:solidFill>
+              <w14:schemeClr w14:val="tx1"/>
+            </w14:solidFill>
+          </w14:textFill>
+        </w:rPr>
+      </w:pPr>
+    </w:p>
+    <w:p>
+      <w:pPr>
+        <w:jc w:val="left"/>
+        <w:rPr>
+          <w:rFonts w:hint="default" w:ascii="Source Code Pro Semibold" w:hAnsi="Source Code Pro Semibold" w:cs="Source Code Pro Semibold"/>
+          <w:color w:val="000000" w:themeColor="text1"/>
+          <w:sz w:val="24"/>
+          <w:szCs w:val="24"/>
+          <w:vertAlign w:val="baseline"/>
+          <w14:textFill>
+            <w14:solidFill>
+              <w14:schemeClr w14:val="tx1"/>
+            </w14:solidFill>
+          </w14:textFill>
+        </w:rPr>
+      </w:pPr>
+      <w:r>
+        <w:rPr>
+          <w:rFonts w:hint="default" w:ascii="Source Code Pro Semibold" w:hAnsi="Source Code Pro Semibold" w:cs="Source Code Pro Semibold"/>
+          <w:color w:val="000000" w:themeColor="text1"/>
+          <w:sz w:val="24"/>
+          <w:szCs w:val="24"/>
+          <w:vertAlign w:val="baseline"/>
+          <w14:textFill>
+            <w14:solidFill>
+              <w14:schemeClr w14:val="tx1"/>
+            </w14:solidFill>
+          </w14:textFill>
+        </w:rPr>
+        <w:t>xxxxxx: --: GUI Creation Techs</w:t>
+      </w:r>
+    </w:p>
+    <w:p>
+      <w:pPr>
+        <w:jc w:val="left"/>
+        <w:rPr>
+          <w:rFonts w:hint="default" w:ascii="Source Code Pro Semibold" w:hAnsi="Source Code Pro Semibold" w:cs="Source Code Pro Semibold"/>
+          <w:color w:val="000000" w:themeColor="text1"/>
+          <w:sz w:val="24"/>
+          <w:szCs w:val="24"/>
+          <w:vertAlign w:val="baseline"/>
+          <w14:textFill>
+            <w14:solidFill>
+              <w14:schemeClr w14:val="tx1"/>
+            </w14:solidFill>
+          </w14:textFill>
+        </w:rPr>
+      </w:pPr>
+    </w:p>
+    <w:p>
+      <w:pPr>
+        <w:jc w:val="left"/>
+        <w:rPr>
+          <w:rFonts w:hint="default" w:ascii="Source Code Pro Semibold" w:hAnsi="Source Code Pro Semibold" w:cs="Source Code Pro Semibold"/>
+          <w:color w:val="000000" w:themeColor="text1"/>
+          <w:sz w:val="24"/>
+          <w:szCs w:val="24"/>
+          <w:vertAlign w:val="baseline"/>
+          <w14:textFill>
+            <w14:solidFill>
+              <w14:schemeClr w14:val="tx1"/>
+            </w14:solidFill>
+          </w14:textFill>
+        </w:rPr>
+      </w:pPr>
+      <w:r>
+        <w:rPr>
+          <w:rFonts w:hint="default" w:ascii="Source Code Pro Semibold" w:hAnsi="Source Code Pro Semibold" w:cs="Source Code Pro Semibold"/>
+          <w:color w:val="000000" w:themeColor="text1"/>
+          <w:sz w:val="24"/>
+          <w:szCs w:val="24"/>
+          <w:vertAlign w:val="baseline"/>
+          <w14:textFill>
+            <w14:solidFill>
+              <w14:schemeClr w14:val="tx1"/>
+            </w14:solidFill>
+          </w14:textFill>
+        </w:rPr>
+        <w:t xml:space="preserve">Zaseon: --: Family of virtual computers programmable in </w:t>
+      </w:r>
       <w:bookmarkStart w:id="0" w:name="_GoBack"/>
       <w:bookmarkEnd w:id="0"/>
       <w:r>
@@ -2669,6 +1341,905 @@
             </w14:solidFill>
           </w14:textFill>
         </w:rPr>
+        <w:t>Rybeon</w:t>
+      </w:r>
+    </w:p>
+    <w:p>
+      <w:pPr>
+        <w:jc w:val="left"/>
+        <w:rPr>
+          <w:rFonts w:hint="default" w:ascii="Source Code Pro Semibold" w:hAnsi="Source Code Pro Semibold" w:cs="Source Code Pro Semibold"/>
+          <w:color w:val="000000" w:themeColor="text1"/>
+          <w:sz w:val="24"/>
+          <w:szCs w:val="24"/>
+          <w:vertAlign w:val="baseline"/>
+          <w14:textFill>
+            <w14:solidFill>
+              <w14:schemeClr w14:val="tx1"/>
+            </w14:solidFill>
+          </w14:textFill>
+        </w:rPr>
+      </w:pPr>
+      <w:r>
+        <w:rPr>
+          <w:rFonts w:hint="default" w:ascii="Source Code Pro Semibold" w:hAnsi="Source Code Pro Semibold" w:cs="Source Code Pro Semibold"/>
+          <w:color w:val="000000" w:themeColor="text1"/>
+          <w:sz w:val="24"/>
+          <w:szCs w:val="24"/>
+          <w:vertAlign w:val="baseline"/>
+          <w14:textFill>
+            <w14:solidFill>
+              <w14:schemeClr w14:val="tx1"/>
+            </w14:solidFill>
+          </w14:textFill>
+        </w:rPr>
+        <w:t>------------&amp; attachments!</w:t>
+      </w:r>
+    </w:p>
+    <w:p>
+      <w:pPr>
+        <w:jc w:val="left"/>
+        <w:rPr>
+          <w:rFonts w:hint="default" w:ascii="Source Code Pro Semibold" w:hAnsi="Source Code Pro Semibold" w:cs="Source Code Pro Semibold"/>
+          <w:color w:val="000000" w:themeColor="text1"/>
+          <w:sz w:val="24"/>
+          <w:szCs w:val="24"/>
+          <w:vertAlign w:val="baseline"/>
+          <w14:textFill>
+            <w14:solidFill>
+              <w14:schemeClr w14:val="tx1"/>
+            </w14:solidFill>
+          </w14:textFill>
+        </w:rPr>
+      </w:pPr>
+      <w:r>
+        <w:rPr>
+          <w:rFonts w:hint="default" w:ascii="Source Code Pro Semibold" w:hAnsi="Source Code Pro Semibold" w:cs="Source Code Pro Semibold"/>
+          <w:color w:val="000000" w:themeColor="text1"/>
+          <w:sz w:val="24"/>
+          <w:szCs w:val="24"/>
+          <w:vertAlign w:val="baseline"/>
+          <w14:textFill>
+            <w14:solidFill>
+              <w14:schemeClr w14:val="tx1"/>
+            </w14:solidFill>
+          </w14:textFill>
+        </w:rPr>
+        <w:t>------------ENVR</w:t>
+      </w:r>
+    </w:p>
+    <w:p>
+      <w:pPr>
+        <w:jc w:val="left"/>
+        <w:rPr>
+          <w:rFonts w:hint="default" w:ascii="Source Code Pro Semibold" w:hAnsi="Source Code Pro Semibold" w:cs="Source Code Pro Semibold"/>
+          <w:color w:val="000000" w:themeColor="text1"/>
+          <w:sz w:val="24"/>
+          <w:szCs w:val="24"/>
+          <w:vertAlign w:val="baseline"/>
+          <w14:textFill>
+            <w14:solidFill>
+              <w14:schemeClr w14:val="tx1"/>
+            </w14:solidFill>
+          </w14:textFill>
+        </w:rPr>
+      </w:pPr>
+      <w:r>
+        <w:rPr>
+          <w:rFonts w:hint="default" w:ascii="Source Code Pro Semibold" w:hAnsi="Source Code Pro Semibold" w:cs="Source Code Pro Semibold"/>
+          <w:color w:val="000000" w:themeColor="text1"/>
+          <w:sz w:val="24"/>
+          <w:szCs w:val="24"/>
+          <w:vertAlign w:val="baseline"/>
+          <w14:textFill>
+            <w14:solidFill>
+              <w14:schemeClr w14:val="tx1"/>
+            </w14:solidFill>
+          </w14:textFill>
+        </w:rPr>
+        <w:t>------------====</w:t>
+      </w:r>
+    </w:p>
+    <w:p>
+      <w:pPr>
+        <w:jc w:val="left"/>
+        <w:rPr>
+          <w:rFonts w:hint="default" w:ascii="Source Code Pro Semibold" w:hAnsi="Source Code Pro Semibold" w:cs="Source Code Pro Semibold"/>
+          <w:color w:val="000000" w:themeColor="text1"/>
+          <w:sz w:val="24"/>
+          <w:szCs w:val="24"/>
+          <w:vertAlign w:val="baseline"/>
+          <w14:textFill>
+            <w14:solidFill>
+              <w14:schemeClr w14:val="tx1"/>
+            </w14:solidFill>
+          </w14:textFill>
+        </w:rPr>
+      </w:pPr>
+      <w:r>
+        <w:rPr>
+          <w:rFonts w:hint="default" w:ascii="Source Code Pro Semibold" w:hAnsi="Source Code Pro Semibold" w:cs="Source Code Pro Semibold"/>
+          <w:color w:val="000000" w:themeColor="text1"/>
+          <w:sz w:val="24"/>
+          <w:szCs w:val="24"/>
+          <w:vertAlign w:val="baseline"/>
+          <w14:textFill>
+            <w14:solidFill>
+              <w14:schemeClr w14:val="tx1"/>
+            </w14:solidFill>
+          </w14:textFill>
+        </w:rPr>
+        <w:t>0</w:t>
+      </w:r>
+      <w:r>
+        <w:rPr>
+          <w:rFonts w:hint="default" w:ascii="Source Code Pro Semibold" w:hAnsi="Source Code Pro Semibold" w:cs="Source Code Pro Semibold"/>
+          <w:color w:val="000000" w:themeColor="text1"/>
+          <w:sz w:val="24"/>
+          <w:szCs w:val="24"/>
+          <w:vertAlign w:val="baseline"/>
+          <w14:textFill>
+            <w14:solidFill>
+              <w14:schemeClr w14:val="tx1"/>
+            </w14:solidFill>
+          </w14:textFill>
+        </w:rPr>
+        <w:t>1</w:t>
+      </w:r>
+      <w:r>
+        <w:rPr>
+          <w:rFonts w:hint="default" w:ascii="Source Code Pro Semibold" w:hAnsi="Source Code Pro Semibold" w:cs="Source Code Pro Semibold"/>
+          <w:color w:val="000000" w:themeColor="text1"/>
+          <w:sz w:val="24"/>
+          <w:szCs w:val="24"/>
+          <w:vertAlign w:val="baseline"/>
+          <w14:textFill>
+            <w14:solidFill>
+              <w14:schemeClr w14:val="tx1"/>
+            </w14:solidFill>
+          </w14:textFill>
+        </w:rPr>
+        <w:t>----------A64! McOS CLI&gt; ✓ Rust</w:t>
+      </w:r>
+    </w:p>
+    <w:p>
+      <w:pPr>
+        <w:jc w:val="left"/>
+        <w:rPr>
+          <w:rFonts w:hint="default" w:ascii="Source Code Pro Semibold" w:hAnsi="Source Code Pro Semibold" w:cs="Source Code Pro Semibold"/>
+          <w:color w:val="000000" w:themeColor="text1"/>
+          <w:sz w:val="24"/>
+          <w:szCs w:val="24"/>
+          <w:vertAlign w:val="baseline"/>
+          <w14:textFill>
+            <w14:solidFill>
+              <w14:schemeClr w14:val="tx1"/>
+            </w14:solidFill>
+          </w14:textFill>
+        </w:rPr>
+      </w:pPr>
+      <w:r>
+        <w:rPr>
+          <w:rFonts w:hint="default" w:ascii="Source Code Pro Semibold" w:hAnsi="Source Code Pro Semibold" w:cs="Source Code Pro Semibold"/>
+          <w:color w:val="000000" w:themeColor="text1"/>
+          <w:sz w:val="24"/>
+          <w:szCs w:val="24"/>
+          <w:vertAlign w:val="baseline"/>
+          <w14:textFill>
+            <w14:solidFill>
+              <w14:schemeClr w14:val="tx1"/>
+            </w14:solidFill>
+          </w14:textFill>
+        </w:rPr>
+        <w:t>0</w:t>
+      </w:r>
+      <w:r>
+        <w:rPr>
+          <w:rFonts w:hint="default" w:ascii="Source Code Pro Semibold" w:hAnsi="Source Code Pro Semibold" w:cs="Source Code Pro Semibold"/>
+          <w:color w:val="000000" w:themeColor="text1"/>
+          <w:sz w:val="24"/>
+          <w:szCs w:val="24"/>
+          <w:vertAlign w:val="baseline"/>
+          <w14:textFill>
+            <w14:solidFill>
+              <w14:schemeClr w14:val="tx1"/>
+            </w14:solidFill>
+          </w14:textFill>
+        </w:rPr>
+        <w:t>2</w:t>
+      </w:r>
+      <w:r>
+        <w:rPr>
+          <w:rFonts w:hint="default" w:ascii="Source Code Pro Semibold" w:hAnsi="Source Code Pro Semibold" w:cs="Source Code Pro Semibold"/>
+          <w:color w:val="000000" w:themeColor="text1"/>
+          <w:sz w:val="24"/>
+          <w:szCs w:val="24"/>
+          <w:vertAlign w:val="baseline"/>
+          <w14:textFill>
+            <w14:solidFill>
+              <w14:schemeClr w14:val="tx1"/>
+            </w14:solidFill>
+          </w14:textFill>
+        </w:rPr>
+        <w:t>----------Chrm !!!!!!!!&gt; . Jvsc</w:t>
+      </w:r>
+    </w:p>
+    <w:p>
+      <w:pPr>
+        <w:jc w:val="left"/>
+        <w:rPr>
+          <w:rFonts w:hint="default" w:ascii="Source Code Pro Semibold" w:hAnsi="Source Code Pro Semibold" w:cs="Source Code Pro Semibold"/>
+          <w:color w:val="000000" w:themeColor="text1"/>
+          <w:sz w:val="24"/>
+          <w:szCs w:val="24"/>
+          <w:vertAlign w:val="baseline"/>
+          <w14:textFill>
+            <w14:solidFill>
+              <w14:schemeClr w14:val="tx1"/>
+            </w14:solidFill>
+          </w14:textFill>
+        </w:rPr>
+      </w:pPr>
+      <w:r>
+        <w:rPr>
+          <w:rFonts w:hint="default" w:ascii="Source Code Pro Semibold" w:hAnsi="Source Code Pro Semibold" w:cs="Source Code Pro Semibold"/>
+          <w:color w:val="000000" w:themeColor="text1"/>
+          <w:sz w:val="24"/>
+          <w:szCs w:val="24"/>
+          <w:vertAlign w:val="baseline"/>
+          <w14:textFill>
+            <w14:solidFill>
+              <w14:schemeClr w14:val="tx1"/>
+            </w14:solidFill>
+          </w14:textFill>
+        </w:rPr>
+        <w:t>0</w:t>
+      </w:r>
+      <w:r>
+        <w:rPr>
+          <w:rFonts w:hint="default" w:ascii="Source Code Pro Semibold" w:hAnsi="Source Code Pro Semibold" w:cs="Source Code Pro Semibold"/>
+          <w:color w:val="000000" w:themeColor="text1"/>
+          <w:sz w:val="24"/>
+          <w:szCs w:val="24"/>
+          <w:vertAlign w:val="baseline"/>
+          <w14:textFill>
+            <w14:solidFill>
+              <w14:schemeClr w14:val="tx1"/>
+            </w14:solidFill>
+          </w14:textFill>
+        </w:rPr>
+        <w:t>3</w:t>
+      </w:r>
+      <w:r>
+        <w:rPr>
+          <w:rFonts w:hint="default" w:ascii="Source Code Pro Semibold" w:hAnsi="Source Code Pro Semibold" w:cs="Source Code Pro Semibold"/>
+          <w:color w:val="000000" w:themeColor="text1"/>
+          <w:sz w:val="24"/>
+          <w:szCs w:val="24"/>
+          <w:vertAlign w:val="baseline"/>
+          <w14:textFill>
+            <w14:solidFill>
+              <w14:schemeClr w14:val="tx1"/>
+            </w14:solidFill>
+          </w14:textFill>
+        </w:rPr>
+        <w:t>----------Edge !!!!!!!!&gt; . Jvsc</w:t>
+      </w:r>
+    </w:p>
+    <w:p>
+      <w:pPr>
+        <w:jc w:val="left"/>
+        <w:rPr>
+          <w:rFonts w:hint="default" w:ascii="Source Code Pro Semibold" w:hAnsi="Source Code Pro Semibold" w:cs="Source Code Pro Semibold"/>
+          <w:color w:val="000000" w:themeColor="text1"/>
+          <w:sz w:val="24"/>
+          <w:szCs w:val="24"/>
+          <w:vertAlign w:val="baseline"/>
+          <w14:textFill>
+            <w14:solidFill>
+              <w14:schemeClr w14:val="tx1"/>
+            </w14:solidFill>
+          </w14:textFill>
+        </w:rPr>
+      </w:pPr>
+      <w:r>
+        <w:rPr>
+          <w:rFonts w:hint="default" w:ascii="Source Code Pro Semibold" w:hAnsi="Source Code Pro Semibold" w:cs="Source Code Pro Semibold"/>
+          <w:color w:val="000000" w:themeColor="text1"/>
+          <w:sz w:val="24"/>
+          <w:szCs w:val="24"/>
+          <w:vertAlign w:val="baseline"/>
+          <w14:textFill>
+            <w14:solidFill>
+              <w14:schemeClr w14:val="tx1"/>
+            </w14:solidFill>
+          </w14:textFill>
+        </w:rPr>
+        <w:t>0</w:t>
+      </w:r>
+      <w:r>
+        <w:rPr>
+          <w:rFonts w:hint="default" w:ascii="Source Code Pro Semibold" w:hAnsi="Source Code Pro Semibold" w:cs="Source Code Pro Semibold"/>
+          <w:color w:val="000000" w:themeColor="text1"/>
+          <w:sz w:val="24"/>
+          <w:szCs w:val="24"/>
+          <w:vertAlign w:val="baseline"/>
+          <w14:textFill>
+            <w14:solidFill>
+              <w14:schemeClr w14:val="tx1"/>
+            </w14:solidFill>
+          </w14:textFill>
+        </w:rPr>
+        <w:t>4</w:t>
+      </w:r>
+      <w:r>
+        <w:rPr>
+          <w:rFonts w:hint="default" w:ascii="Source Code Pro Semibold" w:hAnsi="Source Code Pro Semibold" w:cs="Source Code Pro Semibold"/>
+          <w:color w:val="000000" w:themeColor="text1"/>
+          <w:sz w:val="24"/>
+          <w:szCs w:val="24"/>
+          <w:vertAlign w:val="baseline"/>
+          <w14:textFill>
+            <w14:solidFill>
+              <w14:schemeClr w14:val="tx1"/>
+            </w14:solidFill>
+          </w14:textFill>
+        </w:rPr>
+        <w:t>----------FFox !!!!!!!!&gt; . Jvsc</w:t>
+      </w:r>
+    </w:p>
+    <w:p>
+      <w:pPr>
+        <w:jc w:val="left"/>
+        <w:rPr>
+          <w:rFonts w:hint="default" w:ascii="Source Code Pro Semibold" w:hAnsi="Source Code Pro Semibold" w:cs="Source Code Pro Semibold"/>
+          <w:color w:val="000000" w:themeColor="text1"/>
+          <w:sz w:val="24"/>
+          <w:szCs w:val="24"/>
+          <w:vertAlign w:val="baseline"/>
+          <w14:textFill>
+            <w14:solidFill>
+              <w14:schemeClr w14:val="tx1"/>
+            </w14:solidFill>
+          </w14:textFill>
+        </w:rPr>
+      </w:pPr>
+      <w:r>
+        <w:rPr>
+          <w:rFonts w:hint="default" w:ascii="Source Code Pro Semibold" w:hAnsi="Source Code Pro Semibold" w:cs="Source Code Pro Semibold"/>
+          <w:color w:val="000000" w:themeColor="text1"/>
+          <w:sz w:val="24"/>
+          <w:szCs w:val="24"/>
+          <w:vertAlign w:val="baseline"/>
+          <w14:textFill>
+            <w14:solidFill>
+              <w14:schemeClr w14:val="tx1"/>
+            </w14:solidFill>
+          </w14:textFill>
+        </w:rPr>
+        <w:t>05</w:t>
+      </w:r>
+      <w:r>
+        <w:rPr>
+          <w:rFonts w:hint="default" w:ascii="Source Code Pro Semibold" w:hAnsi="Source Code Pro Semibold" w:cs="Source Code Pro Semibold"/>
+          <w:color w:val="000000" w:themeColor="text1"/>
+          <w:sz w:val="24"/>
+          <w:szCs w:val="24"/>
+          <w:vertAlign w:val="baseline"/>
+          <w14:textFill>
+            <w14:solidFill>
+              <w14:schemeClr w14:val="tx1"/>
+            </w14:solidFill>
+          </w14:textFill>
+        </w:rPr>
+        <w:t>----------Sfri !!!!!!!!&gt; . JvSc</w:t>
+      </w:r>
+    </w:p>
+    <w:p>
+      <w:pPr>
+        <w:jc w:val="left"/>
+        <w:rPr>
+          <w:rFonts w:hint="default" w:ascii="Source Code Pro Semibold" w:hAnsi="Source Code Pro Semibold" w:cs="Source Code Pro Semibold"/>
+          <w:color w:val="000000" w:themeColor="text1"/>
+          <w:sz w:val="24"/>
+          <w:szCs w:val="24"/>
+          <w:vertAlign w:val="baseline"/>
+          <w14:textFill>
+            <w14:solidFill>
+              <w14:schemeClr w14:val="tx1"/>
+            </w14:solidFill>
+          </w14:textFill>
+        </w:rPr>
+      </w:pPr>
+      <w:r>
+        <w:rPr>
+          <w:rFonts w:hint="default" w:ascii="Source Code Pro Semibold" w:hAnsi="Source Code Pro Semibold" w:cs="Source Code Pro Semibold"/>
+          <w:color w:val="000000" w:themeColor="text1"/>
+          <w:sz w:val="24"/>
+          <w:szCs w:val="24"/>
+          <w:vertAlign w:val="baseline"/>
+          <w14:textFill>
+            <w14:solidFill>
+              <w14:schemeClr w14:val="tx1"/>
+            </w14:solidFill>
+          </w14:textFill>
+        </w:rPr>
+        <w:t>0</w:t>
+      </w:r>
+      <w:r>
+        <w:rPr>
+          <w:rFonts w:hint="default" w:ascii="Source Code Pro Semibold" w:hAnsi="Source Code Pro Semibold" w:cs="Source Code Pro Semibold"/>
+          <w:color w:val="000000" w:themeColor="text1"/>
+          <w:sz w:val="24"/>
+          <w:szCs w:val="24"/>
+          <w:vertAlign w:val="baseline"/>
+          <w14:textFill>
+            <w14:solidFill>
+              <w14:schemeClr w14:val="tx1"/>
+            </w14:solidFill>
+          </w14:textFill>
+        </w:rPr>
+        <w:t>6</w:t>
+      </w:r>
+      <w:r>
+        <w:rPr>
+          <w:rFonts w:hint="default" w:ascii="Source Code Pro Semibold" w:hAnsi="Source Code Pro Semibold" w:cs="Source Code Pro Semibold"/>
+          <w:color w:val="000000" w:themeColor="text1"/>
+          <w:sz w:val="24"/>
+          <w:szCs w:val="24"/>
+          <w:vertAlign w:val="baseline"/>
+          <w14:textFill>
+            <w14:solidFill>
+              <w14:schemeClr w14:val="tx1"/>
+            </w14:solidFill>
+          </w14:textFill>
+        </w:rPr>
+        <w:t>----------x64! CnOS CLI&gt; ✓ Rust</w:t>
+      </w:r>
+    </w:p>
+    <w:p>
+      <w:pPr>
+        <w:jc w:val="left"/>
+        <w:rPr>
+          <w:rFonts w:hint="default" w:ascii="Source Code Pro Semibold" w:hAnsi="Source Code Pro Semibold" w:cs="Source Code Pro Semibold"/>
+          <w:color w:val="000000" w:themeColor="text1"/>
+          <w:sz w:val="24"/>
+          <w:szCs w:val="24"/>
+          <w:vertAlign w:val="baseline"/>
+          <w14:textFill>
+            <w14:solidFill>
+              <w14:schemeClr w14:val="tx1"/>
+            </w14:solidFill>
+          </w14:textFill>
+        </w:rPr>
+      </w:pPr>
+      <w:r>
+        <w:rPr>
+          <w:rFonts w:hint="default" w:ascii="Source Code Pro Semibold" w:hAnsi="Source Code Pro Semibold" w:cs="Source Code Pro Semibold"/>
+          <w:color w:val="000000" w:themeColor="text1"/>
+          <w:sz w:val="24"/>
+          <w:szCs w:val="24"/>
+          <w:vertAlign w:val="baseline"/>
+          <w14:textFill>
+            <w14:solidFill>
+              <w14:schemeClr w14:val="tx1"/>
+            </w14:solidFill>
+          </w14:textFill>
+        </w:rPr>
+        <w:t>07</w:t>
+      </w:r>
+      <w:r>
+        <w:rPr>
+          <w:rFonts w:hint="default" w:ascii="Source Code Pro Semibold" w:hAnsi="Source Code Pro Semibold" w:cs="Source Code Pro Semibold"/>
+          <w:color w:val="000000" w:themeColor="text1"/>
+          <w:sz w:val="24"/>
+          <w:szCs w:val="24"/>
+          <w:vertAlign w:val="baseline"/>
+          <w14:textFill>
+            <w14:solidFill>
+              <w14:schemeClr w14:val="tx1"/>
+            </w14:solidFill>
+          </w14:textFill>
+        </w:rPr>
+        <w:t>----------x64! Dban CLI&gt; ✓ Rust</w:t>
+      </w:r>
+    </w:p>
+    <w:p>
+      <w:pPr>
+        <w:jc w:val="left"/>
+        <w:rPr>
+          <w:rFonts w:hint="default" w:ascii="Source Code Pro Semibold" w:hAnsi="Source Code Pro Semibold" w:cs="Source Code Pro Semibold"/>
+          <w:color w:val="000000" w:themeColor="text1"/>
+          <w:sz w:val="24"/>
+          <w:szCs w:val="24"/>
+          <w:vertAlign w:val="baseline"/>
+          <w14:textFill>
+            <w14:solidFill>
+              <w14:schemeClr w14:val="tx1"/>
+            </w14:solidFill>
+          </w14:textFill>
+        </w:rPr>
+      </w:pPr>
+      <w:r>
+        <w:rPr>
+          <w:rFonts w:hint="default" w:ascii="Source Code Pro Semibold" w:hAnsi="Source Code Pro Semibold" w:cs="Source Code Pro Semibold"/>
+          <w:color w:val="000000" w:themeColor="text1"/>
+          <w:sz w:val="24"/>
+          <w:szCs w:val="24"/>
+          <w:vertAlign w:val="baseline"/>
+          <w14:textFill>
+            <w14:solidFill>
+              <w14:schemeClr w14:val="tx1"/>
+            </w14:solidFill>
+          </w14:textFill>
+        </w:rPr>
+        <w:t>08</w:t>
+      </w:r>
+      <w:r>
+        <w:rPr>
+          <w:rFonts w:hint="default" w:ascii="Source Code Pro Semibold" w:hAnsi="Source Code Pro Semibold" w:cs="Source Code Pro Semibold"/>
+          <w:color w:val="000000" w:themeColor="text1"/>
+          <w:sz w:val="24"/>
+          <w:szCs w:val="24"/>
+          <w:vertAlign w:val="baseline"/>
+          <w14:textFill>
+            <w14:solidFill>
+              <w14:schemeClr w14:val="tx1"/>
+            </w14:solidFill>
+          </w14:textFill>
+        </w:rPr>
+        <w:t>----------x64! McOS CLI&gt; ✓ Rust</w:t>
+      </w:r>
+    </w:p>
+    <w:p>
+      <w:pPr>
+        <w:jc w:val="left"/>
+        <w:rPr>
+          <w:rFonts w:hint="default" w:ascii="Source Code Pro Semibold" w:hAnsi="Source Code Pro Semibold" w:cs="Source Code Pro Semibold"/>
+          <w:color w:val="000000" w:themeColor="text1"/>
+          <w:sz w:val="24"/>
+          <w:szCs w:val="24"/>
+          <w:vertAlign w:val="baseline"/>
+          <w14:textFill>
+            <w14:solidFill>
+              <w14:schemeClr w14:val="tx1"/>
+            </w14:solidFill>
+          </w14:textFill>
+        </w:rPr>
+      </w:pPr>
+      <w:r>
+        <w:rPr>
+          <w:rFonts w:hint="default" w:ascii="Source Code Pro Semibold" w:hAnsi="Source Code Pro Semibold" w:cs="Source Code Pro Semibold"/>
+          <w:color w:val="000000" w:themeColor="text1"/>
+          <w:sz w:val="24"/>
+          <w:szCs w:val="24"/>
+          <w:vertAlign w:val="baseline"/>
+          <w14:textFill>
+            <w14:solidFill>
+              <w14:schemeClr w14:val="tx1"/>
+            </w14:solidFill>
+          </w14:textFill>
+        </w:rPr>
+        <w:t>09</w:t>
+      </w:r>
+      <w:r>
+        <w:rPr>
+          <w:rFonts w:hint="default" w:ascii="Source Code Pro Semibold" w:hAnsi="Source Code Pro Semibold" w:cs="Source Code Pro Semibold"/>
+          <w:color w:val="000000" w:themeColor="text1"/>
+          <w:sz w:val="24"/>
+          <w:szCs w:val="24"/>
+          <w:vertAlign w:val="baseline"/>
+          <w14:textFill>
+            <w14:solidFill>
+              <w14:schemeClr w14:val="tx1"/>
+            </w14:solidFill>
+          </w14:textFill>
+        </w:rPr>
+        <w:t>----------x64! Ubnt CLI&gt; ✓ Rust</w:t>
+      </w:r>
+    </w:p>
+    <w:p>
+      <w:pPr>
+        <w:jc w:val="left"/>
+        <w:rPr>
+          <w:rFonts w:hint="default" w:ascii="Source Code Pro Semibold" w:hAnsi="Source Code Pro Semibold" w:cs="Source Code Pro Semibold"/>
+          <w:color w:val="000000" w:themeColor="text1"/>
+          <w:sz w:val="24"/>
+          <w:szCs w:val="24"/>
+          <w:vertAlign w:val="baseline"/>
+          <w14:textFill>
+            <w14:solidFill>
+              <w14:schemeClr w14:val="tx1"/>
+            </w14:solidFill>
+          </w14:textFill>
+        </w:rPr>
+      </w:pPr>
+      <w:r>
+        <w:rPr>
+          <w:rFonts w:hint="default" w:ascii="Source Code Pro Semibold" w:hAnsi="Source Code Pro Semibold" w:cs="Source Code Pro Semibold"/>
+          <w:color w:val="000000" w:themeColor="text1"/>
+          <w:sz w:val="24"/>
+          <w:szCs w:val="24"/>
+          <w:vertAlign w:val="baseline"/>
+          <w14:textFill>
+            <w14:solidFill>
+              <w14:schemeClr w14:val="tx1"/>
+            </w14:solidFill>
+          </w14:textFill>
+        </w:rPr>
+        <w:t>10</w:t>
+      </w:r>
+      <w:r>
+        <w:rPr>
+          <w:rFonts w:hint="default" w:ascii="Source Code Pro Semibold" w:hAnsi="Source Code Pro Semibold" w:cs="Source Code Pro Semibold"/>
+          <w:color w:val="000000" w:themeColor="text1"/>
+          <w:sz w:val="24"/>
+          <w:szCs w:val="24"/>
+          <w:vertAlign w:val="baseline"/>
+          <w14:textFill>
+            <w14:solidFill>
+              <w14:schemeClr w14:val="tx1"/>
+            </w14:solidFill>
+          </w14:textFill>
+        </w:rPr>
+        <w:t>----------x64! Wndw CLI&gt; ✓ Rust</w:t>
+      </w:r>
+    </w:p>
+    <w:p>
+      <w:pPr>
+        <w:jc w:val="left"/>
+        <w:rPr>
+          <w:rFonts w:hint="default" w:ascii="Source Code Pro Semibold" w:hAnsi="Source Code Pro Semibold" w:cs="Source Code Pro Semibold"/>
+          <w:color w:val="000000" w:themeColor="text1"/>
+          <w:sz w:val="24"/>
+          <w:szCs w:val="24"/>
+          <w:vertAlign w:val="baseline"/>
+          <w14:textFill>
+            <w14:solidFill>
+              <w14:schemeClr w14:val="tx1"/>
+            </w14:solidFill>
+          </w14:textFill>
+        </w:rPr>
+      </w:pPr>
+    </w:p>
+    <w:p>
+      <w:pPr>
+        <w:jc w:val="left"/>
+        <w:rPr>
+          <w:rFonts w:hint="default" w:ascii="Source Code Pro Semibold" w:hAnsi="Source Code Pro Semibold" w:cs="Source Code Pro Semibold"/>
+          <w:color w:val="000000" w:themeColor="text1"/>
+          <w:sz w:val="24"/>
+          <w:szCs w:val="24"/>
+          <w:vertAlign w:val="baseline"/>
+          <w14:textFill>
+            <w14:solidFill>
+              <w14:schemeClr w14:val="tx1"/>
+            </w14:solidFill>
+          </w14:textFill>
+        </w:rPr>
+      </w:pPr>
+    </w:p>
+    <w:p>
+      <w:pPr>
+        <w:jc w:val="left"/>
+        <w:rPr>
+          <w:rFonts w:hint="default" w:ascii="Source Code Pro Semibold" w:hAnsi="Source Code Pro Semibold" w:cs="Source Code Pro Semibold"/>
+          <w:color w:val="000000" w:themeColor="text1"/>
+          <w:sz w:val="24"/>
+          <w:szCs w:val="24"/>
+          <w:vertAlign w:val="baseline"/>
+          <w14:textFill>
+            <w14:solidFill>
+              <w14:schemeClr w14:val="tx1"/>
+            </w14:solidFill>
+          </w14:textFill>
+        </w:rPr>
+      </w:pPr>
+      <w:r>
+        <w:rPr>
+          <w:rFonts w:hint="default" w:ascii="Source Code Pro Semibold" w:hAnsi="Source Code Pro Semibold" w:cs="Source Code Pro Semibold"/>
+          <w:color w:val="000000" w:themeColor="text1"/>
+          <w:sz w:val="24"/>
+          <w:szCs w:val="24"/>
+          <w:vertAlign w:val="baseline"/>
+          <w14:textFill>
+            <w14:solidFill>
+              <w14:schemeClr w14:val="tx1"/>
+            </w14:solidFill>
+          </w14:textFill>
+        </w:rPr>
+        <w:t>1ST LAUNCH</w:t>
+      </w:r>
+    </w:p>
+    <w:p>
+      <w:pPr>
+        <w:jc w:val="left"/>
+        <w:rPr>
+          <w:rFonts w:hint="default" w:ascii="Source Code Pro Semibold" w:hAnsi="Source Code Pro Semibold" w:cs="Source Code Pro Semibold"/>
+          <w:color w:val="000000" w:themeColor="text1"/>
+          <w:sz w:val="24"/>
+          <w:szCs w:val="24"/>
+          <w:vertAlign w:val="baseline"/>
+          <w14:textFill>
+            <w14:solidFill>
+              <w14:schemeClr w14:val="tx1"/>
+            </w14:solidFill>
+          </w14:textFill>
+        </w:rPr>
+      </w:pPr>
+      <w:r>
+        <w:rPr>
+          <w:rFonts w:hint="default" w:ascii="Source Code Pro Semibold" w:hAnsi="Source Code Pro Semibold" w:cs="Source Code Pro Semibold"/>
+          <w:color w:val="000000" w:themeColor="text1"/>
+          <w:sz w:val="24"/>
+          <w:szCs w:val="24"/>
+          <w:vertAlign w:val="baseline"/>
+          <w14:textFill>
+            <w14:solidFill>
+              <w14:schemeClr w14:val="tx1"/>
+            </w14:solidFill>
+          </w14:textFill>
+        </w:rPr>
+        <w:t>==========</w:t>
+      </w:r>
+    </w:p>
+    <w:p>
+      <w:pPr>
+        <w:jc w:val="left"/>
+        <w:rPr>
+          <w:rFonts w:hint="default" w:ascii="Source Code Pro Semibold" w:hAnsi="Source Code Pro Semibold" w:cs="Source Code Pro Semibold"/>
+          <w:color w:val="000000" w:themeColor="text1"/>
+          <w:sz w:val="24"/>
+          <w:szCs w:val="24"/>
+          <w:vertAlign w:val="baseline"/>
+          <w14:textFill>
+            <w14:solidFill>
+              <w14:schemeClr w14:val="tx1"/>
+            </w14:solidFill>
+          </w14:textFill>
+        </w:rPr>
+      </w:pPr>
+      <w:r>
+        <w:rPr>
+          <w:rFonts w:hint="default" w:ascii="Source Code Pro Semibold" w:hAnsi="Source Code Pro Semibold" w:cs="Source Code Pro Semibold"/>
+          <w:color w:val="000000" w:themeColor="text1"/>
+          <w:sz w:val="24"/>
+          <w:szCs w:val="24"/>
+          <w:vertAlign w:val="baseline"/>
+          <w14:textFill>
+            <w14:solidFill>
+              <w14:schemeClr w14:val="tx1"/>
+            </w14:solidFill>
+          </w14:textFill>
+        </w:rPr>
+        <w:t>Rybeon</w:t>
+      </w:r>
+    </w:p>
+    <w:p>
+      <w:pPr>
+        <w:jc w:val="left"/>
+        <w:rPr>
+          <w:rFonts w:hint="default" w:ascii="Source Code Pro Semibold" w:hAnsi="Source Code Pro Semibold" w:cs="Source Code Pro Semibold"/>
+          <w:color w:val="000000" w:themeColor="text1"/>
+          <w:sz w:val="24"/>
+          <w:szCs w:val="24"/>
+          <w:vertAlign w:val="baseline"/>
+          <w14:textFill>
+            <w14:solidFill>
+              <w14:schemeClr w14:val="tx1"/>
+            </w14:solidFill>
+          </w14:textFill>
+        </w:rPr>
+      </w:pPr>
+      <w:r>
+        <w:rPr>
+          <w:rFonts w:hint="default" w:ascii="Source Code Pro Semibold" w:hAnsi="Source Code Pro Semibold" w:cs="Source Code Pro Semibold"/>
+          <w:color w:val="000000" w:themeColor="text1"/>
+          <w:sz w:val="24"/>
+          <w:szCs w:val="24"/>
+          <w:vertAlign w:val="baseline"/>
+          <w14:textFill>
+            <w14:solidFill>
+              <w14:schemeClr w14:val="tx1"/>
+            </w14:solidFill>
+          </w14:textFill>
+        </w:rPr>
+        <w:t>Cryzca [x64! Ubnt GUI]</w:t>
+      </w:r>
+    </w:p>
+    <w:p>
+      <w:pPr>
+        <w:jc w:val="left"/>
+        <w:rPr>
+          <w:rFonts w:hint="default" w:ascii="Source Code Pro Semibold" w:hAnsi="Source Code Pro Semibold" w:cs="Source Code Pro Semibold"/>
+          <w:color w:val="000000" w:themeColor="text1"/>
+          <w:sz w:val="24"/>
+          <w:szCs w:val="24"/>
+          <w:vertAlign w:val="baseline"/>
+          <w14:textFill>
+            <w14:solidFill>
+              <w14:schemeClr w14:val="tx1"/>
+            </w14:solidFill>
+          </w14:textFill>
+        </w:rPr>
+      </w:pPr>
+      <w:r>
+        <w:rPr>
+          <w:rFonts w:hint="default" w:ascii="Source Code Pro Semibold" w:hAnsi="Source Code Pro Semibold" w:cs="Source Code Pro Semibold"/>
+          <w:color w:val="000000" w:themeColor="text1"/>
+          <w:sz w:val="24"/>
+          <w:szCs w:val="24"/>
+          <w:vertAlign w:val="baseline"/>
+          <w14:textFill>
+            <w14:solidFill>
+              <w14:schemeClr w14:val="tx1"/>
+            </w14:solidFill>
+          </w14:textFill>
+        </w:rPr>
+        <w:t>Alqman [Phase 1: All designated computers and some attachments]</w:t>
+      </w:r>
+    </w:p>
+    <w:p>
+      <w:pPr>
+        <w:jc w:val="left"/>
+        <w:rPr>
+          <w:rFonts w:hint="default" w:ascii="Source Code Pro Semibold" w:hAnsi="Source Code Pro Semibold" w:cs="Source Code Pro Semibold"/>
+          <w:color w:val="000000" w:themeColor="text1"/>
+          <w:sz w:val="24"/>
+          <w:szCs w:val="24"/>
+          <w:vertAlign w:val="baseline"/>
+          <w14:textFill>
+            <w14:solidFill>
+              <w14:schemeClr w14:val="tx1"/>
+            </w14:solidFill>
+          </w14:textFill>
+        </w:rPr>
+      </w:pPr>
+      <w:r>
+        <w:rPr>
+          <w:rFonts w:hint="default" w:ascii="Source Code Pro Semibold" w:hAnsi="Source Code Pro Semibold" w:cs="Source Code Pro Semibold"/>
+          <w:color w:val="000000" w:themeColor="text1"/>
+          <w:sz w:val="24"/>
+          <w:szCs w:val="24"/>
+          <w:vertAlign w:val="baseline"/>
+          <w14:textFill>
+            <w14:solidFill>
+              <w14:schemeClr w14:val="tx1"/>
+            </w14:solidFill>
+          </w14:textFill>
+        </w:rPr>
+        <w:t>Vramze</w:t>
+      </w:r>
+    </w:p>
+    <w:p>
+      <w:pPr>
+        <w:jc w:val="left"/>
+        <w:rPr>
+          <w:rFonts w:hint="default" w:ascii="Source Code Pro Semibold" w:hAnsi="Source Code Pro Semibold" w:cs="Source Code Pro Semibold"/>
+          <w:color w:val="000000" w:themeColor="text1"/>
+          <w:sz w:val="24"/>
+          <w:szCs w:val="24"/>
+          <w:vertAlign w:val="baseline"/>
+          <w14:textFill>
+            <w14:solidFill>
+              <w14:schemeClr w14:val="tx1"/>
+            </w14:solidFill>
+          </w14:textFill>
+        </w:rPr>
+      </w:pPr>
+      <w:r>
+        <w:rPr>
+          <w:rFonts w:hint="default" w:ascii="Source Code Pro Semibold" w:hAnsi="Source Code Pro Semibold" w:cs="Source Code Pro Semibold"/>
+          <w:color w:val="000000" w:themeColor="text1"/>
+          <w:sz w:val="24"/>
+          <w:szCs w:val="24"/>
+          <w:vertAlign w:val="baseline"/>
+          <w14:textFill>
+            <w14:solidFill>
+              <w14:schemeClr w14:val="tx1"/>
+            </w14:solidFill>
+          </w14:textFill>
+        </w:rPr>
         <w:t>Zaseon</w:t>
       </w:r>
     </w:p>
@@ -2997,38 +2568,375 @@
           </w14:textFill>
         </w:rPr>
       </w:pPr>
-    </w:p>
-    <w:p>
-      <w:pPr>
-        <w:jc w:val="left"/>
-        <w:rPr>
-          <w:rFonts w:hint="default" w:ascii="Source Code Pro Semibold" w:hAnsi="Source Code Pro Semibold" w:cs="Source Code Pro Semibold"/>
-          <w:color w:val="000000" w:themeColor="text1"/>
-          <w:sz w:val="24"/>
-          <w:szCs w:val="24"/>
-          <w:vertAlign w:val="baseline"/>
-          <w14:textFill>
-            <w14:solidFill>
-              <w14:schemeClr w14:val="tx1"/>
-            </w14:solidFill>
-          </w14:textFill>
-        </w:rPr>
-      </w:pPr>
-      <w:r>
-        <w:rPr>
-          <w:rFonts w:hint="default" w:ascii="Source Code Pro Semibold" w:hAnsi="Source Code Pro Semibold" w:cs="Source Code Pro Semibold"/>
-          <w:color w:val="000000" w:themeColor="text1"/>
-          <w:sz w:val="24"/>
-          <w:szCs w:val="24"/>
-          <w:vertAlign w:val="baseline"/>
-          <w14:textFill>
-            <w14:solidFill>
-              <w14:schemeClr w14:val="tx1"/>
-            </w14:solidFill>
-          </w14:textFill>
-        </w:rPr>
-        <w:t>Plivca</w:t>
-      </w:r>
+      <w:r>
+        <w:rPr>
+          <w:rFonts w:hint="default" w:ascii="Source Code Pro Semibold" w:hAnsi="Source Code Pro Semibold" w:cs="Source Code Pro Semibold"/>
+          <w:color w:val="000000" w:themeColor="text1"/>
+          <w:sz w:val="24"/>
+          <w:szCs w:val="24"/>
+          <w:vertAlign w:val="baseline"/>
+          <w14:textFill>
+            <w14:solidFill>
+              <w14:schemeClr w14:val="tx1"/>
+            </w14:solidFill>
+          </w14:textFill>
+        </w:rPr>
+        <w:t>01----------Apch !!!!!!!!&gt; . C!!!</w:t>
+      </w:r>
+    </w:p>
+    <w:p>
+      <w:pPr>
+        <w:jc w:val="left"/>
+        <w:rPr>
+          <w:rFonts w:hint="default" w:ascii="Source Code Pro Semibold" w:hAnsi="Source Code Pro Semibold" w:cs="Source Code Pro Semibold"/>
+          <w:color w:val="000000" w:themeColor="text1"/>
+          <w:sz w:val="24"/>
+          <w:szCs w:val="24"/>
+          <w:vertAlign w:val="baseline"/>
+          <w14:textFill>
+            <w14:solidFill>
+              <w14:schemeClr w14:val="tx1"/>
+            </w14:solidFill>
+          </w14:textFill>
+        </w:rPr>
+      </w:pPr>
+      <w:r>
+        <w:rPr>
+          <w:rFonts w:hint="default" w:ascii="Source Code Pro Semibold" w:hAnsi="Source Code Pro Semibold" w:cs="Source Code Pro Semibold"/>
+          <w:color w:val="000000" w:themeColor="text1"/>
+          <w:sz w:val="24"/>
+          <w:szCs w:val="24"/>
+          <w:vertAlign w:val="baseline"/>
+          <w14:textFill>
+            <w14:solidFill>
+              <w14:schemeClr w14:val="tx1"/>
+            </w14:solidFill>
+          </w14:textFill>
+        </w:rPr>
+        <w:t>02----------A64! !!!!!!!!&gt; . C!!!</w:t>
+      </w:r>
+    </w:p>
+    <w:p>
+      <w:pPr>
+        <w:jc w:val="left"/>
+        <w:rPr>
+          <w:rFonts w:hint="default" w:ascii="Source Code Pro Semibold" w:hAnsi="Source Code Pro Semibold" w:cs="Source Code Pro Semibold"/>
+          <w:color w:val="000000" w:themeColor="text1"/>
+          <w:sz w:val="24"/>
+          <w:szCs w:val="24"/>
+          <w:vertAlign w:val="baseline"/>
+          <w14:textFill>
+            <w14:solidFill>
+              <w14:schemeClr w14:val="tx1"/>
+            </w14:solidFill>
+          </w14:textFill>
+        </w:rPr>
+      </w:pPr>
+      <w:r>
+        <w:rPr>
+          <w:rFonts w:hint="default" w:ascii="Source Code Pro Semibold" w:hAnsi="Source Code Pro Semibold" w:cs="Source Code Pro Semibold"/>
+          <w:color w:val="000000" w:themeColor="text1"/>
+          <w:sz w:val="24"/>
+          <w:szCs w:val="24"/>
+          <w:vertAlign w:val="baseline"/>
+          <w14:textFill>
+            <w14:solidFill>
+              <w14:schemeClr w14:val="tx1"/>
+            </w14:solidFill>
+          </w14:textFill>
+        </w:rPr>
+        <w:t>03----------A64! Andr GUI&gt; . Ktln</w:t>
+      </w:r>
+    </w:p>
+    <w:p>
+      <w:pPr>
+        <w:jc w:val="left"/>
+        <w:rPr>
+          <w:rFonts w:hint="default" w:ascii="Source Code Pro Semibold" w:hAnsi="Source Code Pro Semibold" w:cs="Source Code Pro Semibold"/>
+          <w:color w:val="000000" w:themeColor="text1"/>
+          <w:sz w:val="24"/>
+          <w:szCs w:val="24"/>
+          <w:vertAlign w:val="baseline"/>
+          <w14:textFill>
+            <w14:solidFill>
+              <w14:schemeClr w14:val="tx1"/>
+            </w14:solidFill>
+          </w14:textFill>
+        </w:rPr>
+      </w:pPr>
+      <w:r>
+        <w:rPr>
+          <w:rFonts w:hint="default" w:ascii="Source Code Pro Semibold" w:hAnsi="Source Code Pro Semibold" w:cs="Source Code Pro Semibold"/>
+          <w:color w:val="000000" w:themeColor="text1"/>
+          <w:sz w:val="24"/>
+          <w:szCs w:val="24"/>
+          <w:vertAlign w:val="baseline"/>
+          <w14:textFill>
+            <w14:solidFill>
+              <w14:schemeClr w14:val="tx1"/>
+            </w14:solidFill>
+          </w14:textFill>
+        </w:rPr>
+        <w:t>04----------A64! iOS! GUI&gt; . Swft</w:t>
+      </w:r>
+    </w:p>
+    <w:p>
+      <w:pPr>
+        <w:jc w:val="left"/>
+        <w:rPr>
+          <w:rFonts w:hint="default" w:ascii="Source Code Pro Semibold" w:hAnsi="Source Code Pro Semibold" w:cs="Source Code Pro Semibold"/>
+          <w:color w:val="000000" w:themeColor="text1"/>
+          <w:sz w:val="24"/>
+          <w:szCs w:val="24"/>
+          <w:vertAlign w:val="baseline"/>
+          <w14:textFill>
+            <w14:solidFill>
+              <w14:schemeClr w14:val="tx1"/>
+            </w14:solidFill>
+          </w14:textFill>
+        </w:rPr>
+      </w:pPr>
+      <w:r>
+        <w:rPr>
+          <w:rFonts w:hint="default" w:ascii="Source Code Pro Semibold" w:hAnsi="Source Code Pro Semibold" w:cs="Source Code Pro Semibold"/>
+          <w:color w:val="000000" w:themeColor="text1"/>
+          <w:sz w:val="24"/>
+          <w:szCs w:val="24"/>
+          <w:vertAlign w:val="baseline"/>
+          <w14:textFill>
+            <w14:solidFill>
+              <w14:schemeClr w14:val="tx1"/>
+            </w14:solidFill>
+          </w14:textFill>
+        </w:rPr>
+        <w:t>06----------A64! McOS GUI&gt; . Rust</w:t>
+      </w:r>
+    </w:p>
+    <w:p>
+      <w:pPr>
+        <w:jc w:val="left"/>
+        <w:rPr>
+          <w:rFonts w:hint="default" w:ascii="Source Code Pro Semibold" w:hAnsi="Source Code Pro Semibold" w:cs="Source Code Pro Semibold"/>
+          <w:color w:val="000000" w:themeColor="text1"/>
+          <w:sz w:val="24"/>
+          <w:szCs w:val="24"/>
+          <w:vertAlign w:val="baseline"/>
+          <w14:textFill>
+            <w14:solidFill>
+              <w14:schemeClr w14:val="tx1"/>
+            </w14:solidFill>
+          </w14:textFill>
+        </w:rPr>
+      </w:pPr>
+      <w:r>
+        <w:rPr>
+          <w:rFonts w:hint="default" w:ascii="Source Code Pro Semibold" w:hAnsi="Source Code Pro Semibold" w:cs="Source Code Pro Semibold"/>
+          <w:color w:val="000000" w:themeColor="text1"/>
+          <w:sz w:val="24"/>
+          <w:szCs w:val="24"/>
+          <w:vertAlign w:val="baseline"/>
+          <w14:textFill>
+            <w14:solidFill>
+              <w14:schemeClr w14:val="tx1"/>
+            </w14:solidFill>
+          </w14:textFill>
+        </w:rPr>
+        <w:t>10----------NgnX !!!!!!!!&gt; . C!!!</w:t>
+      </w:r>
+    </w:p>
+    <w:p>
+      <w:pPr>
+        <w:jc w:val="left"/>
+        <w:rPr>
+          <w:rFonts w:hint="default" w:ascii="Source Code Pro Semibold" w:hAnsi="Source Code Pro Semibold" w:cs="Source Code Pro Semibold"/>
+          <w:color w:val="000000" w:themeColor="text1"/>
+          <w:sz w:val="24"/>
+          <w:szCs w:val="24"/>
+          <w:vertAlign w:val="baseline"/>
+          <w14:textFill>
+            <w14:solidFill>
+              <w14:schemeClr w14:val="tx1"/>
+            </w14:solidFill>
+          </w14:textFill>
+        </w:rPr>
+      </w:pPr>
+      <w:r>
+        <w:rPr>
+          <w:rFonts w:hint="default" w:ascii="Source Code Pro Semibold" w:hAnsi="Source Code Pro Semibold" w:cs="Source Code Pro Semibold"/>
+          <w:color w:val="000000" w:themeColor="text1"/>
+          <w:sz w:val="24"/>
+          <w:szCs w:val="24"/>
+          <w:vertAlign w:val="baseline"/>
+          <w14:textFill>
+            <w14:solidFill>
+              <w14:schemeClr w14:val="tx1"/>
+            </w14:solidFill>
+          </w14:textFill>
+        </w:rPr>
+        <w:t>12----------x64! !!!!!!!!&gt; . Rust</w:t>
+      </w:r>
+    </w:p>
+    <w:p>
+      <w:pPr>
+        <w:jc w:val="left"/>
+        <w:rPr>
+          <w:rFonts w:hint="default" w:ascii="Source Code Pro Semibold" w:hAnsi="Source Code Pro Semibold" w:cs="Source Code Pro Semibold"/>
+          <w:color w:val="000000" w:themeColor="text1"/>
+          <w:sz w:val="24"/>
+          <w:szCs w:val="24"/>
+          <w:vertAlign w:val="baseline"/>
+          <w14:textFill>
+            <w14:solidFill>
+              <w14:schemeClr w14:val="tx1"/>
+            </w14:solidFill>
+          </w14:textFill>
+        </w:rPr>
+      </w:pPr>
+      <w:r>
+        <w:rPr>
+          <w:rFonts w:hint="default" w:ascii="Source Code Pro Semibold" w:hAnsi="Source Code Pro Semibold" w:cs="Source Code Pro Semibold"/>
+          <w:color w:val="000000" w:themeColor="text1"/>
+          <w:sz w:val="24"/>
+          <w:szCs w:val="24"/>
+          <w:vertAlign w:val="baseline"/>
+          <w14:textFill>
+            <w14:solidFill>
+              <w14:schemeClr w14:val="tx1"/>
+            </w14:solidFill>
+          </w14:textFill>
+        </w:rPr>
+        <w:t>14----------x64! Dban GUI&gt; . Rust</w:t>
+      </w:r>
+    </w:p>
+    <w:p>
+      <w:pPr>
+        <w:jc w:val="left"/>
+        <w:rPr>
+          <w:rFonts w:hint="default" w:ascii="Source Code Pro Semibold" w:hAnsi="Source Code Pro Semibold" w:cs="Source Code Pro Semibold"/>
+          <w:color w:val="000000" w:themeColor="text1"/>
+          <w:sz w:val="24"/>
+          <w:szCs w:val="24"/>
+          <w:vertAlign w:val="baseline"/>
+          <w14:textFill>
+            <w14:solidFill>
+              <w14:schemeClr w14:val="tx1"/>
+            </w14:solidFill>
+          </w14:textFill>
+        </w:rPr>
+      </w:pPr>
+      <w:r>
+        <w:rPr>
+          <w:rFonts w:hint="default" w:ascii="Source Code Pro Semibold" w:hAnsi="Source Code Pro Semibold" w:cs="Source Code Pro Semibold"/>
+          <w:color w:val="000000" w:themeColor="text1"/>
+          <w:sz w:val="24"/>
+          <w:szCs w:val="24"/>
+          <w:vertAlign w:val="baseline"/>
+          <w14:textFill>
+            <w14:solidFill>
+              <w14:schemeClr w14:val="tx1"/>
+            </w14:solidFill>
+          </w14:textFill>
+        </w:rPr>
+        <w:t>16----------x64! McOS GUI&gt; . Rust</w:t>
+      </w:r>
+    </w:p>
+    <w:p>
+      <w:pPr>
+        <w:jc w:val="left"/>
+        <w:rPr>
+          <w:rFonts w:hint="default" w:ascii="Source Code Pro Semibold" w:hAnsi="Source Code Pro Semibold" w:cs="Source Code Pro Semibold"/>
+          <w:color w:val="000000" w:themeColor="text1"/>
+          <w:sz w:val="24"/>
+          <w:szCs w:val="24"/>
+          <w:vertAlign w:val="baseline"/>
+          <w14:textFill>
+            <w14:solidFill>
+              <w14:schemeClr w14:val="tx1"/>
+            </w14:solidFill>
+          </w14:textFill>
+        </w:rPr>
+      </w:pPr>
+      <w:r>
+        <w:rPr>
+          <w:rFonts w:hint="default" w:ascii="Source Code Pro Semibold" w:hAnsi="Source Code Pro Semibold" w:cs="Source Code Pro Semibold"/>
+          <w:color w:val="000000" w:themeColor="text1"/>
+          <w:sz w:val="24"/>
+          <w:szCs w:val="24"/>
+          <w:vertAlign w:val="baseline"/>
+          <w14:textFill>
+            <w14:solidFill>
+              <w14:schemeClr w14:val="tx1"/>
+            </w14:solidFill>
+          </w14:textFill>
+        </w:rPr>
+        <w:t>19----------x64! Ubnt GUI&gt; . Rust</w:t>
+      </w:r>
+    </w:p>
+    <w:p>
+      <w:pPr>
+        <w:jc w:val="left"/>
+        <w:rPr>
+          <w:rFonts w:hint="default" w:ascii="Source Code Pro Semibold" w:hAnsi="Source Code Pro Semibold" w:cs="Source Code Pro Semibold"/>
+          <w:color w:val="000000" w:themeColor="text1"/>
+          <w:sz w:val="24"/>
+          <w:szCs w:val="24"/>
+          <w:vertAlign w:val="baseline"/>
+          <w14:textFill>
+            <w14:solidFill>
+              <w14:schemeClr w14:val="tx1"/>
+            </w14:solidFill>
+          </w14:textFill>
+        </w:rPr>
+      </w:pPr>
+      <w:r>
+        <w:rPr>
+          <w:rFonts w:hint="default" w:ascii="Source Code Pro Semibold" w:hAnsi="Source Code Pro Semibold" w:cs="Source Code Pro Semibold"/>
+          <w:color w:val="000000" w:themeColor="text1"/>
+          <w:sz w:val="24"/>
+          <w:szCs w:val="24"/>
+          <w:vertAlign w:val="baseline"/>
+          <w14:textFill>
+            <w14:solidFill>
+              <w14:schemeClr w14:val="tx1"/>
+            </w14:solidFill>
+          </w14:textFill>
+        </w:rPr>
+        <w:t>21----------x64! Wndw GUI&gt; . Rust</w:t>
+      </w:r>
+    </w:p>
+    <w:p>
+      <w:pPr>
+        <w:jc w:val="left"/>
+        <w:rPr>
+          <w:rFonts w:hint="default" w:ascii="Source Code Pro Semibold" w:hAnsi="Source Code Pro Semibold" w:cs="Source Code Pro Semibold"/>
+          <w:color w:val="000000" w:themeColor="text1"/>
+          <w:sz w:val="24"/>
+          <w:szCs w:val="24"/>
+          <w:vertAlign w:val="baseline"/>
+          <w14:textFill>
+            <w14:solidFill>
+              <w14:schemeClr w14:val="tx1"/>
+            </w14:solidFill>
+          </w14:textFill>
+        </w:rPr>
+      </w:pPr>
+    </w:p>
+    <w:p>
+      <w:pPr>
+        <w:jc w:val="left"/>
+        <w:rPr>
+          <w:rFonts w:hint="default" w:ascii="Source Code Pro Semibold" w:hAnsi="Source Code Pro Semibold" w:cs="Source Code Pro Semibold"/>
+          <w:color w:val="000000" w:themeColor="text1"/>
+          <w:sz w:val="24"/>
+          <w:szCs w:val="24"/>
+          <w:vertAlign w:val="baseline"/>
+          <w14:textFill>
+            <w14:solidFill>
+              <w14:schemeClr w14:val="tx1"/>
+            </w14:solidFill>
+          </w14:textFill>
+        </w:rPr>
+      </w:pPr>
     </w:p>
     <w:p>
       <w:pPr>

--- a/S10 - WhatIsAvintran.docx
+++ b/S10 - WhatIsAvintran.docx
@@ -44,52 +44,6 @@
     </w:p>
     <w:p>
       <w:pPr>
-        <w:rPr>
-          <w:rFonts w:hint="default" w:ascii="Source Code Pro Semibold" w:hAnsi="Source Code Pro Semibold" w:cs="Source Code Pro Semibold"/>
-          <w:color w:val="000000" w:themeColor="text1"/>
-          <w:sz w:val="24"/>
-          <w:szCs w:val="24"/>
-          <w14:textFill>
-            <w14:solidFill>
-              <w14:schemeClr w14:val="tx1"/>
-            </w14:solidFill>
-          </w14:textFill>
-        </w:rPr>
-      </w:pPr>
-    </w:p>
-    <w:p>
-      <w:pPr>
-        <w:rPr>
-          <w:rFonts w:hint="default" w:ascii="Source Code Pro Semibold" w:hAnsi="Source Code Pro Semibold" w:cs="Source Code Pro Semibold"/>
-          <w:b/>
-          <w:bCs/>
-          <w:color w:val="000000" w:themeColor="text1"/>
-          <w:sz w:val="36"/>
-          <w:szCs w:val="36"/>
-          <w14:textFill>
-            <w14:solidFill>
-              <w14:schemeClr w14:val="tx1"/>
-            </w14:solidFill>
-          </w14:textFill>
-        </w:rPr>
-      </w:pPr>
-      <w:r>
-        <w:rPr>
-          <w:rFonts w:hint="default" w:ascii="Source Code Pro Semibold" w:hAnsi="Source Code Pro Semibold" w:cs="Source Code Pro Semibold"/>
-          <w:color w:val="000000" w:themeColor="text1"/>
-          <w:sz w:val="24"/>
-          <w:szCs w:val="24"/>
-          <w14:textFill>
-            <w14:solidFill>
-              <w14:schemeClr w14:val="tx1"/>
-            </w14:solidFill>
-          </w14:textFill>
-        </w:rPr>
-        <w:br w:type="page"/>
-      </w:r>
-    </w:p>
-    <w:p>
-      <w:pPr>
         <w:pStyle w:val="5"/>
         <w:keepNext w:val="0"/>
         <w:keepLines w:val="0"/>
@@ -102,32 +56,76 @@
           <w:b/>
           <w:bCs/>
           <w:color w:val="000000" w:themeColor="text1"/>
+          <w:sz w:val="80"/>
+          <w:szCs w:val="80"/>
+          <w14:textFill>
+            <w14:solidFill>
+              <w14:schemeClr w14:val="tx1"/>
+            </w14:solidFill>
+          </w14:textFill>
+        </w:rPr>
+      </w:pPr>
+      <w:r>
+        <w:rPr>
+          <w:rFonts w:hint="default" w:ascii="Source Code Pro Semibold" w:hAnsi="Source Code Pro Semibold" w:cs="Source Code Pro Semibold"/>
+          <w:b/>
+          <w:bCs/>
+          <w:color w:val="000000" w:themeColor="text1"/>
+          <w:sz w:val="80"/>
+          <w:szCs w:val="80"/>
+          <w14:textFill>
+            <w14:solidFill>
+              <w14:schemeClr w14:val="tx1"/>
+            </w14:solidFill>
+          </w14:textFill>
+        </w:rPr>
+        <w:t>CRYVTRAN</w:t>
+      </w:r>
+    </w:p>
+    <w:p>
+      <w:pPr>
+        <w:rPr>
+          <w:rFonts w:hint="default" w:ascii="Source Code Pro Semibold" w:hAnsi="Source Code Pro Semibold" w:cs="Source Code Pro Semibold"/>
+          <w:color w:val="000000" w:themeColor="text1"/>
+          <w:sz w:val="24"/>
+          <w:szCs w:val="24"/>
+          <w14:textFill>
+            <w14:solidFill>
+              <w14:schemeClr w14:val="tx1"/>
+            </w14:solidFill>
+          </w14:textFill>
+        </w:rPr>
+      </w:pPr>
+    </w:p>
+    <w:p>
+      <w:pPr>
+        <w:rPr>
+          <w:rFonts w:hint="default" w:ascii="Source Code Pro Semibold" w:hAnsi="Source Code Pro Semibold" w:cs="Source Code Pro Semibold"/>
+          <w:b/>
+          <w:bCs/>
+          <w:color w:val="000000" w:themeColor="text1"/>
           <w:sz w:val="36"/>
           <w:szCs w:val="36"/>
-          <w:u w:val="none"/>
-          <w14:textFill>
-            <w14:solidFill>
-              <w14:schemeClr w14:val="tx1"/>
-            </w14:solidFill>
-          </w14:textFill>
-        </w:rPr>
-      </w:pPr>
-      <w:r>
-        <w:rPr>
-          <w:rFonts w:hint="default" w:ascii="Source Code Pro Semibold" w:hAnsi="Source Code Pro Semibold" w:cs="Source Code Pro Semibold"/>
-          <w:b/>
-          <w:bCs/>
-          <w:color w:val="000000" w:themeColor="text1"/>
-          <w:sz w:val="36"/>
-          <w:szCs w:val="36"/>
-          <w:u w:val="none"/>
-          <w14:textFill>
-            <w14:solidFill>
-              <w14:schemeClr w14:val="tx1"/>
-            </w14:solidFill>
-          </w14:textFill>
-        </w:rPr>
-        <w:t>CHAPTER 1</w:t>
+          <w14:textFill>
+            <w14:solidFill>
+              <w14:schemeClr w14:val="tx1"/>
+            </w14:solidFill>
+          </w14:textFill>
+        </w:rPr>
+      </w:pPr>
+      <w:r>
+        <w:rPr>
+          <w:rFonts w:hint="default" w:ascii="Source Code Pro Semibold" w:hAnsi="Source Code Pro Semibold" w:cs="Source Code Pro Semibold"/>
+          <w:color w:val="000000" w:themeColor="text1"/>
+          <w:sz w:val="24"/>
+          <w:szCs w:val="24"/>
+          <w14:textFill>
+            <w14:solidFill>
+              <w14:schemeClr w14:val="tx1"/>
+            </w14:solidFill>
+          </w14:textFill>
+        </w:rPr>
+        <w:br w:type="page"/>
       </w:r>
     </w:p>
     <w:p>
@@ -141,17 +139,6 @@
         <w:jc w:val="center"/>
         <w:rPr>
           <w:rFonts w:hint="default" w:ascii="Source Code Pro Semibold" w:hAnsi="Source Code Pro Semibold" w:cs="Source Code Pro Semibold"/>
-          <w:color w:val="000000" w:themeColor="text1"/>
-          <w14:textFill>
-            <w14:solidFill>
-              <w14:schemeClr w14:val="tx1"/>
-            </w14:solidFill>
-          </w14:textFill>
-        </w:rPr>
-      </w:pPr>
-      <w:r>
-        <w:rPr>
-          <w:rFonts w:hint="default" w:ascii="Source Code Pro Semibold" w:hAnsi="Source Code Pro Semibold" w:cs="Source Code Pro Semibold"/>
           <w:b/>
           <w:bCs/>
           <w:color w:val="000000" w:themeColor="text1"/>
@@ -164,12 +151,65 @@
             </w14:solidFill>
           </w14:textFill>
         </w:rPr>
+      </w:pPr>
+      <w:r>
+        <w:rPr>
+          <w:rFonts w:hint="default" w:ascii="Source Code Pro Semibold" w:hAnsi="Source Code Pro Semibold" w:cs="Source Code Pro Semibold"/>
+          <w:b/>
+          <w:bCs/>
+          <w:color w:val="000000" w:themeColor="text1"/>
+          <w:sz w:val="36"/>
+          <w:szCs w:val="36"/>
+          <w:u w:val="none"/>
+          <w14:textFill>
+            <w14:solidFill>
+              <w14:schemeClr w14:val="tx1"/>
+            </w14:solidFill>
+          </w14:textFill>
+        </w:rPr>
+        <w:t>CHAPTER 1</w:t>
+      </w:r>
+    </w:p>
+    <w:p>
+      <w:pPr>
+        <w:pStyle w:val="5"/>
+        <w:keepNext w:val="0"/>
+        <w:keepLines w:val="0"/>
+        <w:widowControl/>
+        <w:suppressLineNumbers w:val="0"/>
+        <w:spacing w:before="0" w:beforeAutospacing="0" w:after="0" w:afterAutospacing="0"/>
+        <w:jc w:val="center"/>
+        <w:rPr>
+          <w:rFonts w:hint="default" w:ascii="Source Code Pro Semibold" w:hAnsi="Source Code Pro Semibold" w:cs="Source Code Pro Semibold"/>
+          <w:color w:val="000000" w:themeColor="text1"/>
+          <w14:textFill>
+            <w14:solidFill>
+              <w14:schemeClr w14:val="tx1"/>
+            </w14:solidFill>
+          </w14:textFill>
+        </w:rPr>
+      </w:pPr>
+      <w:r>
+        <w:rPr>
+          <w:rFonts w:hint="default" w:ascii="Source Code Pro Semibold" w:hAnsi="Source Code Pro Semibold" w:cs="Source Code Pro Semibold"/>
+          <w:b/>
+          <w:bCs/>
+          <w:color w:val="000000" w:themeColor="text1"/>
+          <w:sz w:val="36"/>
+          <w:szCs w:val="36"/>
+          <w:u w:val="none"/>
+          <w14:textFill>
+            <w14:solidFill>
+              <w14:schemeClr w14:val="tx1"/>
+            </w14:solidFill>
+          </w14:textFill>
+        </w:rPr>
         <w:t>PROFILE</w:t>
       </w:r>
     </w:p>
     <w:p>
       <w:pPr>
-        <w:jc w:val="left"/>
+        <w:jc w:val="both"/>
         <w:rPr>
           <w:rFonts w:hint="default" w:ascii="Source Code Pro Semibold" w:hAnsi="Source Code Pro Semibold" w:cs="Source Code Pro Semibold"/>
           <w:b w:val="0"/>
@@ -198,73 +238,7 @@
             </w14:solidFill>
           </w14:textFill>
         </w:rPr>
-        <w:t>Assist entit</w:t>
-      </w:r>
-      <w:r>
-        <w:rPr>
-          <w:rFonts w:hint="default" w:ascii="Source Code Pro Semibold" w:hAnsi="Source Code Pro Semibold" w:cs="Source Code Pro Semibold"/>
-          <w:b w:val="0"/>
-          <w:bCs w:val="0"/>
-          <w:color w:val="000000" w:themeColor="text1"/>
-          <w:sz w:val="24"/>
-          <w:szCs w:val="24"/>
-          <w14:textFill>
-            <w14:solidFill>
-              <w14:schemeClr w14:val="tx1"/>
-            </w14:solidFill>
-          </w14:textFill>
-        </w:rPr>
-        <w:t>ies</w:t>
-      </w:r>
-      <w:r>
-        <w:rPr>
-          <w:rFonts w:hint="default" w:ascii="Source Code Pro Semibold" w:hAnsi="Source Code Pro Semibold" w:cs="Source Code Pro Semibold"/>
-          <w:b w:val="0"/>
-          <w:bCs w:val="0"/>
-          <w:color w:val="000000" w:themeColor="text1"/>
-          <w:sz w:val="24"/>
-          <w:szCs w:val="24"/>
-          <w14:textFill>
-            <w14:solidFill>
-              <w14:schemeClr w14:val="tx1"/>
-            </w14:solidFill>
-          </w14:textFill>
-        </w:rPr>
-        <w:t xml:space="preserve"> in excellently driving down the cost of automating</w:t>
-      </w:r>
-    </w:p>
-    <w:p>
-      <w:pPr>
-        <w:jc w:val="left"/>
-        <w:rPr>
-          <w:rFonts w:hint="default" w:ascii="Source Code Pro Semibold" w:hAnsi="Source Code Pro Semibold" w:cs="Source Code Pro Semibold"/>
-          <w:b w:val="0"/>
-          <w:bCs w:val="0"/>
-          <w:color w:val="000000" w:themeColor="text1"/>
-          <w:sz w:val="24"/>
-          <w:szCs w:val="24"/>
-          <w14:textFill>
-            <w14:solidFill>
-              <w14:schemeClr w14:val="tx1"/>
-            </w14:solidFill>
-          </w14:textFill>
-        </w:rPr>
-      </w:pPr>
-      <w:r>
-        <w:rPr>
-          <w:rFonts w:hint="default" w:ascii="Source Code Pro Semibold" w:hAnsi="Source Code Pro Semibold" w:cs="Source Code Pro Semibold"/>
-          <w:b w:val="0"/>
-          <w:bCs w:val="0"/>
-          <w:color w:val="000000" w:themeColor="text1"/>
-          <w:sz w:val="24"/>
-          <w:szCs w:val="24"/>
-          <w14:textFill>
-            <w14:solidFill>
-              <w14:schemeClr w14:val="tx1"/>
-            </w14:solidFill>
-          </w14:textFill>
-        </w:rPr>
-        <w:t>information processing</w:t>
+        <w:t>Drive down the cost of creating excellent grids (information processing automations)</w:t>
       </w:r>
     </w:p>
     <w:p>
@@ -425,6 +399,12 @@
             <w:insideH w:val="single" w:color="auto" w:sz="4" w:space="0"/>
             <w:insideV w:val="single" w:color="auto" w:sz="4" w:space="0"/>
           </w:tblBorders>
+          <w:tblCellMar>
+            <w:top w:w="0" w:type="dxa"/>
+            <w:left w:w="108" w:type="dxa"/>
+            <w:bottom w:w="0" w:type="dxa"/>
+            <w:right w:w="108" w:type="dxa"/>
+          </w:tblCellMar>
         </w:tblPrEx>
         <w:trPr>
           <w:trHeight w:val="1489" w:hRule="atLeast"/>
@@ -556,7 +536,40 @@
                   </w14:solidFill>
                 </w14:textFill>
               </w:rPr>
-              <w:t>The SR Department</w:t>
+              <w:t>The PR Department</w:t>
+            </w:r>
+          </w:p>
+          <w:p>
+            <w:pPr>
+              <w:widowControl w:val="0"/>
+              <w:jc w:val="center"/>
+              <w:rPr>
+                <w:rFonts w:hint="default" w:ascii="Source Code Pro Semibold" w:hAnsi="Source Code Pro Semibold" w:cs="Source Code Pro Semibold"/>
+                <w:color w:val="000000" w:themeColor="text1"/>
+                <w:sz w:val="24"/>
+                <w:szCs w:val="24"/>
+                <w:vertAlign w:val="baseline"/>
+                <w14:textFill>
+                  <w14:solidFill>
+                    <w14:schemeClr w14:val="tx1"/>
+                  </w14:solidFill>
+                </w14:textFill>
+              </w:rPr>
+            </w:pPr>
+            <w:r>
+              <w:rPr>
+                <w:rFonts w:hint="default" w:ascii="Source Code Pro Semibold" w:hAnsi="Source Code Pro Semibold" w:cs="Source Code Pro Semibold"/>
+                <w:color w:val="000000" w:themeColor="text1"/>
+                <w:sz w:val="24"/>
+                <w:szCs w:val="24"/>
+                <w:vertAlign w:val="baseline"/>
+                <w14:textFill>
+                  <w14:solidFill>
+                    <w14:schemeClr w14:val="tx1"/>
+                  </w14:solidFill>
+                </w14:textFill>
+              </w:rPr>
+              <w:t>(Production)</w:t>
             </w:r>
           </w:p>
         </w:tc>
@@ -610,6 +623,12 @@
             <w:insideH w:val="single" w:color="auto" w:sz="4" w:space="0"/>
             <w:insideV w:val="single" w:color="auto" w:sz="4" w:space="0"/>
           </w:tblBorders>
+          <w:tblCellMar>
+            <w:top w:w="0" w:type="dxa"/>
+            <w:left w:w="108" w:type="dxa"/>
+            <w:bottom w:w="0" w:type="dxa"/>
+            <w:right w:w="108" w:type="dxa"/>
+          </w:tblCellMar>
         </w:tblPrEx>
         <w:trPr>
           <w:trHeight w:val="1489" w:hRule="atLeast"/>
@@ -681,7 +700,7 @@
                   </w14:solidFill>
                 </w14:textFill>
               </w:rPr>
-              <w:t>The PR Department</w:t>
+              <w:t>The PS Department</w:t>
             </w:r>
           </w:p>
         </w:tc>
@@ -783,22 +802,6 @@
     </w:p>
     <w:p>
       <w:pPr>
-        <w:jc w:val="center"/>
-        <w:rPr>
-          <w:rFonts w:hint="default" w:ascii="Source Code Pro Semibold" w:hAnsi="Source Code Pro Semibold" w:cs="Source Code Pro Semibold"/>
-          <w:color w:val="000000" w:themeColor="text1"/>
-          <w:sz w:val="24"/>
-          <w:szCs w:val="24"/>
-          <w14:textFill>
-            <w14:solidFill>
-              <w14:schemeClr w14:val="tx1"/>
-            </w14:solidFill>
-          </w14:textFill>
-        </w:rPr>
-      </w:pPr>
-    </w:p>
-    <w:p>
-      <w:pPr>
         <w:jc w:val="both"/>
         <w:rPr>
           <w:rFonts w:hint="default" w:ascii="Source Code Pro Semibold" w:hAnsi="Source Code Pro Semibold" w:cs="Source Code Pro Semibold"/>
@@ -812,20 +815,6 @@
           </w14:textFill>
         </w:rPr>
       </w:pPr>
-      <w:r>
-        <w:rPr>
-          <w:rFonts w:hint="default" w:ascii="Source Code Pro Semibold" w:hAnsi="Source Code Pro Semibold" w:cs="Source Code Pro Semibold"/>
-          <w:color w:val="000000" w:themeColor="text1"/>
-          <w:sz w:val="24"/>
-          <w:szCs w:val="24"/>
-          <w14:textFill>
-            <w14:solidFill>
-              <w14:schemeClr w14:val="tx1"/>
-            </w14:solidFill>
-          </w14:textFill>
-        </w:rPr>
-        <w:t>Rybeon: --: Programming language!</w:t>
-      </w:r>
     </w:p>
     <w:p>
       <w:pPr>
@@ -842,6 +831,20 @@
           </w14:textFill>
         </w:rPr>
       </w:pPr>
+      <w:r>
+        <w:rPr>
+          <w:rFonts w:hint="default" w:ascii="Source Code Pro Semibold" w:hAnsi="Source Code Pro Semibold" w:cs="Source Code Pro Semibold"/>
+          <w:color w:val="000000" w:themeColor="text1"/>
+          <w:sz w:val="24"/>
+          <w:szCs w:val="24"/>
+          <w14:textFill>
+            <w14:solidFill>
+              <w14:schemeClr w14:val="tx1"/>
+            </w14:solidFill>
+          </w14:textFill>
+        </w:rPr>
+        <w:t>Rybeon: A premium universal programming language: With just one language</w:t>
+      </w:r>
     </w:p>
     <w:p>
       <w:pPr>
@@ -851,1139 +854,1712 @@
           <w:color w:val="000000" w:themeColor="text1"/>
           <w:sz w:val="24"/>
           <w:szCs w:val="24"/>
-          <w:vertAlign w:val="baseline"/>
-          <w14:textFill>
-            <w14:solidFill>
-              <w14:schemeClr w14:val="tx1"/>
-            </w14:solidFill>
-          </w14:textFill>
-        </w:rPr>
-      </w:pPr>
-      <w:r>
-        <w:rPr>
-          <w:rFonts w:hint="default" w:ascii="Source Code Pro Semibold" w:hAnsi="Source Code Pro Semibold" w:cs="Source Code Pro Semibold"/>
-          <w:color w:val="000000" w:themeColor="text1"/>
-          <w:sz w:val="24"/>
-          <w:szCs w:val="24"/>
-          <w:vertAlign w:val="baseline"/>
-          <w14:textFill>
-            <w14:solidFill>
-              <w14:schemeClr w14:val="tx1"/>
-            </w14:solidFill>
-          </w14:textFill>
-        </w:rPr>
-        <w:t>Alqman: --: Family of program-writing assistance program (IDE)!</w:t>
-      </w:r>
-    </w:p>
-    <w:p>
-      <w:pPr>
-        <w:jc w:val="left"/>
-        <w:rPr>
-          <w:rFonts w:hint="default" w:ascii="Source Code Pro Semibold" w:hAnsi="Source Code Pro Semibold" w:cs="Source Code Pro Semibold"/>
-          <w:color w:val="000000" w:themeColor="text1"/>
-          <w:sz w:val="24"/>
-          <w:szCs w:val="24"/>
-          <w:vertAlign w:val="baseline"/>
-          <w14:textFill>
-            <w14:solidFill>
-              <w14:schemeClr w14:val="tx1"/>
-            </w14:solidFill>
-          </w14:textFill>
-        </w:rPr>
-      </w:pPr>
-      <w:r>
-        <w:rPr>
-          <w:rFonts w:hint="default" w:ascii="Source Code Pro Semibold" w:hAnsi="Source Code Pro Semibold" w:cs="Source Code Pro Semibold"/>
-          <w:color w:val="000000" w:themeColor="text1"/>
-          <w:sz w:val="24"/>
-          <w:szCs w:val="24"/>
-          <w:vertAlign w:val="baseline"/>
-          <w14:textFill>
-            <w14:solidFill>
-              <w14:schemeClr w14:val="tx1"/>
-            </w14:solidFill>
-          </w14:textFill>
-        </w:rPr>
-        <w:t>------------ENVR</w:t>
-      </w:r>
-    </w:p>
-    <w:p>
-      <w:pPr>
-        <w:jc w:val="left"/>
-        <w:rPr>
-          <w:rFonts w:hint="default" w:ascii="Source Code Pro Semibold" w:hAnsi="Source Code Pro Semibold" w:cs="Source Code Pro Semibold"/>
-          <w:color w:val="000000" w:themeColor="text1"/>
-          <w:sz w:val="24"/>
-          <w:szCs w:val="24"/>
-          <w:vertAlign w:val="baseline"/>
-          <w14:textFill>
-            <w14:solidFill>
-              <w14:schemeClr w14:val="tx1"/>
-            </w14:solidFill>
-          </w14:textFill>
-        </w:rPr>
-      </w:pPr>
-      <w:r>
-        <w:rPr>
-          <w:rFonts w:hint="default" w:ascii="Source Code Pro Semibold" w:hAnsi="Source Code Pro Semibold" w:cs="Source Code Pro Semibold"/>
-          <w:color w:val="000000" w:themeColor="text1"/>
-          <w:sz w:val="24"/>
-          <w:szCs w:val="24"/>
-          <w:vertAlign w:val="baseline"/>
-          <w14:textFill>
-            <w14:solidFill>
-              <w14:schemeClr w14:val="tx1"/>
-            </w14:solidFill>
-          </w14:textFill>
-        </w:rPr>
-        <w:t>------------====</w:t>
-      </w:r>
-    </w:p>
-    <w:p>
-      <w:pPr>
-        <w:jc w:val="left"/>
-        <w:rPr>
-          <w:rFonts w:hint="default" w:ascii="Source Code Pro Semibold" w:hAnsi="Source Code Pro Semibold" w:cs="Source Code Pro Semibold"/>
-          <w:color w:val="000000" w:themeColor="text1"/>
-          <w:sz w:val="24"/>
-          <w:szCs w:val="24"/>
-          <w:vertAlign w:val="baseline"/>
-          <w14:textFill>
-            <w14:solidFill>
-              <w14:schemeClr w14:val="tx1"/>
-            </w14:solidFill>
-          </w14:textFill>
-        </w:rPr>
-      </w:pPr>
-      <w:r>
-        <w:rPr>
-          <w:rFonts w:hint="default" w:ascii="Source Code Pro Semibold" w:hAnsi="Source Code Pro Semibold" w:cs="Source Code Pro Semibold"/>
-          <w:color w:val="000000" w:themeColor="text1"/>
-          <w:sz w:val="24"/>
-          <w:szCs w:val="24"/>
-          <w:vertAlign w:val="baseline"/>
-          <w14:textFill>
-            <w14:solidFill>
-              <w14:schemeClr w14:val="tx1"/>
-            </w14:solidFill>
-          </w14:textFill>
-        </w:rPr>
-        <w:t>01----------A64! McOS GUI&gt; ✓ Swft</w:t>
-      </w:r>
-    </w:p>
-    <w:p>
-      <w:pPr>
-        <w:jc w:val="left"/>
-        <w:rPr>
-          <w:rFonts w:hint="default" w:ascii="Source Code Pro Semibold" w:hAnsi="Source Code Pro Semibold" w:cs="Source Code Pro Semibold"/>
-          <w:color w:val="000000" w:themeColor="text1"/>
-          <w:sz w:val="24"/>
-          <w:szCs w:val="24"/>
-          <w:vertAlign w:val="baseline"/>
-          <w14:textFill>
-            <w14:solidFill>
-              <w14:schemeClr w14:val="tx1"/>
-            </w14:solidFill>
-          </w14:textFill>
-        </w:rPr>
-      </w:pPr>
-      <w:r>
-        <w:rPr>
-          <w:rFonts w:hint="default" w:ascii="Source Code Pro Semibold" w:hAnsi="Source Code Pro Semibold" w:cs="Source Code Pro Semibold"/>
-          <w:color w:val="000000" w:themeColor="text1"/>
-          <w:sz w:val="24"/>
-          <w:szCs w:val="24"/>
-          <w:vertAlign w:val="baseline"/>
-          <w14:textFill>
-            <w14:solidFill>
-              <w14:schemeClr w14:val="tx1"/>
-            </w14:solidFill>
-          </w14:textFill>
-        </w:rPr>
-        <w:t>02----------x64! Dban GUI&gt; ✓ C++!</w:t>
-      </w:r>
-    </w:p>
-    <w:p>
-      <w:pPr>
-        <w:jc w:val="left"/>
-        <w:rPr>
-          <w:rFonts w:hint="default" w:ascii="Source Code Pro Semibold" w:hAnsi="Source Code Pro Semibold" w:cs="Source Code Pro Semibold"/>
-          <w:color w:val="000000" w:themeColor="text1"/>
-          <w:sz w:val="24"/>
-          <w:szCs w:val="24"/>
-          <w:vertAlign w:val="baseline"/>
-          <w14:textFill>
-            <w14:solidFill>
-              <w14:schemeClr w14:val="tx1"/>
-            </w14:solidFill>
-          </w14:textFill>
-        </w:rPr>
-      </w:pPr>
-      <w:r>
-        <w:rPr>
-          <w:rFonts w:hint="default" w:ascii="Source Code Pro Semibold" w:hAnsi="Source Code Pro Semibold" w:cs="Source Code Pro Semibold"/>
-          <w:color w:val="000000" w:themeColor="text1"/>
-          <w:sz w:val="24"/>
-          <w:szCs w:val="24"/>
-          <w:vertAlign w:val="baseline"/>
-          <w14:textFill>
-            <w14:solidFill>
-              <w14:schemeClr w14:val="tx1"/>
-            </w14:solidFill>
-          </w14:textFill>
-        </w:rPr>
-        <w:t>03----------x64! McOS GUI&gt; ✓ Swft</w:t>
-      </w:r>
-    </w:p>
-    <w:p>
-      <w:pPr>
-        <w:jc w:val="left"/>
-        <w:rPr>
-          <w:rFonts w:hint="default" w:ascii="Source Code Pro Semibold" w:hAnsi="Source Code Pro Semibold" w:cs="Source Code Pro Semibold"/>
-          <w:color w:val="000000" w:themeColor="text1"/>
-          <w:sz w:val="24"/>
-          <w:szCs w:val="24"/>
-          <w:vertAlign w:val="baseline"/>
-          <w14:textFill>
-            <w14:solidFill>
-              <w14:schemeClr w14:val="tx1"/>
-            </w14:solidFill>
-          </w14:textFill>
-        </w:rPr>
-      </w:pPr>
-      <w:r>
-        <w:rPr>
-          <w:rFonts w:hint="default" w:ascii="Source Code Pro Semibold" w:hAnsi="Source Code Pro Semibold" w:cs="Source Code Pro Semibold"/>
-          <w:color w:val="000000" w:themeColor="text1"/>
-          <w:sz w:val="24"/>
-          <w:szCs w:val="24"/>
-          <w:vertAlign w:val="baseline"/>
-          <w14:textFill>
-            <w14:solidFill>
-              <w14:schemeClr w14:val="tx1"/>
-            </w14:solidFill>
-          </w14:textFill>
-        </w:rPr>
-        <w:t>04----------x64! Ubnt GUI&gt; ✓ C++!</w:t>
-      </w:r>
-    </w:p>
-    <w:p>
-      <w:pPr>
-        <w:jc w:val="left"/>
-        <w:rPr>
-          <w:rFonts w:hint="default" w:ascii="Source Code Pro Semibold" w:hAnsi="Source Code Pro Semibold" w:cs="Source Code Pro Semibold"/>
-          <w:color w:val="000000" w:themeColor="text1"/>
-          <w:sz w:val="24"/>
-          <w:szCs w:val="24"/>
-          <w:vertAlign w:val="baseline"/>
-          <w14:textFill>
-            <w14:solidFill>
-              <w14:schemeClr w14:val="tx1"/>
-            </w14:solidFill>
-          </w14:textFill>
-        </w:rPr>
-      </w:pPr>
-      <w:r>
-        <w:rPr>
-          <w:rFonts w:hint="default" w:ascii="Source Code Pro Semibold" w:hAnsi="Source Code Pro Semibold" w:cs="Source Code Pro Semibold"/>
-          <w:color w:val="000000" w:themeColor="text1"/>
-          <w:sz w:val="24"/>
-          <w:szCs w:val="24"/>
-          <w:vertAlign w:val="baseline"/>
-          <w14:textFill>
-            <w14:solidFill>
-              <w14:schemeClr w14:val="tx1"/>
-            </w14:solidFill>
-          </w14:textFill>
-        </w:rPr>
-        <w:t>05----------x64! Wndw GUI&gt; ✓ C#!!</w:t>
-      </w:r>
-    </w:p>
-    <w:p>
-      <w:pPr>
-        <w:jc w:val="left"/>
-        <w:rPr>
-          <w:rFonts w:hint="default" w:ascii="Source Code Pro Semibold" w:hAnsi="Source Code Pro Semibold" w:cs="Source Code Pro Semibold"/>
-          <w:color w:val="000000" w:themeColor="text1"/>
-          <w:sz w:val="24"/>
-          <w:szCs w:val="24"/>
-          <w:vertAlign w:val="baseline"/>
-          <w14:textFill>
-            <w14:solidFill>
-              <w14:schemeClr w14:val="tx1"/>
-            </w14:solidFill>
-          </w14:textFill>
-        </w:rPr>
-      </w:pPr>
-    </w:p>
-    <w:p>
-      <w:pPr>
-        <w:jc w:val="left"/>
-        <w:rPr>
-          <w:rFonts w:hint="default" w:ascii="Source Code Pro Semibold" w:hAnsi="Source Code Pro Semibold" w:cs="Source Code Pro Semibold"/>
-          <w:color w:val="000000" w:themeColor="text1"/>
-          <w:sz w:val="24"/>
-          <w:szCs w:val="24"/>
-          <w:vertAlign w:val="baseline"/>
-          <w14:textFill>
-            <w14:solidFill>
-              <w14:schemeClr w14:val="tx1"/>
-            </w14:solidFill>
-          </w14:textFill>
-        </w:rPr>
-      </w:pPr>
-      <w:r>
-        <w:rPr>
-          <w:rFonts w:hint="default" w:ascii="Source Code Pro Semibold" w:hAnsi="Source Code Pro Semibold" w:cs="Source Code Pro Semibold"/>
-          <w:color w:val="000000" w:themeColor="text1"/>
-          <w:sz w:val="24"/>
-          <w:szCs w:val="24"/>
-          <w:vertAlign w:val="baseline"/>
-          <w14:textFill>
-            <w14:solidFill>
-              <w14:schemeClr w14:val="tx1"/>
-            </w14:solidFill>
-          </w14:textFill>
-        </w:rPr>
-        <w:t>Plivca: --: Means of discovering flaps!</w:t>
-      </w:r>
-    </w:p>
-    <w:p>
-      <w:pPr>
-        <w:jc w:val="left"/>
-        <w:rPr>
-          <w:rFonts w:hint="default" w:ascii="Source Code Pro Semibold" w:hAnsi="Source Code Pro Semibold" w:cs="Source Code Pro Semibold"/>
-          <w:color w:val="000000" w:themeColor="text1"/>
-          <w:sz w:val="24"/>
-          <w:szCs w:val="24"/>
-          <w:vertAlign w:val="baseline"/>
-          <w14:textFill>
-            <w14:solidFill>
-              <w14:schemeClr w14:val="tx1"/>
-            </w14:solidFill>
-          </w14:textFill>
-        </w:rPr>
-      </w:pPr>
-    </w:p>
-    <w:p>
-      <w:pPr>
-        <w:jc w:val="left"/>
-        <w:rPr>
-          <w:rFonts w:hint="default" w:ascii="Source Code Pro Semibold" w:hAnsi="Source Code Pro Semibold" w:cs="Source Code Pro Semibold"/>
-          <w:color w:val="000000" w:themeColor="text1"/>
-          <w:sz w:val="24"/>
-          <w:szCs w:val="24"/>
-          <w:vertAlign w:val="baseline"/>
-          <w14:textFill>
-            <w14:solidFill>
-              <w14:schemeClr w14:val="tx1"/>
-            </w14:solidFill>
-          </w14:textFill>
-        </w:rPr>
-      </w:pPr>
-      <w:r>
-        <w:rPr>
-          <w:rFonts w:hint="default" w:ascii="Source Code Pro Semibold" w:hAnsi="Source Code Pro Semibold" w:cs="Source Code Pro Semibold"/>
-          <w:color w:val="000000" w:themeColor="text1"/>
-          <w:sz w:val="24"/>
-          <w:szCs w:val="24"/>
-          <w:vertAlign w:val="baseline"/>
-          <w14:textFill>
-            <w14:solidFill>
-              <w14:schemeClr w14:val="tx1"/>
-            </w14:solidFill>
-          </w14:textFill>
-        </w:rPr>
-        <w:t>Vramze: --: Repository of flaps created in Rybeon!</w:t>
-      </w:r>
-    </w:p>
-    <w:p>
-      <w:pPr>
-        <w:jc w:val="left"/>
-        <w:rPr>
-          <w:rFonts w:hint="default" w:ascii="Source Code Pro Semibold" w:hAnsi="Source Code Pro Semibold" w:cs="Source Code Pro Semibold"/>
-          <w:color w:val="000000" w:themeColor="text1"/>
-          <w:sz w:val="24"/>
-          <w:szCs w:val="24"/>
-          <w:vertAlign w:val="baseline"/>
-          <w14:textFill>
-            <w14:solidFill>
-              <w14:schemeClr w14:val="tx1"/>
-            </w14:solidFill>
-          </w14:textFill>
-        </w:rPr>
-      </w:pPr>
-      <w:r>
-        <w:rPr>
-          <w:rFonts w:hint="default" w:ascii="Source Code Pro Semibold" w:hAnsi="Source Code Pro Semibold" w:cs="Source Code Pro Semibold"/>
-          <w:color w:val="000000" w:themeColor="text1"/>
-          <w:sz w:val="24"/>
-          <w:szCs w:val="24"/>
-          <w:vertAlign w:val="baseline"/>
-          <w14:textFill>
-            <w14:solidFill>
-              <w14:schemeClr w14:val="tx1"/>
-            </w14:solidFill>
-          </w14:textFill>
-        </w:rPr>
-        <w:t>------------Essential flaps</w:t>
-      </w:r>
-    </w:p>
-    <w:p>
-      <w:pPr>
-        <w:jc w:val="left"/>
-        <w:rPr>
-          <w:rFonts w:hint="default" w:ascii="Source Code Pro Semibold" w:hAnsi="Source Code Pro Semibold" w:cs="Source Code Pro Semibold"/>
-          <w:color w:val="000000" w:themeColor="text1"/>
-          <w:sz w:val="24"/>
-          <w:szCs w:val="24"/>
-          <w:vertAlign w:val="baseline"/>
-          <w14:textFill>
-            <w14:solidFill>
-              <w14:schemeClr w14:val="tx1"/>
-            </w14:solidFill>
-          </w14:textFill>
-        </w:rPr>
-      </w:pPr>
-    </w:p>
-    <w:p>
-      <w:pPr>
-        <w:jc w:val="left"/>
-        <w:rPr>
-          <w:rFonts w:hint="default" w:ascii="Source Code Pro Semibold" w:hAnsi="Source Code Pro Semibold" w:cs="Source Code Pro Semibold"/>
-          <w:color w:val="000000" w:themeColor="text1"/>
-          <w:sz w:val="24"/>
-          <w:szCs w:val="24"/>
-          <w:vertAlign w:val="baseline"/>
-          <w14:textFill>
-            <w14:solidFill>
-              <w14:schemeClr w14:val="tx1"/>
-            </w14:solidFill>
-          </w14:textFill>
-        </w:rPr>
-      </w:pPr>
-      <w:r>
-        <w:rPr>
-          <w:rFonts w:hint="default" w:ascii="Source Code Pro Semibold" w:hAnsi="Source Code Pro Semibold" w:cs="Source Code Pro Semibold"/>
-          <w:color w:val="000000" w:themeColor="text1"/>
-          <w:sz w:val="24"/>
-          <w:szCs w:val="24"/>
-          <w:vertAlign w:val="baseline"/>
-          <w14:textFill>
-            <w14:solidFill>
-              <w14:schemeClr w14:val="tx1"/>
-            </w14:solidFill>
-          </w14:textFill>
-        </w:rPr>
-        <w:t>xxxxxx: --: GUI Creation Techs</w:t>
-      </w:r>
-    </w:p>
-    <w:p>
-      <w:pPr>
-        <w:jc w:val="left"/>
-        <w:rPr>
-          <w:rFonts w:hint="default" w:ascii="Source Code Pro Semibold" w:hAnsi="Source Code Pro Semibold" w:cs="Source Code Pro Semibold"/>
-          <w:color w:val="000000" w:themeColor="text1"/>
-          <w:sz w:val="24"/>
-          <w:szCs w:val="24"/>
-          <w:vertAlign w:val="baseline"/>
-          <w14:textFill>
-            <w14:solidFill>
-              <w14:schemeClr w14:val="tx1"/>
-            </w14:solidFill>
-          </w14:textFill>
-        </w:rPr>
-      </w:pPr>
-    </w:p>
-    <w:p>
-      <w:pPr>
-        <w:jc w:val="left"/>
-        <w:rPr>
-          <w:rFonts w:hint="default" w:ascii="Source Code Pro Semibold" w:hAnsi="Source Code Pro Semibold" w:cs="Source Code Pro Semibold"/>
-          <w:color w:val="000000" w:themeColor="text1"/>
-          <w:sz w:val="24"/>
-          <w:szCs w:val="24"/>
-          <w:vertAlign w:val="baseline"/>
-          <w14:textFill>
-            <w14:solidFill>
-              <w14:schemeClr w14:val="tx1"/>
-            </w14:solidFill>
-          </w14:textFill>
-        </w:rPr>
-      </w:pPr>
-      <w:r>
-        <w:rPr>
-          <w:rFonts w:hint="default" w:ascii="Source Code Pro Semibold" w:hAnsi="Source Code Pro Semibold" w:cs="Source Code Pro Semibold"/>
-          <w:color w:val="000000" w:themeColor="text1"/>
-          <w:sz w:val="24"/>
-          <w:szCs w:val="24"/>
-          <w:vertAlign w:val="baseline"/>
-          <w14:textFill>
-            <w14:solidFill>
-              <w14:schemeClr w14:val="tx1"/>
-            </w14:solidFill>
-          </w14:textFill>
-        </w:rPr>
-        <w:t xml:space="preserve">Zaseon: --: Family of virtual computers programmable in </w:t>
+          <w14:textFill>
+            <w14:solidFill>
+              <w14:schemeClr w14:val="tx1"/>
+            </w14:solidFill>
+          </w14:textFill>
+        </w:rPr>
+      </w:pPr>
+      <w:r>
+        <w:rPr>
+          <w:rFonts w:hint="default" w:ascii="Source Code Pro Semibold" w:hAnsi="Source Code Pro Semibold" w:cs="Source Code Pro Semibold"/>
+          <w:color w:val="000000" w:themeColor="text1"/>
+          <w:sz w:val="24"/>
+          <w:szCs w:val="24"/>
+          <w14:textFill>
+            <w14:solidFill>
+              <w14:schemeClr w14:val="tx1"/>
+            </w14:solidFill>
+          </w14:textFill>
+        </w:rPr>
+        <w:t xml:space="preserve">--------you can </w:t>
+      </w:r>
+      <w:r>
+        <w:rPr>
+          <w:rFonts w:hint="default" w:ascii="Source Code Pro Semibold" w:hAnsi="Source Code Pro Semibold" w:cs="Source Code Pro Semibold"/>
+          <w:color w:val="000000" w:themeColor="text1"/>
+          <w:sz w:val="24"/>
+          <w:szCs w:val="24"/>
+          <w14:textFill>
+            <w14:solidFill>
+              <w14:schemeClr w14:val="tx1"/>
+            </w14:solidFill>
+          </w14:textFill>
+        </w:rPr>
+        <w:t xml:space="preserve">create </w:t>
+      </w:r>
+      <w:r>
+        <w:rPr>
+          <w:rFonts w:hint="default" w:ascii="Source Code Pro Semibold" w:hAnsi="Source Code Pro Semibold" w:cs="Source Code Pro Semibold"/>
+          <w:color w:val="000000" w:themeColor="text1"/>
+          <w:sz w:val="24"/>
+          <w:szCs w:val="24"/>
+          <w14:textFill>
+            <w14:solidFill>
+              <w14:schemeClr w14:val="tx1"/>
+            </w14:solidFill>
+          </w14:textFill>
+        </w:rPr>
+        <w:t>program any computer or extend any program</w:t>
+      </w:r>
+    </w:p>
+    <w:p>
+      <w:pPr>
+        <w:jc w:val="both"/>
+        <w:rPr>
+          <w:rFonts w:hint="default" w:ascii="Source Code Pro Semibold" w:hAnsi="Source Code Pro Semibold" w:cs="Source Code Pro Semibold"/>
+          <w:color w:val="000000" w:themeColor="text1"/>
+          <w:sz w:val="24"/>
+          <w:szCs w:val="24"/>
+          <w14:textFill>
+            <w14:solidFill>
+              <w14:schemeClr w14:val="tx1"/>
+            </w14:solidFill>
+          </w14:textFill>
+        </w:rPr>
+      </w:pPr>
+    </w:p>
+    <w:p>
+      <w:pPr>
+        <w:ind w:firstLine="420" w:firstLineChars="0"/>
+        <w:jc w:val="both"/>
+        <w:rPr>
+          <w:rFonts w:hint="default" w:ascii="Source Code Pro Semibold" w:hAnsi="Source Code Pro Semibold" w:cs="Source Code Pro Semibold"/>
+          <w:color w:val="000000" w:themeColor="text1"/>
+          <w:sz w:val="24"/>
+          <w:szCs w:val="24"/>
+          <w14:textFill>
+            <w14:solidFill>
+              <w14:schemeClr w14:val="tx1"/>
+            </w14:solidFill>
+          </w14:textFill>
+        </w:rPr>
+      </w:pPr>
+      <w:r>
+        <w:rPr>
+          <w:rFonts w:hint="default" w:ascii="Source Code Pro Semibold" w:hAnsi="Source Code Pro Semibold" w:cs="Source Code Pro Semibold"/>
+          <w:color w:val="000000" w:themeColor="text1"/>
+          <w:sz w:val="24"/>
+          <w:szCs w:val="24"/>
+          <w14:textFill>
+            <w14:solidFill>
+              <w14:schemeClr w14:val="tx1"/>
+            </w14:solidFill>
+          </w14:textFill>
+        </w:rPr>
+        <w:t>Dddddd: Validates and Elaborates codes</w:t>
       </w:r>
       <w:bookmarkStart w:id="0" w:name="_GoBack"/>
       <w:bookmarkEnd w:id="0"/>
-      <w:r>
-        <w:rPr>
-          <w:rFonts w:hint="default" w:ascii="Source Code Pro Semibold" w:hAnsi="Source Code Pro Semibold" w:cs="Source Code Pro Semibold"/>
-          <w:color w:val="000000" w:themeColor="text1"/>
-          <w:sz w:val="24"/>
-          <w:szCs w:val="24"/>
-          <w:vertAlign w:val="baseline"/>
-          <w14:textFill>
-            <w14:solidFill>
-              <w14:schemeClr w14:val="tx1"/>
-            </w14:solidFill>
-          </w14:textFill>
-        </w:rPr>
-        <w:t>Rybeon</w:t>
-      </w:r>
-    </w:p>
-    <w:p>
-      <w:pPr>
-        <w:jc w:val="left"/>
-        <w:rPr>
-          <w:rFonts w:hint="default" w:ascii="Source Code Pro Semibold" w:hAnsi="Source Code Pro Semibold" w:cs="Source Code Pro Semibold"/>
-          <w:color w:val="000000" w:themeColor="text1"/>
-          <w:sz w:val="24"/>
-          <w:szCs w:val="24"/>
-          <w:vertAlign w:val="baseline"/>
-          <w14:textFill>
-            <w14:solidFill>
-              <w14:schemeClr w14:val="tx1"/>
-            </w14:solidFill>
-          </w14:textFill>
-        </w:rPr>
-      </w:pPr>
-      <w:r>
-        <w:rPr>
-          <w:rFonts w:hint="default" w:ascii="Source Code Pro Semibold" w:hAnsi="Source Code Pro Semibold" w:cs="Source Code Pro Semibold"/>
-          <w:color w:val="000000" w:themeColor="text1"/>
-          <w:sz w:val="24"/>
-          <w:szCs w:val="24"/>
-          <w:vertAlign w:val="baseline"/>
-          <w14:textFill>
-            <w14:solidFill>
-              <w14:schemeClr w14:val="tx1"/>
-            </w14:solidFill>
-          </w14:textFill>
-        </w:rPr>
-        <w:t>------------&amp; attachments!</w:t>
-      </w:r>
-    </w:p>
-    <w:p>
-      <w:pPr>
-        <w:jc w:val="left"/>
-        <w:rPr>
-          <w:rFonts w:hint="default" w:ascii="Source Code Pro Semibold" w:hAnsi="Source Code Pro Semibold" w:cs="Source Code Pro Semibold"/>
-          <w:color w:val="000000" w:themeColor="text1"/>
-          <w:sz w:val="24"/>
-          <w:szCs w:val="24"/>
-          <w:vertAlign w:val="baseline"/>
-          <w14:textFill>
-            <w14:solidFill>
-              <w14:schemeClr w14:val="tx1"/>
-            </w14:solidFill>
-          </w14:textFill>
-        </w:rPr>
-      </w:pPr>
-      <w:r>
-        <w:rPr>
-          <w:rFonts w:hint="default" w:ascii="Source Code Pro Semibold" w:hAnsi="Source Code Pro Semibold" w:cs="Source Code Pro Semibold"/>
-          <w:color w:val="000000" w:themeColor="text1"/>
-          <w:sz w:val="24"/>
-          <w:szCs w:val="24"/>
-          <w:vertAlign w:val="baseline"/>
-          <w14:textFill>
-            <w14:solidFill>
-              <w14:schemeClr w14:val="tx1"/>
-            </w14:solidFill>
-          </w14:textFill>
-        </w:rPr>
-        <w:t>------------ENVR</w:t>
-      </w:r>
-    </w:p>
-    <w:p>
-      <w:pPr>
-        <w:jc w:val="left"/>
-        <w:rPr>
-          <w:rFonts w:hint="default" w:ascii="Source Code Pro Semibold" w:hAnsi="Source Code Pro Semibold" w:cs="Source Code Pro Semibold"/>
-          <w:color w:val="000000" w:themeColor="text1"/>
-          <w:sz w:val="24"/>
-          <w:szCs w:val="24"/>
-          <w:vertAlign w:val="baseline"/>
-          <w14:textFill>
-            <w14:solidFill>
-              <w14:schemeClr w14:val="tx1"/>
-            </w14:solidFill>
-          </w14:textFill>
-        </w:rPr>
-      </w:pPr>
-      <w:r>
-        <w:rPr>
-          <w:rFonts w:hint="default" w:ascii="Source Code Pro Semibold" w:hAnsi="Source Code Pro Semibold" w:cs="Source Code Pro Semibold"/>
-          <w:color w:val="000000" w:themeColor="text1"/>
-          <w:sz w:val="24"/>
-          <w:szCs w:val="24"/>
-          <w:vertAlign w:val="baseline"/>
-          <w14:textFill>
-            <w14:solidFill>
-              <w14:schemeClr w14:val="tx1"/>
-            </w14:solidFill>
-          </w14:textFill>
-        </w:rPr>
-        <w:t>------------====</w:t>
-      </w:r>
-    </w:p>
-    <w:p>
-      <w:pPr>
-        <w:jc w:val="left"/>
-        <w:rPr>
-          <w:rFonts w:hint="default" w:ascii="Source Code Pro Semibold" w:hAnsi="Source Code Pro Semibold" w:cs="Source Code Pro Semibold"/>
-          <w:color w:val="000000" w:themeColor="text1"/>
-          <w:sz w:val="24"/>
-          <w:szCs w:val="24"/>
-          <w:vertAlign w:val="baseline"/>
-          <w14:textFill>
-            <w14:solidFill>
-              <w14:schemeClr w14:val="tx1"/>
-            </w14:solidFill>
-          </w14:textFill>
-        </w:rPr>
-      </w:pPr>
-      <w:r>
-        <w:rPr>
-          <w:rFonts w:hint="default" w:ascii="Source Code Pro Semibold" w:hAnsi="Source Code Pro Semibold" w:cs="Source Code Pro Semibold"/>
-          <w:color w:val="000000" w:themeColor="text1"/>
-          <w:sz w:val="24"/>
-          <w:szCs w:val="24"/>
-          <w:vertAlign w:val="baseline"/>
-          <w14:textFill>
-            <w14:solidFill>
-              <w14:schemeClr w14:val="tx1"/>
-            </w14:solidFill>
-          </w14:textFill>
-        </w:rPr>
-        <w:t>0</w:t>
-      </w:r>
-      <w:r>
-        <w:rPr>
-          <w:rFonts w:hint="default" w:ascii="Source Code Pro Semibold" w:hAnsi="Source Code Pro Semibold" w:cs="Source Code Pro Semibold"/>
-          <w:color w:val="000000" w:themeColor="text1"/>
-          <w:sz w:val="24"/>
-          <w:szCs w:val="24"/>
-          <w:vertAlign w:val="baseline"/>
-          <w14:textFill>
-            <w14:solidFill>
-              <w14:schemeClr w14:val="tx1"/>
-            </w14:solidFill>
-          </w14:textFill>
-        </w:rPr>
-        <w:t>1</w:t>
-      </w:r>
-      <w:r>
-        <w:rPr>
-          <w:rFonts w:hint="default" w:ascii="Source Code Pro Semibold" w:hAnsi="Source Code Pro Semibold" w:cs="Source Code Pro Semibold"/>
-          <w:color w:val="000000" w:themeColor="text1"/>
-          <w:sz w:val="24"/>
-          <w:szCs w:val="24"/>
-          <w:vertAlign w:val="baseline"/>
-          <w14:textFill>
-            <w14:solidFill>
-              <w14:schemeClr w14:val="tx1"/>
-            </w14:solidFill>
-          </w14:textFill>
-        </w:rPr>
-        <w:t>----------A64! McOS CLI&gt; ✓ Rust</w:t>
-      </w:r>
-    </w:p>
-    <w:p>
-      <w:pPr>
-        <w:jc w:val="left"/>
-        <w:rPr>
-          <w:rFonts w:hint="default" w:ascii="Source Code Pro Semibold" w:hAnsi="Source Code Pro Semibold" w:cs="Source Code Pro Semibold"/>
-          <w:color w:val="000000" w:themeColor="text1"/>
-          <w:sz w:val="24"/>
-          <w:szCs w:val="24"/>
-          <w:vertAlign w:val="baseline"/>
-          <w14:textFill>
-            <w14:solidFill>
-              <w14:schemeClr w14:val="tx1"/>
-            </w14:solidFill>
-          </w14:textFill>
-        </w:rPr>
-      </w:pPr>
-      <w:r>
-        <w:rPr>
-          <w:rFonts w:hint="default" w:ascii="Source Code Pro Semibold" w:hAnsi="Source Code Pro Semibold" w:cs="Source Code Pro Semibold"/>
-          <w:color w:val="000000" w:themeColor="text1"/>
-          <w:sz w:val="24"/>
-          <w:szCs w:val="24"/>
-          <w:vertAlign w:val="baseline"/>
-          <w14:textFill>
-            <w14:solidFill>
-              <w14:schemeClr w14:val="tx1"/>
-            </w14:solidFill>
-          </w14:textFill>
-        </w:rPr>
-        <w:t>0</w:t>
-      </w:r>
-      <w:r>
-        <w:rPr>
-          <w:rFonts w:hint="default" w:ascii="Source Code Pro Semibold" w:hAnsi="Source Code Pro Semibold" w:cs="Source Code Pro Semibold"/>
-          <w:color w:val="000000" w:themeColor="text1"/>
-          <w:sz w:val="24"/>
-          <w:szCs w:val="24"/>
-          <w:vertAlign w:val="baseline"/>
-          <w14:textFill>
-            <w14:solidFill>
-              <w14:schemeClr w14:val="tx1"/>
-            </w14:solidFill>
-          </w14:textFill>
-        </w:rPr>
-        <w:t>2</w:t>
-      </w:r>
-      <w:r>
-        <w:rPr>
-          <w:rFonts w:hint="default" w:ascii="Source Code Pro Semibold" w:hAnsi="Source Code Pro Semibold" w:cs="Source Code Pro Semibold"/>
-          <w:color w:val="000000" w:themeColor="text1"/>
-          <w:sz w:val="24"/>
-          <w:szCs w:val="24"/>
-          <w:vertAlign w:val="baseline"/>
-          <w14:textFill>
-            <w14:solidFill>
-              <w14:schemeClr w14:val="tx1"/>
-            </w14:solidFill>
-          </w14:textFill>
-        </w:rPr>
-        <w:t>----------Chrm !!!!!!!!&gt; . Jvsc</w:t>
-      </w:r>
-    </w:p>
-    <w:p>
-      <w:pPr>
-        <w:jc w:val="left"/>
-        <w:rPr>
-          <w:rFonts w:hint="default" w:ascii="Source Code Pro Semibold" w:hAnsi="Source Code Pro Semibold" w:cs="Source Code Pro Semibold"/>
-          <w:color w:val="000000" w:themeColor="text1"/>
-          <w:sz w:val="24"/>
-          <w:szCs w:val="24"/>
-          <w:vertAlign w:val="baseline"/>
-          <w14:textFill>
-            <w14:solidFill>
-              <w14:schemeClr w14:val="tx1"/>
-            </w14:solidFill>
-          </w14:textFill>
-        </w:rPr>
-      </w:pPr>
-      <w:r>
-        <w:rPr>
-          <w:rFonts w:hint="default" w:ascii="Source Code Pro Semibold" w:hAnsi="Source Code Pro Semibold" w:cs="Source Code Pro Semibold"/>
-          <w:color w:val="000000" w:themeColor="text1"/>
-          <w:sz w:val="24"/>
-          <w:szCs w:val="24"/>
-          <w:vertAlign w:val="baseline"/>
-          <w14:textFill>
-            <w14:solidFill>
-              <w14:schemeClr w14:val="tx1"/>
-            </w14:solidFill>
-          </w14:textFill>
-        </w:rPr>
-        <w:t>0</w:t>
-      </w:r>
-      <w:r>
-        <w:rPr>
-          <w:rFonts w:hint="default" w:ascii="Source Code Pro Semibold" w:hAnsi="Source Code Pro Semibold" w:cs="Source Code Pro Semibold"/>
-          <w:color w:val="000000" w:themeColor="text1"/>
-          <w:sz w:val="24"/>
-          <w:szCs w:val="24"/>
-          <w:vertAlign w:val="baseline"/>
-          <w14:textFill>
-            <w14:solidFill>
-              <w14:schemeClr w14:val="tx1"/>
-            </w14:solidFill>
-          </w14:textFill>
-        </w:rPr>
-        <w:t>3</w:t>
-      </w:r>
-      <w:r>
-        <w:rPr>
-          <w:rFonts w:hint="default" w:ascii="Source Code Pro Semibold" w:hAnsi="Source Code Pro Semibold" w:cs="Source Code Pro Semibold"/>
-          <w:color w:val="000000" w:themeColor="text1"/>
-          <w:sz w:val="24"/>
-          <w:szCs w:val="24"/>
-          <w:vertAlign w:val="baseline"/>
-          <w14:textFill>
-            <w14:solidFill>
-              <w14:schemeClr w14:val="tx1"/>
-            </w14:solidFill>
-          </w14:textFill>
-        </w:rPr>
-        <w:t>----------Edge !!!!!!!!&gt; . Jvsc</w:t>
-      </w:r>
-    </w:p>
-    <w:p>
-      <w:pPr>
-        <w:jc w:val="left"/>
-        <w:rPr>
-          <w:rFonts w:hint="default" w:ascii="Source Code Pro Semibold" w:hAnsi="Source Code Pro Semibold" w:cs="Source Code Pro Semibold"/>
-          <w:color w:val="000000" w:themeColor="text1"/>
-          <w:sz w:val="24"/>
-          <w:szCs w:val="24"/>
-          <w:vertAlign w:val="baseline"/>
-          <w14:textFill>
-            <w14:solidFill>
-              <w14:schemeClr w14:val="tx1"/>
-            </w14:solidFill>
-          </w14:textFill>
-        </w:rPr>
-      </w:pPr>
-      <w:r>
-        <w:rPr>
-          <w:rFonts w:hint="default" w:ascii="Source Code Pro Semibold" w:hAnsi="Source Code Pro Semibold" w:cs="Source Code Pro Semibold"/>
-          <w:color w:val="000000" w:themeColor="text1"/>
-          <w:sz w:val="24"/>
-          <w:szCs w:val="24"/>
-          <w:vertAlign w:val="baseline"/>
-          <w14:textFill>
-            <w14:solidFill>
-              <w14:schemeClr w14:val="tx1"/>
-            </w14:solidFill>
-          </w14:textFill>
-        </w:rPr>
-        <w:t>0</w:t>
-      </w:r>
-      <w:r>
-        <w:rPr>
-          <w:rFonts w:hint="default" w:ascii="Source Code Pro Semibold" w:hAnsi="Source Code Pro Semibold" w:cs="Source Code Pro Semibold"/>
-          <w:color w:val="000000" w:themeColor="text1"/>
-          <w:sz w:val="24"/>
-          <w:szCs w:val="24"/>
-          <w:vertAlign w:val="baseline"/>
-          <w14:textFill>
-            <w14:solidFill>
-              <w14:schemeClr w14:val="tx1"/>
-            </w14:solidFill>
-          </w14:textFill>
-        </w:rPr>
-        <w:t>4</w:t>
-      </w:r>
-      <w:r>
-        <w:rPr>
-          <w:rFonts w:hint="default" w:ascii="Source Code Pro Semibold" w:hAnsi="Source Code Pro Semibold" w:cs="Source Code Pro Semibold"/>
-          <w:color w:val="000000" w:themeColor="text1"/>
-          <w:sz w:val="24"/>
-          <w:szCs w:val="24"/>
-          <w:vertAlign w:val="baseline"/>
-          <w14:textFill>
-            <w14:solidFill>
-              <w14:schemeClr w14:val="tx1"/>
-            </w14:solidFill>
-          </w14:textFill>
-        </w:rPr>
-        <w:t>----------FFox !!!!!!!!&gt; . Jvsc</w:t>
-      </w:r>
-    </w:p>
-    <w:p>
-      <w:pPr>
-        <w:jc w:val="left"/>
-        <w:rPr>
-          <w:rFonts w:hint="default" w:ascii="Source Code Pro Semibold" w:hAnsi="Source Code Pro Semibold" w:cs="Source Code Pro Semibold"/>
-          <w:color w:val="000000" w:themeColor="text1"/>
-          <w:sz w:val="24"/>
-          <w:szCs w:val="24"/>
-          <w:vertAlign w:val="baseline"/>
-          <w14:textFill>
-            <w14:solidFill>
-              <w14:schemeClr w14:val="tx1"/>
-            </w14:solidFill>
-          </w14:textFill>
-        </w:rPr>
-      </w:pPr>
-      <w:r>
-        <w:rPr>
-          <w:rFonts w:hint="default" w:ascii="Source Code Pro Semibold" w:hAnsi="Source Code Pro Semibold" w:cs="Source Code Pro Semibold"/>
-          <w:color w:val="000000" w:themeColor="text1"/>
-          <w:sz w:val="24"/>
-          <w:szCs w:val="24"/>
-          <w:vertAlign w:val="baseline"/>
-          <w14:textFill>
-            <w14:solidFill>
-              <w14:schemeClr w14:val="tx1"/>
-            </w14:solidFill>
-          </w14:textFill>
-        </w:rPr>
-        <w:t>05</w:t>
-      </w:r>
-      <w:r>
-        <w:rPr>
-          <w:rFonts w:hint="default" w:ascii="Source Code Pro Semibold" w:hAnsi="Source Code Pro Semibold" w:cs="Source Code Pro Semibold"/>
-          <w:color w:val="000000" w:themeColor="text1"/>
-          <w:sz w:val="24"/>
-          <w:szCs w:val="24"/>
-          <w:vertAlign w:val="baseline"/>
-          <w14:textFill>
-            <w14:solidFill>
-              <w14:schemeClr w14:val="tx1"/>
-            </w14:solidFill>
-          </w14:textFill>
-        </w:rPr>
-        <w:t>----------Sfri !!!!!!!!&gt; . JvSc</w:t>
-      </w:r>
-    </w:p>
-    <w:p>
-      <w:pPr>
-        <w:jc w:val="left"/>
-        <w:rPr>
-          <w:rFonts w:hint="default" w:ascii="Source Code Pro Semibold" w:hAnsi="Source Code Pro Semibold" w:cs="Source Code Pro Semibold"/>
-          <w:color w:val="000000" w:themeColor="text1"/>
-          <w:sz w:val="24"/>
-          <w:szCs w:val="24"/>
-          <w:vertAlign w:val="baseline"/>
-          <w14:textFill>
-            <w14:solidFill>
-              <w14:schemeClr w14:val="tx1"/>
-            </w14:solidFill>
-          </w14:textFill>
-        </w:rPr>
-      </w:pPr>
-      <w:r>
-        <w:rPr>
-          <w:rFonts w:hint="default" w:ascii="Source Code Pro Semibold" w:hAnsi="Source Code Pro Semibold" w:cs="Source Code Pro Semibold"/>
-          <w:color w:val="000000" w:themeColor="text1"/>
-          <w:sz w:val="24"/>
-          <w:szCs w:val="24"/>
-          <w:vertAlign w:val="baseline"/>
-          <w14:textFill>
-            <w14:solidFill>
-              <w14:schemeClr w14:val="tx1"/>
-            </w14:solidFill>
-          </w14:textFill>
-        </w:rPr>
-        <w:t>0</w:t>
-      </w:r>
-      <w:r>
-        <w:rPr>
-          <w:rFonts w:hint="default" w:ascii="Source Code Pro Semibold" w:hAnsi="Source Code Pro Semibold" w:cs="Source Code Pro Semibold"/>
-          <w:color w:val="000000" w:themeColor="text1"/>
-          <w:sz w:val="24"/>
-          <w:szCs w:val="24"/>
-          <w:vertAlign w:val="baseline"/>
-          <w14:textFill>
-            <w14:solidFill>
-              <w14:schemeClr w14:val="tx1"/>
-            </w14:solidFill>
-          </w14:textFill>
-        </w:rPr>
-        <w:t>6</w:t>
-      </w:r>
-      <w:r>
-        <w:rPr>
-          <w:rFonts w:hint="default" w:ascii="Source Code Pro Semibold" w:hAnsi="Source Code Pro Semibold" w:cs="Source Code Pro Semibold"/>
-          <w:color w:val="000000" w:themeColor="text1"/>
-          <w:sz w:val="24"/>
-          <w:szCs w:val="24"/>
-          <w:vertAlign w:val="baseline"/>
-          <w14:textFill>
-            <w14:solidFill>
-              <w14:schemeClr w14:val="tx1"/>
-            </w14:solidFill>
-          </w14:textFill>
-        </w:rPr>
-        <w:t>----------x64! CnOS CLI&gt; ✓ Rust</w:t>
-      </w:r>
-    </w:p>
-    <w:p>
-      <w:pPr>
-        <w:jc w:val="left"/>
-        <w:rPr>
-          <w:rFonts w:hint="default" w:ascii="Source Code Pro Semibold" w:hAnsi="Source Code Pro Semibold" w:cs="Source Code Pro Semibold"/>
-          <w:color w:val="000000" w:themeColor="text1"/>
-          <w:sz w:val="24"/>
-          <w:szCs w:val="24"/>
-          <w:vertAlign w:val="baseline"/>
-          <w14:textFill>
-            <w14:solidFill>
-              <w14:schemeClr w14:val="tx1"/>
-            </w14:solidFill>
-          </w14:textFill>
-        </w:rPr>
-      </w:pPr>
-      <w:r>
-        <w:rPr>
-          <w:rFonts w:hint="default" w:ascii="Source Code Pro Semibold" w:hAnsi="Source Code Pro Semibold" w:cs="Source Code Pro Semibold"/>
-          <w:color w:val="000000" w:themeColor="text1"/>
-          <w:sz w:val="24"/>
-          <w:szCs w:val="24"/>
-          <w:vertAlign w:val="baseline"/>
-          <w14:textFill>
-            <w14:solidFill>
-              <w14:schemeClr w14:val="tx1"/>
-            </w14:solidFill>
-          </w14:textFill>
-        </w:rPr>
-        <w:t>07</w:t>
-      </w:r>
-      <w:r>
-        <w:rPr>
-          <w:rFonts w:hint="default" w:ascii="Source Code Pro Semibold" w:hAnsi="Source Code Pro Semibold" w:cs="Source Code Pro Semibold"/>
-          <w:color w:val="000000" w:themeColor="text1"/>
-          <w:sz w:val="24"/>
-          <w:szCs w:val="24"/>
-          <w:vertAlign w:val="baseline"/>
-          <w14:textFill>
-            <w14:solidFill>
-              <w14:schemeClr w14:val="tx1"/>
-            </w14:solidFill>
-          </w14:textFill>
-        </w:rPr>
-        <w:t>----------x64! Dban CLI&gt; ✓ Rust</w:t>
-      </w:r>
-    </w:p>
-    <w:p>
-      <w:pPr>
-        <w:jc w:val="left"/>
-        <w:rPr>
-          <w:rFonts w:hint="default" w:ascii="Source Code Pro Semibold" w:hAnsi="Source Code Pro Semibold" w:cs="Source Code Pro Semibold"/>
-          <w:color w:val="000000" w:themeColor="text1"/>
-          <w:sz w:val="24"/>
-          <w:szCs w:val="24"/>
-          <w:vertAlign w:val="baseline"/>
-          <w14:textFill>
-            <w14:solidFill>
-              <w14:schemeClr w14:val="tx1"/>
-            </w14:solidFill>
-          </w14:textFill>
-        </w:rPr>
-      </w:pPr>
-      <w:r>
-        <w:rPr>
-          <w:rFonts w:hint="default" w:ascii="Source Code Pro Semibold" w:hAnsi="Source Code Pro Semibold" w:cs="Source Code Pro Semibold"/>
-          <w:color w:val="000000" w:themeColor="text1"/>
-          <w:sz w:val="24"/>
-          <w:szCs w:val="24"/>
-          <w:vertAlign w:val="baseline"/>
-          <w14:textFill>
-            <w14:solidFill>
-              <w14:schemeClr w14:val="tx1"/>
-            </w14:solidFill>
-          </w14:textFill>
-        </w:rPr>
-        <w:t>08</w:t>
-      </w:r>
-      <w:r>
-        <w:rPr>
-          <w:rFonts w:hint="default" w:ascii="Source Code Pro Semibold" w:hAnsi="Source Code Pro Semibold" w:cs="Source Code Pro Semibold"/>
-          <w:color w:val="000000" w:themeColor="text1"/>
-          <w:sz w:val="24"/>
-          <w:szCs w:val="24"/>
-          <w:vertAlign w:val="baseline"/>
-          <w14:textFill>
-            <w14:solidFill>
-              <w14:schemeClr w14:val="tx1"/>
-            </w14:solidFill>
-          </w14:textFill>
-        </w:rPr>
-        <w:t>----------x64! McOS CLI&gt; ✓ Rust</w:t>
-      </w:r>
-    </w:p>
-    <w:p>
-      <w:pPr>
-        <w:jc w:val="left"/>
-        <w:rPr>
-          <w:rFonts w:hint="default" w:ascii="Source Code Pro Semibold" w:hAnsi="Source Code Pro Semibold" w:cs="Source Code Pro Semibold"/>
-          <w:color w:val="000000" w:themeColor="text1"/>
-          <w:sz w:val="24"/>
-          <w:szCs w:val="24"/>
-          <w:vertAlign w:val="baseline"/>
-          <w14:textFill>
-            <w14:solidFill>
-              <w14:schemeClr w14:val="tx1"/>
-            </w14:solidFill>
-          </w14:textFill>
-        </w:rPr>
-      </w:pPr>
-      <w:r>
-        <w:rPr>
-          <w:rFonts w:hint="default" w:ascii="Source Code Pro Semibold" w:hAnsi="Source Code Pro Semibold" w:cs="Source Code Pro Semibold"/>
-          <w:color w:val="000000" w:themeColor="text1"/>
-          <w:sz w:val="24"/>
-          <w:szCs w:val="24"/>
-          <w:vertAlign w:val="baseline"/>
-          <w14:textFill>
-            <w14:solidFill>
-              <w14:schemeClr w14:val="tx1"/>
-            </w14:solidFill>
-          </w14:textFill>
-        </w:rPr>
-        <w:t>09</w:t>
-      </w:r>
-      <w:r>
-        <w:rPr>
-          <w:rFonts w:hint="default" w:ascii="Source Code Pro Semibold" w:hAnsi="Source Code Pro Semibold" w:cs="Source Code Pro Semibold"/>
-          <w:color w:val="000000" w:themeColor="text1"/>
-          <w:sz w:val="24"/>
-          <w:szCs w:val="24"/>
-          <w:vertAlign w:val="baseline"/>
-          <w14:textFill>
-            <w14:solidFill>
-              <w14:schemeClr w14:val="tx1"/>
-            </w14:solidFill>
-          </w14:textFill>
-        </w:rPr>
-        <w:t>----------x64! Ubnt CLI&gt; ✓ Rust</w:t>
-      </w:r>
-    </w:p>
-    <w:p>
-      <w:pPr>
-        <w:jc w:val="left"/>
-        <w:rPr>
-          <w:rFonts w:hint="default" w:ascii="Source Code Pro Semibold" w:hAnsi="Source Code Pro Semibold" w:cs="Source Code Pro Semibold"/>
-          <w:color w:val="000000" w:themeColor="text1"/>
-          <w:sz w:val="24"/>
-          <w:szCs w:val="24"/>
-          <w:vertAlign w:val="baseline"/>
-          <w14:textFill>
-            <w14:solidFill>
-              <w14:schemeClr w14:val="tx1"/>
-            </w14:solidFill>
-          </w14:textFill>
-        </w:rPr>
-      </w:pPr>
-      <w:r>
-        <w:rPr>
-          <w:rFonts w:hint="default" w:ascii="Source Code Pro Semibold" w:hAnsi="Source Code Pro Semibold" w:cs="Source Code Pro Semibold"/>
-          <w:color w:val="000000" w:themeColor="text1"/>
-          <w:sz w:val="24"/>
-          <w:szCs w:val="24"/>
-          <w:vertAlign w:val="baseline"/>
-          <w14:textFill>
-            <w14:solidFill>
-              <w14:schemeClr w14:val="tx1"/>
-            </w14:solidFill>
-          </w14:textFill>
-        </w:rPr>
-        <w:t>10</w:t>
-      </w:r>
-      <w:r>
-        <w:rPr>
-          <w:rFonts w:hint="default" w:ascii="Source Code Pro Semibold" w:hAnsi="Source Code Pro Semibold" w:cs="Source Code Pro Semibold"/>
-          <w:color w:val="000000" w:themeColor="text1"/>
-          <w:sz w:val="24"/>
-          <w:szCs w:val="24"/>
-          <w:vertAlign w:val="baseline"/>
-          <w14:textFill>
-            <w14:solidFill>
-              <w14:schemeClr w14:val="tx1"/>
-            </w14:solidFill>
-          </w14:textFill>
-        </w:rPr>
-        <w:t>----------x64! Wndw CLI&gt; ✓ Rust</w:t>
-      </w:r>
+    </w:p>
+    <w:p>
+      <w:pPr>
+        <w:jc w:val="both"/>
+        <w:rPr>
+          <w:rFonts w:hint="default" w:ascii="Source Code Pro Semibold" w:hAnsi="Source Code Pro Semibold" w:cs="Source Code Pro Semibold"/>
+          <w:color w:val="000000" w:themeColor="text1"/>
+          <w:sz w:val="24"/>
+          <w:szCs w:val="24"/>
+          <w14:textFill>
+            <w14:solidFill>
+              <w14:schemeClr w14:val="tx1"/>
+            </w14:solidFill>
+          </w14:textFill>
+        </w:rPr>
+      </w:pPr>
+    </w:p>
+    <w:p>
+      <w:pPr>
+        <w:ind w:firstLine="420" w:firstLineChars="0"/>
+        <w:jc w:val="left"/>
+        <w:rPr>
+          <w:rFonts w:hint="default" w:ascii="Source Code Pro Semibold" w:hAnsi="Source Code Pro Semibold" w:cs="Source Code Pro Semibold"/>
+          <w:color w:val="000000" w:themeColor="text1"/>
+          <w:sz w:val="24"/>
+          <w:szCs w:val="24"/>
+          <w:vertAlign w:val="baseline"/>
+          <w14:textFill>
+            <w14:solidFill>
+              <w14:schemeClr w14:val="tx1"/>
+            </w14:solidFill>
+          </w14:textFill>
+        </w:rPr>
+      </w:pPr>
+      <w:r>
+        <w:rPr>
+          <w:rFonts w:hint="default" w:ascii="Source Code Pro Semibold" w:hAnsi="Source Code Pro Semibold" w:cs="Source Code Pro Semibold"/>
+          <w:color w:val="000000" w:themeColor="text1"/>
+          <w:sz w:val="24"/>
+          <w:szCs w:val="24"/>
+          <w:vertAlign w:val="baseline"/>
+          <w14:textFill>
+            <w14:solidFill>
+              <w14:schemeClr w14:val="tx1"/>
+            </w14:solidFill>
+          </w14:textFill>
+        </w:rPr>
+        <w:t>Zaseon: Family of virtual computers programmable in Rybeon</w:t>
+      </w:r>
+    </w:p>
+    <w:p>
+      <w:pPr>
+        <w:ind w:firstLine="420" w:firstLineChars="0"/>
+        <w:jc w:val="left"/>
+        <w:rPr>
+          <w:rFonts w:hint="default" w:ascii="Source Code Pro Semibold" w:hAnsi="Source Code Pro Semibold" w:cs="Source Code Pro Semibold"/>
+          <w:color w:val="000000" w:themeColor="text1"/>
+          <w:sz w:val="24"/>
+          <w:szCs w:val="24"/>
+          <w:vertAlign w:val="baseline"/>
+          <w14:textFill>
+            <w14:solidFill>
+              <w14:schemeClr w14:val="tx1"/>
+            </w14:solidFill>
+          </w14:textFill>
+        </w:rPr>
+      </w:pPr>
+      <w:r>
+        <w:rPr>
+          <w:rFonts w:hint="default" w:ascii="Source Code Pro Semibold" w:hAnsi="Source Code Pro Semibold" w:cs="Source Code Pro Semibold"/>
+          <w:color w:val="000000" w:themeColor="text1"/>
+          <w:sz w:val="24"/>
+          <w:szCs w:val="24"/>
+          <w:vertAlign w:val="baseline"/>
+          <w14:textFill>
+            <w14:solidFill>
+              <w14:schemeClr w14:val="tx1"/>
+            </w14:solidFill>
+          </w14:textFill>
+        </w:rPr>
+        <w:t>--------&amp; attachments!</w:t>
+      </w:r>
+    </w:p>
+    <w:p>
+      <w:pPr>
+        <w:ind w:firstLine="420" w:firstLineChars="0"/>
+        <w:jc w:val="left"/>
+        <w:rPr>
+          <w:rFonts w:hint="default" w:ascii="Source Code Pro Semibold" w:hAnsi="Source Code Pro Semibold" w:cs="Source Code Pro Semibold"/>
+          <w:color w:val="000000" w:themeColor="text1"/>
+          <w:sz w:val="24"/>
+          <w:szCs w:val="24"/>
+          <w:vertAlign w:val="baseline"/>
+          <w14:textFill>
+            <w14:solidFill>
+              <w14:schemeClr w14:val="tx1"/>
+            </w14:solidFill>
+          </w14:textFill>
+        </w:rPr>
+      </w:pPr>
+      <w:r>
+        <w:rPr>
+          <w:rFonts w:hint="default" w:ascii="Source Code Pro Semibold" w:hAnsi="Source Code Pro Semibold" w:cs="Source Code Pro Semibold"/>
+          <w:color w:val="000000" w:themeColor="text1"/>
+          <w:sz w:val="24"/>
+          <w:szCs w:val="24"/>
+          <w:vertAlign w:val="baseline"/>
+          <w14:textFill>
+            <w14:solidFill>
+              <w14:schemeClr w14:val="tx1"/>
+            </w14:solidFill>
+          </w14:textFill>
+        </w:rPr>
+        <w:t>--------ENVR</w:t>
+      </w:r>
+    </w:p>
+    <w:p>
+      <w:pPr>
+        <w:ind w:firstLine="420" w:firstLineChars="0"/>
+        <w:jc w:val="left"/>
+        <w:rPr>
+          <w:rFonts w:hint="default" w:ascii="Source Code Pro Semibold" w:hAnsi="Source Code Pro Semibold" w:cs="Source Code Pro Semibold"/>
+          <w:color w:val="000000" w:themeColor="text1"/>
+          <w:sz w:val="24"/>
+          <w:szCs w:val="24"/>
+          <w:vertAlign w:val="baseline"/>
+          <w14:textFill>
+            <w14:solidFill>
+              <w14:schemeClr w14:val="tx1"/>
+            </w14:solidFill>
+          </w14:textFill>
+        </w:rPr>
+      </w:pPr>
+      <w:r>
+        <w:rPr>
+          <w:rFonts w:hint="default" w:ascii="Source Code Pro Semibold" w:hAnsi="Source Code Pro Semibold" w:cs="Source Code Pro Semibold"/>
+          <w:color w:val="000000" w:themeColor="text1"/>
+          <w:sz w:val="24"/>
+          <w:szCs w:val="24"/>
+          <w:vertAlign w:val="baseline"/>
+          <w14:textFill>
+            <w14:solidFill>
+              <w14:schemeClr w14:val="tx1"/>
+            </w14:solidFill>
+          </w14:textFill>
+        </w:rPr>
+        <w:t>--------====</w:t>
+      </w:r>
+    </w:p>
+    <w:p>
+      <w:pPr>
+        <w:ind w:firstLine="420" w:firstLineChars="0"/>
+        <w:jc w:val="left"/>
+        <w:rPr>
+          <w:rFonts w:hint="default" w:ascii="Source Code Pro Semibold" w:hAnsi="Source Code Pro Semibold" w:cs="Source Code Pro Semibold"/>
+          <w:color w:val="000000" w:themeColor="text1"/>
+          <w:sz w:val="24"/>
+          <w:szCs w:val="24"/>
+          <w:vertAlign w:val="baseline"/>
+          <w14:textFill>
+            <w14:solidFill>
+              <w14:schemeClr w14:val="tx1"/>
+            </w14:solidFill>
+          </w14:textFill>
+        </w:rPr>
+      </w:pPr>
+      <w:r>
+        <w:rPr>
+          <w:rFonts w:hint="default" w:ascii="Source Code Pro Semibold" w:hAnsi="Source Code Pro Semibold" w:cs="Source Code Pro Semibold"/>
+          <w:color w:val="000000" w:themeColor="text1"/>
+          <w:sz w:val="24"/>
+          <w:szCs w:val="24"/>
+          <w:vertAlign w:val="baseline"/>
+          <w14:textFill>
+            <w14:solidFill>
+              <w14:schemeClr w14:val="tx1"/>
+            </w14:solidFill>
+          </w14:textFill>
+        </w:rPr>
+        <w:t>01------A64!</w:t>
+      </w:r>
+      <w:r>
+        <w:rPr>
+          <w:rFonts w:hint="default" w:ascii="Source Code Pro Semibold" w:hAnsi="Source Code Pro Semibold" w:cs="Source Code Pro Semibold"/>
+          <w:color w:val="000000" w:themeColor="text1"/>
+          <w:sz w:val="24"/>
+          <w:szCs w:val="24"/>
+          <w:vertAlign w:val="baseline"/>
+          <w14:textFill>
+            <w14:solidFill>
+              <w14:schemeClr w14:val="tx1"/>
+            </w14:solidFill>
+          </w14:textFill>
+        </w:rPr>
+        <w:t>-</w:t>
+      </w:r>
+      <w:r>
+        <w:rPr>
+          <w:rFonts w:hint="default" w:ascii="Source Code Pro Semibold" w:hAnsi="Source Code Pro Semibold" w:cs="Source Code Pro Semibold"/>
+          <w:color w:val="000000" w:themeColor="text1"/>
+          <w:sz w:val="24"/>
+          <w:szCs w:val="24"/>
+          <w:vertAlign w:val="baseline"/>
+          <w14:textFill>
+            <w14:solidFill>
+              <w14:schemeClr w14:val="tx1"/>
+            </w14:solidFill>
+          </w14:textFill>
+        </w:rPr>
+        <w:t>McOS&gt; ✓ Rust</w:t>
+      </w:r>
+      <w:r>
+        <w:rPr>
+          <w:rFonts w:hint="default" w:ascii="Source Code Pro Semibold" w:hAnsi="Source Code Pro Semibold" w:cs="Source Code Pro Semibold"/>
+          <w:color w:val="000000" w:themeColor="text1"/>
+          <w:sz w:val="24"/>
+          <w:szCs w:val="24"/>
+          <w:vertAlign w:val="baseline"/>
+          <w14:textFill>
+            <w14:solidFill>
+              <w14:schemeClr w14:val="tx1"/>
+            </w14:solidFill>
+          </w14:textFill>
+        </w:rPr>
+        <w:t xml:space="preserve"> &lt;</w:t>
+      </w:r>
+      <w:r>
+        <w:rPr>
+          <w:rFonts w:hint="default" w:ascii="Source Code Pro Semibold" w:hAnsi="Source Code Pro Semibold" w:cs="Source Code Pro Semibold"/>
+          <w:color w:val="000000" w:themeColor="text1"/>
+          <w:sz w:val="24"/>
+          <w:szCs w:val="24"/>
+          <w:vertAlign w:val="baseline"/>
+          <w14:textFill>
+            <w14:solidFill>
+              <w14:schemeClr w14:val="tx1"/>
+            </w14:solidFill>
+          </w14:textFill>
+        </w:rPr>
+        <w:t>A6MC</w:t>
+      </w:r>
+    </w:p>
+    <w:p>
+      <w:pPr>
+        <w:ind w:firstLine="420" w:firstLineChars="0"/>
+        <w:jc w:val="left"/>
+        <w:rPr>
+          <w:rFonts w:hint="default" w:ascii="Source Code Pro Semibold" w:hAnsi="Source Code Pro Semibold" w:cs="Source Code Pro Semibold"/>
+          <w:color w:val="000000" w:themeColor="text1"/>
+          <w:sz w:val="24"/>
+          <w:szCs w:val="24"/>
+          <w:vertAlign w:val="baseline"/>
+          <w14:textFill>
+            <w14:solidFill>
+              <w14:schemeClr w14:val="tx1"/>
+            </w14:solidFill>
+          </w14:textFill>
+        </w:rPr>
+      </w:pPr>
+      <w:r>
+        <w:rPr>
+          <w:rFonts w:hint="default" w:ascii="Source Code Pro Semibold" w:hAnsi="Source Code Pro Semibold" w:cs="Source Code Pro Semibold"/>
+          <w:color w:val="000000" w:themeColor="text1"/>
+          <w:sz w:val="24"/>
+          <w:szCs w:val="24"/>
+          <w:vertAlign w:val="baseline"/>
+          <w14:textFill>
+            <w14:solidFill>
+              <w14:schemeClr w14:val="tx1"/>
+            </w14:solidFill>
+          </w14:textFill>
+        </w:rPr>
+        <w:t>02------Chrm</w:t>
+      </w:r>
+      <w:r>
+        <w:rPr>
+          <w:rFonts w:hint="default" w:ascii="Source Code Pro Semibold" w:hAnsi="Source Code Pro Semibold" w:cs="Source Code Pro Semibold"/>
+          <w:color w:val="000000" w:themeColor="text1"/>
+          <w:sz w:val="24"/>
+          <w:szCs w:val="24"/>
+          <w:vertAlign w:val="baseline"/>
+          <w14:textFill>
+            <w14:solidFill>
+              <w14:schemeClr w14:val="tx1"/>
+            </w14:solidFill>
+          </w14:textFill>
+        </w:rPr>
+        <w:t>-</w:t>
+      </w:r>
+      <w:r>
+        <w:rPr>
+          <w:rFonts w:hint="default" w:ascii="Source Code Pro Semibold" w:hAnsi="Source Code Pro Semibold" w:cs="Source Code Pro Semibold"/>
+          <w:color w:val="000000" w:themeColor="text1"/>
+          <w:sz w:val="24"/>
+          <w:szCs w:val="24"/>
+          <w:vertAlign w:val="baseline"/>
+          <w14:textFill>
+            <w14:solidFill>
+              <w14:schemeClr w14:val="tx1"/>
+            </w14:solidFill>
+          </w14:textFill>
+        </w:rPr>
+        <w:t>!!!!&gt; . Jvsc</w:t>
+      </w:r>
+      <w:r>
+        <w:rPr>
+          <w:rFonts w:hint="default" w:ascii="Source Code Pro Semibold" w:hAnsi="Source Code Pro Semibold" w:cs="Source Code Pro Semibold"/>
+          <w:color w:val="000000" w:themeColor="text1"/>
+          <w:sz w:val="24"/>
+          <w:szCs w:val="24"/>
+          <w:vertAlign w:val="baseline"/>
+          <w14:textFill>
+            <w14:solidFill>
+              <w14:schemeClr w14:val="tx1"/>
+            </w14:solidFill>
+          </w14:textFill>
+        </w:rPr>
+        <w:t xml:space="preserve"> &lt;</w:t>
+      </w:r>
+      <w:r>
+        <w:rPr>
+          <w:rFonts w:hint="default" w:ascii="Source Code Pro Semibold" w:hAnsi="Source Code Pro Semibold" w:cs="Source Code Pro Semibold"/>
+          <w:color w:val="000000" w:themeColor="text1"/>
+          <w:sz w:val="24"/>
+          <w:szCs w:val="24"/>
+          <w:vertAlign w:val="baseline"/>
+          <w14:textFill>
+            <w14:solidFill>
+              <w14:schemeClr w14:val="tx1"/>
+            </w14:solidFill>
+          </w14:textFill>
+        </w:rPr>
+        <w:t>CHRM</w:t>
+      </w:r>
+    </w:p>
+    <w:p>
+      <w:pPr>
+        <w:ind w:firstLine="420" w:firstLineChars="0"/>
+        <w:jc w:val="left"/>
+        <w:rPr>
+          <w:rFonts w:hint="default" w:ascii="Source Code Pro Semibold" w:hAnsi="Source Code Pro Semibold" w:cs="Source Code Pro Semibold"/>
+          <w:color w:val="000000" w:themeColor="text1"/>
+          <w:sz w:val="24"/>
+          <w:szCs w:val="24"/>
+          <w:vertAlign w:val="baseline"/>
+          <w14:textFill>
+            <w14:solidFill>
+              <w14:schemeClr w14:val="tx1"/>
+            </w14:solidFill>
+          </w14:textFill>
+        </w:rPr>
+      </w:pPr>
+      <w:r>
+        <w:rPr>
+          <w:rFonts w:hint="default" w:ascii="Source Code Pro Semibold" w:hAnsi="Source Code Pro Semibold" w:cs="Source Code Pro Semibold"/>
+          <w:color w:val="000000" w:themeColor="text1"/>
+          <w:sz w:val="24"/>
+          <w:szCs w:val="24"/>
+          <w:vertAlign w:val="baseline"/>
+          <w14:textFill>
+            <w14:solidFill>
+              <w14:schemeClr w14:val="tx1"/>
+            </w14:solidFill>
+          </w14:textFill>
+        </w:rPr>
+        <w:t>03------Edge</w:t>
+      </w:r>
+      <w:r>
+        <w:rPr>
+          <w:rFonts w:hint="default" w:ascii="Source Code Pro Semibold" w:hAnsi="Source Code Pro Semibold" w:cs="Source Code Pro Semibold"/>
+          <w:color w:val="000000" w:themeColor="text1"/>
+          <w:sz w:val="24"/>
+          <w:szCs w:val="24"/>
+          <w:vertAlign w:val="baseline"/>
+          <w14:textFill>
+            <w14:solidFill>
+              <w14:schemeClr w14:val="tx1"/>
+            </w14:solidFill>
+          </w14:textFill>
+        </w:rPr>
+        <w:t>-</w:t>
+      </w:r>
+      <w:r>
+        <w:rPr>
+          <w:rFonts w:hint="default" w:ascii="Source Code Pro Semibold" w:hAnsi="Source Code Pro Semibold" w:cs="Source Code Pro Semibold"/>
+          <w:color w:val="000000" w:themeColor="text1"/>
+          <w:sz w:val="24"/>
+          <w:szCs w:val="24"/>
+          <w:vertAlign w:val="baseline"/>
+          <w14:textFill>
+            <w14:solidFill>
+              <w14:schemeClr w14:val="tx1"/>
+            </w14:solidFill>
+          </w14:textFill>
+        </w:rPr>
+        <w:t>!!!!&gt; . Jvsc</w:t>
+      </w:r>
+      <w:r>
+        <w:rPr>
+          <w:rFonts w:hint="default" w:ascii="Source Code Pro Semibold" w:hAnsi="Source Code Pro Semibold" w:cs="Source Code Pro Semibold"/>
+          <w:color w:val="000000" w:themeColor="text1"/>
+          <w:sz w:val="24"/>
+          <w:szCs w:val="24"/>
+          <w:vertAlign w:val="baseline"/>
+          <w14:textFill>
+            <w14:solidFill>
+              <w14:schemeClr w14:val="tx1"/>
+            </w14:solidFill>
+          </w14:textFill>
+        </w:rPr>
+        <w:t xml:space="preserve"> &lt;</w:t>
+      </w:r>
+      <w:r>
+        <w:rPr>
+          <w:rFonts w:hint="default" w:ascii="Source Code Pro Semibold" w:hAnsi="Source Code Pro Semibold" w:cs="Source Code Pro Semibold"/>
+          <w:color w:val="000000" w:themeColor="text1"/>
+          <w:sz w:val="24"/>
+          <w:szCs w:val="24"/>
+          <w:vertAlign w:val="baseline"/>
+          <w14:textFill>
+            <w14:solidFill>
+              <w14:schemeClr w14:val="tx1"/>
+            </w14:solidFill>
+          </w14:textFill>
+        </w:rPr>
+        <w:t>EDGE</w:t>
+      </w:r>
+    </w:p>
+    <w:p>
+      <w:pPr>
+        <w:ind w:firstLine="420" w:firstLineChars="0"/>
+        <w:jc w:val="left"/>
+        <w:rPr>
+          <w:rFonts w:hint="default" w:ascii="Source Code Pro Semibold" w:hAnsi="Source Code Pro Semibold" w:cs="Source Code Pro Semibold"/>
+          <w:color w:val="000000" w:themeColor="text1"/>
+          <w:sz w:val="24"/>
+          <w:szCs w:val="24"/>
+          <w:vertAlign w:val="baseline"/>
+          <w14:textFill>
+            <w14:solidFill>
+              <w14:schemeClr w14:val="tx1"/>
+            </w14:solidFill>
+          </w14:textFill>
+        </w:rPr>
+      </w:pPr>
+      <w:r>
+        <w:rPr>
+          <w:rFonts w:hint="default" w:ascii="Source Code Pro Semibold" w:hAnsi="Source Code Pro Semibold" w:cs="Source Code Pro Semibold"/>
+          <w:color w:val="000000" w:themeColor="text1"/>
+          <w:sz w:val="24"/>
+          <w:szCs w:val="24"/>
+          <w:vertAlign w:val="baseline"/>
+          <w14:textFill>
+            <w14:solidFill>
+              <w14:schemeClr w14:val="tx1"/>
+            </w14:solidFill>
+          </w14:textFill>
+        </w:rPr>
+        <w:t>04------FFox</w:t>
+      </w:r>
+      <w:r>
+        <w:rPr>
+          <w:rFonts w:hint="default" w:ascii="Source Code Pro Semibold" w:hAnsi="Source Code Pro Semibold" w:cs="Source Code Pro Semibold"/>
+          <w:color w:val="000000" w:themeColor="text1"/>
+          <w:sz w:val="24"/>
+          <w:szCs w:val="24"/>
+          <w:vertAlign w:val="baseline"/>
+          <w14:textFill>
+            <w14:solidFill>
+              <w14:schemeClr w14:val="tx1"/>
+            </w14:solidFill>
+          </w14:textFill>
+        </w:rPr>
+        <w:t>-</w:t>
+      </w:r>
+      <w:r>
+        <w:rPr>
+          <w:rFonts w:hint="default" w:ascii="Source Code Pro Semibold" w:hAnsi="Source Code Pro Semibold" w:cs="Source Code Pro Semibold"/>
+          <w:color w:val="000000" w:themeColor="text1"/>
+          <w:sz w:val="24"/>
+          <w:szCs w:val="24"/>
+          <w:vertAlign w:val="baseline"/>
+          <w14:textFill>
+            <w14:solidFill>
+              <w14:schemeClr w14:val="tx1"/>
+            </w14:solidFill>
+          </w14:textFill>
+        </w:rPr>
+        <w:t>!!!!&gt; . Jvsc</w:t>
+      </w:r>
+      <w:r>
+        <w:rPr>
+          <w:rFonts w:hint="default" w:ascii="Source Code Pro Semibold" w:hAnsi="Source Code Pro Semibold" w:cs="Source Code Pro Semibold"/>
+          <w:color w:val="000000" w:themeColor="text1"/>
+          <w:sz w:val="24"/>
+          <w:szCs w:val="24"/>
+          <w:vertAlign w:val="baseline"/>
+          <w14:textFill>
+            <w14:solidFill>
+              <w14:schemeClr w14:val="tx1"/>
+            </w14:solidFill>
+          </w14:textFill>
+        </w:rPr>
+        <w:t xml:space="preserve"> &lt;</w:t>
+      </w:r>
+      <w:r>
+        <w:rPr>
+          <w:rFonts w:hint="default" w:ascii="Source Code Pro Semibold" w:hAnsi="Source Code Pro Semibold" w:cs="Source Code Pro Semibold"/>
+          <w:color w:val="000000" w:themeColor="text1"/>
+          <w:sz w:val="24"/>
+          <w:szCs w:val="24"/>
+          <w:vertAlign w:val="baseline"/>
+          <w14:textFill>
+            <w14:solidFill>
+              <w14:schemeClr w14:val="tx1"/>
+            </w14:solidFill>
+          </w14:textFill>
+        </w:rPr>
+        <w:t>FFOX</w:t>
+      </w:r>
+    </w:p>
+    <w:p>
+      <w:pPr>
+        <w:ind w:firstLine="420" w:firstLineChars="0"/>
+        <w:jc w:val="left"/>
+        <w:rPr>
+          <w:rFonts w:hint="default" w:ascii="Source Code Pro Semibold" w:hAnsi="Source Code Pro Semibold" w:cs="Source Code Pro Semibold"/>
+          <w:color w:val="000000" w:themeColor="text1"/>
+          <w:sz w:val="24"/>
+          <w:szCs w:val="24"/>
+          <w:vertAlign w:val="baseline"/>
+          <w14:textFill>
+            <w14:solidFill>
+              <w14:schemeClr w14:val="tx1"/>
+            </w14:solidFill>
+          </w14:textFill>
+        </w:rPr>
+      </w:pPr>
+      <w:r>
+        <w:rPr>
+          <w:rFonts w:hint="default" w:ascii="Source Code Pro Semibold" w:hAnsi="Source Code Pro Semibold" w:cs="Source Code Pro Semibold"/>
+          <w:color w:val="000000" w:themeColor="text1"/>
+          <w:sz w:val="24"/>
+          <w:szCs w:val="24"/>
+          <w:vertAlign w:val="baseline"/>
+          <w14:textFill>
+            <w14:solidFill>
+              <w14:schemeClr w14:val="tx1"/>
+            </w14:solidFill>
+          </w14:textFill>
+        </w:rPr>
+        <w:t>05------Sfri</w:t>
+      </w:r>
+      <w:r>
+        <w:rPr>
+          <w:rFonts w:hint="default" w:ascii="Source Code Pro Semibold" w:hAnsi="Source Code Pro Semibold" w:cs="Source Code Pro Semibold"/>
+          <w:color w:val="000000" w:themeColor="text1"/>
+          <w:sz w:val="24"/>
+          <w:szCs w:val="24"/>
+          <w:vertAlign w:val="baseline"/>
+          <w14:textFill>
+            <w14:solidFill>
+              <w14:schemeClr w14:val="tx1"/>
+            </w14:solidFill>
+          </w14:textFill>
+        </w:rPr>
+        <w:t>-</w:t>
+      </w:r>
+      <w:r>
+        <w:rPr>
+          <w:rFonts w:hint="default" w:ascii="Source Code Pro Semibold" w:hAnsi="Source Code Pro Semibold" w:cs="Source Code Pro Semibold"/>
+          <w:color w:val="000000" w:themeColor="text1"/>
+          <w:sz w:val="24"/>
+          <w:szCs w:val="24"/>
+          <w:vertAlign w:val="baseline"/>
+          <w14:textFill>
+            <w14:solidFill>
+              <w14:schemeClr w14:val="tx1"/>
+            </w14:solidFill>
+          </w14:textFill>
+        </w:rPr>
+        <w:t>!!!!&gt; . JvSc</w:t>
+      </w:r>
+      <w:r>
+        <w:rPr>
+          <w:rFonts w:hint="default" w:ascii="Source Code Pro Semibold" w:hAnsi="Source Code Pro Semibold" w:cs="Source Code Pro Semibold"/>
+          <w:color w:val="000000" w:themeColor="text1"/>
+          <w:sz w:val="24"/>
+          <w:szCs w:val="24"/>
+          <w:vertAlign w:val="baseline"/>
+          <w14:textFill>
+            <w14:solidFill>
+              <w14:schemeClr w14:val="tx1"/>
+            </w14:solidFill>
+          </w14:textFill>
+        </w:rPr>
+        <w:t xml:space="preserve"> &lt;</w:t>
+      </w:r>
+      <w:r>
+        <w:rPr>
+          <w:rFonts w:hint="default" w:ascii="Source Code Pro Semibold" w:hAnsi="Source Code Pro Semibold" w:cs="Source Code Pro Semibold"/>
+          <w:color w:val="000000" w:themeColor="text1"/>
+          <w:sz w:val="24"/>
+          <w:szCs w:val="24"/>
+          <w:vertAlign w:val="baseline"/>
+          <w14:textFill>
+            <w14:solidFill>
+              <w14:schemeClr w14:val="tx1"/>
+            </w14:solidFill>
+          </w14:textFill>
+        </w:rPr>
+        <w:t>SFRI</w:t>
+      </w:r>
+    </w:p>
+    <w:p>
+      <w:pPr>
+        <w:ind w:firstLine="420" w:firstLineChars="0"/>
+        <w:jc w:val="left"/>
+        <w:rPr>
+          <w:rFonts w:hint="default" w:ascii="Source Code Pro Semibold" w:hAnsi="Source Code Pro Semibold" w:cs="Source Code Pro Semibold"/>
+          <w:color w:val="000000" w:themeColor="text1"/>
+          <w:sz w:val="24"/>
+          <w:szCs w:val="24"/>
+          <w:vertAlign w:val="baseline"/>
+          <w14:textFill>
+            <w14:solidFill>
+              <w14:schemeClr w14:val="tx1"/>
+            </w14:solidFill>
+          </w14:textFill>
+        </w:rPr>
+      </w:pPr>
+      <w:r>
+        <w:rPr>
+          <w:rFonts w:hint="default" w:ascii="Source Code Pro Semibold" w:hAnsi="Source Code Pro Semibold" w:cs="Source Code Pro Semibold"/>
+          <w:color w:val="000000" w:themeColor="text1"/>
+          <w:sz w:val="24"/>
+          <w:szCs w:val="24"/>
+          <w:vertAlign w:val="baseline"/>
+          <w14:textFill>
+            <w14:solidFill>
+              <w14:schemeClr w14:val="tx1"/>
+            </w14:solidFill>
+          </w14:textFill>
+        </w:rPr>
+        <w:t>06------x64!</w:t>
+      </w:r>
+      <w:r>
+        <w:rPr>
+          <w:rFonts w:hint="default" w:ascii="Source Code Pro Semibold" w:hAnsi="Source Code Pro Semibold" w:cs="Source Code Pro Semibold"/>
+          <w:color w:val="000000" w:themeColor="text1"/>
+          <w:sz w:val="24"/>
+          <w:szCs w:val="24"/>
+          <w:vertAlign w:val="baseline"/>
+          <w14:textFill>
+            <w14:solidFill>
+              <w14:schemeClr w14:val="tx1"/>
+            </w14:solidFill>
+          </w14:textFill>
+        </w:rPr>
+        <w:t>-</w:t>
+      </w:r>
+      <w:r>
+        <w:rPr>
+          <w:rFonts w:hint="default" w:ascii="Source Code Pro Semibold" w:hAnsi="Source Code Pro Semibold" w:cs="Source Code Pro Semibold"/>
+          <w:color w:val="000000" w:themeColor="text1"/>
+          <w:sz w:val="24"/>
+          <w:szCs w:val="24"/>
+          <w:vertAlign w:val="baseline"/>
+          <w14:textFill>
+            <w14:solidFill>
+              <w14:schemeClr w14:val="tx1"/>
+            </w14:solidFill>
+          </w14:textFill>
+        </w:rPr>
+        <w:t>CnOS&gt; ✓ Rust</w:t>
+      </w:r>
+      <w:r>
+        <w:rPr>
+          <w:rFonts w:hint="default" w:ascii="Source Code Pro Semibold" w:hAnsi="Source Code Pro Semibold" w:cs="Source Code Pro Semibold"/>
+          <w:color w:val="000000" w:themeColor="text1"/>
+          <w:sz w:val="24"/>
+          <w:szCs w:val="24"/>
+          <w:vertAlign w:val="baseline"/>
+          <w14:textFill>
+            <w14:solidFill>
+              <w14:schemeClr w14:val="tx1"/>
+            </w14:solidFill>
+          </w14:textFill>
+        </w:rPr>
+        <w:t xml:space="preserve"> &lt;</w:t>
+      </w:r>
+      <w:r>
+        <w:rPr>
+          <w:rFonts w:hint="default" w:ascii="Source Code Pro Semibold" w:hAnsi="Source Code Pro Semibold" w:cs="Source Code Pro Semibold"/>
+          <w:color w:val="000000" w:themeColor="text1"/>
+          <w:sz w:val="24"/>
+          <w:szCs w:val="24"/>
+          <w:vertAlign w:val="baseline"/>
+          <w14:textFill>
+            <w14:solidFill>
+              <w14:schemeClr w14:val="tx1"/>
+            </w14:solidFill>
+          </w14:textFill>
+        </w:rPr>
+        <w:t>X6CN</w:t>
+      </w:r>
+    </w:p>
+    <w:p>
+      <w:pPr>
+        <w:ind w:firstLine="420" w:firstLineChars="0"/>
+        <w:jc w:val="left"/>
+        <w:rPr>
+          <w:rFonts w:hint="default" w:ascii="Source Code Pro Semibold" w:hAnsi="Source Code Pro Semibold" w:cs="Source Code Pro Semibold"/>
+          <w:color w:val="000000" w:themeColor="text1"/>
+          <w:sz w:val="24"/>
+          <w:szCs w:val="24"/>
+          <w:vertAlign w:val="baseline"/>
+          <w14:textFill>
+            <w14:solidFill>
+              <w14:schemeClr w14:val="tx1"/>
+            </w14:solidFill>
+          </w14:textFill>
+        </w:rPr>
+      </w:pPr>
+      <w:r>
+        <w:rPr>
+          <w:rFonts w:hint="default" w:ascii="Source Code Pro Semibold" w:hAnsi="Source Code Pro Semibold" w:cs="Source Code Pro Semibold"/>
+          <w:color w:val="000000" w:themeColor="text1"/>
+          <w:sz w:val="24"/>
+          <w:szCs w:val="24"/>
+          <w:vertAlign w:val="baseline"/>
+          <w14:textFill>
+            <w14:solidFill>
+              <w14:schemeClr w14:val="tx1"/>
+            </w14:solidFill>
+          </w14:textFill>
+        </w:rPr>
+        <w:t>07------x64!</w:t>
+      </w:r>
+      <w:r>
+        <w:rPr>
+          <w:rFonts w:hint="default" w:ascii="Source Code Pro Semibold" w:hAnsi="Source Code Pro Semibold" w:cs="Source Code Pro Semibold"/>
+          <w:color w:val="000000" w:themeColor="text1"/>
+          <w:sz w:val="24"/>
+          <w:szCs w:val="24"/>
+          <w:vertAlign w:val="baseline"/>
+          <w14:textFill>
+            <w14:solidFill>
+              <w14:schemeClr w14:val="tx1"/>
+            </w14:solidFill>
+          </w14:textFill>
+        </w:rPr>
+        <w:t>-</w:t>
+      </w:r>
+      <w:r>
+        <w:rPr>
+          <w:rFonts w:hint="default" w:ascii="Source Code Pro Semibold" w:hAnsi="Source Code Pro Semibold" w:cs="Source Code Pro Semibold"/>
+          <w:color w:val="000000" w:themeColor="text1"/>
+          <w:sz w:val="24"/>
+          <w:szCs w:val="24"/>
+          <w:vertAlign w:val="baseline"/>
+          <w14:textFill>
+            <w14:solidFill>
+              <w14:schemeClr w14:val="tx1"/>
+            </w14:solidFill>
+          </w14:textFill>
+        </w:rPr>
+        <w:t>Dban&gt; ✓ Rust</w:t>
+      </w:r>
+      <w:r>
+        <w:rPr>
+          <w:rFonts w:hint="default" w:ascii="Source Code Pro Semibold" w:hAnsi="Source Code Pro Semibold" w:cs="Source Code Pro Semibold"/>
+          <w:color w:val="000000" w:themeColor="text1"/>
+          <w:sz w:val="24"/>
+          <w:szCs w:val="24"/>
+          <w:vertAlign w:val="baseline"/>
+          <w14:textFill>
+            <w14:solidFill>
+              <w14:schemeClr w14:val="tx1"/>
+            </w14:solidFill>
+          </w14:textFill>
+        </w:rPr>
+        <w:t xml:space="preserve"> &lt;</w:t>
+      </w:r>
+      <w:r>
+        <w:rPr>
+          <w:rFonts w:hint="default" w:ascii="Source Code Pro Semibold" w:hAnsi="Source Code Pro Semibold" w:cs="Source Code Pro Semibold"/>
+          <w:color w:val="000000" w:themeColor="text1"/>
+          <w:sz w:val="24"/>
+          <w:szCs w:val="24"/>
+          <w:vertAlign w:val="baseline"/>
+          <w14:textFill>
+            <w14:solidFill>
+              <w14:schemeClr w14:val="tx1"/>
+            </w14:solidFill>
+          </w14:textFill>
+        </w:rPr>
+        <w:t>X6DB</w:t>
+      </w:r>
+    </w:p>
+    <w:p>
+      <w:pPr>
+        <w:ind w:firstLine="420" w:firstLineChars="0"/>
+        <w:jc w:val="left"/>
+        <w:rPr>
+          <w:rFonts w:hint="default" w:ascii="Source Code Pro Semibold" w:hAnsi="Source Code Pro Semibold" w:cs="Source Code Pro Semibold"/>
+          <w:color w:val="000000" w:themeColor="text1"/>
+          <w:sz w:val="24"/>
+          <w:szCs w:val="24"/>
+          <w:vertAlign w:val="baseline"/>
+          <w14:textFill>
+            <w14:solidFill>
+              <w14:schemeClr w14:val="tx1"/>
+            </w14:solidFill>
+          </w14:textFill>
+        </w:rPr>
+      </w:pPr>
+      <w:r>
+        <w:rPr>
+          <w:rFonts w:hint="default" w:ascii="Source Code Pro Semibold" w:hAnsi="Source Code Pro Semibold" w:cs="Source Code Pro Semibold"/>
+          <w:color w:val="000000" w:themeColor="text1"/>
+          <w:sz w:val="24"/>
+          <w:szCs w:val="24"/>
+          <w:vertAlign w:val="baseline"/>
+          <w14:textFill>
+            <w14:solidFill>
+              <w14:schemeClr w14:val="tx1"/>
+            </w14:solidFill>
+          </w14:textFill>
+        </w:rPr>
+        <w:t>08------x64!</w:t>
+      </w:r>
+      <w:r>
+        <w:rPr>
+          <w:rFonts w:hint="default" w:ascii="Source Code Pro Semibold" w:hAnsi="Source Code Pro Semibold" w:cs="Source Code Pro Semibold"/>
+          <w:color w:val="000000" w:themeColor="text1"/>
+          <w:sz w:val="24"/>
+          <w:szCs w:val="24"/>
+          <w:vertAlign w:val="baseline"/>
+          <w14:textFill>
+            <w14:solidFill>
+              <w14:schemeClr w14:val="tx1"/>
+            </w14:solidFill>
+          </w14:textFill>
+        </w:rPr>
+        <w:t>-</w:t>
+      </w:r>
+      <w:r>
+        <w:rPr>
+          <w:rFonts w:hint="default" w:ascii="Source Code Pro Semibold" w:hAnsi="Source Code Pro Semibold" w:cs="Source Code Pro Semibold"/>
+          <w:color w:val="000000" w:themeColor="text1"/>
+          <w:sz w:val="24"/>
+          <w:szCs w:val="24"/>
+          <w:vertAlign w:val="baseline"/>
+          <w14:textFill>
+            <w14:solidFill>
+              <w14:schemeClr w14:val="tx1"/>
+            </w14:solidFill>
+          </w14:textFill>
+        </w:rPr>
+        <w:t>McOS&gt; ✓ Rust</w:t>
+      </w:r>
+      <w:r>
+        <w:rPr>
+          <w:rFonts w:hint="default" w:ascii="Source Code Pro Semibold" w:hAnsi="Source Code Pro Semibold" w:cs="Source Code Pro Semibold"/>
+          <w:color w:val="000000" w:themeColor="text1"/>
+          <w:sz w:val="24"/>
+          <w:szCs w:val="24"/>
+          <w:vertAlign w:val="baseline"/>
+          <w14:textFill>
+            <w14:solidFill>
+              <w14:schemeClr w14:val="tx1"/>
+            </w14:solidFill>
+          </w14:textFill>
+        </w:rPr>
+        <w:t xml:space="preserve"> &lt;</w:t>
+      </w:r>
+      <w:r>
+        <w:rPr>
+          <w:rFonts w:hint="default" w:ascii="Source Code Pro Semibold" w:hAnsi="Source Code Pro Semibold" w:cs="Source Code Pro Semibold"/>
+          <w:color w:val="000000" w:themeColor="text1"/>
+          <w:sz w:val="24"/>
+          <w:szCs w:val="24"/>
+          <w:vertAlign w:val="baseline"/>
+          <w14:textFill>
+            <w14:solidFill>
+              <w14:schemeClr w14:val="tx1"/>
+            </w14:solidFill>
+          </w14:textFill>
+        </w:rPr>
+        <w:t>X6MC</w:t>
+      </w:r>
+    </w:p>
+    <w:p>
+      <w:pPr>
+        <w:ind w:firstLine="420" w:firstLineChars="0"/>
+        <w:jc w:val="left"/>
+        <w:rPr>
+          <w:rFonts w:hint="default" w:ascii="Source Code Pro Semibold" w:hAnsi="Source Code Pro Semibold" w:cs="Source Code Pro Semibold"/>
+          <w:color w:val="000000" w:themeColor="text1"/>
+          <w:sz w:val="24"/>
+          <w:szCs w:val="24"/>
+          <w:vertAlign w:val="baseline"/>
+          <w14:textFill>
+            <w14:solidFill>
+              <w14:schemeClr w14:val="tx1"/>
+            </w14:solidFill>
+          </w14:textFill>
+        </w:rPr>
+      </w:pPr>
+      <w:r>
+        <w:rPr>
+          <w:rFonts w:hint="default" w:ascii="Source Code Pro Semibold" w:hAnsi="Source Code Pro Semibold" w:cs="Source Code Pro Semibold"/>
+          <w:color w:val="000000" w:themeColor="text1"/>
+          <w:sz w:val="24"/>
+          <w:szCs w:val="24"/>
+          <w:vertAlign w:val="baseline"/>
+          <w14:textFill>
+            <w14:solidFill>
+              <w14:schemeClr w14:val="tx1"/>
+            </w14:solidFill>
+          </w14:textFill>
+        </w:rPr>
+        <w:t>09------x64!</w:t>
+      </w:r>
+      <w:r>
+        <w:rPr>
+          <w:rFonts w:hint="default" w:ascii="Source Code Pro Semibold" w:hAnsi="Source Code Pro Semibold" w:cs="Source Code Pro Semibold"/>
+          <w:color w:val="000000" w:themeColor="text1"/>
+          <w:sz w:val="24"/>
+          <w:szCs w:val="24"/>
+          <w:vertAlign w:val="baseline"/>
+          <w14:textFill>
+            <w14:solidFill>
+              <w14:schemeClr w14:val="tx1"/>
+            </w14:solidFill>
+          </w14:textFill>
+        </w:rPr>
+        <w:t>-</w:t>
+      </w:r>
+      <w:r>
+        <w:rPr>
+          <w:rFonts w:hint="default" w:ascii="Source Code Pro Semibold" w:hAnsi="Source Code Pro Semibold" w:cs="Source Code Pro Semibold"/>
+          <w:color w:val="000000" w:themeColor="text1"/>
+          <w:sz w:val="24"/>
+          <w:szCs w:val="24"/>
+          <w:vertAlign w:val="baseline"/>
+          <w14:textFill>
+            <w14:solidFill>
+              <w14:schemeClr w14:val="tx1"/>
+            </w14:solidFill>
+          </w14:textFill>
+        </w:rPr>
+        <w:t>Ubnt&gt; ✓ Rust</w:t>
+      </w:r>
+      <w:r>
+        <w:rPr>
+          <w:rFonts w:hint="default" w:ascii="Source Code Pro Semibold" w:hAnsi="Source Code Pro Semibold" w:cs="Source Code Pro Semibold"/>
+          <w:color w:val="000000" w:themeColor="text1"/>
+          <w:sz w:val="24"/>
+          <w:szCs w:val="24"/>
+          <w:vertAlign w:val="baseline"/>
+          <w14:textFill>
+            <w14:solidFill>
+              <w14:schemeClr w14:val="tx1"/>
+            </w14:solidFill>
+          </w14:textFill>
+        </w:rPr>
+        <w:t xml:space="preserve"> &lt;</w:t>
+      </w:r>
+      <w:r>
+        <w:rPr>
+          <w:rFonts w:hint="default" w:ascii="Source Code Pro Semibold" w:hAnsi="Source Code Pro Semibold" w:cs="Source Code Pro Semibold"/>
+          <w:color w:val="000000" w:themeColor="text1"/>
+          <w:sz w:val="24"/>
+          <w:szCs w:val="24"/>
+          <w:vertAlign w:val="baseline"/>
+          <w14:textFill>
+            <w14:solidFill>
+              <w14:schemeClr w14:val="tx1"/>
+            </w14:solidFill>
+          </w14:textFill>
+        </w:rPr>
+        <w:t>X6UB</w:t>
+      </w:r>
+    </w:p>
+    <w:p>
+      <w:pPr>
+        <w:ind w:firstLine="420" w:firstLineChars="0"/>
+        <w:jc w:val="left"/>
+        <w:rPr>
+          <w:rFonts w:hint="default" w:ascii="Source Code Pro Semibold" w:hAnsi="Source Code Pro Semibold" w:cs="Source Code Pro Semibold"/>
+          <w:color w:val="000000" w:themeColor="text1"/>
+          <w:sz w:val="24"/>
+          <w:szCs w:val="24"/>
+          <w:vertAlign w:val="baseline"/>
+          <w14:textFill>
+            <w14:solidFill>
+              <w14:schemeClr w14:val="tx1"/>
+            </w14:solidFill>
+          </w14:textFill>
+        </w:rPr>
+      </w:pPr>
+      <w:r>
+        <w:rPr>
+          <w:rFonts w:hint="default" w:ascii="Source Code Pro Semibold" w:hAnsi="Source Code Pro Semibold" w:cs="Source Code Pro Semibold"/>
+          <w:color w:val="000000" w:themeColor="text1"/>
+          <w:sz w:val="24"/>
+          <w:szCs w:val="24"/>
+          <w:vertAlign w:val="baseline"/>
+          <w14:textFill>
+            <w14:solidFill>
+              <w14:schemeClr w14:val="tx1"/>
+            </w14:solidFill>
+          </w14:textFill>
+        </w:rPr>
+        <w:t>10------x64!</w:t>
+      </w:r>
+      <w:r>
+        <w:rPr>
+          <w:rFonts w:hint="default" w:ascii="Source Code Pro Semibold" w:hAnsi="Source Code Pro Semibold" w:cs="Source Code Pro Semibold"/>
+          <w:color w:val="000000" w:themeColor="text1"/>
+          <w:sz w:val="24"/>
+          <w:szCs w:val="24"/>
+          <w:vertAlign w:val="baseline"/>
+          <w14:textFill>
+            <w14:solidFill>
+              <w14:schemeClr w14:val="tx1"/>
+            </w14:solidFill>
+          </w14:textFill>
+        </w:rPr>
+        <w:t>-</w:t>
+      </w:r>
+      <w:r>
+        <w:rPr>
+          <w:rFonts w:hint="default" w:ascii="Source Code Pro Semibold" w:hAnsi="Source Code Pro Semibold" w:cs="Source Code Pro Semibold"/>
+          <w:color w:val="000000" w:themeColor="text1"/>
+          <w:sz w:val="24"/>
+          <w:szCs w:val="24"/>
+          <w:vertAlign w:val="baseline"/>
+          <w14:textFill>
+            <w14:solidFill>
+              <w14:schemeClr w14:val="tx1"/>
+            </w14:solidFill>
+          </w14:textFill>
+        </w:rPr>
+        <w:t>Wndw&gt; ✓ Rust</w:t>
+      </w:r>
+      <w:r>
+        <w:rPr>
+          <w:rFonts w:hint="default" w:ascii="Source Code Pro Semibold" w:hAnsi="Source Code Pro Semibold" w:cs="Source Code Pro Semibold"/>
+          <w:color w:val="000000" w:themeColor="text1"/>
+          <w:sz w:val="24"/>
+          <w:szCs w:val="24"/>
+          <w:vertAlign w:val="baseline"/>
+          <w14:textFill>
+            <w14:solidFill>
+              <w14:schemeClr w14:val="tx1"/>
+            </w14:solidFill>
+          </w14:textFill>
+        </w:rPr>
+        <w:t xml:space="preserve"> &lt;</w:t>
+      </w:r>
+      <w:r>
+        <w:rPr>
+          <w:rFonts w:hint="default" w:ascii="Source Code Pro Semibold" w:hAnsi="Source Code Pro Semibold" w:cs="Source Code Pro Semibold"/>
+          <w:color w:val="000000" w:themeColor="text1"/>
+          <w:sz w:val="24"/>
+          <w:szCs w:val="24"/>
+          <w:vertAlign w:val="baseline"/>
+          <w14:textFill>
+            <w14:solidFill>
+              <w14:schemeClr w14:val="tx1"/>
+            </w14:solidFill>
+          </w14:textFill>
+        </w:rPr>
+        <w:t>X6WN</w:t>
+      </w:r>
+    </w:p>
+    <w:p>
+      <w:pPr>
+        <w:jc w:val="both"/>
+        <w:rPr>
+          <w:rFonts w:hint="default" w:ascii="Source Code Pro Semibold" w:hAnsi="Source Code Pro Semibold" w:cs="Source Code Pro Semibold"/>
+          <w:color w:val="000000" w:themeColor="text1"/>
+          <w:sz w:val="24"/>
+          <w:szCs w:val="24"/>
+          <w14:textFill>
+            <w14:solidFill>
+              <w14:schemeClr w14:val="tx1"/>
+            </w14:solidFill>
+          </w14:textFill>
+        </w:rPr>
+      </w:pPr>
+    </w:p>
+    <w:p>
+      <w:pPr>
+        <w:jc w:val="both"/>
+        <w:rPr>
+          <w:rFonts w:hint="default" w:ascii="Source Code Pro Semibold" w:hAnsi="Source Code Pro Semibold" w:cs="Source Code Pro Semibold"/>
+          <w:color w:val="000000" w:themeColor="text1"/>
+          <w:sz w:val="24"/>
+          <w:szCs w:val="24"/>
+          <w:vertAlign w:val="baseline"/>
+          <w14:textFill>
+            <w14:solidFill>
+              <w14:schemeClr w14:val="tx1"/>
+            </w14:solidFill>
+          </w14:textFill>
+        </w:rPr>
+      </w:pPr>
+      <w:r>
+        <w:rPr>
+          <w:rFonts w:hint="default" w:ascii="Source Code Pro Semibold" w:hAnsi="Source Code Pro Semibold" w:cs="Source Code Pro Semibold"/>
+          <w:color w:val="000000" w:themeColor="text1"/>
+          <w:sz w:val="24"/>
+          <w:szCs w:val="24"/>
+          <w:vertAlign w:val="baseline"/>
+          <w14:textFill>
+            <w14:solidFill>
+              <w14:schemeClr w14:val="tx1"/>
+            </w14:solidFill>
+          </w14:textFill>
+        </w:rPr>
+        <w:t>Alqman: Family of program-composition assistance programs (IDE)!</w:t>
+      </w:r>
+    </w:p>
+    <w:p>
+      <w:pPr>
+        <w:jc w:val="left"/>
+        <w:rPr>
+          <w:rFonts w:hint="default" w:ascii="Source Code Pro Semibold" w:hAnsi="Source Code Pro Semibold" w:cs="Source Code Pro Semibold"/>
+          <w:color w:val="000000" w:themeColor="text1"/>
+          <w:sz w:val="24"/>
+          <w:szCs w:val="24"/>
+          <w:vertAlign w:val="baseline"/>
+          <w14:textFill>
+            <w14:solidFill>
+              <w14:schemeClr w14:val="tx1"/>
+            </w14:solidFill>
+          </w14:textFill>
+        </w:rPr>
+      </w:pPr>
+      <w:r>
+        <w:rPr>
+          <w:rFonts w:hint="default" w:ascii="Source Code Pro Semibold" w:hAnsi="Source Code Pro Semibold" w:cs="Source Code Pro Semibold"/>
+          <w:color w:val="000000" w:themeColor="text1"/>
+          <w:sz w:val="24"/>
+          <w:szCs w:val="24"/>
+          <w:vertAlign w:val="baseline"/>
+          <w14:textFill>
+            <w14:solidFill>
+              <w14:schemeClr w14:val="tx1"/>
+            </w14:solidFill>
+          </w14:textFill>
+        </w:rPr>
+        <w:t>--------ENVR</w:t>
+      </w:r>
+    </w:p>
+    <w:p>
+      <w:pPr>
+        <w:jc w:val="left"/>
+        <w:rPr>
+          <w:rFonts w:hint="default" w:ascii="Source Code Pro Semibold" w:hAnsi="Source Code Pro Semibold" w:cs="Source Code Pro Semibold"/>
+          <w:color w:val="000000" w:themeColor="text1"/>
+          <w:sz w:val="24"/>
+          <w:szCs w:val="24"/>
+          <w:vertAlign w:val="baseline"/>
+          <w14:textFill>
+            <w14:solidFill>
+              <w14:schemeClr w14:val="tx1"/>
+            </w14:solidFill>
+          </w14:textFill>
+        </w:rPr>
+      </w:pPr>
+      <w:r>
+        <w:rPr>
+          <w:rFonts w:hint="default" w:ascii="Source Code Pro Semibold" w:hAnsi="Source Code Pro Semibold" w:cs="Source Code Pro Semibold"/>
+          <w:color w:val="000000" w:themeColor="text1"/>
+          <w:sz w:val="24"/>
+          <w:szCs w:val="24"/>
+          <w:vertAlign w:val="baseline"/>
+          <w14:textFill>
+            <w14:solidFill>
+              <w14:schemeClr w14:val="tx1"/>
+            </w14:solidFill>
+          </w14:textFill>
+        </w:rPr>
+        <w:t>--------====</w:t>
+      </w:r>
+    </w:p>
+    <w:p>
+      <w:pPr>
+        <w:jc w:val="left"/>
+        <w:rPr>
+          <w:rFonts w:hint="default" w:ascii="Source Code Pro Semibold" w:hAnsi="Source Code Pro Semibold" w:cs="Source Code Pro Semibold"/>
+          <w:color w:val="000000" w:themeColor="text1"/>
+          <w:sz w:val="24"/>
+          <w:szCs w:val="24"/>
+          <w:vertAlign w:val="baseline"/>
+          <w14:textFill>
+            <w14:solidFill>
+              <w14:schemeClr w14:val="tx1"/>
+            </w14:solidFill>
+          </w14:textFill>
+        </w:rPr>
+      </w:pPr>
+      <w:r>
+        <w:rPr>
+          <w:rFonts w:hint="default" w:ascii="Source Code Pro Semibold" w:hAnsi="Source Code Pro Semibold" w:cs="Source Code Pro Semibold"/>
+          <w:color w:val="000000" w:themeColor="text1"/>
+          <w:sz w:val="24"/>
+          <w:szCs w:val="24"/>
+          <w:vertAlign w:val="baseline"/>
+          <w14:textFill>
+            <w14:solidFill>
+              <w14:schemeClr w14:val="tx1"/>
+            </w14:solidFill>
+          </w14:textFill>
+        </w:rPr>
+        <w:t>01------A64! McOS GUI&gt; ✓ Swft</w:t>
+      </w:r>
+    </w:p>
+    <w:p>
+      <w:pPr>
+        <w:jc w:val="left"/>
+        <w:rPr>
+          <w:rFonts w:hint="default" w:ascii="Source Code Pro Semibold" w:hAnsi="Source Code Pro Semibold" w:cs="Source Code Pro Semibold"/>
+          <w:color w:val="000000" w:themeColor="text1"/>
+          <w:sz w:val="24"/>
+          <w:szCs w:val="24"/>
+          <w:vertAlign w:val="baseline"/>
+          <w14:textFill>
+            <w14:solidFill>
+              <w14:schemeClr w14:val="tx1"/>
+            </w14:solidFill>
+          </w14:textFill>
+        </w:rPr>
+      </w:pPr>
+      <w:r>
+        <w:rPr>
+          <w:rFonts w:hint="default" w:ascii="Source Code Pro Semibold" w:hAnsi="Source Code Pro Semibold" w:cs="Source Code Pro Semibold"/>
+          <w:color w:val="000000" w:themeColor="text1"/>
+          <w:sz w:val="24"/>
+          <w:szCs w:val="24"/>
+          <w:vertAlign w:val="baseline"/>
+          <w14:textFill>
+            <w14:solidFill>
+              <w14:schemeClr w14:val="tx1"/>
+            </w14:solidFill>
+          </w14:textFill>
+        </w:rPr>
+        <w:t>02------x64! Dban GUI&gt; ✓ C++!</w:t>
+      </w:r>
+    </w:p>
+    <w:p>
+      <w:pPr>
+        <w:jc w:val="left"/>
+        <w:rPr>
+          <w:rFonts w:hint="default" w:ascii="Source Code Pro Semibold" w:hAnsi="Source Code Pro Semibold" w:cs="Source Code Pro Semibold"/>
+          <w:color w:val="000000" w:themeColor="text1"/>
+          <w:sz w:val="24"/>
+          <w:szCs w:val="24"/>
+          <w:vertAlign w:val="baseline"/>
+          <w14:textFill>
+            <w14:solidFill>
+              <w14:schemeClr w14:val="tx1"/>
+            </w14:solidFill>
+          </w14:textFill>
+        </w:rPr>
+      </w:pPr>
+      <w:r>
+        <w:rPr>
+          <w:rFonts w:hint="default" w:ascii="Source Code Pro Semibold" w:hAnsi="Source Code Pro Semibold" w:cs="Source Code Pro Semibold"/>
+          <w:color w:val="000000" w:themeColor="text1"/>
+          <w:sz w:val="24"/>
+          <w:szCs w:val="24"/>
+          <w:vertAlign w:val="baseline"/>
+          <w14:textFill>
+            <w14:solidFill>
+              <w14:schemeClr w14:val="tx1"/>
+            </w14:solidFill>
+          </w14:textFill>
+        </w:rPr>
+        <w:t>03------x64! McOS GUI&gt; ✓ Swft</w:t>
+      </w:r>
+    </w:p>
+    <w:p>
+      <w:pPr>
+        <w:jc w:val="left"/>
+        <w:rPr>
+          <w:rFonts w:hint="default" w:ascii="Source Code Pro Semibold" w:hAnsi="Source Code Pro Semibold" w:cs="Source Code Pro Semibold"/>
+          <w:color w:val="000000" w:themeColor="text1"/>
+          <w:sz w:val="24"/>
+          <w:szCs w:val="24"/>
+          <w:vertAlign w:val="baseline"/>
+          <w14:textFill>
+            <w14:solidFill>
+              <w14:schemeClr w14:val="tx1"/>
+            </w14:solidFill>
+          </w14:textFill>
+        </w:rPr>
+      </w:pPr>
+      <w:r>
+        <w:rPr>
+          <w:rFonts w:hint="default" w:ascii="Source Code Pro Semibold" w:hAnsi="Source Code Pro Semibold" w:cs="Source Code Pro Semibold"/>
+          <w:color w:val="000000" w:themeColor="text1"/>
+          <w:sz w:val="24"/>
+          <w:szCs w:val="24"/>
+          <w:vertAlign w:val="baseline"/>
+          <w14:textFill>
+            <w14:solidFill>
+              <w14:schemeClr w14:val="tx1"/>
+            </w14:solidFill>
+          </w14:textFill>
+        </w:rPr>
+        <w:t>04------x64! Ubnt GUI&gt; ✓ C++!</w:t>
+      </w:r>
+    </w:p>
+    <w:p>
+      <w:pPr>
+        <w:jc w:val="left"/>
+        <w:rPr>
+          <w:rFonts w:hint="default" w:ascii="Source Code Pro Semibold" w:hAnsi="Source Code Pro Semibold" w:cs="Source Code Pro Semibold"/>
+          <w:color w:val="000000" w:themeColor="text1"/>
+          <w:sz w:val="24"/>
+          <w:szCs w:val="24"/>
+          <w:vertAlign w:val="baseline"/>
+          <w14:textFill>
+            <w14:solidFill>
+              <w14:schemeClr w14:val="tx1"/>
+            </w14:solidFill>
+          </w14:textFill>
+        </w:rPr>
+      </w:pPr>
+      <w:r>
+        <w:rPr>
+          <w:rFonts w:hint="default" w:ascii="Source Code Pro Semibold" w:hAnsi="Source Code Pro Semibold" w:cs="Source Code Pro Semibold"/>
+          <w:color w:val="000000" w:themeColor="text1"/>
+          <w:sz w:val="24"/>
+          <w:szCs w:val="24"/>
+          <w:vertAlign w:val="baseline"/>
+          <w14:textFill>
+            <w14:solidFill>
+              <w14:schemeClr w14:val="tx1"/>
+            </w14:solidFill>
+          </w14:textFill>
+        </w:rPr>
+        <w:t>05------x64! Wndw GUI&gt; ✓ C#!!</w:t>
+      </w:r>
+    </w:p>
+    <w:p>
+      <w:pPr>
+        <w:jc w:val="left"/>
+        <w:rPr>
+          <w:rFonts w:hint="default" w:ascii="Source Code Pro Semibold" w:hAnsi="Source Code Pro Semibold" w:cs="Source Code Pro Semibold"/>
+          <w:color w:val="000000" w:themeColor="text1"/>
+          <w:sz w:val="24"/>
+          <w:szCs w:val="24"/>
+          <w:vertAlign w:val="baseline"/>
+          <w14:textFill>
+            <w14:solidFill>
+              <w14:schemeClr w14:val="tx1"/>
+            </w14:solidFill>
+          </w14:textFill>
+        </w:rPr>
+      </w:pPr>
+    </w:p>
+    <w:p>
+      <w:pPr>
+        <w:jc w:val="left"/>
+        <w:rPr>
+          <w:rFonts w:hint="default" w:ascii="Source Code Pro Semibold" w:hAnsi="Source Code Pro Semibold" w:cs="Source Code Pro Semibold"/>
+          <w:color w:val="000000" w:themeColor="text1"/>
+          <w:sz w:val="24"/>
+          <w:szCs w:val="24"/>
+          <w:vertAlign w:val="baseline"/>
+          <w14:textFill>
+            <w14:solidFill>
+              <w14:schemeClr w14:val="tx1"/>
+            </w14:solidFill>
+          </w14:textFill>
+        </w:rPr>
+      </w:pPr>
+      <w:r>
+        <w:rPr>
+          <w:rFonts w:hint="default" w:ascii="Source Code Pro Semibold" w:hAnsi="Source Code Pro Semibold" w:cs="Source Code Pro Semibold"/>
+          <w:color w:val="000000" w:themeColor="text1"/>
+          <w:sz w:val="24"/>
+          <w:szCs w:val="24"/>
+          <w:vertAlign w:val="baseline"/>
+          <w14:textFill>
+            <w14:solidFill>
+              <w14:schemeClr w14:val="tx1"/>
+            </w14:solidFill>
+          </w14:textFill>
+        </w:rPr>
+        <w:t>Plivca: Means of discovering flaps!</w:t>
+      </w:r>
+    </w:p>
+    <w:p>
+      <w:pPr>
+        <w:jc w:val="left"/>
+        <w:rPr>
+          <w:rFonts w:hint="default" w:ascii="Source Code Pro Semibold" w:hAnsi="Source Code Pro Semibold" w:cs="Source Code Pro Semibold"/>
+          <w:color w:val="000000" w:themeColor="text1"/>
+          <w:sz w:val="24"/>
+          <w:szCs w:val="24"/>
+          <w:vertAlign w:val="baseline"/>
+          <w14:textFill>
+            <w14:solidFill>
+              <w14:schemeClr w14:val="tx1"/>
+            </w14:solidFill>
+          </w14:textFill>
+        </w:rPr>
+      </w:pPr>
+    </w:p>
+    <w:p>
+      <w:pPr>
+        <w:jc w:val="left"/>
+        <w:rPr>
+          <w:rFonts w:hint="default" w:ascii="Source Code Pro Semibold" w:hAnsi="Source Code Pro Semibold" w:cs="Source Code Pro Semibold"/>
+          <w:color w:val="000000" w:themeColor="text1"/>
+          <w:sz w:val="24"/>
+          <w:szCs w:val="24"/>
+          <w:vertAlign w:val="baseline"/>
+          <w14:textFill>
+            <w14:solidFill>
+              <w14:schemeClr w14:val="tx1"/>
+            </w14:solidFill>
+          </w14:textFill>
+        </w:rPr>
+      </w:pPr>
+      <w:r>
+        <w:rPr>
+          <w:rFonts w:hint="default" w:ascii="Source Code Pro Semibold" w:hAnsi="Source Code Pro Semibold" w:cs="Source Code Pro Semibold"/>
+          <w:color w:val="000000" w:themeColor="text1"/>
+          <w:sz w:val="24"/>
+          <w:szCs w:val="24"/>
+          <w:vertAlign w:val="baseline"/>
+          <w14:textFill>
+            <w14:solidFill>
+              <w14:schemeClr w14:val="tx1"/>
+            </w14:solidFill>
+          </w14:textFill>
+        </w:rPr>
+        <w:t>RAC</w:t>
+      </w:r>
+      <w:r>
+        <w:rPr>
+          <w:rFonts w:hint="default" w:ascii="Source Code Pro Semibold" w:hAnsi="Source Code Pro Semibold" w:cs="Source Code Pro Semibold"/>
+          <w:color w:val="000000" w:themeColor="text1"/>
+          <w:sz w:val="24"/>
+          <w:szCs w:val="24"/>
+          <w:vertAlign w:val="baseline"/>
+          <w14:textFill>
+            <w14:solidFill>
+              <w14:schemeClr w14:val="tx1"/>
+            </w14:solidFill>
+          </w14:textFill>
+        </w:rPr>
+        <w:t>L</w:t>
+      </w:r>
+      <w:r>
+        <w:rPr>
+          <w:rFonts w:hint="default" w:ascii="Source Code Pro Semibold" w:hAnsi="Source Code Pro Semibold" w:cs="Source Code Pro Semibold"/>
+          <w:color w:val="000000" w:themeColor="text1"/>
+          <w:sz w:val="24"/>
+          <w:szCs w:val="24"/>
+          <w:vertAlign w:val="baseline"/>
+          <w14:textFill>
+            <w14:solidFill>
+              <w14:schemeClr w14:val="tx1"/>
+            </w14:solidFill>
+          </w14:textFill>
+        </w:rPr>
+        <w:t xml:space="preserve"> (Rybeon Authoritative Code Library)</w:t>
+      </w:r>
+    </w:p>
+    <w:p>
+      <w:pPr>
+        <w:jc w:val="left"/>
+        <w:rPr>
+          <w:rFonts w:hint="default" w:ascii="Source Code Pro Semibold" w:hAnsi="Source Code Pro Semibold" w:cs="Source Code Pro Semibold"/>
+          <w:color w:val="000000" w:themeColor="text1"/>
+          <w:sz w:val="24"/>
+          <w:szCs w:val="24"/>
+          <w:vertAlign w:val="baseline"/>
+          <w14:textFill>
+            <w14:solidFill>
+              <w14:schemeClr w14:val="tx1"/>
+            </w14:solidFill>
+          </w14:textFill>
+        </w:rPr>
+      </w:pPr>
+      <w:r>
+        <w:rPr>
+          <w:rFonts w:hint="default" w:ascii="Source Code Pro Semibold" w:hAnsi="Source Code Pro Semibold" w:cs="Source Code Pro Semibold"/>
+          <w:color w:val="000000" w:themeColor="text1"/>
+          <w:sz w:val="24"/>
+          <w:szCs w:val="24"/>
+          <w:vertAlign w:val="baseline"/>
+          <w14:textFill>
+            <w14:solidFill>
+              <w14:schemeClr w14:val="tx1"/>
+            </w14:solidFill>
+          </w14:textFill>
+        </w:rPr>
+        <w:t>xxxxxx: Repository of flaps created in Rybeon!</w:t>
+      </w:r>
+    </w:p>
+    <w:p>
+      <w:pPr>
+        <w:jc w:val="left"/>
+        <w:rPr>
+          <w:rFonts w:hint="default" w:ascii="Source Code Pro Semibold" w:hAnsi="Source Code Pro Semibold" w:cs="Source Code Pro Semibold"/>
+          <w:color w:val="000000" w:themeColor="text1"/>
+          <w:sz w:val="24"/>
+          <w:szCs w:val="24"/>
+          <w:vertAlign w:val="baseline"/>
+          <w14:textFill>
+            <w14:solidFill>
+              <w14:schemeClr w14:val="tx1"/>
+            </w14:solidFill>
+          </w14:textFill>
+        </w:rPr>
+      </w:pPr>
+      <w:r>
+        <w:rPr>
+          <w:rFonts w:hint="default" w:ascii="Source Code Pro Semibold" w:hAnsi="Source Code Pro Semibold" w:cs="Source Code Pro Semibold"/>
+          <w:color w:val="000000" w:themeColor="text1"/>
+          <w:sz w:val="24"/>
+          <w:szCs w:val="24"/>
+          <w:vertAlign w:val="baseline"/>
+          <w14:textFill>
+            <w14:solidFill>
+              <w14:schemeClr w14:val="tx1"/>
+            </w14:solidFill>
+          </w14:textFill>
+        </w:rPr>
+        <w:t>--------Essential flaps</w:t>
+      </w:r>
+    </w:p>
+    <w:p>
+      <w:pPr>
+        <w:jc w:val="left"/>
+        <w:rPr>
+          <w:rFonts w:hint="default" w:ascii="Source Code Pro Semibold" w:hAnsi="Source Code Pro Semibold" w:cs="Source Code Pro Semibold"/>
+          <w:color w:val="000000" w:themeColor="text1"/>
+          <w:sz w:val="24"/>
+          <w:szCs w:val="24"/>
+          <w:vertAlign w:val="baseline"/>
+          <w14:textFill>
+            <w14:solidFill>
+              <w14:schemeClr w14:val="tx1"/>
+            </w14:solidFill>
+          </w14:textFill>
+        </w:rPr>
+      </w:pPr>
+    </w:p>
+    <w:p>
+      <w:pPr>
+        <w:jc w:val="left"/>
+        <w:rPr>
+          <w:rFonts w:hint="default" w:ascii="Source Code Pro Semibold" w:hAnsi="Source Code Pro Semibold" w:cs="Source Code Pro Semibold"/>
+          <w:color w:val="000000" w:themeColor="text1"/>
+          <w:sz w:val="24"/>
+          <w:szCs w:val="24"/>
+          <w:vertAlign w:val="baseline"/>
+          <w14:textFill>
+            <w14:solidFill>
+              <w14:schemeClr w14:val="tx1"/>
+            </w14:solidFill>
+          </w14:textFill>
+        </w:rPr>
+      </w:pPr>
+      <w:r>
+        <w:rPr>
+          <w:rFonts w:hint="default" w:ascii="Source Code Pro Semibold" w:hAnsi="Source Code Pro Semibold" w:cs="Source Code Pro Semibold"/>
+          <w:color w:val="000000" w:themeColor="text1"/>
+          <w:sz w:val="24"/>
+          <w:szCs w:val="24"/>
+          <w:vertAlign w:val="baseline"/>
+          <w14:textFill>
+            <w14:solidFill>
+              <w14:schemeClr w14:val="tx1"/>
+            </w14:solidFill>
+          </w14:textFill>
+        </w:rPr>
+        <w:t>xxxxxx: GUI Creation Techs</w:t>
+      </w:r>
+    </w:p>
+    <w:p>
+      <w:pPr>
+        <w:jc w:val="left"/>
+        <w:rPr>
+          <w:rFonts w:hint="default" w:ascii="Source Code Pro Semibold" w:hAnsi="Source Code Pro Semibold" w:cs="Source Code Pro Semibold"/>
+          <w:color w:val="000000" w:themeColor="text1"/>
+          <w:sz w:val="24"/>
+          <w:szCs w:val="24"/>
+          <w:vertAlign w:val="baseline"/>
+          <w14:textFill>
+            <w14:solidFill>
+              <w14:schemeClr w14:val="tx1"/>
+            </w14:solidFill>
+          </w14:textFill>
+        </w:rPr>
+      </w:pPr>
     </w:p>
     <w:p>
       <w:pPr>

--- a/S10 - WhatIsAvintran.docx
+++ b/S10 - WhatIsAvintran.docx
@@ -873,35 +873,7 @@
             </w14:solidFill>
           </w14:textFill>
         </w:rPr>
-        <w:t xml:space="preserve">--------you can </w:t>
-      </w:r>
-      <w:r>
-        <w:rPr>
-          <w:rFonts w:hint="default" w:ascii="Source Code Pro Semibold" w:hAnsi="Source Code Pro Semibold" w:cs="Source Code Pro Semibold"/>
-          <w:color w:val="000000" w:themeColor="text1"/>
-          <w:sz w:val="24"/>
-          <w:szCs w:val="24"/>
-          <w14:textFill>
-            <w14:solidFill>
-              <w14:schemeClr w14:val="tx1"/>
-            </w14:solidFill>
-          </w14:textFill>
-        </w:rPr>
-        <w:t xml:space="preserve">create </w:t>
-      </w:r>
-      <w:r>
-        <w:rPr>
-          <w:rFonts w:hint="default" w:ascii="Source Code Pro Semibold" w:hAnsi="Source Code Pro Semibold" w:cs="Source Code Pro Semibold"/>
-          <w:color w:val="000000" w:themeColor="text1"/>
-          <w:sz w:val="24"/>
-          <w:szCs w:val="24"/>
-          <w14:textFill>
-            <w14:solidFill>
-              <w14:schemeClr w14:val="tx1"/>
-            </w14:solidFill>
-          </w14:textFill>
-        </w:rPr>
-        <w:t>program any computer or extend any program</w:t>
+        <w:t>--------you can create program any computer or extend any program</w:t>
       </w:r>
     </w:p>
     <w:p>
@@ -948,10 +920,488 @@
             </w14:solidFill>
           </w14:textFill>
         </w:rPr>
-        <w:t>Dddddd: Validates and Elaborates codes</w:t>
-      </w:r>
+        <w:t>Dddddd: Validates and Elaborates Rybeon codes</w:t>
+      </w:r>
+    </w:p>
+    <w:p>
+      <w:pPr>
+        <w:jc w:val="both"/>
+        <w:rPr>
+          <w:rFonts w:hint="default" w:ascii="Source Code Pro Semibold" w:hAnsi="Source Code Pro Semibold" w:cs="Source Code Pro Semibold"/>
+          <w:color w:val="000000" w:themeColor="text1"/>
+          <w:sz w:val="24"/>
+          <w:szCs w:val="24"/>
+          <w14:textFill>
+            <w14:solidFill>
+              <w14:schemeClr w14:val="tx1"/>
+            </w14:solidFill>
+          </w14:textFill>
+        </w:rPr>
+      </w:pPr>
+    </w:p>
+    <w:p>
+      <w:pPr>
+        <w:ind w:firstLine="420" w:firstLineChars="0"/>
+        <w:jc w:val="left"/>
+        <w:rPr>
+          <w:rFonts w:hint="default" w:ascii="Source Code Pro Semibold" w:hAnsi="Source Code Pro Semibold" w:cs="Source Code Pro Semibold"/>
+          <w:color w:val="000000" w:themeColor="text1"/>
+          <w:sz w:val="24"/>
+          <w:szCs w:val="24"/>
+          <w:vertAlign w:val="baseline"/>
+          <w14:textFill>
+            <w14:solidFill>
+              <w14:schemeClr w14:val="tx1"/>
+            </w14:solidFill>
+          </w14:textFill>
+        </w:rPr>
+      </w:pPr>
+      <w:r>
+        <w:rPr>
+          <w:rFonts w:hint="default" w:ascii="Source Code Pro Semibold" w:hAnsi="Source Code Pro Semibold" w:cs="Source Code Pro Semibold"/>
+          <w:color w:val="000000" w:themeColor="text1"/>
+          <w:sz w:val="24"/>
+          <w:szCs w:val="24"/>
+          <w:vertAlign w:val="baseline"/>
+          <w14:textFill>
+            <w14:solidFill>
+              <w14:schemeClr w14:val="tx1"/>
+            </w14:solidFill>
+          </w14:textFill>
+        </w:rPr>
+        <w:t>Zaseon: Family of virtual computers programmable in Rybeon</w:t>
+      </w:r>
+    </w:p>
+    <w:p>
+      <w:pPr>
+        <w:ind w:firstLine="420" w:firstLineChars="0"/>
+        <w:jc w:val="left"/>
+        <w:rPr>
+          <w:rFonts w:hint="default" w:ascii="Source Code Pro Semibold" w:hAnsi="Source Code Pro Semibold" w:cs="Source Code Pro Semibold"/>
+          <w:color w:val="000000" w:themeColor="text1"/>
+          <w:sz w:val="24"/>
+          <w:szCs w:val="24"/>
+          <w:vertAlign w:val="baseline"/>
+          <w14:textFill>
+            <w14:solidFill>
+              <w14:schemeClr w14:val="tx1"/>
+            </w14:solidFill>
+          </w14:textFill>
+        </w:rPr>
+      </w:pPr>
+      <w:r>
+        <w:rPr>
+          <w:rFonts w:hint="default" w:ascii="Source Code Pro Semibold" w:hAnsi="Source Code Pro Semibold" w:cs="Source Code Pro Semibold"/>
+          <w:color w:val="000000" w:themeColor="text1"/>
+          <w:sz w:val="24"/>
+          <w:szCs w:val="24"/>
+          <w:vertAlign w:val="baseline"/>
+          <w14:textFill>
+            <w14:solidFill>
+              <w14:schemeClr w14:val="tx1"/>
+            </w14:solidFill>
+          </w14:textFill>
+        </w:rPr>
+        <w:t>--------&amp; attachments!</w:t>
+      </w:r>
+    </w:p>
+    <w:p>
+      <w:pPr>
+        <w:ind w:firstLine="420" w:firstLineChars="0"/>
+        <w:jc w:val="left"/>
+        <w:rPr>
+          <w:rFonts w:hint="default" w:ascii="Source Code Pro Semibold" w:hAnsi="Source Code Pro Semibold" w:cs="Source Code Pro Semibold"/>
+          <w:color w:val="000000" w:themeColor="text1"/>
+          <w:sz w:val="24"/>
+          <w:szCs w:val="24"/>
+          <w:vertAlign w:val="baseline"/>
+          <w14:textFill>
+            <w14:solidFill>
+              <w14:schemeClr w14:val="tx1"/>
+            </w14:solidFill>
+          </w14:textFill>
+        </w:rPr>
+      </w:pPr>
+      <w:r>
+        <w:rPr>
+          <w:rFonts w:hint="default" w:ascii="Source Code Pro Semibold" w:hAnsi="Source Code Pro Semibold" w:cs="Source Code Pro Semibold"/>
+          <w:color w:val="000000" w:themeColor="text1"/>
+          <w:sz w:val="24"/>
+          <w:szCs w:val="24"/>
+          <w:vertAlign w:val="baseline"/>
+          <w14:textFill>
+            <w14:solidFill>
+              <w14:schemeClr w14:val="tx1"/>
+            </w14:solidFill>
+          </w14:textFill>
+        </w:rPr>
+        <w:t>--------ENVR</w:t>
+      </w:r>
+    </w:p>
+    <w:p>
+      <w:pPr>
+        <w:ind w:firstLine="420" w:firstLineChars="0"/>
+        <w:jc w:val="left"/>
+        <w:rPr>
+          <w:rFonts w:hint="default" w:ascii="Source Code Pro Semibold" w:hAnsi="Source Code Pro Semibold" w:cs="Source Code Pro Semibold"/>
+          <w:color w:val="000000" w:themeColor="text1"/>
+          <w:sz w:val="24"/>
+          <w:szCs w:val="24"/>
+          <w:vertAlign w:val="baseline"/>
+          <w14:textFill>
+            <w14:solidFill>
+              <w14:schemeClr w14:val="tx1"/>
+            </w14:solidFill>
+          </w14:textFill>
+        </w:rPr>
+      </w:pPr>
+      <w:r>
+        <w:rPr>
+          <w:rFonts w:hint="default" w:ascii="Source Code Pro Semibold" w:hAnsi="Source Code Pro Semibold" w:cs="Source Code Pro Semibold"/>
+          <w:color w:val="000000" w:themeColor="text1"/>
+          <w:sz w:val="24"/>
+          <w:szCs w:val="24"/>
+          <w:vertAlign w:val="baseline"/>
+          <w14:textFill>
+            <w14:solidFill>
+              <w14:schemeClr w14:val="tx1"/>
+            </w14:solidFill>
+          </w14:textFill>
+        </w:rPr>
+        <w:t>--------====</w:t>
+      </w:r>
+    </w:p>
+    <w:p>
+      <w:pPr>
+        <w:ind w:firstLine="420" w:firstLineChars="0"/>
+        <w:jc w:val="left"/>
+        <w:rPr>
+          <w:rFonts w:hint="default" w:ascii="Source Code Pro Semibold" w:hAnsi="Source Code Pro Semibold" w:cs="Source Code Pro Semibold"/>
+          <w:color w:val="000000" w:themeColor="text1"/>
+          <w:sz w:val="24"/>
+          <w:szCs w:val="24"/>
+          <w:vertAlign w:val="baseline"/>
+          <w14:textFill>
+            <w14:solidFill>
+              <w14:schemeClr w14:val="tx1"/>
+            </w14:solidFill>
+          </w14:textFill>
+        </w:rPr>
+      </w:pPr>
+      <w:r>
+        <w:rPr>
+          <w:rFonts w:hint="default" w:ascii="Source Code Pro Semibold" w:hAnsi="Source Code Pro Semibold" w:cs="Source Code Pro Semibold"/>
+          <w:color w:val="000000" w:themeColor="text1"/>
+          <w:sz w:val="24"/>
+          <w:szCs w:val="24"/>
+          <w:vertAlign w:val="baseline"/>
+          <w14:textFill>
+            <w14:solidFill>
+              <w14:schemeClr w14:val="tx1"/>
+            </w14:solidFill>
+          </w14:textFill>
+        </w:rPr>
+        <w:t>01------A64!-McOS&gt; ✓ Rust &lt;A6MC</w:t>
+      </w:r>
+    </w:p>
+    <w:p>
+      <w:pPr>
+        <w:ind w:firstLine="420" w:firstLineChars="0"/>
+        <w:jc w:val="left"/>
+        <w:rPr>
+          <w:rFonts w:hint="default" w:ascii="Source Code Pro Semibold" w:hAnsi="Source Code Pro Semibold" w:cs="Source Code Pro Semibold"/>
+          <w:color w:val="000000" w:themeColor="text1"/>
+          <w:sz w:val="24"/>
+          <w:szCs w:val="24"/>
+          <w:vertAlign w:val="baseline"/>
+          <w14:textFill>
+            <w14:solidFill>
+              <w14:schemeClr w14:val="tx1"/>
+            </w14:solidFill>
+          </w14:textFill>
+        </w:rPr>
+      </w:pPr>
+      <w:r>
+        <w:rPr>
+          <w:rFonts w:hint="default" w:ascii="Source Code Pro Semibold" w:hAnsi="Source Code Pro Semibold" w:cs="Source Code Pro Semibold"/>
+          <w:color w:val="000000" w:themeColor="text1"/>
+          <w:sz w:val="24"/>
+          <w:szCs w:val="24"/>
+          <w:vertAlign w:val="baseline"/>
+          <w14:textFill>
+            <w14:solidFill>
+              <w14:schemeClr w14:val="tx1"/>
+            </w14:solidFill>
+          </w14:textFill>
+        </w:rPr>
+        <w:t>02------Chrm-!!!!&gt; ✓ Jvsc &lt;CHRM</w:t>
+      </w:r>
+    </w:p>
+    <w:p>
+      <w:pPr>
+        <w:ind w:firstLine="420" w:firstLineChars="0"/>
+        <w:jc w:val="left"/>
+        <w:rPr>
+          <w:rFonts w:hint="default" w:ascii="Source Code Pro Semibold" w:hAnsi="Source Code Pro Semibold" w:cs="Source Code Pro Semibold"/>
+          <w:color w:val="000000" w:themeColor="text1"/>
+          <w:sz w:val="24"/>
+          <w:szCs w:val="24"/>
+          <w:vertAlign w:val="baseline"/>
+          <w14:textFill>
+            <w14:solidFill>
+              <w14:schemeClr w14:val="tx1"/>
+            </w14:solidFill>
+          </w14:textFill>
+        </w:rPr>
+      </w:pPr>
+      <w:r>
+        <w:rPr>
+          <w:rFonts w:hint="default" w:ascii="Source Code Pro Semibold" w:hAnsi="Source Code Pro Semibold" w:cs="Source Code Pro Semibold"/>
+          <w:color w:val="000000" w:themeColor="text1"/>
+          <w:sz w:val="24"/>
+          <w:szCs w:val="24"/>
+          <w:vertAlign w:val="baseline"/>
+          <w14:textFill>
+            <w14:solidFill>
+              <w14:schemeClr w14:val="tx1"/>
+            </w14:solidFill>
+          </w14:textFill>
+        </w:rPr>
+        <w:t>03------Edge-!!!!&gt; ✓ Jvsc &lt;EDGE</w:t>
+      </w:r>
+    </w:p>
+    <w:p>
+      <w:pPr>
+        <w:ind w:firstLine="420" w:firstLineChars="0"/>
+        <w:jc w:val="left"/>
+        <w:rPr>
+          <w:rFonts w:hint="default" w:ascii="Source Code Pro Semibold" w:hAnsi="Source Code Pro Semibold" w:cs="Source Code Pro Semibold"/>
+          <w:color w:val="000000" w:themeColor="text1"/>
+          <w:sz w:val="24"/>
+          <w:szCs w:val="24"/>
+          <w:vertAlign w:val="baseline"/>
+          <w14:textFill>
+            <w14:solidFill>
+              <w14:schemeClr w14:val="tx1"/>
+            </w14:solidFill>
+          </w14:textFill>
+        </w:rPr>
+      </w:pPr>
+      <w:r>
+        <w:rPr>
+          <w:rFonts w:hint="default" w:ascii="Source Code Pro Semibold" w:hAnsi="Source Code Pro Semibold" w:cs="Source Code Pro Semibold"/>
+          <w:color w:val="000000" w:themeColor="text1"/>
+          <w:sz w:val="24"/>
+          <w:szCs w:val="24"/>
+          <w:vertAlign w:val="baseline"/>
+          <w14:textFill>
+            <w14:solidFill>
+              <w14:schemeClr w14:val="tx1"/>
+            </w14:solidFill>
+          </w14:textFill>
+        </w:rPr>
+        <w:t>04------FFox-!!!!&gt; ✓ Jvsc &lt;FFOX</w:t>
+      </w:r>
+    </w:p>
+    <w:p>
+      <w:pPr>
+        <w:ind w:firstLine="420" w:firstLineChars="0"/>
+        <w:jc w:val="left"/>
+        <w:rPr>
+          <w:rFonts w:hint="default" w:ascii="Source Code Pro Semibold" w:hAnsi="Source Code Pro Semibold" w:cs="Source Code Pro Semibold"/>
+          <w:color w:val="000000" w:themeColor="text1"/>
+          <w:sz w:val="24"/>
+          <w:szCs w:val="24"/>
+          <w:vertAlign w:val="baseline"/>
+          <w14:textFill>
+            <w14:solidFill>
+              <w14:schemeClr w14:val="tx1"/>
+            </w14:solidFill>
+          </w14:textFill>
+        </w:rPr>
+      </w:pPr>
       <w:bookmarkStart w:id="0" w:name="_GoBack"/>
       <w:bookmarkEnd w:id="0"/>
+      <w:r>
+        <w:rPr>
+          <w:rFonts w:hint="default" w:ascii="Source Code Pro Semibold" w:hAnsi="Source Code Pro Semibold" w:cs="Source Code Pro Semibold"/>
+          <w:color w:val="000000" w:themeColor="text1"/>
+          <w:sz w:val="24"/>
+          <w:szCs w:val="24"/>
+          <w:vertAlign w:val="baseline"/>
+          <w14:textFill>
+            <w14:solidFill>
+              <w14:schemeClr w14:val="tx1"/>
+            </w14:solidFill>
+          </w14:textFill>
+        </w:rPr>
+        <w:t>05------Sfri-!!!!&gt; ✓ JvSc &lt;SFRI</w:t>
+      </w:r>
+    </w:p>
+    <w:p>
+      <w:pPr>
+        <w:ind w:firstLine="420" w:firstLineChars="0"/>
+        <w:jc w:val="left"/>
+        <w:rPr>
+          <w:rFonts w:hint="default" w:ascii="Source Code Pro Semibold" w:hAnsi="Source Code Pro Semibold" w:cs="Source Code Pro Semibold"/>
+          <w:color w:val="000000" w:themeColor="text1"/>
+          <w:sz w:val="24"/>
+          <w:szCs w:val="24"/>
+          <w:vertAlign w:val="baseline"/>
+          <w14:textFill>
+            <w14:solidFill>
+              <w14:schemeClr w14:val="tx1"/>
+            </w14:solidFill>
+          </w14:textFill>
+        </w:rPr>
+      </w:pPr>
+      <w:r>
+        <w:rPr>
+          <w:rFonts w:hint="default" w:ascii="Source Code Pro Semibold" w:hAnsi="Source Code Pro Semibold" w:cs="Source Code Pro Semibold"/>
+          <w:color w:val="000000" w:themeColor="text1"/>
+          <w:sz w:val="24"/>
+          <w:szCs w:val="24"/>
+          <w:vertAlign w:val="baseline"/>
+          <w14:textFill>
+            <w14:solidFill>
+              <w14:schemeClr w14:val="tx1"/>
+            </w14:solidFill>
+          </w14:textFill>
+        </w:rPr>
+        <w:t>06------x64!-CnOS&gt; ✓ Rust &lt;X6CN</w:t>
+      </w:r>
+    </w:p>
+    <w:p>
+      <w:pPr>
+        <w:ind w:firstLine="420" w:firstLineChars="0"/>
+        <w:jc w:val="left"/>
+        <w:rPr>
+          <w:rFonts w:hint="default" w:ascii="Source Code Pro Semibold" w:hAnsi="Source Code Pro Semibold" w:cs="Source Code Pro Semibold"/>
+          <w:color w:val="000000" w:themeColor="text1"/>
+          <w:sz w:val="24"/>
+          <w:szCs w:val="24"/>
+          <w:vertAlign w:val="baseline"/>
+          <w14:textFill>
+            <w14:solidFill>
+              <w14:schemeClr w14:val="tx1"/>
+            </w14:solidFill>
+          </w14:textFill>
+        </w:rPr>
+      </w:pPr>
+      <w:r>
+        <w:rPr>
+          <w:rFonts w:hint="default" w:ascii="Source Code Pro Semibold" w:hAnsi="Source Code Pro Semibold" w:cs="Source Code Pro Semibold"/>
+          <w:color w:val="000000" w:themeColor="text1"/>
+          <w:sz w:val="24"/>
+          <w:szCs w:val="24"/>
+          <w:vertAlign w:val="baseline"/>
+          <w14:textFill>
+            <w14:solidFill>
+              <w14:schemeClr w14:val="tx1"/>
+            </w14:solidFill>
+          </w14:textFill>
+        </w:rPr>
+        <w:t>07------x64!-Dban&gt; ✓ Rust &lt;X6DB</w:t>
+      </w:r>
+    </w:p>
+    <w:p>
+      <w:pPr>
+        <w:ind w:firstLine="420" w:firstLineChars="0"/>
+        <w:jc w:val="left"/>
+        <w:rPr>
+          <w:rFonts w:hint="default" w:ascii="Source Code Pro Semibold" w:hAnsi="Source Code Pro Semibold" w:cs="Source Code Pro Semibold"/>
+          <w:color w:val="000000" w:themeColor="text1"/>
+          <w:sz w:val="24"/>
+          <w:szCs w:val="24"/>
+          <w:vertAlign w:val="baseline"/>
+          <w14:textFill>
+            <w14:solidFill>
+              <w14:schemeClr w14:val="tx1"/>
+            </w14:solidFill>
+          </w14:textFill>
+        </w:rPr>
+      </w:pPr>
+      <w:r>
+        <w:rPr>
+          <w:rFonts w:hint="default" w:ascii="Source Code Pro Semibold" w:hAnsi="Source Code Pro Semibold" w:cs="Source Code Pro Semibold"/>
+          <w:color w:val="000000" w:themeColor="text1"/>
+          <w:sz w:val="24"/>
+          <w:szCs w:val="24"/>
+          <w:vertAlign w:val="baseline"/>
+          <w14:textFill>
+            <w14:solidFill>
+              <w14:schemeClr w14:val="tx1"/>
+            </w14:solidFill>
+          </w14:textFill>
+        </w:rPr>
+        <w:t>08------x64!-McOS&gt; ✓ Rust &lt;X6MC</w:t>
+      </w:r>
+    </w:p>
+    <w:p>
+      <w:pPr>
+        <w:ind w:firstLine="420" w:firstLineChars="0"/>
+        <w:jc w:val="left"/>
+        <w:rPr>
+          <w:rFonts w:hint="default" w:ascii="Source Code Pro Semibold" w:hAnsi="Source Code Pro Semibold" w:cs="Source Code Pro Semibold"/>
+          <w:color w:val="000000" w:themeColor="text1"/>
+          <w:sz w:val="24"/>
+          <w:szCs w:val="24"/>
+          <w:vertAlign w:val="baseline"/>
+          <w14:textFill>
+            <w14:solidFill>
+              <w14:schemeClr w14:val="tx1"/>
+            </w14:solidFill>
+          </w14:textFill>
+        </w:rPr>
+      </w:pPr>
+      <w:r>
+        <w:rPr>
+          <w:rFonts w:hint="default" w:ascii="Source Code Pro Semibold" w:hAnsi="Source Code Pro Semibold" w:cs="Source Code Pro Semibold"/>
+          <w:color w:val="000000" w:themeColor="text1"/>
+          <w:sz w:val="24"/>
+          <w:szCs w:val="24"/>
+          <w:vertAlign w:val="baseline"/>
+          <w14:textFill>
+            <w14:solidFill>
+              <w14:schemeClr w14:val="tx1"/>
+            </w14:solidFill>
+          </w14:textFill>
+        </w:rPr>
+        <w:t>09------x64!-Ubnt&gt; ✓ Rust &lt;X6UB</w:t>
+      </w:r>
+    </w:p>
+    <w:p>
+      <w:pPr>
+        <w:ind w:firstLine="420" w:firstLineChars="0"/>
+        <w:jc w:val="left"/>
+        <w:rPr>
+          <w:rFonts w:hint="default" w:ascii="Source Code Pro Semibold" w:hAnsi="Source Code Pro Semibold" w:cs="Source Code Pro Semibold"/>
+          <w:color w:val="000000" w:themeColor="text1"/>
+          <w:sz w:val="24"/>
+          <w:szCs w:val="24"/>
+          <w:vertAlign w:val="baseline"/>
+          <w14:textFill>
+            <w14:solidFill>
+              <w14:schemeClr w14:val="tx1"/>
+            </w14:solidFill>
+          </w14:textFill>
+        </w:rPr>
+      </w:pPr>
+      <w:r>
+        <w:rPr>
+          <w:rFonts w:hint="default" w:ascii="Source Code Pro Semibold" w:hAnsi="Source Code Pro Semibold" w:cs="Source Code Pro Semibold"/>
+          <w:color w:val="000000" w:themeColor="text1"/>
+          <w:sz w:val="24"/>
+          <w:szCs w:val="24"/>
+          <w:vertAlign w:val="baseline"/>
+          <w14:textFill>
+            <w14:solidFill>
+              <w14:schemeClr w14:val="tx1"/>
+            </w14:solidFill>
+          </w14:textFill>
+        </w:rPr>
+        <w:t>10------x64!-Wndw&gt; ✓ Rust &lt;X6WN</w:t>
+      </w:r>
     </w:p>
     <w:p>
       <w:pPr>
@@ -972,34 +1422,34 @@
     <w:p>
       <w:pPr>
         <w:ind w:firstLine="420" w:firstLineChars="0"/>
-        <w:jc w:val="left"/>
-        <w:rPr>
-          <w:rFonts w:hint="default" w:ascii="Source Code Pro Semibold" w:hAnsi="Source Code Pro Semibold" w:cs="Source Code Pro Semibold"/>
-          <w:color w:val="000000" w:themeColor="text1"/>
-          <w:sz w:val="24"/>
-          <w:szCs w:val="24"/>
-          <w:vertAlign w:val="baseline"/>
-          <w14:textFill>
-            <w14:solidFill>
-              <w14:schemeClr w14:val="tx1"/>
-            </w14:solidFill>
-          </w14:textFill>
-        </w:rPr>
-      </w:pPr>
-      <w:r>
-        <w:rPr>
-          <w:rFonts w:hint="default" w:ascii="Source Code Pro Semibold" w:hAnsi="Source Code Pro Semibold" w:cs="Source Code Pro Semibold"/>
-          <w:color w:val="000000" w:themeColor="text1"/>
-          <w:sz w:val="24"/>
-          <w:szCs w:val="24"/>
-          <w:vertAlign w:val="baseline"/>
-          <w14:textFill>
-            <w14:solidFill>
-              <w14:schemeClr w14:val="tx1"/>
-            </w14:solidFill>
-          </w14:textFill>
-        </w:rPr>
-        <w:t>Zaseon: Family of virtual computers programmable in Rybeon</w:t>
+        <w:jc w:val="both"/>
+        <w:rPr>
+          <w:rFonts w:hint="default" w:ascii="Source Code Pro Semibold" w:hAnsi="Source Code Pro Semibold" w:cs="Source Code Pro Semibold"/>
+          <w:color w:val="000000" w:themeColor="text1"/>
+          <w:sz w:val="24"/>
+          <w:szCs w:val="24"/>
+          <w:vertAlign w:val="baseline"/>
+          <w14:textFill>
+            <w14:solidFill>
+              <w14:schemeClr w14:val="tx1"/>
+            </w14:solidFill>
+          </w14:textFill>
+        </w:rPr>
+      </w:pPr>
+      <w:r>
+        <w:rPr>
+          <w:rFonts w:hint="default" w:ascii="Source Code Pro Semibold" w:hAnsi="Source Code Pro Semibold" w:cs="Source Code Pro Semibold"/>
+          <w:color w:val="000000" w:themeColor="text1"/>
+          <w:sz w:val="24"/>
+          <w:szCs w:val="24"/>
+          <w:vertAlign w:val="baseline"/>
+          <w14:textFill>
+            <w14:solidFill>
+              <w14:schemeClr w14:val="tx1"/>
+            </w14:solidFill>
+          </w14:textFill>
+        </w:rPr>
+        <w:t>Rybeon Authoritative Code Library (RACL)</w:t>
       </w:r>
     </w:p>
     <w:p>
@@ -1032,12 +1482,138 @@
             </w14:solidFill>
           </w14:textFill>
         </w:rPr>
-        <w:t>--------&amp; attachments!</w:t>
+        <w:t>xxxxxx: Repository of flaps created in Rybeon!</w:t>
       </w:r>
     </w:p>
     <w:p>
       <w:pPr>
         <w:ind w:firstLine="420" w:firstLineChars="0"/>
+        <w:jc w:val="both"/>
+        <w:rPr>
+          <w:rFonts w:hint="default" w:ascii="Source Code Pro Semibold" w:hAnsi="Source Code Pro Semibold" w:cs="Source Code Pro Semibold"/>
+          <w:color w:val="000000" w:themeColor="text1"/>
+          <w:sz w:val="24"/>
+          <w:szCs w:val="24"/>
+          <w14:textFill>
+            <w14:solidFill>
+              <w14:schemeClr w14:val="tx1"/>
+            </w14:solidFill>
+          </w14:textFill>
+        </w:rPr>
+      </w:pPr>
+      <w:r>
+        <w:rPr>
+          <w:rFonts w:hint="default" w:ascii="Source Code Pro Semibold" w:hAnsi="Source Code Pro Semibold" w:cs="Source Code Pro Semibold"/>
+          <w:color w:val="000000" w:themeColor="text1"/>
+          <w:sz w:val="24"/>
+          <w:szCs w:val="24"/>
+          <w:vertAlign w:val="baseline"/>
+          <w14:textFill>
+            <w14:solidFill>
+              <w14:schemeClr w14:val="tx1"/>
+            </w14:solidFill>
+          </w14:textFill>
+        </w:rPr>
+        <w:t>--------Essential flaps</w:t>
+      </w:r>
+    </w:p>
+    <w:p>
+      <w:pPr>
+        <w:jc w:val="both"/>
+        <w:rPr>
+          <w:rFonts w:hint="default" w:ascii="Source Code Pro Semibold" w:hAnsi="Source Code Pro Semibold" w:cs="Source Code Pro Semibold"/>
+          <w:color w:val="000000" w:themeColor="text1"/>
+          <w:sz w:val="24"/>
+          <w:szCs w:val="24"/>
+          <w14:textFill>
+            <w14:solidFill>
+              <w14:schemeClr w14:val="tx1"/>
+            </w14:solidFill>
+          </w14:textFill>
+        </w:rPr>
+      </w:pPr>
+    </w:p>
+    <w:p>
+      <w:pPr>
+        <w:ind w:firstLine="420" w:firstLineChars="0"/>
+        <w:jc w:val="both"/>
+        <w:rPr>
+          <w:rFonts w:hint="default" w:ascii="Source Code Pro Semibold" w:hAnsi="Source Code Pro Semibold" w:cs="Source Code Pro Semibold"/>
+          <w:color w:val="000000" w:themeColor="text1"/>
+          <w:sz w:val="24"/>
+          <w:szCs w:val="24"/>
+          <w14:textFill>
+            <w14:solidFill>
+              <w14:schemeClr w14:val="tx1"/>
+            </w14:solidFill>
+          </w14:textFill>
+        </w:rPr>
+      </w:pPr>
+      <w:r>
+        <w:rPr>
+          <w:rFonts w:hint="default" w:ascii="Source Code Pro Semibold" w:hAnsi="Source Code Pro Semibold" w:cs="Source Code Pro Semibold"/>
+          <w:color w:val="000000" w:themeColor="text1"/>
+          <w:sz w:val="24"/>
+          <w:szCs w:val="24"/>
+          <w14:textFill>
+            <w14:solidFill>
+              <w14:schemeClr w14:val="tx1"/>
+            </w14:solidFill>
+          </w14:textFill>
+        </w:rPr>
+        <w:t>Xxxxxx: Flap ID Management Work System</w:t>
+      </w:r>
+    </w:p>
+    <w:p>
+      <w:pPr>
+        <w:jc w:val="both"/>
+        <w:rPr>
+          <w:rFonts w:hint="default" w:ascii="Source Code Pro Semibold" w:hAnsi="Source Code Pro Semibold" w:cs="Source Code Pro Semibold"/>
+          <w:color w:val="000000" w:themeColor="text1"/>
+          <w:sz w:val="24"/>
+          <w:szCs w:val="24"/>
+          <w14:textFill>
+            <w14:solidFill>
+              <w14:schemeClr w14:val="tx1"/>
+            </w14:solidFill>
+          </w14:textFill>
+        </w:rPr>
+      </w:pPr>
+    </w:p>
+    <w:p>
+      <w:pPr>
+        <w:jc w:val="both"/>
+        <w:rPr>
+          <w:rFonts w:hint="default" w:ascii="Source Code Pro Semibold" w:hAnsi="Source Code Pro Semibold" w:cs="Source Code Pro Semibold"/>
+          <w:color w:val="000000" w:themeColor="text1"/>
+          <w:sz w:val="24"/>
+          <w:szCs w:val="24"/>
+          <w:vertAlign w:val="baseline"/>
+          <w14:textFill>
+            <w14:solidFill>
+              <w14:schemeClr w14:val="tx1"/>
+            </w14:solidFill>
+          </w14:textFill>
+        </w:rPr>
+      </w:pPr>
+      <w:r>
+        <w:rPr>
+          <w:rFonts w:hint="default" w:ascii="Source Code Pro Semibold" w:hAnsi="Source Code Pro Semibold" w:cs="Source Code Pro Semibold"/>
+          <w:color w:val="000000" w:themeColor="text1"/>
+          <w:sz w:val="24"/>
+          <w:szCs w:val="24"/>
+          <w:vertAlign w:val="baseline"/>
+          <w14:textFill>
+            <w14:solidFill>
+              <w14:schemeClr w14:val="tx1"/>
+            </w14:solidFill>
+          </w14:textFill>
+        </w:rPr>
+        <w:t>Alqman: Family of program-composition assistance programs (IDE)!</w:t>
+      </w:r>
+    </w:p>
+    <w:p>
+      <w:pPr>
         <w:jc w:val="left"/>
         <w:rPr>
           <w:rFonts w:hint="default" w:ascii="Source Code Pro Semibold" w:hAnsi="Source Code Pro Semibold" w:cs="Source Code Pro Semibold"/>
@@ -1070,7 +1646,6 @@
     </w:p>
     <w:p>
       <w:pPr>
-        <w:ind w:firstLine="420" w:firstLineChars="0"/>
         <w:jc w:val="left"/>
         <w:rPr>
           <w:rFonts w:hint="default" w:ascii="Source Code Pro Semibold" w:hAnsi="Source Code Pro Semibold" w:cs="Source Code Pro Semibold"/>
@@ -1103,1048 +1678,6 @@
     </w:p>
     <w:p>
       <w:pPr>
-        <w:ind w:firstLine="420" w:firstLineChars="0"/>
-        <w:jc w:val="left"/>
-        <w:rPr>
-          <w:rFonts w:hint="default" w:ascii="Source Code Pro Semibold" w:hAnsi="Source Code Pro Semibold" w:cs="Source Code Pro Semibold"/>
-          <w:color w:val="000000" w:themeColor="text1"/>
-          <w:sz w:val="24"/>
-          <w:szCs w:val="24"/>
-          <w:vertAlign w:val="baseline"/>
-          <w14:textFill>
-            <w14:solidFill>
-              <w14:schemeClr w14:val="tx1"/>
-            </w14:solidFill>
-          </w14:textFill>
-        </w:rPr>
-      </w:pPr>
-      <w:r>
-        <w:rPr>
-          <w:rFonts w:hint="default" w:ascii="Source Code Pro Semibold" w:hAnsi="Source Code Pro Semibold" w:cs="Source Code Pro Semibold"/>
-          <w:color w:val="000000" w:themeColor="text1"/>
-          <w:sz w:val="24"/>
-          <w:szCs w:val="24"/>
-          <w:vertAlign w:val="baseline"/>
-          <w14:textFill>
-            <w14:solidFill>
-              <w14:schemeClr w14:val="tx1"/>
-            </w14:solidFill>
-          </w14:textFill>
-        </w:rPr>
-        <w:t>01------A64!</w:t>
-      </w:r>
-      <w:r>
-        <w:rPr>
-          <w:rFonts w:hint="default" w:ascii="Source Code Pro Semibold" w:hAnsi="Source Code Pro Semibold" w:cs="Source Code Pro Semibold"/>
-          <w:color w:val="000000" w:themeColor="text1"/>
-          <w:sz w:val="24"/>
-          <w:szCs w:val="24"/>
-          <w:vertAlign w:val="baseline"/>
-          <w14:textFill>
-            <w14:solidFill>
-              <w14:schemeClr w14:val="tx1"/>
-            </w14:solidFill>
-          </w14:textFill>
-        </w:rPr>
-        <w:t>-</w:t>
-      </w:r>
-      <w:r>
-        <w:rPr>
-          <w:rFonts w:hint="default" w:ascii="Source Code Pro Semibold" w:hAnsi="Source Code Pro Semibold" w:cs="Source Code Pro Semibold"/>
-          <w:color w:val="000000" w:themeColor="text1"/>
-          <w:sz w:val="24"/>
-          <w:szCs w:val="24"/>
-          <w:vertAlign w:val="baseline"/>
-          <w14:textFill>
-            <w14:solidFill>
-              <w14:schemeClr w14:val="tx1"/>
-            </w14:solidFill>
-          </w14:textFill>
-        </w:rPr>
-        <w:t>McOS&gt; ✓ Rust</w:t>
-      </w:r>
-      <w:r>
-        <w:rPr>
-          <w:rFonts w:hint="default" w:ascii="Source Code Pro Semibold" w:hAnsi="Source Code Pro Semibold" w:cs="Source Code Pro Semibold"/>
-          <w:color w:val="000000" w:themeColor="text1"/>
-          <w:sz w:val="24"/>
-          <w:szCs w:val="24"/>
-          <w:vertAlign w:val="baseline"/>
-          <w14:textFill>
-            <w14:solidFill>
-              <w14:schemeClr w14:val="tx1"/>
-            </w14:solidFill>
-          </w14:textFill>
-        </w:rPr>
-        <w:t xml:space="preserve"> &lt;</w:t>
-      </w:r>
-      <w:r>
-        <w:rPr>
-          <w:rFonts w:hint="default" w:ascii="Source Code Pro Semibold" w:hAnsi="Source Code Pro Semibold" w:cs="Source Code Pro Semibold"/>
-          <w:color w:val="000000" w:themeColor="text1"/>
-          <w:sz w:val="24"/>
-          <w:szCs w:val="24"/>
-          <w:vertAlign w:val="baseline"/>
-          <w14:textFill>
-            <w14:solidFill>
-              <w14:schemeClr w14:val="tx1"/>
-            </w14:solidFill>
-          </w14:textFill>
-        </w:rPr>
-        <w:t>A6MC</w:t>
-      </w:r>
-    </w:p>
-    <w:p>
-      <w:pPr>
-        <w:ind w:firstLine="420" w:firstLineChars="0"/>
-        <w:jc w:val="left"/>
-        <w:rPr>
-          <w:rFonts w:hint="default" w:ascii="Source Code Pro Semibold" w:hAnsi="Source Code Pro Semibold" w:cs="Source Code Pro Semibold"/>
-          <w:color w:val="000000" w:themeColor="text1"/>
-          <w:sz w:val="24"/>
-          <w:szCs w:val="24"/>
-          <w:vertAlign w:val="baseline"/>
-          <w14:textFill>
-            <w14:solidFill>
-              <w14:schemeClr w14:val="tx1"/>
-            </w14:solidFill>
-          </w14:textFill>
-        </w:rPr>
-      </w:pPr>
-      <w:r>
-        <w:rPr>
-          <w:rFonts w:hint="default" w:ascii="Source Code Pro Semibold" w:hAnsi="Source Code Pro Semibold" w:cs="Source Code Pro Semibold"/>
-          <w:color w:val="000000" w:themeColor="text1"/>
-          <w:sz w:val="24"/>
-          <w:szCs w:val="24"/>
-          <w:vertAlign w:val="baseline"/>
-          <w14:textFill>
-            <w14:solidFill>
-              <w14:schemeClr w14:val="tx1"/>
-            </w14:solidFill>
-          </w14:textFill>
-        </w:rPr>
-        <w:t>02------Chrm</w:t>
-      </w:r>
-      <w:r>
-        <w:rPr>
-          <w:rFonts w:hint="default" w:ascii="Source Code Pro Semibold" w:hAnsi="Source Code Pro Semibold" w:cs="Source Code Pro Semibold"/>
-          <w:color w:val="000000" w:themeColor="text1"/>
-          <w:sz w:val="24"/>
-          <w:szCs w:val="24"/>
-          <w:vertAlign w:val="baseline"/>
-          <w14:textFill>
-            <w14:solidFill>
-              <w14:schemeClr w14:val="tx1"/>
-            </w14:solidFill>
-          </w14:textFill>
-        </w:rPr>
-        <w:t>-</w:t>
-      </w:r>
-      <w:r>
-        <w:rPr>
-          <w:rFonts w:hint="default" w:ascii="Source Code Pro Semibold" w:hAnsi="Source Code Pro Semibold" w:cs="Source Code Pro Semibold"/>
-          <w:color w:val="000000" w:themeColor="text1"/>
-          <w:sz w:val="24"/>
-          <w:szCs w:val="24"/>
-          <w:vertAlign w:val="baseline"/>
-          <w14:textFill>
-            <w14:solidFill>
-              <w14:schemeClr w14:val="tx1"/>
-            </w14:solidFill>
-          </w14:textFill>
-        </w:rPr>
-        <w:t>!!!!&gt; . Jvsc</w:t>
-      </w:r>
-      <w:r>
-        <w:rPr>
-          <w:rFonts w:hint="default" w:ascii="Source Code Pro Semibold" w:hAnsi="Source Code Pro Semibold" w:cs="Source Code Pro Semibold"/>
-          <w:color w:val="000000" w:themeColor="text1"/>
-          <w:sz w:val="24"/>
-          <w:szCs w:val="24"/>
-          <w:vertAlign w:val="baseline"/>
-          <w14:textFill>
-            <w14:solidFill>
-              <w14:schemeClr w14:val="tx1"/>
-            </w14:solidFill>
-          </w14:textFill>
-        </w:rPr>
-        <w:t xml:space="preserve"> &lt;</w:t>
-      </w:r>
-      <w:r>
-        <w:rPr>
-          <w:rFonts w:hint="default" w:ascii="Source Code Pro Semibold" w:hAnsi="Source Code Pro Semibold" w:cs="Source Code Pro Semibold"/>
-          <w:color w:val="000000" w:themeColor="text1"/>
-          <w:sz w:val="24"/>
-          <w:szCs w:val="24"/>
-          <w:vertAlign w:val="baseline"/>
-          <w14:textFill>
-            <w14:solidFill>
-              <w14:schemeClr w14:val="tx1"/>
-            </w14:solidFill>
-          </w14:textFill>
-        </w:rPr>
-        <w:t>CHRM</w:t>
-      </w:r>
-    </w:p>
-    <w:p>
-      <w:pPr>
-        <w:ind w:firstLine="420" w:firstLineChars="0"/>
-        <w:jc w:val="left"/>
-        <w:rPr>
-          <w:rFonts w:hint="default" w:ascii="Source Code Pro Semibold" w:hAnsi="Source Code Pro Semibold" w:cs="Source Code Pro Semibold"/>
-          <w:color w:val="000000" w:themeColor="text1"/>
-          <w:sz w:val="24"/>
-          <w:szCs w:val="24"/>
-          <w:vertAlign w:val="baseline"/>
-          <w14:textFill>
-            <w14:solidFill>
-              <w14:schemeClr w14:val="tx1"/>
-            </w14:solidFill>
-          </w14:textFill>
-        </w:rPr>
-      </w:pPr>
-      <w:r>
-        <w:rPr>
-          <w:rFonts w:hint="default" w:ascii="Source Code Pro Semibold" w:hAnsi="Source Code Pro Semibold" w:cs="Source Code Pro Semibold"/>
-          <w:color w:val="000000" w:themeColor="text1"/>
-          <w:sz w:val="24"/>
-          <w:szCs w:val="24"/>
-          <w:vertAlign w:val="baseline"/>
-          <w14:textFill>
-            <w14:solidFill>
-              <w14:schemeClr w14:val="tx1"/>
-            </w14:solidFill>
-          </w14:textFill>
-        </w:rPr>
-        <w:t>03------Edge</w:t>
-      </w:r>
-      <w:r>
-        <w:rPr>
-          <w:rFonts w:hint="default" w:ascii="Source Code Pro Semibold" w:hAnsi="Source Code Pro Semibold" w:cs="Source Code Pro Semibold"/>
-          <w:color w:val="000000" w:themeColor="text1"/>
-          <w:sz w:val="24"/>
-          <w:szCs w:val="24"/>
-          <w:vertAlign w:val="baseline"/>
-          <w14:textFill>
-            <w14:solidFill>
-              <w14:schemeClr w14:val="tx1"/>
-            </w14:solidFill>
-          </w14:textFill>
-        </w:rPr>
-        <w:t>-</w:t>
-      </w:r>
-      <w:r>
-        <w:rPr>
-          <w:rFonts w:hint="default" w:ascii="Source Code Pro Semibold" w:hAnsi="Source Code Pro Semibold" w:cs="Source Code Pro Semibold"/>
-          <w:color w:val="000000" w:themeColor="text1"/>
-          <w:sz w:val="24"/>
-          <w:szCs w:val="24"/>
-          <w:vertAlign w:val="baseline"/>
-          <w14:textFill>
-            <w14:solidFill>
-              <w14:schemeClr w14:val="tx1"/>
-            </w14:solidFill>
-          </w14:textFill>
-        </w:rPr>
-        <w:t>!!!!&gt; . Jvsc</w:t>
-      </w:r>
-      <w:r>
-        <w:rPr>
-          <w:rFonts w:hint="default" w:ascii="Source Code Pro Semibold" w:hAnsi="Source Code Pro Semibold" w:cs="Source Code Pro Semibold"/>
-          <w:color w:val="000000" w:themeColor="text1"/>
-          <w:sz w:val="24"/>
-          <w:szCs w:val="24"/>
-          <w:vertAlign w:val="baseline"/>
-          <w14:textFill>
-            <w14:solidFill>
-              <w14:schemeClr w14:val="tx1"/>
-            </w14:solidFill>
-          </w14:textFill>
-        </w:rPr>
-        <w:t xml:space="preserve"> &lt;</w:t>
-      </w:r>
-      <w:r>
-        <w:rPr>
-          <w:rFonts w:hint="default" w:ascii="Source Code Pro Semibold" w:hAnsi="Source Code Pro Semibold" w:cs="Source Code Pro Semibold"/>
-          <w:color w:val="000000" w:themeColor="text1"/>
-          <w:sz w:val="24"/>
-          <w:szCs w:val="24"/>
-          <w:vertAlign w:val="baseline"/>
-          <w14:textFill>
-            <w14:solidFill>
-              <w14:schemeClr w14:val="tx1"/>
-            </w14:solidFill>
-          </w14:textFill>
-        </w:rPr>
-        <w:t>EDGE</w:t>
-      </w:r>
-    </w:p>
-    <w:p>
-      <w:pPr>
-        <w:ind w:firstLine="420" w:firstLineChars="0"/>
-        <w:jc w:val="left"/>
-        <w:rPr>
-          <w:rFonts w:hint="default" w:ascii="Source Code Pro Semibold" w:hAnsi="Source Code Pro Semibold" w:cs="Source Code Pro Semibold"/>
-          <w:color w:val="000000" w:themeColor="text1"/>
-          <w:sz w:val="24"/>
-          <w:szCs w:val="24"/>
-          <w:vertAlign w:val="baseline"/>
-          <w14:textFill>
-            <w14:solidFill>
-              <w14:schemeClr w14:val="tx1"/>
-            </w14:solidFill>
-          </w14:textFill>
-        </w:rPr>
-      </w:pPr>
-      <w:r>
-        <w:rPr>
-          <w:rFonts w:hint="default" w:ascii="Source Code Pro Semibold" w:hAnsi="Source Code Pro Semibold" w:cs="Source Code Pro Semibold"/>
-          <w:color w:val="000000" w:themeColor="text1"/>
-          <w:sz w:val="24"/>
-          <w:szCs w:val="24"/>
-          <w:vertAlign w:val="baseline"/>
-          <w14:textFill>
-            <w14:solidFill>
-              <w14:schemeClr w14:val="tx1"/>
-            </w14:solidFill>
-          </w14:textFill>
-        </w:rPr>
-        <w:t>04------FFox</w:t>
-      </w:r>
-      <w:r>
-        <w:rPr>
-          <w:rFonts w:hint="default" w:ascii="Source Code Pro Semibold" w:hAnsi="Source Code Pro Semibold" w:cs="Source Code Pro Semibold"/>
-          <w:color w:val="000000" w:themeColor="text1"/>
-          <w:sz w:val="24"/>
-          <w:szCs w:val="24"/>
-          <w:vertAlign w:val="baseline"/>
-          <w14:textFill>
-            <w14:solidFill>
-              <w14:schemeClr w14:val="tx1"/>
-            </w14:solidFill>
-          </w14:textFill>
-        </w:rPr>
-        <w:t>-</w:t>
-      </w:r>
-      <w:r>
-        <w:rPr>
-          <w:rFonts w:hint="default" w:ascii="Source Code Pro Semibold" w:hAnsi="Source Code Pro Semibold" w:cs="Source Code Pro Semibold"/>
-          <w:color w:val="000000" w:themeColor="text1"/>
-          <w:sz w:val="24"/>
-          <w:szCs w:val="24"/>
-          <w:vertAlign w:val="baseline"/>
-          <w14:textFill>
-            <w14:solidFill>
-              <w14:schemeClr w14:val="tx1"/>
-            </w14:solidFill>
-          </w14:textFill>
-        </w:rPr>
-        <w:t>!!!!&gt; . Jvsc</w:t>
-      </w:r>
-      <w:r>
-        <w:rPr>
-          <w:rFonts w:hint="default" w:ascii="Source Code Pro Semibold" w:hAnsi="Source Code Pro Semibold" w:cs="Source Code Pro Semibold"/>
-          <w:color w:val="000000" w:themeColor="text1"/>
-          <w:sz w:val="24"/>
-          <w:szCs w:val="24"/>
-          <w:vertAlign w:val="baseline"/>
-          <w14:textFill>
-            <w14:solidFill>
-              <w14:schemeClr w14:val="tx1"/>
-            </w14:solidFill>
-          </w14:textFill>
-        </w:rPr>
-        <w:t xml:space="preserve"> &lt;</w:t>
-      </w:r>
-      <w:r>
-        <w:rPr>
-          <w:rFonts w:hint="default" w:ascii="Source Code Pro Semibold" w:hAnsi="Source Code Pro Semibold" w:cs="Source Code Pro Semibold"/>
-          <w:color w:val="000000" w:themeColor="text1"/>
-          <w:sz w:val="24"/>
-          <w:szCs w:val="24"/>
-          <w:vertAlign w:val="baseline"/>
-          <w14:textFill>
-            <w14:solidFill>
-              <w14:schemeClr w14:val="tx1"/>
-            </w14:solidFill>
-          </w14:textFill>
-        </w:rPr>
-        <w:t>FFOX</w:t>
-      </w:r>
-    </w:p>
-    <w:p>
-      <w:pPr>
-        <w:ind w:firstLine="420" w:firstLineChars="0"/>
-        <w:jc w:val="left"/>
-        <w:rPr>
-          <w:rFonts w:hint="default" w:ascii="Source Code Pro Semibold" w:hAnsi="Source Code Pro Semibold" w:cs="Source Code Pro Semibold"/>
-          <w:color w:val="000000" w:themeColor="text1"/>
-          <w:sz w:val="24"/>
-          <w:szCs w:val="24"/>
-          <w:vertAlign w:val="baseline"/>
-          <w14:textFill>
-            <w14:solidFill>
-              <w14:schemeClr w14:val="tx1"/>
-            </w14:solidFill>
-          </w14:textFill>
-        </w:rPr>
-      </w:pPr>
-      <w:r>
-        <w:rPr>
-          <w:rFonts w:hint="default" w:ascii="Source Code Pro Semibold" w:hAnsi="Source Code Pro Semibold" w:cs="Source Code Pro Semibold"/>
-          <w:color w:val="000000" w:themeColor="text1"/>
-          <w:sz w:val="24"/>
-          <w:szCs w:val="24"/>
-          <w:vertAlign w:val="baseline"/>
-          <w14:textFill>
-            <w14:solidFill>
-              <w14:schemeClr w14:val="tx1"/>
-            </w14:solidFill>
-          </w14:textFill>
-        </w:rPr>
-        <w:t>05------Sfri</w:t>
-      </w:r>
-      <w:r>
-        <w:rPr>
-          <w:rFonts w:hint="default" w:ascii="Source Code Pro Semibold" w:hAnsi="Source Code Pro Semibold" w:cs="Source Code Pro Semibold"/>
-          <w:color w:val="000000" w:themeColor="text1"/>
-          <w:sz w:val="24"/>
-          <w:szCs w:val="24"/>
-          <w:vertAlign w:val="baseline"/>
-          <w14:textFill>
-            <w14:solidFill>
-              <w14:schemeClr w14:val="tx1"/>
-            </w14:solidFill>
-          </w14:textFill>
-        </w:rPr>
-        <w:t>-</w:t>
-      </w:r>
-      <w:r>
-        <w:rPr>
-          <w:rFonts w:hint="default" w:ascii="Source Code Pro Semibold" w:hAnsi="Source Code Pro Semibold" w:cs="Source Code Pro Semibold"/>
-          <w:color w:val="000000" w:themeColor="text1"/>
-          <w:sz w:val="24"/>
-          <w:szCs w:val="24"/>
-          <w:vertAlign w:val="baseline"/>
-          <w14:textFill>
-            <w14:solidFill>
-              <w14:schemeClr w14:val="tx1"/>
-            </w14:solidFill>
-          </w14:textFill>
-        </w:rPr>
-        <w:t>!!!!&gt; . JvSc</w:t>
-      </w:r>
-      <w:r>
-        <w:rPr>
-          <w:rFonts w:hint="default" w:ascii="Source Code Pro Semibold" w:hAnsi="Source Code Pro Semibold" w:cs="Source Code Pro Semibold"/>
-          <w:color w:val="000000" w:themeColor="text1"/>
-          <w:sz w:val="24"/>
-          <w:szCs w:val="24"/>
-          <w:vertAlign w:val="baseline"/>
-          <w14:textFill>
-            <w14:solidFill>
-              <w14:schemeClr w14:val="tx1"/>
-            </w14:solidFill>
-          </w14:textFill>
-        </w:rPr>
-        <w:t xml:space="preserve"> &lt;</w:t>
-      </w:r>
-      <w:r>
-        <w:rPr>
-          <w:rFonts w:hint="default" w:ascii="Source Code Pro Semibold" w:hAnsi="Source Code Pro Semibold" w:cs="Source Code Pro Semibold"/>
-          <w:color w:val="000000" w:themeColor="text1"/>
-          <w:sz w:val="24"/>
-          <w:szCs w:val="24"/>
-          <w:vertAlign w:val="baseline"/>
-          <w14:textFill>
-            <w14:solidFill>
-              <w14:schemeClr w14:val="tx1"/>
-            </w14:solidFill>
-          </w14:textFill>
-        </w:rPr>
-        <w:t>SFRI</w:t>
-      </w:r>
-    </w:p>
-    <w:p>
-      <w:pPr>
-        <w:ind w:firstLine="420" w:firstLineChars="0"/>
-        <w:jc w:val="left"/>
-        <w:rPr>
-          <w:rFonts w:hint="default" w:ascii="Source Code Pro Semibold" w:hAnsi="Source Code Pro Semibold" w:cs="Source Code Pro Semibold"/>
-          <w:color w:val="000000" w:themeColor="text1"/>
-          <w:sz w:val="24"/>
-          <w:szCs w:val="24"/>
-          <w:vertAlign w:val="baseline"/>
-          <w14:textFill>
-            <w14:solidFill>
-              <w14:schemeClr w14:val="tx1"/>
-            </w14:solidFill>
-          </w14:textFill>
-        </w:rPr>
-      </w:pPr>
-      <w:r>
-        <w:rPr>
-          <w:rFonts w:hint="default" w:ascii="Source Code Pro Semibold" w:hAnsi="Source Code Pro Semibold" w:cs="Source Code Pro Semibold"/>
-          <w:color w:val="000000" w:themeColor="text1"/>
-          <w:sz w:val="24"/>
-          <w:szCs w:val="24"/>
-          <w:vertAlign w:val="baseline"/>
-          <w14:textFill>
-            <w14:solidFill>
-              <w14:schemeClr w14:val="tx1"/>
-            </w14:solidFill>
-          </w14:textFill>
-        </w:rPr>
-        <w:t>06------x64!</w:t>
-      </w:r>
-      <w:r>
-        <w:rPr>
-          <w:rFonts w:hint="default" w:ascii="Source Code Pro Semibold" w:hAnsi="Source Code Pro Semibold" w:cs="Source Code Pro Semibold"/>
-          <w:color w:val="000000" w:themeColor="text1"/>
-          <w:sz w:val="24"/>
-          <w:szCs w:val="24"/>
-          <w:vertAlign w:val="baseline"/>
-          <w14:textFill>
-            <w14:solidFill>
-              <w14:schemeClr w14:val="tx1"/>
-            </w14:solidFill>
-          </w14:textFill>
-        </w:rPr>
-        <w:t>-</w:t>
-      </w:r>
-      <w:r>
-        <w:rPr>
-          <w:rFonts w:hint="default" w:ascii="Source Code Pro Semibold" w:hAnsi="Source Code Pro Semibold" w:cs="Source Code Pro Semibold"/>
-          <w:color w:val="000000" w:themeColor="text1"/>
-          <w:sz w:val="24"/>
-          <w:szCs w:val="24"/>
-          <w:vertAlign w:val="baseline"/>
-          <w14:textFill>
-            <w14:solidFill>
-              <w14:schemeClr w14:val="tx1"/>
-            </w14:solidFill>
-          </w14:textFill>
-        </w:rPr>
-        <w:t>CnOS&gt; ✓ Rust</w:t>
-      </w:r>
-      <w:r>
-        <w:rPr>
-          <w:rFonts w:hint="default" w:ascii="Source Code Pro Semibold" w:hAnsi="Source Code Pro Semibold" w:cs="Source Code Pro Semibold"/>
-          <w:color w:val="000000" w:themeColor="text1"/>
-          <w:sz w:val="24"/>
-          <w:szCs w:val="24"/>
-          <w:vertAlign w:val="baseline"/>
-          <w14:textFill>
-            <w14:solidFill>
-              <w14:schemeClr w14:val="tx1"/>
-            </w14:solidFill>
-          </w14:textFill>
-        </w:rPr>
-        <w:t xml:space="preserve"> &lt;</w:t>
-      </w:r>
-      <w:r>
-        <w:rPr>
-          <w:rFonts w:hint="default" w:ascii="Source Code Pro Semibold" w:hAnsi="Source Code Pro Semibold" w:cs="Source Code Pro Semibold"/>
-          <w:color w:val="000000" w:themeColor="text1"/>
-          <w:sz w:val="24"/>
-          <w:szCs w:val="24"/>
-          <w:vertAlign w:val="baseline"/>
-          <w14:textFill>
-            <w14:solidFill>
-              <w14:schemeClr w14:val="tx1"/>
-            </w14:solidFill>
-          </w14:textFill>
-        </w:rPr>
-        <w:t>X6CN</w:t>
-      </w:r>
-    </w:p>
-    <w:p>
-      <w:pPr>
-        <w:ind w:firstLine="420" w:firstLineChars="0"/>
-        <w:jc w:val="left"/>
-        <w:rPr>
-          <w:rFonts w:hint="default" w:ascii="Source Code Pro Semibold" w:hAnsi="Source Code Pro Semibold" w:cs="Source Code Pro Semibold"/>
-          <w:color w:val="000000" w:themeColor="text1"/>
-          <w:sz w:val="24"/>
-          <w:szCs w:val="24"/>
-          <w:vertAlign w:val="baseline"/>
-          <w14:textFill>
-            <w14:solidFill>
-              <w14:schemeClr w14:val="tx1"/>
-            </w14:solidFill>
-          </w14:textFill>
-        </w:rPr>
-      </w:pPr>
-      <w:r>
-        <w:rPr>
-          <w:rFonts w:hint="default" w:ascii="Source Code Pro Semibold" w:hAnsi="Source Code Pro Semibold" w:cs="Source Code Pro Semibold"/>
-          <w:color w:val="000000" w:themeColor="text1"/>
-          <w:sz w:val="24"/>
-          <w:szCs w:val="24"/>
-          <w:vertAlign w:val="baseline"/>
-          <w14:textFill>
-            <w14:solidFill>
-              <w14:schemeClr w14:val="tx1"/>
-            </w14:solidFill>
-          </w14:textFill>
-        </w:rPr>
-        <w:t>07------x64!</w:t>
-      </w:r>
-      <w:r>
-        <w:rPr>
-          <w:rFonts w:hint="default" w:ascii="Source Code Pro Semibold" w:hAnsi="Source Code Pro Semibold" w:cs="Source Code Pro Semibold"/>
-          <w:color w:val="000000" w:themeColor="text1"/>
-          <w:sz w:val="24"/>
-          <w:szCs w:val="24"/>
-          <w:vertAlign w:val="baseline"/>
-          <w14:textFill>
-            <w14:solidFill>
-              <w14:schemeClr w14:val="tx1"/>
-            </w14:solidFill>
-          </w14:textFill>
-        </w:rPr>
-        <w:t>-</w:t>
-      </w:r>
-      <w:r>
-        <w:rPr>
-          <w:rFonts w:hint="default" w:ascii="Source Code Pro Semibold" w:hAnsi="Source Code Pro Semibold" w:cs="Source Code Pro Semibold"/>
-          <w:color w:val="000000" w:themeColor="text1"/>
-          <w:sz w:val="24"/>
-          <w:szCs w:val="24"/>
-          <w:vertAlign w:val="baseline"/>
-          <w14:textFill>
-            <w14:solidFill>
-              <w14:schemeClr w14:val="tx1"/>
-            </w14:solidFill>
-          </w14:textFill>
-        </w:rPr>
-        <w:t>Dban&gt; ✓ Rust</w:t>
-      </w:r>
-      <w:r>
-        <w:rPr>
-          <w:rFonts w:hint="default" w:ascii="Source Code Pro Semibold" w:hAnsi="Source Code Pro Semibold" w:cs="Source Code Pro Semibold"/>
-          <w:color w:val="000000" w:themeColor="text1"/>
-          <w:sz w:val="24"/>
-          <w:szCs w:val="24"/>
-          <w:vertAlign w:val="baseline"/>
-          <w14:textFill>
-            <w14:solidFill>
-              <w14:schemeClr w14:val="tx1"/>
-            </w14:solidFill>
-          </w14:textFill>
-        </w:rPr>
-        <w:t xml:space="preserve"> &lt;</w:t>
-      </w:r>
-      <w:r>
-        <w:rPr>
-          <w:rFonts w:hint="default" w:ascii="Source Code Pro Semibold" w:hAnsi="Source Code Pro Semibold" w:cs="Source Code Pro Semibold"/>
-          <w:color w:val="000000" w:themeColor="text1"/>
-          <w:sz w:val="24"/>
-          <w:szCs w:val="24"/>
-          <w:vertAlign w:val="baseline"/>
-          <w14:textFill>
-            <w14:solidFill>
-              <w14:schemeClr w14:val="tx1"/>
-            </w14:solidFill>
-          </w14:textFill>
-        </w:rPr>
-        <w:t>X6DB</w:t>
-      </w:r>
-    </w:p>
-    <w:p>
-      <w:pPr>
-        <w:ind w:firstLine="420" w:firstLineChars="0"/>
-        <w:jc w:val="left"/>
-        <w:rPr>
-          <w:rFonts w:hint="default" w:ascii="Source Code Pro Semibold" w:hAnsi="Source Code Pro Semibold" w:cs="Source Code Pro Semibold"/>
-          <w:color w:val="000000" w:themeColor="text1"/>
-          <w:sz w:val="24"/>
-          <w:szCs w:val="24"/>
-          <w:vertAlign w:val="baseline"/>
-          <w14:textFill>
-            <w14:solidFill>
-              <w14:schemeClr w14:val="tx1"/>
-            </w14:solidFill>
-          </w14:textFill>
-        </w:rPr>
-      </w:pPr>
-      <w:r>
-        <w:rPr>
-          <w:rFonts w:hint="default" w:ascii="Source Code Pro Semibold" w:hAnsi="Source Code Pro Semibold" w:cs="Source Code Pro Semibold"/>
-          <w:color w:val="000000" w:themeColor="text1"/>
-          <w:sz w:val="24"/>
-          <w:szCs w:val="24"/>
-          <w:vertAlign w:val="baseline"/>
-          <w14:textFill>
-            <w14:solidFill>
-              <w14:schemeClr w14:val="tx1"/>
-            </w14:solidFill>
-          </w14:textFill>
-        </w:rPr>
-        <w:t>08------x64!</w:t>
-      </w:r>
-      <w:r>
-        <w:rPr>
-          <w:rFonts w:hint="default" w:ascii="Source Code Pro Semibold" w:hAnsi="Source Code Pro Semibold" w:cs="Source Code Pro Semibold"/>
-          <w:color w:val="000000" w:themeColor="text1"/>
-          <w:sz w:val="24"/>
-          <w:szCs w:val="24"/>
-          <w:vertAlign w:val="baseline"/>
-          <w14:textFill>
-            <w14:solidFill>
-              <w14:schemeClr w14:val="tx1"/>
-            </w14:solidFill>
-          </w14:textFill>
-        </w:rPr>
-        <w:t>-</w:t>
-      </w:r>
-      <w:r>
-        <w:rPr>
-          <w:rFonts w:hint="default" w:ascii="Source Code Pro Semibold" w:hAnsi="Source Code Pro Semibold" w:cs="Source Code Pro Semibold"/>
-          <w:color w:val="000000" w:themeColor="text1"/>
-          <w:sz w:val="24"/>
-          <w:szCs w:val="24"/>
-          <w:vertAlign w:val="baseline"/>
-          <w14:textFill>
-            <w14:solidFill>
-              <w14:schemeClr w14:val="tx1"/>
-            </w14:solidFill>
-          </w14:textFill>
-        </w:rPr>
-        <w:t>McOS&gt; ✓ Rust</w:t>
-      </w:r>
-      <w:r>
-        <w:rPr>
-          <w:rFonts w:hint="default" w:ascii="Source Code Pro Semibold" w:hAnsi="Source Code Pro Semibold" w:cs="Source Code Pro Semibold"/>
-          <w:color w:val="000000" w:themeColor="text1"/>
-          <w:sz w:val="24"/>
-          <w:szCs w:val="24"/>
-          <w:vertAlign w:val="baseline"/>
-          <w14:textFill>
-            <w14:solidFill>
-              <w14:schemeClr w14:val="tx1"/>
-            </w14:solidFill>
-          </w14:textFill>
-        </w:rPr>
-        <w:t xml:space="preserve"> &lt;</w:t>
-      </w:r>
-      <w:r>
-        <w:rPr>
-          <w:rFonts w:hint="default" w:ascii="Source Code Pro Semibold" w:hAnsi="Source Code Pro Semibold" w:cs="Source Code Pro Semibold"/>
-          <w:color w:val="000000" w:themeColor="text1"/>
-          <w:sz w:val="24"/>
-          <w:szCs w:val="24"/>
-          <w:vertAlign w:val="baseline"/>
-          <w14:textFill>
-            <w14:solidFill>
-              <w14:schemeClr w14:val="tx1"/>
-            </w14:solidFill>
-          </w14:textFill>
-        </w:rPr>
-        <w:t>X6MC</w:t>
-      </w:r>
-    </w:p>
-    <w:p>
-      <w:pPr>
-        <w:ind w:firstLine="420" w:firstLineChars="0"/>
-        <w:jc w:val="left"/>
-        <w:rPr>
-          <w:rFonts w:hint="default" w:ascii="Source Code Pro Semibold" w:hAnsi="Source Code Pro Semibold" w:cs="Source Code Pro Semibold"/>
-          <w:color w:val="000000" w:themeColor="text1"/>
-          <w:sz w:val="24"/>
-          <w:szCs w:val="24"/>
-          <w:vertAlign w:val="baseline"/>
-          <w14:textFill>
-            <w14:solidFill>
-              <w14:schemeClr w14:val="tx1"/>
-            </w14:solidFill>
-          </w14:textFill>
-        </w:rPr>
-      </w:pPr>
-      <w:r>
-        <w:rPr>
-          <w:rFonts w:hint="default" w:ascii="Source Code Pro Semibold" w:hAnsi="Source Code Pro Semibold" w:cs="Source Code Pro Semibold"/>
-          <w:color w:val="000000" w:themeColor="text1"/>
-          <w:sz w:val="24"/>
-          <w:szCs w:val="24"/>
-          <w:vertAlign w:val="baseline"/>
-          <w14:textFill>
-            <w14:solidFill>
-              <w14:schemeClr w14:val="tx1"/>
-            </w14:solidFill>
-          </w14:textFill>
-        </w:rPr>
-        <w:t>09------x64!</w:t>
-      </w:r>
-      <w:r>
-        <w:rPr>
-          <w:rFonts w:hint="default" w:ascii="Source Code Pro Semibold" w:hAnsi="Source Code Pro Semibold" w:cs="Source Code Pro Semibold"/>
-          <w:color w:val="000000" w:themeColor="text1"/>
-          <w:sz w:val="24"/>
-          <w:szCs w:val="24"/>
-          <w:vertAlign w:val="baseline"/>
-          <w14:textFill>
-            <w14:solidFill>
-              <w14:schemeClr w14:val="tx1"/>
-            </w14:solidFill>
-          </w14:textFill>
-        </w:rPr>
-        <w:t>-</w:t>
-      </w:r>
-      <w:r>
-        <w:rPr>
-          <w:rFonts w:hint="default" w:ascii="Source Code Pro Semibold" w:hAnsi="Source Code Pro Semibold" w:cs="Source Code Pro Semibold"/>
-          <w:color w:val="000000" w:themeColor="text1"/>
-          <w:sz w:val="24"/>
-          <w:szCs w:val="24"/>
-          <w:vertAlign w:val="baseline"/>
-          <w14:textFill>
-            <w14:solidFill>
-              <w14:schemeClr w14:val="tx1"/>
-            </w14:solidFill>
-          </w14:textFill>
-        </w:rPr>
-        <w:t>Ubnt&gt; ✓ Rust</w:t>
-      </w:r>
-      <w:r>
-        <w:rPr>
-          <w:rFonts w:hint="default" w:ascii="Source Code Pro Semibold" w:hAnsi="Source Code Pro Semibold" w:cs="Source Code Pro Semibold"/>
-          <w:color w:val="000000" w:themeColor="text1"/>
-          <w:sz w:val="24"/>
-          <w:szCs w:val="24"/>
-          <w:vertAlign w:val="baseline"/>
-          <w14:textFill>
-            <w14:solidFill>
-              <w14:schemeClr w14:val="tx1"/>
-            </w14:solidFill>
-          </w14:textFill>
-        </w:rPr>
-        <w:t xml:space="preserve"> &lt;</w:t>
-      </w:r>
-      <w:r>
-        <w:rPr>
-          <w:rFonts w:hint="default" w:ascii="Source Code Pro Semibold" w:hAnsi="Source Code Pro Semibold" w:cs="Source Code Pro Semibold"/>
-          <w:color w:val="000000" w:themeColor="text1"/>
-          <w:sz w:val="24"/>
-          <w:szCs w:val="24"/>
-          <w:vertAlign w:val="baseline"/>
-          <w14:textFill>
-            <w14:solidFill>
-              <w14:schemeClr w14:val="tx1"/>
-            </w14:solidFill>
-          </w14:textFill>
-        </w:rPr>
-        <w:t>X6UB</w:t>
-      </w:r>
-    </w:p>
-    <w:p>
-      <w:pPr>
-        <w:ind w:firstLine="420" w:firstLineChars="0"/>
-        <w:jc w:val="left"/>
-        <w:rPr>
-          <w:rFonts w:hint="default" w:ascii="Source Code Pro Semibold" w:hAnsi="Source Code Pro Semibold" w:cs="Source Code Pro Semibold"/>
-          <w:color w:val="000000" w:themeColor="text1"/>
-          <w:sz w:val="24"/>
-          <w:szCs w:val="24"/>
-          <w:vertAlign w:val="baseline"/>
-          <w14:textFill>
-            <w14:solidFill>
-              <w14:schemeClr w14:val="tx1"/>
-            </w14:solidFill>
-          </w14:textFill>
-        </w:rPr>
-      </w:pPr>
-      <w:r>
-        <w:rPr>
-          <w:rFonts w:hint="default" w:ascii="Source Code Pro Semibold" w:hAnsi="Source Code Pro Semibold" w:cs="Source Code Pro Semibold"/>
-          <w:color w:val="000000" w:themeColor="text1"/>
-          <w:sz w:val="24"/>
-          <w:szCs w:val="24"/>
-          <w:vertAlign w:val="baseline"/>
-          <w14:textFill>
-            <w14:solidFill>
-              <w14:schemeClr w14:val="tx1"/>
-            </w14:solidFill>
-          </w14:textFill>
-        </w:rPr>
-        <w:t>10------x64!</w:t>
-      </w:r>
-      <w:r>
-        <w:rPr>
-          <w:rFonts w:hint="default" w:ascii="Source Code Pro Semibold" w:hAnsi="Source Code Pro Semibold" w:cs="Source Code Pro Semibold"/>
-          <w:color w:val="000000" w:themeColor="text1"/>
-          <w:sz w:val="24"/>
-          <w:szCs w:val="24"/>
-          <w:vertAlign w:val="baseline"/>
-          <w14:textFill>
-            <w14:solidFill>
-              <w14:schemeClr w14:val="tx1"/>
-            </w14:solidFill>
-          </w14:textFill>
-        </w:rPr>
-        <w:t>-</w:t>
-      </w:r>
-      <w:r>
-        <w:rPr>
-          <w:rFonts w:hint="default" w:ascii="Source Code Pro Semibold" w:hAnsi="Source Code Pro Semibold" w:cs="Source Code Pro Semibold"/>
-          <w:color w:val="000000" w:themeColor="text1"/>
-          <w:sz w:val="24"/>
-          <w:szCs w:val="24"/>
-          <w:vertAlign w:val="baseline"/>
-          <w14:textFill>
-            <w14:solidFill>
-              <w14:schemeClr w14:val="tx1"/>
-            </w14:solidFill>
-          </w14:textFill>
-        </w:rPr>
-        <w:t>Wndw&gt; ✓ Rust</w:t>
-      </w:r>
-      <w:r>
-        <w:rPr>
-          <w:rFonts w:hint="default" w:ascii="Source Code Pro Semibold" w:hAnsi="Source Code Pro Semibold" w:cs="Source Code Pro Semibold"/>
-          <w:color w:val="000000" w:themeColor="text1"/>
-          <w:sz w:val="24"/>
-          <w:szCs w:val="24"/>
-          <w:vertAlign w:val="baseline"/>
-          <w14:textFill>
-            <w14:solidFill>
-              <w14:schemeClr w14:val="tx1"/>
-            </w14:solidFill>
-          </w14:textFill>
-        </w:rPr>
-        <w:t xml:space="preserve"> &lt;</w:t>
-      </w:r>
-      <w:r>
-        <w:rPr>
-          <w:rFonts w:hint="default" w:ascii="Source Code Pro Semibold" w:hAnsi="Source Code Pro Semibold" w:cs="Source Code Pro Semibold"/>
-          <w:color w:val="000000" w:themeColor="text1"/>
-          <w:sz w:val="24"/>
-          <w:szCs w:val="24"/>
-          <w:vertAlign w:val="baseline"/>
-          <w14:textFill>
-            <w14:solidFill>
-              <w14:schemeClr w14:val="tx1"/>
-            </w14:solidFill>
-          </w14:textFill>
-        </w:rPr>
-        <w:t>X6WN</w:t>
-      </w:r>
-    </w:p>
-    <w:p>
-      <w:pPr>
-        <w:jc w:val="both"/>
-        <w:rPr>
-          <w:rFonts w:hint="default" w:ascii="Source Code Pro Semibold" w:hAnsi="Source Code Pro Semibold" w:cs="Source Code Pro Semibold"/>
-          <w:color w:val="000000" w:themeColor="text1"/>
-          <w:sz w:val="24"/>
-          <w:szCs w:val="24"/>
-          <w14:textFill>
-            <w14:solidFill>
-              <w14:schemeClr w14:val="tx1"/>
-            </w14:solidFill>
-          </w14:textFill>
-        </w:rPr>
-      </w:pPr>
-    </w:p>
-    <w:p>
-      <w:pPr>
-        <w:jc w:val="both"/>
-        <w:rPr>
-          <w:rFonts w:hint="default" w:ascii="Source Code Pro Semibold" w:hAnsi="Source Code Pro Semibold" w:cs="Source Code Pro Semibold"/>
-          <w:color w:val="000000" w:themeColor="text1"/>
-          <w:sz w:val="24"/>
-          <w:szCs w:val="24"/>
-          <w:vertAlign w:val="baseline"/>
-          <w14:textFill>
-            <w14:solidFill>
-              <w14:schemeClr w14:val="tx1"/>
-            </w14:solidFill>
-          </w14:textFill>
-        </w:rPr>
-      </w:pPr>
-      <w:r>
-        <w:rPr>
-          <w:rFonts w:hint="default" w:ascii="Source Code Pro Semibold" w:hAnsi="Source Code Pro Semibold" w:cs="Source Code Pro Semibold"/>
-          <w:color w:val="000000" w:themeColor="text1"/>
-          <w:sz w:val="24"/>
-          <w:szCs w:val="24"/>
-          <w:vertAlign w:val="baseline"/>
-          <w14:textFill>
-            <w14:solidFill>
-              <w14:schemeClr w14:val="tx1"/>
-            </w14:solidFill>
-          </w14:textFill>
-        </w:rPr>
-        <w:t>Alqman: Family of program-composition assistance programs (IDE)!</w:t>
-      </w:r>
-    </w:p>
-    <w:p>
-      <w:pPr>
-        <w:jc w:val="left"/>
-        <w:rPr>
-          <w:rFonts w:hint="default" w:ascii="Source Code Pro Semibold" w:hAnsi="Source Code Pro Semibold" w:cs="Source Code Pro Semibold"/>
-          <w:color w:val="000000" w:themeColor="text1"/>
-          <w:sz w:val="24"/>
-          <w:szCs w:val="24"/>
-          <w:vertAlign w:val="baseline"/>
-          <w14:textFill>
-            <w14:solidFill>
-              <w14:schemeClr w14:val="tx1"/>
-            </w14:solidFill>
-          </w14:textFill>
-        </w:rPr>
-      </w:pPr>
-      <w:r>
-        <w:rPr>
-          <w:rFonts w:hint="default" w:ascii="Source Code Pro Semibold" w:hAnsi="Source Code Pro Semibold" w:cs="Source Code Pro Semibold"/>
-          <w:color w:val="000000" w:themeColor="text1"/>
-          <w:sz w:val="24"/>
-          <w:szCs w:val="24"/>
-          <w:vertAlign w:val="baseline"/>
-          <w14:textFill>
-            <w14:solidFill>
-              <w14:schemeClr w14:val="tx1"/>
-            </w14:solidFill>
-          </w14:textFill>
-        </w:rPr>
-        <w:t>--------ENVR</w:t>
-      </w:r>
-    </w:p>
-    <w:p>
-      <w:pPr>
-        <w:jc w:val="left"/>
-        <w:rPr>
-          <w:rFonts w:hint="default" w:ascii="Source Code Pro Semibold" w:hAnsi="Source Code Pro Semibold" w:cs="Source Code Pro Semibold"/>
-          <w:color w:val="000000" w:themeColor="text1"/>
-          <w:sz w:val="24"/>
-          <w:szCs w:val="24"/>
-          <w:vertAlign w:val="baseline"/>
-          <w14:textFill>
-            <w14:solidFill>
-              <w14:schemeClr w14:val="tx1"/>
-            </w14:solidFill>
-          </w14:textFill>
-        </w:rPr>
-      </w:pPr>
-      <w:r>
-        <w:rPr>
-          <w:rFonts w:hint="default" w:ascii="Source Code Pro Semibold" w:hAnsi="Source Code Pro Semibold" w:cs="Source Code Pro Semibold"/>
-          <w:color w:val="000000" w:themeColor="text1"/>
-          <w:sz w:val="24"/>
-          <w:szCs w:val="24"/>
-          <w:vertAlign w:val="baseline"/>
-          <w14:textFill>
-            <w14:solidFill>
-              <w14:schemeClr w14:val="tx1"/>
-            </w14:solidFill>
-          </w14:textFill>
-        </w:rPr>
-        <w:t>--------====</w:t>
-      </w:r>
-    </w:p>
-    <w:p>
-      <w:pPr>
         <w:jc w:val="left"/>
         <w:rPr>
           <w:rFonts w:hint="default" w:ascii="Source Code Pro Semibold" w:hAnsi="Source Code Pro Semibold" w:cs="Source Code Pro Semibold"/>
@@ -2350,149 +1883,6 @@
           </w14:textFill>
         </w:rPr>
         <w:t>Plivca: Means of discovering flaps!</w:t>
-      </w:r>
-    </w:p>
-    <w:p>
-      <w:pPr>
-        <w:jc w:val="left"/>
-        <w:rPr>
-          <w:rFonts w:hint="default" w:ascii="Source Code Pro Semibold" w:hAnsi="Source Code Pro Semibold" w:cs="Source Code Pro Semibold"/>
-          <w:color w:val="000000" w:themeColor="text1"/>
-          <w:sz w:val="24"/>
-          <w:szCs w:val="24"/>
-          <w:vertAlign w:val="baseline"/>
-          <w14:textFill>
-            <w14:solidFill>
-              <w14:schemeClr w14:val="tx1"/>
-            </w14:solidFill>
-          </w14:textFill>
-        </w:rPr>
-      </w:pPr>
-    </w:p>
-    <w:p>
-      <w:pPr>
-        <w:jc w:val="left"/>
-        <w:rPr>
-          <w:rFonts w:hint="default" w:ascii="Source Code Pro Semibold" w:hAnsi="Source Code Pro Semibold" w:cs="Source Code Pro Semibold"/>
-          <w:color w:val="000000" w:themeColor="text1"/>
-          <w:sz w:val="24"/>
-          <w:szCs w:val="24"/>
-          <w:vertAlign w:val="baseline"/>
-          <w14:textFill>
-            <w14:solidFill>
-              <w14:schemeClr w14:val="tx1"/>
-            </w14:solidFill>
-          </w14:textFill>
-        </w:rPr>
-      </w:pPr>
-      <w:r>
-        <w:rPr>
-          <w:rFonts w:hint="default" w:ascii="Source Code Pro Semibold" w:hAnsi="Source Code Pro Semibold" w:cs="Source Code Pro Semibold"/>
-          <w:color w:val="000000" w:themeColor="text1"/>
-          <w:sz w:val="24"/>
-          <w:szCs w:val="24"/>
-          <w:vertAlign w:val="baseline"/>
-          <w14:textFill>
-            <w14:solidFill>
-              <w14:schemeClr w14:val="tx1"/>
-            </w14:solidFill>
-          </w14:textFill>
-        </w:rPr>
-        <w:t>RAC</w:t>
-      </w:r>
-      <w:r>
-        <w:rPr>
-          <w:rFonts w:hint="default" w:ascii="Source Code Pro Semibold" w:hAnsi="Source Code Pro Semibold" w:cs="Source Code Pro Semibold"/>
-          <w:color w:val="000000" w:themeColor="text1"/>
-          <w:sz w:val="24"/>
-          <w:szCs w:val="24"/>
-          <w:vertAlign w:val="baseline"/>
-          <w14:textFill>
-            <w14:solidFill>
-              <w14:schemeClr w14:val="tx1"/>
-            </w14:solidFill>
-          </w14:textFill>
-        </w:rPr>
-        <w:t>L</w:t>
-      </w:r>
-      <w:r>
-        <w:rPr>
-          <w:rFonts w:hint="default" w:ascii="Source Code Pro Semibold" w:hAnsi="Source Code Pro Semibold" w:cs="Source Code Pro Semibold"/>
-          <w:color w:val="000000" w:themeColor="text1"/>
-          <w:sz w:val="24"/>
-          <w:szCs w:val="24"/>
-          <w:vertAlign w:val="baseline"/>
-          <w14:textFill>
-            <w14:solidFill>
-              <w14:schemeClr w14:val="tx1"/>
-            </w14:solidFill>
-          </w14:textFill>
-        </w:rPr>
-        <w:t xml:space="preserve"> (Rybeon Authoritative Code Library)</w:t>
-      </w:r>
-    </w:p>
-    <w:p>
-      <w:pPr>
-        <w:jc w:val="left"/>
-        <w:rPr>
-          <w:rFonts w:hint="default" w:ascii="Source Code Pro Semibold" w:hAnsi="Source Code Pro Semibold" w:cs="Source Code Pro Semibold"/>
-          <w:color w:val="000000" w:themeColor="text1"/>
-          <w:sz w:val="24"/>
-          <w:szCs w:val="24"/>
-          <w:vertAlign w:val="baseline"/>
-          <w14:textFill>
-            <w14:solidFill>
-              <w14:schemeClr w14:val="tx1"/>
-            </w14:solidFill>
-          </w14:textFill>
-        </w:rPr>
-      </w:pPr>
-      <w:r>
-        <w:rPr>
-          <w:rFonts w:hint="default" w:ascii="Source Code Pro Semibold" w:hAnsi="Source Code Pro Semibold" w:cs="Source Code Pro Semibold"/>
-          <w:color w:val="000000" w:themeColor="text1"/>
-          <w:sz w:val="24"/>
-          <w:szCs w:val="24"/>
-          <w:vertAlign w:val="baseline"/>
-          <w14:textFill>
-            <w14:solidFill>
-              <w14:schemeClr w14:val="tx1"/>
-            </w14:solidFill>
-          </w14:textFill>
-        </w:rPr>
-        <w:t>xxxxxx: Repository of flaps created in Rybeon!</w:t>
-      </w:r>
-    </w:p>
-    <w:p>
-      <w:pPr>
-        <w:jc w:val="left"/>
-        <w:rPr>
-          <w:rFonts w:hint="default" w:ascii="Source Code Pro Semibold" w:hAnsi="Source Code Pro Semibold" w:cs="Source Code Pro Semibold"/>
-          <w:color w:val="000000" w:themeColor="text1"/>
-          <w:sz w:val="24"/>
-          <w:szCs w:val="24"/>
-          <w:vertAlign w:val="baseline"/>
-          <w14:textFill>
-            <w14:solidFill>
-              <w14:schemeClr w14:val="tx1"/>
-            </w14:solidFill>
-          </w14:textFill>
-        </w:rPr>
-      </w:pPr>
-      <w:r>
-        <w:rPr>
-          <w:rFonts w:hint="default" w:ascii="Source Code Pro Semibold" w:hAnsi="Source Code Pro Semibold" w:cs="Source Code Pro Semibold"/>
-          <w:color w:val="000000" w:themeColor="text1"/>
-          <w:sz w:val="24"/>
-          <w:szCs w:val="24"/>
-          <w:vertAlign w:val="baseline"/>
-          <w14:textFill>
-            <w14:solidFill>
-              <w14:schemeClr w14:val="tx1"/>
-            </w14:solidFill>
-          </w14:textFill>
-        </w:rPr>
-        <w:t>--------Essential flaps</w:t>
       </w:r>
     </w:p>
     <w:p>

--- a/S10 - WhatIsAvintran.docx
+++ b/S10 - WhatIsAvintran.docx
@@ -209,7 +209,7 @@
     </w:p>
     <w:p>
       <w:pPr>
-        <w:jc w:val="both"/>
+        <w:jc w:val="distribute"/>
         <w:rPr>
           <w:rFonts w:hint="default" w:ascii="Source Code Pro Semibold" w:hAnsi="Source Code Pro Semibold" w:cs="Source Code Pro Semibold"/>
           <w:b w:val="0"/>
@@ -238,7 +238,41 @@
             </w14:solidFill>
           </w14:textFill>
         </w:rPr>
-        <w:t>Drive down the cost of creating excellent grids (information processing automations)</w:t>
+        <w:t>Drive down the cost of creating excellent grids (information processing</w:t>
+      </w:r>
+    </w:p>
+    <w:p>
+      <w:pPr>
+        <w:jc w:val="center"/>
+        <w:rPr>
+          <w:rFonts w:hint="default" w:ascii="Source Code Pro Semibold" w:hAnsi="Source Code Pro Semibold" w:cs="Source Code Pro Semibold"/>
+          <w:b w:val="0"/>
+          <w:bCs w:val="0"/>
+          <w:color w:val="000000" w:themeColor="text1"/>
+          <w:sz w:val="24"/>
+          <w:szCs w:val="24"/>
+          <w14:textFill>
+            <w14:solidFill>
+              <w14:schemeClr w14:val="tx1"/>
+            </w14:solidFill>
+          </w14:textFill>
+        </w:rPr>
+      </w:pPr>
+      <w:r>
+        <w:rPr>
+          <w:rFonts w:hint="default" w:ascii="Source Code Pro Semibold" w:hAnsi="Source Code Pro Semibold" w:cs="Source Code Pro Semibold"/>
+          <w:b w:val="0"/>
+          <w:bCs w:val="0"/>
+          <w:color w:val="000000" w:themeColor="text1"/>
+          <w:sz w:val="24"/>
+          <w:szCs w:val="24"/>
+          <w14:textFill>
+            <w14:solidFill>
+              <w14:schemeClr w14:val="tx1"/>
+            </w14:solidFill>
+          </w14:textFill>
+        </w:rPr>
+        <w:t>automations)!</w:t>
       </w:r>
     </w:p>
     <w:p>
@@ -503,7 +537,6 @@
         <w:tc>
           <w:tcPr>
             <w:tcW w:w="3561" w:type="dxa"/>
-            <w:vMerge w:val="restart"/>
             <w:vAlign w:val="center"/>
           </w:tcPr>
           <w:p>
@@ -536,40 +569,7 @@
                   </w14:solidFill>
                 </w14:textFill>
               </w:rPr>
-              <w:t>The PR Department</w:t>
-            </w:r>
-          </w:p>
-          <w:p>
-            <w:pPr>
-              <w:widowControl w:val="0"/>
-              <w:jc w:val="center"/>
-              <w:rPr>
-                <w:rFonts w:hint="default" w:ascii="Source Code Pro Semibold" w:hAnsi="Source Code Pro Semibold" w:cs="Source Code Pro Semibold"/>
-                <w:color w:val="000000" w:themeColor="text1"/>
-                <w:sz w:val="24"/>
-                <w:szCs w:val="24"/>
-                <w:vertAlign w:val="baseline"/>
-                <w14:textFill>
-                  <w14:solidFill>
-                    <w14:schemeClr w14:val="tx1"/>
-                  </w14:solidFill>
-                </w14:textFill>
-              </w:rPr>
-            </w:pPr>
-            <w:r>
-              <w:rPr>
-                <w:rFonts w:hint="default" w:ascii="Source Code Pro Semibold" w:hAnsi="Source Code Pro Semibold" w:cs="Source Code Pro Semibold"/>
-                <w:color w:val="000000" w:themeColor="text1"/>
-                <w:sz w:val="24"/>
-                <w:szCs w:val="24"/>
-                <w:vertAlign w:val="baseline"/>
-                <w14:textFill>
-                  <w14:solidFill>
-                    <w14:schemeClr w14:val="tx1"/>
-                  </w14:solidFill>
-                </w14:textFill>
-              </w:rPr>
-              <w:t>(Production)</w:t>
+              <w:t>Promotion Department</w:t>
             </w:r>
           </w:p>
         </w:tc>
@@ -608,7 +608,7 @@
                   </w14:solidFill>
                 </w14:textFill>
               </w:rPr>
-              <w:t>The SA Department</w:t>
+              <w:t>Sales Department</w:t>
             </w:r>
           </w:p>
         </w:tc>
@@ -652,7 +652,6 @@
         <w:tc>
           <w:tcPr>
             <w:tcW w:w="3561" w:type="dxa"/>
-            <w:vMerge w:val="continue"/>
             <w:vAlign w:val="center"/>
           </w:tcPr>
           <w:p>
@@ -663,6 +662,21 @@
                 <w:rFonts w:hint="default" w:ascii="Source Code Pro Semibold" w:hAnsi="Source Code Pro Semibold" w:cs="Source Code Pro Semibold"/>
               </w:rPr>
             </w:pPr>
+            <w:r>
+              <w:rPr>
+                <w:rFonts w:hint="default" w:ascii="Source Code Pro Semibold" w:hAnsi="Source Code Pro Semibold" w:cs="Source Code Pro Semibold"/>
+                <w:color w:val="000000" w:themeColor="text1"/>
+                <w:sz w:val="24"/>
+                <w:szCs w:val="24"/>
+                <w:vertAlign w:val="baseline"/>
+                <w14:textFill>
+                  <w14:solidFill>
+                    <w14:schemeClr w14:val="tx1"/>
+                  </w14:solidFill>
+                </w14:textFill>
+              </w:rPr>
+              <w:t>Production Department</w:t>
+            </w:r>
           </w:p>
         </w:tc>
         <w:tc>
@@ -700,7 +714,7 @@
                   </w14:solidFill>
                 </w14:textFill>
               </w:rPr>
-              <w:t>The PS Department</w:t>
+              <w:t>PR Department</w:t>
             </w:r>
           </w:p>
         </w:tc>
@@ -797,7 +811,23 @@
             </w14:solidFill>
           </w14:textFill>
         </w:rPr>
-        <w:t>ECOSYSTEM: CRYZCA</w:t>
+        <w:t>ECOSYSTEM: CRYZ</w:t>
+      </w:r>
+      <w:bookmarkStart w:id="0" w:name="_GoBack"/>
+      <w:bookmarkEnd w:id="0"/>
+      <w:r>
+        <w:rPr>
+          <w:rFonts w:hint="default" w:ascii="Source Code Pro Semibold" w:hAnsi="Source Code Pro Semibold" w:cs="Source Code Pro Semibold"/>
+          <w:color w:val="000000" w:themeColor="text1"/>
+          <w:sz w:val="24"/>
+          <w:szCs w:val="24"/>
+          <w14:textFill>
+            <w14:solidFill>
+              <w14:schemeClr w14:val="tx1"/>
+            </w14:solidFill>
+          </w14:textFill>
+        </w:rPr>
+        <w:t>CA</w:t>
       </w:r>
     </w:p>
     <w:p>
@@ -873,7 +903,7 @@
             </w14:solidFill>
           </w14:textFill>
         </w:rPr>
-        <w:t>--------you can create program any computer or extend any program</w:t>
+        <w:t>--------you can create program for any computer or extend any program</w:t>
       </w:r>
     </w:p>
     <w:p>
@@ -914,493 +944,28 @@
           <w:color w:val="000000" w:themeColor="text1"/>
           <w:sz w:val="24"/>
           <w:szCs w:val="24"/>
-          <w14:textFill>
-            <w14:solidFill>
-              <w14:schemeClr w14:val="tx1"/>
-            </w14:solidFill>
-          </w14:textFill>
-        </w:rPr>
-        <w:t>Dddddd: Validates and Elaborates Rybeon codes</w:t>
-      </w:r>
-    </w:p>
-    <w:p>
-      <w:pPr>
-        <w:jc w:val="both"/>
-        <w:rPr>
-          <w:rFonts w:hint="default" w:ascii="Source Code Pro Semibold" w:hAnsi="Source Code Pro Semibold" w:cs="Source Code Pro Semibold"/>
-          <w:color w:val="000000" w:themeColor="text1"/>
-          <w:sz w:val="24"/>
-          <w:szCs w:val="24"/>
-          <w14:textFill>
-            <w14:solidFill>
-              <w14:schemeClr w14:val="tx1"/>
-            </w14:solidFill>
-          </w14:textFill>
-        </w:rPr>
-      </w:pPr>
-    </w:p>
-    <w:p>
-      <w:pPr>
-        <w:ind w:firstLine="420" w:firstLineChars="0"/>
-        <w:jc w:val="left"/>
-        <w:rPr>
-          <w:rFonts w:hint="default" w:ascii="Source Code Pro Semibold" w:hAnsi="Source Code Pro Semibold" w:cs="Source Code Pro Semibold"/>
-          <w:color w:val="000000" w:themeColor="text1"/>
-          <w:sz w:val="24"/>
-          <w:szCs w:val="24"/>
-          <w:vertAlign w:val="baseline"/>
-          <w14:textFill>
-            <w14:solidFill>
-              <w14:schemeClr w14:val="tx1"/>
-            </w14:solidFill>
-          </w14:textFill>
-        </w:rPr>
-      </w:pPr>
-      <w:r>
-        <w:rPr>
-          <w:rFonts w:hint="default" w:ascii="Source Code Pro Semibold" w:hAnsi="Source Code Pro Semibold" w:cs="Source Code Pro Semibold"/>
-          <w:color w:val="000000" w:themeColor="text1"/>
-          <w:sz w:val="24"/>
-          <w:szCs w:val="24"/>
-          <w:vertAlign w:val="baseline"/>
-          <w14:textFill>
-            <w14:solidFill>
-              <w14:schemeClr w14:val="tx1"/>
-            </w14:solidFill>
-          </w14:textFill>
-        </w:rPr>
-        <w:t>Zaseon: Family of virtual computers programmable in Rybeon</w:t>
-      </w:r>
-    </w:p>
-    <w:p>
-      <w:pPr>
-        <w:ind w:firstLine="420" w:firstLineChars="0"/>
-        <w:jc w:val="left"/>
-        <w:rPr>
-          <w:rFonts w:hint="default" w:ascii="Source Code Pro Semibold" w:hAnsi="Source Code Pro Semibold" w:cs="Source Code Pro Semibold"/>
-          <w:color w:val="000000" w:themeColor="text1"/>
-          <w:sz w:val="24"/>
-          <w:szCs w:val="24"/>
-          <w:vertAlign w:val="baseline"/>
-          <w14:textFill>
-            <w14:solidFill>
-              <w14:schemeClr w14:val="tx1"/>
-            </w14:solidFill>
-          </w14:textFill>
-        </w:rPr>
-      </w:pPr>
-      <w:r>
-        <w:rPr>
-          <w:rFonts w:hint="default" w:ascii="Source Code Pro Semibold" w:hAnsi="Source Code Pro Semibold" w:cs="Source Code Pro Semibold"/>
-          <w:color w:val="000000" w:themeColor="text1"/>
-          <w:sz w:val="24"/>
-          <w:szCs w:val="24"/>
-          <w:vertAlign w:val="baseline"/>
-          <w14:textFill>
-            <w14:solidFill>
-              <w14:schemeClr w14:val="tx1"/>
-            </w14:solidFill>
-          </w14:textFill>
-        </w:rPr>
-        <w:t>--------&amp; attachments!</w:t>
-      </w:r>
-    </w:p>
-    <w:p>
-      <w:pPr>
-        <w:ind w:firstLine="420" w:firstLineChars="0"/>
-        <w:jc w:val="left"/>
-        <w:rPr>
-          <w:rFonts w:hint="default" w:ascii="Source Code Pro Semibold" w:hAnsi="Source Code Pro Semibold" w:cs="Source Code Pro Semibold"/>
-          <w:color w:val="000000" w:themeColor="text1"/>
-          <w:sz w:val="24"/>
-          <w:szCs w:val="24"/>
-          <w:vertAlign w:val="baseline"/>
-          <w14:textFill>
-            <w14:solidFill>
-              <w14:schemeClr w14:val="tx1"/>
-            </w14:solidFill>
-          </w14:textFill>
-        </w:rPr>
-      </w:pPr>
-      <w:r>
-        <w:rPr>
-          <w:rFonts w:hint="default" w:ascii="Source Code Pro Semibold" w:hAnsi="Source Code Pro Semibold" w:cs="Source Code Pro Semibold"/>
-          <w:color w:val="000000" w:themeColor="text1"/>
-          <w:sz w:val="24"/>
-          <w:szCs w:val="24"/>
-          <w:vertAlign w:val="baseline"/>
-          <w14:textFill>
-            <w14:solidFill>
-              <w14:schemeClr w14:val="tx1"/>
-            </w14:solidFill>
-          </w14:textFill>
-        </w:rPr>
-        <w:t>--------ENVR</w:t>
-      </w:r>
-    </w:p>
-    <w:p>
-      <w:pPr>
-        <w:ind w:firstLine="420" w:firstLineChars="0"/>
-        <w:jc w:val="left"/>
-        <w:rPr>
-          <w:rFonts w:hint="default" w:ascii="Source Code Pro Semibold" w:hAnsi="Source Code Pro Semibold" w:cs="Source Code Pro Semibold"/>
-          <w:color w:val="000000" w:themeColor="text1"/>
-          <w:sz w:val="24"/>
-          <w:szCs w:val="24"/>
-          <w:vertAlign w:val="baseline"/>
-          <w14:textFill>
-            <w14:solidFill>
-              <w14:schemeClr w14:val="tx1"/>
-            </w14:solidFill>
-          </w14:textFill>
-        </w:rPr>
-      </w:pPr>
-      <w:r>
-        <w:rPr>
-          <w:rFonts w:hint="default" w:ascii="Source Code Pro Semibold" w:hAnsi="Source Code Pro Semibold" w:cs="Source Code Pro Semibold"/>
-          <w:color w:val="000000" w:themeColor="text1"/>
-          <w:sz w:val="24"/>
-          <w:szCs w:val="24"/>
-          <w:vertAlign w:val="baseline"/>
-          <w14:textFill>
-            <w14:solidFill>
-              <w14:schemeClr w14:val="tx1"/>
-            </w14:solidFill>
-          </w14:textFill>
-        </w:rPr>
-        <w:t>--------====</w:t>
-      </w:r>
-    </w:p>
-    <w:p>
-      <w:pPr>
-        <w:ind w:firstLine="420" w:firstLineChars="0"/>
-        <w:jc w:val="left"/>
-        <w:rPr>
-          <w:rFonts w:hint="default" w:ascii="Source Code Pro Semibold" w:hAnsi="Source Code Pro Semibold" w:cs="Source Code Pro Semibold"/>
-          <w:color w:val="000000" w:themeColor="text1"/>
-          <w:sz w:val="24"/>
-          <w:szCs w:val="24"/>
-          <w:vertAlign w:val="baseline"/>
-          <w14:textFill>
-            <w14:solidFill>
-              <w14:schemeClr w14:val="tx1"/>
-            </w14:solidFill>
-          </w14:textFill>
-        </w:rPr>
-      </w:pPr>
-      <w:r>
-        <w:rPr>
-          <w:rFonts w:hint="default" w:ascii="Source Code Pro Semibold" w:hAnsi="Source Code Pro Semibold" w:cs="Source Code Pro Semibold"/>
-          <w:color w:val="000000" w:themeColor="text1"/>
-          <w:sz w:val="24"/>
-          <w:szCs w:val="24"/>
-          <w:vertAlign w:val="baseline"/>
-          <w14:textFill>
-            <w14:solidFill>
-              <w14:schemeClr w14:val="tx1"/>
-            </w14:solidFill>
-          </w14:textFill>
-        </w:rPr>
-        <w:t>01------A64!-McOS&gt; ✓ Rust &lt;A6MC</w:t>
-      </w:r>
-    </w:p>
-    <w:p>
-      <w:pPr>
-        <w:ind w:firstLine="420" w:firstLineChars="0"/>
-        <w:jc w:val="left"/>
-        <w:rPr>
-          <w:rFonts w:hint="default" w:ascii="Source Code Pro Semibold" w:hAnsi="Source Code Pro Semibold" w:cs="Source Code Pro Semibold"/>
-          <w:color w:val="000000" w:themeColor="text1"/>
-          <w:sz w:val="24"/>
-          <w:szCs w:val="24"/>
-          <w:vertAlign w:val="baseline"/>
-          <w14:textFill>
-            <w14:solidFill>
-              <w14:schemeClr w14:val="tx1"/>
-            </w14:solidFill>
-          </w14:textFill>
-        </w:rPr>
-      </w:pPr>
-      <w:r>
-        <w:rPr>
-          <w:rFonts w:hint="default" w:ascii="Source Code Pro Semibold" w:hAnsi="Source Code Pro Semibold" w:cs="Source Code Pro Semibold"/>
-          <w:color w:val="000000" w:themeColor="text1"/>
-          <w:sz w:val="24"/>
-          <w:szCs w:val="24"/>
-          <w:vertAlign w:val="baseline"/>
-          <w14:textFill>
-            <w14:solidFill>
-              <w14:schemeClr w14:val="tx1"/>
-            </w14:solidFill>
-          </w14:textFill>
-        </w:rPr>
-        <w:t>02------Chrm-!!!!&gt; ✓ Jvsc &lt;CHRM</w:t>
-      </w:r>
-    </w:p>
-    <w:p>
-      <w:pPr>
-        <w:ind w:firstLine="420" w:firstLineChars="0"/>
-        <w:jc w:val="left"/>
-        <w:rPr>
-          <w:rFonts w:hint="default" w:ascii="Source Code Pro Semibold" w:hAnsi="Source Code Pro Semibold" w:cs="Source Code Pro Semibold"/>
-          <w:color w:val="000000" w:themeColor="text1"/>
-          <w:sz w:val="24"/>
-          <w:szCs w:val="24"/>
-          <w:vertAlign w:val="baseline"/>
-          <w14:textFill>
-            <w14:solidFill>
-              <w14:schemeClr w14:val="tx1"/>
-            </w14:solidFill>
-          </w14:textFill>
-        </w:rPr>
-      </w:pPr>
-      <w:r>
-        <w:rPr>
-          <w:rFonts w:hint="default" w:ascii="Source Code Pro Semibold" w:hAnsi="Source Code Pro Semibold" w:cs="Source Code Pro Semibold"/>
-          <w:color w:val="000000" w:themeColor="text1"/>
-          <w:sz w:val="24"/>
-          <w:szCs w:val="24"/>
-          <w:vertAlign w:val="baseline"/>
-          <w14:textFill>
-            <w14:solidFill>
-              <w14:schemeClr w14:val="tx1"/>
-            </w14:solidFill>
-          </w14:textFill>
-        </w:rPr>
-        <w:t>03------Edge-!!!!&gt; ✓ Jvsc &lt;EDGE</w:t>
-      </w:r>
-    </w:p>
-    <w:p>
-      <w:pPr>
-        <w:ind w:firstLine="420" w:firstLineChars="0"/>
-        <w:jc w:val="left"/>
-        <w:rPr>
-          <w:rFonts w:hint="default" w:ascii="Source Code Pro Semibold" w:hAnsi="Source Code Pro Semibold" w:cs="Source Code Pro Semibold"/>
-          <w:color w:val="000000" w:themeColor="text1"/>
-          <w:sz w:val="24"/>
-          <w:szCs w:val="24"/>
-          <w:vertAlign w:val="baseline"/>
-          <w14:textFill>
-            <w14:solidFill>
-              <w14:schemeClr w14:val="tx1"/>
-            </w14:solidFill>
-          </w14:textFill>
-        </w:rPr>
-      </w:pPr>
-      <w:r>
-        <w:rPr>
-          <w:rFonts w:hint="default" w:ascii="Source Code Pro Semibold" w:hAnsi="Source Code Pro Semibold" w:cs="Source Code Pro Semibold"/>
-          <w:color w:val="000000" w:themeColor="text1"/>
-          <w:sz w:val="24"/>
-          <w:szCs w:val="24"/>
-          <w:vertAlign w:val="baseline"/>
-          <w14:textFill>
-            <w14:solidFill>
-              <w14:schemeClr w14:val="tx1"/>
-            </w14:solidFill>
-          </w14:textFill>
-        </w:rPr>
-        <w:t>04------FFox-!!!!&gt; ✓ Jvsc &lt;FFOX</w:t>
-      </w:r>
-    </w:p>
-    <w:p>
-      <w:pPr>
-        <w:ind w:firstLine="420" w:firstLineChars="0"/>
-        <w:jc w:val="left"/>
-        <w:rPr>
-          <w:rFonts w:hint="default" w:ascii="Source Code Pro Semibold" w:hAnsi="Source Code Pro Semibold" w:cs="Source Code Pro Semibold"/>
-          <w:color w:val="000000" w:themeColor="text1"/>
-          <w:sz w:val="24"/>
-          <w:szCs w:val="24"/>
-          <w:vertAlign w:val="baseline"/>
-          <w14:textFill>
-            <w14:solidFill>
-              <w14:schemeClr w14:val="tx1"/>
-            </w14:solidFill>
-          </w14:textFill>
-        </w:rPr>
-      </w:pPr>
-      <w:bookmarkStart w:id="0" w:name="_GoBack"/>
-      <w:bookmarkEnd w:id="0"/>
-      <w:r>
-        <w:rPr>
-          <w:rFonts w:hint="default" w:ascii="Source Code Pro Semibold" w:hAnsi="Source Code Pro Semibold" w:cs="Source Code Pro Semibold"/>
-          <w:color w:val="000000" w:themeColor="text1"/>
-          <w:sz w:val="24"/>
-          <w:szCs w:val="24"/>
-          <w:vertAlign w:val="baseline"/>
-          <w14:textFill>
-            <w14:solidFill>
-              <w14:schemeClr w14:val="tx1"/>
-            </w14:solidFill>
-          </w14:textFill>
-        </w:rPr>
-        <w:t>05------Sfri-!!!!&gt; ✓ JvSc &lt;SFRI</w:t>
-      </w:r>
-    </w:p>
-    <w:p>
-      <w:pPr>
-        <w:ind w:firstLine="420" w:firstLineChars="0"/>
-        <w:jc w:val="left"/>
-        <w:rPr>
-          <w:rFonts w:hint="default" w:ascii="Source Code Pro Semibold" w:hAnsi="Source Code Pro Semibold" w:cs="Source Code Pro Semibold"/>
-          <w:color w:val="000000" w:themeColor="text1"/>
-          <w:sz w:val="24"/>
-          <w:szCs w:val="24"/>
-          <w:vertAlign w:val="baseline"/>
-          <w14:textFill>
-            <w14:solidFill>
-              <w14:schemeClr w14:val="tx1"/>
-            </w14:solidFill>
-          </w14:textFill>
-        </w:rPr>
-      </w:pPr>
-      <w:r>
-        <w:rPr>
-          <w:rFonts w:hint="default" w:ascii="Source Code Pro Semibold" w:hAnsi="Source Code Pro Semibold" w:cs="Source Code Pro Semibold"/>
-          <w:color w:val="000000" w:themeColor="text1"/>
-          <w:sz w:val="24"/>
-          <w:szCs w:val="24"/>
-          <w:vertAlign w:val="baseline"/>
-          <w14:textFill>
-            <w14:solidFill>
-              <w14:schemeClr w14:val="tx1"/>
-            </w14:solidFill>
-          </w14:textFill>
-        </w:rPr>
-        <w:t>06------x64!-CnOS&gt; ✓ Rust &lt;X6CN</w:t>
-      </w:r>
-    </w:p>
-    <w:p>
-      <w:pPr>
-        <w:ind w:firstLine="420" w:firstLineChars="0"/>
-        <w:jc w:val="left"/>
-        <w:rPr>
-          <w:rFonts w:hint="default" w:ascii="Source Code Pro Semibold" w:hAnsi="Source Code Pro Semibold" w:cs="Source Code Pro Semibold"/>
-          <w:color w:val="000000" w:themeColor="text1"/>
-          <w:sz w:val="24"/>
-          <w:szCs w:val="24"/>
-          <w:vertAlign w:val="baseline"/>
-          <w14:textFill>
-            <w14:solidFill>
-              <w14:schemeClr w14:val="tx1"/>
-            </w14:solidFill>
-          </w14:textFill>
-        </w:rPr>
-      </w:pPr>
-      <w:r>
-        <w:rPr>
-          <w:rFonts w:hint="default" w:ascii="Source Code Pro Semibold" w:hAnsi="Source Code Pro Semibold" w:cs="Source Code Pro Semibold"/>
-          <w:color w:val="000000" w:themeColor="text1"/>
-          <w:sz w:val="24"/>
-          <w:szCs w:val="24"/>
-          <w:vertAlign w:val="baseline"/>
-          <w14:textFill>
-            <w14:solidFill>
-              <w14:schemeClr w14:val="tx1"/>
-            </w14:solidFill>
-          </w14:textFill>
-        </w:rPr>
-        <w:t>07------x64!-Dban&gt; ✓ Rust &lt;X6DB</w:t>
-      </w:r>
-    </w:p>
-    <w:p>
-      <w:pPr>
-        <w:ind w:firstLine="420" w:firstLineChars="0"/>
-        <w:jc w:val="left"/>
-        <w:rPr>
-          <w:rFonts w:hint="default" w:ascii="Source Code Pro Semibold" w:hAnsi="Source Code Pro Semibold" w:cs="Source Code Pro Semibold"/>
-          <w:color w:val="000000" w:themeColor="text1"/>
-          <w:sz w:val="24"/>
-          <w:szCs w:val="24"/>
-          <w:vertAlign w:val="baseline"/>
-          <w14:textFill>
-            <w14:solidFill>
-              <w14:schemeClr w14:val="tx1"/>
-            </w14:solidFill>
-          </w14:textFill>
-        </w:rPr>
-      </w:pPr>
-      <w:r>
-        <w:rPr>
-          <w:rFonts w:hint="default" w:ascii="Source Code Pro Semibold" w:hAnsi="Source Code Pro Semibold" w:cs="Source Code Pro Semibold"/>
-          <w:color w:val="000000" w:themeColor="text1"/>
-          <w:sz w:val="24"/>
-          <w:szCs w:val="24"/>
-          <w:vertAlign w:val="baseline"/>
-          <w14:textFill>
-            <w14:solidFill>
-              <w14:schemeClr w14:val="tx1"/>
-            </w14:solidFill>
-          </w14:textFill>
-        </w:rPr>
-        <w:t>08------x64!-McOS&gt; ✓ Rust &lt;X6MC</w:t>
-      </w:r>
-    </w:p>
-    <w:p>
-      <w:pPr>
-        <w:ind w:firstLine="420" w:firstLineChars="0"/>
-        <w:jc w:val="left"/>
-        <w:rPr>
-          <w:rFonts w:hint="default" w:ascii="Source Code Pro Semibold" w:hAnsi="Source Code Pro Semibold" w:cs="Source Code Pro Semibold"/>
-          <w:color w:val="000000" w:themeColor="text1"/>
-          <w:sz w:val="24"/>
-          <w:szCs w:val="24"/>
-          <w:vertAlign w:val="baseline"/>
-          <w14:textFill>
-            <w14:solidFill>
-              <w14:schemeClr w14:val="tx1"/>
-            </w14:solidFill>
-          </w14:textFill>
-        </w:rPr>
-      </w:pPr>
-      <w:r>
-        <w:rPr>
-          <w:rFonts w:hint="default" w:ascii="Source Code Pro Semibold" w:hAnsi="Source Code Pro Semibold" w:cs="Source Code Pro Semibold"/>
-          <w:color w:val="000000" w:themeColor="text1"/>
-          <w:sz w:val="24"/>
-          <w:szCs w:val="24"/>
-          <w:vertAlign w:val="baseline"/>
-          <w14:textFill>
-            <w14:solidFill>
-              <w14:schemeClr w14:val="tx1"/>
-            </w14:solidFill>
-          </w14:textFill>
-        </w:rPr>
-        <w:t>09------x64!-Ubnt&gt; ✓ Rust &lt;X6UB</w:t>
-      </w:r>
-    </w:p>
-    <w:p>
-      <w:pPr>
-        <w:ind w:firstLine="420" w:firstLineChars="0"/>
-        <w:jc w:val="left"/>
-        <w:rPr>
-          <w:rFonts w:hint="default" w:ascii="Source Code Pro Semibold" w:hAnsi="Source Code Pro Semibold" w:cs="Source Code Pro Semibold"/>
-          <w:color w:val="000000" w:themeColor="text1"/>
-          <w:sz w:val="24"/>
-          <w:szCs w:val="24"/>
-          <w:vertAlign w:val="baseline"/>
-          <w14:textFill>
-            <w14:solidFill>
-              <w14:schemeClr w14:val="tx1"/>
-            </w14:solidFill>
-          </w14:textFill>
-        </w:rPr>
-      </w:pPr>
-      <w:r>
-        <w:rPr>
-          <w:rFonts w:hint="default" w:ascii="Source Code Pro Semibold" w:hAnsi="Source Code Pro Semibold" w:cs="Source Code Pro Semibold"/>
-          <w:color w:val="000000" w:themeColor="text1"/>
-          <w:sz w:val="24"/>
-          <w:szCs w:val="24"/>
-          <w:vertAlign w:val="baseline"/>
-          <w14:textFill>
-            <w14:solidFill>
-              <w14:schemeClr w14:val="tx1"/>
-            </w14:solidFill>
-          </w14:textFill>
-        </w:rPr>
-        <w:t>10------x64!-Wndw&gt; ✓ Rust &lt;X6WN</w:t>
+          <w:vertAlign w:val="baseline"/>
+          <w14:textFill>
+            <w14:solidFill>
+              <w14:schemeClr w14:val="tx1"/>
+            </w14:solidFill>
+          </w14:textFill>
+        </w:rPr>
+        <w:t>Plivca</w:t>
+      </w:r>
+      <w:r>
+        <w:rPr>
+          <w:rFonts w:hint="default" w:ascii="Source Code Pro Semibold" w:hAnsi="Source Code Pro Semibold" w:cs="Source Code Pro Semibold"/>
+          <w:color w:val="000000" w:themeColor="text1"/>
+          <w:sz w:val="24"/>
+          <w:szCs w:val="24"/>
+          <w14:textFill>
+            <w14:solidFill>
+              <w14:schemeClr w14:val="tx1"/>
+            </w14:solidFill>
+          </w14:textFill>
+        </w:rPr>
+        <w:t>: Flap ID Management</w:t>
       </w:r>
     </w:p>
     <w:p>
@@ -1536,6 +1101,302 @@
     <w:p>
       <w:pPr>
         <w:ind w:firstLine="420" w:firstLineChars="0"/>
+        <w:jc w:val="left"/>
+        <w:rPr>
+          <w:rFonts w:hint="default" w:ascii="Source Code Pro Semibold" w:hAnsi="Source Code Pro Semibold" w:cs="Source Code Pro Semibold"/>
+          <w:color w:val="000000" w:themeColor="text1"/>
+          <w:sz w:val="24"/>
+          <w:szCs w:val="24"/>
+          <w:vertAlign w:val="baseline"/>
+          <w14:textFill>
+            <w14:solidFill>
+              <w14:schemeClr w14:val="tx1"/>
+            </w14:solidFill>
+          </w14:textFill>
+        </w:rPr>
+      </w:pPr>
+      <w:r>
+        <w:rPr>
+          <w:rFonts w:hint="default" w:ascii="Source Code Pro Semibold" w:hAnsi="Source Code Pro Semibold" w:cs="Source Code Pro Semibold"/>
+          <w:color w:val="000000" w:themeColor="text1"/>
+          <w:sz w:val="24"/>
+          <w:szCs w:val="24"/>
+          <w:vertAlign w:val="baseline"/>
+          <w14:textFill>
+            <w14:solidFill>
+              <w14:schemeClr w14:val="tx1"/>
+            </w14:solidFill>
+          </w14:textFill>
+        </w:rPr>
+        <w:t>Zaseon: Family of virtual computers programmable with Rybeon</w:t>
+      </w:r>
+    </w:p>
+    <w:p>
+      <w:pPr>
+        <w:ind w:firstLine="420" w:firstLineChars="0"/>
+        <w:jc w:val="left"/>
+        <w:rPr>
+          <w:rFonts w:hint="default" w:ascii="Source Code Pro Semibold" w:hAnsi="Source Code Pro Semibold" w:cs="Source Code Pro Semibold"/>
+          <w:color w:val="000000" w:themeColor="text1"/>
+          <w:sz w:val="24"/>
+          <w:szCs w:val="24"/>
+          <w:vertAlign w:val="baseline"/>
+          <w14:textFill>
+            <w14:solidFill>
+              <w14:schemeClr w14:val="tx1"/>
+            </w14:solidFill>
+          </w14:textFill>
+        </w:rPr>
+      </w:pPr>
+      <w:r>
+        <w:rPr>
+          <w:rFonts w:hint="default" w:ascii="Source Code Pro Semibold" w:hAnsi="Source Code Pro Semibold" w:cs="Source Code Pro Semibold"/>
+          <w:color w:val="000000" w:themeColor="text1"/>
+          <w:sz w:val="24"/>
+          <w:szCs w:val="24"/>
+          <w:vertAlign w:val="baseline"/>
+          <w14:textFill>
+            <w14:solidFill>
+              <w14:schemeClr w14:val="tx1"/>
+            </w14:solidFill>
+          </w14:textFill>
+        </w:rPr>
+        <w:t>--------&amp; attachments!</w:t>
+      </w:r>
+    </w:p>
+    <w:p>
+      <w:pPr>
+        <w:ind w:firstLine="420" w:firstLineChars="0"/>
+        <w:jc w:val="left"/>
+        <w:rPr>
+          <w:rFonts w:hint="default" w:ascii="Source Code Pro Semibold" w:hAnsi="Source Code Pro Semibold" w:cs="Source Code Pro Semibold"/>
+          <w:color w:val="000000" w:themeColor="text1"/>
+          <w:sz w:val="24"/>
+          <w:szCs w:val="24"/>
+          <w:vertAlign w:val="baseline"/>
+          <w14:textFill>
+            <w14:solidFill>
+              <w14:schemeClr w14:val="tx1"/>
+            </w14:solidFill>
+          </w14:textFill>
+        </w:rPr>
+      </w:pPr>
+      <w:r>
+        <w:rPr>
+          <w:rFonts w:hint="default" w:ascii="Source Code Pro Semibold" w:hAnsi="Source Code Pro Semibold" w:cs="Source Code Pro Semibold"/>
+          <w:color w:val="000000" w:themeColor="text1"/>
+          <w:sz w:val="24"/>
+          <w:szCs w:val="24"/>
+          <w:vertAlign w:val="baseline"/>
+          <w14:textFill>
+            <w14:solidFill>
+              <w14:schemeClr w14:val="tx1"/>
+            </w14:solidFill>
+          </w14:textFill>
+        </w:rPr>
+        <w:t>--------ENVR</w:t>
+      </w:r>
+    </w:p>
+    <w:p>
+      <w:pPr>
+        <w:ind w:firstLine="420" w:firstLineChars="0"/>
+        <w:jc w:val="left"/>
+        <w:rPr>
+          <w:rFonts w:hint="default" w:ascii="Source Code Pro Semibold" w:hAnsi="Source Code Pro Semibold" w:cs="Source Code Pro Semibold"/>
+          <w:color w:val="000000" w:themeColor="text1"/>
+          <w:sz w:val="24"/>
+          <w:szCs w:val="24"/>
+          <w:vertAlign w:val="baseline"/>
+          <w14:textFill>
+            <w14:solidFill>
+              <w14:schemeClr w14:val="tx1"/>
+            </w14:solidFill>
+          </w14:textFill>
+        </w:rPr>
+      </w:pPr>
+      <w:r>
+        <w:rPr>
+          <w:rFonts w:hint="default" w:ascii="Source Code Pro Semibold" w:hAnsi="Source Code Pro Semibold" w:cs="Source Code Pro Semibold"/>
+          <w:color w:val="000000" w:themeColor="text1"/>
+          <w:sz w:val="24"/>
+          <w:szCs w:val="24"/>
+          <w:vertAlign w:val="baseline"/>
+          <w14:textFill>
+            <w14:solidFill>
+              <w14:schemeClr w14:val="tx1"/>
+            </w14:solidFill>
+          </w14:textFill>
+        </w:rPr>
+        <w:t>--------====</w:t>
+      </w:r>
+    </w:p>
+    <w:p>
+      <w:pPr>
+        <w:ind w:firstLine="420" w:firstLineChars="0"/>
+        <w:jc w:val="left"/>
+        <w:rPr>
+          <w:rFonts w:hint="default" w:ascii="Source Code Pro Semibold" w:hAnsi="Source Code Pro Semibold" w:cs="Source Code Pro Semibold"/>
+          <w:color w:val="000000" w:themeColor="text1"/>
+          <w:sz w:val="24"/>
+          <w:szCs w:val="24"/>
+          <w:vertAlign w:val="baseline"/>
+          <w14:textFill>
+            <w14:solidFill>
+              <w14:schemeClr w14:val="tx1"/>
+            </w14:solidFill>
+          </w14:textFill>
+        </w:rPr>
+      </w:pPr>
+      <w:r>
+        <w:rPr>
+          <w:rFonts w:hint="default" w:ascii="Source Code Pro Semibold" w:hAnsi="Source Code Pro Semibold" w:cs="Source Code Pro Semibold"/>
+          <w:color w:val="000000" w:themeColor="text1"/>
+          <w:sz w:val="24"/>
+          <w:szCs w:val="24"/>
+          <w:vertAlign w:val="baseline"/>
+          <w14:textFill>
+            <w14:solidFill>
+              <w14:schemeClr w14:val="tx1"/>
+            </w14:solidFill>
+          </w14:textFill>
+        </w:rPr>
+        <w:t>1------x64!-CnOS&gt; ✓ Rust &lt;x6-CN</w:t>
+      </w:r>
+    </w:p>
+    <w:p>
+      <w:pPr>
+        <w:ind w:firstLine="420" w:firstLineChars="0"/>
+        <w:jc w:val="left"/>
+        <w:rPr>
+          <w:rFonts w:hint="default" w:ascii="Source Code Pro Semibold" w:hAnsi="Source Code Pro Semibold" w:cs="Source Code Pro Semibold"/>
+          <w:color w:val="000000" w:themeColor="text1"/>
+          <w:sz w:val="24"/>
+          <w:szCs w:val="24"/>
+          <w:vertAlign w:val="baseline"/>
+          <w14:textFill>
+            <w14:solidFill>
+              <w14:schemeClr w14:val="tx1"/>
+            </w14:solidFill>
+          </w14:textFill>
+        </w:rPr>
+      </w:pPr>
+      <w:r>
+        <w:rPr>
+          <w:rFonts w:hint="default" w:ascii="Source Code Pro Semibold" w:hAnsi="Source Code Pro Semibold" w:cs="Source Code Pro Semibold"/>
+          <w:color w:val="000000" w:themeColor="text1"/>
+          <w:sz w:val="24"/>
+          <w:szCs w:val="24"/>
+          <w:vertAlign w:val="baseline"/>
+          <w14:textFill>
+            <w14:solidFill>
+              <w14:schemeClr w14:val="tx1"/>
+            </w14:solidFill>
+          </w14:textFill>
+        </w:rPr>
+        <w:t>2------x64!-Dban&gt; ✓ Rust &lt;x6-DB</w:t>
+      </w:r>
+    </w:p>
+    <w:p>
+      <w:pPr>
+        <w:ind w:firstLine="420" w:firstLineChars="0"/>
+        <w:jc w:val="left"/>
+        <w:rPr>
+          <w:rFonts w:hint="default" w:ascii="Source Code Pro Semibold" w:hAnsi="Source Code Pro Semibold" w:cs="Source Code Pro Semibold"/>
+          <w:color w:val="000000" w:themeColor="text1"/>
+          <w:sz w:val="24"/>
+          <w:szCs w:val="24"/>
+          <w:vertAlign w:val="baseline"/>
+          <w14:textFill>
+            <w14:solidFill>
+              <w14:schemeClr w14:val="tx1"/>
+            </w14:solidFill>
+          </w14:textFill>
+        </w:rPr>
+      </w:pPr>
+      <w:r>
+        <w:rPr>
+          <w:rFonts w:hint="default" w:ascii="Source Code Pro Semibold" w:hAnsi="Source Code Pro Semibold" w:cs="Source Code Pro Semibold"/>
+          <w:color w:val="000000" w:themeColor="text1"/>
+          <w:sz w:val="24"/>
+          <w:szCs w:val="24"/>
+          <w:vertAlign w:val="baseline"/>
+          <w14:textFill>
+            <w14:solidFill>
+              <w14:schemeClr w14:val="tx1"/>
+            </w14:solidFill>
+          </w14:textFill>
+        </w:rPr>
+        <w:t>3------x64!-McOS&gt; ✓ Rust &lt;x6-MC</w:t>
+      </w:r>
+    </w:p>
+    <w:p>
+      <w:pPr>
+        <w:ind w:firstLine="420" w:firstLineChars="0"/>
+        <w:jc w:val="left"/>
+        <w:rPr>
+          <w:rFonts w:hint="default" w:ascii="Source Code Pro Semibold" w:hAnsi="Source Code Pro Semibold" w:cs="Source Code Pro Semibold"/>
+          <w:color w:val="000000" w:themeColor="text1"/>
+          <w:sz w:val="24"/>
+          <w:szCs w:val="24"/>
+          <w:vertAlign w:val="baseline"/>
+          <w14:textFill>
+            <w14:solidFill>
+              <w14:schemeClr w14:val="tx1"/>
+            </w14:solidFill>
+          </w14:textFill>
+        </w:rPr>
+      </w:pPr>
+      <w:r>
+        <w:rPr>
+          <w:rFonts w:hint="default" w:ascii="Source Code Pro Semibold" w:hAnsi="Source Code Pro Semibold" w:cs="Source Code Pro Semibold"/>
+          <w:color w:val="000000" w:themeColor="text1"/>
+          <w:sz w:val="24"/>
+          <w:szCs w:val="24"/>
+          <w:vertAlign w:val="baseline"/>
+          <w14:textFill>
+            <w14:solidFill>
+              <w14:schemeClr w14:val="tx1"/>
+            </w14:solidFill>
+          </w14:textFill>
+        </w:rPr>
+        <w:t>4------x64!-Ubnt&gt; ✓ Rust &lt;x6-UB</w:t>
+      </w:r>
+    </w:p>
+    <w:p>
+      <w:pPr>
+        <w:ind w:firstLine="420" w:firstLineChars="0"/>
+        <w:jc w:val="left"/>
+        <w:rPr>
+          <w:rFonts w:hint="default" w:ascii="Source Code Pro Semibold" w:hAnsi="Source Code Pro Semibold" w:cs="Source Code Pro Semibold"/>
+          <w:color w:val="000000" w:themeColor="text1"/>
+          <w:sz w:val="24"/>
+          <w:szCs w:val="24"/>
+          <w:vertAlign w:val="baseline"/>
+          <w14:textFill>
+            <w14:solidFill>
+              <w14:schemeClr w14:val="tx1"/>
+            </w14:solidFill>
+          </w14:textFill>
+        </w:rPr>
+      </w:pPr>
+      <w:r>
+        <w:rPr>
+          <w:rFonts w:hint="default" w:ascii="Source Code Pro Semibold" w:hAnsi="Source Code Pro Semibold" w:cs="Source Code Pro Semibold"/>
+          <w:color w:val="000000" w:themeColor="text1"/>
+          <w:sz w:val="24"/>
+          <w:szCs w:val="24"/>
+          <w:vertAlign w:val="baseline"/>
+          <w14:textFill>
+            <w14:solidFill>
+              <w14:schemeClr w14:val="tx1"/>
+            </w14:solidFill>
+          </w14:textFill>
+        </w:rPr>
+        <w:t>5------x64!-Wndw&gt; ✓ Rust &lt;x6-WN</w:t>
+      </w:r>
+    </w:p>
+    <w:p>
+      <w:pPr>
         <w:jc w:val="both"/>
         <w:rPr>
           <w:rFonts w:hint="default" w:ascii="Source Code Pro Semibold" w:hAnsi="Source Code Pro Semibold" w:cs="Source Code Pro Semibold"/>
@@ -1549,23 +1410,10 @@
           </w14:textFill>
         </w:rPr>
       </w:pPr>
-      <w:r>
-        <w:rPr>
-          <w:rFonts w:hint="default" w:ascii="Source Code Pro Semibold" w:hAnsi="Source Code Pro Semibold" w:cs="Source Code Pro Semibold"/>
-          <w:color w:val="000000" w:themeColor="text1"/>
-          <w:sz w:val="24"/>
-          <w:szCs w:val="24"/>
-          <w14:textFill>
-            <w14:solidFill>
-              <w14:schemeClr w14:val="tx1"/>
-            </w14:solidFill>
-          </w14:textFill>
-        </w:rPr>
-        <w:t>Xxxxxx: Flap ID Management Work System</w:t>
-      </w:r>
-    </w:p>
-    <w:p>
-      <w:pPr>
+    </w:p>
+    <w:p>
+      <w:pPr>
+        <w:ind w:firstLine="420" w:firstLineChars="0"/>
         <w:jc w:val="both"/>
         <w:rPr>
           <w:rFonts w:hint="default" w:ascii="Source Code Pro Semibold" w:hAnsi="Source Code Pro Semibold" w:cs="Source Code Pro Semibold"/>
@@ -1579,37 +1427,739 @@
           </w14:textFill>
         </w:rPr>
       </w:pPr>
-    </w:p>
-    <w:p>
-      <w:pPr>
+      <w:r>
+        <w:rPr>
+          <w:rFonts w:hint="default" w:ascii="Source Code Pro Semibold" w:hAnsi="Source Code Pro Semibold" w:cs="Source Code Pro Semibold"/>
+          <w:color w:val="000000" w:themeColor="text1"/>
+          <w:sz w:val="24"/>
+          <w:szCs w:val="24"/>
+          <w:vertAlign w:val="baseline"/>
+          <w14:textFill>
+            <w14:solidFill>
+              <w14:schemeClr w14:val="tx1"/>
+            </w14:solidFill>
+          </w14:textFill>
+        </w:rPr>
+        <w:t>Alqman</w:t>
+      </w:r>
+      <w:r>
+        <w:rPr>
+          <w:rFonts w:hint="default" w:ascii="Source Code Pro Semibold" w:hAnsi="Source Code Pro Semibold" w:cs="Source Code Pro Semibold"/>
+          <w:color w:val="000000" w:themeColor="text1"/>
+          <w:sz w:val="24"/>
+          <w:szCs w:val="24"/>
+          <w14:textFill>
+            <w14:solidFill>
+              <w14:schemeClr w14:val="tx1"/>
+            </w14:solidFill>
+          </w14:textFill>
+        </w:rPr>
+        <w:t>: Validates Rybeon codes, Elaborates, and builds Zabeon-powered</w:t>
+      </w:r>
+    </w:p>
+    <w:p>
+      <w:pPr>
+        <w:ind w:firstLine="420" w:firstLineChars="0"/>
         <w:jc w:val="both"/>
         <w:rPr>
           <w:rFonts w:hint="default" w:ascii="Source Code Pro Semibold" w:hAnsi="Source Code Pro Semibold" w:cs="Source Code Pro Semibold"/>
           <w:color w:val="000000" w:themeColor="text1"/>
           <w:sz w:val="24"/>
           <w:szCs w:val="24"/>
-          <w:vertAlign w:val="baseline"/>
-          <w14:textFill>
-            <w14:solidFill>
-              <w14:schemeClr w14:val="tx1"/>
-            </w14:solidFill>
-          </w14:textFill>
-        </w:rPr>
-      </w:pPr>
-      <w:r>
-        <w:rPr>
-          <w:rFonts w:hint="default" w:ascii="Source Code Pro Semibold" w:hAnsi="Source Code Pro Semibold" w:cs="Source Code Pro Semibold"/>
-          <w:color w:val="000000" w:themeColor="text1"/>
-          <w:sz w:val="24"/>
-          <w:szCs w:val="24"/>
-          <w:vertAlign w:val="baseline"/>
-          <w14:textFill>
-            <w14:solidFill>
-              <w14:schemeClr w14:val="tx1"/>
-            </w14:solidFill>
-          </w14:textFill>
-        </w:rPr>
-        <w:t>Alqman: Family of program-composition assistance programs (IDE)!</w:t>
+          <w14:textFill>
+            <w14:solidFill>
+              <w14:schemeClr w14:val="tx1"/>
+            </w14:solidFill>
+          </w14:textFill>
+        </w:rPr>
+      </w:pPr>
+      <w:r>
+        <w:rPr>
+          <w:rFonts w:hint="default" w:ascii="Source Code Pro Semibold" w:hAnsi="Source Code Pro Semibold" w:cs="Source Code Pro Semibold"/>
+          <w:color w:val="000000" w:themeColor="text1"/>
+          <w:sz w:val="24"/>
+          <w:szCs w:val="24"/>
+          <w14:textFill>
+            <w14:solidFill>
+              <w14:schemeClr w14:val="tx1"/>
+            </w14:solidFill>
+          </w14:textFill>
+        </w:rPr>
+        <w:t>--------programs</w:t>
+      </w:r>
+    </w:p>
+    <w:p>
+      <w:pPr>
+        <w:ind w:firstLine="420" w:firstLineChars="0"/>
+        <w:jc w:val="both"/>
+        <w:rPr>
+          <w:rFonts w:hint="default" w:ascii="Source Code Pro Semibold" w:hAnsi="Source Code Pro Semibold" w:cs="Source Code Pro Semibold"/>
+          <w:color w:val="000000" w:themeColor="text1"/>
+          <w:sz w:val="24"/>
+          <w:szCs w:val="24"/>
+          <w14:textFill>
+            <w14:solidFill>
+              <w14:schemeClr w14:val="tx1"/>
+            </w14:solidFill>
+          </w14:textFill>
+        </w:rPr>
+      </w:pPr>
+    </w:p>
+    <w:p>
+      <w:pPr>
+        <w:ind w:firstLine="420" w:firstLineChars="0"/>
+        <w:jc w:val="both"/>
+        <w:rPr>
+          <w:rFonts w:hint="default" w:ascii="Source Code Pro Semibold" w:hAnsi="Source Code Pro Semibold" w:cs="Source Code Pro Semibold"/>
+          <w:color w:val="000000" w:themeColor="text1"/>
+          <w:sz w:val="24"/>
+          <w:szCs w:val="24"/>
+          <w14:textFill>
+            <w14:solidFill>
+              <w14:schemeClr w14:val="tx1"/>
+            </w14:solidFill>
+          </w14:textFill>
+        </w:rPr>
+      </w:pPr>
+      <w:r>
+        <w:rPr>
+          <w:rFonts w:hint="default" w:ascii="Source Code Pro Semibold" w:hAnsi="Source Code Pro Semibold" w:cs="Source Code Pro Semibold"/>
+          <w:color w:val="000000" w:themeColor="text1"/>
+          <w:sz w:val="24"/>
+          <w:szCs w:val="24"/>
+          <w14:textFill>
+            <w14:solidFill>
+              <w14:schemeClr w14:val="tx1"/>
+            </w14:solidFill>
+          </w14:textFill>
+        </w:rPr>
+        <w:t>Rybeon Authoritative College</w:t>
+      </w:r>
+    </w:p>
+    <w:p>
+      <w:pPr>
+        <w:ind w:firstLine="420" w:firstLineChars="0"/>
+        <w:jc w:val="both"/>
+        <w:rPr>
+          <w:rFonts w:hint="default" w:ascii="Source Code Pro Semibold" w:hAnsi="Source Code Pro Semibold" w:cs="Source Code Pro Semibold"/>
+          <w:color w:val="000000" w:themeColor="text1"/>
+          <w:sz w:val="24"/>
+          <w:szCs w:val="24"/>
+          <w14:textFill>
+            <w14:solidFill>
+              <w14:schemeClr w14:val="tx1"/>
+            </w14:solidFill>
+          </w14:textFill>
+        </w:rPr>
+      </w:pPr>
+    </w:p>
+    <w:p>
+      <w:pPr>
+        <w:ind w:firstLine="420" w:firstLineChars="0"/>
+        <w:jc w:val="both"/>
+        <w:rPr>
+          <w:rFonts w:hint="default" w:ascii="Source Code Pro Semibold" w:hAnsi="Source Code Pro Semibold" w:cs="Source Code Pro Semibold"/>
+          <w:color w:val="000000" w:themeColor="text1"/>
+          <w:sz w:val="24"/>
+          <w:szCs w:val="24"/>
+          <w14:textFill>
+            <w14:solidFill>
+              <w14:schemeClr w14:val="tx1"/>
+            </w14:solidFill>
+          </w14:textFill>
+        </w:rPr>
+      </w:pPr>
+      <w:r>
+        <w:rPr>
+          <w:rFonts w:hint="default" w:ascii="Source Code Pro Semibold" w:hAnsi="Source Code Pro Semibold" w:cs="Source Code Pro Semibold"/>
+          <w:color w:val="000000" w:themeColor="text1"/>
+          <w:sz w:val="24"/>
+          <w:szCs w:val="24"/>
+          <w14:textFill>
+            <w14:solidFill>
+              <w14:schemeClr w14:val="tx1"/>
+            </w14:solidFill>
+          </w14:textFill>
+        </w:rPr>
+        <w:t>Rybeon Authoritative Documentation</w:t>
+      </w:r>
+    </w:p>
+    <w:p>
+      <w:pPr>
+        <w:jc w:val="both"/>
+        <w:rPr>
+          <w:rFonts w:hint="default" w:ascii="Source Code Pro Semibold" w:hAnsi="Source Code Pro Semibold" w:cs="Source Code Pro Semibold"/>
+          <w:color w:val="000000" w:themeColor="text1"/>
+          <w:sz w:val="24"/>
+          <w:szCs w:val="24"/>
+          <w14:textFill>
+            <w14:solidFill>
+              <w14:schemeClr w14:val="tx1"/>
+            </w14:solidFill>
+          </w14:textFill>
+        </w:rPr>
+      </w:pPr>
+    </w:p>
+    <w:p>
+      <w:pPr>
+        <w:jc w:val="both"/>
+        <w:rPr>
+          <w:rFonts w:hint="default" w:ascii="Source Code Pro Semibold" w:hAnsi="Source Code Pro Semibold" w:cs="Source Code Pro Semibold"/>
+          <w:color w:val="000000" w:themeColor="text1"/>
+          <w:sz w:val="24"/>
+          <w:szCs w:val="24"/>
+          <w14:textFill>
+            <w14:solidFill>
+              <w14:schemeClr w14:val="tx1"/>
+            </w14:solidFill>
+          </w14:textFill>
+        </w:rPr>
+      </w:pPr>
+    </w:p>
+    <w:p>
+      <w:pPr>
+        <w:jc w:val="both"/>
+        <w:rPr>
+          <w:rFonts w:hint="default" w:ascii="Source Code Pro Semibold" w:hAnsi="Source Code Pro Semibold" w:cs="Source Code Pro Semibold"/>
+          <w:color w:val="000000" w:themeColor="text1"/>
+          <w:sz w:val="24"/>
+          <w:szCs w:val="24"/>
+          <w14:textFill>
+            <w14:solidFill>
+              <w14:schemeClr w14:val="tx1"/>
+            </w14:solidFill>
+          </w14:textFill>
+        </w:rPr>
+      </w:pPr>
+      <w:r>
+        <w:rPr>
+          <w:rFonts w:hint="default" w:ascii="Source Code Pro Semibold" w:hAnsi="Source Code Pro Semibold" w:cs="Source Code Pro Semibold"/>
+          <w:color w:val="000000" w:themeColor="text1"/>
+          <w:sz w:val="24"/>
+          <w:szCs w:val="24"/>
+          <w14:textFill>
+            <w14:solidFill>
+              <w14:schemeClr w14:val="tx1"/>
+            </w14:solidFill>
+          </w14:textFill>
+        </w:rPr>
+        <w:t>Pre-launch goals</w:t>
+      </w:r>
+    </w:p>
+    <w:p>
+      <w:pPr>
+        <w:jc w:val="both"/>
+        <w:rPr>
+          <w:rFonts w:hint="default" w:ascii="Source Code Pro Semibold" w:hAnsi="Source Code Pro Semibold" w:cs="Source Code Pro Semibold"/>
+          <w:color w:val="000000" w:themeColor="text1"/>
+          <w:sz w:val="24"/>
+          <w:szCs w:val="24"/>
+          <w14:textFill>
+            <w14:solidFill>
+              <w14:schemeClr w14:val="tx1"/>
+            </w14:solidFill>
+          </w14:textFill>
+        </w:rPr>
+      </w:pPr>
+      <w:r>
+        <w:rPr>
+          <w:rFonts w:hint="default" w:ascii="Source Code Pro Semibold" w:hAnsi="Source Code Pro Semibold" w:cs="Source Code Pro Semibold"/>
+          <w:color w:val="000000" w:themeColor="text1"/>
+          <w:sz w:val="24"/>
+          <w:szCs w:val="24"/>
+          <w14:textFill>
+            <w14:solidFill>
+              <w14:schemeClr w14:val="tx1"/>
+            </w14:solidFill>
+          </w14:textFill>
+        </w:rPr>
+        <w:t>================</w:t>
+      </w:r>
+    </w:p>
+    <w:p>
+      <w:pPr>
+        <w:jc w:val="both"/>
+        <w:rPr>
+          <w:rFonts w:hint="default" w:ascii="Source Code Pro Semibold" w:hAnsi="Source Code Pro Semibold" w:cs="Source Code Pro Semibold"/>
+          <w:color w:val="000000" w:themeColor="text1"/>
+          <w:sz w:val="24"/>
+          <w:szCs w:val="24"/>
+          <w14:textFill>
+            <w14:solidFill>
+              <w14:schemeClr w14:val="tx1"/>
+            </w14:solidFill>
+          </w14:textFill>
+        </w:rPr>
+      </w:pPr>
+      <w:r>
+        <w:rPr>
+          <w:rFonts w:hint="default" w:ascii="Source Code Pro Semibold" w:hAnsi="Source Code Pro Semibold" w:cs="Source Code Pro Semibold"/>
+          <w:color w:val="000000" w:themeColor="text1"/>
+          <w:sz w:val="24"/>
+          <w:szCs w:val="24"/>
+          <w14:textFill>
+            <w14:solidFill>
+              <w14:schemeClr w14:val="tx1"/>
+            </w14:solidFill>
+          </w14:textFill>
+        </w:rPr>
+        <w:t>Launch Rybeon and supporting techs</w:t>
+      </w:r>
+    </w:p>
+    <w:p>
+      <w:pPr>
+        <w:jc w:val="both"/>
+        <w:rPr>
+          <w:rFonts w:hint="default" w:ascii="Source Code Pro Semibold" w:hAnsi="Source Code Pro Semibold" w:cs="Source Code Pro Semibold"/>
+          <w:color w:val="000000" w:themeColor="text1"/>
+          <w:sz w:val="24"/>
+          <w:szCs w:val="24"/>
+          <w14:textFill>
+            <w14:solidFill>
+              <w14:schemeClr w14:val="tx1"/>
+            </w14:solidFill>
+          </w14:textFill>
+        </w:rPr>
+      </w:pPr>
+      <w:r>
+        <w:rPr>
+          <w:rFonts w:hint="default" w:ascii="Source Code Pro Semibold" w:hAnsi="Source Code Pro Semibold" w:cs="Source Code Pro Semibold"/>
+          <w:color w:val="000000" w:themeColor="text1"/>
+          <w:sz w:val="24"/>
+          <w:szCs w:val="24"/>
+          <w14:textFill>
+            <w14:solidFill>
+              <w14:schemeClr w14:val="tx1"/>
+            </w14:solidFill>
+          </w14:textFill>
+        </w:rPr>
+        <w:t>Seek investment</w:t>
+      </w:r>
+    </w:p>
+    <w:p>
+      <w:pPr>
+        <w:jc w:val="both"/>
+        <w:rPr>
+          <w:rFonts w:hint="default" w:ascii="Source Code Pro Semibold" w:hAnsi="Source Code Pro Semibold" w:cs="Source Code Pro Semibold"/>
+          <w:color w:val="000000" w:themeColor="text1"/>
+          <w:sz w:val="24"/>
+          <w:szCs w:val="24"/>
+          <w14:textFill>
+            <w14:solidFill>
+              <w14:schemeClr w14:val="tx1"/>
+            </w14:solidFill>
+          </w14:textFill>
+        </w:rPr>
+      </w:pPr>
+      <w:r>
+        <w:rPr>
+          <w:rFonts w:hint="default" w:ascii="Source Code Pro Semibold" w:hAnsi="Source Code Pro Semibold" w:cs="Source Code Pro Semibold"/>
+          <w:color w:val="000000" w:themeColor="text1"/>
+          <w:sz w:val="24"/>
+          <w:szCs w:val="24"/>
+          <w14:textFill>
+            <w14:solidFill>
+              <w14:schemeClr w14:val="tx1"/>
+            </w14:solidFill>
+          </w14:textFill>
+        </w:rPr>
+        <w:t>Set up company</w:t>
+      </w:r>
+    </w:p>
+    <w:p>
+      <w:pPr>
+        <w:jc w:val="both"/>
+        <w:rPr>
+          <w:rFonts w:hint="default" w:ascii="Source Code Pro Semibold" w:hAnsi="Source Code Pro Semibold" w:cs="Source Code Pro Semibold"/>
+          <w:color w:val="000000" w:themeColor="text1"/>
+          <w:sz w:val="24"/>
+          <w:szCs w:val="24"/>
+          <w14:textFill>
+            <w14:solidFill>
+              <w14:schemeClr w14:val="tx1"/>
+            </w14:solidFill>
+          </w14:textFill>
+        </w:rPr>
+      </w:pPr>
+    </w:p>
+    <w:p>
+      <w:pPr>
+        <w:jc w:val="both"/>
+        <w:rPr>
+          <w:rFonts w:hint="default" w:ascii="Source Code Pro Semibold" w:hAnsi="Source Code Pro Semibold" w:cs="Source Code Pro Semibold"/>
+          <w:color w:val="000000" w:themeColor="text1"/>
+          <w:sz w:val="24"/>
+          <w:szCs w:val="24"/>
+          <w14:textFill>
+            <w14:solidFill>
+              <w14:schemeClr w14:val="tx1"/>
+            </w14:solidFill>
+          </w14:textFill>
+        </w:rPr>
+      </w:pPr>
+      <w:r>
+        <w:rPr>
+          <w:rFonts w:hint="default" w:ascii="Source Code Pro Semibold" w:hAnsi="Source Code Pro Semibold" w:cs="Source Code Pro Semibold"/>
+          <w:color w:val="000000" w:themeColor="text1"/>
+          <w:sz w:val="24"/>
+          <w:szCs w:val="24"/>
+          <w14:textFill>
+            <w14:solidFill>
+              <w14:schemeClr w14:val="tx1"/>
+            </w14:solidFill>
+          </w14:textFill>
+        </w:rPr>
+        <w:t>Post-launch goals</w:t>
+      </w:r>
+    </w:p>
+    <w:p>
+      <w:pPr>
+        <w:jc w:val="both"/>
+        <w:rPr>
+          <w:rFonts w:hint="default" w:ascii="Source Code Pro Semibold" w:hAnsi="Source Code Pro Semibold" w:cs="Source Code Pro Semibold"/>
+          <w:color w:val="000000" w:themeColor="text1"/>
+          <w:sz w:val="24"/>
+          <w:szCs w:val="24"/>
+          <w14:textFill>
+            <w14:solidFill>
+              <w14:schemeClr w14:val="tx1"/>
+            </w14:solidFill>
+          </w14:textFill>
+        </w:rPr>
+      </w:pPr>
+      <w:r>
+        <w:rPr>
+          <w:rFonts w:hint="default" w:ascii="Source Code Pro Semibold" w:hAnsi="Source Code Pro Semibold" w:cs="Source Code Pro Semibold"/>
+          <w:color w:val="000000" w:themeColor="text1"/>
+          <w:sz w:val="24"/>
+          <w:szCs w:val="24"/>
+          <w14:textFill>
+            <w14:solidFill>
+              <w14:schemeClr w14:val="tx1"/>
+            </w14:solidFill>
+          </w14:textFill>
+        </w:rPr>
+        <w:t>=================</w:t>
+      </w:r>
+    </w:p>
+    <w:p>
+      <w:pPr>
+        <w:jc w:val="both"/>
+        <w:rPr>
+          <w:rFonts w:hint="default" w:ascii="Source Code Pro Semibold" w:hAnsi="Source Code Pro Semibold" w:cs="Source Code Pro Semibold"/>
+          <w:color w:val="000000" w:themeColor="text1"/>
+          <w:sz w:val="24"/>
+          <w:szCs w:val="24"/>
+          <w14:textFill>
+            <w14:solidFill>
+              <w14:schemeClr w14:val="tx1"/>
+            </w14:solidFill>
+          </w14:textFill>
+        </w:rPr>
+      </w:pPr>
+    </w:p>
+    <w:p>
+      <w:pPr>
+        <w:jc w:val="both"/>
+        <w:rPr>
+          <w:rFonts w:hint="default" w:ascii="Source Code Pro Semibold" w:hAnsi="Source Code Pro Semibold" w:cs="Source Code Pro Semibold"/>
+          <w:color w:val="000000" w:themeColor="text1"/>
+          <w:sz w:val="24"/>
+          <w:szCs w:val="24"/>
+          <w14:textFill>
+            <w14:solidFill>
+              <w14:schemeClr w14:val="tx1"/>
+            </w14:solidFill>
+          </w14:textFill>
+        </w:rPr>
+      </w:pPr>
+      <w:r>
+        <w:rPr>
+          <w:rFonts w:hint="default" w:ascii="Source Code Pro Semibold" w:hAnsi="Source Code Pro Semibold" w:cs="Source Code Pro Semibold"/>
+          <w:color w:val="000000" w:themeColor="text1"/>
+          <w:sz w:val="24"/>
+          <w:szCs w:val="24"/>
+          <w14:textFill>
+            <w14:solidFill>
+              <w14:schemeClr w14:val="tx1"/>
+            </w14:solidFill>
+          </w14:textFill>
+        </w:rPr>
+        <w:t>1---- 2---- 4----- 8-----</w:t>
+      </w:r>
+    </w:p>
+    <w:p>
+      <w:pPr>
+        <w:jc w:val="both"/>
+        <w:rPr>
+          <w:rFonts w:hint="default" w:ascii="Source Code Pro Semibold" w:hAnsi="Source Code Pro Semibold" w:cs="Source Code Pro Semibold"/>
+          <w:color w:val="000000" w:themeColor="text1"/>
+          <w:sz w:val="24"/>
+          <w:szCs w:val="24"/>
+          <w14:textFill>
+            <w14:solidFill>
+              <w14:schemeClr w14:val="tx1"/>
+            </w14:solidFill>
+          </w14:textFill>
+        </w:rPr>
+      </w:pPr>
+      <w:r>
+        <w:rPr>
+          <w:rFonts w:hint="default" w:ascii="Source Code Pro Semibold" w:hAnsi="Source Code Pro Semibold" w:cs="Source Code Pro Semibold"/>
+          <w:color w:val="000000" w:themeColor="text1"/>
+          <w:sz w:val="24"/>
+          <w:szCs w:val="24"/>
+          <w14:textFill>
+            <w14:solidFill>
+              <w14:schemeClr w14:val="tx1"/>
+            </w14:solidFill>
+          </w14:textFill>
+        </w:rPr>
+        <w:t>16--- 32--- 64---- 128---</w:t>
+      </w:r>
+    </w:p>
+    <w:p>
+      <w:pPr>
+        <w:jc w:val="both"/>
+        <w:rPr>
+          <w:rFonts w:hint="default" w:ascii="Source Code Pro Semibold" w:hAnsi="Source Code Pro Semibold" w:cs="Source Code Pro Semibold"/>
+          <w:color w:val="000000" w:themeColor="text1"/>
+          <w:sz w:val="24"/>
+          <w:szCs w:val="24"/>
+          <w14:textFill>
+            <w14:solidFill>
+              <w14:schemeClr w14:val="tx1"/>
+            </w14:solidFill>
+          </w14:textFill>
+        </w:rPr>
+      </w:pPr>
+      <w:r>
+        <w:rPr>
+          <w:rFonts w:hint="default" w:ascii="Source Code Pro Semibold" w:hAnsi="Source Code Pro Semibold" w:cs="Source Code Pro Semibold"/>
+          <w:color w:val="000000" w:themeColor="text1"/>
+          <w:sz w:val="24"/>
+          <w:szCs w:val="24"/>
+          <w14:textFill>
+            <w14:solidFill>
+              <w14:schemeClr w14:val="tx1"/>
+            </w14:solidFill>
+          </w14:textFill>
+        </w:rPr>
+        <w:t>256-- 512-- 1,024- 2,048-</w:t>
+      </w:r>
+    </w:p>
+    <w:p>
+      <w:pPr>
+        <w:jc w:val="both"/>
+        <w:rPr>
+          <w:rFonts w:hint="default" w:ascii="Source Code Pro Semibold" w:hAnsi="Source Code Pro Semibold" w:cs="Source Code Pro Semibold"/>
+          <w:color w:val="000000" w:themeColor="text1"/>
+          <w:sz w:val="24"/>
+          <w:szCs w:val="24"/>
+          <w14:textFill>
+            <w14:solidFill>
+              <w14:schemeClr w14:val="tx1"/>
+            </w14:solidFill>
+          </w14:textFill>
+        </w:rPr>
+      </w:pPr>
+      <w:r>
+        <w:rPr>
+          <w:rFonts w:hint="default" w:ascii="Source Code Pro Semibold" w:hAnsi="Source Code Pro Semibold" w:cs="Source Code Pro Semibold"/>
+          <w:color w:val="000000" w:themeColor="text1"/>
+          <w:sz w:val="24"/>
+          <w:szCs w:val="24"/>
+          <w14:textFill>
+            <w14:solidFill>
+              <w14:schemeClr w14:val="tx1"/>
+            </w14:solidFill>
+          </w14:textFill>
+        </w:rPr>
+        <w:t>4,096 8,192 16,384 32,768</w:t>
+      </w:r>
+    </w:p>
+    <w:p>
+      <w:pPr>
+        <w:jc w:val="both"/>
+        <w:rPr>
+          <w:rFonts w:hint="default" w:ascii="Source Code Pro Semibold" w:hAnsi="Source Code Pro Semibold" w:cs="Source Code Pro Semibold"/>
+          <w:color w:val="000000" w:themeColor="text1"/>
+          <w:sz w:val="24"/>
+          <w:szCs w:val="24"/>
+          <w14:textFill>
+            <w14:solidFill>
+              <w14:schemeClr w14:val="tx1"/>
+            </w14:solidFill>
+          </w14:textFill>
+        </w:rPr>
+      </w:pPr>
+    </w:p>
+    <w:p>
+      <w:pPr>
+        <w:jc w:val="both"/>
+        <w:rPr>
+          <w:rFonts w:hint="default" w:ascii="Source Code Pro Semibold" w:hAnsi="Source Code Pro Semibold" w:cs="Source Code Pro Semibold"/>
+          <w:color w:val="000000" w:themeColor="text1"/>
+          <w:sz w:val="24"/>
+          <w:szCs w:val="24"/>
+          <w14:textFill>
+            <w14:solidFill>
+              <w14:schemeClr w14:val="tx1"/>
+            </w14:solidFill>
+          </w14:textFill>
+        </w:rPr>
+      </w:pPr>
+      <w:r>
+        <w:rPr>
+          <w:rFonts w:hint="default" w:ascii="Source Code Pro Semibold" w:hAnsi="Source Code Pro Semibold" w:cs="Source Code Pro Semibold"/>
+          <w:color w:val="000000" w:themeColor="text1"/>
+          <w:sz w:val="24"/>
+          <w:szCs w:val="24"/>
+          <w14:textFill>
+            <w14:solidFill>
+              <w14:schemeClr w14:val="tx1"/>
+            </w14:solidFill>
+          </w14:textFill>
+        </w:rPr>
+        <w:t>Me - N500,000</w:t>
+      </w:r>
+    </w:p>
+    <w:p>
+      <w:pPr>
+        <w:jc w:val="both"/>
+        <w:rPr>
+          <w:rFonts w:hint="default" w:ascii="Source Code Pro Semibold" w:hAnsi="Source Code Pro Semibold" w:cs="Source Code Pro Semibold"/>
+          <w:color w:val="000000" w:themeColor="text1"/>
+          <w:sz w:val="24"/>
+          <w:szCs w:val="24"/>
+          <w14:textFill>
+            <w14:solidFill>
+              <w14:schemeClr w14:val="tx1"/>
+            </w14:solidFill>
+          </w14:textFill>
+        </w:rPr>
+      </w:pPr>
+      <w:r>
+        <w:rPr>
+          <w:rFonts w:hint="default" w:ascii="Source Code Pro Semibold" w:hAnsi="Source Code Pro Semibold" w:cs="Source Code Pro Semibold"/>
+          <w:color w:val="000000" w:themeColor="text1"/>
+          <w:sz w:val="24"/>
+          <w:szCs w:val="24"/>
+          <w14:textFill>
+            <w14:solidFill>
+              <w14:schemeClr w14:val="tx1"/>
+            </w14:solidFill>
+          </w14:textFill>
+        </w:rPr>
+        <w:t>Back-end Grid Engineer - N350,000</w:t>
+      </w:r>
+    </w:p>
+    <w:p>
+      <w:pPr>
+        <w:jc w:val="both"/>
+        <w:rPr>
+          <w:rFonts w:hint="default" w:ascii="Source Code Pro Semibold" w:hAnsi="Source Code Pro Semibold" w:cs="Source Code Pro Semibold"/>
+          <w:color w:val="000000" w:themeColor="text1"/>
+          <w:sz w:val="24"/>
+          <w:szCs w:val="24"/>
+          <w14:textFill>
+            <w14:solidFill>
+              <w14:schemeClr w14:val="tx1"/>
+            </w14:solidFill>
+          </w14:textFill>
+        </w:rPr>
+      </w:pPr>
+      <w:r>
+        <w:rPr>
+          <w:rFonts w:hint="default" w:ascii="Source Code Pro Semibold" w:hAnsi="Source Code Pro Semibold" w:cs="Source Code Pro Semibold"/>
+          <w:color w:val="000000" w:themeColor="text1"/>
+          <w:sz w:val="24"/>
+          <w:szCs w:val="24"/>
+          <w14:textFill>
+            <w14:solidFill>
+              <w14:schemeClr w14:val="tx1"/>
+            </w14:solidFill>
+          </w14:textFill>
+        </w:rPr>
+        <w:t>Front-end Grid Engineer - N250,000</w:t>
+      </w:r>
+    </w:p>
+    <w:p>
+      <w:pPr>
+        <w:jc w:val="both"/>
+        <w:rPr>
+          <w:rFonts w:hint="default" w:ascii="Source Code Pro Semibold" w:hAnsi="Source Code Pro Semibold" w:cs="Source Code Pro Semibold"/>
+          <w:color w:val="000000" w:themeColor="text1"/>
+          <w:sz w:val="24"/>
+          <w:szCs w:val="24"/>
+          <w14:textFill>
+            <w14:solidFill>
+              <w14:schemeClr w14:val="tx1"/>
+            </w14:solidFill>
+          </w14:textFill>
+        </w:rPr>
+      </w:pPr>
+      <w:r>
+        <w:rPr>
+          <w:rFonts w:hint="default" w:ascii="Source Code Pro Semibold" w:hAnsi="Source Code Pro Semibold" w:cs="Source Code Pro Semibold"/>
+          <w:color w:val="000000" w:themeColor="text1"/>
+          <w:sz w:val="24"/>
+          <w:szCs w:val="24"/>
+          <w14:textFill>
+            <w14:solidFill>
+              <w14:schemeClr w14:val="tx1"/>
+            </w14:solidFill>
+          </w14:textFill>
+        </w:rPr>
+        <w:t>Sales Professional - N150,000</w:t>
+      </w:r>
+    </w:p>
+    <w:p>
+      <w:pPr>
+        <w:jc w:val="both"/>
+        <w:rPr>
+          <w:rFonts w:hint="default" w:ascii="Source Code Pro Semibold" w:hAnsi="Source Code Pro Semibold" w:cs="Source Code Pro Semibold"/>
+          <w:color w:val="000000" w:themeColor="text1"/>
+          <w:sz w:val="24"/>
+          <w:szCs w:val="24"/>
+          <w14:textFill>
+            <w14:solidFill>
+              <w14:schemeClr w14:val="tx1"/>
+            </w14:solidFill>
+          </w14:textFill>
+        </w:rPr>
+      </w:pPr>
+    </w:p>
+    <w:p>
+      <w:pPr>
+        <w:jc w:val="both"/>
+        <w:rPr>
+          <w:rFonts w:hint="default" w:ascii="Source Code Pro Semibold" w:hAnsi="Source Code Pro Semibold" w:cs="Source Code Pro Semibold"/>
+          <w:color w:val="000000" w:themeColor="text1"/>
+          <w:sz w:val="24"/>
+          <w:szCs w:val="24"/>
+          <w:vertAlign w:val="baseline"/>
+          <w14:textFill>
+            <w14:solidFill>
+              <w14:schemeClr w14:val="tx1"/>
+            </w14:solidFill>
+          </w14:textFill>
+        </w:rPr>
+      </w:pPr>
+      <w:r>
+        <w:rPr>
+          <w:rFonts w:hint="default" w:ascii="Source Code Pro Semibold" w:hAnsi="Source Code Pro Semibold" w:cs="Source Code Pro Semibold"/>
+          <w:color w:val="000000" w:themeColor="text1"/>
+          <w:sz w:val="24"/>
+          <w:szCs w:val="24"/>
+          <w:vertAlign w:val="baseline"/>
+          <w14:textFill>
+            <w14:solidFill>
+              <w14:schemeClr w14:val="tx1"/>
+            </w14:solidFill>
+          </w14:textFill>
+        </w:rPr>
+        <w:t>Xxxxxx: Family of program-composition assistance programs (IDE)!</w:t>
       </w:r>
     </w:p>
     <w:p>
@@ -1882,7 +2432,7 @@
             </w14:solidFill>
           </w14:textFill>
         </w:rPr>
-        <w:t>Plivca: Means of discovering flaps!</w:t>
+        <w:t>xxxxxx: Means of discovering flaps!</w:t>
       </w:r>
     </w:p>
     <w:p>

--- a/S10 - WhatIsAvintran.docx
+++ b/S10 - WhatIsAvintran.docx
@@ -433,12 +433,6 @@
             <w:insideH w:val="single" w:color="auto" w:sz="4" w:space="0"/>
             <w:insideV w:val="single" w:color="auto" w:sz="4" w:space="0"/>
           </w:tblBorders>
-          <w:tblCellMar>
-            <w:top w:w="0" w:type="dxa"/>
-            <w:left w:w="108" w:type="dxa"/>
-            <w:bottom w:w="0" w:type="dxa"/>
-            <w:right w:w="108" w:type="dxa"/>
-          </w:tblCellMar>
         </w:tblPrEx>
         <w:trPr>
           <w:trHeight w:val="1489" w:hRule="atLeast"/>
@@ -623,12 +617,6 @@
             <w:insideH w:val="single" w:color="auto" w:sz="4" w:space="0"/>
             <w:insideV w:val="single" w:color="auto" w:sz="4" w:space="0"/>
           </w:tblBorders>
-          <w:tblCellMar>
-            <w:top w:w="0" w:type="dxa"/>
-            <w:left w:w="108" w:type="dxa"/>
-            <w:bottom w:w="0" w:type="dxa"/>
-            <w:right w:w="108" w:type="dxa"/>
-          </w:tblCellMar>
         </w:tblPrEx>
         <w:trPr>
           <w:trHeight w:val="1489" w:hRule="atLeast"/>
@@ -811,810 +799,780 @@
             </w14:solidFill>
           </w14:textFill>
         </w:rPr>
-        <w:t>ECOSYSTEM: CRYZ</w:t>
-      </w:r>
+        <w:t>ECOSYSTEM: CRYZCA</w:t>
+      </w:r>
+    </w:p>
+    <w:p>
+      <w:pPr>
+        <w:jc w:val="both"/>
+        <w:rPr>
+          <w:rFonts w:hint="default" w:ascii="Source Code Pro Semibold" w:hAnsi="Source Code Pro Semibold" w:cs="Source Code Pro Semibold"/>
+          <w:color w:val="000000" w:themeColor="text1"/>
+          <w:sz w:val="24"/>
+          <w:szCs w:val="24"/>
+          <w14:textFill>
+            <w14:solidFill>
+              <w14:schemeClr w14:val="tx1"/>
+            </w14:solidFill>
+          </w14:textFill>
+        </w:rPr>
+      </w:pPr>
+    </w:p>
+    <w:p>
+      <w:pPr>
+        <w:jc w:val="both"/>
+        <w:rPr>
+          <w:rFonts w:hint="default" w:ascii="Source Code Pro Semibold" w:hAnsi="Source Code Pro Semibold" w:cs="Source Code Pro Semibold"/>
+          <w:color w:val="000000" w:themeColor="text1"/>
+          <w:sz w:val="24"/>
+          <w:szCs w:val="24"/>
+          <w14:textFill>
+            <w14:solidFill>
+              <w14:schemeClr w14:val="tx1"/>
+            </w14:solidFill>
+          </w14:textFill>
+        </w:rPr>
+      </w:pPr>
+      <w:r>
+        <w:rPr>
+          <w:rFonts w:hint="default" w:ascii="Source Code Pro Semibold" w:hAnsi="Source Code Pro Semibold" w:cs="Source Code Pro Semibold"/>
+          <w:color w:val="000000" w:themeColor="text1"/>
+          <w:sz w:val="24"/>
+          <w:szCs w:val="24"/>
+          <w14:textFill>
+            <w14:solidFill>
+              <w14:schemeClr w14:val="tx1"/>
+            </w14:solidFill>
+          </w14:textFill>
+        </w:rPr>
+        <w:t>Rybeon: A premium universal programming language: With just one language</w:t>
+      </w:r>
+    </w:p>
+    <w:p>
+      <w:pPr>
+        <w:jc w:val="both"/>
+        <w:rPr>
+          <w:rFonts w:hint="default" w:ascii="Source Code Pro Semibold" w:hAnsi="Source Code Pro Semibold" w:cs="Source Code Pro Semibold"/>
+          <w:color w:val="000000" w:themeColor="text1"/>
+          <w:sz w:val="24"/>
+          <w:szCs w:val="24"/>
+          <w14:textFill>
+            <w14:solidFill>
+              <w14:schemeClr w14:val="tx1"/>
+            </w14:solidFill>
+          </w14:textFill>
+        </w:rPr>
+      </w:pPr>
+      <w:r>
+        <w:rPr>
+          <w:rFonts w:hint="default" w:ascii="Source Code Pro Semibold" w:hAnsi="Source Code Pro Semibold" w:cs="Source Code Pro Semibold"/>
+          <w:color w:val="000000" w:themeColor="text1"/>
+          <w:sz w:val="24"/>
+          <w:szCs w:val="24"/>
+          <w14:textFill>
+            <w14:solidFill>
+              <w14:schemeClr w14:val="tx1"/>
+            </w14:solidFill>
+          </w14:textFill>
+        </w:rPr>
+        <w:t>--------you can create program for any computer or extend any program</w:t>
+      </w:r>
+    </w:p>
+    <w:p>
+      <w:pPr>
+        <w:jc w:val="both"/>
+        <w:rPr>
+          <w:rFonts w:hint="default" w:ascii="Source Code Pro Semibold" w:hAnsi="Source Code Pro Semibold" w:cs="Source Code Pro Semibold"/>
+          <w:color w:val="000000" w:themeColor="text1"/>
+          <w:sz w:val="24"/>
+          <w:szCs w:val="24"/>
+          <w14:textFill>
+            <w14:solidFill>
+              <w14:schemeClr w14:val="tx1"/>
+            </w14:solidFill>
+          </w14:textFill>
+        </w:rPr>
+      </w:pPr>
+    </w:p>
+    <w:p>
+      <w:pPr>
+        <w:ind w:firstLine="420" w:firstLineChars="0"/>
+        <w:jc w:val="both"/>
+        <w:rPr>
+          <w:rFonts w:hint="default" w:ascii="Source Code Pro Semibold" w:hAnsi="Source Code Pro Semibold" w:cs="Source Code Pro Semibold"/>
+          <w:color w:val="000000" w:themeColor="text1"/>
+          <w:sz w:val="24"/>
+          <w:szCs w:val="24"/>
+          <w14:textFill>
+            <w14:solidFill>
+              <w14:schemeClr w14:val="tx1"/>
+            </w14:solidFill>
+          </w14:textFill>
+        </w:rPr>
+      </w:pPr>
+      <w:r>
+        <w:rPr>
+          <w:rFonts w:hint="default" w:ascii="Source Code Pro Semibold" w:hAnsi="Source Code Pro Semibold" w:cs="Source Code Pro Semibold"/>
+          <w:color w:val="000000" w:themeColor="text1"/>
+          <w:sz w:val="24"/>
+          <w:szCs w:val="24"/>
+          <w:vertAlign w:val="baseline"/>
+          <w14:textFill>
+            <w14:solidFill>
+              <w14:schemeClr w14:val="tx1"/>
+            </w14:solidFill>
+          </w14:textFill>
+        </w:rPr>
+        <w:t>Plivca</w:t>
+      </w:r>
+      <w:r>
+        <w:rPr>
+          <w:rFonts w:hint="default" w:ascii="Source Code Pro Semibold" w:hAnsi="Source Code Pro Semibold" w:cs="Source Code Pro Semibold"/>
+          <w:color w:val="000000" w:themeColor="text1"/>
+          <w:sz w:val="24"/>
+          <w:szCs w:val="24"/>
+          <w14:textFill>
+            <w14:solidFill>
+              <w14:schemeClr w14:val="tx1"/>
+            </w14:solidFill>
+          </w14:textFill>
+        </w:rPr>
+        <w:t>: Flap ID Management</w:t>
+      </w:r>
+    </w:p>
+    <w:p>
+      <w:pPr>
+        <w:jc w:val="both"/>
+        <w:rPr>
+          <w:rFonts w:hint="default" w:ascii="Source Code Pro Semibold" w:hAnsi="Source Code Pro Semibold" w:cs="Source Code Pro Semibold"/>
+          <w:color w:val="000000" w:themeColor="text1"/>
+          <w:sz w:val="24"/>
+          <w:szCs w:val="24"/>
+          <w14:textFill>
+            <w14:solidFill>
+              <w14:schemeClr w14:val="tx1"/>
+            </w14:solidFill>
+          </w14:textFill>
+        </w:rPr>
+      </w:pPr>
+    </w:p>
+    <w:p>
+      <w:pPr>
+        <w:ind w:firstLine="420" w:firstLineChars="0"/>
+        <w:jc w:val="both"/>
+        <w:rPr>
+          <w:rFonts w:hint="default" w:ascii="Source Code Pro Semibold" w:hAnsi="Source Code Pro Semibold" w:cs="Source Code Pro Semibold"/>
+          <w:color w:val="000000" w:themeColor="text1"/>
+          <w:sz w:val="24"/>
+          <w:szCs w:val="24"/>
+          <w:vertAlign w:val="baseline"/>
+          <w14:textFill>
+            <w14:solidFill>
+              <w14:schemeClr w14:val="tx1"/>
+            </w14:solidFill>
+          </w14:textFill>
+        </w:rPr>
+      </w:pPr>
+      <w:r>
+        <w:rPr>
+          <w:rFonts w:hint="default" w:ascii="Source Code Pro Semibold" w:hAnsi="Source Code Pro Semibold" w:cs="Source Code Pro Semibold"/>
+          <w:color w:val="000000" w:themeColor="text1"/>
+          <w:sz w:val="24"/>
+          <w:szCs w:val="24"/>
+          <w:vertAlign w:val="baseline"/>
+          <w14:textFill>
+            <w14:solidFill>
+              <w14:schemeClr w14:val="tx1"/>
+            </w14:solidFill>
+          </w14:textFill>
+        </w:rPr>
+        <w:t>Rybeon Authoritative Code Library (RACL)</w:t>
+      </w:r>
+    </w:p>
+    <w:p>
+      <w:pPr>
+        <w:ind w:firstLine="420" w:firstLineChars="0"/>
+        <w:jc w:val="left"/>
+        <w:rPr>
+          <w:rFonts w:hint="default" w:ascii="Source Code Pro Semibold" w:hAnsi="Source Code Pro Semibold" w:cs="Source Code Pro Semibold"/>
+          <w:color w:val="000000" w:themeColor="text1"/>
+          <w:sz w:val="24"/>
+          <w:szCs w:val="24"/>
+          <w:vertAlign w:val="baseline"/>
+          <w14:textFill>
+            <w14:solidFill>
+              <w14:schemeClr w14:val="tx1"/>
+            </w14:solidFill>
+          </w14:textFill>
+        </w:rPr>
+      </w:pPr>
+      <w:r>
+        <w:rPr>
+          <w:rFonts w:hint="default" w:ascii="Source Code Pro Semibold" w:hAnsi="Source Code Pro Semibold" w:cs="Source Code Pro Semibold"/>
+          <w:color w:val="000000" w:themeColor="text1"/>
+          <w:sz w:val="24"/>
+          <w:szCs w:val="24"/>
+          <w:vertAlign w:val="baseline"/>
+          <w14:textFill>
+            <w14:solidFill>
+              <w14:schemeClr w14:val="tx1"/>
+            </w14:solidFill>
+          </w14:textFill>
+        </w:rPr>
+        <w:t>xxxxxx: Repository of flaps created in Rybeon!</w:t>
+      </w:r>
+    </w:p>
+    <w:p>
+      <w:pPr>
+        <w:ind w:firstLine="420" w:firstLineChars="0"/>
+        <w:jc w:val="both"/>
+        <w:rPr>
+          <w:rFonts w:hint="default" w:ascii="Source Code Pro Semibold" w:hAnsi="Source Code Pro Semibold" w:cs="Source Code Pro Semibold"/>
+          <w:color w:val="000000" w:themeColor="text1"/>
+          <w:sz w:val="24"/>
+          <w:szCs w:val="24"/>
+          <w14:textFill>
+            <w14:solidFill>
+              <w14:schemeClr w14:val="tx1"/>
+            </w14:solidFill>
+          </w14:textFill>
+        </w:rPr>
+      </w:pPr>
+      <w:r>
+        <w:rPr>
+          <w:rFonts w:hint="default" w:ascii="Source Code Pro Semibold" w:hAnsi="Source Code Pro Semibold" w:cs="Source Code Pro Semibold"/>
+          <w:color w:val="000000" w:themeColor="text1"/>
+          <w:sz w:val="24"/>
+          <w:szCs w:val="24"/>
+          <w:vertAlign w:val="baseline"/>
+          <w14:textFill>
+            <w14:solidFill>
+              <w14:schemeClr w14:val="tx1"/>
+            </w14:solidFill>
+          </w14:textFill>
+        </w:rPr>
+        <w:t>--------Essential flaps</w:t>
+      </w:r>
+    </w:p>
+    <w:p>
+      <w:pPr>
+        <w:jc w:val="both"/>
+        <w:rPr>
+          <w:rFonts w:hint="default" w:ascii="Source Code Pro Semibold" w:hAnsi="Source Code Pro Semibold" w:cs="Source Code Pro Semibold"/>
+          <w:color w:val="000000" w:themeColor="text1"/>
+          <w:sz w:val="24"/>
+          <w:szCs w:val="24"/>
+          <w14:textFill>
+            <w14:solidFill>
+              <w14:schemeClr w14:val="tx1"/>
+            </w14:solidFill>
+          </w14:textFill>
+        </w:rPr>
+      </w:pPr>
+    </w:p>
+    <w:p>
+      <w:pPr>
+        <w:ind w:firstLine="420" w:firstLineChars="0"/>
+        <w:jc w:val="left"/>
+        <w:rPr>
+          <w:rFonts w:hint="default" w:ascii="Source Code Pro Semibold" w:hAnsi="Source Code Pro Semibold" w:cs="Source Code Pro Semibold"/>
+          <w:color w:val="000000" w:themeColor="text1"/>
+          <w:sz w:val="24"/>
+          <w:szCs w:val="24"/>
+          <w:vertAlign w:val="baseline"/>
+          <w14:textFill>
+            <w14:solidFill>
+              <w14:schemeClr w14:val="tx1"/>
+            </w14:solidFill>
+          </w14:textFill>
+        </w:rPr>
+      </w:pPr>
+      <w:r>
+        <w:rPr>
+          <w:rFonts w:hint="default" w:ascii="Source Code Pro Semibold" w:hAnsi="Source Code Pro Semibold" w:cs="Source Code Pro Semibold"/>
+          <w:color w:val="000000" w:themeColor="text1"/>
+          <w:sz w:val="24"/>
+          <w:szCs w:val="24"/>
+          <w:vertAlign w:val="baseline"/>
+          <w14:textFill>
+            <w14:solidFill>
+              <w14:schemeClr w14:val="tx1"/>
+            </w14:solidFill>
+          </w14:textFill>
+        </w:rPr>
+        <w:t>Zaseon: Family of virtual computers programmable with Rybeon</w:t>
+      </w:r>
+    </w:p>
+    <w:p>
+      <w:pPr>
+        <w:ind w:firstLine="420" w:firstLineChars="0"/>
+        <w:jc w:val="left"/>
+        <w:rPr>
+          <w:rFonts w:hint="default" w:ascii="Source Code Pro Semibold" w:hAnsi="Source Code Pro Semibold" w:cs="Source Code Pro Semibold"/>
+          <w:color w:val="000000" w:themeColor="text1"/>
+          <w:sz w:val="24"/>
+          <w:szCs w:val="24"/>
+          <w:vertAlign w:val="baseline"/>
+          <w14:textFill>
+            <w14:solidFill>
+              <w14:schemeClr w14:val="tx1"/>
+            </w14:solidFill>
+          </w14:textFill>
+        </w:rPr>
+      </w:pPr>
+      <w:r>
+        <w:rPr>
+          <w:rFonts w:hint="default" w:ascii="Source Code Pro Semibold" w:hAnsi="Source Code Pro Semibold" w:cs="Source Code Pro Semibold"/>
+          <w:color w:val="000000" w:themeColor="text1"/>
+          <w:sz w:val="24"/>
+          <w:szCs w:val="24"/>
+          <w:vertAlign w:val="baseline"/>
+          <w14:textFill>
+            <w14:solidFill>
+              <w14:schemeClr w14:val="tx1"/>
+            </w14:solidFill>
+          </w14:textFill>
+        </w:rPr>
+        <w:t>--------&amp; attachments!</w:t>
+      </w:r>
+    </w:p>
+    <w:p>
+      <w:pPr>
+        <w:ind w:firstLine="420" w:firstLineChars="0"/>
+        <w:jc w:val="left"/>
+        <w:rPr>
+          <w:rFonts w:hint="default" w:ascii="Source Code Pro Semibold" w:hAnsi="Source Code Pro Semibold" w:cs="Source Code Pro Semibold"/>
+          <w:color w:val="000000" w:themeColor="text1"/>
+          <w:sz w:val="24"/>
+          <w:szCs w:val="24"/>
+          <w:vertAlign w:val="baseline"/>
+          <w14:textFill>
+            <w14:solidFill>
+              <w14:schemeClr w14:val="tx1"/>
+            </w14:solidFill>
+          </w14:textFill>
+        </w:rPr>
+      </w:pPr>
+      <w:r>
+        <w:rPr>
+          <w:rFonts w:hint="default" w:ascii="Source Code Pro Semibold" w:hAnsi="Source Code Pro Semibold" w:cs="Source Code Pro Semibold"/>
+          <w:color w:val="000000" w:themeColor="text1"/>
+          <w:sz w:val="24"/>
+          <w:szCs w:val="24"/>
+          <w:vertAlign w:val="baseline"/>
+          <w14:textFill>
+            <w14:solidFill>
+              <w14:schemeClr w14:val="tx1"/>
+            </w14:solidFill>
+          </w14:textFill>
+        </w:rPr>
+        <w:t>--------ENVR</w:t>
+      </w:r>
+    </w:p>
+    <w:p>
+      <w:pPr>
+        <w:ind w:firstLine="420" w:firstLineChars="0"/>
+        <w:jc w:val="left"/>
+        <w:rPr>
+          <w:rFonts w:hint="default" w:ascii="Source Code Pro Semibold" w:hAnsi="Source Code Pro Semibold" w:cs="Source Code Pro Semibold"/>
+          <w:color w:val="000000" w:themeColor="text1"/>
+          <w:sz w:val="24"/>
+          <w:szCs w:val="24"/>
+          <w:vertAlign w:val="baseline"/>
+          <w14:textFill>
+            <w14:solidFill>
+              <w14:schemeClr w14:val="tx1"/>
+            </w14:solidFill>
+          </w14:textFill>
+        </w:rPr>
+      </w:pPr>
+      <w:r>
+        <w:rPr>
+          <w:rFonts w:hint="default" w:ascii="Source Code Pro Semibold" w:hAnsi="Source Code Pro Semibold" w:cs="Source Code Pro Semibold"/>
+          <w:color w:val="000000" w:themeColor="text1"/>
+          <w:sz w:val="24"/>
+          <w:szCs w:val="24"/>
+          <w:vertAlign w:val="baseline"/>
+          <w14:textFill>
+            <w14:solidFill>
+              <w14:schemeClr w14:val="tx1"/>
+            </w14:solidFill>
+          </w14:textFill>
+        </w:rPr>
+        <w:t>--------====</w:t>
+      </w:r>
+    </w:p>
+    <w:p>
+      <w:pPr>
+        <w:ind w:firstLine="420" w:firstLineChars="0"/>
+        <w:jc w:val="left"/>
+        <w:rPr>
+          <w:rFonts w:hint="default" w:ascii="Source Code Pro Semibold" w:hAnsi="Source Code Pro Semibold" w:cs="Source Code Pro Semibold"/>
+          <w:color w:val="000000" w:themeColor="text1"/>
+          <w:sz w:val="24"/>
+          <w:szCs w:val="24"/>
+          <w:vertAlign w:val="baseline"/>
+          <w14:textFill>
+            <w14:solidFill>
+              <w14:schemeClr w14:val="tx1"/>
+            </w14:solidFill>
+          </w14:textFill>
+        </w:rPr>
+      </w:pPr>
+      <w:r>
+        <w:rPr>
+          <w:rFonts w:hint="default" w:ascii="Source Code Pro Semibold" w:hAnsi="Source Code Pro Semibold" w:cs="Source Code Pro Semibold"/>
+          <w:color w:val="000000" w:themeColor="text1"/>
+          <w:sz w:val="24"/>
+          <w:szCs w:val="24"/>
+          <w:vertAlign w:val="baseline"/>
+          <w14:textFill>
+            <w14:solidFill>
+              <w14:schemeClr w14:val="tx1"/>
+            </w14:solidFill>
+          </w14:textFill>
+        </w:rPr>
+        <w:t>1------x64!-CnOS&gt; ✓ Rust &lt;x6-CN</w:t>
+      </w:r>
+    </w:p>
+    <w:p>
+      <w:pPr>
+        <w:ind w:firstLine="420" w:firstLineChars="0"/>
+        <w:jc w:val="left"/>
+        <w:rPr>
+          <w:rFonts w:hint="default" w:ascii="Source Code Pro Semibold" w:hAnsi="Source Code Pro Semibold" w:cs="Source Code Pro Semibold"/>
+          <w:color w:val="000000" w:themeColor="text1"/>
+          <w:sz w:val="24"/>
+          <w:szCs w:val="24"/>
+          <w:vertAlign w:val="baseline"/>
+          <w14:textFill>
+            <w14:solidFill>
+              <w14:schemeClr w14:val="tx1"/>
+            </w14:solidFill>
+          </w14:textFill>
+        </w:rPr>
+      </w:pPr>
+      <w:r>
+        <w:rPr>
+          <w:rFonts w:hint="default" w:ascii="Source Code Pro Semibold" w:hAnsi="Source Code Pro Semibold" w:cs="Source Code Pro Semibold"/>
+          <w:color w:val="000000" w:themeColor="text1"/>
+          <w:sz w:val="24"/>
+          <w:szCs w:val="24"/>
+          <w:vertAlign w:val="baseline"/>
+          <w14:textFill>
+            <w14:solidFill>
+              <w14:schemeClr w14:val="tx1"/>
+            </w14:solidFill>
+          </w14:textFill>
+        </w:rPr>
+        <w:t>2------x64!-Dban&gt; ✓ Rust &lt;x6-DB</w:t>
+      </w:r>
+    </w:p>
+    <w:p>
+      <w:pPr>
+        <w:ind w:firstLine="420" w:firstLineChars="0"/>
+        <w:jc w:val="left"/>
+        <w:rPr>
+          <w:rFonts w:hint="default" w:ascii="Source Code Pro Semibold" w:hAnsi="Source Code Pro Semibold" w:cs="Source Code Pro Semibold"/>
+          <w:color w:val="000000" w:themeColor="text1"/>
+          <w:sz w:val="24"/>
+          <w:szCs w:val="24"/>
+          <w:vertAlign w:val="baseline"/>
+          <w14:textFill>
+            <w14:solidFill>
+              <w14:schemeClr w14:val="tx1"/>
+            </w14:solidFill>
+          </w14:textFill>
+        </w:rPr>
+      </w:pPr>
+      <w:r>
+        <w:rPr>
+          <w:rFonts w:hint="default" w:ascii="Source Code Pro Semibold" w:hAnsi="Source Code Pro Semibold" w:cs="Source Code Pro Semibold"/>
+          <w:color w:val="000000" w:themeColor="text1"/>
+          <w:sz w:val="24"/>
+          <w:szCs w:val="24"/>
+          <w:vertAlign w:val="baseline"/>
+          <w14:textFill>
+            <w14:solidFill>
+              <w14:schemeClr w14:val="tx1"/>
+            </w14:solidFill>
+          </w14:textFill>
+        </w:rPr>
+        <w:t>3------x64!-McOS&gt; ✓ Rust &lt;x6-MC</w:t>
+      </w:r>
+    </w:p>
+    <w:p>
+      <w:pPr>
+        <w:ind w:firstLine="420" w:firstLineChars="0"/>
+        <w:jc w:val="left"/>
+        <w:rPr>
+          <w:rFonts w:hint="default" w:ascii="Source Code Pro Semibold" w:hAnsi="Source Code Pro Semibold" w:cs="Source Code Pro Semibold"/>
+          <w:color w:val="000000" w:themeColor="text1"/>
+          <w:sz w:val="24"/>
+          <w:szCs w:val="24"/>
+          <w:vertAlign w:val="baseline"/>
+          <w14:textFill>
+            <w14:solidFill>
+              <w14:schemeClr w14:val="tx1"/>
+            </w14:solidFill>
+          </w14:textFill>
+        </w:rPr>
+      </w:pPr>
+      <w:r>
+        <w:rPr>
+          <w:rFonts w:hint="default" w:ascii="Source Code Pro Semibold" w:hAnsi="Source Code Pro Semibold" w:cs="Source Code Pro Semibold"/>
+          <w:color w:val="000000" w:themeColor="text1"/>
+          <w:sz w:val="24"/>
+          <w:szCs w:val="24"/>
+          <w:vertAlign w:val="baseline"/>
+          <w14:textFill>
+            <w14:solidFill>
+              <w14:schemeClr w14:val="tx1"/>
+            </w14:solidFill>
+          </w14:textFill>
+        </w:rPr>
+        <w:t>4------x64!-Ubnt&gt; ✓ Rust &lt;x6-UB</w:t>
+      </w:r>
+    </w:p>
+    <w:p>
+      <w:pPr>
+        <w:ind w:firstLine="420" w:firstLineChars="0"/>
+        <w:jc w:val="left"/>
+        <w:rPr>
+          <w:rFonts w:hint="default" w:ascii="Source Code Pro Semibold" w:hAnsi="Source Code Pro Semibold" w:cs="Source Code Pro Semibold"/>
+          <w:color w:val="000000" w:themeColor="text1"/>
+          <w:sz w:val="24"/>
+          <w:szCs w:val="24"/>
+          <w:vertAlign w:val="baseline"/>
+          <w14:textFill>
+            <w14:solidFill>
+              <w14:schemeClr w14:val="tx1"/>
+            </w14:solidFill>
+          </w14:textFill>
+        </w:rPr>
+      </w:pPr>
+      <w:r>
+        <w:rPr>
+          <w:rFonts w:hint="default" w:ascii="Source Code Pro Semibold" w:hAnsi="Source Code Pro Semibold" w:cs="Source Code Pro Semibold"/>
+          <w:color w:val="000000" w:themeColor="text1"/>
+          <w:sz w:val="24"/>
+          <w:szCs w:val="24"/>
+          <w:vertAlign w:val="baseline"/>
+          <w14:textFill>
+            <w14:solidFill>
+              <w14:schemeClr w14:val="tx1"/>
+            </w14:solidFill>
+          </w14:textFill>
+        </w:rPr>
+        <w:t>5------x64!-Wndw&gt; ✓ Rust &lt;x6-WN</w:t>
+      </w:r>
+    </w:p>
+    <w:p>
+      <w:pPr>
+        <w:jc w:val="both"/>
+        <w:rPr>
+          <w:rFonts w:hint="default" w:ascii="Source Code Pro Semibold" w:hAnsi="Source Code Pro Semibold" w:cs="Source Code Pro Semibold"/>
+          <w:color w:val="000000" w:themeColor="text1"/>
+          <w:sz w:val="24"/>
+          <w:szCs w:val="24"/>
+          <w14:textFill>
+            <w14:solidFill>
+              <w14:schemeClr w14:val="tx1"/>
+            </w14:solidFill>
+          </w14:textFill>
+        </w:rPr>
+      </w:pPr>
+    </w:p>
+    <w:p>
+      <w:pPr>
+        <w:ind w:firstLine="420" w:firstLineChars="0"/>
+        <w:jc w:val="both"/>
+        <w:rPr>
+          <w:rFonts w:hint="default" w:ascii="Source Code Pro Semibold" w:hAnsi="Source Code Pro Semibold" w:cs="Source Code Pro Semibold"/>
+          <w:color w:val="000000" w:themeColor="text1"/>
+          <w:sz w:val="24"/>
+          <w:szCs w:val="24"/>
+          <w14:textFill>
+            <w14:solidFill>
+              <w14:schemeClr w14:val="tx1"/>
+            </w14:solidFill>
+          </w14:textFill>
+        </w:rPr>
+      </w:pPr>
+      <w:r>
+        <w:rPr>
+          <w:rFonts w:hint="default" w:ascii="Source Code Pro Semibold" w:hAnsi="Source Code Pro Semibold" w:cs="Source Code Pro Semibold"/>
+          <w:color w:val="000000" w:themeColor="text1"/>
+          <w:sz w:val="24"/>
+          <w:szCs w:val="24"/>
+          <w:vertAlign w:val="baseline"/>
+          <w14:textFill>
+            <w14:solidFill>
+              <w14:schemeClr w14:val="tx1"/>
+            </w14:solidFill>
+          </w14:textFill>
+        </w:rPr>
+        <w:t>Alqman</w:t>
+      </w:r>
+      <w:r>
+        <w:rPr>
+          <w:rFonts w:hint="default" w:ascii="Source Code Pro Semibold" w:hAnsi="Source Code Pro Semibold" w:cs="Source Code Pro Semibold"/>
+          <w:color w:val="000000" w:themeColor="text1"/>
+          <w:sz w:val="24"/>
+          <w:szCs w:val="24"/>
+          <w14:textFill>
+            <w14:solidFill>
+              <w14:schemeClr w14:val="tx1"/>
+            </w14:solidFill>
+          </w14:textFill>
+        </w:rPr>
+        <w:t>: Validates Rybeon codes, Elaborates, and builds Zabeon-powered</w:t>
+      </w:r>
+    </w:p>
+    <w:p>
+      <w:pPr>
+        <w:ind w:firstLine="420" w:firstLineChars="0"/>
+        <w:jc w:val="both"/>
+        <w:rPr>
+          <w:rFonts w:hint="default" w:ascii="Source Code Pro Semibold" w:hAnsi="Source Code Pro Semibold" w:cs="Source Code Pro Semibold"/>
+          <w:color w:val="000000" w:themeColor="text1"/>
+          <w:sz w:val="24"/>
+          <w:szCs w:val="24"/>
+          <w14:textFill>
+            <w14:solidFill>
+              <w14:schemeClr w14:val="tx1"/>
+            </w14:solidFill>
+          </w14:textFill>
+        </w:rPr>
+      </w:pPr>
+      <w:r>
+        <w:rPr>
+          <w:rFonts w:hint="default" w:ascii="Source Code Pro Semibold" w:hAnsi="Source Code Pro Semibold" w:cs="Source Code Pro Semibold"/>
+          <w:color w:val="000000" w:themeColor="text1"/>
+          <w:sz w:val="24"/>
+          <w:szCs w:val="24"/>
+          <w14:textFill>
+            <w14:solidFill>
+              <w14:schemeClr w14:val="tx1"/>
+            </w14:solidFill>
+          </w14:textFill>
+        </w:rPr>
+        <w:t>--------programs</w:t>
+      </w:r>
+    </w:p>
+    <w:p>
+      <w:pPr>
+        <w:ind w:firstLine="420" w:firstLineChars="0"/>
+        <w:jc w:val="both"/>
+        <w:rPr>
+          <w:rFonts w:hint="default" w:ascii="Source Code Pro Semibold" w:hAnsi="Source Code Pro Semibold" w:cs="Source Code Pro Semibold"/>
+          <w:color w:val="000000" w:themeColor="text1"/>
+          <w:sz w:val="24"/>
+          <w:szCs w:val="24"/>
+          <w14:textFill>
+            <w14:solidFill>
+              <w14:schemeClr w14:val="tx1"/>
+            </w14:solidFill>
+          </w14:textFill>
+        </w:rPr>
+      </w:pPr>
+    </w:p>
+    <w:p>
+      <w:pPr>
+        <w:ind w:firstLine="420" w:firstLineChars="0"/>
+        <w:jc w:val="both"/>
+        <w:rPr>
+          <w:rFonts w:hint="default" w:ascii="Source Code Pro Semibold" w:hAnsi="Source Code Pro Semibold" w:cs="Source Code Pro Semibold"/>
+          <w:color w:val="000000" w:themeColor="text1"/>
+          <w:sz w:val="24"/>
+          <w:szCs w:val="24"/>
+          <w14:textFill>
+            <w14:solidFill>
+              <w14:schemeClr w14:val="tx1"/>
+            </w14:solidFill>
+          </w14:textFill>
+        </w:rPr>
+      </w:pPr>
+      <w:r>
+        <w:rPr>
+          <w:rFonts w:hint="default" w:ascii="Source Code Pro Semibold" w:hAnsi="Source Code Pro Semibold" w:cs="Source Code Pro Semibold"/>
+          <w:color w:val="000000" w:themeColor="text1"/>
+          <w:sz w:val="24"/>
+          <w:szCs w:val="24"/>
+          <w14:textFill>
+            <w14:solidFill>
+              <w14:schemeClr w14:val="tx1"/>
+            </w14:solidFill>
+          </w14:textFill>
+        </w:rPr>
+        <w:t>Rybeon Authoritative College</w:t>
+      </w:r>
+    </w:p>
+    <w:p>
+      <w:pPr>
+        <w:ind w:firstLine="420" w:firstLineChars="0"/>
+        <w:jc w:val="both"/>
+        <w:rPr>
+          <w:rFonts w:hint="default" w:ascii="Source Code Pro Semibold" w:hAnsi="Source Code Pro Semibold" w:cs="Source Code Pro Semibold"/>
+          <w:color w:val="000000" w:themeColor="text1"/>
+          <w:sz w:val="24"/>
+          <w:szCs w:val="24"/>
+          <w14:textFill>
+            <w14:solidFill>
+              <w14:schemeClr w14:val="tx1"/>
+            </w14:solidFill>
+          </w14:textFill>
+        </w:rPr>
+      </w:pPr>
+    </w:p>
+    <w:p>
+      <w:pPr>
+        <w:ind w:firstLine="420" w:firstLineChars="0"/>
+        <w:jc w:val="both"/>
+        <w:rPr>
+          <w:rFonts w:hint="default" w:ascii="Source Code Pro Semibold" w:hAnsi="Source Code Pro Semibold" w:cs="Source Code Pro Semibold"/>
+          <w:color w:val="000000" w:themeColor="text1"/>
+          <w:sz w:val="24"/>
+          <w:szCs w:val="24"/>
+          <w14:textFill>
+            <w14:solidFill>
+              <w14:schemeClr w14:val="tx1"/>
+            </w14:solidFill>
+          </w14:textFill>
+        </w:rPr>
+      </w:pPr>
+      <w:r>
+        <w:rPr>
+          <w:rFonts w:hint="default" w:ascii="Source Code Pro Semibold" w:hAnsi="Source Code Pro Semibold" w:cs="Source Code Pro Semibold"/>
+          <w:color w:val="000000" w:themeColor="text1"/>
+          <w:sz w:val="24"/>
+          <w:szCs w:val="24"/>
+          <w14:textFill>
+            <w14:solidFill>
+              <w14:schemeClr w14:val="tx1"/>
+            </w14:solidFill>
+          </w14:textFill>
+        </w:rPr>
+        <w:t>Rybeon Authoritative Documentation</w:t>
+      </w:r>
+    </w:p>
+    <w:p>
+      <w:pPr>
+        <w:jc w:val="both"/>
+        <w:rPr>
+          <w:rFonts w:hint="default" w:ascii="Source Code Pro Semibold" w:hAnsi="Source Code Pro Semibold" w:cs="Source Code Pro Semibold"/>
+          <w:color w:val="000000" w:themeColor="text1"/>
+          <w:sz w:val="24"/>
+          <w:szCs w:val="24"/>
+          <w14:textFill>
+            <w14:solidFill>
+              <w14:schemeClr w14:val="tx1"/>
+            </w14:solidFill>
+          </w14:textFill>
+        </w:rPr>
+      </w:pPr>
       <w:bookmarkStart w:id="0" w:name="_GoBack"/>
       <w:bookmarkEnd w:id="0"/>
-      <w:r>
-        <w:rPr>
-          <w:rFonts w:hint="default" w:ascii="Source Code Pro Semibold" w:hAnsi="Source Code Pro Semibold" w:cs="Source Code Pro Semibold"/>
-          <w:color w:val="000000" w:themeColor="text1"/>
-          <w:sz w:val="24"/>
-          <w:szCs w:val="24"/>
-          <w14:textFill>
-            <w14:solidFill>
-              <w14:schemeClr w14:val="tx1"/>
-            </w14:solidFill>
-          </w14:textFill>
-        </w:rPr>
-        <w:t>CA</w:t>
-      </w:r>
-    </w:p>
-    <w:p>
-      <w:pPr>
-        <w:jc w:val="both"/>
-        <w:rPr>
-          <w:rFonts w:hint="default" w:ascii="Source Code Pro Semibold" w:hAnsi="Source Code Pro Semibold" w:cs="Source Code Pro Semibold"/>
-          <w:color w:val="000000" w:themeColor="text1"/>
-          <w:sz w:val="24"/>
-          <w:szCs w:val="24"/>
-          <w14:textFill>
-            <w14:solidFill>
-              <w14:schemeClr w14:val="tx1"/>
-            </w14:solidFill>
-          </w14:textFill>
-        </w:rPr>
-      </w:pPr>
-    </w:p>
-    <w:p>
-      <w:pPr>
-        <w:jc w:val="both"/>
-        <w:rPr>
-          <w:rFonts w:hint="default" w:ascii="Source Code Pro Semibold" w:hAnsi="Source Code Pro Semibold" w:cs="Source Code Pro Semibold"/>
-          <w:color w:val="000000" w:themeColor="text1"/>
-          <w:sz w:val="24"/>
-          <w:szCs w:val="24"/>
-          <w14:textFill>
-            <w14:solidFill>
-              <w14:schemeClr w14:val="tx1"/>
-            </w14:solidFill>
-          </w14:textFill>
-        </w:rPr>
-      </w:pPr>
-      <w:r>
-        <w:rPr>
-          <w:rFonts w:hint="default" w:ascii="Source Code Pro Semibold" w:hAnsi="Source Code Pro Semibold" w:cs="Source Code Pro Semibold"/>
-          <w:color w:val="000000" w:themeColor="text1"/>
-          <w:sz w:val="24"/>
-          <w:szCs w:val="24"/>
-          <w14:textFill>
-            <w14:solidFill>
-              <w14:schemeClr w14:val="tx1"/>
-            </w14:solidFill>
-          </w14:textFill>
-        </w:rPr>
-        <w:t>Rybeon: A premium universal programming language: With just one language</w:t>
-      </w:r>
-    </w:p>
-    <w:p>
-      <w:pPr>
-        <w:jc w:val="both"/>
-        <w:rPr>
-          <w:rFonts w:hint="default" w:ascii="Source Code Pro Semibold" w:hAnsi="Source Code Pro Semibold" w:cs="Source Code Pro Semibold"/>
-          <w:color w:val="000000" w:themeColor="text1"/>
-          <w:sz w:val="24"/>
-          <w:szCs w:val="24"/>
-          <w14:textFill>
-            <w14:solidFill>
-              <w14:schemeClr w14:val="tx1"/>
-            </w14:solidFill>
-          </w14:textFill>
-        </w:rPr>
-      </w:pPr>
-      <w:r>
-        <w:rPr>
-          <w:rFonts w:hint="default" w:ascii="Source Code Pro Semibold" w:hAnsi="Source Code Pro Semibold" w:cs="Source Code Pro Semibold"/>
-          <w:color w:val="000000" w:themeColor="text1"/>
-          <w:sz w:val="24"/>
-          <w:szCs w:val="24"/>
-          <w14:textFill>
-            <w14:solidFill>
-              <w14:schemeClr w14:val="tx1"/>
-            </w14:solidFill>
-          </w14:textFill>
-        </w:rPr>
-        <w:t>--------you can create program for any computer or extend any program</w:t>
-      </w:r>
-    </w:p>
-    <w:p>
-      <w:pPr>
-        <w:jc w:val="both"/>
-        <w:rPr>
-          <w:rFonts w:hint="default" w:ascii="Source Code Pro Semibold" w:hAnsi="Source Code Pro Semibold" w:cs="Source Code Pro Semibold"/>
-          <w:color w:val="000000" w:themeColor="text1"/>
-          <w:sz w:val="24"/>
-          <w:szCs w:val="24"/>
-          <w14:textFill>
-            <w14:solidFill>
-              <w14:schemeClr w14:val="tx1"/>
-            </w14:solidFill>
-          </w14:textFill>
-        </w:rPr>
-      </w:pPr>
-    </w:p>
-    <w:p>
-      <w:pPr>
-        <w:ind w:firstLine="420" w:firstLineChars="0"/>
-        <w:jc w:val="both"/>
-        <w:rPr>
-          <w:rFonts w:hint="default" w:ascii="Source Code Pro Semibold" w:hAnsi="Source Code Pro Semibold" w:cs="Source Code Pro Semibold"/>
-          <w:color w:val="000000" w:themeColor="text1"/>
-          <w:sz w:val="24"/>
-          <w:szCs w:val="24"/>
-          <w14:textFill>
-            <w14:solidFill>
-              <w14:schemeClr w14:val="tx1"/>
-            </w14:solidFill>
-          </w14:textFill>
-        </w:rPr>
-      </w:pPr>
-      <w:r>
-        <w:rPr>
-          <w:rFonts w:hint="default" w:ascii="Source Code Pro Semibold" w:hAnsi="Source Code Pro Semibold" w:cs="Source Code Pro Semibold"/>
-          <w:color w:val="000000" w:themeColor="text1"/>
-          <w:sz w:val="24"/>
-          <w:szCs w:val="24"/>
-          <w:vertAlign w:val="baseline"/>
-          <w14:textFill>
-            <w14:solidFill>
-              <w14:schemeClr w14:val="tx1"/>
-            </w14:solidFill>
-          </w14:textFill>
-        </w:rPr>
-        <w:t>Plivca</w:t>
-      </w:r>
-      <w:r>
-        <w:rPr>
-          <w:rFonts w:hint="default" w:ascii="Source Code Pro Semibold" w:hAnsi="Source Code Pro Semibold" w:cs="Source Code Pro Semibold"/>
-          <w:color w:val="000000" w:themeColor="text1"/>
-          <w:sz w:val="24"/>
-          <w:szCs w:val="24"/>
-          <w14:textFill>
-            <w14:solidFill>
-              <w14:schemeClr w14:val="tx1"/>
-            </w14:solidFill>
-          </w14:textFill>
-        </w:rPr>
-        <w:t>: Flap ID Management</w:t>
-      </w:r>
-    </w:p>
-    <w:p>
-      <w:pPr>
-        <w:jc w:val="both"/>
-        <w:rPr>
-          <w:rFonts w:hint="default" w:ascii="Source Code Pro Semibold" w:hAnsi="Source Code Pro Semibold" w:cs="Source Code Pro Semibold"/>
-          <w:color w:val="000000" w:themeColor="text1"/>
-          <w:sz w:val="24"/>
-          <w:szCs w:val="24"/>
-          <w14:textFill>
-            <w14:solidFill>
-              <w14:schemeClr w14:val="tx1"/>
-            </w14:solidFill>
-          </w14:textFill>
-        </w:rPr>
-      </w:pPr>
-    </w:p>
-    <w:p>
-      <w:pPr>
-        <w:ind w:firstLine="420" w:firstLineChars="0"/>
-        <w:jc w:val="both"/>
-        <w:rPr>
-          <w:rFonts w:hint="default" w:ascii="Source Code Pro Semibold" w:hAnsi="Source Code Pro Semibold" w:cs="Source Code Pro Semibold"/>
-          <w:color w:val="000000" w:themeColor="text1"/>
-          <w:sz w:val="24"/>
-          <w:szCs w:val="24"/>
-          <w:vertAlign w:val="baseline"/>
-          <w14:textFill>
-            <w14:solidFill>
-              <w14:schemeClr w14:val="tx1"/>
-            </w14:solidFill>
-          </w14:textFill>
-        </w:rPr>
-      </w:pPr>
-      <w:r>
-        <w:rPr>
-          <w:rFonts w:hint="default" w:ascii="Source Code Pro Semibold" w:hAnsi="Source Code Pro Semibold" w:cs="Source Code Pro Semibold"/>
-          <w:color w:val="000000" w:themeColor="text1"/>
-          <w:sz w:val="24"/>
-          <w:szCs w:val="24"/>
-          <w:vertAlign w:val="baseline"/>
-          <w14:textFill>
-            <w14:solidFill>
-              <w14:schemeClr w14:val="tx1"/>
-            </w14:solidFill>
-          </w14:textFill>
-        </w:rPr>
-        <w:t>Rybeon Authoritative Code Library (RACL)</w:t>
-      </w:r>
-    </w:p>
-    <w:p>
-      <w:pPr>
-        <w:ind w:firstLine="420" w:firstLineChars="0"/>
-        <w:jc w:val="left"/>
-        <w:rPr>
-          <w:rFonts w:hint="default" w:ascii="Source Code Pro Semibold" w:hAnsi="Source Code Pro Semibold" w:cs="Source Code Pro Semibold"/>
-          <w:color w:val="000000" w:themeColor="text1"/>
-          <w:sz w:val="24"/>
-          <w:szCs w:val="24"/>
-          <w:vertAlign w:val="baseline"/>
-          <w14:textFill>
-            <w14:solidFill>
-              <w14:schemeClr w14:val="tx1"/>
-            </w14:solidFill>
-          </w14:textFill>
-        </w:rPr>
-      </w:pPr>
-      <w:r>
-        <w:rPr>
-          <w:rFonts w:hint="default" w:ascii="Source Code Pro Semibold" w:hAnsi="Source Code Pro Semibold" w:cs="Source Code Pro Semibold"/>
-          <w:color w:val="000000" w:themeColor="text1"/>
-          <w:sz w:val="24"/>
-          <w:szCs w:val="24"/>
-          <w:vertAlign w:val="baseline"/>
-          <w14:textFill>
-            <w14:solidFill>
-              <w14:schemeClr w14:val="tx1"/>
-            </w14:solidFill>
-          </w14:textFill>
-        </w:rPr>
-        <w:t>xxxxxx: Repository of flaps created in Rybeon!</w:t>
-      </w:r>
-    </w:p>
-    <w:p>
-      <w:pPr>
-        <w:ind w:firstLine="420" w:firstLineChars="0"/>
-        <w:jc w:val="both"/>
-        <w:rPr>
-          <w:rFonts w:hint="default" w:ascii="Source Code Pro Semibold" w:hAnsi="Source Code Pro Semibold" w:cs="Source Code Pro Semibold"/>
-          <w:color w:val="000000" w:themeColor="text1"/>
-          <w:sz w:val="24"/>
-          <w:szCs w:val="24"/>
-          <w14:textFill>
-            <w14:solidFill>
-              <w14:schemeClr w14:val="tx1"/>
-            </w14:solidFill>
-          </w14:textFill>
-        </w:rPr>
-      </w:pPr>
-      <w:r>
-        <w:rPr>
-          <w:rFonts w:hint="default" w:ascii="Source Code Pro Semibold" w:hAnsi="Source Code Pro Semibold" w:cs="Source Code Pro Semibold"/>
-          <w:color w:val="000000" w:themeColor="text1"/>
-          <w:sz w:val="24"/>
-          <w:szCs w:val="24"/>
-          <w:vertAlign w:val="baseline"/>
-          <w14:textFill>
-            <w14:solidFill>
-              <w14:schemeClr w14:val="tx1"/>
-            </w14:solidFill>
-          </w14:textFill>
-        </w:rPr>
-        <w:t>--------Essential flaps</w:t>
-      </w:r>
-    </w:p>
-    <w:p>
-      <w:pPr>
-        <w:jc w:val="both"/>
-        <w:rPr>
-          <w:rFonts w:hint="default" w:ascii="Source Code Pro Semibold" w:hAnsi="Source Code Pro Semibold" w:cs="Source Code Pro Semibold"/>
-          <w:color w:val="000000" w:themeColor="text1"/>
-          <w:sz w:val="24"/>
-          <w:szCs w:val="24"/>
-          <w14:textFill>
-            <w14:solidFill>
-              <w14:schemeClr w14:val="tx1"/>
-            </w14:solidFill>
-          </w14:textFill>
-        </w:rPr>
-      </w:pPr>
-    </w:p>
-    <w:p>
-      <w:pPr>
-        <w:ind w:firstLine="420" w:firstLineChars="0"/>
-        <w:jc w:val="left"/>
-        <w:rPr>
-          <w:rFonts w:hint="default" w:ascii="Source Code Pro Semibold" w:hAnsi="Source Code Pro Semibold" w:cs="Source Code Pro Semibold"/>
-          <w:color w:val="000000" w:themeColor="text1"/>
-          <w:sz w:val="24"/>
-          <w:szCs w:val="24"/>
-          <w:vertAlign w:val="baseline"/>
-          <w14:textFill>
-            <w14:solidFill>
-              <w14:schemeClr w14:val="tx1"/>
-            </w14:solidFill>
-          </w14:textFill>
-        </w:rPr>
-      </w:pPr>
-      <w:r>
-        <w:rPr>
-          <w:rFonts w:hint="default" w:ascii="Source Code Pro Semibold" w:hAnsi="Source Code Pro Semibold" w:cs="Source Code Pro Semibold"/>
-          <w:color w:val="000000" w:themeColor="text1"/>
-          <w:sz w:val="24"/>
-          <w:szCs w:val="24"/>
-          <w:vertAlign w:val="baseline"/>
-          <w14:textFill>
-            <w14:solidFill>
-              <w14:schemeClr w14:val="tx1"/>
-            </w14:solidFill>
-          </w14:textFill>
-        </w:rPr>
-        <w:t>Zaseon: Family of virtual computers programmable with Rybeon</w:t>
-      </w:r>
-    </w:p>
-    <w:p>
-      <w:pPr>
-        <w:ind w:firstLine="420" w:firstLineChars="0"/>
-        <w:jc w:val="left"/>
-        <w:rPr>
-          <w:rFonts w:hint="default" w:ascii="Source Code Pro Semibold" w:hAnsi="Source Code Pro Semibold" w:cs="Source Code Pro Semibold"/>
-          <w:color w:val="000000" w:themeColor="text1"/>
-          <w:sz w:val="24"/>
-          <w:szCs w:val="24"/>
-          <w:vertAlign w:val="baseline"/>
-          <w14:textFill>
-            <w14:solidFill>
-              <w14:schemeClr w14:val="tx1"/>
-            </w14:solidFill>
-          </w14:textFill>
-        </w:rPr>
-      </w:pPr>
-      <w:r>
-        <w:rPr>
-          <w:rFonts w:hint="default" w:ascii="Source Code Pro Semibold" w:hAnsi="Source Code Pro Semibold" w:cs="Source Code Pro Semibold"/>
-          <w:color w:val="000000" w:themeColor="text1"/>
-          <w:sz w:val="24"/>
-          <w:szCs w:val="24"/>
-          <w:vertAlign w:val="baseline"/>
-          <w14:textFill>
-            <w14:solidFill>
-              <w14:schemeClr w14:val="tx1"/>
-            </w14:solidFill>
-          </w14:textFill>
-        </w:rPr>
-        <w:t>--------&amp; attachments!</w:t>
-      </w:r>
-    </w:p>
-    <w:p>
-      <w:pPr>
-        <w:ind w:firstLine="420" w:firstLineChars="0"/>
-        <w:jc w:val="left"/>
-        <w:rPr>
-          <w:rFonts w:hint="default" w:ascii="Source Code Pro Semibold" w:hAnsi="Source Code Pro Semibold" w:cs="Source Code Pro Semibold"/>
-          <w:color w:val="000000" w:themeColor="text1"/>
-          <w:sz w:val="24"/>
-          <w:szCs w:val="24"/>
-          <w:vertAlign w:val="baseline"/>
-          <w14:textFill>
-            <w14:solidFill>
-              <w14:schemeClr w14:val="tx1"/>
-            </w14:solidFill>
-          </w14:textFill>
-        </w:rPr>
-      </w:pPr>
-      <w:r>
-        <w:rPr>
-          <w:rFonts w:hint="default" w:ascii="Source Code Pro Semibold" w:hAnsi="Source Code Pro Semibold" w:cs="Source Code Pro Semibold"/>
-          <w:color w:val="000000" w:themeColor="text1"/>
-          <w:sz w:val="24"/>
-          <w:szCs w:val="24"/>
-          <w:vertAlign w:val="baseline"/>
-          <w14:textFill>
-            <w14:solidFill>
-              <w14:schemeClr w14:val="tx1"/>
-            </w14:solidFill>
-          </w14:textFill>
-        </w:rPr>
-        <w:t>--------ENVR</w:t>
-      </w:r>
-    </w:p>
-    <w:p>
-      <w:pPr>
-        <w:ind w:firstLine="420" w:firstLineChars="0"/>
-        <w:jc w:val="left"/>
-        <w:rPr>
-          <w:rFonts w:hint="default" w:ascii="Source Code Pro Semibold" w:hAnsi="Source Code Pro Semibold" w:cs="Source Code Pro Semibold"/>
-          <w:color w:val="000000" w:themeColor="text1"/>
-          <w:sz w:val="24"/>
-          <w:szCs w:val="24"/>
-          <w:vertAlign w:val="baseline"/>
-          <w14:textFill>
-            <w14:solidFill>
-              <w14:schemeClr w14:val="tx1"/>
-            </w14:solidFill>
-          </w14:textFill>
-        </w:rPr>
-      </w:pPr>
-      <w:r>
-        <w:rPr>
-          <w:rFonts w:hint="default" w:ascii="Source Code Pro Semibold" w:hAnsi="Source Code Pro Semibold" w:cs="Source Code Pro Semibold"/>
-          <w:color w:val="000000" w:themeColor="text1"/>
-          <w:sz w:val="24"/>
-          <w:szCs w:val="24"/>
-          <w:vertAlign w:val="baseline"/>
-          <w14:textFill>
-            <w14:solidFill>
-              <w14:schemeClr w14:val="tx1"/>
-            </w14:solidFill>
-          </w14:textFill>
-        </w:rPr>
-        <w:t>--------====</w:t>
-      </w:r>
-    </w:p>
-    <w:p>
-      <w:pPr>
-        <w:ind w:firstLine="420" w:firstLineChars="0"/>
-        <w:jc w:val="left"/>
-        <w:rPr>
-          <w:rFonts w:hint="default" w:ascii="Source Code Pro Semibold" w:hAnsi="Source Code Pro Semibold" w:cs="Source Code Pro Semibold"/>
-          <w:color w:val="000000" w:themeColor="text1"/>
-          <w:sz w:val="24"/>
-          <w:szCs w:val="24"/>
-          <w:vertAlign w:val="baseline"/>
-          <w14:textFill>
-            <w14:solidFill>
-              <w14:schemeClr w14:val="tx1"/>
-            </w14:solidFill>
-          </w14:textFill>
-        </w:rPr>
-      </w:pPr>
-      <w:r>
-        <w:rPr>
-          <w:rFonts w:hint="default" w:ascii="Source Code Pro Semibold" w:hAnsi="Source Code Pro Semibold" w:cs="Source Code Pro Semibold"/>
-          <w:color w:val="000000" w:themeColor="text1"/>
-          <w:sz w:val="24"/>
-          <w:szCs w:val="24"/>
-          <w:vertAlign w:val="baseline"/>
-          <w14:textFill>
-            <w14:solidFill>
-              <w14:schemeClr w14:val="tx1"/>
-            </w14:solidFill>
-          </w14:textFill>
-        </w:rPr>
-        <w:t>1------x64!-CnOS&gt; ✓ Rust &lt;x6-CN</w:t>
-      </w:r>
-    </w:p>
-    <w:p>
-      <w:pPr>
-        <w:ind w:firstLine="420" w:firstLineChars="0"/>
-        <w:jc w:val="left"/>
-        <w:rPr>
-          <w:rFonts w:hint="default" w:ascii="Source Code Pro Semibold" w:hAnsi="Source Code Pro Semibold" w:cs="Source Code Pro Semibold"/>
-          <w:color w:val="000000" w:themeColor="text1"/>
-          <w:sz w:val="24"/>
-          <w:szCs w:val="24"/>
-          <w:vertAlign w:val="baseline"/>
-          <w14:textFill>
-            <w14:solidFill>
-              <w14:schemeClr w14:val="tx1"/>
-            </w14:solidFill>
-          </w14:textFill>
-        </w:rPr>
-      </w:pPr>
-      <w:r>
-        <w:rPr>
-          <w:rFonts w:hint="default" w:ascii="Source Code Pro Semibold" w:hAnsi="Source Code Pro Semibold" w:cs="Source Code Pro Semibold"/>
-          <w:color w:val="000000" w:themeColor="text1"/>
-          <w:sz w:val="24"/>
-          <w:szCs w:val="24"/>
-          <w:vertAlign w:val="baseline"/>
-          <w14:textFill>
-            <w14:solidFill>
-              <w14:schemeClr w14:val="tx1"/>
-            </w14:solidFill>
-          </w14:textFill>
-        </w:rPr>
-        <w:t>2------x64!-Dban&gt; ✓ Rust &lt;x6-DB</w:t>
-      </w:r>
-    </w:p>
-    <w:p>
-      <w:pPr>
-        <w:ind w:firstLine="420" w:firstLineChars="0"/>
-        <w:jc w:val="left"/>
-        <w:rPr>
-          <w:rFonts w:hint="default" w:ascii="Source Code Pro Semibold" w:hAnsi="Source Code Pro Semibold" w:cs="Source Code Pro Semibold"/>
-          <w:color w:val="000000" w:themeColor="text1"/>
-          <w:sz w:val="24"/>
-          <w:szCs w:val="24"/>
-          <w:vertAlign w:val="baseline"/>
-          <w14:textFill>
-            <w14:solidFill>
-              <w14:schemeClr w14:val="tx1"/>
-            </w14:solidFill>
-          </w14:textFill>
-        </w:rPr>
-      </w:pPr>
-      <w:r>
-        <w:rPr>
-          <w:rFonts w:hint="default" w:ascii="Source Code Pro Semibold" w:hAnsi="Source Code Pro Semibold" w:cs="Source Code Pro Semibold"/>
-          <w:color w:val="000000" w:themeColor="text1"/>
-          <w:sz w:val="24"/>
-          <w:szCs w:val="24"/>
-          <w:vertAlign w:val="baseline"/>
-          <w14:textFill>
-            <w14:solidFill>
-              <w14:schemeClr w14:val="tx1"/>
-            </w14:solidFill>
-          </w14:textFill>
-        </w:rPr>
-        <w:t>3------x64!-McOS&gt; ✓ Rust &lt;x6-MC</w:t>
-      </w:r>
-    </w:p>
-    <w:p>
-      <w:pPr>
-        <w:ind w:firstLine="420" w:firstLineChars="0"/>
-        <w:jc w:val="left"/>
-        <w:rPr>
-          <w:rFonts w:hint="default" w:ascii="Source Code Pro Semibold" w:hAnsi="Source Code Pro Semibold" w:cs="Source Code Pro Semibold"/>
-          <w:color w:val="000000" w:themeColor="text1"/>
-          <w:sz w:val="24"/>
-          <w:szCs w:val="24"/>
-          <w:vertAlign w:val="baseline"/>
-          <w14:textFill>
-            <w14:solidFill>
-              <w14:schemeClr w14:val="tx1"/>
-            </w14:solidFill>
-          </w14:textFill>
-        </w:rPr>
-      </w:pPr>
-      <w:r>
-        <w:rPr>
-          <w:rFonts w:hint="default" w:ascii="Source Code Pro Semibold" w:hAnsi="Source Code Pro Semibold" w:cs="Source Code Pro Semibold"/>
-          <w:color w:val="000000" w:themeColor="text1"/>
-          <w:sz w:val="24"/>
-          <w:szCs w:val="24"/>
-          <w:vertAlign w:val="baseline"/>
-          <w14:textFill>
-            <w14:solidFill>
-              <w14:schemeClr w14:val="tx1"/>
-            </w14:solidFill>
-          </w14:textFill>
-        </w:rPr>
-        <w:t>4------x64!-Ubnt&gt; ✓ Rust &lt;x6-UB</w:t>
-      </w:r>
-    </w:p>
-    <w:p>
-      <w:pPr>
-        <w:ind w:firstLine="420" w:firstLineChars="0"/>
-        <w:jc w:val="left"/>
-        <w:rPr>
-          <w:rFonts w:hint="default" w:ascii="Source Code Pro Semibold" w:hAnsi="Source Code Pro Semibold" w:cs="Source Code Pro Semibold"/>
-          <w:color w:val="000000" w:themeColor="text1"/>
-          <w:sz w:val="24"/>
-          <w:szCs w:val="24"/>
-          <w:vertAlign w:val="baseline"/>
-          <w14:textFill>
-            <w14:solidFill>
-              <w14:schemeClr w14:val="tx1"/>
-            </w14:solidFill>
-          </w14:textFill>
-        </w:rPr>
-      </w:pPr>
-      <w:r>
-        <w:rPr>
-          <w:rFonts w:hint="default" w:ascii="Source Code Pro Semibold" w:hAnsi="Source Code Pro Semibold" w:cs="Source Code Pro Semibold"/>
-          <w:color w:val="000000" w:themeColor="text1"/>
-          <w:sz w:val="24"/>
-          <w:szCs w:val="24"/>
-          <w:vertAlign w:val="baseline"/>
-          <w14:textFill>
-            <w14:solidFill>
-              <w14:schemeClr w14:val="tx1"/>
-            </w14:solidFill>
-          </w14:textFill>
-        </w:rPr>
-        <w:t>5------x64!-Wndw&gt; ✓ Rust &lt;x6-WN</w:t>
-      </w:r>
-    </w:p>
-    <w:p>
-      <w:pPr>
-        <w:jc w:val="both"/>
-        <w:rPr>
-          <w:rFonts w:hint="default" w:ascii="Source Code Pro Semibold" w:hAnsi="Source Code Pro Semibold" w:cs="Source Code Pro Semibold"/>
-          <w:color w:val="000000" w:themeColor="text1"/>
-          <w:sz w:val="24"/>
-          <w:szCs w:val="24"/>
-          <w14:textFill>
-            <w14:solidFill>
-              <w14:schemeClr w14:val="tx1"/>
-            </w14:solidFill>
-          </w14:textFill>
-        </w:rPr>
-      </w:pPr>
-    </w:p>
-    <w:p>
-      <w:pPr>
-        <w:ind w:firstLine="420" w:firstLineChars="0"/>
-        <w:jc w:val="both"/>
-        <w:rPr>
-          <w:rFonts w:hint="default" w:ascii="Source Code Pro Semibold" w:hAnsi="Source Code Pro Semibold" w:cs="Source Code Pro Semibold"/>
-          <w:color w:val="000000" w:themeColor="text1"/>
-          <w:sz w:val="24"/>
-          <w:szCs w:val="24"/>
-          <w14:textFill>
-            <w14:solidFill>
-              <w14:schemeClr w14:val="tx1"/>
-            </w14:solidFill>
-          </w14:textFill>
-        </w:rPr>
-      </w:pPr>
-      <w:r>
-        <w:rPr>
-          <w:rFonts w:hint="default" w:ascii="Source Code Pro Semibold" w:hAnsi="Source Code Pro Semibold" w:cs="Source Code Pro Semibold"/>
-          <w:color w:val="000000" w:themeColor="text1"/>
-          <w:sz w:val="24"/>
-          <w:szCs w:val="24"/>
-          <w:vertAlign w:val="baseline"/>
-          <w14:textFill>
-            <w14:solidFill>
-              <w14:schemeClr w14:val="tx1"/>
-            </w14:solidFill>
-          </w14:textFill>
-        </w:rPr>
-        <w:t>Alqman</w:t>
-      </w:r>
-      <w:r>
-        <w:rPr>
-          <w:rFonts w:hint="default" w:ascii="Source Code Pro Semibold" w:hAnsi="Source Code Pro Semibold" w:cs="Source Code Pro Semibold"/>
-          <w:color w:val="000000" w:themeColor="text1"/>
-          <w:sz w:val="24"/>
-          <w:szCs w:val="24"/>
-          <w14:textFill>
-            <w14:solidFill>
-              <w14:schemeClr w14:val="tx1"/>
-            </w14:solidFill>
-          </w14:textFill>
-        </w:rPr>
-        <w:t>: Validates Rybeon codes, Elaborates, and builds Zabeon-powered</w:t>
-      </w:r>
-    </w:p>
-    <w:p>
-      <w:pPr>
-        <w:ind w:firstLine="420" w:firstLineChars="0"/>
-        <w:jc w:val="both"/>
-        <w:rPr>
-          <w:rFonts w:hint="default" w:ascii="Source Code Pro Semibold" w:hAnsi="Source Code Pro Semibold" w:cs="Source Code Pro Semibold"/>
-          <w:color w:val="000000" w:themeColor="text1"/>
-          <w:sz w:val="24"/>
-          <w:szCs w:val="24"/>
-          <w14:textFill>
-            <w14:solidFill>
-              <w14:schemeClr w14:val="tx1"/>
-            </w14:solidFill>
-          </w14:textFill>
-        </w:rPr>
-      </w:pPr>
-      <w:r>
-        <w:rPr>
-          <w:rFonts w:hint="default" w:ascii="Source Code Pro Semibold" w:hAnsi="Source Code Pro Semibold" w:cs="Source Code Pro Semibold"/>
-          <w:color w:val="000000" w:themeColor="text1"/>
-          <w:sz w:val="24"/>
-          <w:szCs w:val="24"/>
-          <w14:textFill>
-            <w14:solidFill>
-              <w14:schemeClr w14:val="tx1"/>
-            </w14:solidFill>
-          </w14:textFill>
-        </w:rPr>
-        <w:t>--------programs</w:t>
-      </w:r>
-    </w:p>
-    <w:p>
-      <w:pPr>
-        <w:ind w:firstLine="420" w:firstLineChars="0"/>
-        <w:jc w:val="both"/>
-        <w:rPr>
-          <w:rFonts w:hint="default" w:ascii="Source Code Pro Semibold" w:hAnsi="Source Code Pro Semibold" w:cs="Source Code Pro Semibold"/>
-          <w:color w:val="000000" w:themeColor="text1"/>
-          <w:sz w:val="24"/>
-          <w:szCs w:val="24"/>
-          <w14:textFill>
-            <w14:solidFill>
-              <w14:schemeClr w14:val="tx1"/>
-            </w14:solidFill>
-          </w14:textFill>
-        </w:rPr>
-      </w:pPr>
-    </w:p>
-    <w:p>
-      <w:pPr>
-        <w:ind w:firstLine="420" w:firstLineChars="0"/>
-        <w:jc w:val="both"/>
-        <w:rPr>
-          <w:rFonts w:hint="default" w:ascii="Source Code Pro Semibold" w:hAnsi="Source Code Pro Semibold" w:cs="Source Code Pro Semibold"/>
-          <w:color w:val="000000" w:themeColor="text1"/>
-          <w:sz w:val="24"/>
-          <w:szCs w:val="24"/>
-          <w14:textFill>
-            <w14:solidFill>
-              <w14:schemeClr w14:val="tx1"/>
-            </w14:solidFill>
-          </w14:textFill>
-        </w:rPr>
-      </w:pPr>
-      <w:r>
-        <w:rPr>
-          <w:rFonts w:hint="default" w:ascii="Source Code Pro Semibold" w:hAnsi="Source Code Pro Semibold" w:cs="Source Code Pro Semibold"/>
-          <w:color w:val="000000" w:themeColor="text1"/>
-          <w:sz w:val="24"/>
-          <w:szCs w:val="24"/>
-          <w14:textFill>
-            <w14:solidFill>
-              <w14:schemeClr w14:val="tx1"/>
-            </w14:solidFill>
-          </w14:textFill>
-        </w:rPr>
-        <w:t>Rybeon Authoritative College</w:t>
-      </w:r>
-    </w:p>
-    <w:p>
-      <w:pPr>
-        <w:ind w:firstLine="420" w:firstLineChars="0"/>
-        <w:jc w:val="both"/>
-        <w:rPr>
-          <w:rFonts w:hint="default" w:ascii="Source Code Pro Semibold" w:hAnsi="Source Code Pro Semibold" w:cs="Source Code Pro Semibold"/>
-          <w:color w:val="000000" w:themeColor="text1"/>
-          <w:sz w:val="24"/>
-          <w:szCs w:val="24"/>
-          <w14:textFill>
-            <w14:solidFill>
-              <w14:schemeClr w14:val="tx1"/>
-            </w14:solidFill>
-          </w14:textFill>
-        </w:rPr>
-      </w:pPr>
-    </w:p>
-    <w:p>
-      <w:pPr>
-        <w:ind w:firstLine="420" w:firstLineChars="0"/>
-        <w:jc w:val="both"/>
-        <w:rPr>
-          <w:rFonts w:hint="default" w:ascii="Source Code Pro Semibold" w:hAnsi="Source Code Pro Semibold" w:cs="Source Code Pro Semibold"/>
-          <w:color w:val="000000" w:themeColor="text1"/>
-          <w:sz w:val="24"/>
-          <w:szCs w:val="24"/>
-          <w14:textFill>
-            <w14:solidFill>
-              <w14:schemeClr w14:val="tx1"/>
-            </w14:solidFill>
-          </w14:textFill>
-        </w:rPr>
-      </w:pPr>
-      <w:r>
-        <w:rPr>
-          <w:rFonts w:hint="default" w:ascii="Source Code Pro Semibold" w:hAnsi="Source Code Pro Semibold" w:cs="Source Code Pro Semibold"/>
-          <w:color w:val="000000" w:themeColor="text1"/>
-          <w:sz w:val="24"/>
-          <w:szCs w:val="24"/>
-          <w14:textFill>
-            <w14:solidFill>
-              <w14:schemeClr w14:val="tx1"/>
-            </w14:solidFill>
-          </w14:textFill>
-        </w:rPr>
-        <w:t>Rybeon Authoritative Documentation</w:t>
-      </w:r>
-    </w:p>
-    <w:p>
-      <w:pPr>
-        <w:jc w:val="both"/>
-        <w:rPr>
-          <w:rFonts w:hint="default" w:ascii="Source Code Pro Semibold" w:hAnsi="Source Code Pro Semibold" w:cs="Source Code Pro Semibold"/>
-          <w:color w:val="000000" w:themeColor="text1"/>
-          <w:sz w:val="24"/>
-          <w:szCs w:val="24"/>
-          <w14:textFill>
-            <w14:solidFill>
-              <w14:schemeClr w14:val="tx1"/>
-            </w14:solidFill>
-          </w14:textFill>
-        </w:rPr>
-      </w:pPr>
-    </w:p>
-    <w:p>
-      <w:pPr>
-        <w:jc w:val="both"/>
-        <w:rPr>
-          <w:rFonts w:hint="default" w:ascii="Source Code Pro Semibold" w:hAnsi="Source Code Pro Semibold" w:cs="Source Code Pro Semibold"/>
-          <w:color w:val="000000" w:themeColor="text1"/>
-          <w:sz w:val="24"/>
-          <w:szCs w:val="24"/>
-          <w14:textFill>
-            <w14:solidFill>
-              <w14:schemeClr w14:val="tx1"/>
-            </w14:solidFill>
-          </w14:textFill>
-        </w:rPr>
-      </w:pPr>
     </w:p>
     <w:p>
       <w:pPr>
